--- a/docs/毕业论文.docx
+++ b/docs/毕业论文.docx
@@ -1,6 +1,6 @@
 
 <file path=word/document.xml><?xml version="1.0" encoding="utf-8"?>
-<w:document xmlns:wpc="http://schemas.microsoft.com/office/word/2010/wordprocessingCanvas" xmlns:cx="http://schemas.microsoft.com/office/drawing/2014/chartex" xmlns:mc="http://schemas.openxmlformats.org/markup-compatibility/2006" xmlns:o="urn:schemas-microsoft-com:office:office" xmlns:r="http://schemas.openxmlformats.org/officeDocument/2006/relationships" xmlns:m="http://schemas.openxmlformats.org/officeDocument/2006/math" xmlns:v="urn:schemas-microsoft-com:vml" xmlns:wp14="http://schemas.microsoft.com/office/word/2010/wordprocessingDrawing" xmlns:wp="http://schemas.openxmlformats.org/drawingml/2006/wordprocessingDrawing" xmlns:w10="urn:schemas-microsoft-com:office:word" xmlns:w="http://schemas.openxmlformats.org/wordprocessingml/2006/main" xmlns:w14="http://schemas.microsoft.com/office/word/2010/wordml" xmlns:w15="http://schemas.microsoft.com/office/word/2012/wordml" xmlns:w16se="http://schemas.microsoft.com/office/word/2015/wordml/symex" xmlns:wpg="http://schemas.microsoft.com/office/word/2010/wordprocessingGroup" xmlns:wpi="http://schemas.microsoft.com/office/word/2010/wordprocessingInk" xmlns:wne="http://schemas.microsoft.com/office/word/2006/wordml" xmlns:wps="http://schemas.microsoft.com/office/word/2010/wordprocessingShape" mc:Ignorable="w14 w15 w16se wp14">
+<w:document xmlns:wpc="http://schemas.microsoft.com/office/word/2010/wordprocessingCanvas" xmlns:cx="http://schemas.microsoft.com/office/drawing/2014/chartex" xmlns:cx1="http://schemas.microsoft.com/office/drawing/2015/9/8/chartex" xmlns:cx2="http://schemas.microsoft.com/office/drawing/2015/10/21/chartex" xmlns:cx3="http://schemas.microsoft.com/office/drawing/2016/5/9/chartex" xmlns:cx4="http://schemas.microsoft.com/office/drawing/2016/5/10/chartex" xmlns:cx5="http://schemas.microsoft.com/office/drawing/2016/5/11/chartex" xmlns:cx6="http://schemas.microsoft.com/office/drawing/2016/5/12/chartex" xmlns:cx7="http://schemas.microsoft.com/office/drawing/2016/5/13/chartex" xmlns:cx8="http://schemas.microsoft.com/office/drawing/2016/5/14/chartex" xmlns:mc="http://schemas.openxmlformats.org/markup-compatibility/2006" xmlns:o="urn:schemas-microsoft-com:office:office" xmlns:r="http://schemas.openxmlformats.org/officeDocument/2006/relationships" xmlns:m="http://schemas.openxmlformats.org/officeDocument/2006/math" xmlns:v="urn:schemas-microsoft-com:vml" xmlns:wp14="http://schemas.microsoft.com/office/word/2010/wordprocessingDrawing" xmlns:wp="http://schemas.openxmlformats.org/drawingml/2006/wordprocessingDrawing" xmlns:w10="urn:schemas-microsoft-com:office:word" xmlns:w="http://schemas.openxmlformats.org/wordprocessingml/2006/main" xmlns:w14="http://schemas.microsoft.com/office/word/2010/wordml" xmlns:w15="http://schemas.microsoft.com/office/word/2012/wordml" xmlns:w16se="http://schemas.microsoft.com/office/word/2015/wordml/symex" xmlns:wpg="http://schemas.microsoft.com/office/word/2010/wordprocessingGroup" xmlns:wpi="http://schemas.microsoft.com/office/word/2010/wordprocessingInk" xmlns:wne="http://schemas.microsoft.com/office/word/2006/wordml" xmlns:wps="http://schemas.microsoft.com/office/word/2010/wordprocessingShape" mc:Ignorable="w14 w15 w16se wp14">
   <w:body>
     <w:p>
       <w:pPr>
@@ -13,31 +13,7 @@
         <w:rPr>
           <w:rFonts w:ascii="宋体" w:eastAsia="宋体" w:hAnsi="宋体"/>
         </w:rPr>
-        <w:t>使用</w:t>
-      </w:r>
-      <w:r>
-        <w:rPr>
-          <w:rFonts w:ascii="宋体" w:eastAsia="宋体" w:hAnsi="宋体"/>
-        </w:rPr>
-        <w:t>A*</w:t>
-      </w:r>
-      <w:r>
-        <w:rPr>
-          <w:rFonts w:ascii="宋体" w:eastAsia="宋体" w:hAnsi="宋体"/>
-        </w:rPr>
-        <w:t>平滑消除</w:t>
-      </w:r>
-      <w:r>
-        <w:rPr>
-          <w:rFonts w:ascii="宋体" w:eastAsia="宋体" w:hAnsi="宋体"/>
-        </w:rPr>
-        <w:t>3D</w:t>
-      </w:r>
-      <w:r>
-        <w:rPr>
-          <w:rFonts w:ascii="宋体" w:eastAsia="宋体" w:hAnsi="宋体"/>
-        </w:rPr>
-        <w:t>游戏中的画面抖动</w:t>
+        <w:t>使用A*平滑消除3D游戏中的画面抖动</w:t>
       </w:r>
     </w:p>
     <w:p>
@@ -56,6 +32,10 @@
     <w:sdt>
       <w:sdtPr>
         <w:rPr>
+          <w:rFonts w:asciiTheme="minorHAnsi" w:eastAsiaTheme="minorEastAsia" w:hAnsiTheme="minorHAnsi" w:cs="Times New Roman"/>
+          <w:color w:val="auto"/>
+          <w:sz w:val="22"/>
+          <w:szCs w:val="22"/>
           <w:lang w:val="zh-CN"/>
         </w:rPr>
         <w:id w:val="2000607332"/>
@@ -64,14 +44,7 @@
           <w:docPartUnique/>
         </w:docPartObj>
       </w:sdtPr>
-      <w:sdtEndPr>
-        <w:rPr>
-          <w:rFonts w:asciiTheme="minorHAnsi" w:eastAsiaTheme="minorEastAsia" w:hAnsiTheme="minorHAnsi" w:cs="Times New Roman"/>
-          <w:color w:val="auto"/>
-          <w:sz w:val="22"/>
-          <w:szCs w:val="22"/>
-        </w:rPr>
-      </w:sdtEndPr>
+      <w:sdtEndPr/>
       <w:sdtContent>
         <w:p>
           <w:pPr>
@@ -88,30 +61,22 @@
           <w:pPr>
             <w:pStyle w:val="11"/>
           </w:pPr>
-          <w:sdt>
-            <w:sdtPr>
-              <w:rPr>
-                <w:b/>
-                <w:bCs/>
-              </w:rPr>
-              <w:id w:val="183865962"/>
-              <w:placeholder>
-                <w:docPart w:val="B0C7A376CAE34988AFFE2FAB0CB8B3AF"/>
-              </w:placeholder>
-              <w:temporary/>
-              <w:showingPlcHdr/>
-            </w:sdtPr>
-            <w:sdtContent>
-              <w:r>
-                <w:rPr>
-                  <w:b/>
-                  <w:bCs/>
-                  <w:lang w:val="zh-CN"/>
-                </w:rPr>
-                <w:t>键入章标题(第 1 级)</w:t>
-              </w:r>
-            </w:sdtContent>
-          </w:sdt>
+          <w:r>
+            <w:rPr>
+              <w:rFonts w:hint="eastAsia"/>
+              <w:b/>
+              <w:bCs/>
+            </w:rPr>
+            <w:t>一、</w:t>
+          </w:r>
+          <w:r>
+            <w:rPr>
+              <w:rFonts w:hint="eastAsia"/>
+              <w:b/>
+              <w:bCs/>
+            </w:rPr>
+            <w:t>引言</w:t>
+          </w:r>
           <w:r>
             <w:ptab w:relativeTo="margin" w:alignment="right" w:leader="dot"/>
           </w:r>
@@ -122,6 +87,246 @@
               <w:lang w:val="zh-CN"/>
             </w:rPr>
             <w:t>1</w:t>
+          </w:r>
+        </w:p>
+        <w:p>
+          <w:pPr>
+            <w:pStyle w:val="11"/>
+          </w:pPr>
+          <w:r>
+            <w:rPr>
+              <w:rFonts w:hint="eastAsia"/>
+              <w:b/>
+              <w:bCs/>
+            </w:rPr>
+            <w:t>二、</w:t>
+          </w:r>
+          <w:r>
+            <w:rPr>
+              <w:rFonts w:hint="eastAsia"/>
+              <w:b/>
+              <w:bCs/>
+            </w:rPr>
+            <w:t>抖动与抖动产生的原因</w:t>
+          </w:r>
+          <w:r>
+            <w:ptab w:relativeTo="margin" w:alignment="right" w:leader="dot"/>
+          </w:r>
+          <w:r>
+            <w:rPr>
+              <w:b/>
+              <w:bCs/>
+              <w:lang w:val="zh-CN"/>
+            </w:rPr>
+            <w:t>2</w:t>
+          </w:r>
+        </w:p>
+        <w:p>
+          <w:pPr>
+            <w:pStyle w:val="2"/>
+            <w:ind w:left="216"/>
+            <w:rPr>
+              <w:lang w:val="zh-CN"/>
+            </w:rPr>
+          </w:pPr>
+          <w:r>
+            <w:t>2.1</w:t>
+          </w:r>
+          <w:r>
+            <w:rPr>
+              <w:rFonts w:hint="eastAsia"/>
+            </w:rPr>
+            <w:t>抖动</w:t>
+          </w:r>
+          <w:r>
+            <w:ptab w:relativeTo="margin" w:alignment="right" w:leader="dot"/>
+          </w:r>
+          <w:r>
+            <w:rPr>
+              <w:lang w:val="zh-CN"/>
+            </w:rPr>
+            <w:t>3</w:t>
+          </w:r>
+        </w:p>
+        <w:p>
+          <w:pPr>
+            <w:pStyle w:val="2"/>
+            <w:ind w:left="216"/>
+            <w:rPr>
+              <w:rFonts w:hint="eastAsia"/>
+            </w:rPr>
+          </w:pPr>
+          <w:r>
+            <w:rPr>
+              <w:rFonts w:hint="eastAsia"/>
+            </w:rPr>
+            <w:t>2.2</w:t>
+          </w:r>
+          <w:r>
+            <w:rPr>
+              <w:rFonts w:hint="eastAsia"/>
+            </w:rPr>
+            <w:t>抖动</w:t>
+          </w:r>
+          <w:r>
+            <w:rPr>
+              <w:rFonts w:hint="eastAsia"/>
+            </w:rPr>
+            <w:t>产生的原因</w:t>
+          </w:r>
+          <w:r>
+            <w:ptab w:relativeTo="margin" w:alignment="right" w:leader="dot"/>
+          </w:r>
+          <w:r>
+            <w:rPr>
+              <w:lang w:val="zh-CN"/>
+            </w:rPr>
+            <w:t>4</w:t>
+          </w:r>
+        </w:p>
+        <w:p>
+          <w:pPr>
+            <w:pStyle w:val="11"/>
+          </w:pPr>
+          <w:r>
+            <w:rPr>
+              <w:rFonts w:hint="eastAsia"/>
+              <w:b/>
+              <w:bCs/>
+            </w:rPr>
+            <w:t>三、</w:t>
+          </w:r>
+          <w:r>
+            <w:rPr>
+              <w:rFonts w:hint="eastAsia"/>
+              <w:b/>
+              <w:bCs/>
+            </w:rPr>
+            <w:t>抖动消除原理</w:t>
+          </w:r>
+          <w:r>
+            <w:rPr>
+              <w:rFonts w:hint="eastAsia"/>
+              <w:b/>
+              <w:bCs/>
+            </w:rPr>
+            <w:t>和A*算法</w:t>
+          </w:r>
+          <w:r>
+            <w:ptab w:relativeTo="margin" w:alignment="right" w:leader="dot"/>
+          </w:r>
+          <w:r>
+            <w:rPr>
+              <w:b/>
+              <w:bCs/>
+              <w:lang w:val="zh-CN"/>
+            </w:rPr>
+            <w:t>5</w:t>
+          </w:r>
+        </w:p>
+        <w:p>
+          <w:pPr>
+            <w:pStyle w:val="2"/>
+            <w:ind w:left="216"/>
+            <w:rPr>
+              <w:lang w:val="zh-CN"/>
+            </w:rPr>
+          </w:pPr>
+          <w:r>
+            <w:rPr>
+              <w:rFonts w:hint="eastAsia"/>
+            </w:rPr>
+            <w:t xml:space="preserve">3.1 </w:t>
+          </w:r>
+          <w:r>
+            <w:rPr>
+              <w:rFonts w:hint="eastAsia"/>
+            </w:rPr>
+            <w:t>抖动消除原理</w:t>
+          </w:r>
+          <w:r>
+            <w:ptab w:relativeTo="margin" w:alignment="right" w:leader="dot"/>
+          </w:r>
+          <w:r>
+            <w:rPr>
+              <w:lang w:val="zh-CN"/>
+            </w:rPr>
+            <w:t>6</w:t>
+          </w:r>
+        </w:p>
+        <w:p>
+          <w:pPr>
+            <w:pStyle w:val="2"/>
+            <w:ind w:left="216"/>
+            <w:rPr>
+              <w:rFonts w:hint="eastAsia"/>
+            </w:rPr>
+          </w:pPr>
+          <w:r>
+            <w:t xml:space="preserve">3.2 </w:t>
+          </w:r>
+          <w:r>
+            <w:rPr>
+              <w:rFonts w:hint="eastAsia"/>
+            </w:rPr>
+            <w:t>A</w:t>
+          </w:r>
+          <w:r>
+            <w:t>*</w:t>
+          </w:r>
+          <w:r>
+            <w:rPr>
+              <w:rFonts w:hint="eastAsia"/>
+            </w:rPr>
+            <w:t>算法</w:t>
+          </w:r>
+          <w:r>
+            <w:ptab w:relativeTo="margin" w:alignment="right" w:leader="dot"/>
+          </w:r>
+          <w:r>
+            <w:rPr>
+              <w:lang w:val="zh-CN"/>
+            </w:rPr>
+            <w:t>7</w:t>
+          </w:r>
+        </w:p>
+        <w:p>
+          <w:pPr>
+            <w:pStyle w:val="11"/>
+          </w:pPr>
+          <w:r>
+            <w:rPr>
+              <w:rFonts w:hint="eastAsia"/>
+              <w:b/>
+              <w:bCs/>
+            </w:rPr>
+            <w:t>四、</w:t>
+          </w:r>
+          <w:r>
+            <w:rPr>
+              <w:b/>
+              <w:bCs/>
+            </w:rPr>
+            <w:t>抖动消除</w:t>
+          </w:r>
+          <w:r>
+            <w:rPr>
+              <w:rFonts w:hint="eastAsia"/>
+              <w:b/>
+              <w:bCs/>
+            </w:rPr>
+            <w:t>的算法实现</w:t>
+          </w:r>
+          <w:r>
+            <w:ptab w:relativeTo="margin" w:alignment="right" w:leader="dot"/>
+          </w:r>
+          <w:r>
+            <w:rPr>
+              <w:b/>
+              <w:bCs/>
+              <w:lang w:val="zh-CN"/>
+            </w:rPr>
+            <w:t>8</w:t>
           </w:r>
         </w:p>
         <w:p>
@@ -129,24 +334,15 @@
             <w:pStyle w:val="2"/>
             <w:ind w:left="216"/>
           </w:pPr>
-          <w:sdt>
-            <w:sdtPr>
-              <w:id w:val="1667506712"/>
-              <w:placeholder>
-                <w:docPart w:val="14452A546F1046B1BEDA4287D7697EF6"/>
-              </w:placeholder>
-              <w:temporary/>
-              <w:showingPlcHdr/>
-            </w:sdtPr>
-            <w:sdtContent>
-              <w:r>
-                <w:rPr>
-                  <w:lang w:val="zh-CN"/>
-                </w:rPr>
-                <w:t>键入章标题(第 2 级)</w:t>
-              </w:r>
-            </w:sdtContent>
-          </w:sdt>
+          <w:r>
+            <w:t xml:space="preserve">4.1 </w:t>
+          </w:r>
+          <w:r>
+            <w:rPr>
+              <w:rFonts w:hint="eastAsia"/>
+            </w:rPr>
+            <w:t>算法实现</w:t>
+          </w:r>
           <w:r>
             <w:ptab w:relativeTo="margin" w:alignment="right" w:leader="dot"/>
           </w:r>
@@ -154,70 +350,40 @@
             <w:rPr>
               <w:lang w:val="zh-CN"/>
             </w:rPr>
-            <w:t>2</w:t>
-          </w:r>
-        </w:p>
-        <w:p>
-          <w:pPr>
-            <w:pStyle w:val="3"/>
-            <w:ind w:left="446"/>
-          </w:pPr>
-          <w:sdt>
-            <w:sdtPr>
-              <w:id w:val="93059032"/>
-              <w:placeholder>
-                <w:docPart w:val="355C3FD2EEF84EA6AB7CB318C0EE0AAD"/>
-              </w:placeholder>
-              <w:temporary/>
-              <w:showingPlcHdr/>
-            </w:sdtPr>
-            <w:sdtContent>
-              <w:r>
-                <w:rPr>
-                  <w:lang w:val="zh-CN"/>
-                </w:rPr>
-                <w:t>键入章标题(第 3 级)</w:t>
-              </w:r>
-            </w:sdtContent>
-          </w:sdt>
-          <w:r>
-            <w:ptab w:relativeTo="margin" w:alignment="right" w:leader="dot"/>
-          </w:r>
-          <w:r>
-            <w:rPr>
-              <w:lang w:val="zh-CN"/>
-            </w:rPr>
-            <w:t>3</w:t>
+            <w:t>9</w:t>
           </w:r>
         </w:p>
         <w:p>
           <w:pPr>
             <w:pStyle w:val="11"/>
+            <w:rPr>
+              <w:rFonts w:hint="eastAsia"/>
+            </w:rPr>
           </w:pPr>
-          <w:sdt>
-            <w:sdtPr>
-              <w:rPr>
-                <w:b/>
-                <w:bCs/>
-              </w:rPr>
-              <w:id w:val="183865966"/>
-              <w:placeholder>
-                <w:docPart w:val="B0C7A376CAE34988AFFE2FAB0CB8B3AF"/>
-              </w:placeholder>
-              <w:temporary/>
-              <w:showingPlcHdr/>
-            </w:sdtPr>
-            <w:sdtContent>
-              <w:r>
-                <w:rPr>
-                  <w:b/>
-                  <w:bCs/>
-                  <w:lang w:val="zh-CN"/>
-                </w:rPr>
-                <w:t>键入章标题(第 1 级)</w:t>
-              </w:r>
-            </w:sdtContent>
-          </w:sdt>
+          <w:r>
+            <w:rPr>
+              <w:rFonts w:hint="eastAsia"/>
+              <w:b/>
+              <w:bCs/>
+            </w:rPr>
+            <w:t>五</w:t>
+          </w:r>
+          <w:r>
+            <w:rPr>
+              <w:rFonts w:hint="eastAsia"/>
+              <w:b/>
+              <w:bCs/>
+            </w:rPr>
+            <w:t>、</w:t>
+          </w:r>
+          <w:r>
+            <w:rPr>
+              <w:rFonts w:hint="eastAsia"/>
+              <w:b/>
+              <w:bCs/>
+            </w:rPr>
+            <w:t>结果与分析</w:t>
+          </w:r>
           <w:r>
             <w:ptab w:relativeTo="margin" w:alignment="right" w:leader="dot"/>
           </w:r>
@@ -227,145 +393,13 @@
               <w:bCs/>
               <w:lang w:val="zh-CN"/>
             </w:rPr>
-            <w:t>4</w:t>
+            <w:t>10</w:t>
           </w:r>
         </w:p>
-        <w:p>
-          <w:pPr>
-            <w:pStyle w:val="2"/>
-            <w:ind w:left="216"/>
-          </w:pPr>
-          <w:sdt>
-            <w:sdtPr>
-              <w:id w:val="93059040"/>
-              <w:placeholder>
-                <w:docPart w:val="14452A546F1046B1BEDA4287D7697EF6"/>
-              </w:placeholder>
-              <w:temporary/>
-              <w:showingPlcHdr/>
-            </w:sdtPr>
-            <w:sdtContent>
-              <w:r>
-                <w:rPr>
-                  <w:lang w:val="zh-CN"/>
-                </w:rPr>
-                <w:t>键入章标题(第 2 级)</w:t>
-              </w:r>
-            </w:sdtContent>
-          </w:sdt>
-          <w:r>
-            <w:ptab w:relativeTo="margin" w:alignment="right" w:leader="dot"/>
-          </w:r>
-          <w:r>
-            <w:rPr>
-              <w:lang w:val="zh-CN"/>
-            </w:rPr>
-            <w:t>5</w:t>
-          </w:r>
-        </w:p>
-        <w:p>
-          <w:pPr>
-            <w:pStyle w:val="3"/>
-            <w:ind w:left="446"/>
-          </w:pPr>
-          <w:sdt>
-            <w:sdtPr>
-              <w:id w:val="93059044"/>
-              <w:placeholder>
-                <w:docPart w:val="355C3FD2EEF84EA6AB7CB318C0EE0AAD"/>
-              </w:placeholder>
-              <w:temporary/>
-              <w:showingPlcHdr/>
-            </w:sdtPr>
-            <w:sdtContent>
-              <w:r>
-                <w:rPr>
-                  <w:lang w:val="zh-CN"/>
-                </w:rPr>
-                <w:t>键入章标题(第 3 级)</w:t>
-              </w:r>
-            </w:sdtContent>
-          </w:sdt>
-          <w:r>
-            <w:ptab w:relativeTo="margin" w:alignment="right" w:leader="dot"/>
-          </w:r>
-          <w:r>
-            <w:rPr>
-              <w:lang w:val="zh-CN"/>
-            </w:rPr>
-            <w:t>6</w:t>
-          </w:r>
-        </w:p>
+        <w:bookmarkStart w:id="0" w:name="_GoBack" w:displacedByCustomXml="next"/>
+        <w:bookmarkEnd w:id="0" w:displacedByCustomXml="next"/>
       </w:sdtContent>
     </w:sdt>
-    <w:p>
-      <w:pPr>
-        <w:pStyle w:val="Textbody"/>
-      </w:pPr>
-      <w:bookmarkStart w:id="0" w:name="_GoBack"/>
-      <w:bookmarkEnd w:id="0"/>
-    </w:p>
-    <w:p>
-      <w:pPr>
-        <w:pStyle w:val="a5"/>
-        <w:pageBreakBefore/>
-      </w:pPr>
-      <w:r>
-        <w:lastRenderedPageBreak/>
-        <w:t>目录</w:t>
-      </w:r>
-    </w:p>
-    <w:p>
-      <w:pPr>
-        <w:pStyle w:val="Textbody"/>
-      </w:pPr>
-    </w:p>
-    <w:p>
-      <w:pPr>
-        <w:pStyle w:val="ContentsHeading"/>
-        <w:tabs>
-          <w:tab w:val="right" w:leader="dot" w:pos="8640"/>
-        </w:tabs>
-      </w:pPr>
-      <w:r>
-        <w:rPr>
-          <w:rFonts w:ascii="Times New Roman" w:hAnsi="Times New Roman"/>
-          <w:b w:val="0"/>
-          <w:bCs w:val="0"/>
-          <w:sz w:val="24"/>
-          <w:szCs w:val="24"/>
-        </w:rPr>
-        <w:fldChar w:fldCharType="begin"/>
-      </w:r>
-      <w:r>
-        <w:instrText xml:space="preserve"> TOC \o "1-9" \l 1-9 \h </w:instrText>
-      </w:r>
-      <w:r>
-        <w:rPr>
-          <w:rFonts w:ascii="Times New Roman" w:hAnsi="Times New Roman"/>
-          <w:b w:val="0"/>
-          <w:bCs w:val="0"/>
-          <w:sz w:val="24"/>
-          <w:szCs w:val="24"/>
-        </w:rPr>
-        <w:fldChar w:fldCharType="separate"/>
-      </w:r>
-      <w:r>
-        <w:t>目录</w:t>
-      </w:r>
-    </w:p>
-    <w:p>
-      <w:r>
-        <w:rPr>
-          <w:rFonts w:ascii="Arial" w:hAnsi="Arial"/>
-          <w:b/>
-          <w:bCs/>
-          <w:sz w:val="32"/>
-          <w:szCs w:val="32"/>
-        </w:rPr>
-        <w:fldChar w:fldCharType="end"/>
-      </w:r>
-    </w:p>
     <w:sectPr>
       <w:pgSz w:w="11906" w:h="16838"/>
       <w:pgMar w:top="1134" w:right="1134" w:bottom="1134" w:left="1134" w:header="720" w:footer="720" w:gutter="0"/>
@@ -377,7 +411,7 @@
 </file>
 
 <file path=word/endnotes.xml><?xml version="1.0" encoding="utf-8"?>
-<w:endnotes xmlns:wpc="http://schemas.microsoft.com/office/word/2010/wordprocessingCanvas" xmlns:cx="http://schemas.microsoft.com/office/drawing/2014/chartex" xmlns:mc="http://schemas.openxmlformats.org/markup-compatibility/2006" xmlns:o="urn:schemas-microsoft-com:office:office" xmlns:r="http://schemas.openxmlformats.org/officeDocument/2006/relationships" xmlns:m="http://schemas.openxmlformats.org/officeDocument/2006/math" xmlns:v="urn:schemas-microsoft-com:vml" xmlns:wp14="http://schemas.microsoft.com/office/word/2010/wordprocessingDrawing" xmlns:wp="http://schemas.openxmlformats.org/drawingml/2006/wordprocessingDrawing" xmlns:w10="urn:schemas-microsoft-com:office:word" xmlns:w="http://schemas.openxmlformats.org/wordprocessingml/2006/main" xmlns:w14="http://schemas.microsoft.com/office/word/2010/wordml" xmlns:w15="http://schemas.microsoft.com/office/word/2012/wordml" xmlns:w16se="http://schemas.microsoft.com/office/word/2015/wordml/symex" xmlns:wpg="http://schemas.microsoft.com/office/word/2010/wordprocessingGroup" xmlns:wpi="http://schemas.microsoft.com/office/word/2010/wordprocessingInk" xmlns:wne="http://schemas.microsoft.com/office/word/2006/wordml" xmlns:wps="http://schemas.microsoft.com/office/word/2010/wordprocessingShape" mc:Ignorable="w14 w15 w16se wp14">
+<w:endnotes xmlns:wpc="http://schemas.microsoft.com/office/word/2010/wordprocessingCanvas" xmlns:cx="http://schemas.microsoft.com/office/drawing/2014/chartex" xmlns:cx1="http://schemas.microsoft.com/office/drawing/2015/9/8/chartex" xmlns:cx2="http://schemas.microsoft.com/office/drawing/2015/10/21/chartex" xmlns:cx3="http://schemas.microsoft.com/office/drawing/2016/5/9/chartex" xmlns:cx4="http://schemas.microsoft.com/office/drawing/2016/5/10/chartex" xmlns:cx5="http://schemas.microsoft.com/office/drawing/2016/5/11/chartex" xmlns:cx6="http://schemas.microsoft.com/office/drawing/2016/5/12/chartex" xmlns:cx7="http://schemas.microsoft.com/office/drawing/2016/5/13/chartex" xmlns:cx8="http://schemas.microsoft.com/office/drawing/2016/5/14/chartex" xmlns:mc="http://schemas.openxmlformats.org/markup-compatibility/2006" xmlns:o="urn:schemas-microsoft-com:office:office" xmlns:r="http://schemas.openxmlformats.org/officeDocument/2006/relationships" xmlns:m="http://schemas.openxmlformats.org/officeDocument/2006/math" xmlns:v="urn:schemas-microsoft-com:vml" xmlns:wp14="http://schemas.microsoft.com/office/word/2010/wordprocessingDrawing" xmlns:wp="http://schemas.openxmlformats.org/drawingml/2006/wordprocessingDrawing" xmlns:w10="urn:schemas-microsoft-com:office:word" xmlns:w="http://schemas.openxmlformats.org/wordprocessingml/2006/main" xmlns:w14="http://schemas.microsoft.com/office/word/2010/wordml" xmlns:w15="http://schemas.microsoft.com/office/word/2012/wordml" xmlns:w16se="http://schemas.microsoft.com/office/word/2015/wordml/symex" xmlns:wpg="http://schemas.microsoft.com/office/word/2010/wordprocessingGroup" xmlns:wpi="http://schemas.microsoft.com/office/word/2010/wordprocessingInk" xmlns:wne="http://schemas.microsoft.com/office/word/2006/wordml" xmlns:wps="http://schemas.microsoft.com/office/word/2010/wordprocessingShape" mc:Ignorable="w14 w15 w16se wp14">
   <w:endnote w:type="separator" w:id="-1">
     <w:p>
       <w:r>
@@ -396,7 +430,7 @@
 </file>
 
 <file path=word/footnotes.xml><?xml version="1.0" encoding="utf-8"?>
-<w:footnotes xmlns:wpc="http://schemas.microsoft.com/office/word/2010/wordprocessingCanvas" xmlns:cx="http://schemas.microsoft.com/office/drawing/2014/chartex" xmlns:mc="http://schemas.openxmlformats.org/markup-compatibility/2006" xmlns:o="urn:schemas-microsoft-com:office:office" xmlns:r="http://schemas.openxmlformats.org/officeDocument/2006/relationships" xmlns:m="http://schemas.openxmlformats.org/officeDocument/2006/math" xmlns:v="urn:schemas-microsoft-com:vml" xmlns:wp14="http://schemas.microsoft.com/office/word/2010/wordprocessingDrawing" xmlns:wp="http://schemas.openxmlformats.org/drawingml/2006/wordprocessingDrawing" xmlns:w10="urn:schemas-microsoft-com:office:word" xmlns:w="http://schemas.openxmlformats.org/wordprocessingml/2006/main" xmlns:w14="http://schemas.microsoft.com/office/word/2010/wordml" xmlns:w15="http://schemas.microsoft.com/office/word/2012/wordml" xmlns:w16se="http://schemas.microsoft.com/office/word/2015/wordml/symex" xmlns:wpg="http://schemas.microsoft.com/office/word/2010/wordprocessingGroup" xmlns:wpi="http://schemas.microsoft.com/office/word/2010/wordprocessingInk" xmlns:wne="http://schemas.microsoft.com/office/word/2006/wordml" xmlns:wps="http://schemas.microsoft.com/office/word/2010/wordprocessingShape" mc:Ignorable="w14 w15 w16se wp14">
+<w:footnotes xmlns:wpc="http://schemas.microsoft.com/office/word/2010/wordprocessingCanvas" xmlns:cx="http://schemas.microsoft.com/office/drawing/2014/chartex" xmlns:cx1="http://schemas.microsoft.com/office/drawing/2015/9/8/chartex" xmlns:cx2="http://schemas.microsoft.com/office/drawing/2015/10/21/chartex" xmlns:cx3="http://schemas.microsoft.com/office/drawing/2016/5/9/chartex" xmlns:cx4="http://schemas.microsoft.com/office/drawing/2016/5/10/chartex" xmlns:cx5="http://schemas.microsoft.com/office/drawing/2016/5/11/chartex" xmlns:cx6="http://schemas.microsoft.com/office/drawing/2016/5/12/chartex" xmlns:cx7="http://schemas.microsoft.com/office/drawing/2016/5/13/chartex" xmlns:cx8="http://schemas.microsoft.com/office/drawing/2016/5/14/chartex" xmlns:mc="http://schemas.openxmlformats.org/markup-compatibility/2006" xmlns:o="urn:schemas-microsoft-com:office:office" xmlns:r="http://schemas.openxmlformats.org/officeDocument/2006/relationships" xmlns:m="http://schemas.openxmlformats.org/officeDocument/2006/math" xmlns:v="urn:schemas-microsoft-com:vml" xmlns:wp14="http://schemas.microsoft.com/office/word/2010/wordprocessingDrawing" xmlns:wp="http://schemas.openxmlformats.org/drawingml/2006/wordprocessingDrawing" xmlns:w10="urn:schemas-microsoft-com:office:word" xmlns:w="http://schemas.openxmlformats.org/wordprocessingml/2006/main" xmlns:w14="http://schemas.microsoft.com/office/word/2010/wordml" xmlns:w15="http://schemas.microsoft.com/office/word/2012/wordml" xmlns:w16se="http://schemas.microsoft.com/office/word/2015/wordml/symex" xmlns:wpg="http://schemas.microsoft.com/office/word/2010/wordprocessingGroup" xmlns:wpi="http://schemas.microsoft.com/office/word/2010/wordprocessingInk" xmlns:wne="http://schemas.microsoft.com/office/word/2006/wordml" xmlns:wps="http://schemas.microsoft.com/office/word/2010/wordprocessingShape" mc:Ignorable="w14 w15 w16se wp14">
   <w:footnote w:type="separator" w:id="-1">
     <w:p>
       <w:r>
@@ -438,7 +472,7 @@
       </w:pPr>
     </w:pPrDefault>
   </w:docDefaults>
-  <w:latentStyles w:defLockedState="0" w:defUIPriority="99" w:defSemiHidden="0" w:defUnhideWhenUsed="0" w:defQFormat="0" w:count="371">
+  <w:latentStyles w:defLockedState="0" w:defUIPriority="99" w:defSemiHidden="0" w:defUnhideWhenUsed="0" w:defQFormat="0" w:count="374">
     <w:lsdException w:name="Normal" w:uiPriority="0" w:qFormat="1"/>
     <w:lsdException w:name="heading 1" w:uiPriority="9" w:qFormat="1"/>
     <w:lsdException w:name="heading 2" w:semiHidden="1" w:uiPriority="9" w:unhideWhenUsed="1" w:qFormat="1"/>
@@ -544,7 +578,6 @@
     <w:lsdException w:name="HTML Sample" w:semiHidden="1" w:unhideWhenUsed="1"/>
     <w:lsdException w:name="HTML Typewriter" w:semiHidden="1" w:unhideWhenUsed="1"/>
     <w:lsdException w:name="HTML Variable" w:semiHidden="1" w:unhideWhenUsed="1"/>
-    <w:lsdException w:name="Normal Table" w:semiHidden="1" w:unhideWhenUsed="1"/>
     <w:lsdException w:name="annotation subject" w:semiHidden="1" w:unhideWhenUsed="1"/>
     <w:lsdException w:name="No List" w:semiHidden="1" w:unhideWhenUsed="1"/>
     <w:lsdException w:name="Outline List 1" w:semiHidden="1" w:unhideWhenUsed="1"/>
@@ -589,7 +622,6 @@
     <w:lsdException w:name="Table Professional" w:semiHidden="1" w:unhideWhenUsed="1"/>
     <w:lsdException w:name="Table Subtle 1" w:semiHidden="1" w:unhideWhenUsed="1"/>
     <w:lsdException w:name="Table Subtle 2" w:semiHidden="1" w:unhideWhenUsed="1"/>
-    <w:lsdException w:name="Table Web 1" w:semiHidden="1" w:unhideWhenUsed="1"/>
     <w:lsdException w:name="Table Web 2" w:semiHidden="1" w:unhideWhenUsed="1"/>
     <w:lsdException w:name="Table Web 3" w:semiHidden="1" w:unhideWhenUsed="1"/>
     <w:lsdException w:name="Balloon Text" w:semiHidden="1" w:unhideWhenUsed="1"/>
@@ -810,6 +842,9 @@
     <w:lsdException w:name="List Table 5 Dark Accent 6" w:uiPriority="50"/>
     <w:lsdException w:name="List Table 6 Colorful Accent 6" w:uiPriority="51"/>
     <w:lsdException w:name="List Table 7 Colorful Accent 6" w:uiPriority="52"/>
+    <w:lsdException w:name="Mention" w:semiHidden="1" w:unhideWhenUsed="1"/>
+    <w:lsdException w:name="Smart Hyperlink" w:semiHidden="1" w:unhideWhenUsed="1"/>
+    <w:lsdException w:name="Hashtag" w:semiHidden="1" w:unhideWhenUsed="1"/>
   </w:latentStyles>
   <w:style w:type="paragraph" w:default="1" w:styleId="a">
     <w:name w:val="Normal"/>
@@ -1057,97 +1092,7 @@
 </file>
 
 <file path=word/glossary/document.xml><?xml version="1.0" encoding="utf-8"?>
-<w:glossaryDocument xmlns:wpc="http://schemas.microsoft.com/office/word/2010/wordprocessingCanvas" xmlns:cx="http://schemas.microsoft.com/office/drawing/2014/chartex" xmlns:mc="http://schemas.openxmlformats.org/markup-compatibility/2006" xmlns:o="urn:schemas-microsoft-com:office:office" xmlns:r="http://schemas.openxmlformats.org/officeDocument/2006/relationships" xmlns:m="http://schemas.openxmlformats.org/officeDocument/2006/math" xmlns:v="urn:schemas-microsoft-com:vml" xmlns:wp14="http://schemas.microsoft.com/office/word/2010/wordprocessingDrawing" xmlns:wp="http://schemas.openxmlformats.org/drawingml/2006/wordprocessingDrawing" xmlns:w10="urn:schemas-microsoft-com:office:word" xmlns:w="http://schemas.openxmlformats.org/wordprocessingml/2006/main" xmlns:w14="http://schemas.microsoft.com/office/word/2010/wordml" xmlns:w15="http://schemas.microsoft.com/office/word/2012/wordml" xmlns:w16se="http://schemas.microsoft.com/office/word/2015/wordml/symex" xmlns:wpg="http://schemas.microsoft.com/office/word/2010/wordprocessingGroup" xmlns:wpi="http://schemas.microsoft.com/office/word/2010/wordprocessingInk" xmlns:wne="http://schemas.microsoft.com/office/word/2006/wordml" xmlns:wps="http://schemas.microsoft.com/office/word/2010/wordprocessingShape" mc:Ignorable="w14 w15 w16se wp14">
-  <w:docParts>
-    <w:docPart>
-      <w:docPartPr>
-        <w:name w:val="B0C7A376CAE34988AFFE2FAB0CB8B3AF"/>
-        <w:category>
-          <w:name w:val="常规"/>
-          <w:gallery w:val="placeholder"/>
-        </w:category>
-        <w:types>
-          <w:type w:val="bbPlcHdr"/>
-        </w:types>
-        <w:behaviors>
-          <w:behavior w:val="content"/>
-        </w:behaviors>
-        <w:guid w:val="{83B5B083-5DC0-4D4A-A56B-21E3D66F0998}"/>
-      </w:docPartPr>
-      <w:docPartBody>
-        <w:p>
-          <w:pPr>
-            <w:pStyle w:val="B0C7A376CAE34988AFFE2FAB0CB8B3AF"/>
-          </w:pPr>
-          <w:r>
-            <w:rPr>
-              <w:lang w:val="zh-CN"/>
-            </w:rPr>
-            <w:t>键入章标题(第 1 级)</w:t>
-          </w:r>
-        </w:p>
-      </w:docPartBody>
-    </w:docPart>
-    <w:docPart>
-      <w:docPartPr>
-        <w:name w:val="14452A546F1046B1BEDA4287D7697EF6"/>
-        <w:category>
-          <w:name w:val="常规"/>
-          <w:gallery w:val="placeholder"/>
-        </w:category>
-        <w:types>
-          <w:type w:val="bbPlcHdr"/>
-        </w:types>
-        <w:behaviors>
-          <w:behavior w:val="content"/>
-        </w:behaviors>
-        <w:guid w:val="{2C2BE031-5988-45BA-8F88-95516CC47335}"/>
-      </w:docPartPr>
-      <w:docPartBody>
-        <w:p>
-          <w:pPr>
-            <w:pStyle w:val="14452A546F1046B1BEDA4287D7697EF6"/>
-          </w:pPr>
-          <w:r>
-            <w:rPr>
-              <w:lang w:val="zh-CN"/>
-            </w:rPr>
-            <w:t>键入章标题(第 2 级)</w:t>
-          </w:r>
-        </w:p>
-      </w:docPartBody>
-    </w:docPart>
-    <w:docPart>
-      <w:docPartPr>
-        <w:name w:val="355C3FD2EEF84EA6AB7CB318C0EE0AAD"/>
-        <w:category>
-          <w:name w:val="常规"/>
-          <w:gallery w:val="placeholder"/>
-        </w:category>
-        <w:types>
-          <w:type w:val="bbPlcHdr"/>
-        </w:types>
-        <w:behaviors>
-          <w:behavior w:val="content"/>
-        </w:behaviors>
-        <w:guid w:val="{CACAEECD-B1ED-4F74-8765-56E80156F0B2}"/>
-      </w:docPartPr>
-      <w:docPartBody>
-        <w:p>
-          <w:pPr>
-            <w:pStyle w:val="355C3FD2EEF84EA6AB7CB318C0EE0AAD"/>
-          </w:pPr>
-          <w:r>
-            <w:rPr>
-              <w:lang w:val="zh-CN"/>
-            </w:rPr>
-            <w:t>键入章标题(第 3 级)</w:t>
-          </w:r>
-        </w:p>
-      </w:docPartBody>
-    </w:docPart>
-  </w:docParts>
-</w:glossaryDocument>
+<w:glossaryDocument xmlns:wpc="http://schemas.microsoft.com/office/word/2010/wordprocessingCanvas" xmlns:cx="http://schemas.microsoft.com/office/drawing/2014/chartex" xmlns:cx1="http://schemas.microsoft.com/office/drawing/2015/9/8/chartex" xmlns:cx2="http://schemas.microsoft.com/office/drawing/2015/10/21/chartex" xmlns:cx3="http://schemas.microsoft.com/office/drawing/2016/5/9/chartex" xmlns:cx4="http://schemas.microsoft.com/office/drawing/2016/5/10/chartex" xmlns:cx5="http://schemas.microsoft.com/office/drawing/2016/5/11/chartex" xmlns:cx6="http://schemas.microsoft.com/office/drawing/2016/5/12/chartex" xmlns:cx7="http://schemas.microsoft.com/office/drawing/2016/5/13/chartex" xmlns:cx8="http://schemas.microsoft.com/office/drawing/2016/5/14/chartex" xmlns:mc="http://schemas.openxmlformats.org/markup-compatibility/2006" xmlns:o="urn:schemas-microsoft-com:office:office" xmlns:r="http://schemas.openxmlformats.org/officeDocument/2006/relationships" xmlns:m="http://schemas.openxmlformats.org/officeDocument/2006/math" xmlns:v="urn:schemas-microsoft-com:vml" xmlns:wp14="http://schemas.microsoft.com/office/word/2010/wordprocessingDrawing" xmlns:wp="http://schemas.openxmlformats.org/drawingml/2006/wordprocessingDrawing" xmlns:w10="urn:schemas-microsoft-com:office:word" xmlns:w="http://schemas.openxmlformats.org/wordprocessingml/2006/main" xmlns:w14="http://schemas.microsoft.com/office/word/2010/wordml" xmlns:w15="http://schemas.microsoft.com/office/word/2012/wordml" xmlns:w16se="http://schemas.microsoft.com/office/word/2015/wordml/symex" xmlns:wpg="http://schemas.microsoft.com/office/word/2010/wordprocessingGroup" xmlns:wpi="http://schemas.microsoft.com/office/word/2010/wordprocessingInk" xmlns:wne="http://schemas.microsoft.com/office/word/2006/wordml" xmlns:wps="http://schemas.microsoft.com/office/word/2010/wordprocessingShape" mc:Ignorable="w14 w15 w16se wp14"/>
 </file>
 
 <file path=word/glossary/fontTable.xml><?xml version="1.0" encoding="utf-8"?>
@@ -1231,7 +1176,9 @@
   </w:compat>
   <w:rsids>
     <w:rsidRoot w:val="00B87941"/>
+    <w:rsid w:val="004E3CDD"/>
     <w:rsid w:val="0094581B"/>
+    <w:rsid w:val="00AE0A6F"/>
     <w:rsid w:val="00B87941"/>
   </w:rsids>
   <m:mathPr>
@@ -1269,7 +1216,7 @@
     </w:rPrDefault>
     <w:pPrDefault/>
   </w:docDefaults>
-  <w:latentStyles w:defLockedState="0" w:defUIPriority="99" w:defSemiHidden="0" w:defUnhideWhenUsed="0" w:defQFormat="0" w:count="371">
+  <w:latentStyles w:defLockedState="0" w:defUIPriority="99" w:defSemiHidden="0" w:defUnhideWhenUsed="0" w:defQFormat="0" w:count="374">
     <w:lsdException w:name="Normal" w:uiPriority="0" w:qFormat="1"/>
     <w:lsdException w:name="heading 1" w:uiPriority="9" w:qFormat="1"/>
     <w:lsdException w:name="heading 2" w:semiHidden="1" w:uiPriority="9" w:unhideWhenUsed="1" w:qFormat="1"/>
@@ -1375,7 +1322,6 @@
     <w:lsdException w:name="HTML Sample" w:semiHidden="1" w:unhideWhenUsed="1"/>
     <w:lsdException w:name="HTML Typewriter" w:semiHidden="1" w:unhideWhenUsed="1"/>
     <w:lsdException w:name="HTML Variable" w:semiHidden="1" w:unhideWhenUsed="1"/>
-    <w:lsdException w:name="Normal Table" w:semiHidden="1" w:unhideWhenUsed="1"/>
     <w:lsdException w:name="annotation subject" w:semiHidden="1" w:unhideWhenUsed="1"/>
     <w:lsdException w:name="No List" w:semiHidden="1" w:unhideWhenUsed="1"/>
     <w:lsdException w:name="Outline List 1" w:semiHidden="1" w:unhideWhenUsed="1"/>
@@ -1420,7 +1366,6 @@
     <w:lsdException w:name="Table Professional" w:semiHidden="1" w:unhideWhenUsed="1"/>
     <w:lsdException w:name="Table Subtle 1" w:semiHidden="1" w:unhideWhenUsed="1"/>
     <w:lsdException w:name="Table Subtle 2" w:semiHidden="1" w:unhideWhenUsed="1"/>
-    <w:lsdException w:name="Table Web 1" w:semiHidden="1" w:unhideWhenUsed="1"/>
     <w:lsdException w:name="Table Web 2" w:semiHidden="1" w:unhideWhenUsed="1"/>
     <w:lsdException w:name="Table Web 3" w:semiHidden="1" w:unhideWhenUsed="1"/>
     <w:lsdException w:name="Balloon Text" w:semiHidden="1" w:unhideWhenUsed="1"/>
@@ -1641,6 +1586,9 @@
     <w:lsdException w:name="List Table 5 Dark Accent 6" w:uiPriority="50"/>
     <w:lsdException w:name="List Table 6 Colorful Accent 6" w:uiPriority="51"/>
     <w:lsdException w:name="List Table 7 Colorful Accent 6" w:uiPriority="52"/>
+    <w:lsdException w:name="Mention" w:semiHidden="1" w:unhideWhenUsed="1"/>
+    <w:lsdException w:name="Smart Hyperlink" w:semiHidden="1" w:unhideWhenUsed="1"/>
+    <w:lsdException w:name="Hashtag" w:semiHidden="1" w:unhideWhenUsed="1"/>
   </w:latentStyles>
   <w:style w:type="paragraph" w:default="1" w:styleId="a">
     <w:name w:val="Normal"/>
@@ -1696,6 +1644,54 @@
   <w:style w:type="paragraph" w:customStyle="1" w:styleId="355C3FD2EEF84EA6AB7CB318C0EE0AAD">
     <w:name w:val="355C3FD2EEF84EA6AB7CB318C0EE0AAD"/>
     <w:rsid w:val="00B87941"/>
+    <w:pPr>
+      <w:widowControl w:val="0"/>
+      <w:jc w:val="both"/>
+    </w:pPr>
+  </w:style>
+  <w:style w:type="paragraph" w:customStyle="1" w:styleId="6DB2F5980E504210A88BD00C4E2C439E">
+    <w:name w:val="6DB2F5980E504210A88BD00C4E2C439E"/>
+    <w:rsid w:val="00AE0A6F"/>
+    <w:pPr>
+      <w:widowControl w:val="0"/>
+      <w:jc w:val="both"/>
+    </w:pPr>
+  </w:style>
+  <w:style w:type="paragraph" w:customStyle="1" w:styleId="BF98A114BA034FA1907284466922D1BA">
+    <w:name w:val="BF98A114BA034FA1907284466922D1BA"/>
+    <w:rsid w:val="00AE0A6F"/>
+    <w:pPr>
+      <w:widowControl w:val="0"/>
+      <w:jc w:val="both"/>
+    </w:pPr>
+  </w:style>
+  <w:style w:type="paragraph" w:customStyle="1" w:styleId="BA2C83E0F77F40DAB19D2896AD846770">
+    <w:name w:val="BA2C83E0F77F40DAB19D2896AD846770"/>
+    <w:rsid w:val="00AE0A6F"/>
+    <w:pPr>
+      <w:widowControl w:val="0"/>
+      <w:jc w:val="both"/>
+    </w:pPr>
+  </w:style>
+  <w:style w:type="paragraph" w:customStyle="1" w:styleId="0693C0662E5F4D9C8D62770495BC2910">
+    <w:name w:val="0693C0662E5F4D9C8D62770495BC2910"/>
+    <w:rsid w:val="00AE0A6F"/>
+    <w:pPr>
+      <w:widowControl w:val="0"/>
+      <w:jc w:val="both"/>
+    </w:pPr>
+  </w:style>
+  <w:style w:type="paragraph" w:customStyle="1" w:styleId="EBEBE8AB11B44DB09CEFA4B22540AEBB">
+    <w:name w:val="EBEBE8AB11B44DB09CEFA4B22540AEBB"/>
+    <w:rsid w:val="00AE0A6F"/>
+    <w:pPr>
+      <w:widowControl w:val="0"/>
+      <w:jc w:val="both"/>
+    </w:pPr>
+  </w:style>
+  <w:style w:type="paragraph" w:customStyle="1" w:styleId="C95BD09ECAF34DF89EB48252ACE7F200">
+    <w:name w:val="C95BD09ECAF34DF89EB48252ACE7F200"/>
+    <w:rsid w:val="00AE0A6F"/>
     <w:pPr>
       <w:widowControl w:val="0"/>
       <w:jc w:val="both"/>
@@ -1977,7 +1973,7 @@
 </file>
 
 <file path=customXml/itemProps1.xml><?xml version="1.0" encoding="utf-8"?>
-<ds:datastoreItem xmlns:ds="http://schemas.openxmlformats.org/officeDocument/2006/customXml" ds:itemID="{89C3BEA6-F84F-431F-B11D-CB19D0F16032}">
+<ds:datastoreItem xmlns:ds="http://schemas.openxmlformats.org/officeDocument/2006/customXml" ds:itemID="{C9523F25-0597-4C96-932C-2E6B5C3C11E4}">
   <ds:schemaRefs>
     <ds:schemaRef ds:uri="http://schemas.openxmlformats.org/officeDocument/2006/bibliography"/>
   </ds:schemaRefs>

--- a/docs/毕业论文.docx
+++ b/docs/毕业论文.docx
@@ -4,624 +4,2094 @@
   <w:body>
     <w:p>
       <w:pPr>
+        <w:pStyle w:val="11"/>
+        <w:rPr>
+          <w:rFonts w:ascii="宋体" w:hAnsi="宋体" w:eastAsia="宋体"/>
+        </w:rPr>
+      </w:pPr>
+      <w:r>
+        <w:rPr>
+          <w:rFonts w:ascii="宋体" w:hAnsi="宋体" w:eastAsia="宋体"/>
+        </w:rPr>
+        <w:t>使用A*平滑消除3D游戏中的画面抖动</w:t>
+      </w:r>
+    </w:p>
+    <w:p>
+      <w:pPr>
+        <w:pStyle w:val="9"/>
+        <w:rPr>
+          <w:rFonts w:ascii="宋体" w:hAnsi="宋体" w:eastAsia="宋体"/>
+        </w:rPr>
+      </w:pPr>
+    </w:p>
+    <w:p>
+      <w:pPr>
+        <w:pStyle w:val="9"/>
+        <w:rPr>
+          <w:rFonts w:ascii="宋体" w:hAnsi="宋体" w:eastAsia="宋体"/>
+        </w:rPr>
+      </w:pPr>
+    </w:p>
+    <w:p>
+      <w:pPr>
+        <w:pStyle w:val="9"/>
+        <w:rPr>
+          <w:rFonts w:ascii="宋体" w:hAnsi="宋体" w:eastAsia="宋体"/>
+        </w:rPr>
+      </w:pPr>
+    </w:p>
+    <w:p>
+      <w:pPr>
+        <w:pStyle w:val="9"/>
+        <w:rPr>
+          <w:rFonts w:ascii="宋体" w:hAnsi="宋体" w:eastAsia="宋体"/>
+        </w:rPr>
+      </w:pPr>
+    </w:p>
+    <w:p>
+      <w:pPr>
+        <w:pStyle w:val="9"/>
+        <w:rPr>
+          <w:rFonts w:ascii="宋体" w:hAnsi="宋体" w:eastAsia="宋体"/>
+        </w:rPr>
+      </w:pPr>
+    </w:p>
+    <w:p>
+      <w:pPr>
+        <w:pStyle w:val="9"/>
+        <w:rPr>
+          <w:rFonts w:ascii="宋体" w:hAnsi="宋体" w:eastAsia="宋体"/>
+        </w:rPr>
+      </w:pPr>
+    </w:p>
+    <w:p>
+      <w:pPr>
+        <w:pStyle w:val="9"/>
+        <w:rPr>
+          <w:rFonts w:ascii="宋体" w:hAnsi="宋体" w:eastAsia="宋体"/>
+        </w:rPr>
+      </w:pPr>
+    </w:p>
+    <w:p>
+      <w:pPr>
+        <w:pStyle w:val="9"/>
+        <w:rPr>
+          <w:rFonts w:ascii="宋体" w:hAnsi="宋体" w:eastAsia="宋体"/>
+        </w:rPr>
+      </w:pPr>
+    </w:p>
+    <w:p>
+      <w:pPr>
+        <w:pStyle w:val="9"/>
+        <w:rPr>
+          <w:rFonts w:ascii="宋体" w:hAnsi="宋体" w:eastAsia="宋体"/>
+        </w:rPr>
+      </w:pPr>
+    </w:p>
+    <w:p>
+      <w:pPr>
+        <w:pStyle w:val="9"/>
+        <w:rPr>
+          <w:rFonts w:ascii="宋体" w:hAnsi="宋体" w:eastAsia="宋体"/>
+        </w:rPr>
+      </w:pPr>
+    </w:p>
+    <w:p>
+      <w:pPr>
+        <w:pStyle w:val="9"/>
+        <w:rPr>
+          <w:rFonts w:ascii="宋体" w:hAnsi="宋体" w:eastAsia="宋体"/>
+        </w:rPr>
+      </w:pPr>
+    </w:p>
+    <w:p>
+      <w:pPr>
+        <w:pStyle w:val="9"/>
+        <w:rPr>
+          <w:rFonts w:ascii="宋体" w:hAnsi="宋体" w:eastAsia="宋体"/>
+        </w:rPr>
+      </w:pPr>
+    </w:p>
+    <w:p>
+      <w:pPr>
+        <w:pStyle w:val="9"/>
+        <w:rPr>
+          <w:rFonts w:ascii="宋体" w:hAnsi="宋体" w:eastAsia="宋体"/>
+        </w:rPr>
+      </w:pPr>
+    </w:p>
+    <w:p>
+      <w:pPr>
+        <w:pStyle w:val="9"/>
+        <w:rPr>
+          <w:rFonts w:ascii="宋体" w:hAnsi="宋体" w:eastAsia="宋体"/>
+        </w:rPr>
+      </w:pPr>
+    </w:p>
+    <w:p>
+      <w:pPr>
+        <w:pStyle w:val="9"/>
+        <w:rPr>
+          <w:rFonts w:ascii="宋体" w:hAnsi="宋体" w:eastAsia="宋体"/>
+        </w:rPr>
+      </w:pPr>
+    </w:p>
+    <w:p>
+      <w:pPr>
+        <w:pStyle w:val="9"/>
+        <w:rPr>
+          <w:rFonts w:ascii="宋体" w:hAnsi="宋体" w:eastAsia="宋体"/>
+        </w:rPr>
+      </w:pPr>
+    </w:p>
+    <w:p>
+      <w:pPr>
+        <w:pStyle w:val="9"/>
+        <w:rPr>
+          <w:rFonts w:ascii="宋体" w:hAnsi="宋体" w:eastAsia="宋体"/>
+        </w:rPr>
+      </w:pPr>
+    </w:p>
+    <w:p>
+      <w:pPr>
+        <w:pStyle w:val="9"/>
+        <w:rPr>
+          <w:rFonts w:ascii="宋体" w:hAnsi="宋体" w:eastAsia="宋体"/>
+        </w:rPr>
+      </w:pPr>
+    </w:p>
+    <w:p>
+      <w:pPr>
+        <w:pStyle w:val="9"/>
+        <w:rPr>
+          <w:rFonts w:ascii="宋体" w:hAnsi="宋体" w:eastAsia="宋体"/>
+        </w:rPr>
+      </w:pPr>
+    </w:p>
+    <w:p>
+      <w:pPr>
+        <w:pStyle w:val="9"/>
+        <w:rPr>
+          <w:rFonts w:ascii="宋体" w:hAnsi="宋体" w:eastAsia="宋体"/>
+        </w:rPr>
+      </w:pPr>
+    </w:p>
+    <w:p>
+      <w:pPr>
+        <w:pStyle w:val="9"/>
+        <w:ind w:left="2100" w:leftChars="0" w:firstLine="700" w:firstLineChars="0"/>
+        <w:rPr>
+          <w:rFonts w:hint="eastAsia" w:ascii="宋体" w:hAnsi="宋体" w:eastAsia="宋体"/>
+          <w:lang w:val="en-US" w:eastAsia="zh-CN"/>
+        </w:rPr>
+      </w:pPr>
+      <w:r>
+        <w:rPr>
+          <w:rFonts w:hint="eastAsia" w:ascii="宋体" w:hAnsi="宋体" w:eastAsia="宋体"/>
+          <w:lang w:val="en-US" w:eastAsia="zh-CN"/>
+        </w:rPr>
+        <w:t>作者：谭鹏</w:t>
+      </w:r>
+    </w:p>
+    <w:p>
+      <w:pPr>
+        <w:pStyle w:val="9"/>
+        <w:ind w:left="2100" w:leftChars="0" w:firstLine="700" w:firstLineChars="0"/>
+        <w:rPr>
+          <w:rFonts w:hint="eastAsia" w:ascii="宋体" w:hAnsi="宋体" w:eastAsia="宋体"/>
+          <w:lang w:val="en-US" w:eastAsia="zh-CN"/>
+        </w:rPr>
+      </w:pPr>
+      <w:r>
+        <w:rPr>
+          <w:rFonts w:hint="eastAsia" w:ascii="宋体" w:hAnsi="宋体" w:eastAsia="宋体"/>
+          <w:lang w:val="en-US" w:eastAsia="zh-CN"/>
+        </w:rPr>
+        <w:t>学院：计算机学院</w:t>
+      </w:r>
+    </w:p>
+    <w:p>
+      <w:pPr>
+        <w:pStyle w:val="9"/>
+        <w:ind w:left="2100" w:leftChars="0" w:firstLine="700" w:firstLineChars="0"/>
+        <w:rPr>
+          <w:rFonts w:hint="eastAsia" w:ascii="宋体" w:hAnsi="宋体" w:eastAsia="宋体"/>
+          <w:lang w:val="en-US" w:eastAsia="zh-CN"/>
+        </w:rPr>
+      </w:pPr>
+      <w:r>
+        <w:rPr>
+          <w:rFonts w:hint="eastAsia" w:ascii="宋体" w:hAnsi="宋体" w:eastAsia="宋体"/>
+          <w:lang w:val="en-US" w:eastAsia="zh-CN"/>
+        </w:rPr>
+        <w:t>专业：计算机科学与技术</w:t>
+      </w:r>
+    </w:p>
+    <w:p>
+      <w:pPr>
+        <w:pStyle w:val="9"/>
+        <w:ind w:left="2100" w:leftChars="0" w:firstLine="700" w:firstLineChars="0"/>
+        <w:rPr>
+          <w:rFonts w:hint="eastAsia" w:ascii="宋体" w:hAnsi="宋体" w:eastAsia="宋体"/>
+          <w:lang w:val="en-US" w:eastAsia="zh-CN"/>
+        </w:rPr>
+      </w:pPr>
+      <w:r>
+        <w:rPr>
+          <w:rFonts w:hint="eastAsia" w:ascii="宋体" w:hAnsi="宋体" w:eastAsia="宋体"/>
+          <w:lang w:val="en-US" w:eastAsia="zh-CN"/>
+        </w:rPr>
+        <w:t>导师：陈杰</w:t>
+      </w:r>
+    </w:p>
+    <w:p>
+      <w:pPr>
+        <w:pStyle w:val="9"/>
+      </w:pPr>
+    </w:p>
+    <w:p>
+      <w:pPr>
+        <w:pStyle w:val="9"/>
+      </w:pPr>
+      <w:r>
+        <w:br w:type="page"/>
+      </w:r>
+      <w:bookmarkStart w:id="19" w:name="_GoBack"/>
+      <w:bookmarkEnd w:id="19"/>
+    </w:p>
+    <w:p>
+      <w:pPr>
+        <w:pStyle w:val="2"/>
+        <w:ind w:left="3500" w:leftChars="0" w:firstLine="700" w:firstLineChars="0"/>
+        <w:rPr>
+          <w:rFonts w:hint="eastAsia"/>
+          <w:lang w:val="en-US" w:eastAsia="zh-CN"/>
+        </w:rPr>
+      </w:pPr>
+      <w:bookmarkStart w:id="0" w:name="_Toc30418"/>
+      <w:r>
+        <w:rPr>
+          <w:rFonts w:hint="eastAsia"/>
+          <w:lang w:val="en-US" w:eastAsia="zh-CN"/>
+        </w:rPr>
+        <w:t>目录</w:t>
+      </w:r>
+      <w:bookmarkEnd w:id="0"/>
+    </w:p>
+    <w:p>
+      <w:pPr>
+        <w:rPr>
+          <w:rFonts w:cs="Times New Roman" w:asciiTheme="minorHAnsi" w:hAnsiTheme="minorHAnsi" w:eastAsiaTheme="minorEastAsia"/>
+          <w:color w:val="auto"/>
+          <w:sz w:val="22"/>
+          <w:szCs w:val="22"/>
+          <w:lang w:val="zh-CN"/>
+        </w:rPr>
+      </w:pPr>
+    </w:p>
+    <w:p>
+      <w:pPr>
+        <w:pStyle w:val="7"/>
+        <w:tabs>
+          <w:tab w:val="right" w:leader="dot" w:pos="9638"/>
+        </w:tabs>
+      </w:pPr>
+      <w:r>
+        <w:rPr>
+          <w:rFonts w:cs="Times New Roman" w:asciiTheme="minorHAnsi" w:hAnsiTheme="minorHAnsi" w:eastAsiaTheme="minorEastAsia"/>
+          <w:color w:val="auto"/>
+          <w:sz w:val="22"/>
+          <w:szCs w:val="22"/>
+          <w:lang w:val="zh-CN"/>
+        </w:rPr>
+        <w:fldChar w:fldCharType="begin"/>
+      </w:r>
+      <w:r>
+        <w:rPr>
+          <w:rFonts w:cs="Times New Roman" w:asciiTheme="minorHAnsi" w:hAnsiTheme="minorHAnsi" w:eastAsiaTheme="minorEastAsia"/>
+          <w:color w:val="auto"/>
+          <w:sz w:val="22"/>
+          <w:szCs w:val="22"/>
+          <w:lang w:val="zh-CN"/>
+        </w:rPr>
+        <w:instrText xml:space="preserve">TOC \o "1-3" \h \u </w:instrText>
+      </w:r>
+      <w:r>
+        <w:rPr>
+          <w:rFonts w:cs="Times New Roman" w:asciiTheme="minorHAnsi" w:hAnsiTheme="minorHAnsi" w:eastAsiaTheme="minorEastAsia"/>
+          <w:color w:val="auto"/>
+          <w:sz w:val="22"/>
+          <w:szCs w:val="22"/>
+          <w:lang w:val="zh-CN"/>
+        </w:rPr>
+        <w:fldChar w:fldCharType="separate"/>
+      </w:r>
+      <w:r>
+        <w:rPr>
+          <w:rFonts w:cs="Times New Roman" w:asciiTheme="minorHAnsi" w:hAnsiTheme="minorHAnsi" w:eastAsiaTheme="minorEastAsia"/>
+          <w:color w:val="auto"/>
+          <w:szCs w:val="22"/>
+          <w:lang w:val="zh-CN"/>
+        </w:rPr>
+        <w:fldChar w:fldCharType="begin"/>
+      </w:r>
+      <w:r>
+        <w:rPr>
+          <w:rFonts w:cs="Times New Roman" w:asciiTheme="minorHAnsi" w:hAnsiTheme="minorHAnsi" w:eastAsiaTheme="minorEastAsia"/>
+          <w:szCs w:val="22"/>
+          <w:lang w:val="zh-CN"/>
+        </w:rPr>
+        <w:instrText xml:space="preserve"> HYPERLINK \l _Toc30418 </w:instrText>
+      </w:r>
+      <w:r>
+        <w:rPr>
+          <w:rFonts w:cs="Times New Roman" w:asciiTheme="minorHAnsi" w:hAnsiTheme="minorHAnsi" w:eastAsiaTheme="minorEastAsia"/>
+          <w:szCs w:val="22"/>
+          <w:lang w:val="zh-CN"/>
+        </w:rPr>
+        <w:fldChar w:fldCharType="separate"/>
+      </w:r>
+      <w:r>
+        <w:rPr>
+          <w:rFonts w:hint="eastAsia"/>
+          <w:lang w:val="en-US" w:eastAsia="zh-CN"/>
+        </w:rPr>
+        <w:t>目录</w:t>
+      </w:r>
+      <w:r>
+        <w:tab/>
+      </w:r>
+      <w:r>
+        <w:fldChar w:fldCharType="begin"/>
+      </w:r>
+      <w:r>
+        <w:instrText xml:space="preserve"> PAGEREF _Toc30418 </w:instrText>
+      </w:r>
+      <w:r>
+        <w:fldChar w:fldCharType="separate"/>
+      </w:r>
+      <w:r>
+        <w:t>2</w:t>
+      </w:r>
+      <w:r>
+        <w:fldChar w:fldCharType="end"/>
+      </w:r>
+      <w:r>
+        <w:rPr>
+          <w:rFonts w:cs="Times New Roman" w:asciiTheme="minorHAnsi" w:hAnsiTheme="minorHAnsi" w:eastAsiaTheme="minorEastAsia"/>
+          <w:color w:val="auto"/>
+          <w:szCs w:val="22"/>
+          <w:lang w:val="zh-CN"/>
+        </w:rPr>
+        <w:fldChar w:fldCharType="end"/>
+      </w:r>
+    </w:p>
+    <w:p>
+      <w:pPr>
+        <w:pStyle w:val="7"/>
+        <w:tabs>
+          <w:tab w:val="right" w:leader="dot" w:pos="9638"/>
+        </w:tabs>
+      </w:pPr>
+      <w:r>
+        <w:rPr>
+          <w:rFonts w:cs="Times New Roman" w:asciiTheme="minorHAnsi" w:hAnsiTheme="minorHAnsi" w:eastAsiaTheme="minorEastAsia"/>
+          <w:color w:val="auto"/>
+          <w:szCs w:val="22"/>
+          <w:lang w:val="zh-CN"/>
+        </w:rPr>
+        <w:fldChar w:fldCharType="begin"/>
+      </w:r>
+      <w:r>
+        <w:rPr>
+          <w:rFonts w:cs="Times New Roman" w:asciiTheme="minorHAnsi" w:hAnsiTheme="minorHAnsi" w:eastAsiaTheme="minorEastAsia"/>
+          <w:szCs w:val="22"/>
+          <w:lang w:val="zh-CN"/>
+        </w:rPr>
+        <w:instrText xml:space="preserve"> HYPERLINK \l _Toc140 </w:instrText>
+      </w:r>
+      <w:r>
+        <w:rPr>
+          <w:rFonts w:cs="Times New Roman" w:asciiTheme="minorHAnsi" w:hAnsiTheme="minorHAnsi" w:eastAsiaTheme="minorEastAsia"/>
+          <w:szCs w:val="22"/>
+          <w:lang w:val="zh-CN"/>
+        </w:rPr>
+        <w:fldChar w:fldCharType="separate"/>
+      </w:r>
+      <w:r>
+        <w:rPr>
+          <w:rFonts w:hint="eastAsia"/>
+          <w:lang w:val="en-US" w:eastAsia="zh-CN"/>
+        </w:rPr>
+        <w:t>一、引言</w:t>
+      </w:r>
+      <w:r>
+        <w:tab/>
+      </w:r>
+      <w:r>
+        <w:fldChar w:fldCharType="begin"/>
+      </w:r>
+      <w:r>
+        <w:instrText xml:space="preserve"> PAGEREF _Toc140 </w:instrText>
+      </w:r>
+      <w:r>
+        <w:fldChar w:fldCharType="separate"/>
+      </w:r>
+      <w:r>
+        <w:t>3</w:t>
+      </w:r>
+      <w:r>
+        <w:fldChar w:fldCharType="end"/>
+      </w:r>
+      <w:r>
+        <w:rPr>
+          <w:rFonts w:cs="Times New Roman" w:asciiTheme="minorHAnsi" w:hAnsiTheme="minorHAnsi" w:eastAsiaTheme="minorEastAsia"/>
+          <w:color w:val="auto"/>
+          <w:szCs w:val="22"/>
+          <w:lang w:val="zh-CN"/>
+        </w:rPr>
+        <w:fldChar w:fldCharType="end"/>
+      </w:r>
+    </w:p>
+    <w:p>
+      <w:pPr>
         <w:pStyle w:val="10"/>
-        <w:rPr>
-          <w:rFonts w:ascii="宋体" w:hAnsi="宋体" w:eastAsia="宋体"/>
-        </w:rPr>
-      </w:pPr>
-      <w:r>
-        <w:rPr>
-          <w:rFonts w:ascii="宋体" w:hAnsi="宋体" w:eastAsia="宋体"/>
-        </w:rPr>
-        <w:t>使用A*平滑消除3D游戏中的画面抖动</w:t>
-      </w:r>
-    </w:p>
-    <w:p>
-      <w:pPr>
-        <w:pStyle w:val="8"/>
-      </w:pPr>
-    </w:p>
-    <w:p>
-      <w:pPr>
-        <w:pStyle w:val="8"/>
-      </w:pPr>
-      <w:r>
+        <w:tabs>
+          <w:tab w:val="right" w:leader="dot" w:pos="9638"/>
+        </w:tabs>
+      </w:pPr>
+      <w:r>
+        <w:rPr>
+          <w:rFonts w:cs="Times New Roman" w:asciiTheme="minorHAnsi" w:hAnsiTheme="minorHAnsi" w:eastAsiaTheme="minorEastAsia"/>
+          <w:color w:val="auto"/>
+          <w:szCs w:val="22"/>
+          <w:lang w:val="zh-CN"/>
+        </w:rPr>
+        <w:fldChar w:fldCharType="begin"/>
+      </w:r>
+      <w:r>
+        <w:rPr>
+          <w:rFonts w:cs="Times New Roman" w:asciiTheme="minorHAnsi" w:hAnsiTheme="minorHAnsi" w:eastAsiaTheme="minorEastAsia"/>
+          <w:szCs w:val="22"/>
+          <w:lang w:val="zh-CN"/>
+        </w:rPr>
+        <w:instrText xml:space="preserve"> HYPERLINK \l _Toc12158 </w:instrText>
+      </w:r>
+      <w:r>
+        <w:rPr>
+          <w:rFonts w:cs="Times New Roman" w:asciiTheme="minorHAnsi" w:hAnsiTheme="minorHAnsi" w:eastAsiaTheme="minorEastAsia"/>
+          <w:szCs w:val="22"/>
+          <w:lang w:val="zh-CN"/>
+        </w:rPr>
+        <w:fldChar w:fldCharType="separate"/>
+      </w:r>
+      <w:r>
+        <w:rPr>
+          <w:rFonts w:hint="eastAsia"/>
+          <w:lang w:val="en-US" w:eastAsia="zh-CN"/>
+        </w:rPr>
+        <w:t>1.1 背景</w:t>
+      </w:r>
+      <w:r>
+        <w:tab/>
+      </w:r>
+      <w:r>
+        <w:fldChar w:fldCharType="begin"/>
+      </w:r>
+      <w:r>
+        <w:instrText xml:space="preserve"> PAGEREF _Toc12158 </w:instrText>
+      </w:r>
+      <w:r>
+        <w:fldChar w:fldCharType="separate"/>
+      </w:r>
+      <w:r>
+        <w:t>3</w:t>
+      </w:r>
+      <w:r>
+        <w:fldChar w:fldCharType="end"/>
+      </w:r>
+      <w:r>
+        <w:rPr>
+          <w:rFonts w:cs="Times New Roman" w:asciiTheme="minorHAnsi" w:hAnsiTheme="minorHAnsi" w:eastAsiaTheme="minorEastAsia"/>
+          <w:color w:val="auto"/>
+          <w:szCs w:val="22"/>
+          <w:lang w:val="zh-CN"/>
+        </w:rPr>
+        <w:fldChar w:fldCharType="end"/>
+      </w:r>
+    </w:p>
+    <w:p>
+      <w:pPr>
+        <w:pStyle w:val="10"/>
+        <w:tabs>
+          <w:tab w:val="right" w:leader="dot" w:pos="9638"/>
+        </w:tabs>
+      </w:pPr>
+      <w:r>
+        <w:rPr>
+          <w:rFonts w:cs="Times New Roman" w:asciiTheme="minorHAnsi" w:hAnsiTheme="minorHAnsi" w:eastAsiaTheme="minorEastAsia"/>
+          <w:color w:val="auto"/>
+          <w:szCs w:val="22"/>
+          <w:lang w:val="zh-CN"/>
+        </w:rPr>
+        <w:fldChar w:fldCharType="begin"/>
+      </w:r>
+      <w:r>
+        <w:rPr>
+          <w:rFonts w:cs="Times New Roman" w:asciiTheme="minorHAnsi" w:hAnsiTheme="minorHAnsi" w:eastAsiaTheme="minorEastAsia"/>
+          <w:szCs w:val="22"/>
+          <w:lang w:val="zh-CN"/>
+        </w:rPr>
+        <w:instrText xml:space="preserve"> HYPERLINK \l _Toc9214 </w:instrText>
+      </w:r>
+      <w:r>
+        <w:rPr>
+          <w:rFonts w:cs="Times New Roman" w:asciiTheme="minorHAnsi" w:hAnsiTheme="minorHAnsi" w:eastAsiaTheme="minorEastAsia"/>
+          <w:szCs w:val="22"/>
+          <w:lang w:val="zh-CN"/>
+        </w:rPr>
+        <w:fldChar w:fldCharType="separate"/>
+      </w:r>
+      <w:r>
+        <w:rPr>
+          <w:rFonts w:hint="eastAsia"/>
+          <w:lang w:val="en-US" w:eastAsia="zh-CN"/>
+        </w:rPr>
+        <w:t>1.2 意义</w:t>
+      </w:r>
+      <w:r>
+        <w:tab/>
+      </w:r>
+      <w:r>
+        <w:fldChar w:fldCharType="begin"/>
+      </w:r>
+      <w:r>
+        <w:instrText xml:space="preserve"> PAGEREF _Toc9214 </w:instrText>
+      </w:r>
+      <w:r>
+        <w:fldChar w:fldCharType="separate"/>
+      </w:r>
+      <w:r>
+        <w:t>3</w:t>
+      </w:r>
+      <w:r>
+        <w:fldChar w:fldCharType="end"/>
+      </w:r>
+      <w:r>
+        <w:rPr>
+          <w:rFonts w:cs="Times New Roman" w:asciiTheme="minorHAnsi" w:hAnsiTheme="minorHAnsi" w:eastAsiaTheme="minorEastAsia"/>
+          <w:color w:val="auto"/>
+          <w:szCs w:val="22"/>
+          <w:lang w:val="zh-CN"/>
+        </w:rPr>
+        <w:fldChar w:fldCharType="end"/>
+      </w:r>
+    </w:p>
+    <w:p>
+      <w:pPr>
+        <w:pStyle w:val="10"/>
+        <w:tabs>
+          <w:tab w:val="right" w:leader="dot" w:pos="9638"/>
+        </w:tabs>
+      </w:pPr>
+      <w:r>
+        <w:rPr>
+          <w:rFonts w:cs="Times New Roman" w:asciiTheme="minorHAnsi" w:hAnsiTheme="minorHAnsi" w:eastAsiaTheme="minorEastAsia"/>
+          <w:color w:val="auto"/>
+          <w:szCs w:val="22"/>
+          <w:lang w:val="zh-CN"/>
+        </w:rPr>
+        <w:fldChar w:fldCharType="begin"/>
+      </w:r>
+      <w:r>
+        <w:rPr>
+          <w:rFonts w:cs="Times New Roman" w:asciiTheme="minorHAnsi" w:hAnsiTheme="minorHAnsi" w:eastAsiaTheme="minorEastAsia"/>
+          <w:szCs w:val="22"/>
+          <w:lang w:val="zh-CN"/>
+        </w:rPr>
+        <w:instrText xml:space="preserve"> HYPERLINK \l _Toc20839 </w:instrText>
+      </w:r>
+      <w:r>
+        <w:rPr>
+          <w:rFonts w:cs="Times New Roman" w:asciiTheme="minorHAnsi" w:hAnsiTheme="minorHAnsi" w:eastAsiaTheme="minorEastAsia"/>
+          <w:szCs w:val="22"/>
+          <w:lang w:val="zh-CN"/>
+        </w:rPr>
+        <w:fldChar w:fldCharType="separate"/>
+      </w:r>
+      <w:r>
+        <w:rPr>
+          <w:rFonts w:hint="eastAsia"/>
+          <w:lang w:val="en-US" w:eastAsia="zh-CN"/>
+        </w:rPr>
+        <w:t>1.3 现状</w:t>
+      </w:r>
+      <w:r>
+        <w:tab/>
+      </w:r>
+      <w:r>
+        <w:fldChar w:fldCharType="begin"/>
+      </w:r>
+      <w:r>
+        <w:instrText xml:space="preserve"> PAGEREF _Toc20839 </w:instrText>
+      </w:r>
+      <w:r>
+        <w:fldChar w:fldCharType="separate"/>
+      </w:r>
+      <w:r>
+        <w:t>3</w:t>
+      </w:r>
+      <w:r>
+        <w:fldChar w:fldCharType="end"/>
+      </w:r>
+      <w:r>
+        <w:rPr>
+          <w:rFonts w:cs="Times New Roman" w:asciiTheme="minorHAnsi" w:hAnsiTheme="minorHAnsi" w:eastAsiaTheme="minorEastAsia"/>
+          <w:color w:val="auto"/>
+          <w:szCs w:val="22"/>
+          <w:lang w:val="zh-CN"/>
+        </w:rPr>
+        <w:fldChar w:fldCharType="end"/>
+      </w:r>
+    </w:p>
+    <w:p>
+      <w:pPr>
+        <w:pStyle w:val="10"/>
+        <w:tabs>
+          <w:tab w:val="right" w:leader="dot" w:pos="9638"/>
+        </w:tabs>
+      </w:pPr>
+      <w:r>
+        <w:rPr>
+          <w:rFonts w:cs="Times New Roman" w:asciiTheme="minorHAnsi" w:hAnsiTheme="minorHAnsi" w:eastAsiaTheme="minorEastAsia"/>
+          <w:color w:val="auto"/>
+          <w:szCs w:val="22"/>
+          <w:lang w:val="zh-CN"/>
+        </w:rPr>
+        <w:fldChar w:fldCharType="begin"/>
+      </w:r>
+      <w:r>
+        <w:rPr>
+          <w:rFonts w:cs="Times New Roman" w:asciiTheme="minorHAnsi" w:hAnsiTheme="minorHAnsi" w:eastAsiaTheme="minorEastAsia"/>
+          <w:szCs w:val="22"/>
+          <w:lang w:val="zh-CN"/>
+        </w:rPr>
+        <w:instrText xml:space="preserve"> HYPERLINK \l _Toc15260 </w:instrText>
+      </w:r>
+      <w:r>
+        <w:rPr>
+          <w:rFonts w:cs="Times New Roman" w:asciiTheme="minorHAnsi" w:hAnsiTheme="minorHAnsi" w:eastAsiaTheme="minorEastAsia"/>
+          <w:szCs w:val="22"/>
+          <w:lang w:val="zh-CN"/>
+        </w:rPr>
+        <w:fldChar w:fldCharType="separate"/>
+      </w:r>
+      <w:r>
+        <w:rPr>
+          <w:rFonts w:hint="eastAsia"/>
+          <w:lang w:val="en-US" w:eastAsia="zh-CN"/>
+        </w:rPr>
+        <w:t>1.4 其他抖动消除算法简述</w:t>
+      </w:r>
+      <w:r>
+        <w:tab/>
+      </w:r>
+      <w:r>
+        <w:fldChar w:fldCharType="begin"/>
+      </w:r>
+      <w:r>
+        <w:instrText xml:space="preserve"> PAGEREF _Toc15260 </w:instrText>
+      </w:r>
+      <w:r>
+        <w:fldChar w:fldCharType="separate"/>
+      </w:r>
+      <w:r>
+        <w:t>3</w:t>
+      </w:r>
+      <w:r>
+        <w:fldChar w:fldCharType="end"/>
+      </w:r>
+      <w:r>
+        <w:rPr>
+          <w:rFonts w:cs="Times New Roman" w:asciiTheme="minorHAnsi" w:hAnsiTheme="minorHAnsi" w:eastAsiaTheme="minorEastAsia"/>
+          <w:color w:val="auto"/>
+          <w:szCs w:val="22"/>
+          <w:lang w:val="zh-CN"/>
+        </w:rPr>
+        <w:fldChar w:fldCharType="end"/>
+      </w:r>
+    </w:p>
+    <w:p>
+      <w:pPr>
+        <w:pStyle w:val="10"/>
+        <w:tabs>
+          <w:tab w:val="right" w:leader="dot" w:pos="9638"/>
+        </w:tabs>
+      </w:pPr>
+      <w:r>
+        <w:rPr>
+          <w:rFonts w:cs="Times New Roman" w:asciiTheme="minorHAnsi" w:hAnsiTheme="minorHAnsi" w:eastAsiaTheme="minorEastAsia"/>
+          <w:color w:val="auto"/>
+          <w:szCs w:val="22"/>
+          <w:lang w:val="zh-CN"/>
+        </w:rPr>
+        <w:fldChar w:fldCharType="begin"/>
+      </w:r>
+      <w:r>
+        <w:rPr>
+          <w:rFonts w:cs="Times New Roman" w:asciiTheme="minorHAnsi" w:hAnsiTheme="minorHAnsi" w:eastAsiaTheme="minorEastAsia"/>
+          <w:szCs w:val="22"/>
+          <w:lang w:val="zh-CN"/>
+        </w:rPr>
+        <w:instrText xml:space="preserve"> HYPERLINK \l _Toc11297 </w:instrText>
+      </w:r>
+      <w:r>
+        <w:rPr>
+          <w:rFonts w:cs="Times New Roman" w:asciiTheme="minorHAnsi" w:hAnsiTheme="minorHAnsi" w:eastAsiaTheme="minorEastAsia"/>
+          <w:szCs w:val="22"/>
+          <w:lang w:val="zh-CN"/>
+        </w:rPr>
+        <w:fldChar w:fldCharType="separate"/>
+      </w:r>
+      <w:r>
+        <w:rPr>
+          <w:rFonts w:hint="eastAsia"/>
+          <w:lang w:val="en-US" w:eastAsia="zh-CN"/>
+        </w:rPr>
+        <w:t>1.5 工作与创新点</w:t>
+      </w:r>
+      <w:r>
+        <w:tab/>
+      </w:r>
+      <w:r>
+        <w:fldChar w:fldCharType="begin"/>
+      </w:r>
+      <w:r>
+        <w:instrText xml:space="preserve"> PAGEREF _Toc11297 </w:instrText>
+      </w:r>
+      <w:r>
+        <w:fldChar w:fldCharType="separate"/>
+      </w:r>
+      <w:r>
+        <w:t>3</w:t>
+      </w:r>
+      <w:r>
+        <w:fldChar w:fldCharType="end"/>
+      </w:r>
+      <w:r>
+        <w:rPr>
+          <w:rFonts w:cs="Times New Roman" w:asciiTheme="minorHAnsi" w:hAnsiTheme="minorHAnsi" w:eastAsiaTheme="minorEastAsia"/>
+          <w:color w:val="auto"/>
+          <w:szCs w:val="22"/>
+          <w:lang w:val="zh-CN"/>
+        </w:rPr>
+        <w:fldChar w:fldCharType="end"/>
+      </w:r>
+    </w:p>
+    <w:p>
+      <w:pPr>
+        <w:pStyle w:val="7"/>
+        <w:tabs>
+          <w:tab w:val="right" w:leader="dot" w:pos="9638"/>
+        </w:tabs>
+      </w:pPr>
+      <w:r>
+        <w:rPr>
+          <w:rFonts w:cs="Times New Roman" w:asciiTheme="minorHAnsi" w:hAnsiTheme="minorHAnsi" w:eastAsiaTheme="minorEastAsia"/>
+          <w:color w:val="auto"/>
+          <w:szCs w:val="22"/>
+          <w:lang w:val="zh-CN"/>
+        </w:rPr>
+        <w:fldChar w:fldCharType="begin"/>
+      </w:r>
+      <w:r>
+        <w:rPr>
+          <w:rFonts w:cs="Times New Roman" w:asciiTheme="minorHAnsi" w:hAnsiTheme="minorHAnsi" w:eastAsiaTheme="minorEastAsia"/>
+          <w:szCs w:val="22"/>
+          <w:lang w:val="zh-CN"/>
+        </w:rPr>
+        <w:instrText xml:space="preserve"> HYPERLINK \l _Toc31191 </w:instrText>
+      </w:r>
+      <w:r>
+        <w:rPr>
+          <w:rFonts w:cs="Times New Roman" w:asciiTheme="minorHAnsi" w:hAnsiTheme="minorHAnsi" w:eastAsiaTheme="minorEastAsia"/>
+          <w:szCs w:val="22"/>
+          <w:lang w:val="zh-CN"/>
+        </w:rPr>
+        <w:fldChar w:fldCharType="separate"/>
+      </w:r>
+      <w:r>
+        <w:rPr>
+          <w:rFonts w:hint="eastAsia"/>
+          <w:lang w:val="en-US" w:eastAsia="zh-CN"/>
+        </w:rPr>
+        <w:t>二、相关算法</w:t>
+      </w:r>
+      <w:r>
+        <w:tab/>
+      </w:r>
+      <w:r>
+        <w:fldChar w:fldCharType="begin"/>
+      </w:r>
+      <w:r>
+        <w:instrText xml:space="preserve"> PAGEREF _Toc31191 </w:instrText>
+      </w:r>
+      <w:r>
+        <w:fldChar w:fldCharType="separate"/>
+      </w:r>
+      <w:r>
+        <w:t>4</w:t>
+      </w:r>
+      <w:r>
+        <w:fldChar w:fldCharType="end"/>
+      </w:r>
+      <w:r>
+        <w:rPr>
+          <w:rFonts w:cs="Times New Roman" w:asciiTheme="minorHAnsi" w:hAnsiTheme="minorHAnsi" w:eastAsiaTheme="minorEastAsia"/>
+          <w:color w:val="auto"/>
+          <w:szCs w:val="22"/>
+          <w:lang w:val="zh-CN"/>
+        </w:rPr>
+        <w:fldChar w:fldCharType="end"/>
+      </w:r>
+    </w:p>
+    <w:p>
+      <w:pPr>
+        <w:pStyle w:val="10"/>
+        <w:tabs>
+          <w:tab w:val="right" w:leader="dot" w:pos="9638"/>
+        </w:tabs>
+      </w:pPr>
+      <w:r>
+        <w:rPr>
+          <w:rFonts w:cs="Times New Roman" w:asciiTheme="minorHAnsi" w:hAnsiTheme="minorHAnsi" w:eastAsiaTheme="minorEastAsia"/>
+          <w:color w:val="auto"/>
+          <w:szCs w:val="22"/>
+          <w:lang w:val="zh-CN"/>
+        </w:rPr>
+        <w:fldChar w:fldCharType="begin"/>
+      </w:r>
+      <w:r>
+        <w:rPr>
+          <w:rFonts w:cs="Times New Roman" w:asciiTheme="minorHAnsi" w:hAnsiTheme="minorHAnsi" w:eastAsiaTheme="minorEastAsia"/>
+          <w:szCs w:val="22"/>
+          <w:lang w:val="zh-CN"/>
+        </w:rPr>
+        <w:instrText xml:space="preserve"> HYPERLINK \l _Toc27860 </w:instrText>
+      </w:r>
+      <w:r>
+        <w:rPr>
+          <w:rFonts w:cs="Times New Roman" w:asciiTheme="minorHAnsi" w:hAnsiTheme="minorHAnsi" w:eastAsiaTheme="minorEastAsia"/>
+          <w:szCs w:val="22"/>
+          <w:lang w:val="zh-CN"/>
+        </w:rPr>
+        <w:fldChar w:fldCharType="separate"/>
+      </w:r>
+      <w:r>
+        <w:rPr>
+          <w:rFonts w:hint="eastAsia"/>
+          <w:lang w:val="en-US" w:eastAsia="zh-CN"/>
+        </w:rPr>
+        <w:t>2.1 A*算法</w:t>
+      </w:r>
+      <w:r>
+        <w:tab/>
+      </w:r>
+      <w:r>
+        <w:fldChar w:fldCharType="begin"/>
+      </w:r>
+      <w:r>
+        <w:instrText xml:space="preserve"> PAGEREF _Toc27860 </w:instrText>
+      </w:r>
+      <w:r>
+        <w:fldChar w:fldCharType="separate"/>
+      </w:r>
+      <w:r>
+        <w:t>4</w:t>
+      </w:r>
+      <w:r>
+        <w:fldChar w:fldCharType="end"/>
+      </w:r>
+      <w:r>
+        <w:rPr>
+          <w:rFonts w:cs="Times New Roman" w:asciiTheme="minorHAnsi" w:hAnsiTheme="minorHAnsi" w:eastAsiaTheme="minorEastAsia"/>
+          <w:color w:val="auto"/>
+          <w:szCs w:val="22"/>
+          <w:lang w:val="zh-CN"/>
+        </w:rPr>
+        <w:fldChar w:fldCharType="end"/>
+      </w:r>
+    </w:p>
+    <w:p>
+      <w:pPr>
+        <w:pStyle w:val="10"/>
+        <w:tabs>
+          <w:tab w:val="right" w:leader="dot" w:pos="9638"/>
+        </w:tabs>
+      </w:pPr>
+      <w:r>
+        <w:rPr>
+          <w:rFonts w:cs="Times New Roman" w:asciiTheme="minorHAnsi" w:hAnsiTheme="minorHAnsi" w:eastAsiaTheme="minorEastAsia"/>
+          <w:color w:val="auto"/>
+          <w:szCs w:val="22"/>
+          <w:lang w:val="zh-CN"/>
+        </w:rPr>
+        <w:fldChar w:fldCharType="begin"/>
+      </w:r>
+      <w:r>
+        <w:rPr>
+          <w:rFonts w:cs="Times New Roman" w:asciiTheme="minorHAnsi" w:hAnsiTheme="minorHAnsi" w:eastAsiaTheme="minorEastAsia"/>
+          <w:szCs w:val="22"/>
+          <w:lang w:val="zh-CN"/>
+        </w:rPr>
+        <w:instrText xml:space="preserve"> HYPERLINK \l _Toc4529 </w:instrText>
+      </w:r>
+      <w:r>
+        <w:rPr>
+          <w:rFonts w:cs="Times New Roman" w:asciiTheme="minorHAnsi" w:hAnsiTheme="minorHAnsi" w:eastAsiaTheme="minorEastAsia"/>
+          <w:szCs w:val="22"/>
+          <w:lang w:val="zh-CN"/>
+        </w:rPr>
+        <w:fldChar w:fldCharType="separate"/>
+      </w:r>
+      <w:r>
+        <w:rPr>
+          <w:rFonts w:hint="eastAsia"/>
+          <w:lang w:val="en-US" w:eastAsia="zh-CN"/>
+        </w:rPr>
+        <w:t>2.2 **算法</w:t>
+      </w:r>
+      <w:r>
+        <w:tab/>
+      </w:r>
+      <w:r>
+        <w:fldChar w:fldCharType="begin"/>
+      </w:r>
+      <w:r>
+        <w:instrText xml:space="preserve"> PAGEREF _Toc4529 </w:instrText>
+      </w:r>
+      <w:r>
+        <w:fldChar w:fldCharType="separate"/>
+      </w:r>
+      <w:r>
+        <w:t>4</w:t>
+      </w:r>
+      <w:r>
+        <w:fldChar w:fldCharType="end"/>
+      </w:r>
+      <w:r>
+        <w:rPr>
+          <w:rFonts w:cs="Times New Roman" w:asciiTheme="minorHAnsi" w:hAnsiTheme="minorHAnsi" w:eastAsiaTheme="minorEastAsia"/>
+          <w:color w:val="auto"/>
+          <w:szCs w:val="22"/>
+          <w:lang w:val="zh-CN"/>
+        </w:rPr>
+        <w:fldChar w:fldCharType="end"/>
+      </w:r>
+    </w:p>
+    <w:p>
+      <w:pPr>
+        <w:pStyle w:val="10"/>
+        <w:tabs>
+          <w:tab w:val="right" w:leader="dot" w:pos="9638"/>
+        </w:tabs>
+      </w:pPr>
+      <w:r>
+        <w:rPr>
+          <w:rFonts w:cs="Times New Roman" w:asciiTheme="minorHAnsi" w:hAnsiTheme="minorHAnsi" w:eastAsiaTheme="minorEastAsia"/>
+          <w:color w:val="auto"/>
+          <w:szCs w:val="22"/>
+          <w:lang w:val="zh-CN"/>
+        </w:rPr>
+        <w:fldChar w:fldCharType="begin"/>
+      </w:r>
+      <w:r>
+        <w:rPr>
+          <w:rFonts w:cs="Times New Roman" w:asciiTheme="minorHAnsi" w:hAnsiTheme="minorHAnsi" w:eastAsiaTheme="minorEastAsia"/>
+          <w:szCs w:val="22"/>
+          <w:lang w:val="zh-CN"/>
+        </w:rPr>
+        <w:instrText xml:space="preserve"> HYPERLINK \l _Toc13070 </w:instrText>
+      </w:r>
+      <w:r>
+        <w:rPr>
+          <w:rFonts w:cs="Times New Roman" w:asciiTheme="minorHAnsi" w:hAnsiTheme="minorHAnsi" w:eastAsiaTheme="minorEastAsia"/>
+          <w:szCs w:val="22"/>
+          <w:lang w:val="zh-CN"/>
+        </w:rPr>
+        <w:fldChar w:fldCharType="separate"/>
+      </w:r>
+      <w:r>
+        <w:rPr>
+          <w:rFonts w:hint="eastAsia"/>
+          <w:lang w:val="en-US" w:eastAsia="zh-CN"/>
+        </w:rPr>
+        <w:t>2.3 **算法</w:t>
+      </w:r>
+      <w:r>
+        <w:tab/>
+      </w:r>
+      <w:r>
+        <w:fldChar w:fldCharType="begin"/>
+      </w:r>
+      <w:r>
+        <w:instrText xml:space="preserve"> PAGEREF _Toc13070 </w:instrText>
+      </w:r>
+      <w:r>
+        <w:fldChar w:fldCharType="separate"/>
+      </w:r>
+      <w:r>
+        <w:t>4</w:t>
+      </w:r>
+      <w:r>
+        <w:fldChar w:fldCharType="end"/>
+      </w:r>
+      <w:r>
+        <w:rPr>
+          <w:rFonts w:cs="Times New Roman" w:asciiTheme="minorHAnsi" w:hAnsiTheme="minorHAnsi" w:eastAsiaTheme="minorEastAsia"/>
+          <w:color w:val="auto"/>
+          <w:szCs w:val="22"/>
+          <w:lang w:val="zh-CN"/>
+        </w:rPr>
+        <w:fldChar w:fldCharType="end"/>
+      </w:r>
+    </w:p>
+    <w:p>
+      <w:pPr>
+        <w:pStyle w:val="7"/>
+        <w:tabs>
+          <w:tab w:val="right" w:leader="dot" w:pos="9638"/>
+        </w:tabs>
+      </w:pPr>
+      <w:r>
+        <w:rPr>
+          <w:rFonts w:cs="Times New Roman" w:asciiTheme="minorHAnsi" w:hAnsiTheme="minorHAnsi" w:eastAsiaTheme="minorEastAsia"/>
+          <w:color w:val="auto"/>
+          <w:szCs w:val="22"/>
+          <w:lang w:val="zh-CN"/>
+        </w:rPr>
+        <w:fldChar w:fldCharType="begin"/>
+      </w:r>
+      <w:r>
+        <w:rPr>
+          <w:rFonts w:cs="Times New Roman" w:asciiTheme="minorHAnsi" w:hAnsiTheme="minorHAnsi" w:eastAsiaTheme="minorEastAsia"/>
+          <w:szCs w:val="22"/>
+          <w:lang w:val="zh-CN"/>
+        </w:rPr>
+        <w:instrText xml:space="preserve"> HYPERLINK \l _Toc17095 </w:instrText>
+      </w:r>
+      <w:r>
+        <w:rPr>
+          <w:rFonts w:cs="Times New Roman" w:asciiTheme="minorHAnsi" w:hAnsiTheme="minorHAnsi" w:eastAsiaTheme="minorEastAsia"/>
+          <w:szCs w:val="22"/>
+          <w:lang w:val="zh-CN"/>
+        </w:rPr>
+        <w:fldChar w:fldCharType="separate"/>
+      </w:r>
+      <w:r>
+        <w:rPr>
+          <w:rFonts w:hint="eastAsia"/>
+          <w:lang w:val="en-US" w:eastAsia="zh-CN"/>
+        </w:rPr>
+        <w:t>三、原因与原理</w:t>
+      </w:r>
+      <w:r>
+        <w:tab/>
+      </w:r>
+      <w:r>
+        <w:fldChar w:fldCharType="begin"/>
+      </w:r>
+      <w:r>
+        <w:instrText xml:space="preserve"> PAGEREF _Toc17095 </w:instrText>
+      </w:r>
+      <w:r>
+        <w:fldChar w:fldCharType="separate"/>
+      </w:r>
+      <w:r>
+        <w:t>5</w:t>
+      </w:r>
+      <w:r>
+        <w:fldChar w:fldCharType="end"/>
+      </w:r>
+      <w:r>
+        <w:rPr>
+          <w:rFonts w:cs="Times New Roman" w:asciiTheme="minorHAnsi" w:hAnsiTheme="minorHAnsi" w:eastAsiaTheme="minorEastAsia"/>
+          <w:color w:val="auto"/>
+          <w:szCs w:val="22"/>
+          <w:lang w:val="zh-CN"/>
+        </w:rPr>
+        <w:fldChar w:fldCharType="end"/>
+      </w:r>
+    </w:p>
+    <w:p>
+      <w:pPr>
+        <w:pStyle w:val="10"/>
+        <w:tabs>
+          <w:tab w:val="right" w:leader="dot" w:pos="9638"/>
+        </w:tabs>
+      </w:pPr>
+      <w:r>
+        <w:rPr>
+          <w:rFonts w:cs="Times New Roman" w:asciiTheme="minorHAnsi" w:hAnsiTheme="minorHAnsi" w:eastAsiaTheme="minorEastAsia"/>
+          <w:color w:val="auto"/>
+          <w:szCs w:val="22"/>
+          <w:lang w:val="zh-CN"/>
+        </w:rPr>
+        <w:fldChar w:fldCharType="begin"/>
+      </w:r>
+      <w:r>
+        <w:rPr>
+          <w:rFonts w:cs="Times New Roman" w:asciiTheme="minorHAnsi" w:hAnsiTheme="minorHAnsi" w:eastAsiaTheme="minorEastAsia"/>
+          <w:szCs w:val="22"/>
+          <w:lang w:val="zh-CN"/>
+        </w:rPr>
+        <w:instrText xml:space="preserve"> HYPERLINK \l _Toc3356 </w:instrText>
+      </w:r>
+      <w:r>
+        <w:rPr>
+          <w:rFonts w:cs="Times New Roman" w:asciiTheme="minorHAnsi" w:hAnsiTheme="minorHAnsi" w:eastAsiaTheme="minorEastAsia"/>
+          <w:szCs w:val="22"/>
+          <w:lang w:val="zh-CN"/>
+        </w:rPr>
+        <w:fldChar w:fldCharType="separate"/>
+      </w:r>
+      <w:r>
+        <w:rPr>
+          <w:rFonts w:hint="eastAsia"/>
+          <w:lang w:val="en-US" w:eastAsia="zh-CN"/>
+        </w:rPr>
+        <w:t>3.1 抖动与抖动发生的原因</w:t>
+      </w:r>
+      <w:r>
+        <w:tab/>
+      </w:r>
+      <w:r>
+        <w:fldChar w:fldCharType="begin"/>
+      </w:r>
+      <w:r>
+        <w:instrText xml:space="preserve"> PAGEREF _Toc3356 </w:instrText>
+      </w:r>
+      <w:r>
+        <w:fldChar w:fldCharType="separate"/>
+      </w:r>
+      <w:r>
+        <w:t>5</w:t>
+      </w:r>
+      <w:r>
+        <w:fldChar w:fldCharType="end"/>
+      </w:r>
+      <w:r>
+        <w:rPr>
+          <w:rFonts w:cs="Times New Roman" w:asciiTheme="minorHAnsi" w:hAnsiTheme="minorHAnsi" w:eastAsiaTheme="minorEastAsia"/>
+          <w:color w:val="auto"/>
+          <w:szCs w:val="22"/>
+          <w:lang w:val="zh-CN"/>
+        </w:rPr>
+        <w:fldChar w:fldCharType="end"/>
+      </w:r>
+    </w:p>
+    <w:p>
+      <w:pPr>
+        <w:pStyle w:val="10"/>
+        <w:tabs>
+          <w:tab w:val="right" w:leader="dot" w:pos="9638"/>
+        </w:tabs>
+      </w:pPr>
+      <w:r>
+        <w:rPr>
+          <w:rFonts w:cs="Times New Roman" w:asciiTheme="minorHAnsi" w:hAnsiTheme="minorHAnsi" w:eastAsiaTheme="minorEastAsia"/>
+          <w:color w:val="auto"/>
+          <w:szCs w:val="22"/>
+          <w:lang w:val="zh-CN"/>
+        </w:rPr>
+        <w:fldChar w:fldCharType="begin"/>
+      </w:r>
+      <w:r>
+        <w:rPr>
+          <w:rFonts w:cs="Times New Roman" w:asciiTheme="minorHAnsi" w:hAnsiTheme="minorHAnsi" w:eastAsiaTheme="minorEastAsia"/>
+          <w:szCs w:val="22"/>
+          <w:lang w:val="zh-CN"/>
+        </w:rPr>
+        <w:instrText xml:space="preserve"> HYPERLINK \l _Toc720 </w:instrText>
+      </w:r>
+      <w:r>
+        <w:rPr>
+          <w:rFonts w:cs="Times New Roman" w:asciiTheme="minorHAnsi" w:hAnsiTheme="minorHAnsi" w:eastAsiaTheme="minorEastAsia"/>
+          <w:szCs w:val="22"/>
+          <w:lang w:val="zh-CN"/>
+        </w:rPr>
+        <w:fldChar w:fldCharType="separate"/>
+      </w:r>
+      <w:r>
+        <w:rPr>
+          <w:rFonts w:hint="eastAsia"/>
+          <w:lang w:val="en-US" w:eastAsia="zh-CN"/>
+        </w:rPr>
+        <w:t>3.2 抖动消除原理</w:t>
+      </w:r>
+      <w:r>
+        <w:tab/>
+      </w:r>
+      <w:r>
+        <w:fldChar w:fldCharType="begin"/>
+      </w:r>
+      <w:r>
+        <w:instrText xml:space="preserve"> PAGEREF _Toc720 </w:instrText>
+      </w:r>
+      <w:r>
+        <w:fldChar w:fldCharType="separate"/>
+      </w:r>
+      <w:r>
+        <w:t>5</w:t>
+      </w:r>
+      <w:r>
+        <w:fldChar w:fldCharType="end"/>
+      </w:r>
+      <w:r>
+        <w:rPr>
+          <w:rFonts w:cs="Times New Roman" w:asciiTheme="minorHAnsi" w:hAnsiTheme="minorHAnsi" w:eastAsiaTheme="minorEastAsia"/>
+          <w:color w:val="auto"/>
+          <w:szCs w:val="22"/>
+          <w:lang w:val="zh-CN"/>
+        </w:rPr>
+        <w:fldChar w:fldCharType="end"/>
+      </w:r>
+    </w:p>
+    <w:p>
+      <w:pPr>
+        <w:pStyle w:val="10"/>
+        <w:tabs>
+          <w:tab w:val="right" w:leader="dot" w:pos="9638"/>
+        </w:tabs>
+      </w:pPr>
+      <w:r>
+        <w:rPr>
+          <w:rFonts w:cs="Times New Roman" w:asciiTheme="minorHAnsi" w:hAnsiTheme="minorHAnsi" w:eastAsiaTheme="minorEastAsia"/>
+          <w:color w:val="auto"/>
+          <w:szCs w:val="22"/>
+          <w:lang w:val="zh-CN"/>
+        </w:rPr>
+        <w:fldChar w:fldCharType="begin"/>
+      </w:r>
+      <w:r>
+        <w:rPr>
+          <w:rFonts w:cs="Times New Roman" w:asciiTheme="minorHAnsi" w:hAnsiTheme="minorHAnsi" w:eastAsiaTheme="minorEastAsia"/>
+          <w:szCs w:val="22"/>
+          <w:lang w:val="zh-CN"/>
+        </w:rPr>
+        <w:instrText xml:space="preserve"> HYPERLINK \l _Toc8200 </w:instrText>
+      </w:r>
+      <w:r>
+        <w:rPr>
+          <w:rFonts w:cs="Times New Roman" w:asciiTheme="minorHAnsi" w:hAnsiTheme="minorHAnsi" w:eastAsiaTheme="minorEastAsia"/>
+          <w:szCs w:val="22"/>
+          <w:lang w:val="zh-CN"/>
+        </w:rPr>
+        <w:fldChar w:fldCharType="separate"/>
+      </w:r>
+      <w:r>
+        <w:rPr>
+          <w:rFonts w:hint="eastAsia"/>
+          <w:lang w:val="en-US" w:eastAsia="zh-CN"/>
+        </w:rPr>
+        <w:t>3.3 算法实现</w:t>
+      </w:r>
+      <w:r>
+        <w:tab/>
+      </w:r>
+      <w:r>
+        <w:fldChar w:fldCharType="begin"/>
+      </w:r>
+      <w:r>
+        <w:instrText xml:space="preserve"> PAGEREF _Toc8200 </w:instrText>
+      </w:r>
+      <w:r>
+        <w:fldChar w:fldCharType="separate"/>
+      </w:r>
+      <w:r>
+        <w:t>5</w:t>
+      </w:r>
+      <w:r>
+        <w:fldChar w:fldCharType="end"/>
+      </w:r>
+      <w:r>
+        <w:rPr>
+          <w:rFonts w:cs="Times New Roman" w:asciiTheme="minorHAnsi" w:hAnsiTheme="minorHAnsi" w:eastAsiaTheme="minorEastAsia"/>
+          <w:color w:val="auto"/>
+          <w:szCs w:val="22"/>
+          <w:lang w:val="zh-CN"/>
+        </w:rPr>
+        <w:fldChar w:fldCharType="end"/>
+      </w:r>
+    </w:p>
+    <w:p>
+      <w:pPr>
+        <w:pStyle w:val="7"/>
+        <w:tabs>
+          <w:tab w:val="right" w:leader="dot" w:pos="9638"/>
+        </w:tabs>
+      </w:pPr>
+      <w:r>
+        <w:rPr>
+          <w:rFonts w:cs="Times New Roman" w:asciiTheme="minorHAnsi" w:hAnsiTheme="minorHAnsi" w:eastAsiaTheme="minorEastAsia"/>
+          <w:color w:val="auto"/>
+          <w:szCs w:val="22"/>
+          <w:lang w:val="zh-CN"/>
+        </w:rPr>
+        <w:fldChar w:fldCharType="begin"/>
+      </w:r>
+      <w:r>
+        <w:rPr>
+          <w:rFonts w:cs="Times New Roman" w:asciiTheme="minorHAnsi" w:hAnsiTheme="minorHAnsi" w:eastAsiaTheme="minorEastAsia"/>
+          <w:szCs w:val="22"/>
+          <w:lang w:val="zh-CN"/>
+        </w:rPr>
+        <w:instrText xml:space="preserve"> HYPERLINK \l _Toc6168 </w:instrText>
+      </w:r>
+      <w:r>
+        <w:rPr>
+          <w:rFonts w:cs="Times New Roman" w:asciiTheme="minorHAnsi" w:hAnsiTheme="minorHAnsi" w:eastAsiaTheme="minorEastAsia"/>
+          <w:szCs w:val="22"/>
+          <w:lang w:val="zh-CN"/>
+        </w:rPr>
+        <w:fldChar w:fldCharType="separate"/>
+      </w:r>
+      <w:r>
+        <w:rPr>
+          <w:rFonts w:hint="eastAsia"/>
+          <w:lang w:val="en-US" w:eastAsia="zh-CN"/>
+        </w:rPr>
+        <w:t>四、实验与分析</w:t>
+      </w:r>
+      <w:r>
+        <w:tab/>
+      </w:r>
+      <w:r>
+        <w:fldChar w:fldCharType="begin"/>
+      </w:r>
+      <w:r>
+        <w:instrText xml:space="preserve"> PAGEREF _Toc6168 </w:instrText>
+      </w:r>
+      <w:r>
+        <w:fldChar w:fldCharType="separate"/>
+      </w:r>
+      <w:r>
+        <w:t>6</w:t>
+      </w:r>
+      <w:r>
+        <w:fldChar w:fldCharType="end"/>
+      </w:r>
+      <w:r>
+        <w:rPr>
+          <w:rFonts w:cs="Times New Roman" w:asciiTheme="minorHAnsi" w:hAnsiTheme="minorHAnsi" w:eastAsiaTheme="minorEastAsia"/>
+          <w:color w:val="auto"/>
+          <w:szCs w:val="22"/>
+          <w:lang w:val="zh-CN"/>
+        </w:rPr>
+        <w:fldChar w:fldCharType="end"/>
+      </w:r>
+    </w:p>
+    <w:p>
+      <w:pPr>
+        <w:pStyle w:val="10"/>
+        <w:tabs>
+          <w:tab w:val="right" w:leader="dot" w:pos="9638"/>
+        </w:tabs>
+      </w:pPr>
+      <w:r>
+        <w:rPr>
+          <w:rFonts w:cs="Times New Roman" w:asciiTheme="minorHAnsi" w:hAnsiTheme="minorHAnsi" w:eastAsiaTheme="minorEastAsia"/>
+          <w:color w:val="auto"/>
+          <w:szCs w:val="22"/>
+          <w:lang w:val="zh-CN"/>
+        </w:rPr>
+        <w:fldChar w:fldCharType="begin"/>
+      </w:r>
+      <w:r>
+        <w:rPr>
+          <w:rFonts w:cs="Times New Roman" w:asciiTheme="minorHAnsi" w:hAnsiTheme="minorHAnsi" w:eastAsiaTheme="minorEastAsia"/>
+          <w:szCs w:val="22"/>
+          <w:lang w:val="zh-CN"/>
+        </w:rPr>
+        <w:instrText xml:space="preserve"> HYPERLINK \l _Toc8370 </w:instrText>
+      </w:r>
+      <w:r>
+        <w:rPr>
+          <w:rFonts w:cs="Times New Roman" w:asciiTheme="minorHAnsi" w:hAnsiTheme="minorHAnsi" w:eastAsiaTheme="minorEastAsia"/>
+          <w:szCs w:val="22"/>
+          <w:lang w:val="zh-CN"/>
+        </w:rPr>
+        <w:fldChar w:fldCharType="separate"/>
+      </w:r>
+      <w:r>
+        <w:rPr>
+          <w:rFonts w:hint="eastAsia"/>
+          <w:lang w:val="en-US" w:eastAsia="zh-CN"/>
+        </w:rPr>
+        <w:t>4.1 实验结果</w:t>
+      </w:r>
+      <w:r>
+        <w:tab/>
+      </w:r>
+      <w:r>
+        <w:fldChar w:fldCharType="begin"/>
+      </w:r>
+      <w:r>
+        <w:instrText xml:space="preserve"> PAGEREF _Toc8370 </w:instrText>
+      </w:r>
+      <w:r>
+        <w:fldChar w:fldCharType="separate"/>
+      </w:r>
+      <w:r>
+        <w:t>6</w:t>
+      </w:r>
+      <w:r>
+        <w:fldChar w:fldCharType="end"/>
+      </w:r>
+      <w:r>
+        <w:rPr>
+          <w:rFonts w:cs="Times New Roman" w:asciiTheme="minorHAnsi" w:hAnsiTheme="minorHAnsi" w:eastAsiaTheme="minorEastAsia"/>
+          <w:color w:val="auto"/>
+          <w:szCs w:val="22"/>
+          <w:lang w:val="zh-CN"/>
+        </w:rPr>
+        <w:fldChar w:fldCharType="end"/>
+      </w:r>
+    </w:p>
+    <w:p>
+      <w:pPr>
+        <w:pStyle w:val="10"/>
+        <w:tabs>
+          <w:tab w:val="right" w:leader="dot" w:pos="9638"/>
+        </w:tabs>
+      </w:pPr>
+      <w:r>
+        <w:rPr>
+          <w:rFonts w:cs="Times New Roman" w:asciiTheme="minorHAnsi" w:hAnsiTheme="minorHAnsi" w:eastAsiaTheme="minorEastAsia"/>
+          <w:color w:val="auto"/>
+          <w:szCs w:val="22"/>
+          <w:lang w:val="zh-CN"/>
+        </w:rPr>
+        <w:fldChar w:fldCharType="begin"/>
+      </w:r>
+      <w:r>
+        <w:rPr>
+          <w:rFonts w:cs="Times New Roman" w:asciiTheme="minorHAnsi" w:hAnsiTheme="minorHAnsi" w:eastAsiaTheme="minorEastAsia"/>
+          <w:szCs w:val="22"/>
+          <w:lang w:val="zh-CN"/>
+        </w:rPr>
+        <w:instrText xml:space="preserve"> HYPERLINK \l _Toc21686 </w:instrText>
+      </w:r>
+      <w:r>
+        <w:rPr>
+          <w:rFonts w:cs="Times New Roman" w:asciiTheme="minorHAnsi" w:hAnsiTheme="minorHAnsi" w:eastAsiaTheme="minorEastAsia"/>
+          <w:szCs w:val="22"/>
+          <w:lang w:val="zh-CN"/>
+        </w:rPr>
+        <w:fldChar w:fldCharType="separate"/>
+      </w:r>
+      <w:r>
+        <w:rPr>
+          <w:rFonts w:hint="eastAsia"/>
+          <w:lang w:val="en-US" w:eastAsia="zh-CN"/>
+        </w:rPr>
+        <w:t>4.2 结果分析</w:t>
+      </w:r>
+      <w:r>
+        <w:tab/>
+      </w:r>
+      <w:r>
+        <w:fldChar w:fldCharType="begin"/>
+      </w:r>
+      <w:r>
+        <w:instrText xml:space="preserve"> PAGEREF _Toc21686 </w:instrText>
+      </w:r>
+      <w:r>
+        <w:fldChar w:fldCharType="separate"/>
+      </w:r>
+      <w:r>
+        <w:t>6</w:t>
+      </w:r>
+      <w:r>
+        <w:fldChar w:fldCharType="end"/>
+      </w:r>
+      <w:r>
+        <w:rPr>
+          <w:rFonts w:cs="Times New Roman" w:asciiTheme="minorHAnsi" w:hAnsiTheme="minorHAnsi" w:eastAsiaTheme="minorEastAsia"/>
+          <w:color w:val="auto"/>
+          <w:szCs w:val="22"/>
+          <w:lang w:val="zh-CN"/>
+        </w:rPr>
+        <w:fldChar w:fldCharType="end"/>
+      </w:r>
+    </w:p>
+    <w:p>
+      <w:pPr>
+        <w:pStyle w:val="7"/>
+        <w:tabs>
+          <w:tab w:val="right" w:leader="dot" w:pos="9638"/>
+        </w:tabs>
+      </w:pPr>
+      <w:r>
+        <w:rPr>
+          <w:rFonts w:cs="Times New Roman" w:asciiTheme="minorHAnsi" w:hAnsiTheme="minorHAnsi" w:eastAsiaTheme="minorEastAsia"/>
+          <w:color w:val="auto"/>
+          <w:szCs w:val="22"/>
+          <w:lang w:val="zh-CN"/>
+        </w:rPr>
+        <w:fldChar w:fldCharType="begin"/>
+      </w:r>
+      <w:r>
+        <w:rPr>
+          <w:rFonts w:cs="Times New Roman" w:asciiTheme="minorHAnsi" w:hAnsiTheme="minorHAnsi" w:eastAsiaTheme="minorEastAsia"/>
+          <w:szCs w:val="22"/>
+          <w:lang w:val="zh-CN"/>
+        </w:rPr>
+        <w:instrText xml:space="preserve"> HYPERLINK \l _Toc11942 </w:instrText>
+      </w:r>
+      <w:r>
+        <w:rPr>
+          <w:rFonts w:cs="Times New Roman" w:asciiTheme="minorHAnsi" w:hAnsiTheme="minorHAnsi" w:eastAsiaTheme="minorEastAsia"/>
+          <w:szCs w:val="22"/>
+          <w:lang w:val="zh-CN"/>
+        </w:rPr>
+        <w:fldChar w:fldCharType="separate"/>
+      </w:r>
+      <w:r>
+        <w:rPr>
+          <w:rFonts w:hint="eastAsia"/>
+          <w:lang w:val="en-US" w:eastAsia="zh-CN"/>
+        </w:rPr>
+        <w:t>五、总结与展望</w:t>
+      </w:r>
+      <w:r>
+        <w:tab/>
+      </w:r>
+      <w:r>
+        <w:fldChar w:fldCharType="begin"/>
+      </w:r>
+      <w:r>
+        <w:instrText xml:space="preserve"> PAGEREF _Toc11942 </w:instrText>
+      </w:r>
+      <w:r>
+        <w:fldChar w:fldCharType="separate"/>
+      </w:r>
+      <w:r>
+        <w:t>7</w:t>
+      </w:r>
+      <w:r>
+        <w:fldChar w:fldCharType="end"/>
+      </w:r>
+      <w:r>
+        <w:rPr>
+          <w:rFonts w:cs="Times New Roman" w:asciiTheme="minorHAnsi" w:hAnsiTheme="minorHAnsi" w:eastAsiaTheme="minorEastAsia"/>
+          <w:color w:val="auto"/>
+          <w:szCs w:val="22"/>
+          <w:lang w:val="zh-CN"/>
+        </w:rPr>
+        <w:fldChar w:fldCharType="end"/>
+      </w:r>
+    </w:p>
+    <w:p>
+      <w:pPr>
+        <w:rPr>
+          <w:rFonts w:cs="Times New Roman" w:asciiTheme="minorHAnsi" w:hAnsiTheme="minorHAnsi" w:eastAsiaTheme="minorEastAsia"/>
+          <w:color w:val="auto"/>
+          <w:sz w:val="22"/>
+          <w:szCs w:val="22"/>
+          <w:lang w:val="zh-CN"/>
+        </w:rPr>
+      </w:pPr>
+      <w:r>
+        <w:rPr>
+          <w:rFonts w:cs="Times New Roman" w:asciiTheme="minorHAnsi" w:hAnsiTheme="minorHAnsi" w:eastAsiaTheme="minorEastAsia"/>
+          <w:color w:val="auto"/>
+          <w:szCs w:val="22"/>
+          <w:lang w:val="zh-CN"/>
+        </w:rPr>
+        <w:fldChar w:fldCharType="end"/>
+      </w:r>
+    </w:p>
+    <w:p>
+      <w:pPr>
+        <w:rPr>
+          <w:rFonts w:hint="eastAsia" w:cs="Times New Roman" w:asciiTheme="minorHAnsi" w:hAnsiTheme="minorHAnsi" w:eastAsiaTheme="minorEastAsia"/>
+          <w:color w:val="auto"/>
+          <w:sz w:val="22"/>
+          <w:szCs w:val="22"/>
+          <w:lang w:val="zh-CN"/>
+        </w:rPr>
+      </w:pPr>
+      <w:r>
+        <w:rPr>
+          <w:rFonts w:hint="eastAsia" w:cs="Times New Roman" w:asciiTheme="minorHAnsi" w:hAnsiTheme="minorHAnsi" w:eastAsiaTheme="minorEastAsia"/>
+          <w:color w:val="auto"/>
+          <w:sz w:val="22"/>
+          <w:szCs w:val="22"/>
+          <w:lang w:val="zh-CN"/>
+        </w:rPr>
         <w:br w:type="page"/>
       </w:r>
     </w:p>
-    <w:sdt>
-      <w:sdtPr>
-        <w:rPr>
-          <w:rFonts w:cs="Times New Roman" w:asciiTheme="minorHAnsi" w:hAnsiTheme="minorHAnsi" w:eastAsiaTheme="minorEastAsia"/>
+    <w:p>
+      <w:pPr>
+        <w:pStyle w:val="2"/>
+        <w:ind w:left="3500" w:leftChars="0" w:firstLine="700" w:firstLineChars="0"/>
+        <w:rPr>
+          <w:rFonts w:hint="eastAsia"/>
+          <w:lang w:val="en-US" w:eastAsia="zh-CN"/>
+        </w:rPr>
+      </w:pPr>
+      <w:r>
+        <w:rPr>
+          <w:rFonts w:hint="eastAsia"/>
+          <w:lang w:val="en-US" w:eastAsia="zh-CN"/>
+        </w:rPr>
+        <w:t>摘要</w:t>
+      </w:r>
+    </w:p>
+    <w:p>
+      <w:pPr>
+        <w:pStyle w:val="2"/>
+        <w:ind w:left="3500" w:leftChars="0" w:firstLine="700" w:firstLineChars="0"/>
+        <w:rPr>
+          <w:rFonts w:hint="eastAsia" w:cs="Times New Roman" w:asciiTheme="minorHAnsi" w:hAnsiTheme="minorHAnsi" w:eastAsiaTheme="minorEastAsia"/>
           <w:color w:val="auto"/>
           <w:sz w:val="22"/>
           <w:szCs w:val="22"/>
           <w:lang w:val="zh-CN"/>
         </w:rPr>
-        <w:id w:val="2000607332"/>
-      </w:sdtPr>
-      <w:sdtEndPr>
-        <w:rPr>
-          <w:rFonts w:cs="Times New Roman" w:asciiTheme="minorHAnsi" w:hAnsiTheme="minorHAnsi" w:eastAsiaTheme="minorEastAsia"/>
-          <w:color w:val="auto"/>
-          <w:sz w:val="22"/>
-          <w:szCs w:val="22"/>
-          <w:lang w:val="zh-CN"/>
-        </w:rPr>
-      </w:sdtEndPr>
-      <w:sdtContent>
-        <w:p>
-          <w:pPr>
-            <w:pStyle w:val="17"/>
-          </w:pPr>
-          <w:r>
-            <w:rPr>
-              <w:lang w:val="zh-CN"/>
-            </w:rPr>
-            <w:t>目录</w:t>
-          </w:r>
-        </w:p>
-        <w:p>
-          <w:pPr>
-            <w:pStyle w:val="6"/>
-            <w:numPr>
-              <w:ilvl w:val="0"/>
-              <w:numId w:val="1"/>
-            </w:numPr>
-            <w:rPr>
-              <w:b/>
-              <w:bCs/>
-              <w:lang w:val="zh-CN"/>
-            </w:rPr>
-          </w:pPr>
-          <w:r>
-            <w:rPr>
-              <w:rFonts w:hint="eastAsia"/>
-              <w:b/>
-              <w:bCs/>
-            </w:rPr>
-            <w:t>引言</w:t>
-          </w:r>
-          <w:r>
-            <w:ptab w:relativeTo="margin" w:alignment="right" w:leader="dot"/>
-          </w:r>
-          <w:r>
-            <w:rPr>
-              <w:rFonts w:hint="eastAsia"/>
-              <w:lang w:val="en-US" w:eastAsia="zh-CN"/>
-            </w:rPr>
-            <w:t>1</w:t>
-          </w:r>
-          <w:bookmarkStart w:id="0" w:name="_GoBack"/>
-          <w:bookmarkEnd w:id="0"/>
-        </w:p>
-        <w:p>
-          <w:pPr>
-            <w:pStyle w:val="9"/>
-            <w:ind w:left="216"/>
-            <w:rPr>
-              <w:lang w:val="zh-CN"/>
-            </w:rPr>
-          </w:pPr>
-          <w:r>
-            <w:rPr>
-              <w:rFonts w:hint="eastAsia"/>
-              <w:lang w:val="en-US" w:eastAsia="zh-CN"/>
-            </w:rPr>
-            <w:t>1</w:t>
-          </w:r>
-          <w:r>
-            <w:t>.1</w:t>
-          </w:r>
-          <w:r>
-            <w:rPr>
-              <w:rFonts w:hint="eastAsia"/>
-              <w:lang w:val="en-US" w:eastAsia="zh-CN"/>
-            </w:rPr>
-            <w:t xml:space="preserve"> 背景</w:t>
-          </w:r>
-          <w:r>
-            <w:ptab w:relativeTo="margin" w:alignment="right" w:leader="dot"/>
-          </w:r>
-          <w:r>
-            <w:rPr>
-              <w:rFonts w:hint="eastAsia"/>
-              <w:lang w:val="en-US" w:eastAsia="zh-CN"/>
-            </w:rPr>
-            <w:t>2</w:t>
-          </w:r>
-        </w:p>
-        <w:p>
-          <w:pPr>
-            <w:pStyle w:val="9"/>
-            <w:ind w:left="216"/>
-            <w:rPr>
-              <w:rFonts w:hint="eastAsia"/>
-              <w:lang w:val="en-US" w:eastAsia="zh-CN"/>
-            </w:rPr>
-          </w:pPr>
-          <w:r>
-            <w:rPr>
-              <w:rFonts w:hint="eastAsia"/>
-              <w:lang w:val="en-US" w:eastAsia="zh-CN"/>
-            </w:rPr>
-            <w:t>1</w:t>
-          </w:r>
-          <w:r>
-            <w:rPr>
-              <w:rFonts w:hint="eastAsia"/>
-            </w:rPr>
-            <w:t>.2</w:t>
-          </w:r>
-          <w:r>
-            <w:rPr>
-              <w:rFonts w:hint="eastAsia"/>
-              <w:lang w:val="en-US" w:eastAsia="zh-CN"/>
-            </w:rPr>
-            <w:t>意义</w:t>
-          </w:r>
-          <w:r>
-            <w:ptab w:relativeTo="margin" w:alignment="right" w:leader="dot"/>
-          </w:r>
-          <w:r>
-            <w:rPr>
-              <w:rFonts w:hint="eastAsia"/>
-              <w:lang w:val="en-US" w:eastAsia="zh-CN"/>
-            </w:rPr>
-            <w:t>3</w:t>
-          </w:r>
-        </w:p>
-        <w:p>
-          <w:pPr>
-            <w:pStyle w:val="9"/>
-            <w:ind w:left="216"/>
-            <w:rPr>
-              <w:lang w:val="zh-CN"/>
-            </w:rPr>
-          </w:pPr>
-          <w:r>
-            <w:rPr>
-              <w:rFonts w:hint="eastAsia"/>
-              <w:lang w:val="en-US" w:eastAsia="zh-CN"/>
-            </w:rPr>
-            <w:t>1.3现状</w:t>
-          </w:r>
-          <w:r>
-            <w:ptab w:relativeTo="margin" w:alignment="right" w:leader="dot"/>
-          </w:r>
-          <w:r>
-            <w:rPr>
-              <w:rFonts w:hint="eastAsia"/>
-              <w:lang w:val="en-US" w:eastAsia="zh-CN"/>
-            </w:rPr>
-            <w:t>4</w:t>
-          </w:r>
-        </w:p>
-        <w:p>
-          <w:pPr>
-            <w:pStyle w:val="9"/>
-            <w:ind w:left="216"/>
-            <w:rPr>
-              <w:rFonts w:hint="eastAsia"/>
-            </w:rPr>
-          </w:pPr>
-          <w:r>
-            <w:rPr>
-              <w:rFonts w:hint="eastAsia"/>
-              <w:lang w:val="en-US" w:eastAsia="zh-CN"/>
-            </w:rPr>
-            <w:t>1.4其他抖动消除算法简述</w:t>
-          </w:r>
-          <w:r>
-            <w:ptab w:relativeTo="margin" w:alignment="right" w:leader="dot"/>
-          </w:r>
-          <w:r>
-            <w:rPr>
-              <w:rFonts w:hint="eastAsia"/>
-              <w:lang w:val="en-US" w:eastAsia="zh-CN"/>
-            </w:rPr>
-            <w:t>5</w:t>
-          </w:r>
-        </w:p>
-        <w:p>
-          <w:pPr>
-            <w:pStyle w:val="9"/>
-            <w:ind w:left="216"/>
-            <w:rPr>
-              <w:lang w:val="en-US"/>
-            </w:rPr>
-          </w:pPr>
-          <w:r>
-            <w:rPr>
-              <w:rFonts w:hint="eastAsia"/>
-              <w:lang w:val="en-US" w:eastAsia="zh-CN"/>
-            </w:rPr>
-            <w:t>1.5 工作与创新点</w:t>
-          </w:r>
-          <w:r>
-            <w:ptab w:relativeTo="margin" w:alignment="right" w:leader="dot"/>
-          </w:r>
-          <w:r>
-            <w:rPr>
-              <w:rFonts w:hint="eastAsia"/>
-              <w:lang w:val="en-US" w:eastAsia="zh-CN"/>
-            </w:rPr>
-            <w:t>6</w:t>
-          </w:r>
-        </w:p>
-        <w:p>
-          <w:pPr>
-            <w:pStyle w:val="6"/>
-            <w:numPr>
-              <w:ilvl w:val="0"/>
-              <w:numId w:val="1"/>
-            </w:numPr>
-            <w:rPr>
-              <w:rFonts w:hint="eastAsia"/>
-              <w:lang w:val="en-US" w:eastAsia="zh-CN"/>
-            </w:rPr>
-          </w:pPr>
-          <w:r>
-            <w:rPr>
-              <w:rFonts w:hint="eastAsia"/>
-              <w:b/>
-              <w:bCs/>
-              <w:lang w:val="en-US" w:eastAsia="zh-CN"/>
-            </w:rPr>
-            <w:t>相关算法</w:t>
-          </w:r>
-          <w:r>
-            <w:ptab w:relativeTo="margin" w:alignment="right" w:leader="dot"/>
-          </w:r>
-          <w:r>
-            <w:rPr>
-              <w:rFonts w:hint="eastAsia"/>
-              <w:lang w:val="en-US" w:eastAsia="zh-CN"/>
-            </w:rPr>
-            <w:t>7</w:t>
-          </w:r>
-        </w:p>
-        <w:p>
-          <w:pPr>
-            <w:pStyle w:val="9"/>
-            <w:ind w:left="216"/>
-            <w:rPr>
-              <w:lang w:val="zh-CN"/>
-            </w:rPr>
-          </w:pPr>
-          <w:r>
-            <w:rPr>
-              <w:rFonts w:hint="eastAsia"/>
-              <w:lang w:val="en-US" w:eastAsia="zh-CN"/>
-            </w:rPr>
-            <w:t>2.1 **算法</w:t>
-          </w:r>
-          <w:r>
-            <w:ptab w:relativeTo="margin" w:alignment="right" w:leader="dot"/>
-          </w:r>
-          <w:r>
-            <w:rPr>
-              <w:rFonts w:hint="eastAsia"/>
-              <w:lang w:val="en-US" w:eastAsia="zh-CN"/>
-            </w:rPr>
-            <w:t>8</w:t>
-          </w:r>
-        </w:p>
-        <w:p>
-          <w:pPr>
-            <w:pStyle w:val="9"/>
-            <w:ind w:left="216"/>
-            <w:rPr>
-              <w:rFonts w:hint="eastAsia"/>
-            </w:rPr>
-          </w:pPr>
-          <w:r>
-            <w:rPr>
-              <w:rFonts w:hint="eastAsia"/>
-              <w:lang w:val="en-US" w:eastAsia="zh-CN"/>
-            </w:rPr>
-            <w:t>2.2 **算法</w:t>
-          </w:r>
-          <w:r>
-            <w:ptab w:relativeTo="margin" w:alignment="right" w:leader="dot"/>
-          </w:r>
-          <w:r>
-            <w:rPr>
-              <w:rFonts w:hint="eastAsia"/>
-              <w:lang w:val="en-US" w:eastAsia="zh-CN"/>
-            </w:rPr>
-            <w:t>9</w:t>
-          </w:r>
-        </w:p>
-        <w:p>
-          <w:pPr>
-            <w:pStyle w:val="9"/>
-            <w:ind w:left="216"/>
-          </w:pPr>
-          <w:r>
-            <w:rPr>
-              <w:rFonts w:hint="eastAsia"/>
-              <w:lang w:val="en-US" w:eastAsia="zh-CN"/>
-            </w:rPr>
-            <w:t>2.3 **算法</w:t>
-          </w:r>
-          <w:r>
-            <w:ptab w:relativeTo="margin" w:alignment="right" w:leader="dot"/>
-          </w:r>
-          <w:r>
-            <w:rPr>
-              <w:rFonts w:hint="eastAsia"/>
-              <w:lang w:val="en-US" w:eastAsia="zh-CN"/>
-            </w:rPr>
-            <w:t>10</w:t>
-          </w:r>
-        </w:p>
-        <w:p>
-          <w:pPr>
-            <w:pStyle w:val="6"/>
-          </w:pPr>
-          <w:r>
-            <w:rPr>
-              <w:rFonts w:hint="eastAsia"/>
-              <w:b/>
-              <w:bCs/>
-            </w:rPr>
-            <w:t>三、</w:t>
-          </w:r>
-          <w:r>
-            <w:rPr>
-              <w:rFonts w:hint="eastAsia"/>
-              <w:b/>
-              <w:bCs/>
-              <w:lang w:val="en-US" w:eastAsia="zh-CN"/>
-            </w:rPr>
-            <w:t>原因与原理</w:t>
-          </w:r>
-          <w:r>
-            <w:ptab w:relativeTo="margin" w:alignment="right" w:leader="dot"/>
-          </w:r>
-          <w:r>
-            <w:rPr>
-              <w:rFonts w:hint="eastAsia"/>
-              <w:lang w:val="en-US" w:eastAsia="zh-CN"/>
-            </w:rPr>
-            <w:t>11</w:t>
-          </w:r>
-        </w:p>
-        <w:p>
-          <w:pPr>
-            <w:pStyle w:val="9"/>
-            <w:ind w:left="216"/>
-            <w:rPr>
-              <w:lang w:val="zh-CN"/>
-            </w:rPr>
-          </w:pPr>
-          <w:r>
-            <w:rPr>
-              <w:rFonts w:hint="eastAsia"/>
-            </w:rPr>
-            <w:t>3.1 抖动</w:t>
-          </w:r>
-          <w:r>
-            <w:rPr>
-              <w:rFonts w:hint="eastAsia"/>
-              <w:lang w:val="en-US" w:eastAsia="zh-CN"/>
-            </w:rPr>
-            <w:t>与抖动发生的原因</w:t>
-          </w:r>
-          <w:r>
-            <w:ptab w:relativeTo="margin" w:alignment="right" w:leader="dot"/>
-          </w:r>
-          <w:r>
-            <w:rPr>
-              <w:rFonts w:hint="eastAsia"/>
-              <w:lang w:val="en-US" w:eastAsia="zh-CN"/>
-            </w:rPr>
-            <w:t>12</w:t>
-          </w:r>
-        </w:p>
-        <w:p>
-          <w:pPr>
-            <w:pStyle w:val="9"/>
-            <w:ind w:left="216"/>
-            <w:rPr>
-              <w:lang w:val="zh-CN"/>
-            </w:rPr>
-          </w:pPr>
-          <w:r>
-            <w:t xml:space="preserve">3.2 </w:t>
-          </w:r>
-          <w:r>
-            <w:rPr>
-              <w:rFonts w:hint="eastAsia"/>
-              <w:lang w:val="en-US" w:eastAsia="zh-CN"/>
-            </w:rPr>
-            <w:t>抖动消除原理</w:t>
-          </w:r>
-          <w:r>
-            <w:ptab w:relativeTo="margin" w:alignment="right" w:leader="dot"/>
-          </w:r>
-          <w:r>
-            <w:rPr>
-              <w:rFonts w:hint="eastAsia"/>
-              <w:lang w:val="en-US" w:eastAsia="zh-CN"/>
-            </w:rPr>
-            <w:t>13</w:t>
-          </w:r>
-        </w:p>
-        <w:p>
-          <w:pPr>
-            <w:pStyle w:val="9"/>
-            <w:ind w:left="216"/>
-            <w:rPr>
-              <w:rFonts w:hint="eastAsia"/>
-            </w:rPr>
-          </w:pPr>
-          <w:r>
-            <w:t>3.</w:t>
-          </w:r>
-          <w:r>
-            <w:rPr>
-              <w:rFonts w:hint="eastAsia"/>
-              <w:lang w:val="en-US" w:eastAsia="zh-CN"/>
-            </w:rPr>
-            <w:t>3</w:t>
-          </w:r>
-          <w:r>
-            <w:t xml:space="preserve"> </w:t>
-          </w:r>
-          <w:r>
-            <w:rPr>
-              <w:rFonts w:hint="eastAsia"/>
-              <w:lang w:val="en-US" w:eastAsia="zh-CN"/>
-            </w:rPr>
-            <w:t>算法实现</w:t>
-          </w:r>
-          <w:r>
-            <w:ptab w:relativeTo="margin" w:alignment="right" w:leader="dot"/>
-          </w:r>
-          <w:r>
-            <w:rPr>
-              <w:rFonts w:hint="eastAsia"/>
-              <w:lang w:val="en-US" w:eastAsia="zh-CN"/>
-            </w:rPr>
-            <w:t>14</w:t>
-          </w:r>
-        </w:p>
-        <w:p>
-          <w:pPr>
-            <w:pStyle w:val="6"/>
-          </w:pPr>
-          <w:r>
-            <w:rPr>
-              <w:rFonts w:hint="eastAsia"/>
-              <w:b/>
-              <w:bCs/>
-            </w:rPr>
-            <w:t>四、</w:t>
-          </w:r>
-          <w:r>
-            <w:rPr>
-              <w:rFonts w:hint="eastAsia"/>
-              <w:b/>
-              <w:bCs/>
-              <w:lang w:val="en-US" w:eastAsia="zh-CN"/>
-            </w:rPr>
-            <w:t>实验与分析</w:t>
-          </w:r>
-          <w:r>
-            <w:ptab w:relativeTo="margin" w:alignment="right" w:leader="dot"/>
-          </w:r>
-          <w:r>
-            <w:rPr>
-              <w:rFonts w:hint="eastAsia"/>
-              <w:lang w:val="en-US" w:eastAsia="zh-CN"/>
-            </w:rPr>
-            <w:t>15</w:t>
-          </w:r>
-        </w:p>
-        <w:p>
-          <w:pPr>
-            <w:pStyle w:val="9"/>
-            <w:ind w:left="216"/>
-            <w:rPr>
-              <w:lang w:val="zh-CN"/>
-            </w:rPr>
-          </w:pPr>
-          <w:r>
-            <w:t xml:space="preserve">4.1 </w:t>
-          </w:r>
-          <w:r>
-            <w:rPr>
-              <w:rFonts w:hint="eastAsia"/>
-              <w:lang w:val="en-US" w:eastAsia="zh-CN"/>
-            </w:rPr>
-            <w:t>实验结果</w:t>
-          </w:r>
-          <w:r>
-            <w:ptab w:relativeTo="margin" w:alignment="right" w:leader="dot"/>
-          </w:r>
-          <w:r>
-            <w:rPr>
-              <w:rFonts w:hint="eastAsia"/>
-              <w:lang w:val="en-US" w:eastAsia="zh-CN"/>
-            </w:rPr>
-            <w:t>16</w:t>
-          </w:r>
-        </w:p>
-        <w:p>
-          <w:pPr>
-            <w:pStyle w:val="9"/>
-            <w:ind w:left="216"/>
-          </w:pPr>
-          <w:r>
-            <w:t>4.</w:t>
-          </w:r>
-          <w:r>
-            <w:rPr>
-              <w:rFonts w:hint="eastAsia"/>
-              <w:lang w:val="en-US" w:eastAsia="zh-CN"/>
-            </w:rPr>
-            <w:t>2</w:t>
-          </w:r>
-          <w:r>
-            <w:t xml:space="preserve"> </w:t>
-          </w:r>
-          <w:r>
-            <w:rPr>
-              <w:rFonts w:hint="eastAsia"/>
-              <w:lang w:val="en-US" w:eastAsia="zh-CN"/>
-            </w:rPr>
-            <w:t>结果分析</w:t>
-          </w:r>
-          <w:r>
-            <w:ptab w:relativeTo="margin" w:alignment="right" w:leader="dot"/>
-          </w:r>
-          <w:r>
-            <w:rPr>
-              <w:rFonts w:hint="eastAsia"/>
-              <w:lang w:val="en-US" w:eastAsia="zh-CN"/>
-            </w:rPr>
-            <w:t>17</w:t>
-          </w:r>
-        </w:p>
-        <w:p>
-          <w:pPr>
-            <w:pStyle w:val="6"/>
-            <w:rPr>
-              <w:rFonts w:hint="eastAsia"/>
-            </w:rPr>
-          </w:pPr>
-          <w:r>
-            <w:rPr>
-              <w:rFonts w:hint="eastAsia"/>
-              <w:b/>
-              <w:bCs/>
-            </w:rPr>
-            <w:t>五、</w:t>
-          </w:r>
-          <w:r>
-            <w:rPr>
-              <w:rFonts w:hint="eastAsia"/>
-              <w:b/>
-              <w:bCs/>
-              <w:lang w:val="en-US" w:eastAsia="zh-CN"/>
-            </w:rPr>
-            <w:t>总结与展望</w:t>
-          </w:r>
-          <w:r>
-            <w:ptab w:relativeTo="margin" w:alignment="right" w:leader="dot"/>
-          </w:r>
-          <w:r>
-            <w:rPr>
-              <w:rFonts w:hint="eastAsia"/>
-              <w:lang w:val="en-US" w:eastAsia="zh-CN"/>
-            </w:rPr>
-            <w:t>18</w:t>
-          </w:r>
-        </w:p>
-      </w:sdtContent>
-    </w:sdt>
+      </w:pPr>
+      <w:r>
+        <w:rPr>
+          <w:rFonts w:hint="eastAsia" w:cs="Times New Roman" w:asciiTheme="minorHAnsi" w:hAnsiTheme="minorHAnsi" w:eastAsiaTheme="minorEastAsia"/>
+          <w:color w:val="auto"/>
+          <w:szCs w:val="22"/>
+          <w:lang w:val="zh-CN"/>
+        </w:rPr>
+        <w:br w:type="page"/>
+      </w:r>
+    </w:p>
+    <w:p>
+      <w:pPr>
+        <w:pStyle w:val="2"/>
+        <w:ind w:left="2800" w:leftChars="0" w:firstLine="700" w:firstLineChars="0"/>
+        <w:rPr>
+          <w:rFonts w:hint="eastAsia"/>
+          <w:lang w:val="en-US" w:eastAsia="zh-CN"/>
+        </w:rPr>
+      </w:pPr>
+      <w:bookmarkStart w:id="1" w:name="_Toc140"/>
+      <w:r>
+        <w:rPr>
+          <w:rFonts w:hint="eastAsia"/>
+          <w:lang w:val="en-US" w:eastAsia="zh-CN"/>
+        </w:rPr>
+        <w:t>一、引言</w:t>
+      </w:r>
+      <w:bookmarkEnd w:id="1"/>
+    </w:p>
+    <w:p>
+      <w:pPr>
+        <w:pStyle w:val="3"/>
+        <w:rPr>
+          <w:rFonts w:hint="eastAsia"/>
+          <w:lang w:val="en-US" w:eastAsia="zh-CN"/>
+        </w:rPr>
+      </w:pPr>
+      <w:bookmarkStart w:id="2" w:name="_Toc12158"/>
+      <w:r>
+        <w:rPr>
+          <w:rFonts w:hint="eastAsia"/>
+          <w:lang w:val="en-US" w:eastAsia="zh-CN"/>
+        </w:rPr>
+        <w:t>1.1 背景</w:t>
+      </w:r>
+      <w:bookmarkEnd w:id="2"/>
+    </w:p>
+    <w:p>
+      <w:pPr>
+        <w:ind w:firstLine="700" w:firstLineChars="0"/>
+        <w:rPr>
+          <w:rFonts w:hint="eastAsia"/>
+          <w:lang w:val="en-US" w:eastAsia="zh-CN"/>
+        </w:rPr>
+      </w:pPr>
+      <w:r>
+        <w:rPr>
+          <w:rFonts w:hint="eastAsia"/>
+          <w:lang w:val="en-US" w:eastAsia="zh-CN"/>
+        </w:rPr>
+        <w:t>1992年，3D realms公司发布了一部具有划时代意义的游戏——《德军司令部》。这部游戏开创了第一人称射击游戏的先河，但更重要的是，这部游戏创造性的在x轴和y轴的基础上再添加了一根z轴，正式的将游戏带入了3D的时代。现如今，3D游戏已经发展了25年了。</w:t>
+      </w:r>
+    </w:p>
+    <w:p>
+      <w:pPr>
+        <w:pStyle w:val="3"/>
+        <w:rPr>
+          <w:rFonts w:hint="eastAsia"/>
+          <w:lang w:val="en-US" w:eastAsia="zh-CN"/>
+        </w:rPr>
+      </w:pPr>
+      <w:bookmarkStart w:id="3" w:name="_Toc9214"/>
+      <w:r>
+        <w:rPr>
+          <w:rFonts w:hint="eastAsia"/>
+          <w:lang w:val="en-US" w:eastAsia="zh-CN"/>
+        </w:rPr>
+        <w:t>1.2 意义</w:t>
+      </w:r>
+      <w:bookmarkEnd w:id="3"/>
+    </w:p>
+    <w:p>
+      <w:pPr>
+        <w:pStyle w:val="3"/>
+        <w:rPr>
+          <w:rFonts w:hint="eastAsia"/>
+          <w:lang w:val="en-US" w:eastAsia="zh-CN"/>
+        </w:rPr>
+      </w:pPr>
+      <w:bookmarkStart w:id="4" w:name="_Toc20839"/>
+      <w:r>
+        <w:rPr>
+          <w:rFonts w:hint="eastAsia"/>
+          <w:lang w:val="en-US" w:eastAsia="zh-CN"/>
+        </w:rPr>
+        <w:t>1.3 现状</w:t>
+      </w:r>
+      <w:bookmarkEnd w:id="4"/>
+    </w:p>
+    <w:p>
+      <w:pPr>
+        <w:pStyle w:val="3"/>
+        <w:rPr>
+          <w:rFonts w:hint="eastAsia"/>
+          <w:lang w:val="en-US" w:eastAsia="zh-CN"/>
+        </w:rPr>
+      </w:pPr>
+      <w:bookmarkStart w:id="5" w:name="_Toc15260"/>
+      <w:r>
+        <w:rPr>
+          <w:rFonts w:hint="eastAsia"/>
+          <w:lang w:val="en-US" w:eastAsia="zh-CN"/>
+        </w:rPr>
+        <w:t>1.4 其他抖动消除算法简述</w:t>
+      </w:r>
+      <w:bookmarkEnd w:id="5"/>
+    </w:p>
+    <w:p>
+      <w:pPr>
+        <w:pStyle w:val="3"/>
+        <w:rPr>
+          <w:rFonts w:hint="eastAsia"/>
+          <w:lang w:val="en-US" w:eastAsia="zh-CN"/>
+        </w:rPr>
+      </w:pPr>
+      <w:bookmarkStart w:id="6" w:name="_Toc11297"/>
+      <w:r>
+        <w:rPr>
+          <w:rFonts w:hint="eastAsia"/>
+          <w:lang w:val="en-US" w:eastAsia="zh-CN"/>
+        </w:rPr>
+        <w:t>1.5 工作与创新点</w:t>
+      </w:r>
+      <w:bookmarkEnd w:id="6"/>
+    </w:p>
+    <w:p>
+      <w:pPr>
+        <w:rPr>
+          <w:rFonts w:hint="eastAsia"/>
+          <w:lang w:val="en-US" w:eastAsia="zh-CN"/>
+        </w:rPr>
+      </w:pPr>
+      <w:r>
+        <w:rPr>
+          <w:rFonts w:hint="eastAsia"/>
+          <w:lang w:val="en-US" w:eastAsia="zh-CN"/>
+        </w:rPr>
+        <w:br w:type="page"/>
+      </w:r>
+    </w:p>
+    <w:p>
+      <w:pPr>
+        <w:pStyle w:val="2"/>
+        <w:numPr>
+          <w:numId w:val="0"/>
+        </w:numPr>
+        <w:ind w:left="2800" w:leftChars="0" w:firstLine="700" w:firstLineChars="0"/>
+        <w:rPr>
+          <w:rFonts w:hint="eastAsia"/>
+          <w:lang w:val="en-US" w:eastAsia="zh-CN"/>
+        </w:rPr>
+      </w:pPr>
+      <w:bookmarkStart w:id="7" w:name="_Toc31191"/>
+      <w:r>
+        <w:rPr>
+          <w:rFonts w:hint="eastAsia"/>
+          <w:lang w:val="en-US" w:eastAsia="zh-CN"/>
+        </w:rPr>
+        <w:t>二、相关算法</w:t>
+      </w:r>
+      <w:bookmarkEnd w:id="7"/>
+    </w:p>
+    <w:p>
+      <w:pPr>
+        <w:pStyle w:val="3"/>
+        <w:rPr>
+          <w:rFonts w:hint="eastAsia"/>
+          <w:lang w:val="en-US" w:eastAsia="zh-CN"/>
+        </w:rPr>
+      </w:pPr>
+      <w:bookmarkStart w:id="8" w:name="_Toc27860"/>
+      <w:r>
+        <w:rPr>
+          <w:rFonts w:hint="eastAsia"/>
+          <w:lang w:val="en-US" w:eastAsia="zh-CN"/>
+        </w:rPr>
+        <w:t>2.1 A*算法</w:t>
+      </w:r>
+      <w:bookmarkEnd w:id="8"/>
+    </w:p>
+    <w:p>
+      <w:pPr>
+        <w:pStyle w:val="3"/>
+        <w:rPr>
+          <w:rFonts w:hint="eastAsia"/>
+          <w:lang w:val="en-US" w:eastAsia="zh-CN"/>
+        </w:rPr>
+      </w:pPr>
+      <w:bookmarkStart w:id="9" w:name="_Toc4529"/>
+      <w:r>
+        <w:rPr>
+          <w:rFonts w:hint="eastAsia"/>
+          <w:lang w:val="en-US" w:eastAsia="zh-CN"/>
+        </w:rPr>
+        <w:t>2.2 **算法</w:t>
+      </w:r>
+      <w:bookmarkEnd w:id="9"/>
+    </w:p>
+    <w:p>
+      <w:pPr>
+        <w:pStyle w:val="3"/>
+        <w:rPr>
+          <w:rFonts w:hint="eastAsia"/>
+          <w:lang w:val="en-US" w:eastAsia="zh-CN"/>
+        </w:rPr>
+      </w:pPr>
+      <w:bookmarkStart w:id="10" w:name="_Toc13070"/>
+      <w:r>
+        <w:rPr>
+          <w:rFonts w:hint="eastAsia"/>
+          <w:lang w:val="en-US" w:eastAsia="zh-CN"/>
+        </w:rPr>
+        <w:t>2.3 **算法</w:t>
+      </w:r>
+      <w:bookmarkEnd w:id="10"/>
+    </w:p>
+    <w:p>
+      <w:pPr>
+        <w:rPr>
+          <w:rFonts w:hint="eastAsia"/>
+          <w:lang w:val="en-US" w:eastAsia="zh-CN"/>
+        </w:rPr>
+      </w:pPr>
+      <w:r>
+        <w:rPr>
+          <w:rFonts w:hint="eastAsia"/>
+          <w:lang w:val="en-US" w:eastAsia="zh-CN"/>
+        </w:rPr>
+        <w:br w:type="page"/>
+      </w:r>
+    </w:p>
+    <w:p>
+      <w:pPr>
+        <w:rPr>
+          <w:rFonts w:hint="eastAsia"/>
+          <w:lang w:val="en-US" w:eastAsia="zh-CN"/>
+        </w:rPr>
+      </w:pPr>
+    </w:p>
+    <w:p>
+      <w:pPr>
+        <w:pStyle w:val="2"/>
+        <w:numPr>
+          <w:numId w:val="0"/>
+        </w:numPr>
+        <w:ind w:left="2800" w:leftChars="0" w:firstLine="700" w:firstLineChars="0"/>
+        <w:rPr>
+          <w:rFonts w:hint="eastAsia"/>
+          <w:lang w:val="en-US" w:eastAsia="zh-CN"/>
+        </w:rPr>
+      </w:pPr>
+      <w:bookmarkStart w:id="11" w:name="_Toc17095"/>
+      <w:r>
+        <w:rPr>
+          <w:rFonts w:hint="eastAsia"/>
+          <w:lang w:val="en-US" w:eastAsia="zh-CN"/>
+        </w:rPr>
+        <w:t>三、原因与原理</w:t>
+      </w:r>
+      <w:bookmarkEnd w:id="11"/>
+    </w:p>
+    <w:p>
+      <w:pPr>
+        <w:pStyle w:val="3"/>
+        <w:rPr>
+          <w:rFonts w:hint="eastAsia"/>
+          <w:lang w:val="en-US" w:eastAsia="zh-CN"/>
+        </w:rPr>
+      </w:pPr>
+      <w:bookmarkStart w:id="12" w:name="_Toc3356"/>
+      <w:r>
+        <w:rPr>
+          <w:rFonts w:hint="eastAsia"/>
+          <w:lang w:val="en-US" w:eastAsia="zh-CN"/>
+        </w:rPr>
+        <w:t>3.1 抖动与抖动发生的原因</w:t>
+      </w:r>
+      <w:bookmarkEnd w:id="12"/>
+    </w:p>
+    <w:p>
+      <w:pPr>
+        <w:pStyle w:val="3"/>
+        <w:rPr>
+          <w:rFonts w:hint="eastAsia"/>
+          <w:lang w:val="en-US" w:eastAsia="zh-CN"/>
+        </w:rPr>
+      </w:pPr>
+      <w:bookmarkStart w:id="13" w:name="_Toc720"/>
+      <w:r>
+        <w:rPr>
+          <w:rFonts w:hint="eastAsia"/>
+          <w:lang w:val="en-US" w:eastAsia="zh-CN"/>
+        </w:rPr>
+        <w:t>3.2 抖动消除原理</w:t>
+      </w:r>
+      <w:bookmarkEnd w:id="13"/>
+    </w:p>
+    <w:p>
+      <w:pPr>
+        <w:pStyle w:val="3"/>
+        <w:rPr>
+          <w:rFonts w:hint="eastAsia"/>
+          <w:lang w:val="en-US" w:eastAsia="zh-CN"/>
+        </w:rPr>
+      </w:pPr>
+      <w:bookmarkStart w:id="14" w:name="_Toc8200"/>
+      <w:r>
+        <w:rPr>
+          <w:rFonts w:hint="eastAsia"/>
+          <w:lang w:val="en-US" w:eastAsia="zh-CN"/>
+        </w:rPr>
+        <w:t>3.3 算法实现</w:t>
+      </w:r>
+      <w:bookmarkEnd w:id="14"/>
+    </w:p>
+    <w:p>
+      <w:pPr>
+        <w:rPr>
+          <w:rFonts w:hint="eastAsia"/>
+          <w:lang w:val="en-US" w:eastAsia="zh-CN"/>
+        </w:rPr>
+      </w:pPr>
+      <w:r>
+        <w:rPr>
+          <w:rFonts w:hint="eastAsia"/>
+          <w:lang w:val="en-US" w:eastAsia="zh-CN"/>
+        </w:rPr>
+        <w:br w:type="page"/>
+      </w:r>
+    </w:p>
+    <w:p>
+      <w:pPr>
+        <w:pStyle w:val="2"/>
+        <w:ind w:left="2800" w:leftChars="0" w:firstLine="700" w:firstLineChars="0"/>
+        <w:rPr>
+          <w:rFonts w:hint="eastAsia"/>
+          <w:lang w:val="en-US" w:eastAsia="zh-CN"/>
+        </w:rPr>
+      </w:pPr>
+      <w:bookmarkStart w:id="15" w:name="_Toc6168"/>
+      <w:r>
+        <w:rPr>
+          <w:rFonts w:hint="eastAsia"/>
+          <w:lang w:val="en-US" w:eastAsia="zh-CN"/>
+        </w:rPr>
+        <w:t>四、实验与分析</w:t>
+      </w:r>
+      <w:bookmarkEnd w:id="15"/>
+    </w:p>
+    <w:p>
+      <w:pPr>
+        <w:pStyle w:val="3"/>
+        <w:rPr>
+          <w:rFonts w:hint="eastAsia"/>
+          <w:lang w:val="en-US" w:eastAsia="zh-CN"/>
+        </w:rPr>
+      </w:pPr>
+      <w:bookmarkStart w:id="16" w:name="_Toc8370"/>
+      <w:r>
+        <w:rPr>
+          <w:rFonts w:hint="eastAsia"/>
+          <w:lang w:val="en-US" w:eastAsia="zh-CN"/>
+        </w:rPr>
+        <w:t>4.1 实验结果</w:t>
+      </w:r>
+      <w:bookmarkEnd w:id="16"/>
+    </w:p>
+    <w:p>
+      <w:pPr>
+        <w:pStyle w:val="3"/>
+        <w:rPr>
+          <w:rFonts w:hint="eastAsia"/>
+          <w:lang w:val="en-US" w:eastAsia="zh-CN"/>
+        </w:rPr>
+      </w:pPr>
+      <w:bookmarkStart w:id="17" w:name="_Toc21686"/>
+      <w:r>
+        <w:rPr>
+          <w:rFonts w:hint="eastAsia"/>
+          <w:lang w:val="en-US" w:eastAsia="zh-CN"/>
+        </w:rPr>
+        <w:t>4.2 结果分析</w:t>
+      </w:r>
+      <w:bookmarkEnd w:id="17"/>
+    </w:p>
+    <w:p>
+      <w:pPr>
+        <w:pStyle w:val="3"/>
+        <w:rPr>
+          <w:rFonts w:hint="eastAsia"/>
+          <w:lang w:val="en-US" w:eastAsia="zh-CN"/>
+        </w:rPr>
+      </w:pPr>
+      <w:r>
+        <w:rPr>
+          <w:rFonts w:hint="eastAsia"/>
+          <w:lang w:val="en-US" w:eastAsia="zh-CN"/>
+        </w:rPr>
+        <w:br w:type="page"/>
+      </w:r>
+    </w:p>
+    <w:p>
+      <w:pPr>
+        <w:pStyle w:val="2"/>
+        <w:ind w:left="2100" w:leftChars="0" w:firstLine="700" w:firstLineChars="0"/>
+        <w:rPr>
+          <w:rFonts w:hint="eastAsia"/>
+          <w:lang w:val="en-US" w:eastAsia="zh-CN"/>
+        </w:rPr>
+      </w:pPr>
+      <w:bookmarkStart w:id="18" w:name="_Toc11942"/>
+      <w:r>
+        <w:rPr>
+          <w:rFonts w:hint="eastAsia"/>
+          <w:lang w:val="en-US" w:eastAsia="zh-CN"/>
+        </w:rPr>
+        <w:t>五、总结与展望</w:t>
+      </w:r>
+      <w:bookmarkEnd w:id="18"/>
+    </w:p>
     <w:sectPr>
       <w:pgSz w:w="11906" w:h="16838"/>
       <w:pgMar w:top="1134" w:right="1134" w:bottom="1134" w:left="1134" w:header="720" w:footer="720" w:gutter="0"/>
@@ -630,26 +2100,6 @@
     </w:sectPr>
   </w:body>
 </w:document>
-</file>
-
-<file path=word/numbering.xml><?xml version="1.0" encoding="utf-8"?>
-<w:numbering xmlns:wpc="http://schemas.microsoft.com/office/word/2010/wordprocessingCanvas" xmlns:mc="http://schemas.openxmlformats.org/markup-compatibility/2006" xmlns:o="urn:schemas-microsoft-com:office:office" xmlns:r="http://schemas.openxmlformats.org/officeDocument/2006/relationships" xmlns:m="http://schemas.openxmlformats.org/officeDocument/2006/math" xmlns:v="urn:schemas-microsoft-com:vml" xmlns:wp14="http://schemas.microsoft.com/office/word/2010/wordprocessingDrawing" xmlns:wp="http://schemas.openxmlformats.org/drawingml/2006/wordprocessingDrawing" xmlns:w10="urn:schemas-microsoft-com:office:word" xmlns:w="http://schemas.openxmlformats.org/wordprocessingml/2006/main" xmlns:w14="http://schemas.microsoft.com/office/word/2010/wordml" xmlns:wpg="http://schemas.microsoft.com/office/word/2010/wordprocessingGroup" xmlns:wpi="http://schemas.microsoft.com/office/word/2010/wordprocessingInk" xmlns:wne="http://schemas.microsoft.com/office/word/2006/wordml" xmlns:wps="http://schemas.microsoft.com/office/word/2010/wordprocessingShape" mc:Ignorable="w14 wp14">
-  <w:abstractNum w:abstractNumId="0">
-    <w:nsid w:val="58F6B1FA"/>
-    <w:multiLevelType w:val="singleLevel"/>
-    <w:tmpl w:val="58F6B1FA"/>
-    <w:lvl w:ilvl="0" w:tentative="0">
-      <w:start w:val="1"/>
-      <w:numFmt w:val="chineseCounting"/>
-      <w:suff w:val="nothing"/>
-      <w:lvlText w:val="%1、"/>
-      <w:lvlJc w:val="left"/>
-    </w:lvl>
-  </w:abstractNum>
-  <w:num w:numId="1">
-    <w:abstractNumId w:val="0"/>
-  </w:num>
-</w:numbering>
 </file>
 
 <file path=word/styles.xml><?xml version="1.0" encoding="utf-8"?>
@@ -727,7 +2177,7 @@
     <w:lsdException w:qFormat="1" w:unhideWhenUsed="0" w:uiPriority="0" w:semiHidden="0" w:name="Title"/>
     <w:lsdException w:uiPriority="99" w:name="Closing"/>
     <w:lsdException w:uiPriority="99" w:name="Signature"/>
-    <w:lsdException w:uiPriority="1" w:name="Default Paragraph Font"/>
+    <w:lsdException w:uiPriority="1" w:semiHidden="0" w:name="Default Paragraph Font"/>
     <w:lsdException w:uiPriority="99" w:name="Body Text"/>
     <w:lsdException w:uiPriority="99" w:name="Body Text Indent"/>
     <w:lsdException w:uiPriority="99" w:name="List Continue"/>
@@ -765,7 +2215,7 @@
     <w:lsdException w:uiPriority="99" w:name="HTML Sample"/>
     <w:lsdException w:uiPriority="99" w:name="HTML Typewriter"/>
     <w:lsdException w:uiPriority="99" w:name="HTML Variable"/>
-    <w:lsdException w:uiPriority="99" w:name="Normal Table"/>
+    <w:lsdException w:uiPriority="99" w:semiHidden="0" w:name="Normal Table"/>
     <w:lsdException w:uiPriority="99" w:name="annotation subject"/>
     <w:lsdException w:uiPriority="99" w:name="Table Simple 1"/>
     <w:lsdException w:uiPriority="99" w:name="Table Simple 2"/>
@@ -934,7 +2384,7 @@
     <w:name w:val="heading 1"/>
     <w:basedOn w:val="1"/>
     <w:next w:val="1"/>
-    <w:link w:val="16"/>
+    <w:link w:val="17"/>
     <w:qFormat/>
     <w:uiPriority w:val="9"/>
     <w:pPr>
@@ -951,12 +2401,31 @@
       <w:szCs w:val="44"/>
     </w:rPr>
   </w:style>
-  <w:style w:type="character" w:default="1" w:styleId="12">
+  <w:style w:type="paragraph" w:styleId="3">
+    <w:name w:val="heading 2"/>
+    <w:basedOn w:val="1"/>
+    <w:next w:val="1"/>
+    <w:unhideWhenUsed/>
+    <w:qFormat/>
+    <w:uiPriority w:val="9"/>
+    <w:pPr>
+      <w:keepNext/>
+      <w:keepLines/>
+      <w:spacing w:before="260" w:beforeLines="0" w:beforeAutospacing="0" w:after="260" w:afterLines="0" w:afterAutospacing="0" w:line="413" w:lineRule="auto"/>
+      <w:outlineLvl w:val="1"/>
+    </w:pPr>
+    <w:rPr>
+      <w:rFonts w:ascii="Arial" w:hAnsi="Arial" w:eastAsia="黑体"/>
+      <w:b/>
+      <w:sz w:val="32"/>
+    </w:rPr>
+  </w:style>
+  <w:style w:type="character" w:default="1" w:styleId="13">
     <w:name w:val="Default Paragraph Font"/>
     <w:unhideWhenUsed/>
     <w:uiPriority w:val="1"/>
   </w:style>
-  <w:style w:type="table" w:default="1" w:styleId="13">
+  <w:style w:type="table" w:default="1" w:styleId="14">
     <w:name w:val="Normal Table"/>
     <w:unhideWhenUsed/>
     <w:uiPriority w:val="99"/>
@@ -970,9 +2439,9 @@
       </w:tblCellMar>
     </w:tblPr>
   </w:style>
-  <w:style w:type="paragraph" w:styleId="3">
+  <w:style w:type="paragraph" w:styleId="4">
     <w:name w:val="caption"/>
-    <w:basedOn w:val="4"/>
+    <w:basedOn w:val="5"/>
     <w:next w:val="1"/>
     <w:qFormat/>
     <w:uiPriority w:val="0"/>
@@ -985,7 +2454,7 @@
       <w:iCs/>
     </w:rPr>
   </w:style>
-  <w:style w:type="paragraph" w:customStyle="1" w:styleId="4">
+  <w:style w:type="paragraph" w:customStyle="1" w:styleId="5">
     <w:name w:val="Standard"/>
     <w:qFormat/>
     <w:uiPriority w:val="0"/>
@@ -1003,7 +2472,7 @@
       <w:lang w:val="en-US" w:eastAsia="zh-CN" w:bidi="ar-SA"/>
     </w:rPr>
   </w:style>
-  <w:style w:type="paragraph" w:styleId="5">
+  <w:style w:type="paragraph" w:styleId="6">
     <w:name w:val="toc 3"/>
     <w:basedOn w:val="1"/>
     <w:next w:val="1"/>
@@ -1026,7 +2495,7 @@
       <w:szCs w:val="22"/>
     </w:rPr>
   </w:style>
-  <w:style w:type="paragraph" w:styleId="6">
+  <w:style w:type="paragraph" w:styleId="7">
     <w:name w:val="toc 1"/>
     <w:basedOn w:val="1"/>
     <w:next w:val="1"/>
@@ -1048,20 +2517,20 @@
       <w:szCs w:val="22"/>
     </w:rPr>
   </w:style>
-  <w:style w:type="paragraph" w:styleId="7">
+  <w:style w:type="paragraph" w:styleId="8">
     <w:name w:val="List"/>
-    <w:basedOn w:val="8"/>
+    <w:basedOn w:val="9"/>
     <w:uiPriority w:val="0"/>
   </w:style>
-  <w:style w:type="paragraph" w:customStyle="1" w:styleId="8">
+  <w:style w:type="paragraph" w:customStyle="1" w:styleId="9">
     <w:name w:val="Text body"/>
-    <w:basedOn w:val="4"/>
+    <w:basedOn w:val="5"/>
     <w:uiPriority w:val="0"/>
     <w:pPr>
       <w:spacing w:after="120"/>
     </w:pPr>
   </w:style>
-  <w:style w:type="paragraph" w:styleId="9">
+  <w:style w:type="paragraph" w:styleId="10">
     <w:name w:val="toc 2"/>
     <w:basedOn w:val="1"/>
     <w:next w:val="1"/>
@@ -1084,10 +2553,10 @@
       <w:szCs w:val="22"/>
     </w:rPr>
   </w:style>
-  <w:style w:type="paragraph" w:styleId="10">
+  <w:style w:type="paragraph" w:styleId="11">
     <w:name w:val="Title"/>
-    <w:basedOn w:val="11"/>
-    <w:next w:val="8"/>
+    <w:basedOn w:val="12"/>
+    <w:next w:val="9"/>
     <w:qFormat/>
     <w:uiPriority w:val="0"/>
     <w:pPr>
@@ -1100,10 +2569,10 @@
       <w:szCs w:val="56"/>
     </w:rPr>
   </w:style>
-  <w:style w:type="paragraph" w:customStyle="1" w:styleId="11">
+  <w:style w:type="paragraph" w:customStyle="1" w:styleId="12">
     <w:name w:val="Heading"/>
-    <w:basedOn w:val="4"/>
-    <w:next w:val="8"/>
+    <w:basedOn w:val="5"/>
+    <w:next w:val="9"/>
     <w:uiPriority w:val="0"/>
     <w:pPr>
       <w:keepNext/>
@@ -1115,18 +2584,18 @@
       <w:szCs w:val="28"/>
     </w:rPr>
   </w:style>
-  <w:style w:type="paragraph" w:customStyle="1" w:styleId="14">
+  <w:style w:type="paragraph" w:customStyle="1" w:styleId="15">
     <w:name w:val="Index"/>
-    <w:basedOn w:val="4"/>
+    <w:basedOn w:val="5"/>
     <w:qFormat/>
     <w:uiPriority w:val="0"/>
     <w:pPr>
       <w:suppressLineNumbers/>
     </w:pPr>
   </w:style>
-  <w:style w:type="paragraph" w:customStyle="1" w:styleId="15">
+  <w:style w:type="paragraph" w:customStyle="1" w:styleId="16">
     <w:name w:val="Contents Heading"/>
-    <w:basedOn w:val="11"/>
+    <w:basedOn w:val="12"/>
     <w:qFormat/>
     <w:uiPriority w:val="0"/>
     <w:pPr>
@@ -1139,9 +2608,9 @@
       <w:szCs w:val="32"/>
     </w:rPr>
   </w:style>
-  <w:style w:type="character" w:customStyle="1" w:styleId="16">
+  <w:style w:type="character" w:customStyle="1" w:styleId="17">
     <w:name w:val="标题 1 字符"/>
-    <w:basedOn w:val="12"/>
+    <w:basedOn w:val="13"/>
     <w:link w:val="2"/>
     <w:qFormat/>
     <w:uiPriority w:val="9"/>
@@ -1153,7 +2622,7 @@
       <w:szCs w:val="44"/>
     </w:rPr>
   </w:style>
-  <w:style w:type="paragraph" w:customStyle="1" w:styleId="17">
+  <w:style w:type="paragraph" w:customStyle="1" w:styleId="18">
     <w:name w:val="TOC Heading"/>
     <w:basedOn w:val="2"/>
     <w:next w:val="1"/>

--- a/docs/毕业论文.docx
+++ b/docs/毕业论文.docx
@@ -256,8 +256,6 @@
       <w:r>
         <w:br w:type="page"/>
       </w:r>
-      <w:bookmarkStart w:id="19" w:name="_GoBack"/>
-      <w:bookmarkEnd w:id="19"/>
     </w:p>
     <w:p>
       <w:pPr>
@@ -1722,7 +1720,23 @@
           <w:rFonts w:hint="eastAsia"/>
           <w:lang w:val="en-US" w:eastAsia="zh-CN"/>
         </w:rPr>
-        <w:t>1992年，3D realms公司发布了一部具有划时代意义的游戏——《德军司令部》。这部游戏开创了第一人称射击游戏的先河，但更重要的是，这部游戏创造性的在x轴和y轴的基础上再添加了一根z轴，正式的将游戏带入了3D的时代。现如今，3D游戏已经发展了25年了。</w:t>
+        <w:t>1992年，3D realms公司发布了一部具有划时代意义的游戏——《德军司令部》。这部游戏开创了第一人称射击游戏的先河，但更重要的是，这部游戏创造性的在x轴和y轴的基础上再添加了一根z轴，正式的将游戏带入了3D的时代。现如今，3D游戏已经发展了25年了。现今的游戏大都是3D游戏。</w:t>
+      </w:r>
+    </w:p>
+    <w:p>
+      <w:pPr>
+        <w:ind w:firstLine="700" w:firstLineChars="0"/>
+        <w:rPr>
+          <w:rFonts w:hint="eastAsia"/>
+          <w:lang w:val="en-US" w:eastAsia="zh-CN"/>
+        </w:rPr>
+      </w:pPr>
+      <w:r>
+        <w:rPr>
+          <w:rFonts w:hint="eastAsia"/>
+          <w:lang w:val="en-US" w:eastAsia="zh-CN"/>
+        </w:rPr>
+        <w:t>3D游戏开发中，经常会遇到画面抖动的问题。画面抖动，将极大的影响玩家的游戏体验。</w:t>
       </w:r>
     </w:p>
     <w:p>
@@ -1745,6 +1759,22 @@
     </w:p>
     <w:p>
       <w:pPr>
+        <w:ind w:firstLine="700" w:firstLineChars="0"/>
+        <w:rPr>
+          <w:rFonts w:hint="eastAsia"/>
+          <w:lang w:val="en-US" w:eastAsia="zh-CN"/>
+        </w:rPr>
+      </w:pPr>
+      <w:r>
+        <w:rPr>
+          <w:rFonts w:hint="eastAsia"/>
+          <w:lang w:val="en-US" w:eastAsia="zh-CN"/>
+        </w:rPr>
+        <w:t>画面抖动将会导致玩家在游戏过程中体验，降低游戏的可玩性，降低游戏的留存。消除画面抖动是不能避免的。</w:t>
+      </w:r>
+    </w:p>
+    <w:p>
+      <w:pPr>
         <w:pStyle w:val="3"/>
         <w:rPr>
           <w:rFonts w:hint="eastAsia"/>
@@ -1760,6 +1790,22 @@
         <w:t>1.3 现状</w:t>
       </w:r>
       <w:bookmarkEnd w:id="4"/>
+    </w:p>
+    <w:p>
+      <w:pPr>
+        <w:ind w:firstLine="700" w:firstLineChars="0"/>
+        <w:rPr>
+          <w:rFonts w:hint="eastAsia"/>
+          <w:lang w:val="en-US" w:eastAsia="zh-CN"/>
+        </w:rPr>
+      </w:pPr>
+      <w:r>
+        <w:rPr>
+          <w:rFonts w:hint="eastAsia"/>
+          <w:lang w:val="en-US" w:eastAsia="zh-CN"/>
+        </w:rPr>
+        <w:t>除了A*算法以外，还有。但</w:t>
+      </w:r>
     </w:p>
     <w:p>
       <w:pPr>
@@ -1816,6 +1862,7 @@
       <w:pPr>
         <w:pStyle w:val="2"/>
         <w:numPr>
+          <w:ilvl w:val="0"/>
           <w:numId w:val="0"/>
         </w:numPr>
         <w:ind w:left="2800" w:leftChars="0" w:firstLine="700" w:firstLineChars="0"/>
@@ -1854,6 +1901,72 @@
     </w:p>
     <w:p>
       <w:pPr>
+        <w:ind w:firstLine="700" w:firstLineChars="0"/>
+        <w:rPr>
+          <w:rFonts w:hint="eastAsia"/>
+          <w:lang w:val="en-US" w:eastAsia="zh-CN"/>
+        </w:rPr>
+      </w:pPr>
+      <w:r>
+        <w:rPr>
+          <w:rFonts w:hint="eastAsia"/>
+          <w:lang w:val="en-US" w:eastAsia="zh-CN"/>
+        </w:rPr>
+        <w:t>A*算法原本是一种求解最短路径直接搜索方法，是一种启发式搜索算法。</w:t>
+      </w:r>
+    </w:p>
+    <w:p>
+      <w:pPr>
+        <w:ind w:firstLine="700" w:firstLineChars="0"/>
+        <w:rPr>
+          <w:rFonts w:hint="eastAsia"/>
+          <w:lang w:val="en-US" w:eastAsia="zh-CN"/>
+        </w:rPr>
+      </w:pPr>
+      <w:r>
+        <w:rPr>
+          <w:rFonts w:hint="eastAsia"/>
+          <w:lang w:val="en-US" w:eastAsia="zh-CN"/>
+        </w:rPr>
+        <w:t>公式表示为：</w:t>
+      </w:r>
+    </w:p>
+    <w:p>
+      <w:pPr>
+        <w:ind w:firstLine="700" w:firstLineChars="0"/>
+        <w:rPr>
+          <w:rFonts w:hint="eastAsia"/>
+          <w:lang w:val="en-US" w:eastAsia="zh-CN"/>
+        </w:rPr>
+      </w:pPr>
+      <w:r>
+        <w:rPr>
+          <w:rFonts w:hint="eastAsia"/>
+          <w:b/>
+          <w:bCs/>
+          <w:lang w:val="en-US" w:eastAsia="zh-CN"/>
+        </w:rPr>
+        <w:t xml:space="preserve"> f(n) = g(n)+h(n)</w:t>
+      </w:r>
+    </w:p>
+    <w:p>
+      <w:pPr>
+        <w:ind w:firstLine="700" w:firstLineChars="0"/>
+        <w:rPr>
+          <w:rFonts w:hint="eastAsia"/>
+          <w:lang w:val="en-US" w:eastAsia="zh-CN"/>
+        </w:rPr>
+      </w:pPr>
+      <w:r>
+        <w:rPr>
+          <w:rFonts w:hint="eastAsia"/>
+          <w:lang w:val="en-US" w:eastAsia="zh-CN"/>
+        </w:rPr>
+        <w:t>其中， f(n) 是从初始状态经由状态n到目标状态的代价估计，g(n) 是在状态空间中从初始状态到状态n的实际代价，h(n) 是从状态n到目标状态的最佳路径的估计代价。</w:t>
+      </w:r>
+    </w:p>
+    <w:p>
+      <w:pPr>
         <w:pStyle w:val="3"/>
         <w:rPr>
           <w:rFonts w:hint="eastAsia"/>
@@ -1915,6 +2028,7 @@
       <w:pPr>
         <w:pStyle w:val="2"/>
         <w:numPr>
+          <w:ilvl w:val="0"/>
           <w:numId w:val="0"/>
         </w:numPr>
         <w:ind w:left="2800" w:leftChars="0" w:firstLine="700" w:firstLineChars="0"/>
@@ -1953,6 +2067,56 @@
     </w:p>
     <w:p>
       <w:pPr>
+        <w:ind w:firstLine="700" w:firstLineChars="0"/>
+        <w:rPr>
+          <w:rFonts w:hint="eastAsia"/>
+          <w:lang w:val="en-US" w:eastAsia="zh-CN"/>
+        </w:rPr>
+      </w:pPr>
+      <w:r>
+        <w:rPr>
+          <w:rFonts w:hint="eastAsia"/>
+          <w:lang w:val="en-US" w:eastAsia="zh-CN"/>
+        </w:rPr>
+        <w:t>抖动，指画面不断四处移动，不连贯。</w:t>
+      </w:r>
+    </w:p>
+    <w:p>
+      <w:pPr>
+        <w:ind w:firstLine="700" w:firstLineChars="0"/>
+        <w:rPr>
+          <w:rFonts w:hint="eastAsia"/>
+          <w:lang w:val="en-US" w:eastAsia="zh-CN"/>
+        </w:rPr>
+      </w:pPr>
+      <w:r>
+        <w:rPr>
+          <w:rFonts w:hint="eastAsia"/>
+          <w:lang w:val="en-US" w:eastAsia="zh-CN"/>
+        </w:rPr>
+        <w:t>在介绍抖动发生的原因之前，我们首先要先了解3D游戏的基本原理。</w:t>
+      </w:r>
+    </w:p>
+    <w:p>
+      <w:pPr>
+        <w:ind w:firstLine="700" w:firstLineChars="0"/>
+        <w:rPr>
+          <w:rFonts w:hint="eastAsia"/>
+          <w:lang w:val="en-US" w:eastAsia="zh-CN"/>
+        </w:rPr>
+      </w:pPr>
+      <w:r>
+        <w:rPr>
+          <w:rFonts w:hint="eastAsia"/>
+          <w:lang w:val="en-US" w:eastAsia="zh-CN"/>
+        </w:rPr>
+        <w:t>3D游戏之中，由于地图或者场景过大，超出了屏幕的显示范围。</w:t>
+      </w:r>
+      <w:bookmarkStart w:id="19" w:name="_GoBack"/>
+      <w:bookmarkEnd w:id="19"/>
+    </w:p>
+    <w:p>
+      <w:pPr>
         <w:pStyle w:val="3"/>
         <w:rPr>
           <w:rFonts w:hint="eastAsia"/>
@@ -1968,6 +2132,22 @@
         <w:t>3.2 抖动消除原理</w:t>
       </w:r>
       <w:bookmarkEnd w:id="13"/>
+    </w:p>
+    <w:p>
+      <w:pPr>
+        <w:ind w:firstLine="700" w:firstLineChars="0"/>
+        <w:rPr>
+          <w:rFonts w:hint="eastAsia"/>
+          <w:lang w:val="en-US" w:eastAsia="zh-CN"/>
+        </w:rPr>
+      </w:pPr>
+      <w:r>
+        <w:rPr>
+          <w:rFonts w:hint="eastAsia"/>
+          <w:lang w:val="en-US" w:eastAsia="zh-CN"/>
+        </w:rPr>
+        <w:t>既然画面的抖动是由于摄像机的抖动造成的，那么，我们要消除画面抖动，就只需要消除摄像机的抖动就可以了。画面抖动都发生在画面移动时即摄像机朝向或者位置发生变化时。由于现今的游戏通常都是帧驱动的游戏，</w:t>
+      </w:r>
     </w:p>
     <w:p>
       <w:pPr>
@@ -2107,14 +2287,14 @@
   <w:docDefaults>
     <w:rPrDefault>
       <w:rPr>
-        <w:rFonts w:ascii="Times New Roman" w:hAnsi="Times New Roman" w:eastAsiaTheme="minorEastAsia" w:cs="Tahoma"/>
+        <w:rFonts w:ascii="Times New Roman" w:hAnsi="Times New Roman" w:eastAsia="宋体" w:cs="Times New Roman"/>
       </w:rPr>
     </w:rPrDefault>
   </w:docDefaults>
   <w:latentStyles w:count="260" w:defQFormat="0" w:defUnhideWhenUsed="1" w:defSemiHidden="1" w:defUIPriority="99" w:defLockedState="0">
     <w:lsdException w:qFormat="1" w:unhideWhenUsed="0" w:uiPriority="0" w:semiHidden="0" w:name="Normal"/>
     <w:lsdException w:qFormat="1" w:unhideWhenUsed="0" w:uiPriority="9" w:semiHidden="0" w:name="heading 1"/>
-    <w:lsdException w:qFormat="1" w:uiPriority="9" w:name="heading 2"/>
+    <w:lsdException w:qFormat="1" w:uiPriority="9" w:semiHidden="0" w:name="heading 2"/>
     <w:lsdException w:qFormat="1" w:uiPriority="9" w:name="heading 3"/>
     <w:lsdException w:qFormat="1" w:uiPriority="9" w:name="heading 4"/>
     <w:lsdException w:qFormat="1" w:uiPriority="9" w:name="heading 5"/>

--- a/docs/毕业论文.docx
+++ b/docs/毕业论文.docx
@@ -1967,6 +1967,225 @@
     </w:p>
     <w:p>
       <w:pPr>
+        <w:ind w:firstLine="700" w:firstLineChars="0"/>
+        <w:rPr>
+          <w:rFonts w:hint="eastAsia"/>
+          <w:lang w:val="en-US" w:eastAsia="zh-CN"/>
+        </w:rPr>
+      </w:pPr>
+      <w:r>
+        <w:rPr>
+          <w:rFonts w:hint="eastAsia"/>
+          <w:lang w:val="en-US" w:eastAsia="zh-CN"/>
+        </w:rPr>
+        <w:t>A*算法的具体过程为：</w:t>
+      </w:r>
+    </w:p>
+    <w:p>
+      <w:pPr>
+        <w:ind w:firstLine="700" w:firstLineChars="0"/>
+        <w:rPr>
+          <w:rFonts w:hint="eastAsia"/>
+          <w:lang w:val="en-US" w:eastAsia="zh-CN"/>
+        </w:rPr>
+      </w:pPr>
+      <w:r>
+        <w:rPr>
+          <w:rFonts w:hint="eastAsia"/>
+          <w:lang w:val="en-US" w:eastAsia="zh-CN"/>
+        </w:rPr>
+        <w:t>1，把起始格添加到开启列表。</w:t>
+      </w:r>
+    </w:p>
+    <w:p>
+      <w:pPr>
+        <w:ind w:firstLine="700" w:firstLineChars="0"/>
+        <w:rPr>
+          <w:rFonts w:hint="eastAsia"/>
+          <w:lang w:val="en-US" w:eastAsia="zh-CN"/>
+        </w:rPr>
+      </w:pPr>
+      <w:r>
+        <w:rPr>
+          <w:rFonts w:hint="eastAsia"/>
+          <w:lang w:val="en-US" w:eastAsia="zh-CN"/>
+        </w:rPr>
+        <w:t>2，重复如下的工作：</w:t>
+      </w:r>
+    </w:p>
+    <w:p>
+      <w:pPr>
+        <w:ind w:firstLine="700" w:firstLineChars="0"/>
+        <w:rPr>
+          <w:rFonts w:hint="eastAsia"/>
+          <w:lang w:val="en-US" w:eastAsia="zh-CN"/>
+        </w:rPr>
+      </w:pPr>
+      <w:r>
+        <w:rPr>
+          <w:rFonts w:hint="eastAsia"/>
+          <w:lang w:val="en-US" w:eastAsia="zh-CN"/>
+        </w:rPr>
+        <w:t xml:space="preserve">      a) 寻找开启列表中F值最低的格子。我们称它为当前格。</w:t>
+      </w:r>
+    </w:p>
+    <w:p>
+      <w:pPr>
+        <w:ind w:firstLine="700" w:firstLineChars="0"/>
+        <w:rPr>
+          <w:rFonts w:hint="eastAsia"/>
+          <w:lang w:val="en-US" w:eastAsia="zh-CN"/>
+        </w:rPr>
+      </w:pPr>
+      <w:r>
+        <w:rPr>
+          <w:rFonts w:hint="eastAsia"/>
+          <w:lang w:val="en-US" w:eastAsia="zh-CN"/>
+        </w:rPr>
+        <w:t xml:space="preserve">      b) 把它切换到关闭列表。</w:t>
+      </w:r>
+    </w:p>
+    <w:p>
+      <w:pPr>
+        <w:ind w:firstLine="700" w:firstLineChars="0"/>
+        <w:rPr>
+          <w:rFonts w:hint="eastAsia"/>
+          <w:lang w:val="en-US" w:eastAsia="zh-CN"/>
+        </w:rPr>
+      </w:pPr>
+      <w:r>
+        <w:rPr>
+          <w:rFonts w:hint="eastAsia"/>
+          <w:lang w:val="en-US" w:eastAsia="zh-CN"/>
+        </w:rPr>
+        <w:t xml:space="preserve">      c) 对相邻的格中的每一个？</w:t>
+      </w:r>
+    </w:p>
+    <w:p>
+      <w:pPr>
+        <w:ind w:firstLine="700" w:firstLineChars="0"/>
+        <w:rPr>
+          <w:rFonts w:hint="eastAsia"/>
+          <w:lang w:val="en-US" w:eastAsia="zh-CN"/>
+        </w:rPr>
+      </w:pPr>
+      <w:r>
+        <w:rPr>
+          <w:rFonts w:hint="eastAsia"/>
+          <w:lang w:val="en-US" w:eastAsia="zh-CN"/>
+        </w:rPr>
+        <w:t xml:space="preserve">          * 如果它不可通过或者已经在关闭列表中，略过它。反之如下。</w:t>
+      </w:r>
+    </w:p>
+    <w:p>
+      <w:pPr>
+        <w:ind w:firstLine="700" w:firstLineChars="0"/>
+        <w:rPr>
+          <w:rFonts w:hint="eastAsia"/>
+          <w:lang w:val="en-US" w:eastAsia="zh-CN"/>
+        </w:rPr>
+      </w:pPr>
+      <w:r>
+        <w:rPr>
+          <w:rFonts w:hint="eastAsia"/>
+          <w:lang w:val="en-US" w:eastAsia="zh-CN"/>
+        </w:rPr>
+        <w:t xml:space="preserve">          * 如果它不在开启列表中，把它添加进去。把当前格作为这一格的父节点。记录这一格的F,G,和H值。</w:t>
+      </w:r>
+    </w:p>
+    <w:p>
+      <w:pPr>
+        <w:ind w:firstLine="700" w:firstLineChars="0"/>
+        <w:rPr>
+          <w:rFonts w:hint="eastAsia"/>
+          <w:lang w:val="en-US" w:eastAsia="zh-CN"/>
+        </w:rPr>
+      </w:pPr>
+      <w:r>
+        <w:rPr>
+          <w:rFonts w:hint="eastAsia"/>
+          <w:lang w:val="en-US" w:eastAsia="zh-CN"/>
+        </w:rPr>
+        <w:t xml:space="preserve">          * 如果它已经在开启列表中，用G值为参考检查新的路径是否更好。更低的G值意味着更好的路径。如果是这样，就把这一格的父节点改成当前格，并且重新计算这一格的G和F值。如果你保持你的开启列表按F值排序，改变之后你可能需要重新对开启列表排序。</w:t>
+      </w:r>
+    </w:p>
+    <w:p>
+      <w:pPr>
+        <w:ind w:firstLine="700" w:firstLineChars="0"/>
+        <w:rPr>
+          <w:rFonts w:hint="eastAsia"/>
+          <w:lang w:val="en-US" w:eastAsia="zh-CN"/>
+        </w:rPr>
+      </w:pPr>
+      <w:r>
+        <w:rPr>
+          <w:rFonts w:hint="eastAsia"/>
+          <w:lang w:val="en-US" w:eastAsia="zh-CN"/>
+        </w:rPr>
+        <w:t xml:space="preserve">      d) 停止，当你</w:t>
+      </w:r>
+    </w:p>
+    <w:p>
+      <w:pPr>
+        <w:ind w:firstLine="700" w:firstLineChars="0"/>
+        <w:rPr>
+          <w:rFonts w:hint="eastAsia"/>
+          <w:lang w:val="en-US" w:eastAsia="zh-CN"/>
+        </w:rPr>
+      </w:pPr>
+      <w:r>
+        <w:rPr>
+          <w:rFonts w:hint="eastAsia"/>
+          <w:lang w:val="en-US" w:eastAsia="zh-CN"/>
+        </w:rPr>
+        <w:t xml:space="preserve">          * 把目标格添加进了关闭列表，这时候路径被找到，或者</w:t>
+      </w:r>
+    </w:p>
+    <w:p>
+      <w:pPr>
+        <w:ind w:firstLine="700" w:firstLineChars="0"/>
+        <w:rPr>
+          <w:rFonts w:hint="eastAsia"/>
+          <w:lang w:val="en-US" w:eastAsia="zh-CN"/>
+        </w:rPr>
+      </w:pPr>
+      <w:r>
+        <w:rPr>
+          <w:rFonts w:hint="eastAsia"/>
+          <w:lang w:val="en-US" w:eastAsia="zh-CN"/>
+        </w:rPr>
+        <w:t xml:space="preserve">          * 没有找到目标格，开启列表已经空了。这时候，路径不存在。</w:t>
+      </w:r>
+    </w:p>
+    <w:p>
+      <w:pPr>
+        <w:ind w:firstLine="700" w:firstLineChars="0"/>
+        <w:rPr>
+          <w:rFonts w:hint="eastAsia"/>
+          <w:lang w:val="en-US" w:eastAsia="zh-CN"/>
+        </w:rPr>
+      </w:pPr>
+    </w:p>
+    <w:p>
+      <w:pPr>
+        <w:ind w:firstLine="700" w:firstLineChars="0"/>
+        <w:rPr>
+          <w:rFonts w:hint="eastAsia"/>
+          <w:lang w:val="en-US" w:eastAsia="zh-CN"/>
+        </w:rPr>
+      </w:pPr>
+      <w:bookmarkStart w:id="19" w:name="_GoBack"/>
+      <w:bookmarkEnd w:id="19"/>
+      <w:r>
+        <w:rPr>
+          <w:rFonts w:hint="eastAsia"/>
+          <w:lang w:val="en-US" w:eastAsia="zh-CN"/>
+        </w:rPr>
+        <w:t xml:space="preserve"> 3.保存路径。从目标格开始，沿着每一格的父节点移动直到回到起始格。这就是你的路径。</w:t>
+      </w:r>
+    </w:p>
+    <w:p>
+      <w:pPr>
         <w:pStyle w:val="3"/>
         <w:rPr>
           <w:rFonts w:hint="eastAsia"/>
@@ -2112,8 +2331,6 @@
         </w:rPr>
         <w:t>3D游戏之中，由于地图或者场景过大，超出了屏幕的显示范围。</w:t>
       </w:r>
-      <w:bookmarkStart w:id="19" w:name="_GoBack"/>
-      <w:bookmarkEnd w:id="19"/>
     </w:p>
     <w:p>
       <w:pPr>
@@ -2339,7 +2556,7 @@
     <w:lsdException w:uiPriority="99" w:name="table of authorities"/>
     <w:lsdException w:uiPriority="99" w:name="macro"/>
     <w:lsdException w:uiPriority="99" w:name="toa heading"/>
-    <w:lsdException w:unhideWhenUsed="0" w:uiPriority="0" w:semiHidden="0" w:name="List"/>
+    <w:lsdException w:qFormat="1" w:unhideWhenUsed="0" w:uiPriority="0" w:semiHidden="0" w:name="List"/>
     <w:lsdException w:uiPriority="99" w:name="List Bullet"/>
     <w:lsdException w:uiPriority="99" w:name="List Number"/>
     <w:lsdException w:uiPriority="99" w:name="List 2"/>
@@ -2357,7 +2574,7 @@
     <w:lsdException w:qFormat="1" w:unhideWhenUsed="0" w:uiPriority="0" w:semiHidden="0" w:name="Title"/>
     <w:lsdException w:uiPriority="99" w:name="Closing"/>
     <w:lsdException w:uiPriority="99" w:name="Signature"/>
-    <w:lsdException w:uiPriority="1" w:semiHidden="0" w:name="Default Paragraph Font"/>
+    <w:lsdException w:qFormat="1" w:uiPriority="1" w:semiHidden="0" w:name="Default Paragraph Font"/>
     <w:lsdException w:uiPriority="99" w:name="Body Text"/>
     <w:lsdException w:uiPriority="99" w:name="Body Text Indent"/>
     <w:lsdException w:uiPriority="99" w:name="List Continue"/>
@@ -2603,6 +2820,7 @@
   <w:style w:type="character" w:default="1" w:styleId="13">
     <w:name w:val="Default Paragraph Font"/>
     <w:unhideWhenUsed/>
+    <w:qFormat/>
     <w:uiPriority w:val="1"/>
   </w:style>
   <w:style w:type="table" w:default="1" w:styleId="14">
@@ -2700,6 +2918,7 @@
   <w:style w:type="paragraph" w:styleId="8">
     <w:name w:val="List"/>
     <w:basedOn w:val="9"/>
+    <w:qFormat/>
     <w:uiPriority w:val="0"/>
   </w:style>
   <w:style w:type="paragraph" w:customStyle="1" w:styleId="9">

--- a/docs/毕业论文.docx
+++ b/docs/毕业论文.docx
@@ -1706,6 +1706,469 @@
         <w:t>1.1 背景</w:t>
       </w:r>
       <w:bookmarkEnd w:id="2"/>
+    </w:p>
+    <w:p>
+      <w:pPr>
+        <w:ind w:firstLine="700" w:firstLineChars="0"/>
+        <w:rPr>
+          <w:rFonts w:hint="eastAsia"/>
+          <w:lang w:val="en-US" w:eastAsia="zh-CN"/>
+        </w:rPr>
+      </w:pPr>
+      <w:r>
+        <w:rPr>
+          <w:rFonts w:hint="eastAsia"/>
+          <w:lang w:val="en-US" w:eastAsia="zh-CN"/>
+        </w:rPr>
+        <w:t>“游戏”一词泛指棋类游戏例如象棋和《大富翁》；纸牌游戏，例如梭哈和二十一点；赌场游戏例如轮盘和老虎机；军事战争游戏、计算机游戏、孩子们一起玩耍的游戏。在计算机的语境下，“游戏”一词会使我们在脑海中浮现出一个虚拟世界，玩家可以控制人物、动物或玩具。</w:t>
+      </w:r>
+    </w:p>
+    <w:p>
+      <w:pPr>
+        <w:ind w:firstLine="700" w:firstLineChars="0"/>
+        <w:rPr>
+          <w:rFonts w:hint="eastAsia"/>
+          <w:lang w:val="en-US" w:eastAsia="zh-CN"/>
+        </w:rPr>
+      </w:pPr>
+      <w:r>
+        <w:rPr>
+          <w:rFonts w:hint="eastAsia"/>
+          <w:lang w:val="en-US" w:eastAsia="zh-CN"/>
+        </w:rPr>
+        <w:t>绝大部分游戏是软实时互动基于代理计算机模拟的例子。</w:t>
+      </w:r>
+    </w:p>
+    <w:p>
+      <w:pPr>
+        <w:ind w:firstLine="700" w:firstLineChars="0"/>
+        <w:rPr>
+          <w:rFonts w:hint="eastAsia"/>
+          <w:lang w:val="en-US" w:eastAsia="zh-CN"/>
+        </w:rPr>
+      </w:pPr>
+      <w:r>
+        <w:rPr>
+          <w:rFonts w:hint="eastAsia"/>
+          <w:lang w:val="en-US" w:eastAsia="zh-CN"/>
+        </w:rPr>
+        <w:t>在电子游戏中，会用数学方法来为真实世界的子集建模，从而使这些模型在计算机中运行。显然，这些模型只能是显示或者想象世界的简化或者近似版本，因此，数学模型是现实或者虚拟世界的模拟。</w:t>
+      </w:r>
+    </w:p>
+    <w:p>
+      <w:pPr>
+        <w:ind w:firstLine="700" w:firstLineChars="0"/>
+        <w:rPr>
+          <w:rFonts w:hint="eastAsia"/>
+          <w:lang w:val="en-US" w:eastAsia="zh-CN"/>
+        </w:rPr>
+      </w:pPr>
+      <w:r>
+        <w:rPr>
+          <w:rFonts w:hint="eastAsia"/>
+          <w:lang w:val="en-US" w:eastAsia="zh-CN"/>
+        </w:rPr>
+        <w:t>基于代理模拟是指，模拟中多个独立的实体（称作代理）一起互动。</w:t>
+      </w:r>
+    </w:p>
+    <w:p>
+      <w:pPr>
+        <w:ind w:firstLine="700" w:firstLineChars="0"/>
+        <w:rPr>
+          <w:rFonts w:hint="eastAsia"/>
+          <w:lang w:val="en-US" w:eastAsia="zh-CN"/>
+        </w:rPr>
+      </w:pPr>
+      <w:r>
+        <w:rPr>
+          <w:rFonts w:hint="eastAsia"/>
+          <w:lang w:val="en-US" w:eastAsia="zh-CN"/>
+        </w:rPr>
+        <w:t>所有的互动游戏都是时间性模拟的，即游戏世界是动态的——随着游戏事件和故事的展开，游戏的状态随着时间改变。游戏也必须响应人类玩家的输入，这些输入是游戏本身不可预知的，这也说明游戏是互动时间性模拟的，大多数游戏会实时回应用户输入，这即为互动实时模拟。</w:t>
+      </w:r>
+    </w:p>
+    <w:p>
+      <w:pPr>
+        <w:ind w:firstLine="700" w:firstLineChars="0"/>
+        <w:rPr>
+          <w:rFonts w:hint="eastAsia"/>
+          <w:lang w:val="en-US" w:eastAsia="zh-CN"/>
+        </w:rPr>
+      </w:pPr>
+      <w:r>
+        <w:rPr>
+          <w:rFonts w:hint="eastAsia"/>
+          <w:lang w:val="en-US" w:eastAsia="zh-CN"/>
+        </w:rPr>
+        <w:t>软实时是指即使错过期限却不会造成灾难性的后果。所有游戏都是软实时的。</w:t>
+      </w:r>
+    </w:p>
+    <w:p>
+      <w:pPr>
+        <w:ind w:firstLine="700" w:firstLineChars="0"/>
+        <w:rPr>
+          <w:rFonts w:hint="eastAsia"/>
+          <w:lang w:val="en-US" w:eastAsia="zh-CN"/>
+        </w:rPr>
+      </w:pPr>
+      <w:r>
+        <w:rPr>
+          <w:rFonts w:hint="eastAsia"/>
+          <w:lang w:val="en-US" w:eastAsia="zh-CN"/>
+        </w:rPr>
+        <w:t>模拟虚拟世界需要用到很多数学模型。数学模型分为解析式和数值式。例如，一个刚体因为地心引力而以恒定加速度落下，其分析式数学模型可写为：</w:t>
+      </w:r>
+    </w:p>
+    <w:p>
+      <w:pPr>
+        <w:ind w:firstLine="700" w:firstLineChars="0"/>
+        <w:rPr>
+          <w:rFonts w:hint="eastAsia"/>
+          <w:vertAlign w:val="baseline"/>
+          <w:lang w:val="en-US" w:eastAsia="zh-CN"/>
+        </w:rPr>
+      </w:pPr>
+      <w:r>
+        <w:rPr>
+          <w:rFonts w:hint="eastAsia"/>
+          <w:lang w:val="en-US" w:eastAsia="zh-CN"/>
+        </w:rPr>
+        <w:t>y(t)=</w:t>
+      </w:r>
+      <w:r>
+        <w:rPr>
+          <w:rFonts w:hint="eastAsia"/>
+          <w:position w:val="-24"/>
+          <w:lang w:val="en-US" w:eastAsia="zh-CN"/>
+        </w:rPr>
+        <w:object>
+          <v:shape id="_x0000_i1025" o:spt="75" type="#_x0000_t75" style="height:31pt;width:12pt;" o:ole="t" filled="f" o:preferrelative="t" stroked="f" coordsize="21600,21600">
+            <v:fill on="f" focussize="0,0"/>
+            <v:stroke on="f"/>
+            <v:imagedata r:id="rId5" o:title=""/>
+            <o:lock v:ext="edit" aspectratio="t"/>
+            <w10:wrap type="none"/>
+            <w10:anchorlock/>
+          </v:shape>
+          <o:OLEObject Type="Embed" ProgID="Equation.KSEE3" ShapeID="_x0000_i1025" DrawAspect="Content" ObjectID="_1468075725" r:id="rId4">
+            <o:LockedField>false</o:LockedField>
+          </o:OLEObject>
+        </w:object>
+      </w:r>
+      <w:r>
+        <w:rPr>
+          <w:rFonts w:hint="eastAsia"/>
+          <w:lang w:val="en-US" w:eastAsia="zh-CN"/>
+        </w:rPr>
+        <w:t>gt</w:t>
+      </w:r>
+      <w:r>
+        <w:rPr>
+          <w:rFonts w:hint="eastAsia"/>
+          <w:vertAlign w:val="superscript"/>
+          <w:lang w:val="en-US" w:eastAsia="zh-CN"/>
+        </w:rPr>
+        <w:t xml:space="preserve">2 </w:t>
+      </w:r>
+      <w:r>
+        <w:rPr>
+          <w:rFonts w:hint="eastAsia"/>
+          <w:vertAlign w:val="baseline"/>
+          <w:lang w:val="en-US" w:eastAsia="zh-CN"/>
+        </w:rPr>
+        <w:t>+v</w:t>
+      </w:r>
+      <w:r>
+        <w:rPr>
+          <w:rFonts w:hint="eastAsia"/>
+          <w:vertAlign w:val="subscript"/>
+          <w:lang w:val="en-US" w:eastAsia="zh-CN"/>
+        </w:rPr>
+        <w:t>0</w:t>
+      </w:r>
+      <w:r>
+        <w:rPr>
+          <w:rFonts w:hint="eastAsia"/>
+          <w:vertAlign w:val="baseline"/>
+          <w:lang w:val="en-US" w:eastAsia="zh-CN"/>
+        </w:rPr>
+        <w:t>t+y</w:t>
+      </w:r>
+      <w:r>
+        <w:rPr>
+          <w:rFonts w:hint="eastAsia"/>
+          <w:vertAlign w:val="subscript"/>
+          <w:lang w:val="en-US" w:eastAsia="zh-CN"/>
+        </w:rPr>
+        <w:t>0</w:t>
+      </w:r>
+    </w:p>
+    <w:p>
+      <w:pPr>
+        <w:keepNext w:val="0"/>
+        <w:keepLines w:val="0"/>
+        <w:pageBreakBefore w:val="0"/>
+        <w:widowControl w:val="0"/>
+        <w:kinsoku/>
+        <w:wordWrap/>
+        <w:overflowPunct/>
+        <w:topLinePunct w:val="0"/>
+        <w:autoSpaceDE/>
+        <w:autoSpaceDN w:val="0"/>
+        <w:bidi w:val="0"/>
+        <w:adjustRightInd/>
+        <w:snapToGrid/>
+        <w:spacing w:line="240" w:lineRule="auto"/>
+        <w:ind w:left="0" w:leftChars="0" w:right="0" w:rightChars="0" w:firstLine="700" w:firstLineChars="0"/>
+        <w:jc w:val="left"/>
+        <w:textAlignment w:val="baseline"/>
+        <w:outlineLvl w:val="9"/>
+        <w:rPr>
+          <w:rFonts w:hint="eastAsia"/>
+          <w:vertAlign w:val="baseline"/>
+          <w:lang w:val="en-US" w:eastAsia="zh-CN"/>
+        </w:rPr>
+      </w:pPr>
+      <w:r>
+        <w:rPr>
+          <w:rFonts w:hint="eastAsia"/>
+          <w:vertAlign w:val="baseline"/>
+          <w:lang w:val="en-US" w:eastAsia="zh-CN"/>
+        </w:rPr>
+        <w:t>分析式模型可为其自变量设任何值来求值。例如上式，给予初始条件v</w:t>
+      </w:r>
+      <w:r>
+        <w:rPr>
+          <w:rFonts w:hint="eastAsia"/>
+          <w:vertAlign w:val="subscript"/>
+          <w:lang w:val="en-US" w:eastAsia="zh-CN"/>
+        </w:rPr>
+        <w:t>0</w:t>
+      </w:r>
+      <w:r>
+        <w:rPr>
+          <w:rFonts w:hint="eastAsia"/>
+          <w:vertAlign w:val="baseline"/>
+          <w:lang w:val="en-US" w:eastAsia="zh-CN"/>
+        </w:rPr>
+        <w:t>和y</w:t>
+      </w:r>
+      <w:r>
+        <w:rPr>
+          <w:rFonts w:hint="eastAsia"/>
+          <w:vertAlign w:val="subscript"/>
+          <w:lang w:val="en-US" w:eastAsia="zh-CN"/>
+        </w:rPr>
+        <w:t>0</w:t>
+      </w:r>
+      <w:r>
+        <w:rPr>
+          <w:rFonts w:hint="eastAsia"/>
+          <w:vertAlign w:val="baseline"/>
+          <w:lang w:val="en-US" w:eastAsia="zh-CN"/>
+        </w:rPr>
+        <w:t>、常量g，就能设任何时间t来求y(t)的值。在电子游戏中，用户的输入是不能预知的，因此不能预期对整个游戏完全适用分析式建模。</w:t>
+      </w:r>
+    </w:p>
+    <w:p>
+      <w:pPr>
+        <w:keepNext w:val="0"/>
+        <w:keepLines w:val="0"/>
+        <w:pageBreakBefore w:val="0"/>
+        <w:widowControl w:val="0"/>
+        <w:kinsoku/>
+        <w:wordWrap/>
+        <w:overflowPunct/>
+        <w:topLinePunct w:val="0"/>
+        <w:autoSpaceDE/>
+        <w:autoSpaceDN w:val="0"/>
+        <w:bidi w:val="0"/>
+        <w:adjustRightInd/>
+        <w:snapToGrid/>
+        <w:spacing w:line="240" w:lineRule="auto"/>
+        <w:ind w:left="0" w:leftChars="0" w:right="0" w:rightChars="0" w:firstLine="700" w:firstLineChars="0"/>
+        <w:jc w:val="left"/>
+        <w:textAlignment w:val="baseline"/>
+        <w:outlineLvl w:val="9"/>
+        <w:rPr>
+          <w:rFonts w:hint="eastAsia"/>
+          <w:vertAlign w:val="baseline"/>
+          <w:lang w:val="en-US" w:eastAsia="zh-CN"/>
+        </w:rPr>
+      </w:pPr>
+      <w:r>
+        <w:rPr>
+          <w:rFonts w:hint="eastAsia"/>
+          <w:vertAlign w:val="baseline"/>
+          <w:lang w:val="en-US" w:eastAsia="zh-CN"/>
+        </w:rPr>
+        <w:t>刚体受地心引力落下的数值式模型可写为：</w:t>
+      </w:r>
+    </w:p>
+    <w:p>
+      <w:pPr>
+        <w:keepNext w:val="0"/>
+        <w:keepLines w:val="0"/>
+        <w:pageBreakBefore w:val="0"/>
+        <w:widowControl w:val="0"/>
+        <w:kinsoku/>
+        <w:wordWrap/>
+        <w:overflowPunct/>
+        <w:topLinePunct w:val="0"/>
+        <w:autoSpaceDE/>
+        <w:autoSpaceDN w:val="0"/>
+        <w:bidi w:val="0"/>
+        <w:adjustRightInd/>
+        <w:snapToGrid/>
+        <w:spacing w:line="240" w:lineRule="auto"/>
+        <w:ind w:left="0" w:leftChars="0" w:right="0" w:rightChars="0" w:firstLine="700" w:firstLineChars="0"/>
+        <w:jc w:val="left"/>
+        <w:textAlignment w:val="baseline"/>
+        <w:outlineLvl w:val="9"/>
+        <w:rPr>
+          <w:rFonts w:hint="eastAsia"/>
+          <w:vertAlign w:val="baseline"/>
+          <w:lang w:val="en-US" w:eastAsia="zh-CN"/>
+        </w:rPr>
+      </w:pPr>
+      <w:r>
+        <w:rPr>
+          <w:rFonts w:hint="eastAsia"/>
+          <w:vertAlign w:val="baseline"/>
+          <w:lang w:val="en-US" w:eastAsia="zh-CN"/>
+        </w:rPr>
+        <w:t>y(t+</w:t>
+      </w:r>
+      <w:r>
+        <w:rPr>
+          <w:rFonts w:hint="eastAsia"/>
+          <w:position w:val="-4"/>
+          <w:vertAlign w:val="baseline"/>
+          <w:lang w:val="en-US" w:eastAsia="zh-CN"/>
+        </w:rPr>
+        <w:object>
+          <v:shape id="_x0000_i1026" o:spt="75" type="#_x0000_t75" style="height:13pt;width:11pt;" o:ole="t" filled="f" o:preferrelative="t" stroked="f" coordsize="21600,21600">
+            <v:fill on="f" focussize="0,0"/>
+            <v:stroke on="f"/>
+            <v:imagedata r:id="rId7" o:title=""/>
+            <o:lock v:ext="edit" aspectratio="t"/>
+            <w10:wrap type="none"/>
+            <w10:anchorlock/>
+          </v:shape>
+          <o:OLEObject Type="Embed" ProgID="Equation.KSEE3" ShapeID="_x0000_i1026" DrawAspect="Content" ObjectID="_1468075726" r:id="rId6">
+            <o:LockedField>false</o:LockedField>
+          </o:OLEObject>
+        </w:object>
+      </w:r>
+      <w:r>
+        <w:rPr>
+          <w:rFonts w:hint="eastAsia"/>
+          <w:vertAlign w:val="baseline"/>
+          <w:lang w:val="en-US" w:eastAsia="zh-CN"/>
+        </w:rPr>
+        <w:t>t)=F(y(t),y`(t),y``(t),...)</w:t>
+      </w:r>
+    </w:p>
+    <w:p>
+      <w:pPr>
+        <w:keepNext w:val="0"/>
+        <w:keepLines w:val="0"/>
+        <w:pageBreakBefore w:val="0"/>
+        <w:widowControl w:val="0"/>
+        <w:kinsoku/>
+        <w:wordWrap/>
+        <w:overflowPunct/>
+        <w:topLinePunct w:val="0"/>
+        <w:autoSpaceDE/>
+        <w:autoSpaceDN w:val="0"/>
+        <w:bidi w:val="0"/>
+        <w:adjustRightInd/>
+        <w:snapToGrid/>
+        <w:spacing w:line="240" w:lineRule="auto"/>
+        <w:ind w:left="0" w:leftChars="0" w:right="0" w:rightChars="0" w:firstLine="700" w:firstLineChars="0"/>
+        <w:jc w:val="left"/>
+        <w:textAlignment w:val="baseline"/>
+        <w:outlineLvl w:val="9"/>
+        <w:rPr>
+          <w:rFonts w:hint="eastAsia"/>
+          <w:vertAlign w:val="baseline"/>
+          <w:lang w:val="en-US" w:eastAsia="zh-CN"/>
+        </w:rPr>
+      </w:pPr>
+      <w:r>
+        <w:rPr>
+          <w:rFonts w:hint="eastAsia"/>
+          <w:vertAlign w:val="baseline"/>
+          <w:lang w:val="en-US" w:eastAsia="zh-CN"/>
+        </w:rPr>
+        <w:t>也就是说，该刚体在（t+</w:t>
+      </w:r>
+      <w:r>
+        <w:rPr>
+          <w:rFonts w:hint="eastAsia"/>
+          <w:position w:val="-4"/>
+          <w:vertAlign w:val="baseline"/>
+          <w:lang w:val="en-US" w:eastAsia="zh-CN"/>
+        </w:rPr>
+        <w:object>
+          <v:shape id="_x0000_i1027" o:spt="75" type="#_x0000_t75" style="height:13pt;width:11pt;" o:ole="t" filled="f" o:preferrelative="t" stroked="f" coordsize="21600,21600">
+            <v:fill on="f" focussize="0,0"/>
+            <v:stroke on="f"/>
+            <v:imagedata r:id="rId9" o:title=""/>
+            <o:lock v:ext="edit" aspectratio="t"/>
+            <w10:wrap type="none"/>
+            <w10:anchorlock/>
+          </v:shape>
+          <o:OLEObject Type="Embed" ProgID="Equation.KSEE3" ShapeID="_x0000_i1027" DrawAspect="Content" ObjectID="_1468075727" r:id="rId8">
+            <o:LockedField>false</o:LockedField>
+          </o:OLEObject>
+        </w:object>
+      </w:r>
+      <w:r>
+        <w:rPr>
+          <w:rFonts w:hint="eastAsia"/>
+          <w:vertAlign w:val="baseline"/>
+          <w:lang w:val="en-US" w:eastAsia="zh-CN"/>
+        </w:rPr>
+        <w:t>t)未来事件的高度，可以用目前的高度、高度的第一导数，高度的第二导数及目前的时间t为参数的函数来表示。为实现数值式模拟，通常需要不断重复的计算，以决定每个离散时间的系统状态。游戏也是如此运作的，一个主游戏循环不断执行，在循环的每次迭代中，多个游戏系统，例如人工智能、游戏逻辑、物理模拟等，就会有机会计算或者更新其下一个离散时间的状态。这些结果最后可渲染成图形显示、发出声效或者书橱至其他设备。</w:t>
+      </w:r>
+    </w:p>
+    <w:p>
+      <w:pPr>
+        <w:keepNext w:val="0"/>
+        <w:keepLines w:val="0"/>
+        <w:pageBreakBefore w:val="0"/>
+        <w:widowControl w:val="0"/>
+        <w:kinsoku/>
+        <w:wordWrap/>
+        <w:overflowPunct/>
+        <w:topLinePunct w:val="0"/>
+        <w:autoSpaceDE/>
+        <w:autoSpaceDN w:val="0"/>
+        <w:bidi w:val="0"/>
+        <w:adjustRightInd/>
+        <w:snapToGrid/>
+        <w:spacing w:line="240" w:lineRule="auto"/>
+        <w:ind w:left="0" w:leftChars="0" w:right="0" w:rightChars="0" w:firstLine="700" w:firstLineChars="0"/>
+        <w:jc w:val="left"/>
+        <w:textAlignment w:val="baseline"/>
+        <w:outlineLvl w:val="9"/>
+        <w:rPr>
+          <w:rFonts w:hint="eastAsia"/>
+          <w:vertAlign w:val="baseline"/>
+          <w:lang w:val="en-US" w:eastAsia="zh-CN"/>
+        </w:rPr>
+      </w:pPr>
+      <w:r>
+        <w:rPr>
+          <w:rFonts w:hint="eastAsia"/>
+          <w:vertAlign w:val="baseline"/>
+          <w:lang w:val="en-US" w:eastAsia="zh-CN"/>
+        </w:rPr>
+        <w:t>游戏引擎这个术语在20世纪90年代中期形成，这与第一人称射击游戏如id software公司的《DOOM》有关。《DOOM》将其软件构架划分为核心软件组件（如三维图形渲染系统、碰撞检测系统和音频系统等）、美术资产、游戏世界、构成玩家游戏体验的游戏规则。这样的划分非常有价值，另一个开发商取得了这样的游戏的授权之后，只需要制作新的美术、关卡布局、武器、角色、游戏规则等，对引擎软件做出很少的修改，就可以把游戏打造成新产品。</w:t>
+      </w:r>
+      <w:bookmarkStart w:id="19" w:name="_GoBack"/>
+      <w:bookmarkEnd w:id="19"/>
     </w:p>
     <w:p>
       <w:pPr>
@@ -2174,8 +2637,6 @@
           <w:lang w:val="en-US" w:eastAsia="zh-CN"/>
         </w:rPr>
       </w:pPr>
-      <w:bookmarkStart w:id="19" w:name="_GoBack"/>
-      <w:bookmarkEnd w:id="19"/>
       <w:r>
         <w:rPr>
           <w:rFonts w:hint="eastAsia"/>
@@ -2292,12 +2753,37 @@
           <w:lang w:val="en-US" w:eastAsia="zh-CN"/>
         </w:rPr>
       </w:pPr>
+    </w:p>
+    <w:p>
+      <w:pPr>
+        <w:ind w:firstLine="700" w:firstLineChars="0"/>
+        <w:rPr>
+          <w:rFonts w:hint="eastAsia"/>
+          <w:lang w:val="en-US" w:eastAsia="zh-CN"/>
+        </w:rPr>
+      </w:pPr>
       <w:r>
         <w:rPr>
           <w:rFonts w:hint="eastAsia"/>
           <w:lang w:val="en-US" w:eastAsia="zh-CN"/>
         </w:rPr>
         <w:t>抖动，指画面不断四处移动，不连贯。</w:t>
+      </w:r>
+    </w:p>
+    <w:p>
+      <w:pPr>
+        <w:ind w:firstLine="700" w:firstLineChars="0"/>
+        <w:rPr>
+          <w:rFonts w:hint="eastAsia"/>
+          <w:lang w:val="en-US" w:eastAsia="zh-CN"/>
+        </w:rPr>
+      </w:pPr>
+      <w:r>
+        <w:rPr>
+          <w:rFonts w:hint="eastAsia"/>
+          <w:lang w:val="en-US" w:eastAsia="zh-CN"/>
+        </w:rPr>
+        <w:t>游戏主要由游戏引擎</w:t>
       </w:r>
     </w:p>
     <w:p>
@@ -2972,6 +3458,7 @@
     <w:name w:val="Heading"/>
     <w:basedOn w:val="5"/>
     <w:next w:val="9"/>
+    <w:qFormat/>
     <w:uiPriority w:val="0"/>
     <w:pPr>
       <w:keepNext/>

--- a/docs/毕业论文.docx
+++ b/docs/毕业论文.docx
@@ -1843,6 +1843,7 @@
         </w:rPr>
         <w:object>
           <v:shape id="_x0000_i1025" o:spt="75" type="#_x0000_t75" style="height:31pt;width:12pt;" o:ole="t" filled="f" o:preferrelative="t" stroked="f" coordsize="21600,21600">
+            <v:path/>
             <v:fill on="f" focussize="0,0"/>
             <v:stroke on="f"/>
             <v:imagedata r:id="rId5" o:title=""/>
@@ -2048,6 +2049,7 @@
         </w:rPr>
         <w:object>
           <v:shape id="_x0000_i1026" o:spt="75" type="#_x0000_t75" style="height:13pt;width:11pt;" o:ole="t" filled="f" o:preferrelative="t" stroked="f" coordsize="21600,21600">
+            <v:path/>
             <v:fill on="f" focussize="0,0"/>
             <v:stroke on="f"/>
             <v:imagedata r:id="rId7" o:title=""/>
@@ -2112,6 +2114,7 @@
         </w:rPr>
         <w:object>
           <v:shape id="_x0000_i1027" o:spt="75" type="#_x0000_t75" style="height:13pt;width:11pt;" o:ole="t" filled="f" o:preferrelative="t" stroked="f" coordsize="21600,21600">
+            <v:path/>
             <v:fill on="f" focussize="0,0"/>
             <v:stroke on="f"/>
             <v:imagedata r:id="rId9" o:title=""/>
@@ -2167,108 +2170,143 @@
         </w:rPr>
         <w:t>游戏引擎这个术语在20世纪90年代中期形成，这与第一人称射击游戏如id software公司的《DOOM》有关。《DOOM》将其软件构架划分为核心软件组件（如三维图形渲染系统、碰撞检测系统和音频系统等）、美术资产、游戏世界、构成玩家游戏体验的游戏规则。这样的划分非常有价值，另一个开发商取得了这样的游戏的授权之后，只需要制作新的美术、关卡布局、武器、角色、游戏规则等，对引擎软件做出很少的修改，就可以把游戏打造成新产品。</w:t>
       </w:r>
+    </w:p>
+    <w:p>
+      <w:pPr>
+        <w:keepNext w:val="0"/>
+        <w:keepLines w:val="0"/>
+        <w:pageBreakBefore w:val="0"/>
+        <w:widowControl w:val="0"/>
+        <w:kinsoku/>
+        <w:wordWrap/>
+        <w:overflowPunct/>
+        <w:topLinePunct w:val="0"/>
+        <w:autoSpaceDE/>
+        <w:autoSpaceDN w:val="0"/>
+        <w:bidi w:val="0"/>
+        <w:adjustRightInd/>
+        <w:snapToGrid/>
+        <w:spacing w:line="240" w:lineRule="auto"/>
+        <w:ind w:left="0" w:leftChars="0" w:right="0" w:rightChars="0" w:firstLine="700" w:firstLineChars="0"/>
+        <w:jc w:val="left"/>
+        <w:textAlignment w:val="baseline"/>
+        <w:outlineLvl w:val="9"/>
+        <w:rPr>
+          <w:rFonts w:hint="eastAsia"/>
+          <w:vertAlign w:val="baseline"/>
+          <w:lang w:val="en-US" w:eastAsia="zh-CN"/>
+        </w:rPr>
+      </w:pPr>
+      <w:r>
+        <w:rPr>
+          <w:rFonts w:hint="eastAsia"/>
+          <w:vertAlign w:val="baseline"/>
+          <w:lang w:val="en-US" w:eastAsia="zh-CN"/>
+        </w:rPr>
+        <w:t>一般认为，首个三维第一人称射击游戏是《德军司令部》。这款游戏有美国的id software于1992年制作，他引领游戏产业进入到了令人们兴奋的领域。Id software又相继开发了《DOOM》、《Quake》等游戏。</w:t>
+      </w:r>
+    </w:p>
+    <w:p>
+      <w:pPr>
+        <w:ind w:firstLine="700" w:firstLineChars="0"/>
+        <w:rPr>
+          <w:rFonts w:hint="eastAsia"/>
+          <w:lang w:val="en-US" w:eastAsia="zh-CN"/>
+        </w:rPr>
+      </w:pPr>
+      <w:r>
+        <w:rPr>
+          <w:rFonts w:hint="eastAsia"/>
+          <w:lang w:val="en-US" w:eastAsia="zh-CN"/>
+        </w:rPr>
+        <w:t>1992年，3D realms公司发布了一部具有划时代意义的游戏——《德军司令部》。这部游戏开创了第一人称射击游戏的先河，但更重要的是，这部游戏创造性的在x轴和y轴的基础上再添加了一根z轴，正式的将游戏带入了3D的时代。现如今，3D游戏已经发展了25年了。现今的游戏大都是3D游戏。</w:t>
+      </w:r>
+    </w:p>
+    <w:p>
+      <w:pPr>
+        <w:ind w:firstLine="700" w:firstLineChars="0"/>
+        <w:rPr>
+          <w:rFonts w:hint="eastAsia"/>
+          <w:lang w:val="en-US" w:eastAsia="zh-CN"/>
+        </w:rPr>
+      </w:pPr>
+      <w:r>
+        <w:rPr>
+          <w:rFonts w:hint="eastAsia"/>
+          <w:lang w:val="en-US" w:eastAsia="zh-CN"/>
+        </w:rPr>
+        <w:t>3D游戏开发中，经常会遇到画面抖动的问题。画面抖动，将极大的影响玩家的游戏体验。</w:t>
+      </w:r>
+    </w:p>
+    <w:p>
+      <w:pPr>
+        <w:pStyle w:val="3"/>
+        <w:rPr>
+          <w:rFonts w:hint="eastAsia"/>
+          <w:lang w:val="en-US" w:eastAsia="zh-CN"/>
+        </w:rPr>
+      </w:pPr>
+      <w:bookmarkStart w:id="3" w:name="_Toc9214"/>
+      <w:r>
+        <w:rPr>
+          <w:rFonts w:hint="eastAsia"/>
+          <w:lang w:val="en-US" w:eastAsia="zh-CN"/>
+        </w:rPr>
+        <w:t>1.2 意义</w:t>
+      </w:r>
+      <w:bookmarkEnd w:id="3"/>
+    </w:p>
+    <w:p>
+      <w:pPr>
+        <w:ind w:firstLine="700" w:firstLineChars="0"/>
+        <w:rPr>
+          <w:rFonts w:hint="eastAsia"/>
+          <w:lang w:val="en-US" w:eastAsia="zh-CN"/>
+        </w:rPr>
+      </w:pPr>
+      <w:r>
+        <w:rPr>
+          <w:rFonts w:hint="eastAsia"/>
+          <w:lang w:val="en-US" w:eastAsia="zh-CN"/>
+        </w:rPr>
+        <w:t>画面抖动将会导致玩家在游戏过程中体验，降低游戏的可玩性，降低游戏的留存。消除画面抖动是不能避免的。</w:t>
+      </w:r>
+    </w:p>
+    <w:p>
+      <w:pPr>
+        <w:pStyle w:val="3"/>
+        <w:rPr>
+          <w:rFonts w:hint="eastAsia"/>
+          <w:lang w:val="en-US" w:eastAsia="zh-CN"/>
+        </w:rPr>
+      </w:pPr>
+      <w:bookmarkStart w:id="4" w:name="_Toc20839"/>
+      <w:r>
+        <w:rPr>
+          <w:rFonts w:hint="eastAsia"/>
+          <w:lang w:val="en-US" w:eastAsia="zh-CN"/>
+        </w:rPr>
+        <w:t>1.3 现状</w:t>
+      </w:r>
+      <w:bookmarkEnd w:id="4"/>
+    </w:p>
+    <w:p>
+      <w:pPr>
+        <w:ind w:firstLine="700" w:firstLineChars="0"/>
+        <w:rPr>
+          <w:rFonts w:hint="eastAsia"/>
+          <w:lang w:val="en-US" w:eastAsia="zh-CN"/>
+        </w:rPr>
+      </w:pPr>
+      <w:r>
+        <w:rPr>
+          <w:rFonts w:hint="eastAsia"/>
+          <w:lang w:val="en-US" w:eastAsia="zh-CN"/>
+        </w:rPr>
+        <w:t>除了A*算法以外，还有漏斗平滑算法。但一般的A*算法很可能导致效率特别低下。漏斗平滑算法在八格子寻路时效率不好。</w:t>
+      </w:r>
       <w:bookmarkStart w:id="19" w:name="_GoBack"/>
       <w:bookmarkEnd w:id="19"/>
-    </w:p>
-    <w:p>
-      <w:pPr>
-        <w:ind w:firstLine="700" w:firstLineChars="0"/>
-        <w:rPr>
-          <w:rFonts w:hint="eastAsia"/>
-          <w:lang w:val="en-US" w:eastAsia="zh-CN"/>
-        </w:rPr>
-      </w:pPr>
-      <w:r>
-        <w:rPr>
-          <w:rFonts w:hint="eastAsia"/>
-          <w:lang w:val="en-US" w:eastAsia="zh-CN"/>
-        </w:rPr>
-        <w:t>1992年，3D realms公司发布了一部具有划时代意义的游戏——《德军司令部》。这部游戏开创了第一人称射击游戏的先河，但更重要的是，这部游戏创造性的在x轴和y轴的基础上再添加了一根z轴，正式的将游戏带入了3D的时代。现如今，3D游戏已经发展了25年了。现今的游戏大都是3D游戏。</w:t>
-      </w:r>
-    </w:p>
-    <w:p>
-      <w:pPr>
-        <w:ind w:firstLine="700" w:firstLineChars="0"/>
-        <w:rPr>
-          <w:rFonts w:hint="eastAsia"/>
-          <w:lang w:val="en-US" w:eastAsia="zh-CN"/>
-        </w:rPr>
-      </w:pPr>
-      <w:r>
-        <w:rPr>
-          <w:rFonts w:hint="eastAsia"/>
-          <w:lang w:val="en-US" w:eastAsia="zh-CN"/>
-        </w:rPr>
-        <w:t>3D游戏开发中，经常会遇到画面抖动的问题。画面抖动，将极大的影响玩家的游戏体验。</w:t>
-      </w:r>
-    </w:p>
-    <w:p>
-      <w:pPr>
-        <w:pStyle w:val="3"/>
-        <w:rPr>
-          <w:rFonts w:hint="eastAsia"/>
-          <w:lang w:val="en-US" w:eastAsia="zh-CN"/>
-        </w:rPr>
-      </w:pPr>
-      <w:bookmarkStart w:id="3" w:name="_Toc9214"/>
-      <w:r>
-        <w:rPr>
-          <w:rFonts w:hint="eastAsia"/>
-          <w:lang w:val="en-US" w:eastAsia="zh-CN"/>
-        </w:rPr>
-        <w:t>1.2 意义</w:t>
-      </w:r>
-      <w:bookmarkEnd w:id="3"/>
-    </w:p>
-    <w:p>
-      <w:pPr>
-        <w:ind w:firstLine="700" w:firstLineChars="0"/>
-        <w:rPr>
-          <w:rFonts w:hint="eastAsia"/>
-          <w:lang w:val="en-US" w:eastAsia="zh-CN"/>
-        </w:rPr>
-      </w:pPr>
-      <w:r>
-        <w:rPr>
-          <w:rFonts w:hint="eastAsia"/>
-          <w:lang w:val="en-US" w:eastAsia="zh-CN"/>
-        </w:rPr>
-        <w:t>画面抖动将会导致玩家在游戏过程中体验，降低游戏的可玩性，降低游戏的留存。消除画面抖动是不能避免的。</w:t>
-      </w:r>
-    </w:p>
-    <w:p>
-      <w:pPr>
-        <w:pStyle w:val="3"/>
-        <w:rPr>
-          <w:rFonts w:hint="eastAsia"/>
-          <w:lang w:val="en-US" w:eastAsia="zh-CN"/>
-        </w:rPr>
-      </w:pPr>
-      <w:bookmarkStart w:id="4" w:name="_Toc20839"/>
-      <w:r>
-        <w:rPr>
-          <w:rFonts w:hint="eastAsia"/>
-          <w:lang w:val="en-US" w:eastAsia="zh-CN"/>
-        </w:rPr>
-        <w:t>1.3 现状</w:t>
-      </w:r>
-      <w:bookmarkEnd w:id="4"/>
-    </w:p>
-    <w:p>
-      <w:pPr>
-        <w:ind w:firstLine="700" w:firstLineChars="0"/>
-        <w:rPr>
-          <w:rFonts w:hint="eastAsia"/>
-          <w:lang w:val="en-US" w:eastAsia="zh-CN"/>
-        </w:rPr>
-      </w:pPr>
-      <w:r>
-        <w:rPr>
-          <w:rFonts w:hint="eastAsia"/>
-          <w:lang w:val="en-US" w:eastAsia="zh-CN"/>
-        </w:rPr>
-        <w:t>除了A*算法以外，还有。但</w:t>
-      </w:r>
     </w:p>
     <w:p>
       <w:pPr>
@@ -2659,12 +2697,115 @@
           <w:rFonts w:hint="eastAsia"/>
           <w:lang w:val="en-US" w:eastAsia="zh-CN"/>
         </w:rPr>
-        <w:t>2.2 **算法</w:t>
+        <w:t>2.2 漏斗平滑算法</w:t>
       </w:r>
       <w:bookmarkEnd w:id="9"/>
     </w:p>
     <w:p>
       <w:pPr>
+        <w:rPr>
+          <w:rFonts w:hint="eastAsia"/>
+          <w:lang w:val="en-US" w:eastAsia="zh-CN"/>
+        </w:rPr>
+      </w:pPr>
+      <w:r>
+        <w:rPr>
+          <w:rFonts w:hint="eastAsia"/>
+          <w:lang w:val="en-US" w:eastAsia="zh-CN"/>
+        </w:rPr>
+        <w:t>原理是判断下一个点是在漏斗范围内，就直接移动过去。如果出了范围，那么就设置成一个点，重新一轮漏斗。</w:t>
+      </w:r>
+    </w:p>
+    <w:p>
+      <w:pPr>
+        <w:rPr>
+          <w:rFonts w:hint="eastAsia"/>
+          <w:lang w:val="en-US" w:eastAsia="zh-CN"/>
+        </w:rPr>
+      </w:pPr>
+      <w:r>
+        <w:rPr>
+          <w:rFonts w:ascii="宋体" w:hAnsi="宋体" w:eastAsia="宋体" w:cs="宋体"/>
+          <w:sz w:val="24"/>
+          <w:szCs w:val="24"/>
+        </w:rPr>
+        <w:fldChar w:fldCharType="begin"/>
+      </w:r>
+      <w:r>
+        <w:rPr>
+          <w:rFonts w:ascii="宋体" w:hAnsi="宋体" w:eastAsia="宋体" w:cs="宋体"/>
+          <w:sz w:val="24"/>
+          <w:szCs w:val="24"/>
+        </w:rPr>
+        <w:instrText xml:space="preserve">INCLUDEPICTURE \d "http://img.blog.csdn.net/20140911190606847?watermark/2/text/aHR0cDovL2Jsb2cuY3Nkbi5uZXQveXhyaXlpbg==/font/5a6L5L2T/fontsize/400/fill/I0JBQkFCMA==/dissolve/70/gravity/SouthEast" \* MERGEFORMATINET </w:instrText>
+      </w:r>
+      <w:r>
+        <w:rPr>
+          <w:rFonts w:ascii="宋体" w:hAnsi="宋体" w:eastAsia="宋体" w:cs="宋体"/>
+          <w:sz w:val="24"/>
+          <w:szCs w:val="24"/>
+        </w:rPr>
+        <w:fldChar w:fldCharType="separate"/>
+      </w:r>
+      <w:r>
+        <w:rPr>
+          <w:rFonts w:ascii="宋体" w:hAnsi="宋体" w:eastAsia="宋体" w:cs="宋体"/>
+          <w:sz w:val="24"/>
+          <w:szCs w:val="24"/>
+        </w:rPr>
+        <w:drawing>
+          <wp:inline distT="0" distB="0" distL="114300" distR="114300">
+            <wp:extent cx="5543550" cy="6086475"/>
+            <wp:effectExtent l="0" t="0" r="3810" b="9525"/>
+            <wp:docPr id="2" name="图片 2" descr="IMG_256"/>
+            <wp:cNvGraphicFramePr>
+              <a:graphicFrameLocks xmlns:a="http://schemas.openxmlformats.org/drawingml/2006/main" noChangeAspect="1"/>
+            </wp:cNvGraphicFramePr>
+            <a:graphic xmlns:a="http://schemas.openxmlformats.org/drawingml/2006/main">
+              <a:graphicData uri="http://schemas.openxmlformats.org/drawingml/2006/picture">
+                <pic:pic xmlns:pic="http://schemas.openxmlformats.org/drawingml/2006/picture">
+                  <pic:nvPicPr>
+                    <pic:cNvPr id="2" name="图片 2" descr="IMG_256"/>
+                    <pic:cNvPicPr>
+                      <a:picLocks noChangeAspect="1"/>
+                    </pic:cNvPicPr>
+                  </pic:nvPicPr>
+                  <pic:blipFill>
+                    <a:blip r:embed="rId10"/>
+                    <a:stretch>
+                      <a:fillRect/>
+                    </a:stretch>
+                  </pic:blipFill>
+                  <pic:spPr>
+                    <a:xfrm>
+                      <a:off x="0" y="0"/>
+                      <a:ext cx="5543550" cy="6086475"/>
+                    </a:xfrm>
+                    <a:prstGeom prst="rect">
+                      <a:avLst/>
+                    </a:prstGeom>
+                    <a:noFill/>
+                    <a:ln w="9525">
+                      <a:noFill/>
+                    </a:ln>
+                  </pic:spPr>
+                </pic:pic>
+              </a:graphicData>
+            </a:graphic>
+          </wp:inline>
+        </w:drawing>
+      </w:r>
+      <w:r>
+        <w:rPr>
+          <w:rFonts w:ascii="宋体" w:hAnsi="宋体" w:eastAsia="宋体" w:cs="宋体"/>
+          <w:sz w:val="24"/>
+          <w:szCs w:val="24"/>
+        </w:rPr>
+        <w:fldChar w:fldCharType="end"/>
+      </w:r>
+    </w:p>
+    <w:p>
+      <w:pPr>
         <w:pStyle w:val="3"/>
         <w:rPr>
           <w:rFonts w:hint="eastAsia"/>
@@ -2677,7 +2818,7 @@
           <w:rFonts w:hint="eastAsia"/>
           <w:lang w:val="en-US" w:eastAsia="zh-CN"/>
         </w:rPr>
-        <w:t>2.3 **算法</w:t>
+        <w:t>2.3 弗洛伊德路径平滑算法</w:t>
       </w:r>
       <w:bookmarkEnd w:id="10"/>
     </w:p>
@@ -2688,6 +2829,14 @@
           <w:lang w:val="en-US" w:eastAsia="zh-CN"/>
         </w:rPr>
       </w:pPr>
+    </w:p>
+    <w:p>
+      <w:pPr>
+        <w:rPr>
+          <w:rFonts w:hint="eastAsia"/>
+          <w:lang w:val="en-US" w:eastAsia="zh-CN"/>
+        </w:rPr>
+      </w:pPr>
       <w:r>
         <w:rPr>
           <w:rFonts w:hint="eastAsia"/>
@@ -2695,14 +2844,249 @@
         </w:rPr>
         <w:br w:type="page"/>
       </w:r>
-    </w:p>
-    <w:p>
-      <w:pPr>
-        <w:rPr>
-          <w:rFonts w:hint="eastAsia"/>
-          <w:lang w:val="en-US" w:eastAsia="zh-CN"/>
-        </w:rPr>
-      </w:pPr>
+      <w:r>
+        <w:rPr>
+          <w:rFonts w:hint="eastAsia"/>
+          <w:lang w:val="en-US" w:eastAsia="zh-CN"/>
+        </w:rPr>
+        <w:t>弗洛伊德路径平滑算法应在通过A*寻路算法得出路径后进行，它的步骤分为两步：一、合并路径数组中共线的节点；二、尽可能地去掉多余拐点。这个过程如下图所示：</w:t>
+      </w:r>
+    </w:p>
+    <w:p>
+      <w:pPr>
+        <w:rPr>
+          <w:rFonts w:hint="eastAsia"/>
+          <w:lang w:val="en-US" w:eastAsia="zh-CN"/>
+        </w:rPr>
+      </w:pPr>
+      <w:r>
+        <w:rPr>
+          <w:rFonts w:hint="eastAsia"/>
+          <w:lang w:val="en-US" w:eastAsia="zh-CN"/>
+        </w:rPr>
+        <w:drawing>
+          <wp:inline distT="0" distB="0" distL="114300" distR="114300">
+            <wp:extent cx="6114415" cy="4015740"/>
+            <wp:effectExtent l="0" t="0" r="12065" b="7620"/>
+            <wp:docPr id="4" name="图片 4" descr="705c4cdb-43d9-3ace-9f1d-6f2f44e14062"/>
+            <wp:cNvGraphicFramePr>
+              <a:graphicFrameLocks xmlns:a="http://schemas.openxmlformats.org/drawingml/2006/main" noChangeAspect="1"/>
+            </wp:cNvGraphicFramePr>
+            <a:graphic xmlns:a="http://schemas.openxmlformats.org/drawingml/2006/main">
+              <a:graphicData uri="http://schemas.openxmlformats.org/drawingml/2006/picture">
+                <pic:pic xmlns:pic="http://schemas.openxmlformats.org/drawingml/2006/picture">
+                  <pic:nvPicPr>
+                    <pic:cNvPr id="4" name="图片 4" descr="705c4cdb-43d9-3ace-9f1d-6f2f44e14062"/>
+                    <pic:cNvPicPr>
+                      <a:picLocks noChangeAspect="1"/>
+                    </pic:cNvPicPr>
+                  </pic:nvPicPr>
+                  <pic:blipFill>
+                    <a:blip r:embed="rId11"/>
+                    <a:stretch>
+                      <a:fillRect/>
+                    </a:stretch>
+                  </pic:blipFill>
+                  <pic:spPr>
+                    <a:xfrm>
+                      <a:off x="0" y="0"/>
+                      <a:ext cx="6114415" cy="4015740"/>
+                    </a:xfrm>
+                    <a:prstGeom prst="rect">
+                      <a:avLst/>
+                    </a:prstGeom>
+                  </pic:spPr>
+                </pic:pic>
+              </a:graphicData>
+            </a:graphic>
+          </wp:inline>
+        </w:drawing>
+      </w:r>
+    </w:p>
+    <w:p>
+      <w:pPr>
+        <w:rPr>
+          <w:rFonts w:hint="eastAsia"/>
+          <w:lang w:val="en-US" w:eastAsia="zh-CN"/>
+        </w:rPr>
+      </w:pPr>
+    </w:p>
+    <w:p>
+      <w:pPr>
+        <w:rPr>
+          <w:rFonts w:hint="eastAsia"/>
+          <w:lang w:val="en-US" w:eastAsia="zh-CN"/>
+        </w:rPr>
+      </w:pPr>
+      <w:r>
+        <w:rPr>
+          <w:rFonts w:hint="eastAsia"/>
+          <w:lang w:val="en-US" w:eastAsia="zh-CN"/>
+        </w:rPr>
+        <w:t>去掉共线点</w:t>
+      </w:r>
+    </w:p>
+    <w:p>
+      <w:pPr>
+        <w:rPr>
+          <w:rFonts w:hint="eastAsia"/>
+          <w:lang w:val="en-US" w:eastAsia="zh-CN"/>
+        </w:rPr>
+      </w:pPr>
+      <w:r>
+        <w:rPr>
+          <w:rFonts w:hint="eastAsia"/>
+          <w:lang w:val="en-US" w:eastAsia="zh-CN"/>
+        </w:rPr>
+        <w:drawing>
+          <wp:inline distT="0" distB="0" distL="114300" distR="114300">
+            <wp:extent cx="6114415" cy="4015740"/>
+            <wp:effectExtent l="0" t="0" r="12065" b="7620"/>
+            <wp:docPr id="3" name="图片 3" descr="abc3c2e2-e549-309e-af3a-1dbd893c1520 (1)"/>
+            <wp:cNvGraphicFramePr>
+              <a:graphicFrameLocks xmlns:a="http://schemas.openxmlformats.org/drawingml/2006/main" noChangeAspect="1"/>
+            </wp:cNvGraphicFramePr>
+            <a:graphic xmlns:a="http://schemas.openxmlformats.org/drawingml/2006/main">
+              <a:graphicData uri="http://schemas.openxmlformats.org/drawingml/2006/picture">
+                <pic:pic xmlns:pic="http://schemas.openxmlformats.org/drawingml/2006/picture">
+                  <pic:nvPicPr>
+                    <pic:cNvPr id="3" name="图片 3" descr="abc3c2e2-e549-309e-af3a-1dbd893c1520 (1)"/>
+                    <pic:cNvPicPr>
+                      <a:picLocks noChangeAspect="1"/>
+                    </pic:cNvPicPr>
+                  </pic:nvPicPr>
+                  <pic:blipFill>
+                    <a:blip r:embed="rId12"/>
+                    <a:stretch>
+                      <a:fillRect/>
+                    </a:stretch>
+                  </pic:blipFill>
+                  <pic:spPr>
+                    <a:xfrm>
+                      <a:off x="0" y="0"/>
+                      <a:ext cx="6114415" cy="4015740"/>
+                    </a:xfrm>
+                    <a:prstGeom prst="rect">
+                      <a:avLst/>
+                    </a:prstGeom>
+                  </pic:spPr>
+                </pic:pic>
+              </a:graphicData>
+            </a:graphic>
+          </wp:inline>
+        </w:drawing>
+      </w:r>
+    </w:p>
+    <w:p>
+      <w:pPr>
+        <w:rPr>
+          <w:rFonts w:hint="eastAsia"/>
+          <w:lang w:val="en-US" w:eastAsia="zh-CN"/>
+        </w:rPr>
+      </w:pPr>
+      <w:r>
+        <w:rPr>
+          <w:rFonts w:hint="eastAsia"/>
+          <w:lang w:val="en-US" w:eastAsia="zh-CN"/>
+        </w:rPr>
+        <w:t>去掉多余拐点</w:t>
+      </w:r>
+    </w:p>
+    <w:p>
+      <w:pPr>
+        <w:rPr>
+          <w:rFonts w:hint="eastAsia"/>
+          <w:lang w:val="en-US" w:eastAsia="zh-CN"/>
+        </w:rPr>
+      </w:pPr>
+      <w:r>
+        <w:rPr>
+          <w:rFonts w:hint="eastAsia"/>
+          <w:lang w:val="en-US" w:eastAsia="zh-CN"/>
+        </w:rPr>
+        <w:drawing>
+          <wp:inline distT="0" distB="0" distL="114300" distR="114300">
+            <wp:extent cx="6114415" cy="4015740"/>
+            <wp:effectExtent l="0" t="0" r="12065" b="7620"/>
+            <wp:docPr id="5" name="图片 5" descr="76037a30-7b0c-377e-a156-f2ef62799332"/>
+            <wp:cNvGraphicFramePr>
+              <a:graphicFrameLocks xmlns:a="http://schemas.openxmlformats.org/drawingml/2006/main" noChangeAspect="1"/>
+            </wp:cNvGraphicFramePr>
+            <a:graphic xmlns:a="http://schemas.openxmlformats.org/drawingml/2006/main">
+              <a:graphicData uri="http://schemas.openxmlformats.org/drawingml/2006/picture">
+                <pic:pic xmlns:pic="http://schemas.openxmlformats.org/drawingml/2006/picture">
+                  <pic:nvPicPr>
+                    <pic:cNvPr id="5" name="图片 5" descr="76037a30-7b0c-377e-a156-f2ef62799332"/>
+                    <pic:cNvPicPr>
+                      <a:picLocks noChangeAspect="1"/>
+                    </pic:cNvPicPr>
+                  </pic:nvPicPr>
+                  <pic:blipFill>
+                    <a:blip r:embed="rId13"/>
+                    <a:stretch>
+                      <a:fillRect/>
+                    </a:stretch>
+                  </pic:blipFill>
+                  <pic:spPr>
+                    <a:xfrm>
+                      <a:off x="0" y="0"/>
+                      <a:ext cx="6114415" cy="4015740"/>
+                    </a:xfrm>
+                    <a:prstGeom prst="rect">
+                      <a:avLst/>
+                    </a:prstGeom>
+                  </pic:spPr>
+                </pic:pic>
+              </a:graphicData>
+            </a:graphic>
+          </wp:inline>
+        </w:drawing>
+      </w:r>
+    </w:p>
+    <w:p>
+      <w:pPr>
+        <w:rPr>
+          <w:rFonts w:hint="eastAsia"/>
+          <w:lang w:val="en-US" w:eastAsia="zh-CN"/>
+        </w:rPr>
+      </w:pPr>
+      <w:r>
+        <w:rPr>
+          <w:rFonts w:hint="eastAsia"/>
+          <w:lang w:val="en-US" w:eastAsia="zh-CN"/>
+        </w:rPr>
+        <w:t>可以看到，使用弗洛伊德路径平滑处理 后的路径正如我们期望的那样，而且大大削减了路径数组中的节点数目。</w:t>
+      </w:r>
+    </w:p>
+    <w:p>
+      <w:pPr>
+        <w:rPr>
+          <w:rFonts w:hint="eastAsia"/>
+          <w:lang w:val="en-US" w:eastAsia="zh-CN"/>
+        </w:rPr>
+      </w:pPr>
+      <w:r>
+        <w:rPr>
+          <w:rFonts w:hint="eastAsia"/>
+          <w:lang w:val="en-US" w:eastAsia="zh-CN"/>
+        </w:rPr>
+        <w:t>不难发现，若存在三点A(1,1), B(2,2), C(3,3)，若B与A的横、纵坐标差值分别等于C与B的横、纵坐标差值，则A,B,C三点共线</w:t>
+      </w:r>
+    </w:p>
+    <w:p>
+      <w:pPr>
+        <w:rPr>
+          <w:rFonts w:hint="eastAsia"/>
+          <w:lang w:val="en-US" w:eastAsia="zh-CN"/>
+        </w:rPr>
+      </w:pPr>
+      <w:r>
+        <w:rPr>
+          <w:rFonts w:hint="eastAsia"/>
+          <w:lang w:val="en-US" w:eastAsia="zh-CN"/>
+        </w:rPr>
+        <w:t>仔细观察第三幅图你会发现，若路径中存在节点A,B,C,D,E,F,G，如果A与G之间的连线所经过的节点中没有一个节点是不可移动节点，则我们称A与 G之间是不存在障碍物的。如两节点间不存在障碍物，则可以去掉此两点间其他所有节点。如上例中A-G这些节点，若A与G之间不存在障碍物，则我们可以去掉 A与G之间的B,C,D,E,F节点，最终路径数组中只剩下A与G两个节点。</w:t>
+      </w:r>
     </w:p>
     <w:p>
       <w:pPr>

--- a/docs/毕业论文.docx
+++ b/docs/毕业论文.docx
@@ -1268,7 +1268,7 @@
           <v:shape id="_x0000_i1025" type="#_x0000_t75" style="width:12.2pt;height:31pt" o:ole="">
             <v:imagedata r:id="rId8" o:title=""/>
           </v:shape>
-          <o:OLEObject Type="Embed" ProgID="Equation.3" ShapeID="_x0000_i1025" DrawAspect="Content" ObjectID="_1555670334" r:id="rId9"/>
+          <o:OLEObject Type="Embed" ProgID="Equation.3" ShapeID="_x0000_i1025" DrawAspect="Content" ObjectID="_1555673320" r:id="rId9"/>
         </w:object>
       </w:r>
       <w:r>
@@ -1429,7 +1429,7 @@
           <v:shape id="_x0000_i1026" type="#_x0000_t75" style="width:11.1pt;height:12.75pt" o:ole="">
             <v:imagedata r:id="rId10" o:title=""/>
           </v:shape>
-          <o:OLEObject Type="Embed" ProgID="Equation.3" ShapeID="_x0000_i1026" DrawAspect="Content" ObjectID="_1555670335" r:id="rId11"/>
+          <o:OLEObject Type="Embed" ProgID="Equation.3" ShapeID="_x0000_i1026" DrawAspect="Content" ObjectID="_1555673321" r:id="rId11"/>
         </w:object>
       </w:r>
       <w:r>
@@ -1465,7 +1465,7 @@
           <v:shape id="_x0000_i1027" type="#_x0000_t75" style="width:11.1pt;height:12.75pt" o:ole="">
             <v:imagedata r:id="rId12" o:title=""/>
           </v:shape>
-          <o:OLEObject Type="Embed" ProgID="Equation.3" ShapeID="_x0000_i1027" DrawAspect="Content" ObjectID="_1555670336" r:id="rId13"/>
+          <o:OLEObject Type="Embed" ProgID="Equation.3" ShapeID="_x0000_i1027" DrawAspect="Content" ObjectID="_1555673322" r:id="rId13"/>
         </w:object>
       </w:r>
       <w:r>
@@ -2895,6 +2895,85 @@
     </w:p>
     <w:p>
       <w:pPr>
+        <w:rPr>
+          <w:rFonts w:hint="eastAsia"/>
+        </w:rPr>
+      </w:pPr>
+      <w:r>
+        <w:tab/>
+      </w:r>
+      <w:r>
+        <w:rPr>
+          <w:rFonts w:hint="eastAsia"/>
+        </w:rPr>
+        <w:t>在</w:t>
+      </w:r>
+      <w:r>
+        <w:rPr>
+          <w:rFonts w:hint="eastAsia"/>
+        </w:rPr>
+        <w:t>3</w:t>
+      </w:r>
+      <w:r>
+        <w:t>D</w:t>
+      </w:r>
+      <w:r>
+        <w:rPr>
+          <w:rFonts w:hint="eastAsia"/>
+        </w:rPr>
+        <w:t>游戏开发</w:t>
+      </w:r>
+      <w:r>
+        <w:rPr>
+          <w:rFonts w:hint="eastAsia"/>
+        </w:rPr>
+        <w:t>的过程</w:t>
+      </w:r>
+      <w:r>
+        <w:rPr>
+          <w:rFonts w:hint="eastAsia"/>
+        </w:rPr>
+        <w:t>中</w:t>
+      </w:r>
+      <w:r>
+        <w:rPr>
+          <w:rFonts w:hint="eastAsia"/>
+        </w:rPr>
+        <w:t>，</w:t>
+      </w:r>
+      <w:r>
+        <w:rPr>
+          <w:rFonts w:hint="eastAsia"/>
+        </w:rPr>
+        <w:t>当在游戏内对游戏中的对象进行移动、转向</w:t>
+      </w:r>
+      <w:r>
+        <w:rPr>
+          <w:rFonts w:hint="eastAsia"/>
+        </w:rPr>
+        <w:t>时</w:t>
+      </w:r>
+      <w:r>
+        <w:rPr>
+          <w:rFonts w:hint="eastAsia"/>
+        </w:rPr>
+        <w:t>，游戏的画面会发生剧烈的抖动，会</w:t>
+      </w:r>
+      <w:r>
+        <w:rPr>
+          <w:rFonts w:hint="eastAsia"/>
+        </w:rPr>
+        <w:t>使玩家</w:t>
+      </w:r>
+      <w:r>
+        <w:rPr>
+          <w:rFonts w:hint="eastAsia"/>
+        </w:rPr>
+        <w:t>晕眩，影响玩家体验。</w:t>
+      </w:r>
+    </w:p>
+    <w:p>
+      <w:pPr>
         <w:ind w:firstLine="700"/>
       </w:pPr>
       <w:r>
@@ -3076,9 +3155,6 @@
     <w:p>
       <w:pPr>
         <w:ind w:firstLine="700"/>
-        <w:rPr>
-          <w:rFonts w:hint="eastAsia"/>
-        </w:rPr>
       </w:pPr>
       <w:r>
         <w:rPr>
@@ -3091,6 +3167,167 @@
           <w:rFonts w:hint="eastAsia"/>
         </w:rPr>
         <w:t>游戏根据玩家的输入，来改变游戏中的设定值，例如对玩家操作的人物进行移动，玩家游戏中的敌人的运动与反应，同时准备好显示所需要的所有数据与图像。</w:t>
+      </w:r>
+    </w:p>
+    <w:p>
+      <w:pPr>
+        <w:ind w:firstLine="700"/>
+      </w:pPr>
+      <w:r>
+        <w:rPr>
+          <w:rFonts w:hint="eastAsia"/>
+        </w:rPr>
+        <w:t>更新显示是将计算后的画面投射到屏幕上显示出来。一般来说，你可以选择对每个物体挨个在屏幕上绘制或者说按照例行办法，先把所有的对象计算好，然后进行一次性的绘制。</w:t>
+      </w:r>
+      <w:r>
+        <w:rPr>
+          <w:rFonts w:hint="eastAsia"/>
+        </w:rPr>
+        <w:t>在屏幕上进行绘制是一个花费时间比较多的过程。</w:t>
+      </w:r>
+      <w:r>
+        <w:rPr>
+          <w:rFonts w:hint="eastAsia"/>
+        </w:rPr>
+        <w:t>所以一次性进行绘制将会有比较好的性能。</w:t>
+      </w:r>
+    </w:p>
+    <w:p>
+      <w:pPr>
+        <w:ind w:firstLine="700"/>
+      </w:pPr>
+      <w:r>
+        <w:rPr>
+          <w:rFonts w:hint="eastAsia"/>
+        </w:rPr>
+        <w:t>结束游戏是玩家选择退出游戏或者玩家通关之后的一种正常状态。一般会有一个结束动画或者提示语来告诉玩家游戏已经结束了。</w:t>
+      </w:r>
+      <w:r>
+        <w:rPr>
+          <w:rFonts w:hint="eastAsia"/>
+        </w:rPr>
+        <w:t>同时也会进行数据的保存，释放内存，消除堆栈等工作</w:t>
+      </w:r>
+      <w:r>
+        <w:rPr>
+          <w:rFonts w:hint="eastAsia"/>
+        </w:rPr>
+        <w:t>。</w:t>
+      </w:r>
+    </w:p>
+    <w:p>
+      <w:pPr>
+        <w:ind w:firstLine="700"/>
+        <w:rPr>
+          <w:rFonts w:hint="eastAsia"/>
+        </w:rPr>
+      </w:pPr>
+      <w:r>
+        <w:rPr>
+          <w:rFonts w:hint="eastAsia"/>
+        </w:rPr>
+        <w:t>摄像机指的不是现实社会中用来照相的那个摄像机，但是两者发挥的作用基本上是一样的。电子游戏中的摄像机用另外</w:t>
+      </w:r>
+      <w:r>
+        <w:rPr>
+          <w:rFonts w:hint="eastAsia"/>
+        </w:rPr>
+        <w:t>的一个词来说是“视角”，也就是看游戏世界的角度。展现在玩家屏幕上的画面便是通过摄像机的“照”出来的画面。</w:t>
+      </w:r>
+    </w:p>
+    <w:p>
+      <w:r>
+        <w:tab/>
+      </w:r>
+      <w:r>
+        <w:rPr>
+          <w:rFonts w:hint="eastAsia"/>
+        </w:rPr>
+        <w:t>由于玩家的画面是由摄像机照出来的</w:t>
+      </w:r>
+      <w:r>
+        <w:rPr>
+          <w:rFonts w:hint="eastAsia"/>
+        </w:rPr>
+        <w:t>，</w:t>
+      </w:r>
+      <w:r>
+        <w:rPr>
+          <w:rFonts w:hint="eastAsia"/>
+        </w:rPr>
+        <w:t>那么画面抖动</w:t>
+      </w:r>
+      <w:r>
+        <w:rPr>
+          <w:rFonts w:hint="eastAsia"/>
+        </w:rPr>
+        <w:t>会</w:t>
+      </w:r>
+      <w:r>
+        <w:rPr>
+          <w:rFonts w:hint="eastAsia"/>
+        </w:rPr>
+        <w:t>有两个原因</w:t>
+      </w:r>
+      <w:r>
+        <w:rPr>
+          <w:rFonts w:hint="eastAsia"/>
+        </w:rPr>
+        <w:t>：游戏世界在抖动或者是摄像机在抖动。</w:t>
+      </w:r>
+      <w:r>
+        <w:t xml:space="preserve"> </w:t>
+      </w:r>
+      <w:r>
+        <w:rPr>
+          <w:rFonts w:hint="eastAsia"/>
+        </w:rPr>
+        <w:t>游戏世界我们没有进行直接操作，那么按道理来说不会发生抖动，这个可能性就可以被排除掉。那么抖动发生的原因在于摄像机在抖动。</w:t>
+      </w:r>
+    </w:p>
+    <w:p>
+      <w:pPr>
+        <w:ind w:firstLine="700"/>
+        <w:rPr>
+          <w:rFonts w:hint="eastAsia"/>
+        </w:rPr>
+      </w:pPr>
+      <w:r>
+        <w:rPr>
+          <w:rFonts w:hint="eastAsia"/>
+        </w:rPr>
+        <w:lastRenderedPageBreak/>
+        <w:t>开发游戏</w:t>
+      </w:r>
+      <w:r>
+        <w:rPr>
+          <w:rFonts w:hint="eastAsia"/>
+        </w:rPr>
+        <w:t>时，当对游戏内部的对象进行移动</w:t>
+      </w:r>
+      <w:r>
+        <w:rPr>
+          <w:rFonts w:hint="eastAsia"/>
+        </w:rPr>
+        <w:t>、旋转操作时</w:t>
+      </w:r>
+      <w:r>
+        <w:rPr>
+          <w:rFonts w:hint="eastAsia"/>
+        </w:rPr>
+        <w:t>时，由于游戏本身的设定，摄像机也会跟随着玩家移动的对象进行移动、旋转</w:t>
+      </w:r>
+      <w:r>
+        <w:rPr>
+          <w:rFonts w:hint="eastAsia"/>
+        </w:rPr>
+        <w:t>，这在酷跑类游戏中很常见。</w:t>
+      </w:r>
+      <w:r>
+        <w:rPr>
+          <w:rFonts w:hint="eastAsia"/>
+        </w:rPr>
+        <w:t>那么在这些移动中是不是会导致</w:t>
       </w:r>
       <w:bookmarkStart w:id="13" w:name="_GoBack"/>
       <w:bookmarkEnd w:id="13"/>
@@ -3103,17 +3340,6 @@
         <w:rPr>
           <w:rFonts w:hint="eastAsia"/>
         </w:rPr>
-        <w:t>抖动，指画面不断四处移动，不连贯。</w:t>
-      </w:r>
-    </w:p>
-    <w:p>
-      <w:pPr>
-        <w:ind w:firstLine="700"/>
-      </w:pPr>
-      <w:r>
-        <w:rPr>
-          <w:rFonts w:hint="eastAsia"/>
-        </w:rPr>
         <w:t>游戏主要由游戏引擎</w:t>
       </w:r>
     </w:p>
@@ -3196,7 +3422,6 @@
         <w:rPr>
           <w:rFonts w:hint="eastAsia"/>
         </w:rPr>
-        <w:lastRenderedPageBreak/>
         <w:t xml:space="preserve">3.3 </w:t>
       </w:r>
       <w:r>
@@ -4360,7 +4585,7 @@
 </file>
 
 <file path=customXml/itemProps2.xml><?xml version="1.0" encoding="utf-8"?>
-<ds:datastoreItem xmlns:ds="http://schemas.openxmlformats.org/officeDocument/2006/customXml" ds:itemID="{51E734BC-4279-4E6E-A1FD-4953C7DD171C}">
+<ds:datastoreItem xmlns:ds="http://schemas.openxmlformats.org/officeDocument/2006/customXml" ds:itemID="{D5A78648-8C69-4530-9001-FCD8244E56DA}">
   <ds:schemaRefs>
     <ds:schemaRef ds:uri="http://schemas.openxmlformats.org/officeDocument/2006/bibliography"/>
   </ds:schemaRefs>

--- a/docs/毕业论文.docx
+++ b/docs/毕业论文.docx
@@ -1268,7 +1268,7 @@
           <v:shape id="_x0000_i1025" type="#_x0000_t75" style="width:12.2pt;height:31pt" o:ole="">
             <v:imagedata r:id="rId8" o:title=""/>
           </v:shape>
-          <o:OLEObject Type="Embed" ProgID="Equation.3" ShapeID="_x0000_i1025" DrawAspect="Content" ObjectID="_1555673320" r:id="rId9"/>
+          <o:OLEObject Type="Embed" ProgID="Equation.3" ShapeID="_x0000_i1025" DrawAspect="Content" ObjectID="_1555674434" r:id="rId9"/>
         </w:object>
       </w:r>
       <w:r>
@@ -1429,7 +1429,7 @@
           <v:shape id="_x0000_i1026" type="#_x0000_t75" style="width:11.1pt;height:12.75pt" o:ole="">
             <v:imagedata r:id="rId10" o:title=""/>
           </v:shape>
-          <o:OLEObject Type="Embed" ProgID="Equation.3" ShapeID="_x0000_i1026" DrawAspect="Content" ObjectID="_1555673321" r:id="rId11"/>
+          <o:OLEObject Type="Embed" ProgID="Equation.3" ShapeID="_x0000_i1026" DrawAspect="Content" ObjectID="_1555674435" r:id="rId11"/>
         </w:object>
       </w:r>
       <w:r>
@@ -1465,7 +1465,7 @@
           <v:shape id="_x0000_i1027" type="#_x0000_t75" style="width:11.1pt;height:12.75pt" o:ole="">
             <v:imagedata r:id="rId12" o:title=""/>
           </v:shape>
-          <o:OLEObject Type="Embed" ProgID="Equation.3" ShapeID="_x0000_i1027" DrawAspect="Content" ObjectID="_1555673322" r:id="rId13"/>
+          <o:OLEObject Type="Embed" ProgID="Equation.3" ShapeID="_x0000_i1027" DrawAspect="Content" ObjectID="_1555674436" r:id="rId13"/>
         </w:object>
       </w:r>
       <w:r>
@@ -3327,9 +3327,62 @@
         <w:rPr>
           <w:rFonts w:hint="eastAsia"/>
         </w:rPr>
-        <w:t>那么在这些移动中是不是会导致</w:t>
-      </w:r>
-      <w:bookmarkStart w:id="13" w:name="_GoBack"/>
+        <w:t>由于游戏是帧驱动的，游戏循环每执行一次，游戏就播放一帧。</w:t>
+      </w:r>
+      <w:r>
+        <w:rPr>
+          <w:rFonts w:hint="eastAsia"/>
+        </w:rPr>
+        <w:t>每一帧中都会执行摄像机位置的变换，</w:t>
+      </w:r>
+      <w:r>
+        <w:rPr>
+          <w:rFonts w:hint="eastAsia"/>
+        </w:rPr>
+        <w:t>使之看向所需要看向地方，</w:t>
+      </w:r>
+      <w:r>
+        <w:rPr>
+          <w:rFonts w:hint="eastAsia"/>
+        </w:rPr>
+        <w:t>如果在摄像机</w:t>
+      </w:r>
+      <w:r>
+        <w:rPr>
+          <w:rFonts w:hint="eastAsia"/>
+        </w:rPr>
+        <w:t>移动的不够均匀，也就是图形学所说的不够“平滑“，</w:t>
+      </w:r>
+      <w:r>
+        <w:rPr>
+          <w:rFonts w:hint="eastAsia"/>
+        </w:rPr>
+        <w:t>摄像机看向的位置也就不够均匀，</w:t>
+      </w:r>
+      <w:r>
+        <w:rPr>
+          <w:rFonts w:hint="eastAsia"/>
+        </w:rPr>
+        <w:t>那么就会产生抖动的现象。</w:t>
+      </w:r>
+    </w:p>
+    <w:p>
+      <w:pPr>
+        <w:pStyle w:val="2"/>
+      </w:pPr>
+      <w:bookmarkStart w:id="13" w:name="_Toc720"/>
+      <w:r>
+        <w:rPr>
+          <w:rFonts w:hint="eastAsia"/>
+        </w:rPr>
+        <w:t xml:space="preserve">3.2 </w:t>
+      </w:r>
+      <w:r>
+        <w:rPr>
+          <w:rFonts w:hint="eastAsia"/>
+        </w:rPr>
+        <w:t>抖动消除原理</w:t>
+      </w:r>
       <w:bookmarkEnd w:id="13"/>
     </w:p>
     <w:p>
@@ -3340,78 +3393,36 @@
         <w:rPr>
           <w:rFonts w:hint="eastAsia"/>
         </w:rPr>
-        <w:t>游戏主要由游戏引擎</w:t>
+        <w:t>既然画面的抖动是由于摄像机的抖动造成的，那么，我们要消除画面抖动，就只需要消除摄像机的抖动就可以了。画面抖动都发生在画面移动时即摄像机朝向或者位置发生变化时。由于现今的游戏通常都是帧驱动的游戏，</w:t>
+      </w:r>
+      <w:r>
+        <w:rPr>
+          <w:rFonts w:hint="eastAsia"/>
+        </w:rPr>
+        <w:t>我们需要在游戏循环每次执行的时候，让摄像机位置、朝向的改变变得平滑也就是使得摄像机看向的位置移动变得平滑，这样，在游戏的过程中，我们所看到的画面是在进行平滑的变换，就如同我们自身走动一般。</w:t>
       </w:r>
     </w:p>
     <w:p>
       <w:pPr>
         <w:ind w:firstLine="700"/>
-      </w:pPr>
-      <w:r>
-        <w:rPr>
-          <w:rFonts w:hint="eastAsia"/>
-        </w:rPr>
-        <w:t>在介绍抖动发生的原因之前，我们首先要先了解</w:t>
-      </w:r>
-      <w:r>
-        <w:rPr>
-          <w:rFonts w:hint="eastAsia"/>
-        </w:rPr>
-        <w:t>3D</w:t>
-      </w:r>
-      <w:r>
-        <w:rPr>
-          <w:rFonts w:hint="eastAsia"/>
-        </w:rPr>
-        <w:t>游戏的基本原理。</w:t>
-      </w:r>
-    </w:p>
-    <w:p>
-      <w:pPr>
-        <w:ind w:firstLine="700"/>
-      </w:pPr>
-      <w:r>
-        <w:rPr>
-          <w:rFonts w:hint="eastAsia"/>
-        </w:rPr>
-        <w:t>3D</w:t>
-      </w:r>
-      <w:r>
-        <w:rPr>
-          <w:rFonts w:hint="eastAsia"/>
-        </w:rPr>
-        <w:t>游戏之中，由于地图或者场景过大，超出了屏幕的显示范围。</w:t>
-      </w:r>
-    </w:p>
-    <w:p>
-      <w:pPr>
-        <w:pStyle w:val="2"/>
-      </w:pPr>
-      <w:bookmarkStart w:id="14" w:name="_Toc720"/>
-      <w:r>
-        <w:rPr>
-          <w:rFonts w:hint="eastAsia"/>
-        </w:rPr>
-        <w:t xml:space="preserve">3.2 </w:t>
-      </w:r>
-      <w:r>
-        <w:rPr>
-          <w:rFonts w:hint="eastAsia"/>
-        </w:rPr>
-        <w:t>抖动消除原理</w:t>
-      </w:r>
+        <w:rPr>
+          <w:rFonts w:hint="eastAsia"/>
+        </w:rPr>
+      </w:pPr>
+      <w:r>
+        <w:rPr>
+          <w:rFonts w:hint="eastAsia"/>
+        </w:rPr>
+        <w:t>抖动消除有一个前提，时间上要是平滑的。也就是说要么是每一帧执行所用的时间是一样那要么就处理成一样的效果。现代游戏是帧驱动的，我们不能保证每一帧所执行的时间是一致的，但是我们可以获得每一帧执行所消耗的时间，在处理时，我们以消耗的时间为影响因子</w:t>
+      </w:r>
+      <w:r>
+        <w:rPr>
+          <w:rFonts w:hint="eastAsia"/>
+        </w:rPr>
+        <w:t>乘如，这样便实现了时间上的平滑。</w:t>
+      </w:r>
+      <w:bookmarkStart w:id="14" w:name="_GoBack"/>
       <w:bookmarkEnd w:id="14"/>
-    </w:p>
-    <w:p>
-      <w:pPr>
-        <w:ind w:firstLine="700"/>
-      </w:pPr>
-      <w:r>
-        <w:rPr>
-          <w:rFonts w:hint="eastAsia"/>
-        </w:rPr>
-        <w:t>既然画面的抖动是由于摄像机的抖动造成的，那么，我们要消除画面抖动，就只需要消除摄像机的抖动就可以了。画面抖动都发生在画面移动时即摄像机朝向或者位置发生变化时。由于现今的游戏通常都是帧驱动的游戏，</w:t>
-      </w:r>
     </w:p>
     <w:p>
       <w:pPr>
@@ -4585,7 +4596,7 @@
 </file>
 
 <file path=customXml/itemProps2.xml><?xml version="1.0" encoding="utf-8"?>
-<ds:datastoreItem xmlns:ds="http://schemas.openxmlformats.org/officeDocument/2006/customXml" ds:itemID="{D5A78648-8C69-4530-9001-FCD8244E56DA}">
+<ds:datastoreItem xmlns:ds="http://schemas.openxmlformats.org/officeDocument/2006/customXml" ds:itemID="{BB67A95A-E80A-4A71-8112-744D7726D1B1}">
   <ds:schemaRefs>
     <ds:schemaRef ds:uri="http://schemas.openxmlformats.org/officeDocument/2006/bibliography"/>
   </ds:schemaRefs>

--- a/docs/毕业论文.docx
+++ b/docs/毕业论文.docx
@@ -13,31 +13,7 @@
         <w:rPr>
           <w:rFonts w:ascii="宋体" w:eastAsia="宋体" w:hAnsi="宋体"/>
         </w:rPr>
-        <w:t>使用</w:t>
-      </w:r>
-      <w:r>
-        <w:rPr>
-          <w:rFonts w:ascii="宋体" w:eastAsia="宋体" w:hAnsi="宋体"/>
-        </w:rPr>
-        <w:t>A*</w:t>
-      </w:r>
-      <w:r>
-        <w:rPr>
-          <w:rFonts w:ascii="宋体" w:eastAsia="宋体" w:hAnsi="宋体"/>
-        </w:rPr>
-        <w:t>平滑消除</w:t>
-      </w:r>
-      <w:r>
-        <w:rPr>
-          <w:rFonts w:ascii="宋体" w:eastAsia="宋体" w:hAnsi="宋体"/>
-        </w:rPr>
-        <w:t>3D</w:t>
-      </w:r>
-      <w:r>
-        <w:rPr>
-          <w:rFonts w:ascii="宋体" w:eastAsia="宋体" w:hAnsi="宋体"/>
-        </w:rPr>
-        <w:t>游戏中的画面抖动</w:t>
+        <w:t>使用A*平滑消除3D游戏中的画面抖动</w:t>
       </w:r>
     </w:p>
     <w:p>
@@ -333,21 +309,11 @@
         <w:r>
           <w:tab/>
         </w:r>
-        <w:r>
-          <w:fldChar w:fldCharType="begin"/>
-        </w:r>
-        <w:r>
-          <w:instrText xml:space="preserve"> PAGEREF _Toc30418 </w:instrText>
-        </w:r>
-        <w:r>
-          <w:fldChar w:fldCharType="separate"/>
-        </w:r>
-        <w:r>
-          <w:t>2</w:t>
-        </w:r>
-        <w:r>
-          <w:fldChar w:fldCharType="end"/>
-        </w:r>
+        <w:fldSimple w:instr=" PAGEREF _Toc30418 ">
+          <w:r>
+            <w:t>2</w:t>
+          </w:r>
+        </w:fldSimple>
       </w:hyperlink>
     </w:p>
     <w:p>
@@ -367,21 +333,11 @@
         <w:r>
           <w:tab/>
         </w:r>
-        <w:r>
-          <w:fldChar w:fldCharType="begin"/>
-        </w:r>
-        <w:r>
-          <w:instrText xml:space="preserve"> PAGEREF _Toc140 </w:instrText>
-        </w:r>
-        <w:r>
-          <w:fldChar w:fldCharType="separate"/>
-        </w:r>
-        <w:r>
-          <w:t>3</w:t>
-        </w:r>
-        <w:r>
-          <w:fldChar w:fldCharType="end"/>
-        </w:r>
+        <w:fldSimple w:instr=" PAGEREF _Toc140 ">
+          <w:r>
+            <w:t>3</w:t>
+          </w:r>
+        </w:fldSimple>
       </w:hyperlink>
     </w:p>
     <w:p>
@@ -396,32 +352,16 @@
           <w:rPr>
             <w:rFonts w:hint="eastAsia"/>
           </w:rPr>
-          <w:t xml:space="preserve">1.1 </w:t>
-        </w:r>
-        <w:r>
-          <w:rPr>
-            <w:rFonts w:hint="eastAsia"/>
-          </w:rPr>
-          <w:t>背景</w:t>
+          <w:t>1.1 背景</w:t>
         </w:r>
         <w:r>
           <w:tab/>
         </w:r>
-        <w:r>
-          <w:fldChar w:fldCharType="begin"/>
-        </w:r>
-        <w:r>
-          <w:instrText xml:space="preserve"> PAGEREF _Toc12158 </w:instrText>
-        </w:r>
-        <w:r>
-          <w:fldChar w:fldCharType="separate"/>
-        </w:r>
-        <w:r>
-          <w:t>3</w:t>
-        </w:r>
-        <w:r>
-          <w:fldChar w:fldCharType="end"/>
-        </w:r>
+        <w:fldSimple w:instr=" PAGEREF _Toc12158 ">
+          <w:r>
+            <w:t>3</w:t>
+          </w:r>
+        </w:fldSimple>
       </w:hyperlink>
     </w:p>
     <w:p>
@@ -436,32 +376,16 @@
           <w:rPr>
             <w:rFonts w:hint="eastAsia"/>
           </w:rPr>
-          <w:t xml:space="preserve">1.2 </w:t>
-        </w:r>
-        <w:r>
-          <w:rPr>
-            <w:rFonts w:hint="eastAsia"/>
-          </w:rPr>
-          <w:t>意义</w:t>
+          <w:t>1.2 意义</w:t>
         </w:r>
         <w:r>
           <w:tab/>
         </w:r>
-        <w:r>
-          <w:fldChar w:fldCharType="begin"/>
-        </w:r>
-        <w:r>
-          <w:instrText xml:space="preserve"> PAGEREF _Toc9214 </w:instrText>
-        </w:r>
-        <w:r>
-          <w:fldChar w:fldCharType="separate"/>
-        </w:r>
-        <w:r>
-          <w:t>3</w:t>
-        </w:r>
-        <w:r>
-          <w:fldChar w:fldCharType="end"/>
-        </w:r>
+        <w:fldSimple w:instr=" PAGEREF _Toc9214 ">
+          <w:r>
+            <w:t>3</w:t>
+          </w:r>
+        </w:fldSimple>
       </w:hyperlink>
     </w:p>
     <w:p>
@@ -476,32 +400,16 @@
           <w:rPr>
             <w:rFonts w:hint="eastAsia"/>
           </w:rPr>
-          <w:t xml:space="preserve">1.3 </w:t>
-        </w:r>
-        <w:r>
-          <w:rPr>
-            <w:rFonts w:hint="eastAsia"/>
-          </w:rPr>
-          <w:t>现状</w:t>
+          <w:t>1.3 现状</w:t>
         </w:r>
         <w:r>
           <w:tab/>
         </w:r>
-        <w:r>
-          <w:fldChar w:fldCharType="begin"/>
-        </w:r>
-        <w:r>
-          <w:instrText xml:space="preserve"> PAGEREF _Toc20839 </w:instrText>
-        </w:r>
-        <w:r>
-          <w:fldChar w:fldCharType="separate"/>
-        </w:r>
-        <w:r>
-          <w:t>3</w:t>
-        </w:r>
-        <w:r>
-          <w:fldChar w:fldCharType="end"/>
-        </w:r>
+        <w:fldSimple w:instr=" PAGEREF _Toc20839 ">
+          <w:r>
+            <w:t>3</w:t>
+          </w:r>
+        </w:fldSimple>
       </w:hyperlink>
     </w:p>
     <w:p>
@@ -516,32 +424,16 @@
           <w:rPr>
             <w:rFonts w:hint="eastAsia"/>
           </w:rPr>
-          <w:t xml:space="preserve">1.4 </w:t>
-        </w:r>
-        <w:r>
-          <w:rPr>
-            <w:rFonts w:hint="eastAsia"/>
-          </w:rPr>
-          <w:t>其他抖动消除算法简述</w:t>
+          <w:t>1.4 其他抖动消除算法简述</w:t>
         </w:r>
         <w:r>
           <w:tab/>
         </w:r>
-        <w:r>
-          <w:fldChar w:fldCharType="begin"/>
-        </w:r>
-        <w:r>
-          <w:instrText xml:space="preserve"> PAGEREF _Toc15260 </w:instrText>
-        </w:r>
-        <w:r>
-          <w:fldChar w:fldCharType="separate"/>
-        </w:r>
-        <w:r>
-          <w:t>3</w:t>
-        </w:r>
-        <w:r>
-          <w:fldChar w:fldCharType="end"/>
-        </w:r>
+        <w:fldSimple w:instr=" PAGEREF _Toc15260 ">
+          <w:r>
+            <w:t>3</w:t>
+          </w:r>
+        </w:fldSimple>
       </w:hyperlink>
     </w:p>
     <w:p>
@@ -556,32 +448,16 @@
           <w:rPr>
             <w:rFonts w:hint="eastAsia"/>
           </w:rPr>
-          <w:t xml:space="preserve">1.5 </w:t>
-        </w:r>
-        <w:r>
-          <w:rPr>
-            <w:rFonts w:hint="eastAsia"/>
-          </w:rPr>
-          <w:t>工作与创新点</w:t>
+          <w:t>1.5 工作与创新点</w:t>
         </w:r>
         <w:r>
           <w:tab/>
         </w:r>
-        <w:r>
-          <w:fldChar w:fldCharType="begin"/>
-        </w:r>
-        <w:r>
-          <w:instrText xml:space="preserve"> PAGEREF _Toc11297 </w:instrText>
-        </w:r>
-        <w:r>
-          <w:fldChar w:fldCharType="separate"/>
-        </w:r>
-        <w:r>
-          <w:t>3</w:t>
-        </w:r>
-        <w:r>
-          <w:fldChar w:fldCharType="end"/>
-        </w:r>
+        <w:fldSimple w:instr=" PAGEREF _Toc11297 ">
+          <w:r>
+            <w:t>3</w:t>
+          </w:r>
+        </w:fldSimple>
       </w:hyperlink>
     </w:p>
     <w:p>
@@ -601,21 +477,11 @@
         <w:r>
           <w:tab/>
         </w:r>
-        <w:r>
-          <w:fldChar w:fldCharType="begin"/>
-        </w:r>
-        <w:r>
-          <w:instrText xml:space="preserve"> PAGEREF _Toc31191 </w:instrText>
-        </w:r>
-        <w:r>
-          <w:fldChar w:fldCharType="separate"/>
-        </w:r>
-        <w:r>
-          <w:t>4</w:t>
-        </w:r>
-        <w:r>
-          <w:fldChar w:fldCharType="end"/>
-        </w:r>
+        <w:fldSimple w:instr=" PAGEREF _Toc31191 ">
+          <w:r>
+            <w:t>4</w:t>
+          </w:r>
+        </w:fldSimple>
       </w:hyperlink>
     </w:p>
     <w:p>
@@ -630,32 +496,16 @@
           <w:rPr>
             <w:rFonts w:hint="eastAsia"/>
           </w:rPr>
-          <w:t>2.1 A*</w:t>
-        </w:r>
-        <w:r>
-          <w:rPr>
-            <w:rFonts w:hint="eastAsia"/>
-          </w:rPr>
-          <w:t>算法</w:t>
+          <w:t>2.1 A*算法</w:t>
         </w:r>
         <w:r>
           <w:tab/>
         </w:r>
-        <w:r>
-          <w:fldChar w:fldCharType="begin"/>
-        </w:r>
-        <w:r>
-          <w:instrText xml:space="preserve"> PAGEREF _Toc27860 </w:instrText>
-        </w:r>
-        <w:r>
-          <w:fldChar w:fldCharType="separate"/>
-        </w:r>
-        <w:r>
-          <w:t>4</w:t>
-        </w:r>
-        <w:r>
-          <w:fldChar w:fldCharType="end"/>
-        </w:r>
+        <w:fldSimple w:instr=" PAGEREF _Toc27860 ">
+          <w:r>
+            <w:t>4</w:t>
+          </w:r>
+        </w:fldSimple>
       </w:hyperlink>
     </w:p>
     <w:p>
@@ -670,32 +520,16 @@
           <w:rPr>
             <w:rFonts w:hint="eastAsia"/>
           </w:rPr>
-          <w:t>2.2 **</w:t>
-        </w:r>
-        <w:r>
-          <w:rPr>
-            <w:rFonts w:hint="eastAsia"/>
-          </w:rPr>
-          <w:t>算法</w:t>
+          <w:t>2.2 **算法</w:t>
         </w:r>
         <w:r>
           <w:tab/>
         </w:r>
-        <w:r>
-          <w:fldChar w:fldCharType="begin"/>
-        </w:r>
-        <w:r>
-          <w:instrText xml:space="preserve"> PAGEREF _Toc4529 </w:instrText>
-        </w:r>
-        <w:r>
-          <w:fldChar w:fldCharType="separate"/>
-        </w:r>
-        <w:r>
-          <w:t>4</w:t>
-        </w:r>
-        <w:r>
-          <w:fldChar w:fldCharType="end"/>
-        </w:r>
+        <w:fldSimple w:instr=" PAGEREF _Toc4529 ">
+          <w:r>
+            <w:t>4</w:t>
+          </w:r>
+        </w:fldSimple>
       </w:hyperlink>
     </w:p>
     <w:p>
@@ -710,32 +544,16 @@
           <w:rPr>
             <w:rFonts w:hint="eastAsia"/>
           </w:rPr>
-          <w:t>2.3 **</w:t>
-        </w:r>
-        <w:r>
-          <w:rPr>
-            <w:rFonts w:hint="eastAsia"/>
-          </w:rPr>
-          <w:t>算法</w:t>
+          <w:t>2.3 **算法</w:t>
         </w:r>
         <w:r>
           <w:tab/>
         </w:r>
-        <w:r>
-          <w:fldChar w:fldCharType="begin"/>
-        </w:r>
-        <w:r>
-          <w:instrText xml:space="preserve"> PAGEREF _Toc13070 </w:instrText>
-        </w:r>
-        <w:r>
-          <w:fldChar w:fldCharType="separate"/>
-        </w:r>
-        <w:r>
-          <w:t>4</w:t>
-        </w:r>
-        <w:r>
-          <w:fldChar w:fldCharType="end"/>
-        </w:r>
+        <w:fldSimple w:instr=" PAGEREF _Toc13070 ">
+          <w:r>
+            <w:t>4</w:t>
+          </w:r>
+        </w:fldSimple>
       </w:hyperlink>
     </w:p>
     <w:p>
@@ -755,21 +573,11 @@
         <w:r>
           <w:tab/>
         </w:r>
-        <w:r>
-          <w:fldChar w:fldCharType="begin"/>
-        </w:r>
-        <w:r>
-          <w:instrText xml:space="preserve"> PAGEREF _Toc17095 </w:instrText>
-        </w:r>
-        <w:r>
-          <w:fldChar w:fldCharType="separate"/>
-        </w:r>
-        <w:r>
-          <w:t>5</w:t>
-        </w:r>
-        <w:r>
-          <w:fldChar w:fldCharType="end"/>
-        </w:r>
+        <w:fldSimple w:instr=" PAGEREF _Toc17095 ">
+          <w:r>
+            <w:t>5</w:t>
+          </w:r>
+        </w:fldSimple>
       </w:hyperlink>
     </w:p>
     <w:p>
@@ -784,32 +592,16 @@
           <w:rPr>
             <w:rFonts w:hint="eastAsia"/>
           </w:rPr>
-          <w:t xml:space="preserve">3.1 </w:t>
-        </w:r>
-        <w:r>
-          <w:rPr>
-            <w:rFonts w:hint="eastAsia"/>
-          </w:rPr>
-          <w:t>抖动与抖动发生的原因</w:t>
+          <w:t>3.1 抖动与抖动发生的原因</w:t>
         </w:r>
         <w:r>
           <w:tab/>
         </w:r>
-        <w:r>
-          <w:fldChar w:fldCharType="begin"/>
-        </w:r>
-        <w:r>
-          <w:instrText xml:space="preserve"> PAGEREF _Toc3356 </w:instrText>
-        </w:r>
-        <w:r>
-          <w:fldChar w:fldCharType="separate"/>
-        </w:r>
-        <w:r>
-          <w:t>5</w:t>
-        </w:r>
-        <w:r>
-          <w:fldChar w:fldCharType="end"/>
-        </w:r>
+        <w:fldSimple w:instr=" PAGEREF _Toc3356 ">
+          <w:r>
+            <w:t>5</w:t>
+          </w:r>
+        </w:fldSimple>
       </w:hyperlink>
     </w:p>
     <w:p>
@@ -824,32 +616,16 @@
           <w:rPr>
             <w:rFonts w:hint="eastAsia"/>
           </w:rPr>
-          <w:t xml:space="preserve">3.2 </w:t>
-        </w:r>
-        <w:r>
-          <w:rPr>
-            <w:rFonts w:hint="eastAsia"/>
-          </w:rPr>
-          <w:t>抖动消除原理</w:t>
+          <w:t>3.2 抖动消除原理</w:t>
         </w:r>
         <w:r>
           <w:tab/>
         </w:r>
-        <w:r>
-          <w:fldChar w:fldCharType="begin"/>
-        </w:r>
-        <w:r>
-          <w:instrText xml:space="preserve"> PAGEREF _Toc720 </w:instrText>
-        </w:r>
-        <w:r>
-          <w:fldChar w:fldCharType="separate"/>
-        </w:r>
-        <w:r>
-          <w:t>5</w:t>
-        </w:r>
-        <w:r>
-          <w:fldChar w:fldCharType="end"/>
-        </w:r>
+        <w:fldSimple w:instr=" PAGEREF _Toc720 ">
+          <w:r>
+            <w:t>5</w:t>
+          </w:r>
+        </w:fldSimple>
       </w:hyperlink>
     </w:p>
     <w:p>
@@ -864,32 +640,16 @@
           <w:rPr>
             <w:rFonts w:hint="eastAsia"/>
           </w:rPr>
-          <w:t xml:space="preserve">3.3 </w:t>
-        </w:r>
-        <w:r>
-          <w:rPr>
-            <w:rFonts w:hint="eastAsia"/>
-          </w:rPr>
-          <w:t>算法实现</w:t>
+          <w:t>3.3 算法实现</w:t>
         </w:r>
         <w:r>
           <w:tab/>
         </w:r>
-        <w:r>
-          <w:fldChar w:fldCharType="begin"/>
-        </w:r>
-        <w:r>
-          <w:instrText xml:space="preserve"> PAGEREF _Toc8200 </w:instrText>
-        </w:r>
-        <w:r>
-          <w:fldChar w:fldCharType="separate"/>
-        </w:r>
-        <w:r>
-          <w:t>5</w:t>
-        </w:r>
-        <w:r>
-          <w:fldChar w:fldCharType="end"/>
-        </w:r>
+        <w:fldSimple w:instr=" PAGEREF _Toc8200 ">
+          <w:r>
+            <w:t>5</w:t>
+          </w:r>
+        </w:fldSimple>
       </w:hyperlink>
     </w:p>
     <w:p>
@@ -909,24 +669,11 @@
         <w:r>
           <w:tab/>
         </w:r>
-        <w:r>
-          <w:fldChar w:fldCharType="begin"/>
-        </w:r>
-        <w:r>
-          <w:instrText xml:space="preserve"> PAGEREF _</w:instrText>
-        </w:r>
-        <w:r>
-          <w:instrText xml:space="preserve">Toc6168 </w:instrText>
-        </w:r>
-        <w:r>
-          <w:fldChar w:fldCharType="separate"/>
-        </w:r>
-        <w:r>
-          <w:t>6</w:t>
-        </w:r>
-        <w:r>
-          <w:fldChar w:fldCharType="end"/>
-        </w:r>
+        <w:fldSimple w:instr=" PAGEREF _Toc6168 ">
+          <w:r>
+            <w:t>6</w:t>
+          </w:r>
+        </w:fldSimple>
       </w:hyperlink>
     </w:p>
     <w:p>
@@ -941,32 +688,16 @@
           <w:rPr>
             <w:rFonts w:hint="eastAsia"/>
           </w:rPr>
-          <w:t xml:space="preserve">4.1 </w:t>
-        </w:r>
-        <w:r>
-          <w:rPr>
-            <w:rFonts w:hint="eastAsia"/>
-          </w:rPr>
-          <w:t>实验结果</w:t>
+          <w:t>4.1 实验结果</w:t>
         </w:r>
         <w:r>
           <w:tab/>
         </w:r>
-        <w:r>
-          <w:fldChar w:fldCharType="begin"/>
-        </w:r>
-        <w:r>
-          <w:instrText xml:space="preserve"> PAGEREF _Toc8370 </w:instrText>
-        </w:r>
-        <w:r>
-          <w:fldChar w:fldCharType="separate"/>
-        </w:r>
-        <w:r>
-          <w:t>6</w:t>
-        </w:r>
-        <w:r>
-          <w:fldChar w:fldCharType="end"/>
-        </w:r>
+        <w:fldSimple w:instr=" PAGEREF _Toc8370 ">
+          <w:r>
+            <w:t>6</w:t>
+          </w:r>
+        </w:fldSimple>
       </w:hyperlink>
     </w:p>
     <w:p>
@@ -981,32 +712,16 @@
           <w:rPr>
             <w:rFonts w:hint="eastAsia"/>
           </w:rPr>
-          <w:t xml:space="preserve">4.2 </w:t>
-        </w:r>
-        <w:r>
-          <w:rPr>
-            <w:rFonts w:hint="eastAsia"/>
-          </w:rPr>
-          <w:t>结果分析</w:t>
+          <w:t>4.2 结果分析</w:t>
         </w:r>
         <w:r>
           <w:tab/>
         </w:r>
-        <w:r>
-          <w:fldChar w:fldCharType="begin"/>
-        </w:r>
-        <w:r>
-          <w:instrText xml:space="preserve"> PAGEREF _Toc21686 </w:instrText>
-        </w:r>
-        <w:r>
-          <w:fldChar w:fldCharType="separate"/>
-        </w:r>
-        <w:r>
-          <w:t>6</w:t>
-        </w:r>
-        <w:r>
-          <w:fldChar w:fldCharType="end"/>
-        </w:r>
+        <w:fldSimple w:instr=" PAGEREF _Toc21686 ">
+          <w:r>
+            <w:t>6</w:t>
+          </w:r>
+        </w:fldSimple>
       </w:hyperlink>
     </w:p>
     <w:p>
@@ -1026,21 +741,11 @@
         <w:r>
           <w:tab/>
         </w:r>
-        <w:r>
-          <w:fldChar w:fldCharType="begin"/>
-        </w:r>
-        <w:r>
-          <w:instrText xml:space="preserve"> PAGEREF _Toc11942 </w:instrText>
-        </w:r>
-        <w:r>
-          <w:fldChar w:fldCharType="separate"/>
-        </w:r>
-        <w:r>
-          <w:t>7</w:t>
-        </w:r>
-        <w:r>
-          <w:fldChar w:fldCharType="end"/>
-        </w:r>
+        <w:fldSimple w:instr=" PAGEREF _Toc11942 ">
+          <w:r>
+            <w:t>7</w:t>
+          </w:r>
+        </w:fldSimple>
       </w:hyperlink>
     </w:p>
     <w:p>
@@ -1188,13 +893,7 @@
         <w:rPr>
           <w:rFonts w:hint="eastAsia"/>
         </w:rPr>
-        <w:t>基于代理模拟是指，模拟中多个独立的</w:t>
-      </w:r>
-      <w:r>
-        <w:rPr>
-          <w:rFonts w:hint="eastAsia"/>
-        </w:rPr>
-        <w:t>实体（称作代理）一起互动。</w:t>
+        <w:t>基于代理模拟是指，模拟中多个独立的实体（称作代理）一起互动。</w:t>
       </w:r>
     </w:p>
     <w:p>
@@ -1268,7 +967,7 @@
           <v:shape id="_x0000_i1025" type="#_x0000_t75" style="width:12.2pt;height:31pt" o:ole="">
             <v:imagedata r:id="rId8" o:title=""/>
           </v:shape>
-          <o:OLEObject Type="Embed" ProgID="Equation.3" ShapeID="_x0000_i1025" DrawAspect="Content" ObjectID="_1555674434" r:id="rId9"/>
+          <o:OLEObject Type="Embed" ProgID="Equation.3" ShapeID="_x0000_i1025" DrawAspect="Content" ObjectID="_1555764350" r:id="rId9"/>
         </w:object>
       </w:r>
       <w:r>
@@ -1429,7 +1128,7 @@
           <v:shape id="_x0000_i1026" type="#_x0000_t75" style="width:11.1pt;height:12.75pt" o:ole="">
             <v:imagedata r:id="rId10" o:title=""/>
           </v:shape>
-          <o:OLEObject Type="Embed" ProgID="Equation.3" ShapeID="_x0000_i1026" DrawAspect="Content" ObjectID="_1555674435" r:id="rId11"/>
+          <o:OLEObject Type="Embed" ProgID="Equation.3" ShapeID="_x0000_i1026" DrawAspect="Content" ObjectID="_1555764351" r:id="rId11"/>
         </w:object>
       </w:r>
       <w:r>
@@ -1465,7 +1164,7 @@
           <v:shape id="_x0000_i1027" type="#_x0000_t75" style="width:11.1pt;height:12.75pt" o:ole="">
             <v:imagedata r:id="rId12" o:title=""/>
           </v:shape>
-          <o:OLEObject Type="Embed" ProgID="Equation.3" ShapeID="_x0000_i1027" DrawAspect="Content" ObjectID="_1555674436" r:id="rId13"/>
+          <o:OLEObject Type="Embed" ProgID="Equation.3" ShapeID="_x0000_i1027" DrawAspect="Content" ObjectID="_1555764352" r:id="rId13"/>
         </w:object>
       </w:r>
       <w:r>
@@ -1556,13 +1255,7 @@
         <w:rPr>
           <w:rFonts w:hint="eastAsia"/>
         </w:rPr>
-        <w:t>DO</w:t>
-      </w:r>
-      <w:r>
-        <w:rPr>
-          <w:rFonts w:hint="eastAsia"/>
-        </w:rPr>
-        <w:t>OM</w:t>
+        <w:t>DOOM</w:t>
       </w:r>
       <w:r>
         <w:rPr>
@@ -1577,6 +1270,115 @@
         <w:jc w:val="left"/>
       </w:pPr>
       <w:r>
+        <w:t>现在主流、常见的</w:t>
+      </w:r>
+      <w:r>
+        <w:t>商业</w:t>
+      </w:r>
+      <w:r>
+        <w:t>引擎有：</w:t>
+      </w:r>
+      <w:r>
+        <w:rPr>
+          <w:rFonts w:hint="eastAsia"/>
+        </w:rPr>
+        <w:t>Value</w:t>
+      </w:r>
+      <w:r>
+        <w:rPr>
+          <w:rFonts w:hint="eastAsia"/>
+        </w:rPr>
+        <w:t>公司的</w:t>
+      </w:r>
+      <w:r>
+        <w:rPr>
+          <w:rFonts w:hint="eastAsia"/>
+        </w:rPr>
+        <w:t>Source</w:t>
+      </w:r>
+      <w:r>
+        <w:rPr>
+          <w:rFonts w:hint="eastAsia"/>
+        </w:rPr>
+        <w:t>引擎，</w:t>
+      </w:r>
+      <w:r>
+        <w:rPr>
+          <w:rFonts w:hint="eastAsia"/>
+        </w:rPr>
+        <w:t>Epic</w:t>
+      </w:r>
+      <w:r>
+        <w:rPr>
+          <w:rFonts w:hint="eastAsia"/>
+        </w:rPr>
+        <w:t>的</w:t>
+      </w:r>
+      <w:r>
+        <w:rPr>
+          <w:rFonts w:hint="eastAsia"/>
+        </w:rPr>
+        <w:t>Unreal</w:t>
+      </w:r>
+      <w:r>
+        <w:rPr>
+          <w:rFonts w:hint="eastAsia"/>
+        </w:rPr>
+        <w:t>引擎，以及</w:t>
+      </w:r>
+      <w:r>
+        <w:rPr>
+          <w:rFonts w:hint="eastAsia"/>
+        </w:rPr>
+        <w:lastRenderedPageBreak/>
+        <w:t>在移动端很常见的跨平台</w:t>
+      </w:r>
+      <w:r>
+        <w:rPr>
+          <w:rFonts w:hint="eastAsia"/>
+        </w:rPr>
+        <w:t>商业</w:t>
+      </w:r>
+      <w:r>
+        <w:rPr>
+          <w:rFonts w:hint="eastAsia"/>
+        </w:rPr>
+        <w:t>引擎</w:t>
+      </w:r>
+      <w:r>
+        <w:rPr>
+          <w:rFonts w:hint="eastAsia"/>
+        </w:rPr>
+        <w:t>Unity</w:t>
+      </w:r>
+      <w:r>
+        <w:t>3D</w:t>
+      </w:r>
+      <w:r>
+        <w:t>，</w:t>
+      </w:r>
+      <w:r>
+        <w:rPr>
+          <w:rFonts w:hint="eastAsia"/>
+        </w:rPr>
+        <w:t>Cocos</w:t>
+      </w:r>
+      <w:r>
+        <w:t>2dx</w:t>
+      </w:r>
+      <w:r>
+        <w:t>等。</w:t>
+      </w:r>
+      <w:r>
+        <w:t>另外还有很多游戏公司有自己专用的私有引擎。</w:t>
+      </w:r>
+    </w:p>
+    <w:p>
+      <w:pPr>
+        <w:ind w:firstLine="700"/>
+        <w:jc w:val="left"/>
+      </w:pPr>
+      <w:r>
         <w:rPr>
           <w:rFonts w:hint="eastAsia"/>
         </w:rPr>
@@ -1586,14 +1388,7 @@
         <w:rPr>
           <w:rFonts w:hint="eastAsia"/>
         </w:rPr>
-        <w:t xml:space="preserve">id </w:t>
-      </w:r>
-      <w:r>
-        <w:rPr>
-          <w:rFonts w:hint="eastAsia"/>
-        </w:rPr>
-        <w:lastRenderedPageBreak/>
-        <w:t>software</w:t>
+        <w:t>id software</w:t>
       </w:r>
       <w:r>
         <w:rPr>
@@ -1649,6 +1444,252 @@
         </w:rPr>
         <w:t>》等游戏。</w:t>
       </w:r>
+      <w:r>
+        <w:rPr>
+          <w:rFonts w:hint="eastAsia"/>
+        </w:rPr>
+        <w:t>随着</w:t>
+      </w:r>
+      <w:r>
+        <w:rPr>
+          <w:rFonts w:hint="eastAsia"/>
+        </w:rPr>
+        <w:t>2</w:t>
+      </w:r>
+      <w:r>
+        <w:t>0</w:t>
+      </w:r>
+      <w:r>
+        <w:t>多年的发展</w:t>
+      </w:r>
+      <w:r>
+        <w:t>，</w:t>
+      </w:r>
+      <w:r>
+        <w:rPr>
+          <w:rFonts w:hint="eastAsia"/>
+        </w:rPr>
+        <w:t>3</w:t>
+      </w:r>
+      <w:r>
+        <w:t>D</w:t>
+      </w:r>
+      <w:r>
+        <w:t>游戏已经变得非常常见，基本上已经是随处可见。现如今的游戏大多数是</w:t>
+      </w:r>
+      <w:r>
+        <w:rPr>
+          <w:rFonts w:hint="eastAsia"/>
+        </w:rPr>
+        <w:t>3</w:t>
+      </w:r>
+      <w:r>
+        <w:t>D</w:t>
+      </w:r>
+      <w:r>
+        <w:t>游戏。</w:t>
+      </w:r>
+    </w:p>
+    <w:p>
+      <w:pPr>
+        <w:pStyle w:val="2"/>
+      </w:pPr>
+      <w:bookmarkStart w:id="3" w:name="_Toc9214"/>
+      <w:r>
+        <w:rPr>
+          <w:rFonts w:hint="eastAsia"/>
+        </w:rPr>
+        <w:t xml:space="preserve">1.2 </w:t>
+      </w:r>
+      <w:r>
+        <w:rPr>
+          <w:rFonts w:hint="eastAsia"/>
+        </w:rPr>
+        <w:t>意义</w:t>
+      </w:r>
+      <w:bookmarkEnd w:id="3"/>
+    </w:p>
+    <w:p>
+      <w:pPr>
+        <w:ind w:firstLine="706"/>
+      </w:pPr>
+      <w:r>
+        <w:rPr>
+          <w:rFonts w:hint="eastAsia"/>
+        </w:rPr>
+        <w:t>3</w:t>
+      </w:r>
+      <w:r>
+        <w:t>D</w:t>
+      </w:r>
+      <w:r>
+        <w:t>游戏相较于</w:t>
+      </w:r>
+      <w:r>
+        <w:rPr>
+          <w:rFonts w:hint="eastAsia"/>
+        </w:rPr>
+        <w:t>2</w:t>
+      </w:r>
+      <w:r>
+        <w:t>D</w:t>
+      </w:r>
+      <w:r>
+        <w:t>游戏来说，从图形学角度来讲，多了一个</w:t>
+      </w:r>
+      <w:r>
+        <w:t>z</w:t>
+      </w:r>
+      <w:r>
+        <w:t>轴，使得</w:t>
+      </w:r>
+      <w:r>
+        <w:rPr>
+          <w:rFonts w:hint="eastAsia"/>
+        </w:rPr>
+        <w:t>3</w:t>
+      </w:r>
+      <w:r>
+        <w:t>D</w:t>
+      </w:r>
+      <w:r>
+        <w:t>游戏是在空间的层次上进行展示，而</w:t>
+      </w:r>
+      <w:r>
+        <w:rPr>
+          <w:rFonts w:hint="eastAsia"/>
+        </w:rPr>
+        <w:t>2</w:t>
+      </w:r>
+      <w:r>
+        <w:t>D</w:t>
+      </w:r>
+      <w:r>
+        <w:t>是在平面的层次上进行显示。</w:t>
+      </w:r>
+      <w:r>
+        <w:rPr>
+          <w:rFonts w:hint="eastAsia"/>
+        </w:rPr>
+        <w:t>2</w:t>
+      </w:r>
+      <w:r>
+        <w:t>D</w:t>
+      </w:r>
+      <w:r>
+        <w:t>游戏现实只需要将屏幕的一部分直接投射到屏幕上就可以，但是</w:t>
+      </w:r>
+      <w:r>
+        <w:rPr>
+          <w:rFonts w:hint="eastAsia"/>
+        </w:rPr>
+        <w:t>3</w:t>
+      </w:r>
+      <w:r>
+        <w:t>D</w:t>
+      </w:r>
+      <w:r>
+        <w:t>不同，由于</w:t>
+      </w:r>
+      <w:r>
+        <w:rPr>
+          <w:rFonts w:hint="eastAsia"/>
+        </w:rPr>
+        <w:t>3</w:t>
+      </w:r>
+      <w:r>
+        <w:t>D</w:t>
+      </w:r>
+      <w:r>
+        <w:t>使得游戏有远近、深浅的概念，简单的投射已经不可行。</w:t>
+      </w:r>
+      <w:r>
+        <w:rPr>
+          <w:rFonts w:hint="eastAsia"/>
+        </w:rPr>
+        <w:t>3</w:t>
+      </w:r>
+      <w:r>
+        <w:t>D</w:t>
+      </w:r>
+      <w:r>
+        <w:rPr>
+          <w:rFonts w:hint="eastAsia"/>
+        </w:rPr>
+        <w:t>游戏采用了人眼的模式</w:t>
+      </w:r>
+      <w:r>
+        <w:rPr>
+          <w:rFonts w:hint="eastAsia"/>
+        </w:rPr>
+        <w:t>，来展现游戏世界。</w:t>
+      </w:r>
+      <w:r>
+        <w:rPr>
+          <w:rFonts w:hint="eastAsia"/>
+        </w:rPr>
+        <w:t>如果游戏的过程中，游戏画面抖动，将会使玩家感觉自身在抖动，影响玩家在游戏中的判断</w:t>
+      </w:r>
+      <w:r>
+        <w:rPr>
+          <w:rFonts w:hint="eastAsia"/>
+        </w:rPr>
+        <w:t>，</w:t>
+      </w:r>
+      <w:r>
+        <w:rPr>
+          <w:rFonts w:hint="eastAsia"/>
+        </w:rPr>
+        <w:t>降低游戏的可玩性</w:t>
+      </w:r>
+      <w:r>
+        <w:rPr>
+          <w:rFonts w:hint="eastAsia"/>
+        </w:rPr>
+        <w:t>。</w:t>
+      </w:r>
+    </w:p>
+    <w:p>
+      <w:pPr>
+        <w:ind w:firstLine="706"/>
+      </w:pPr>
+      <w:r>
+        <w:rPr>
+          <w:rFonts w:hint="eastAsia"/>
+        </w:rPr>
+        <w:t>由于可玩性是游戏的核心，消除游戏中画面抖动势在必行。</w:t>
+      </w:r>
+      <w:r>
+        <w:rPr>
+          <w:rFonts w:hint="eastAsia"/>
+        </w:rPr>
+        <w:t>采用本文的方法可以提高游戏的体验</w:t>
+      </w:r>
+      <w:r>
+        <w:rPr>
+          <w:rFonts w:hint="eastAsia"/>
+        </w:rPr>
+        <w:t>，减少开发负担。</w:t>
+      </w:r>
+    </w:p>
+    <w:p>
+      <w:pPr>
+        <w:pStyle w:val="2"/>
+      </w:pPr>
+      <w:bookmarkStart w:id="4" w:name="_Toc20839"/>
+      <w:r>
+        <w:rPr>
+          <w:rFonts w:hint="eastAsia"/>
+        </w:rPr>
+        <w:t xml:space="preserve">1.3 </w:t>
+      </w:r>
+      <w:r>
+        <w:rPr>
+          <w:rFonts w:hint="eastAsia"/>
+        </w:rPr>
+        <w:t>现状</w:t>
+      </w:r>
+      <w:bookmarkEnd w:id="4"/>
     </w:p>
     <w:p>
       <w:pPr>
@@ -1658,144 +1699,223 @@
         <w:rPr>
           <w:rFonts w:hint="eastAsia"/>
         </w:rPr>
+        <w:t>除了</w:t>
+      </w:r>
+      <w:r>
+        <w:rPr>
+          <w:rFonts w:hint="eastAsia"/>
+        </w:rPr>
+        <w:t>A*</w:t>
+      </w:r>
+      <w:r>
+        <w:rPr>
+          <w:rFonts w:hint="eastAsia"/>
+        </w:rPr>
+        <w:t>算法以外，漏斗平滑算法</w:t>
+      </w:r>
+      <w:r>
+        <w:rPr>
+          <w:rFonts w:hint="eastAsia"/>
+        </w:rPr>
+        <w:t>也是一种使用较多的平滑算法</w:t>
+      </w:r>
+      <w:r>
+        <w:rPr>
+          <w:rFonts w:hint="eastAsia"/>
+        </w:rPr>
+        <w:t>。</w:t>
+      </w:r>
+    </w:p>
+    <w:p>
+      <w:pPr>
+        <w:ind w:firstLine="700"/>
+      </w:pPr>
+      <w:r>
+        <w:rPr>
+          <w:rFonts w:hint="eastAsia"/>
+        </w:rPr>
+        <w:t>但一般的</w:t>
+      </w:r>
+      <w:r>
+        <w:rPr>
+          <w:rFonts w:hint="eastAsia"/>
+        </w:rPr>
+        <w:t>A*</w:t>
+      </w:r>
+      <w:r>
+        <w:rPr>
+          <w:rFonts w:hint="eastAsia"/>
+        </w:rPr>
+        <w:t>算法通过比较当前路径栅格的</w:t>
+      </w:r>
+      <w:r>
+        <w:rPr>
+          <w:rFonts w:hint="eastAsia"/>
+        </w:rPr>
+        <w:t>8</w:t>
+      </w:r>
+      <w:r>
+        <w:rPr>
+          <w:rFonts w:hint="eastAsia"/>
+        </w:rPr>
+        <w:t>个邻居的启发式函数值</w:t>
+      </w:r>
+      <w:r>
+        <w:rPr>
+          <w:rFonts w:hint="eastAsia"/>
+        </w:rPr>
+        <w:t>F</w:t>
+      </w:r>
+      <w:r>
+        <w:rPr>
+          <w:rFonts w:hint="eastAsia"/>
+        </w:rPr>
+        <w:t>来逐步确定下一个路径栅格，当存在多个最小值时</w:t>
+      </w:r>
+      <w:r>
+        <w:rPr>
+          <w:rFonts w:hint="eastAsia"/>
+        </w:rPr>
+        <w:t>A*</w:t>
+      </w:r>
+      <w:r>
+        <w:rPr>
+          <w:rFonts w:hint="eastAsia"/>
+        </w:rPr>
+        <w:t>算法不能保证搜索的路径最优</w:t>
+      </w:r>
+      <w:r>
+        <w:rPr>
+          <w:rFonts w:hint="eastAsia"/>
+        </w:rPr>
+        <w:t>。</w:t>
+      </w:r>
+    </w:p>
+    <w:p>
+      <w:pPr>
+        <w:ind w:firstLine="700"/>
+      </w:pPr>
+      <w:r>
+        <w:rPr>
+          <w:rFonts w:hint="eastAsia"/>
+        </w:rPr>
+        <w:t>漏斗平滑算法在八格子寻路时效率不好</w:t>
+      </w:r>
+      <w:r>
+        <w:rPr>
+          <w:rFonts w:hint="eastAsia"/>
+        </w:rPr>
+        <w:t>。</w:t>
+      </w:r>
+    </w:p>
+    <w:p>
+      <w:pPr>
+        <w:pStyle w:val="2"/>
+      </w:pPr>
+      <w:bookmarkStart w:id="5" w:name="_Toc11297"/>
+      <w:bookmarkStart w:id="6" w:name="_Toc15260"/>
+      <w:r>
+        <w:rPr>
+          <w:rFonts w:hint="eastAsia"/>
+        </w:rPr>
+        <w:t xml:space="preserve">1.4 </w:t>
+      </w:r>
+      <w:r>
+        <w:rPr>
+          <w:rFonts w:hint="eastAsia"/>
+        </w:rPr>
+        <w:t>其他抖动消除算法简述</w:t>
+      </w:r>
+      <w:bookmarkEnd w:id="6"/>
+    </w:p>
+    <w:p>
+      <w:pPr>
+        <w:ind w:firstLine="706"/>
+      </w:pPr>
+      <w:r>
+        <w:rPr>
+          <w:rFonts w:hint="eastAsia"/>
+        </w:rPr>
+        <w:t>漏斗平滑算法过程是判断下一个点是在漏斗范围内，就直接移动过去。如果出了范围，那么就设置成一个点，重新一轮漏斗。</w:t>
+      </w:r>
+    </w:p>
+    <w:p>
+      <w:pPr>
+        <w:ind w:firstLine="706"/>
+      </w:pPr>
+    </w:p>
+    <w:p>
+      <w:pPr>
+        <w:pStyle w:val="2"/>
+      </w:pPr>
+      <w:r>
+        <w:rPr>
+          <w:rFonts w:hint="eastAsia"/>
+        </w:rPr>
+        <w:t xml:space="preserve">1.5 </w:t>
+      </w:r>
+      <w:r>
+        <w:rPr>
+          <w:rFonts w:hint="eastAsia"/>
+        </w:rPr>
+        <w:t>工作与创新点</w:t>
+      </w:r>
+      <w:bookmarkEnd w:id="5"/>
+    </w:p>
+    <w:p>
+      <w:pPr>
+        <w:ind w:firstLine="706"/>
+      </w:pPr>
+      <w:bookmarkStart w:id="7" w:name="_GoBack"/>
+      <w:bookmarkEnd w:id="7"/>
+      <w:r>
+        <w:rPr>
+          <w:rFonts w:hint="eastAsia"/>
+        </w:rPr>
+        <w:t>在本文中，通过对</w:t>
+      </w:r>
+      <w:r>
+        <w:rPr>
+          <w:rFonts w:hint="eastAsia"/>
+        </w:rPr>
+        <w:t>传统</w:t>
+      </w:r>
+      <w:r>
+        <w:rPr>
+          <w:rFonts w:hint="eastAsia"/>
+        </w:rPr>
+        <w:t>A*</w:t>
+      </w:r>
+      <w:r>
+        <w:rPr>
+          <w:rFonts w:hint="eastAsia"/>
+        </w:rPr>
+        <w:t>算法的拓展，实现了一个平滑算法</w:t>
+      </w:r>
+      <w:r>
+        <w:rPr>
+          <w:rFonts w:hint="eastAsia"/>
+        </w:rPr>
+        <w:t>，实现了</w:t>
+      </w:r>
+      <w:r>
+        <w:rPr>
+          <w:rFonts w:hint="eastAsia"/>
+        </w:rPr>
+        <w:t>适用于</w:t>
+      </w:r>
+      <w:r>
+        <w:rPr>
+          <w:rFonts w:hint="eastAsia"/>
+        </w:rPr>
         <w:t>3D</w:t>
       </w:r>
       <w:r>
         <w:rPr>
           <w:rFonts w:hint="eastAsia"/>
         </w:rPr>
-        <w:t>游戏开发中，经常会遇到画面抖动的问题。画面抖动，将极大的影响玩家的游戏体验。</w:t>
-      </w:r>
-    </w:p>
-    <w:p>
-      <w:pPr>
-        <w:pStyle w:val="2"/>
-      </w:pPr>
-      <w:bookmarkStart w:id="3" w:name="_Toc9214"/>
-      <w:r>
-        <w:rPr>
-          <w:rFonts w:hint="eastAsia"/>
-        </w:rPr>
-        <w:t xml:space="preserve">1.2 </w:t>
-      </w:r>
-      <w:r>
-        <w:rPr>
-          <w:rFonts w:hint="eastAsia"/>
-        </w:rPr>
-        <w:t>意义</w:t>
-      </w:r>
-      <w:bookmarkEnd w:id="3"/>
-    </w:p>
-    <w:p>
-      <w:pPr>
-        <w:ind w:firstLine="700"/>
-      </w:pPr>
-      <w:r>
-        <w:rPr>
-          <w:rFonts w:hint="eastAsia"/>
-        </w:rPr>
-        <w:t>画面抖动将会导致玩家在游戏过程中体验，降低游戏的可玩性，降低游戏的留存。消除画面抖动是不能避免的。</w:t>
-      </w:r>
-    </w:p>
-    <w:p>
-      <w:pPr>
-        <w:pStyle w:val="2"/>
-      </w:pPr>
-      <w:bookmarkStart w:id="4" w:name="_Toc20839"/>
-      <w:r>
-        <w:rPr>
-          <w:rFonts w:hint="eastAsia"/>
-        </w:rPr>
-        <w:t xml:space="preserve">1.3 </w:t>
-      </w:r>
-      <w:r>
-        <w:rPr>
-          <w:rFonts w:hint="eastAsia"/>
-        </w:rPr>
-        <w:t>现状</w:t>
-      </w:r>
-      <w:bookmarkEnd w:id="4"/>
-    </w:p>
-    <w:p>
-      <w:pPr>
-        <w:ind w:firstLine="700"/>
-      </w:pPr>
-      <w:r>
-        <w:rPr>
-          <w:rFonts w:hint="eastAsia"/>
-        </w:rPr>
-        <w:t>除了</w:t>
-      </w:r>
-      <w:r>
-        <w:rPr>
-          <w:rFonts w:hint="eastAsia"/>
-        </w:rPr>
-        <w:t>A</w:t>
-      </w:r>
-      <w:r>
-        <w:rPr>
-          <w:rFonts w:hint="eastAsia"/>
-        </w:rPr>
-        <w:t>*</w:t>
-      </w:r>
-      <w:r>
-        <w:rPr>
-          <w:rFonts w:hint="eastAsia"/>
-        </w:rPr>
-        <w:t>算法以外，还有漏斗平滑算法。但一般的</w:t>
-      </w:r>
-      <w:r>
-        <w:rPr>
-          <w:rFonts w:hint="eastAsia"/>
-        </w:rPr>
-        <w:t>A*</w:t>
-      </w:r>
-      <w:r>
-        <w:rPr>
-          <w:rFonts w:hint="eastAsia"/>
-        </w:rPr>
-        <w:t>算法很可能导致效率特别低下。漏斗平滑算法在八格子寻路时效率不好。</w:t>
-      </w:r>
-    </w:p>
-    <w:p>
-      <w:pPr>
-        <w:pStyle w:val="2"/>
-      </w:pPr>
-      <w:bookmarkStart w:id="5" w:name="_Toc15260"/>
-      <w:r>
-        <w:rPr>
-          <w:rFonts w:hint="eastAsia"/>
-        </w:rPr>
-        <w:t xml:space="preserve">1.4 </w:t>
-      </w:r>
-      <w:r>
-        <w:rPr>
-          <w:rFonts w:hint="eastAsia"/>
-        </w:rPr>
-        <w:t>其他抖动消除算法简述</w:t>
-      </w:r>
-      <w:bookmarkEnd w:id="5"/>
-    </w:p>
-    <w:p>
-      <w:pPr>
-        <w:pStyle w:val="2"/>
-      </w:pPr>
-      <w:bookmarkStart w:id="6" w:name="_Toc11297"/>
-      <w:r>
-        <w:rPr>
-          <w:rFonts w:hint="eastAsia"/>
-        </w:rPr>
-        <w:t xml:space="preserve">1.5 </w:t>
-      </w:r>
-      <w:r>
-        <w:rPr>
-          <w:rFonts w:hint="eastAsia"/>
-        </w:rPr>
-        <w:t>工作与创新点</w:t>
-      </w:r>
-      <w:bookmarkEnd w:id="6"/>
-    </w:p>
-    <w:p>
+        <w:t>游戏的平滑算法。</w:t>
+      </w:r>
       <w:r>
         <w:rPr>
           <w:rFonts w:hint="eastAsia"/>
@@ -1808,7 +1928,7 @@
         <w:pStyle w:val="1"/>
         <w:ind w:left="2800" w:firstLine="700"/>
       </w:pPr>
-      <w:bookmarkStart w:id="7" w:name="_Toc31191"/>
+      <w:bookmarkStart w:id="8" w:name="_Toc31191"/>
       <w:r>
         <w:rPr>
           <w:rFonts w:hint="eastAsia"/>
@@ -1816,13 +1936,13 @@
         <w:lastRenderedPageBreak/>
         <w:t>二、相关算法</w:t>
       </w:r>
-      <w:bookmarkEnd w:id="7"/>
+      <w:bookmarkEnd w:id="8"/>
     </w:p>
     <w:p>
       <w:pPr>
         <w:pStyle w:val="2"/>
       </w:pPr>
-      <w:bookmarkStart w:id="8" w:name="_Toc27860"/>
+      <w:bookmarkStart w:id="9" w:name="_Toc27860"/>
       <w:r>
         <w:rPr>
           <w:rFonts w:hint="eastAsia"/>
@@ -1835,7 +1955,7 @@
         </w:rPr>
         <w:t>算法</w:t>
       </w:r>
-      <w:bookmarkEnd w:id="8"/>
+      <w:bookmarkEnd w:id="9"/>
     </w:p>
     <w:p>
       <w:pPr>
@@ -2171,13 +2291,7 @@
         <w:rPr>
           <w:rFonts w:hint="eastAsia"/>
         </w:rPr>
-        <w:t>值意味着更好的路径。如</w:t>
-      </w:r>
-      <w:r>
-        <w:rPr>
-          <w:rFonts w:hint="eastAsia"/>
-        </w:rPr>
-        <w:t>果是这样，就把这一格的父节点改成当前格，并且重新计算这一格的</w:t>
+        <w:t>值意味着更好的路径。如果是这样，就把这一格的父节点改成当前格，并且重新计算这一格的</w:t>
       </w:r>
       <w:r>
         <w:rPr>
@@ -2293,7 +2407,7 @@
       <w:pPr>
         <w:pStyle w:val="2"/>
       </w:pPr>
-      <w:bookmarkStart w:id="9" w:name="_Toc4529"/>
+      <w:bookmarkStart w:id="10" w:name="_Toc4529"/>
       <w:r>
         <w:rPr>
           <w:rFonts w:hint="eastAsia"/>
@@ -2306,20 +2420,32 @@
         </w:rPr>
         <w:t>漏斗平滑算法</w:t>
       </w:r>
-      <w:bookmarkEnd w:id="9"/>
-    </w:p>
-    <w:p>
-      <w:r>
-        <w:rPr>
-          <w:rFonts w:hint="eastAsia"/>
-        </w:rPr>
-        <w:t>原理是判断下一个点是在漏斗范围内，就直接移动过去。如果出了范围，那么就设置</w:t>
-      </w:r>
-      <w:r>
-        <w:rPr>
-          <w:rFonts w:hint="eastAsia"/>
-        </w:rPr>
-        <w:t>成一个点，重新一轮漏斗。</w:t>
+      <w:bookmarkEnd w:id="10"/>
+    </w:p>
+    <w:p>
+      <w:r>
+        <w:rPr>
+          <w:rFonts w:hint="eastAsia"/>
+        </w:rPr>
+        <w:t>漏斗平滑算法的</w:t>
+      </w:r>
+      <w:r>
+        <w:rPr>
+          <w:rFonts w:hint="eastAsia"/>
+        </w:rPr>
+        <w:t>原理</w:t>
+      </w:r>
+      <w:r>
+        <w:rPr>
+          <w:rFonts w:hint="eastAsia"/>
+        </w:rPr>
+        <w:t>在之前已经说，</w:t>
+      </w:r>
+      <w:r>
+        <w:rPr>
+          <w:rFonts w:hint="eastAsia"/>
+        </w:rPr>
+        <w:t>是判断下一个点是在漏斗范围内，就直接移动过去。如果出了范围，那么就设置成一个点，重新一轮漏斗。</w:t>
       </w:r>
     </w:p>
     <w:p>
@@ -2400,7 +2526,7 @@
       <w:pPr>
         <w:pStyle w:val="2"/>
       </w:pPr>
-      <w:bookmarkStart w:id="10" w:name="_Toc13070"/>
+      <w:bookmarkStart w:id="11" w:name="_Toc13070"/>
       <w:r>
         <w:rPr>
           <w:rFonts w:hint="eastAsia"/>
@@ -2413,21 +2539,561 @@
         </w:rPr>
         <w:t>弗洛伊德路径平滑算法</w:t>
       </w:r>
-      <w:bookmarkEnd w:id="10"/>
-    </w:p>
-    <w:p/>
-    <w:p>
-      <w:r>
-        <w:rPr>
-          <w:rFonts w:hint="eastAsia"/>
-        </w:rPr>
-        <w:br w:type="page"/>
+      <w:bookmarkEnd w:id="11"/>
+    </w:p>
+    <w:p>
+      <w:pPr>
+        <w:rPr>
+          <w:rFonts w:hint="eastAsia"/>
+        </w:rPr>
+      </w:pPr>
+      <w:r>
+        <w:tab/>
+      </w:r>
+      <w:r>
+        <w:rPr>
+          <w:rFonts w:hint="eastAsia"/>
+        </w:rPr>
+        <w:t>弗洛伊德</w:t>
+      </w:r>
+      <w:r>
+        <w:rPr>
+          <w:rFonts w:hint="eastAsia"/>
+        </w:rPr>
+        <w:t>算法</w:t>
+      </w:r>
+      <w:r>
+        <w:rPr>
+          <w:rFonts w:hint="eastAsia"/>
+        </w:rPr>
+        <w:t>是解决任意两点间的最短路径的一种算法，可以正确处理有向图或负权的最短路径问题，同时也被用于计算有向图的传递闭包。</w:t>
+      </w:r>
+      <w:r>
+        <w:rPr>
+          <w:rFonts w:hint="eastAsia"/>
+        </w:rPr>
+        <w:t>Floyd-Warshall</w:t>
+      </w:r>
+      <w:r>
+        <w:rPr>
+          <w:rFonts w:hint="eastAsia"/>
+        </w:rPr>
+        <w:t>算法的时间复杂度为</w:t>
+      </w:r>
+      <w:r>
+        <w:rPr>
+          <w:rFonts w:hint="eastAsia"/>
+        </w:rPr>
+        <w:t>O(N3)</w:t>
+      </w:r>
+      <w:r>
+        <w:rPr>
+          <w:rFonts w:hint="eastAsia"/>
+        </w:rPr>
+        <w:t>，空间复杂度为</w:t>
+      </w:r>
+      <w:r>
+        <w:rPr>
+          <w:rFonts w:hint="eastAsia"/>
+        </w:rPr>
+        <w:t>O(N2)</w:t>
+      </w:r>
+      <w:r>
+        <w:rPr>
+          <w:rFonts w:hint="eastAsia"/>
+        </w:rPr>
+        <w:t>。</w:t>
+      </w:r>
+    </w:p>
+    <w:p>
+      <w:pPr>
+        <w:ind w:firstLine="706"/>
+      </w:pPr>
+      <w:r>
+        <w:rPr>
+          <w:rFonts w:hint="eastAsia"/>
+        </w:rPr>
+        <w:t>弗洛伊德</w:t>
+      </w:r>
+      <w:r>
+        <w:rPr>
+          <w:rFonts w:hint="eastAsia"/>
+        </w:rPr>
+        <w:t>算法的基本思想如下：从任意节点</w:t>
+      </w:r>
+      <w:r>
+        <w:rPr>
+          <w:rFonts w:hint="eastAsia"/>
+        </w:rPr>
+        <w:t>A</w:t>
+      </w:r>
+      <w:r>
+        <w:rPr>
+          <w:rFonts w:hint="eastAsia"/>
+        </w:rPr>
+        <w:t>到任意节点</w:t>
+      </w:r>
+      <w:r>
+        <w:rPr>
+          <w:rFonts w:hint="eastAsia"/>
+        </w:rPr>
+        <w:t>B</w:t>
+      </w:r>
+      <w:r>
+        <w:rPr>
+          <w:rFonts w:hint="eastAsia"/>
+        </w:rPr>
+        <w:t>的最短路径不外乎</w:t>
+      </w:r>
+      <w:r>
+        <w:rPr>
+          <w:rFonts w:hint="eastAsia"/>
+        </w:rPr>
+        <w:t>2</w:t>
+      </w:r>
+      <w:r>
+        <w:rPr>
+          <w:rFonts w:hint="eastAsia"/>
+        </w:rPr>
+        <w:t>种可能，</w:t>
+      </w:r>
+      <w:r>
+        <w:rPr>
+          <w:rFonts w:hint="eastAsia"/>
+        </w:rPr>
+        <w:t>1</w:t>
+      </w:r>
+      <w:r>
+        <w:rPr>
+          <w:rFonts w:hint="eastAsia"/>
+        </w:rPr>
+        <w:t>是直接从</w:t>
+      </w:r>
+      <w:r>
+        <w:rPr>
+          <w:rFonts w:hint="eastAsia"/>
+        </w:rPr>
+        <w:t>A</w:t>
+      </w:r>
+      <w:r>
+        <w:rPr>
+          <w:rFonts w:hint="eastAsia"/>
+        </w:rPr>
+        <w:t>到</w:t>
+      </w:r>
+      <w:r>
+        <w:rPr>
+          <w:rFonts w:hint="eastAsia"/>
+        </w:rPr>
+        <w:t>B</w:t>
+      </w:r>
+      <w:r>
+        <w:rPr>
+          <w:rFonts w:hint="eastAsia"/>
+        </w:rPr>
+        <w:t>，</w:t>
+      </w:r>
+      <w:r>
+        <w:rPr>
+          <w:rFonts w:hint="eastAsia"/>
+        </w:rPr>
+        <w:t>2</w:t>
+      </w:r>
+      <w:r>
+        <w:rPr>
+          <w:rFonts w:hint="eastAsia"/>
+        </w:rPr>
+        <w:t>是从</w:t>
+      </w:r>
+      <w:r>
+        <w:rPr>
+          <w:rFonts w:hint="eastAsia"/>
+        </w:rPr>
+        <w:t>A</w:t>
+      </w:r>
+      <w:r>
+        <w:rPr>
+          <w:rFonts w:hint="eastAsia"/>
+        </w:rPr>
+        <w:t>经过若干个节点</w:t>
+      </w:r>
+      <w:r>
+        <w:rPr>
+          <w:rFonts w:hint="eastAsia"/>
+        </w:rPr>
+        <w:t>X</w:t>
+      </w:r>
+      <w:r>
+        <w:rPr>
+          <w:rFonts w:hint="eastAsia"/>
+        </w:rPr>
+        <w:t>到</w:t>
+      </w:r>
+      <w:r>
+        <w:rPr>
+          <w:rFonts w:hint="eastAsia"/>
+        </w:rPr>
+        <w:t>B</w:t>
+      </w:r>
+      <w:r>
+        <w:rPr>
+          <w:rFonts w:hint="eastAsia"/>
+        </w:rPr>
+        <w:t>。所以，我们假设</w:t>
+      </w:r>
+      <w:r>
+        <w:rPr>
+          <w:rFonts w:hint="eastAsia"/>
+        </w:rPr>
+        <w:t>Dis(AB)</w:t>
+      </w:r>
+      <w:r>
+        <w:rPr>
+          <w:rFonts w:hint="eastAsia"/>
+        </w:rPr>
+        <w:t>为节点</w:t>
+      </w:r>
+      <w:r>
+        <w:rPr>
+          <w:rFonts w:hint="eastAsia"/>
+        </w:rPr>
+        <w:t>A</w:t>
+      </w:r>
+      <w:r>
+        <w:rPr>
+          <w:rFonts w:hint="eastAsia"/>
+        </w:rPr>
+        <w:t>到节点</w:t>
+      </w:r>
+      <w:r>
+        <w:rPr>
+          <w:rFonts w:hint="eastAsia"/>
+        </w:rPr>
+        <w:t>B</w:t>
+      </w:r>
+      <w:r>
+        <w:rPr>
+          <w:rFonts w:hint="eastAsia"/>
+        </w:rPr>
+        <w:t>的最短路径的距离，对于每一个节点</w:t>
+      </w:r>
+      <w:r>
+        <w:rPr>
+          <w:rFonts w:hint="eastAsia"/>
+        </w:rPr>
+        <w:t>X</w:t>
+      </w:r>
+      <w:r>
+        <w:rPr>
+          <w:rFonts w:hint="eastAsia"/>
+        </w:rPr>
+        <w:t>，我们检查</w:t>
+      </w:r>
+      <w:r>
+        <w:rPr>
+          <w:rFonts w:hint="eastAsia"/>
+        </w:rPr>
+        <w:t>Dis(AX) + Dis(XB) &lt; Dis(AB)</w:t>
+      </w:r>
+      <w:r>
+        <w:rPr>
+          <w:rFonts w:hint="eastAsia"/>
+        </w:rPr>
+        <w:t>是否成立，如果成立，证明从</w:t>
+      </w:r>
+      <w:r>
+        <w:rPr>
+          <w:rFonts w:hint="eastAsia"/>
+        </w:rPr>
+        <w:t>A</w:t>
+      </w:r>
+      <w:r>
+        <w:rPr>
+          <w:rFonts w:hint="eastAsia"/>
+        </w:rPr>
+        <w:t>到</w:t>
+      </w:r>
+      <w:r>
+        <w:rPr>
+          <w:rFonts w:hint="eastAsia"/>
+        </w:rPr>
+        <w:t>X</w:t>
+      </w:r>
+      <w:r>
+        <w:rPr>
+          <w:rFonts w:hint="eastAsia"/>
+        </w:rPr>
+        <w:t>再到</w:t>
+      </w:r>
+      <w:r>
+        <w:rPr>
+          <w:rFonts w:hint="eastAsia"/>
+        </w:rPr>
+        <w:t>B</w:t>
+      </w:r>
+      <w:r>
+        <w:rPr>
+          <w:rFonts w:hint="eastAsia"/>
+        </w:rPr>
+        <w:t>的路径比</w:t>
+      </w:r>
+      <w:r>
+        <w:rPr>
+          <w:rFonts w:hint="eastAsia"/>
+        </w:rPr>
+        <w:t>A</w:t>
+      </w:r>
+      <w:r>
+        <w:rPr>
+          <w:rFonts w:hint="eastAsia"/>
+        </w:rPr>
+        <w:t>直接到</w:t>
+      </w:r>
+      <w:r>
+        <w:rPr>
+          <w:rFonts w:hint="eastAsia"/>
+        </w:rPr>
+        <w:t>B</w:t>
+      </w:r>
+      <w:r>
+        <w:rPr>
+          <w:rFonts w:hint="eastAsia"/>
+        </w:rPr>
+        <w:t>的路径短，我们便设置</w:t>
+      </w:r>
+      <w:r>
+        <w:rPr>
+          <w:rFonts w:hint="eastAsia"/>
+        </w:rPr>
+        <w:t>Dis(AB) = Dis(AX) + Dis(XB)</w:t>
+      </w:r>
+      <w:r>
+        <w:rPr>
+          <w:rFonts w:hint="eastAsia"/>
+        </w:rPr>
+        <w:t>，这样一来，当我们遍历完所有节点</w:t>
+      </w:r>
+      <w:r>
+        <w:rPr>
+          <w:rFonts w:hint="eastAsia"/>
+        </w:rPr>
+        <w:t>X</w:t>
+      </w:r>
+      <w:r>
+        <w:rPr>
+          <w:rFonts w:hint="eastAsia"/>
+        </w:rPr>
+        <w:t>，</w:t>
+      </w:r>
+      <w:r>
+        <w:rPr>
+          <w:rFonts w:hint="eastAsia"/>
+        </w:rPr>
+        <w:t>Dis(AB)</w:t>
+      </w:r>
+      <w:r>
+        <w:rPr>
+          <w:rFonts w:hint="eastAsia"/>
+        </w:rPr>
+        <w:t>中记录的便是</w:t>
+      </w:r>
+      <w:r>
+        <w:rPr>
+          <w:rFonts w:hint="eastAsia"/>
+        </w:rPr>
+        <w:t>A</w:t>
+      </w:r>
+      <w:r>
+        <w:rPr>
+          <w:rFonts w:hint="eastAsia"/>
+        </w:rPr>
+        <w:t>到</w:t>
+      </w:r>
+      <w:r>
+        <w:rPr>
+          <w:rFonts w:hint="eastAsia"/>
+        </w:rPr>
+        <w:t>B</w:t>
+      </w:r>
+      <w:r>
+        <w:rPr>
+          <w:rFonts w:hint="eastAsia"/>
+        </w:rPr>
+        <w:t>的最短路径的距离。</w:t>
+      </w:r>
+    </w:p>
+    <w:p>
+      <w:pPr>
+        <w:ind w:firstLine="706"/>
+        <w:rPr>
+          <w:rFonts w:hint="eastAsia"/>
+        </w:rPr>
+      </w:pPr>
+      <w:r>
+        <w:rPr>
+          <w:rFonts w:hint="eastAsia"/>
+        </w:rPr>
+        <w:t>其算法描述：</w:t>
+      </w:r>
+    </w:p>
+    <w:p>
+      <w:pPr>
+        <w:ind w:left="706" w:firstLine="706"/>
+        <w:rPr>
+          <w:rFonts w:hint="eastAsia"/>
+        </w:rPr>
+      </w:pPr>
+      <w:r>
+        <w:rPr>
+          <w:rFonts w:hint="eastAsia"/>
+        </w:rPr>
+        <w:t>a.</w:t>
+      </w:r>
+      <w:r>
+        <w:rPr>
+          <w:rFonts w:hint="eastAsia"/>
+        </w:rPr>
+        <w:t>从任意一条单边路径开始。所有两点之间的距离是边的权，如果两点之间没</w:t>
       </w:r>
       <w:r>
         <w:rPr>
           <w:rFonts w:hint="eastAsia"/>
         </w:rPr>
         <w:lastRenderedPageBreak/>
+        <w:t>有边相连，则权为无穷大。</w:t>
+      </w:r>
+    </w:p>
+    <w:p>
+      <w:pPr>
+        <w:ind w:left="706" w:firstLine="706"/>
+      </w:pPr>
+      <w:r>
+        <w:rPr>
+          <w:rFonts w:hint="eastAsia"/>
+        </w:rPr>
+        <w:t>b.</w:t>
+      </w:r>
+      <w:r>
+        <w:rPr>
+          <w:rFonts w:hint="eastAsia"/>
+        </w:rPr>
+        <w:t>对于每一对顶点</w:t>
+      </w:r>
+      <w:r>
+        <w:rPr>
+          <w:rFonts w:hint="eastAsia"/>
+        </w:rPr>
+        <w:t xml:space="preserve"> u </w:t>
+      </w:r>
+      <w:r>
+        <w:rPr>
+          <w:rFonts w:hint="eastAsia"/>
+        </w:rPr>
+        <w:t>和</w:t>
+      </w:r>
+      <w:r>
+        <w:rPr>
+          <w:rFonts w:hint="eastAsia"/>
+        </w:rPr>
+        <w:t xml:space="preserve"> v</w:t>
+      </w:r>
+      <w:r>
+        <w:rPr>
+          <w:rFonts w:hint="eastAsia"/>
+        </w:rPr>
+        <w:t>，看看是否存在一个顶点</w:t>
+      </w:r>
+      <w:r>
+        <w:rPr>
+          <w:rFonts w:hint="eastAsia"/>
+        </w:rPr>
+        <w:t xml:space="preserve"> w </w:t>
+      </w:r>
+      <w:r>
+        <w:rPr>
+          <w:rFonts w:hint="eastAsia"/>
+        </w:rPr>
+        <w:t>使得从</w:t>
+      </w:r>
+      <w:r>
+        <w:rPr>
+          <w:rFonts w:hint="eastAsia"/>
+        </w:rPr>
+        <w:t xml:space="preserve"> u </w:t>
+      </w:r>
+      <w:r>
+        <w:rPr>
+          <w:rFonts w:hint="eastAsia"/>
+        </w:rPr>
+        <w:t>到</w:t>
+      </w:r>
+      <w:r>
+        <w:rPr>
+          <w:rFonts w:hint="eastAsia"/>
+        </w:rPr>
+        <w:t xml:space="preserve"> w </w:t>
+      </w:r>
+      <w:r>
+        <w:rPr>
+          <w:rFonts w:hint="eastAsia"/>
+        </w:rPr>
+        <w:t>再到</w:t>
+      </w:r>
+      <w:r>
+        <w:rPr>
+          <w:rFonts w:hint="eastAsia"/>
+        </w:rPr>
+        <w:t xml:space="preserve"> v </w:t>
+      </w:r>
+      <w:r>
+        <w:rPr>
+          <w:rFonts w:hint="eastAsia"/>
+        </w:rPr>
+        <w:t>比己知的路径更短。如果是更新它。</w:t>
+      </w:r>
+    </w:p>
+    <w:p>
+      <w:pPr>
+        <w:rPr>
+          <w:rFonts w:hint="eastAsia"/>
+        </w:rPr>
+      </w:pPr>
+      <w:r>
+        <w:tab/>
+      </w:r>
+      <w:r>
+        <w:rPr>
+          <w:rFonts w:hint="eastAsia"/>
+        </w:rPr>
+        <w:t>弗洛伊德路径平滑算法</w:t>
+      </w:r>
+      <w:r>
+        <w:rPr>
+          <w:rFonts w:hint="eastAsia"/>
+        </w:rPr>
+        <w:t>是一种在内部应用</w:t>
+      </w:r>
+      <w:r>
+        <w:rPr>
+          <w:rFonts w:hint="eastAsia"/>
+        </w:rPr>
+        <w:t>的算法</w:t>
+      </w:r>
+      <w:r>
+        <w:rPr>
+          <w:rFonts w:hint="eastAsia"/>
+        </w:rPr>
+        <w:t>。</w:t>
+      </w:r>
+    </w:p>
+    <w:p>
+      <w:pPr>
+        <w:ind w:firstLine="706"/>
+      </w:pPr>
+      <w:r>
+        <w:rPr>
+          <w:rFonts w:hint="eastAsia"/>
+        </w:rPr>
         <w:t>弗洛伊德路径平滑算法应在通过</w:t>
       </w:r>
       <w:r>
@@ -2490,6 +3156,9 @@
     </w:p>
     <w:p/>
     <w:p>
+      <w:pPr>
+        <w:ind w:firstLine="706"/>
+      </w:pPr>
       <w:r>
         <w:rPr>
           <w:rFonts w:hint="eastAsia"/>
@@ -2503,6 +3172,7 @@
           <w:rFonts w:hint="eastAsia"/>
           <w:noProof/>
         </w:rPr>
+        <w:lastRenderedPageBreak/>
         <w:drawing>
           <wp:inline distT="0" distB="0" distL="114300" distR="114300">
             <wp:extent cx="6114415" cy="4015740"/>
@@ -2543,6 +3213,9 @@
       </w:r>
     </w:p>
     <w:p>
+      <w:pPr>
+        <w:ind w:firstLine="706"/>
+      </w:pPr>
       <w:r>
         <w:rPr>
           <w:rFonts w:hint="eastAsia"/>
@@ -2556,7 +3229,6 @@
           <w:rFonts w:hint="eastAsia"/>
           <w:noProof/>
         </w:rPr>
-        <w:lastRenderedPageBreak/>
         <w:drawing>
           <wp:inline distT="0" distB="0" distL="114300" distR="114300">
             <wp:extent cx="6114415" cy="4015740"/>
@@ -2597,6 +3269,9 @@
       </w:r>
     </w:p>
     <w:p>
+      <w:pPr>
+        <w:ind w:firstLine="706"/>
+      </w:pPr>
       <w:r>
         <w:rPr>
           <w:rFonts w:hint="eastAsia"/>
@@ -2617,6 +3292,9 @@
       </w:r>
     </w:p>
     <w:p>
+      <w:pPr>
+        <w:ind w:firstLine="706"/>
+      </w:pPr>
       <w:r>
         <w:rPr>
           <w:rFonts w:hint="eastAsia"/>
@@ -2695,12 +3373,22 @@
         </w:rPr>
         <w:t>三点共线</w:t>
       </w:r>
-    </w:p>
-    <w:p>
-      <w:r>
-        <w:rPr>
-          <w:rFonts w:hint="eastAsia"/>
-        </w:rPr>
+      <w:r>
+        <w:rPr>
+          <w:rFonts w:hint="eastAsia"/>
+        </w:rPr>
+        <w:t>。</w:t>
+      </w:r>
+    </w:p>
+    <w:p>
+      <w:pPr>
+        <w:ind w:firstLine="706"/>
+      </w:pPr>
+      <w:r>
+        <w:rPr>
+          <w:rFonts w:hint="eastAsia"/>
+        </w:rPr>
+        <w:lastRenderedPageBreak/>
         <w:t>仔细观察第三幅图你会发现，若路径中存在节点</w:t>
       </w:r>
       <w:r>
@@ -2858,6 +3546,973 @@
           <w:rFonts w:hint="eastAsia"/>
         </w:rPr>
         <w:t>两个节点。</w:t>
+      </w:r>
+    </w:p>
+    <w:p/>
+    <w:p>
+      <w:pPr>
+        <w:pStyle w:val="2"/>
+      </w:pPr>
+      <w:r>
+        <w:rPr>
+          <w:rFonts w:hint="eastAsia"/>
+        </w:rPr>
+        <w:t>2.4 DDA</w:t>
+      </w:r>
+      <w:r>
+        <w:rPr>
+          <w:rFonts w:hint="eastAsia"/>
+        </w:rPr>
+        <w:t>算法</w:t>
+      </w:r>
+    </w:p>
+    <w:p>
+      <w:pPr>
+        <w:ind w:firstLine="706"/>
+      </w:pPr>
+      <w:r>
+        <w:rPr>
+          <w:rFonts w:hint="eastAsia"/>
+        </w:rPr>
+        <w:t>数值微分法即</w:t>
+      </w:r>
+      <w:r>
+        <w:rPr>
+          <w:rFonts w:hint="eastAsia"/>
+        </w:rPr>
+        <w:t>DDA</w:t>
+      </w:r>
+      <w:r>
+        <w:rPr>
+          <w:rFonts w:hint="eastAsia"/>
+        </w:rPr>
+        <w:t>法</w:t>
+      </w:r>
+      <w:r>
+        <w:rPr>
+          <w:rFonts w:hint="eastAsia"/>
+        </w:rPr>
+        <w:t>(Digital Differential Analyzer)</w:t>
+      </w:r>
+      <w:r>
+        <w:rPr>
+          <w:rFonts w:hint="eastAsia"/>
+        </w:rPr>
+        <w:t>，是一种基于直线的微分方程来生成直线的方法。</w:t>
+      </w:r>
+    </w:p>
+    <w:p>
+      <w:pPr>
+        <w:ind w:firstLine="706"/>
+      </w:pPr>
+      <w:r>
+        <w:rPr>
+          <w:rFonts w:hint="eastAsia"/>
+        </w:rPr>
+        <w:t>算法描述：</w:t>
+      </w:r>
+    </w:p>
+    <w:p>
+      <w:pPr>
+        <w:ind w:firstLine="706"/>
+      </w:pPr>
+      <w:r>
+        <w:rPr>
+          <w:rFonts w:hint="eastAsia"/>
+        </w:rPr>
+        <w:t>设</w:t>
+      </w:r>
+      <w:r>
+        <w:rPr>
+          <w:rFonts w:hint="eastAsia"/>
+        </w:rPr>
+        <w:t>(x1</w:t>
+      </w:r>
+      <w:r>
+        <w:rPr>
+          <w:rFonts w:hint="eastAsia"/>
+        </w:rPr>
+        <w:t>，</w:t>
+      </w:r>
+      <w:r>
+        <w:rPr>
+          <w:rFonts w:hint="eastAsia"/>
+        </w:rPr>
+        <w:t>y1)</w:t>
+      </w:r>
+      <w:r>
+        <w:rPr>
+          <w:rFonts w:hint="eastAsia"/>
+        </w:rPr>
+        <w:t>和</w:t>
+      </w:r>
+      <w:r>
+        <w:rPr>
+          <w:rFonts w:hint="eastAsia"/>
+        </w:rPr>
+        <w:t>(x2</w:t>
+      </w:r>
+      <w:r>
+        <w:rPr>
+          <w:rFonts w:hint="eastAsia"/>
+        </w:rPr>
+        <w:t>，</w:t>
+      </w:r>
+      <w:r>
+        <w:rPr>
+          <w:rFonts w:hint="eastAsia"/>
+        </w:rPr>
+        <w:t>y2)</w:t>
+      </w:r>
+      <w:r>
+        <w:rPr>
+          <w:rFonts w:hint="eastAsia"/>
+        </w:rPr>
+        <w:t>分别为所求直线的起点和终点坐标，由直线的微分方程得</w:t>
+      </w:r>
+      <w:r>
+        <w:rPr>
+          <w:rFonts w:hint="eastAsia"/>
+        </w:rPr>
+        <w:t>：</w:t>
+      </w:r>
+    </w:p>
+    <w:p>
+      <w:pPr>
+        <w:ind w:left="706" w:firstLine="706"/>
+      </w:pPr>
+      <w:r>
+        <w:t>d</w:t>
+      </w:r>
+      <w:r>
+        <w:rPr>
+          <w:rFonts w:hint="eastAsia"/>
+          <w:vertAlign w:val="subscript"/>
+        </w:rPr>
+        <w:t>x</w:t>
+      </w:r>
+      <w:r>
+        <w:t>/d</w:t>
+      </w:r>
+      <w:r>
+        <w:rPr>
+          <w:vertAlign w:val="subscript"/>
+        </w:rPr>
+        <w:t xml:space="preserve">y </w:t>
+      </w:r>
+      <w:r>
+        <w:rPr>
+          <w:rFonts w:hint="eastAsia"/>
+        </w:rPr>
+        <w:t>=</w:t>
+      </w:r>
+      <w:r>
+        <w:t xml:space="preserve"> </w:t>
+      </w:r>
+      <w:r>
+        <w:rPr>
+          <w:rFonts w:hint="eastAsia"/>
+        </w:rPr>
+        <w:t>(y</w:t>
+      </w:r>
+      <w:r>
+        <w:rPr>
+          <w:vertAlign w:val="subscript"/>
+        </w:rPr>
+        <w:t>2</w:t>
+      </w:r>
+      <w:r>
+        <w:t>-y</w:t>
+      </w:r>
+      <w:r>
+        <w:rPr>
+          <w:vertAlign w:val="subscript"/>
+        </w:rPr>
+        <w:t>1</w:t>
+      </w:r>
+      <w:r>
+        <w:rPr>
+          <w:rFonts w:hint="eastAsia"/>
+        </w:rPr>
+        <w:t>)/(</w:t>
+      </w:r>
+      <w:r>
+        <w:t>x</w:t>
+      </w:r>
+      <w:r>
+        <w:rPr>
+          <w:vertAlign w:val="subscript"/>
+        </w:rPr>
+        <w:t>2</w:t>
+      </w:r>
+      <w:r>
+        <w:t>-x</w:t>
+      </w:r>
+      <w:r>
+        <w:rPr>
+          <w:vertAlign w:val="subscript"/>
+        </w:rPr>
+        <w:t>1</w:t>
+      </w:r>
+      <w:r>
+        <w:t xml:space="preserve">) = m = </w:t>
+      </w:r>
+      <w:r>
+        <w:rPr>
+          <w:rFonts w:hint="eastAsia"/>
+        </w:rPr>
+        <w:t>直线斜率</w:t>
+      </w:r>
+      <w:r>
+        <w:rPr>
+          <w:rFonts w:hint="eastAsia"/>
+        </w:rPr>
+        <w:t xml:space="preserve"> =</w:t>
+      </w:r>
+      <w:r>
+        <w:t xml:space="preserve"> </w:t>
+      </w:r>
+      <m:oMath>
+        <m:r>
+          <m:rPr>
+            <m:sty m:val="p"/>
+          </m:rPr>
+          <w:rPr>
+            <w:rFonts w:ascii="Cambria Math" w:hAnsi="Cambria Math"/>
+          </w:rPr>
+          <m:t>∆y/∆x</m:t>
+        </m:r>
+      </m:oMath>
+      <w:r>
+        <w:rPr>
+          <w:rFonts w:hint="eastAsia"/>
+        </w:rPr>
+        <w:t xml:space="preserve">   </w:t>
+      </w:r>
+      <w:r>
+        <w:t xml:space="preserve">               (1)</w:t>
+      </w:r>
+    </w:p>
+    <w:p>
+      <w:r>
+        <w:tab/>
+      </w:r>
+      <w:r>
+        <w:rPr>
+          <w:rFonts w:hint="eastAsia"/>
+        </w:rPr>
+        <w:t>可通过计算</w:t>
+      </w:r>
+      <w:r>
+        <w:rPr>
+          <w:rFonts w:hint="eastAsia"/>
+        </w:rPr>
+        <w:t>x</w:t>
+      </w:r>
+      <w:r>
+        <w:rPr>
+          <w:rFonts w:hint="eastAsia"/>
+        </w:rPr>
+        <w:t>方向上的增量</w:t>
+      </w:r>
+      <m:oMath>
+        <m:r>
+          <m:rPr>
+            <m:sty m:val="p"/>
+          </m:rPr>
+          <w:rPr>
+            <w:rFonts w:ascii="Cambria Math" w:hAnsi="Cambria Math"/>
+          </w:rPr>
+          <m:t>∆x</m:t>
+        </m:r>
+      </m:oMath>
+      <w:r>
+        <w:rPr>
+          <w:rFonts w:hint="eastAsia"/>
+        </w:rPr>
+        <w:t>引起</w:t>
+      </w:r>
+      <w:r>
+        <w:rPr>
+          <w:rFonts w:hint="eastAsia"/>
+        </w:rPr>
+        <w:t>y</w:t>
+      </w:r>
+      <w:r>
+        <w:rPr>
+          <w:rFonts w:hint="eastAsia"/>
+        </w:rPr>
+        <w:t>的改变</w:t>
+      </w:r>
+      <w:r>
+        <w:rPr>
+          <w:rFonts w:hint="eastAsia"/>
+        </w:rPr>
+        <w:t>来生成</w:t>
+      </w:r>
+      <w:r>
+        <w:rPr>
+          <w:rFonts w:hint="eastAsia"/>
+        </w:rPr>
+        <w:t>直线。</w:t>
+      </w:r>
+    </w:p>
+    <w:p>
+      <w:r>
+        <w:tab/>
+      </w:r>
+      <w:r>
+        <w:tab/>
+      </w:r>
+      <w:r>
+        <w:t>x</w:t>
+      </w:r>
+      <w:r>
+        <w:rPr>
+          <w:vertAlign w:val="subscript"/>
+        </w:rPr>
+        <w:t>i+1</w:t>
+      </w:r>
+      <w:r>
+        <w:t xml:space="preserve"> = x</w:t>
+      </w:r>
+      <w:r>
+        <w:rPr>
+          <w:vertAlign w:val="subscript"/>
+        </w:rPr>
+        <w:t>i</w:t>
+      </w:r>
+      <w:r>
+        <w:t>+</w:t>
+      </w:r>
+      <m:oMath>
+        <m:r>
+          <m:rPr>
+            <m:sty m:val="p"/>
+          </m:rPr>
+          <w:rPr>
+            <w:rFonts w:ascii="Cambria Math" w:hAnsi="Cambria Math"/>
+          </w:rPr>
+          <m:t>∆x</m:t>
+        </m:r>
+      </m:oMath>
+      <w:r>
+        <w:rPr>
+          <w:rFonts w:hint="eastAsia"/>
+        </w:rPr>
+        <w:t xml:space="preserve">                                                                           (2)</w:t>
+      </w:r>
+    </w:p>
+    <w:p>
+      <w:r>
+        <w:tab/>
+      </w:r>
+      <w:r>
+        <w:tab/>
+        <w:t>y</w:t>
+      </w:r>
+      <w:r>
+        <w:rPr>
+          <w:vertAlign w:val="subscript"/>
+        </w:rPr>
+        <w:t xml:space="preserve">i+1 </w:t>
+      </w:r>
+      <w:r>
+        <w:t>= y</w:t>
+      </w:r>
+      <w:r>
+        <w:rPr>
+          <w:vertAlign w:val="subscript"/>
+        </w:rPr>
+        <w:t>i</w:t>
+      </w:r>
+      <w:r>
+        <w:t>+</w:t>
+      </w:r>
+      <m:oMath>
+        <m:r>
+          <m:rPr>
+            <m:sty m:val="p"/>
+          </m:rPr>
+          <w:rPr>
+            <w:rFonts w:ascii="Cambria Math" w:hAnsi="Cambria Math"/>
+          </w:rPr>
+          <m:t>∆x</m:t>
+        </m:r>
+      </m:oMath>
+      <w:r>
+        <w:rPr>
+          <w:rFonts w:hint="eastAsia"/>
+        </w:rPr>
+        <w:t xml:space="preserve"> * m                                                                    (3)</w:t>
+      </w:r>
+    </w:p>
+    <w:p>
+      <w:r>
+        <w:tab/>
+      </w:r>
+      <w:r>
+        <w:rPr>
+          <w:rFonts w:hint="eastAsia"/>
+        </w:rPr>
+        <w:t>也可通过</w:t>
+      </w:r>
+      <w:r>
+        <w:rPr>
+          <w:rFonts w:hint="eastAsia"/>
+        </w:rPr>
+        <w:t>计算由</w:t>
+      </w:r>
+      <w:r>
+        <w:rPr>
+          <w:rFonts w:hint="eastAsia"/>
+        </w:rPr>
+        <w:t>y</w:t>
+      </w:r>
+      <w:r>
+        <w:rPr>
+          <w:rFonts w:hint="eastAsia"/>
+        </w:rPr>
+        <w:t>方向的增量</w:t>
+      </w:r>
+      <m:oMath>
+        <m:r>
+          <m:rPr>
+            <m:sty m:val="p"/>
+          </m:rPr>
+          <w:rPr>
+            <w:rFonts w:ascii="Cambria Math" w:hAnsi="Cambria Math"/>
+          </w:rPr>
+          <m:t>∆y</m:t>
+        </m:r>
+      </m:oMath>
+      <w:r>
+        <w:rPr>
+          <w:rFonts w:hint="eastAsia"/>
+        </w:rPr>
+        <w:t>引起</w:t>
+      </w:r>
+      <w:r>
+        <w:rPr>
+          <w:rFonts w:hint="eastAsia"/>
+        </w:rPr>
+        <w:t>x</w:t>
+      </w:r>
+      <w:r>
+        <w:rPr>
+          <w:rFonts w:hint="eastAsia"/>
+        </w:rPr>
+        <w:t>的改变来生成直线：</w:t>
+      </w:r>
+    </w:p>
+    <w:p>
+      <w:pPr>
+        <w:widowControl/>
+        <w:suppressAutoHyphens w:val="0"/>
+        <w:autoSpaceDN/>
+        <w:jc w:val="left"/>
+        <w:textAlignment w:val="auto"/>
+      </w:pPr>
+      <w:r>
+        <w:tab/>
+      </w:r>
+      <w:r>
+        <w:tab/>
+      </w:r>
+      <w:r>
+        <w:t>y</w:t>
+      </w:r>
+      <w:r>
+        <w:rPr>
+          <w:vertAlign w:val="subscript"/>
+        </w:rPr>
+        <w:t xml:space="preserve">i+1 </w:t>
+      </w:r>
+      <w:r>
+        <w:t>= y</w:t>
+      </w:r>
+      <w:r>
+        <w:rPr>
+          <w:vertAlign w:val="subscript"/>
+        </w:rPr>
+        <w:t xml:space="preserve">i </w:t>
+      </w:r>
+      <w:r>
+        <w:t>+</w:t>
+      </w:r>
+      <m:oMath>
+        <m:r>
+          <m:rPr>
+            <m:sty m:val="p"/>
+          </m:rPr>
+          <w:rPr>
+            <w:rFonts w:ascii="Cambria Math" w:hAnsi="Cambria Math"/>
+          </w:rPr>
+          <m:t>∆y</m:t>
+        </m:r>
+      </m:oMath>
+      <w:r>
+        <w:t xml:space="preserve">                                                                          (4)</w:t>
+      </w:r>
+    </w:p>
+    <w:p>
+      <w:pPr>
+        <w:widowControl/>
+        <w:suppressAutoHyphens w:val="0"/>
+        <w:autoSpaceDN/>
+        <w:jc w:val="left"/>
+        <w:textAlignment w:val="auto"/>
+      </w:pPr>
+      <w:r>
+        <w:tab/>
+      </w:r>
+      <w:r>
+        <w:tab/>
+        <w:t>x</w:t>
+      </w:r>
+      <w:r>
+        <w:rPr>
+          <w:vertAlign w:val="subscript"/>
+        </w:rPr>
+        <w:t>i+</w:t>
+      </w:r>
+      <w:r>
+        <w:rPr>
+          <w:vertAlign w:val="subscript"/>
+        </w:rPr>
+        <w:t>1</w:t>
+      </w:r>
+      <w:r>
+        <w:t xml:space="preserve"> = x</w:t>
+      </w:r>
+      <w:r>
+        <w:rPr>
+          <w:vertAlign w:val="subscript"/>
+        </w:rPr>
+        <w:t>i</w:t>
+      </w:r>
+      <w:r>
+        <w:t xml:space="preserve"> + </w:t>
+      </w:r>
+      <m:oMath>
+        <m:r>
+          <m:rPr>
+            <m:sty m:val="p"/>
+          </m:rPr>
+          <w:rPr>
+            <w:rFonts w:ascii="Cambria Math" w:hAnsi="Cambria Math"/>
+          </w:rPr>
+          <m:t>∆y</m:t>
+        </m:r>
+      </m:oMath>
+      <w:r>
+        <w:t xml:space="preserve"> /m                                                                    (5)</w:t>
+      </w:r>
+    </w:p>
+    <w:p>
+      <w:pPr>
+        <w:widowControl/>
+        <w:suppressAutoHyphens w:val="0"/>
+        <w:autoSpaceDN/>
+        <w:jc w:val="left"/>
+        <w:textAlignment w:val="auto"/>
+      </w:pPr>
+      <w:r>
+        <w:tab/>
+      </w:r>
+    </w:p>
+    <w:p>
+      <w:pPr>
+        <w:widowControl/>
+        <w:suppressAutoHyphens w:val="0"/>
+        <w:autoSpaceDN/>
+        <w:jc w:val="left"/>
+        <w:textAlignment w:val="auto"/>
+      </w:pPr>
+      <w:r>
+        <w:tab/>
+      </w:r>
+      <w:r>
+        <w:rPr>
+          <w:rFonts w:hint="eastAsia"/>
+        </w:rPr>
+        <w:t>选择</w:t>
+      </w:r>
+      <w:r>
+        <w:t>x</w:t>
+      </w:r>
+      <w:r>
+        <w:rPr>
+          <w:vertAlign w:val="subscript"/>
+        </w:rPr>
+        <w:t>2</w:t>
+      </w:r>
+      <w:r>
+        <w:t>-x</w:t>
+      </w:r>
+      <w:r>
+        <w:rPr>
+          <w:vertAlign w:val="subscript"/>
+        </w:rPr>
+        <w:t>1</w:t>
+      </w:r>
+      <w:r>
+        <w:rPr>
+          <w:rFonts w:hint="eastAsia"/>
+        </w:rPr>
+        <w:t>与</w:t>
+      </w:r>
+      <w:r>
+        <w:rPr>
+          <w:rFonts w:hint="eastAsia"/>
+        </w:rPr>
+        <w:t>y</w:t>
+      </w:r>
+      <w:r>
+        <w:rPr>
+          <w:vertAlign w:val="subscript"/>
+        </w:rPr>
+        <w:t>2</w:t>
+      </w:r>
+      <w:r>
+        <w:t>-y</w:t>
+      </w:r>
+      <w:r>
+        <w:rPr>
+          <w:vertAlign w:val="subscript"/>
+        </w:rPr>
+        <w:t>1</w:t>
+      </w:r>
+      <w:r>
+        <w:rPr>
+          <w:rFonts w:hint="eastAsia"/>
+        </w:rPr>
+        <w:t>中</w:t>
+      </w:r>
+      <w:r>
+        <w:rPr>
+          <w:rFonts w:hint="eastAsia"/>
+        </w:rPr>
+        <w:t>较大者作为步进方向</w:t>
+      </w:r>
+      <w:r>
+        <w:rPr>
+          <w:rFonts w:hint="eastAsia"/>
+        </w:rPr>
+        <w:t>(</w:t>
+      </w:r>
+      <w:r>
+        <w:rPr>
+          <w:rFonts w:hint="eastAsia"/>
+        </w:rPr>
+        <w:t>假设</w:t>
+      </w:r>
+      <w:r>
+        <w:t>x</w:t>
+      </w:r>
+      <w:r>
+        <w:rPr>
+          <w:vertAlign w:val="subscript"/>
+        </w:rPr>
+        <w:t>2</w:t>
+      </w:r>
+      <w:r>
+        <w:t>-x</w:t>
+      </w:r>
+      <w:r>
+        <w:rPr>
+          <w:vertAlign w:val="subscript"/>
+        </w:rPr>
+        <w:t>1</w:t>
+      </w:r>
+      <w:r>
+        <w:rPr>
+          <w:rFonts w:hint="eastAsia"/>
+        </w:rPr>
+        <w:t>较大</w:t>
+      </w:r>
+      <w:r>
+        <w:rPr>
+          <w:rFonts w:hint="eastAsia"/>
+        </w:rPr>
+        <w:t>)</w:t>
+      </w:r>
+      <w:r>
+        <w:rPr>
+          <w:rFonts w:hint="eastAsia"/>
+        </w:rPr>
+        <w:t>，取该方向上的增量为一个象素单位</w:t>
+      </w:r>
+      <w:r>
+        <w:rPr>
+          <w:rFonts w:hint="eastAsia"/>
+        </w:rPr>
+        <w:t>(</w:t>
+      </w:r>
+      <m:oMath>
+        <m:r>
+          <m:rPr>
+            <m:sty m:val="p"/>
+          </m:rPr>
+          <w:rPr>
+            <w:rFonts w:ascii="Cambria Math" w:hAnsi="Cambria Math"/>
+          </w:rPr>
+          <m:t>∆x</m:t>
+        </m:r>
+      </m:oMath>
+      <w:r>
+        <w:rPr>
+          <w:rFonts w:hint="eastAsia"/>
+        </w:rPr>
+        <w:t xml:space="preserve"> </w:t>
+      </w:r>
+      <w:r>
+        <w:rPr>
+          <w:rFonts w:hint="eastAsia"/>
+        </w:rPr>
+        <w:t>=1)</w:t>
+      </w:r>
+      <w:r>
+        <w:rPr>
+          <w:rFonts w:hint="eastAsia"/>
+        </w:rPr>
+        <w:t>，然后利用式</w:t>
+      </w:r>
+      <w:r>
+        <w:rPr>
+          <w:rFonts w:hint="eastAsia"/>
+        </w:rPr>
+        <w:t>(1)</w:t>
+      </w:r>
+      <w:r>
+        <w:rPr>
+          <w:rFonts w:hint="eastAsia"/>
+        </w:rPr>
+        <w:t>计算另一个方向的增量</w:t>
+      </w:r>
+      <w:r>
+        <w:rPr>
+          <w:rFonts w:hint="eastAsia"/>
+        </w:rPr>
+        <w:t>(</w:t>
+      </w:r>
+      <m:oMath>
+        <m:r>
+          <m:rPr>
+            <m:sty m:val="p"/>
+          </m:rPr>
+          <w:rPr>
+            <w:rFonts w:ascii="Cambria Math" w:hAnsi="Cambria Math"/>
+          </w:rPr>
+          <m:t>∆y</m:t>
+        </m:r>
+      </m:oMath>
+      <w:r>
+        <w:rPr>
+          <w:rFonts w:hint="eastAsia"/>
+        </w:rPr>
+        <w:t xml:space="preserve"> </w:t>
+      </w:r>
+      <w:r>
+        <w:rPr>
+          <w:rFonts w:hint="eastAsia"/>
+        </w:rPr>
+        <w:t>=</w:t>
+      </w:r>
+      <m:oMath>
+        <m:r>
+          <m:rPr>
+            <m:sty m:val="p"/>
+          </m:rPr>
+          <w:rPr>
+            <w:rFonts w:ascii="Cambria Math" w:hAnsi="Cambria Math"/>
+          </w:rPr>
+          <m:t>∆x</m:t>
+        </m:r>
+      </m:oMath>
+      <w:r>
+        <w:rPr>
+          <w:rFonts w:hint="eastAsia"/>
+        </w:rPr>
+        <w:t>*</w:t>
+      </w:r>
+      <w:r>
+        <w:rPr>
+          <w:rFonts w:hint="eastAsia"/>
+        </w:rPr>
+        <w:t>m</w:t>
+      </w:r>
+      <w:r>
+        <w:t xml:space="preserve"> </w:t>
+      </w:r>
+      <w:r>
+        <w:rPr>
+          <w:rFonts w:hint="eastAsia"/>
+        </w:rPr>
+        <w:t>=m)</w:t>
+      </w:r>
+      <w:r>
+        <w:rPr>
+          <w:rFonts w:hint="eastAsia"/>
+        </w:rPr>
+        <w:t>。通过递推公式</w:t>
+      </w:r>
+      <w:r>
+        <w:rPr>
+          <w:rFonts w:hint="eastAsia"/>
+        </w:rPr>
+        <w:t>(</w:t>
+      </w:r>
+      <w:r>
+        <w:rPr>
+          <w:rFonts w:hint="eastAsia"/>
+        </w:rPr>
+        <w:t>2)</w:t>
+      </w:r>
+      <w:r>
+        <w:rPr>
+          <w:rFonts w:hint="eastAsia"/>
+        </w:rPr>
+        <w:t>至</w:t>
+      </w:r>
+      <w:r>
+        <w:rPr>
+          <w:rFonts w:hint="eastAsia"/>
+        </w:rPr>
+        <w:t>(</w:t>
+      </w:r>
+      <w:r>
+        <w:rPr>
+          <w:rFonts w:hint="eastAsia"/>
+        </w:rPr>
+        <w:t>5)</w:t>
+      </w:r>
+      <w:r>
+        <w:rPr>
+          <w:rFonts w:hint="eastAsia"/>
+        </w:rPr>
+        <w:t>，把每次计算出的</w:t>
+      </w:r>
+      <w:r>
+        <w:rPr>
+          <w:rFonts w:hint="eastAsia"/>
+        </w:rPr>
+        <w:t>(x</w:t>
+      </w:r>
+      <w:r>
+        <w:rPr>
+          <w:rFonts w:hint="eastAsia"/>
+          <w:vertAlign w:val="subscript"/>
+        </w:rPr>
+        <w:t>i</w:t>
+      </w:r>
+      <w:r>
+        <w:t>+1</w:t>
+      </w:r>
+      <w:r>
+        <w:rPr>
+          <w:rFonts w:hint="eastAsia"/>
+        </w:rPr>
+        <w:t>，</w:t>
+      </w:r>
+      <w:r>
+        <w:rPr>
+          <w:rFonts w:hint="eastAsia"/>
+        </w:rPr>
+        <w:t>y</w:t>
+      </w:r>
+      <w:r>
+        <w:rPr>
+          <w:vertAlign w:val="subscript"/>
+        </w:rPr>
+        <w:t>i</w:t>
+      </w:r>
+      <w:r>
+        <w:rPr>
+          <w:rFonts w:hint="eastAsia"/>
+        </w:rPr>
+        <w:t>+1)</w:t>
+      </w:r>
+      <w:r>
+        <w:rPr>
+          <w:rFonts w:hint="eastAsia"/>
+        </w:rPr>
+        <w:t>经取整后送到显示器输出，则得到扫描转换后的直线。</w:t>
+      </w:r>
+    </w:p>
+    <w:p>
+      <w:pPr>
+        <w:widowControl/>
+        <w:suppressAutoHyphens w:val="0"/>
+        <w:autoSpaceDN/>
+        <w:jc w:val="left"/>
+        <w:textAlignment w:val="auto"/>
+        <w:rPr>
+          <w:rFonts w:hint="eastAsia"/>
+        </w:rPr>
+      </w:pPr>
+      <w:r>
+        <w:rPr>
+          <w:rFonts w:hint="eastAsia"/>
+        </w:rPr>
+        <w:t xml:space="preserve">　　之所以取</w:t>
+      </w:r>
+      <w:r>
+        <w:rPr>
+          <w:rFonts w:hint="eastAsia"/>
+        </w:rPr>
+        <w:t>x2</w:t>
+      </w:r>
+      <w:r>
+        <w:rPr>
+          <w:rFonts w:hint="eastAsia"/>
+        </w:rPr>
+        <w:t>－</w:t>
+      </w:r>
+      <w:r>
+        <w:rPr>
+          <w:rFonts w:hint="eastAsia"/>
+        </w:rPr>
+        <w:t>x1</w:t>
+      </w:r>
+      <w:r>
+        <w:rPr>
+          <w:rFonts w:hint="eastAsia"/>
+        </w:rPr>
+        <w:t>和</w:t>
+      </w:r>
+      <w:r>
+        <w:rPr>
+          <w:rFonts w:hint="eastAsia"/>
+        </w:rPr>
+        <w:t>y2</w:t>
+      </w:r>
+      <w:r>
+        <w:rPr>
+          <w:rFonts w:hint="eastAsia"/>
+        </w:rPr>
+        <w:t>－</w:t>
+      </w:r>
+      <w:r>
+        <w:rPr>
+          <w:rFonts w:hint="eastAsia"/>
+        </w:rPr>
+        <w:t>y1</w:t>
+      </w:r>
+      <w:r>
+        <w:rPr>
+          <w:rFonts w:hint="eastAsia"/>
+        </w:rPr>
+        <w:t>中较大者作为步进方向，是考虑沿着线段分布的象素应均匀</w:t>
+      </w:r>
+      <w:r>
+        <w:rPr>
+          <w:rFonts w:hint="eastAsia"/>
+        </w:rPr>
+        <w:t>。</w:t>
+      </w:r>
+      <w:r>
+        <w:br w:type="page"/>
       </w:r>
     </w:p>
     <w:p>
@@ -2865,20 +4520,21 @@
         <w:pStyle w:val="1"/>
         <w:ind w:left="2800" w:firstLine="700"/>
       </w:pPr>
-      <w:bookmarkStart w:id="11" w:name="_Toc17095"/>
-      <w:r>
-        <w:rPr>
-          <w:rFonts w:hint="eastAsia"/>
-        </w:rPr>
+      <w:bookmarkStart w:id="12" w:name="_Toc17095"/>
+      <w:r>
+        <w:rPr>
+          <w:rFonts w:hint="eastAsia"/>
+        </w:rPr>
+        <w:lastRenderedPageBreak/>
         <w:t>三、原因与原理</w:t>
       </w:r>
-      <w:bookmarkEnd w:id="11"/>
+      <w:bookmarkEnd w:id="12"/>
     </w:p>
     <w:p>
       <w:pPr>
         <w:pStyle w:val="2"/>
       </w:pPr>
-      <w:bookmarkStart w:id="12" w:name="_Toc3356"/>
+      <w:bookmarkStart w:id="13" w:name="_Toc3356"/>
       <w:r>
         <w:rPr>
           <w:rFonts w:hint="eastAsia"/>
@@ -2891,14 +4547,9 @@
         </w:rPr>
         <w:t>抖动与抖动发生的原因</w:t>
       </w:r>
-      <w:bookmarkEnd w:id="12"/>
-    </w:p>
-    <w:p>
-      <w:pPr>
-        <w:rPr>
-          <w:rFonts w:hint="eastAsia"/>
-        </w:rPr>
-      </w:pPr>
+      <w:bookmarkEnd w:id="13"/>
+    </w:p>
+    <w:p>
       <w:r>
         <w:tab/>
       </w:r>
@@ -3027,7 +4678,6 @@
         <w:rPr>
           <w:noProof/>
         </w:rPr>
-        <w:lastRenderedPageBreak/>
         <w:drawing>
           <wp:inline distT="0" distB="0" distL="0" distR="0" wp14:anchorId="181CE6C5" wp14:editId="348EC235">
             <wp:extent cx="6120130" cy="4143375"/>
@@ -3166,7 +4816,14 @@
         <w:rPr>
           <w:rFonts w:hint="eastAsia"/>
         </w:rPr>
-        <w:t>游戏根据玩家的输入，来改变游戏中的设定值，例如对玩家操作的人物进行移动，玩家游戏中的敌人的运动与反应，同时准备好显示所需要的所有数据与图像。</w:t>
+        <w:t>游戏根据玩家的输入，来改变游戏中的设定值，例如对玩家操作的人物进行移动，玩家游戏中的敌人的运动与反应，同时准备好显示所需要的所有</w:t>
+      </w:r>
+      <w:r>
+        <w:rPr>
+          <w:rFonts w:hint="eastAsia"/>
+        </w:rPr>
+        <w:lastRenderedPageBreak/>
+        <w:t>数据与图像。</w:t>
       </w:r>
     </w:p>
     <w:p>
@@ -3218,9 +4875,6 @@
     <w:p>
       <w:pPr>
         <w:ind w:firstLine="700"/>
-        <w:rPr>
-          <w:rFonts w:hint="eastAsia"/>
-        </w:rPr>
       </w:pPr>
       <w:r>
         <w:rPr>
@@ -3288,15 +4942,11 @@
     <w:p>
       <w:pPr>
         <w:ind w:firstLine="700"/>
-        <w:rPr>
-          <w:rFonts w:hint="eastAsia"/>
-        </w:rPr>
-      </w:pPr>
-      <w:r>
-        <w:rPr>
-          <w:rFonts w:hint="eastAsia"/>
-        </w:rPr>
-        <w:lastRenderedPageBreak/>
+      </w:pPr>
+      <w:r>
+        <w:rPr>
+          <w:rFonts w:hint="eastAsia"/>
+        </w:rPr>
         <w:t>开发游戏</w:t>
       </w:r>
       <w:r>
@@ -3345,32 +4995,14 @@
         <w:rPr>
           <w:rFonts w:hint="eastAsia"/>
         </w:rPr>
-        <w:t>如果在摄像机</w:t>
-      </w:r>
-      <w:r>
-        <w:rPr>
-          <w:rFonts w:hint="eastAsia"/>
-        </w:rPr>
-        <w:t>移动的不够均匀，也就是图形学所说的不够“平滑“，</w:t>
-      </w:r>
-      <w:r>
-        <w:rPr>
-          <w:rFonts w:hint="eastAsia"/>
-        </w:rPr>
-        <w:t>摄像机看向的位置也就不够均匀，</w:t>
-      </w:r>
-      <w:r>
-        <w:rPr>
-          <w:rFonts w:hint="eastAsia"/>
-        </w:rPr>
-        <w:t>那么就会产生抖动的现象。</w:t>
+        <w:t>摄像机不停变换位置，而且是无规则的。不规则的速度变化会引起抖动。注意这里是相对速度，因为如果绝对速度在变化，但相对速度是一致的，其实你看到的物体是不抖的。</w:t>
       </w:r>
     </w:p>
     <w:p>
       <w:pPr>
         <w:pStyle w:val="2"/>
       </w:pPr>
-      <w:bookmarkStart w:id="13" w:name="_Toc720"/>
+      <w:bookmarkStart w:id="14" w:name="_Toc720"/>
       <w:r>
         <w:rPr>
           <w:rFonts w:hint="eastAsia"/>
@@ -3383,7 +5015,7 @@
         </w:rPr>
         <w:t>抖动消除原理</w:t>
       </w:r>
-      <w:bookmarkEnd w:id="13"/>
+      <w:bookmarkEnd w:id="14"/>
     </w:p>
     <w:p>
       <w:pPr>
@@ -3405,9 +5037,6 @@
     <w:p>
       <w:pPr>
         <w:ind w:firstLine="700"/>
-        <w:rPr>
-          <w:rFonts w:hint="eastAsia"/>
-        </w:rPr>
       </w:pPr>
       <w:r>
         <w:rPr>
@@ -3421,8 +5050,23 @@
         </w:rPr>
         <w:t>乘如，这样便实现了时间上的平滑。</w:t>
       </w:r>
-      <w:bookmarkStart w:id="14" w:name="_GoBack"/>
-      <w:bookmarkEnd w:id="14"/>
+    </w:p>
+    <w:p>
+      <w:pPr>
+        <w:ind w:firstLine="700"/>
+      </w:pPr>
+      <w:r>
+        <w:rPr>
+          <w:rFonts w:hint="eastAsia"/>
+        </w:rPr>
+        <w:t>再者是路径上的平滑，</w:t>
+      </w:r>
+      <w:r>
+        <w:rPr>
+          <w:rFonts w:hint="eastAsia"/>
+        </w:rPr>
+        <w:t>平滑无非两种，一种是延迟，一种是根据以前的速度进行加速度计算，然速度变化变慢。</w:t>
+      </w:r>
     </w:p>
     <w:p>
       <w:pPr>
@@ -4316,6 +5960,16 @@
       <w:szCs w:val="18"/>
     </w:rPr>
   </w:style>
+  <w:style w:type="character" w:styleId="aa">
+    <w:name w:val="Placeholder Text"/>
+    <w:basedOn w:val="a0"/>
+    <w:uiPriority w:val="99"/>
+    <w:semiHidden/>
+    <w:rsid w:val="00793DD0"/>
+    <w:rPr>
+      <w:color w:val="808080"/>
+    </w:rPr>
+  </w:style>
 </w:styles>
 </file>
 
@@ -4596,7 +6250,7 @@
 </file>
 
 <file path=customXml/itemProps2.xml><?xml version="1.0" encoding="utf-8"?>
-<ds:datastoreItem xmlns:ds="http://schemas.openxmlformats.org/officeDocument/2006/customXml" ds:itemID="{BB67A95A-E80A-4A71-8112-744D7726D1B1}">
+<ds:datastoreItem xmlns:ds="http://schemas.openxmlformats.org/officeDocument/2006/customXml" ds:itemID="{7E71AFEA-D18D-4D6F-9206-F00FA2F064A4}">
   <ds:schemaRefs>
     <ds:schemaRef ds:uri="http://schemas.openxmlformats.org/officeDocument/2006/bibliography"/>
   </ds:schemaRefs>

--- a/docs/毕业论文.docx
+++ b/docs/毕业论文.docx
@@ -5,15 +5,30 @@
     <w:p>
       <w:pPr>
         <w:pStyle w:val="a5"/>
-        <w:rPr>
-          <w:rFonts w:ascii="宋体" w:eastAsia="宋体" w:hAnsi="宋体"/>
-        </w:rPr>
       </w:pPr>
       <w:r>
         <w:rPr>
-          <w:rFonts w:ascii="宋体" w:eastAsia="宋体" w:hAnsi="宋体"/>
-        </w:rPr>
-        <w:t>使用A*平滑消除3D游戏中的画面抖动</w:t>
+          <w:rFonts w:ascii="宋体" w:eastAsia="宋体" w:hAnsi="宋体" w:cs="宋体" w:hint="eastAsia"/>
+        </w:rPr>
+        <w:t>使用</w:t>
+      </w:r>
+      <w:r>
+        <w:t>A*</w:t>
+      </w:r>
+      <w:r>
+        <w:rPr>
+          <w:rFonts w:ascii="宋体" w:eastAsia="宋体" w:hAnsi="宋体" w:cs="宋体" w:hint="eastAsia"/>
+        </w:rPr>
+        <w:t>平滑消除</w:t>
+      </w:r>
+      <w:r>
+        <w:t>3D</w:t>
+      </w:r>
+      <w:r>
+        <w:rPr>
+          <w:rFonts w:ascii="宋体" w:eastAsia="宋体" w:hAnsi="宋体" w:cs="宋体" w:hint="eastAsia"/>
+        </w:rPr>
+        <w:t>游戏中的画面抖动</w:t>
       </w:r>
     </w:p>
     <w:p>
@@ -1562,7 +1577,7 @@
           <w:rPr>
             <w:noProof/>
           </w:rPr>
-          <w:t>15</w:t>
+          <w:t>16</w:t>
         </w:r>
         <w:r>
           <w:rPr>
@@ -1626,7 +1641,7 @@
           <w:rPr>
             <w:noProof/>
           </w:rPr>
-          <w:t>16</w:t>
+          <w:t>18</w:t>
         </w:r>
         <w:r>
           <w:rPr>
@@ -1690,7 +1705,7 @@
           <w:rPr>
             <w:noProof/>
           </w:rPr>
-          <w:t>16</w:t>
+          <w:t>18</w:t>
         </w:r>
         <w:r>
           <w:rPr>
@@ -1754,7 +1769,7 @@
           <w:rPr>
             <w:noProof/>
           </w:rPr>
-          <w:t>16</w:t>
+          <w:t>18</w:t>
         </w:r>
         <w:r>
           <w:rPr>
@@ -1818,7 +1833,7 @@
           <w:rPr>
             <w:noProof/>
           </w:rPr>
-          <w:t>17</w:t>
+          <w:t>19</w:t>
         </w:r>
         <w:r>
           <w:rPr>
@@ -1882,7 +1897,7 @@
           <w:rPr>
             <w:noProof/>
           </w:rPr>
-          <w:t>18</w:t>
+          <w:t>20</w:t>
         </w:r>
         <w:r>
           <w:rPr>
@@ -1946,7 +1961,7 @@
           <w:rPr>
             <w:noProof/>
           </w:rPr>
-          <w:t>19</w:t>
+          <w:t>21</w:t>
         </w:r>
         <w:r>
           <w:rPr>
@@ -3388,7 +3403,21 @@
         <w:rPr>
           <w:rFonts w:hint="eastAsia"/>
         </w:rPr>
-        <w:t xml:space="preserve">(s,w) </w:t>
+        <w:t>(</w:t>
+      </w:r>
+      <w:proofErr w:type="spellStart"/>
+      <w:r>
+        <w:rPr>
+          <w:rFonts w:hint="eastAsia"/>
+        </w:rPr>
+        <w:t>s,w</w:t>
+      </w:r>
+      <w:proofErr w:type="spellEnd"/>
+      <w:r>
+        <w:rPr>
+          <w:rFonts w:hint="eastAsia"/>
+        </w:rPr>
+        <w:t xml:space="preserve">) </w:t>
       </w:r>
       <w:r>
         <w:rPr>
@@ -3436,7 +3465,21 @@
         <w:rPr>
           <w:rFonts w:hint="eastAsia"/>
         </w:rPr>
-        <w:t xml:space="preserve">(s,e) </w:t>
+        <w:t>(</w:t>
+      </w:r>
+      <w:proofErr w:type="spellStart"/>
+      <w:r>
+        <w:rPr>
+          <w:rFonts w:hint="eastAsia"/>
+        </w:rPr>
+        <w:t>s,e</w:t>
+      </w:r>
+      <w:proofErr w:type="spellEnd"/>
+      <w:r>
+        <w:rPr>
+          <w:rFonts w:hint="eastAsia"/>
+        </w:rPr>
+        <w:t xml:space="preserve">) </w:t>
       </w:r>
       <w:r>
         <w:rPr>
@@ -3460,7 +3503,21 @@
         <w:rPr>
           <w:rFonts w:hint="eastAsia"/>
         </w:rPr>
-        <w:t xml:space="preserve">(s,e) </w:t>
+        <w:t>(</w:t>
+      </w:r>
+      <w:proofErr w:type="spellStart"/>
+      <w:r>
+        <w:rPr>
+          <w:rFonts w:hint="eastAsia"/>
+        </w:rPr>
+        <w:t>s,e</w:t>
+      </w:r>
+      <w:proofErr w:type="spellEnd"/>
+      <w:r>
+        <w:rPr>
+          <w:rFonts w:hint="eastAsia"/>
+        </w:rPr>
+        <w:t xml:space="preserve">) </w:t>
       </w:r>
       <w:r>
         <w:rPr>
@@ -3532,7 +3589,21 @@
         <w:rPr>
           <w:rFonts w:hint="eastAsia"/>
         </w:rPr>
-        <w:t xml:space="preserve"> (u,s) </w:t>
+        <w:t xml:space="preserve"> (</w:t>
+      </w:r>
+      <w:proofErr w:type="spellStart"/>
+      <w:r>
+        <w:rPr>
+          <w:rFonts w:hint="eastAsia"/>
+        </w:rPr>
+        <w:t>u,s</w:t>
+      </w:r>
+      <w:proofErr w:type="spellEnd"/>
+      <w:r>
+        <w:rPr>
+          <w:rFonts w:hint="eastAsia"/>
+        </w:rPr>
+        <w:t xml:space="preserve">) </w:t>
       </w:r>
       <w:r>
         <w:rPr>
@@ -3544,7 +3615,21 @@
         <w:rPr>
           <w:rFonts w:hint="eastAsia"/>
         </w:rPr>
-        <w:t xml:space="preserve"> [u,s] </w:t>
+        <w:t xml:space="preserve"> [</w:t>
+      </w:r>
+      <w:proofErr w:type="spellStart"/>
+      <w:r>
+        <w:rPr>
+          <w:rFonts w:hint="eastAsia"/>
+        </w:rPr>
+        <w:t>u,s</w:t>
+      </w:r>
+      <w:proofErr w:type="spellEnd"/>
+      <w:r>
+        <w:rPr>
+          <w:rFonts w:hint="eastAsia"/>
+        </w:rPr>
+        <w:t xml:space="preserve">] </w:t>
       </w:r>
       <w:r>
         <w:rPr>
@@ -3568,7 +3653,21 @@
         <w:rPr>
           <w:rFonts w:hint="eastAsia"/>
         </w:rPr>
-        <w:t xml:space="preserve"> (s,w) </w:t>
+        <w:t xml:space="preserve"> (</w:t>
+      </w:r>
+      <w:proofErr w:type="spellStart"/>
+      <w:r>
+        <w:rPr>
+          <w:rFonts w:hint="eastAsia"/>
+        </w:rPr>
+        <w:t>s,w</w:t>
+      </w:r>
+      <w:proofErr w:type="spellEnd"/>
+      <w:r>
+        <w:rPr>
+          <w:rFonts w:hint="eastAsia"/>
+        </w:rPr>
+        <w:t xml:space="preserve">) </w:t>
       </w:r>
       <w:r>
         <w:rPr>
@@ -3580,7 +3679,21 @@
         <w:rPr>
           <w:rFonts w:hint="eastAsia"/>
         </w:rPr>
-        <w:t xml:space="preserve">[s,v,w] </w:t>
+        <w:t>[</w:t>
+      </w:r>
+      <w:proofErr w:type="spellStart"/>
+      <w:r>
+        <w:rPr>
+          <w:rFonts w:hint="eastAsia"/>
+        </w:rPr>
+        <w:t>s,v,w</w:t>
+      </w:r>
+      <w:proofErr w:type="spellEnd"/>
+      <w:r>
+        <w:rPr>
+          <w:rFonts w:hint="eastAsia"/>
+        </w:rPr>
+        <w:t xml:space="preserve">] </w:t>
       </w:r>
       <w:r>
         <w:rPr>
@@ -3604,7 +3717,21 @@
         <w:rPr>
           <w:rFonts w:hint="eastAsia"/>
         </w:rPr>
-        <w:t xml:space="preserve">(u,s) </w:t>
+        <w:t>(</w:t>
+      </w:r>
+      <w:proofErr w:type="spellStart"/>
+      <w:r>
+        <w:rPr>
+          <w:rFonts w:hint="eastAsia"/>
+        </w:rPr>
+        <w:t>u,s</w:t>
+      </w:r>
+      <w:proofErr w:type="spellEnd"/>
+      <w:r>
+        <w:rPr>
+          <w:rFonts w:hint="eastAsia"/>
+        </w:rPr>
+        <w:t xml:space="preserve">) </w:t>
       </w:r>
       <w:r>
         <w:rPr>
@@ -3628,7 +3755,21 @@
         <w:rPr>
           <w:rFonts w:hint="eastAsia"/>
         </w:rPr>
-        <w:t xml:space="preserve">(s,w) </w:t>
+        <w:t>(</w:t>
+      </w:r>
+      <w:proofErr w:type="spellStart"/>
+      <w:r>
+        <w:rPr>
+          <w:rFonts w:hint="eastAsia"/>
+        </w:rPr>
+        <w:t>s,w</w:t>
+      </w:r>
+      <w:proofErr w:type="spellEnd"/>
+      <w:r>
+        <w:rPr>
+          <w:rFonts w:hint="eastAsia"/>
+        </w:rPr>
+        <w:t xml:space="preserve">) </w:t>
       </w:r>
       <w:r>
         <w:rPr>
@@ -23221,7 +23362,21 @@
         <w:rPr>
           <w:rFonts w:hint="eastAsia"/>
         </w:rPr>
-        <w:t xml:space="preserve">(s,x) </w:t>
+        <w:t>(</w:t>
+      </w:r>
+      <w:proofErr w:type="spellStart"/>
+      <w:r>
+        <w:rPr>
+          <w:rFonts w:hint="eastAsia"/>
+        </w:rPr>
+        <w:t>s,x</w:t>
+      </w:r>
+      <w:proofErr w:type="spellEnd"/>
+      <w:r>
+        <w:rPr>
+          <w:rFonts w:hint="eastAsia"/>
+        </w:rPr>
+        <w:t xml:space="preserve">) </w:t>
       </w:r>
       <w:r>
         <w:rPr>
@@ -23366,7 +23521,21 @@
         <w:rPr>
           <w:rFonts w:hint="eastAsia"/>
         </w:rPr>
-        <w:t>(s,e)</w:t>
+        <w:t>(</w:t>
+      </w:r>
+      <w:proofErr w:type="spellStart"/>
+      <w:r>
+        <w:rPr>
+          <w:rFonts w:hint="eastAsia"/>
+        </w:rPr>
+        <w:t>s,e</w:t>
+      </w:r>
+      <w:proofErr w:type="spellEnd"/>
+      <w:r>
+        <w:rPr>
+          <w:rFonts w:hint="eastAsia"/>
+        </w:rPr>
+        <w:t>)</w:t>
       </w:r>
     </w:p>
     <w:p/>
@@ -23445,7 +23614,21 @@
         <w:rPr>
           <w:rFonts w:hint="eastAsia"/>
         </w:rPr>
-        <w:t xml:space="preserve">(s,x) </w:t>
+        <w:t>(</w:t>
+      </w:r>
+      <w:proofErr w:type="spellStart"/>
+      <w:r>
+        <w:rPr>
+          <w:rFonts w:hint="eastAsia"/>
+        </w:rPr>
+        <w:t>s,x</w:t>
+      </w:r>
+      <w:proofErr w:type="spellEnd"/>
+      <w:r>
+        <w:rPr>
+          <w:rFonts w:hint="eastAsia"/>
+        </w:rPr>
+        <w:t xml:space="preserve">) </w:t>
       </w:r>
       <w:r>
         <w:rPr>
@@ -23545,7 +23728,21 @@
         <w:rPr>
           <w:rFonts w:hint="eastAsia"/>
         </w:rPr>
-        <w:t xml:space="preserve">(s,x) </w:t>
+        <w:t>(</w:t>
+      </w:r>
+      <w:proofErr w:type="spellStart"/>
+      <w:r>
+        <w:rPr>
+          <w:rFonts w:hint="eastAsia"/>
+        </w:rPr>
+        <w:t>s,x</w:t>
+      </w:r>
+      <w:proofErr w:type="spellEnd"/>
+      <w:r>
+        <w:rPr>
+          <w:rFonts w:hint="eastAsia"/>
+        </w:rPr>
+        <w:t xml:space="preserve">) </w:t>
       </w:r>
       <w:r>
         <w:rPr>
@@ -23557,7 +23754,21 @@
         <w:rPr>
           <w:rFonts w:hint="eastAsia"/>
         </w:rPr>
-        <w:t xml:space="preserve"> sx </w:t>
+        <w:t xml:space="preserve"> </w:t>
+      </w:r>
+      <w:proofErr w:type="spellStart"/>
+      <w:r>
+        <w:rPr>
+          <w:rFonts w:hint="eastAsia"/>
+        </w:rPr>
+        <w:t>sx</w:t>
+      </w:r>
+      <w:proofErr w:type="spellEnd"/>
+      <w:r>
+        <w:rPr>
+          <w:rFonts w:hint="eastAsia"/>
+        </w:rPr>
+        <w:t xml:space="preserve"> </w:t>
       </w:r>
       <w:r>
         <w:rPr>
@@ -23634,7 +23845,14 @@
         <w:rPr>
           <w:rFonts w:hint="eastAsia"/>
         </w:rPr>
-        <w:t xml:space="preserve"> v</w:t>
+        <w:t xml:space="preserve"> </w:t>
+      </w:r>
+      <w:proofErr w:type="spellStart"/>
+      <w:r>
+        <w:rPr>
+          <w:rFonts w:hint="eastAsia"/>
+        </w:rPr>
+        <w:t>v</w:t>
       </w:r>
       <w:r>
         <w:rPr>
@@ -23647,7 +23865,14 @@
         <w:rPr>
           <w:rFonts w:hint="eastAsia"/>
         </w:rPr>
-        <w:t xml:space="preserve">x </w:t>
+        <w:t>x</w:t>
+      </w:r>
+      <w:proofErr w:type="spellEnd"/>
+      <w:r>
+        <w:rPr>
+          <w:rFonts w:hint="eastAsia"/>
+        </w:rPr>
+        <w:t xml:space="preserve"> </w:t>
       </w:r>
       <w:r>
         <w:rPr>
@@ -23874,7 +24099,21 @@
         <w:rPr>
           <w:rFonts w:hint="eastAsia"/>
         </w:rPr>
-        <w:t xml:space="preserve"> tg </w:t>
+        <w:t xml:space="preserve"> </w:t>
+      </w:r>
+      <w:proofErr w:type="spellStart"/>
+      <w:r>
+        <w:rPr>
+          <w:rFonts w:hint="eastAsia"/>
+        </w:rPr>
+        <w:t>tg</w:t>
+      </w:r>
+      <w:proofErr w:type="spellEnd"/>
+      <w:r>
+        <w:rPr>
+          <w:rFonts w:hint="eastAsia"/>
+        </w:rPr>
+        <w:t xml:space="preserve"> </w:t>
       </w:r>
       <w:r>
         <w:rPr>
@@ -23906,7 +24145,23 @@
           <w:rFonts w:hint="eastAsia"/>
           <w:vertAlign w:val="subscript"/>
         </w:rPr>
-        <w:t xml:space="preserve"> i </w:t>
+        <w:t xml:space="preserve"> </w:t>
+      </w:r>
+      <w:proofErr w:type="spellStart"/>
+      <w:r>
+        <w:rPr>
+          <w:rFonts w:hint="eastAsia"/>
+          <w:vertAlign w:val="subscript"/>
+        </w:rPr>
+        <w:t>i</w:t>
+      </w:r>
+      <w:proofErr w:type="spellEnd"/>
+      <w:r>
+        <w:rPr>
+          <w:rFonts w:hint="eastAsia"/>
+          <w:vertAlign w:val="subscript"/>
+        </w:rPr>
+        <w:t xml:space="preserve"> </w:t>
       </w:r>
       <w:r>
         <w:rPr>
@@ -23925,180 +24180,227 @@
           <w:rFonts w:hint="eastAsia"/>
           <w:vertAlign w:val="subscript"/>
         </w:rPr>
+        <w:t xml:space="preserve"> </w:t>
+      </w:r>
+      <w:proofErr w:type="spellStart"/>
+      <w:r>
+        <w:rPr>
+          <w:rFonts w:hint="eastAsia"/>
+          <w:vertAlign w:val="subscript"/>
+        </w:rPr>
+        <w:t>i</w:t>
+      </w:r>
+      <w:proofErr w:type="spellEnd"/>
+      <w:r>
+        <w:rPr>
+          <w:rFonts w:hint="eastAsia"/>
+        </w:rPr>
+        <w:t xml:space="preserve"> v </w:t>
+      </w:r>
+      <w:r>
+        <w:rPr>
+          <w:rFonts w:hint="eastAsia"/>
+          <w:vertAlign w:val="subscript"/>
+        </w:rPr>
+        <w:t>i+1</w:t>
+      </w:r>
+      <w:r>
+        <w:rPr>
+          <w:rFonts w:hint="eastAsia"/>
+        </w:rPr>
+        <w:t xml:space="preserve"> </w:t>
+      </w:r>
+      <w:r>
+        <w:rPr>
+          <w:rFonts w:hint="eastAsia"/>
+        </w:rPr>
+        <w:t>为</w:t>
+      </w:r>
+      <w:r>
+        <w:rPr>
+          <w:rFonts w:hint="eastAsia"/>
+        </w:rPr>
+        <w:t xml:space="preserve"> </w:t>
+      </w:r>
+      <w:proofErr w:type="spellStart"/>
+      <w:r>
+        <w:rPr>
+          <w:rFonts w:hint="eastAsia"/>
+        </w:rPr>
+        <w:t>F</w:t>
+      </w:r>
+      <w:r>
+        <w:rPr>
+          <w:rFonts w:hint="eastAsia"/>
+          <w:vertAlign w:val="subscript"/>
+        </w:rPr>
+        <w:t>uw</w:t>
+      </w:r>
+      <w:proofErr w:type="spellEnd"/>
+      <w:r>
+        <w:rPr>
+          <w:rFonts w:hint="eastAsia"/>
+        </w:rPr>
+        <w:t xml:space="preserve"> </w:t>
+      </w:r>
+      <w:r>
+        <w:rPr>
+          <w:rFonts w:hint="eastAsia"/>
+        </w:rPr>
+        <w:t>中</w:t>
+      </w:r>
+      <w:r>
+        <w:rPr>
+          <w:rFonts w:hint="eastAsia"/>
+        </w:rPr>
+        <w:t>v</w:t>
+      </w:r>
+      <w:r>
+        <w:rPr>
+          <w:rFonts w:hint="eastAsia"/>
+          <w:vertAlign w:val="subscript"/>
+        </w:rPr>
+        <w:t xml:space="preserve"> </w:t>
+      </w:r>
+      <w:proofErr w:type="spellStart"/>
+      <w:r>
+        <w:rPr>
+          <w:rFonts w:hint="eastAsia"/>
+          <w:vertAlign w:val="subscript"/>
+        </w:rPr>
+        <w:t>i</w:t>
+      </w:r>
+      <w:proofErr w:type="spellEnd"/>
+      <w:r>
+        <w:rPr>
+          <w:rFonts w:hint="eastAsia"/>
+        </w:rPr>
+        <w:t xml:space="preserve"> </w:t>
+      </w:r>
+      <w:r>
+        <w:rPr>
+          <w:rFonts w:hint="eastAsia"/>
+        </w:rPr>
+        <w:t>的前后线段。找到点</w:t>
+      </w:r>
+      <w:r>
+        <w:rPr>
+          <w:rFonts w:hint="eastAsia"/>
+        </w:rPr>
+        <w:t xml:space="preserve"> v </w:t>
+      </w:r>
+      <w:proofErr w:type="spellStart"/>
+      <w:r>
+        <w:rPr>
+          <w:rFonts w:hint="eastAsia"/>
+          <w:vertAlign w:val="subscript"/>
+        </w:rPr>
+        <w:t>i</w:t>
+      </w:r>
+      <w:proofErr w:type="spellEnd"/>
+      <w:r>
+        <w:rPr>
+          <w:rFonts w:hint="eastAsia"/>
+        </w:rPr>
+        <w:t xml:space="preserve"> </w:t>
+      </w:r>
+      <w:r>
+        <w:rPr>
+          <w:rFonts w:hint="eastAsia"/>
+        </w:rPr>
+        <w:t>后连接</w:t>
+      </w:r>
+      <w:r>
+        <w:rPr>
+          <w:rFonts w:hint="eastAsia"/>
+        </w:rPr>
+        <w:t>v</w:t>
+      </w:r>
+      <w:r>
+        <w:rPr>
+          <w:rFonts w:hint="eastAsia"/>
+          <w:vertAlign w:val="subscript"/>
+        </w:rPr>
         <w:t xml:space="preserve"> i</w:t>
       </w:r>
       <w:r>
         <w:rPr>
           <w:rFonts w:hint="eastAsia"/>
         </w:rPr>
-        <w:t xml:space="preserve"> v </w:t>
-      </w:r>
-      <w:r>
-        <w:rPr>
-          <w:rFonts w:hint="eastAsia"/>
+        <w:t xml:space="preserve">x </w:t>
+      </w:r>
+      <w:r>
+        <w:rPr>
+          <w:rFonts w:hint="eastAsia"/>
+        </w:rPr>
+        <w:t>，那么</w:t>
+      </w:r>
+      <w:r>
+        <w:rPr>
+          <w:rFonts w:hint="eastAsia"/>
+        </w:rPr>
+        <w:t xml:space="preserve"> </w:t>
+      </w:r>
+      <w:r>
+        <w:rPr>
+          <w:rFonts w:hint="eastAsia"/>
+        </w:rPr>
+        <w:t>Π</w:t>
+      </w:r>
+      <w:r>
+        <w:rPr>
+          <w:rFonts w:hint="eastAsia"/>
+        </w:rPr>
+        <w:t>(</w:t>
+      </w:r>
+      <w:proofErr w:type="spellStart"/>
+      <w:r>
+        <w:rPr>
+          <w:rFonts w:hint="eastAsia"/>
+        </w:rPr>
+        <w:t>s,x</w:t>
+      </w:r>
+      <w:proofErr w:type="spellEnd"/>
+      <w:r>
+        <w:rPr>
+          <w:rFonts w:hint="eastAsia"/>
+        </w:rPr>
+        <w:t>)</w:t>
+      </w:r>
+      <w:r>
+        <w:rPr>
+          <w:rFonts w:hint="eastAsia"/>
+        </w:rPr>
+        <w:t>＝</w:t>
+      </w:r>
+      <w:r>
+        <w:rPr>
+          <w:rFonts w:hint="eastAsia"/>
+        </w:rPr>
+        <w:t>[s,</w:t>
+      </w:r>
+      <w:r>
+        <w:rPr>
+          <w:rFonts w:hint="eastAsia"/>
+        </w:rPr>
+        <w:t>…</w:t>
+      </w:r>
+      <w:proofErr w:type="spellStart"/>
+      <w:r>
+        <w:t>v</w:t>
+      </w:r>
+      <w:r>
+        <w:rPr>
           <w:vertAlign w:val="subscript"/>
         </w:rPr>
-        <w:t>i+1</w:t>
-      </w:r>
-      <w:r>
-        <w:rPr>
-          <w:rFonts w:hint="eastAsia"/>
-        </w:rPr>
-        <w:t xml:space="preserve"> </w:t>
-      </w:r>
-      <w:r>
-        <w:rPr>
-          <w:rFonts w:hint="eastAsia"/>
-        </w:rPr>
-        <w:t>为</w:t>
-      </w:r>
-      <w:r>
-        <w:rPr>
-          <w:rFonts w:hint="eastAsia"/>
-        </w:rPr>
-        <w:t xml:space="preserve"> F</w:t>
-      </w:r>
-      <w:r>
-        <w:rPr>
-          <w:rFonts w:hint="eastAsia"/>
-          <w:vertAlign w:val="subscript"/>
-        </w:rPr>
-        <w:t>uw</w:t>
-      </w:r>
-      <w:r>
-        <w:rPr>
-          <w:rFonts w:hint="eastAsia"/>
-        </w:rPr>
-        <w:t xml:space="preserve"> </w:t>
-      </w:r>
-      <w:r>
-        <w:rPr>
-          <w:rFonts w:hint="eastAsia"/>
-        </w:rPr>
-        <w:t>中</w:t>
-      </w:r>
-      <w:r>
-        <w:rPr>
-          <w:rFonts w:hint="eastAsia"/>
-        </w:rPr>
-        <w:t>v</w:t>
-      </w:r>
-      <w:r>
-        <w:rPr>
-          <w:rFonts w:hint="eastAsia"/>
-          <w:vertAlign w:val="subscript"/>
-        </w:rPr>
-        <w:t xml:space="preserve"> i</w:t>
-      </w:r>
-      <w:r>
-        <w:rPr>
-          <w:rFonts w:hint="eastAsia"/>
-        </w:rPr>
-        <w:t xml:space="preserve"> </w:t>
-      </w:r>
-      <w:r>
-        <w:rPr>
-          <w:rFonts w:hint="eastAsia"/>
-        </w:rPr>
-        <w:t>的前后线段。找到点</w:t>
-      </w:r>
-      <w:r>
-        <w:rPr>
-          <w:rFonts w:hint="eastAsia"/>
-        </w:rPr>
-        <w:t xml:space="preserve"> v </w:t>
-      </w:r>
-      <w:r>
-        <w:rPr>
-          <w:rFonts w:hint="eastAsia"/>
-          <w:vertAlign w:val="subscript"/>
-        </w:rPr>
         <w:t>i</w:t>
       </w:r>
       <w:r>
-        <w:rPr>
-          <w:rFonts w:hint="eastAsia"/>
-        </w:rPr>
-        <w:t xml:space="preserve"> </w:t>
-      </w:r>
-      <w:r>
-        <w:rPr>
-          <w:rFonts w:hint="eastAsia"/>
-        </w:rPr>
-        <w:t>后连接</w:t>
-      </w:r>
-      <w:r>
-        <w:rPr>
-          <w:rFonts w:hint="eastAsia"/>
-        </w:rPr>
-        <w:t>v</w:t>
-      </w:r>
-      <w:r>
-        <w:rPr>
-          <w:rFonts w:hint="eastAsia"/>
-          <w:vertAlign w:val="subscript"/>
-        </w:rPr>
-        <w:t xml:space="preserve"> i</w:t>
-      </w:r>
-      <w:r>
-        <w:rPr>
-          <w:rFonts w:hint="eastAsia"/>
-        </w:rPr>
-        <w:t xml:space="preserve">x </w:t>
-      </w:r>
-      <w:r>
-        <w:rPr>
-          <w:rFonts w:hint="eastAsia"/>
-        </w:rPr>
-        <w:t>，那么</w:t>
-      </w:r>
-      <w:r>
-        <w:rPr>
-          <w:rFonts w:hint="eastAsia"/>
-        </w:rPr>
-        <w:t xml:space="preserve"> </w:t>
-      </w:r>
-      <w:r>
-        <w:rPr>
-          <w:rFonts w:hint="eastAsia"/>
-        </w:rPr>
-        <w:t>Π</w:t>
-      </w:r>
-      <w:r>
-        <w:rPr>
-          <w:rFonts w:hint="eastAsia"/>
-        </w:rPr>
-        <w:t>(s,x)</w:t>
-      </w:r>
-      <w:r>
-        <w:rPr>
-          <w:rFonts w:hint="eastAsia"/>
-        </w:rPr>
-        <w:t>＝</w:t>
-      </w:r>
-      <w:r>
-        <w:rPr>
-          <w:rFonts w:hint="eastAsia"/>
-        </w:rPr>
-        <w:t>[s,</w:t>
-      </w:r>
-      <w:r>
-        <w:rPr>
-          <w:rFonts w:hint="eastAsia"/>
-        </w:rPr>
-        <w:t>…</w:t>
-      </w:r>
-      <w:r>
-        <w:t>v</w:t>
-      </w:r>
-      <w:r>
-        <w:rPr>
-          <w:vertAlign w:val="subscript"/>
-        </w:rPr>
-        <w:t>i</w:t>
-      </w:r>
-      <w:r>
-        <w:t>,x]</w:t>
+        <w:t>,x</w:t>
+      </w:r>
+      <w:proofErr w:type="spellEnd"/>
+      <w:r>
+        <w:t>]</w:t>
       </w:r>
       <w:r>
         <w:rPr>
@@ -24588,8 +24890,16 @@
         <w:rPr>
           <w:rFonts w:hint="eastAsia"/>
         </w:rPr>
-        <w:t>Floyd-Warshall</w:t>
-      </w:r>
+        <w:t>Floyd-</w:t>
+      </w:r>
+      <w:proofErr w:type="spellStart"/>
+      <w:r>
+        <w:rPr>
+          <w:rFonts w:hint="eastAsia"/>
+        </w:rPr>
+        <w:t>Warshall</w:t>
+      </w:r>
+      <w:proofErr w:type="spellEnd"/>
       <w:r>
         <w:rPr>
           <w:rFonts w:hint="eastAsia"/>
@@ -25704,13 +26014,24 @@
         <w:t>x</w:t>
       </w:r>
       <w:r>
-        <w:t>/d</w:t>
+        <w:t>/</w:t>
+      </w:r>
+      <w:proofErr w:type="spellStart"/>
+      <w:r>
+        <w:t>d</w:t>
       </w:r>
       <w:r>
         <w:rPr>
           <w:vertAlign w:val="subscript"/>
         </w:rPr>
-        <w:t xml:space="preserve">y </w:t>
+        <w:t>y</w:t>
+      </w:r>
+      <w:proofErr w:type="spellEnd"/>
+      <w:r>
+        <w:rPr>
+          <w:vertAlign w:val="subscript"/>
+        </w:rPr>
+        <w:t xml:space="preserve"> </w:t>
       </w:r>
       <w:r>
         <w:rPr>
@@ -25930,7 +26251,11 @@
         <w:t xml:space="preserve">i+1 </w:t>
       </w:r>
       <w:r>
-        <w:t>= y</w:t>
+        <w:t xml:space="preserve">= </w:t>
+      </w:r>
+      <w:proofErr w:type="spellStart"/>
+      <w:r>
+        <w:t>y</w:t>
       </w:r>
       <w:r>
         <w:rPr>
@@ -25938,6 +26263,7 @@
         </w:rPr>
         <w:t>i</w:t>
       </w:r>
+      <w:proofErr w:type="spellEnd"/>
       <w:r>
         <w:t>+</w:t>
       </w:r>
@@ -26041,13 +26367,24 @@
         <w:t xml:space="preserve">i+1 </w:t>
       </w:r>
       <w:r>
-        <w:t>= y</w:t>
+        <w:t xml:space="preserve">= </w:t>
+      </w:r>
+      <w:proofErr w:type="spellStart"/>
+      <w:r>
+        <w:t>y</w:t>
       </w:r>
       <w:r>
         <w:rPr>
           <w:vertAlign w:val="subscript"/>
         </w:rPr>
-        <w:t xml:space="preserve">i </w:t>
+        <w:t>i</w:t>
+      </w:r>
+      <w:proofErr w:type="spellEnd"/>
+      <w:r>
+        <w:rPr>
+          <w:vertAlign w:val="subscript"/>
+        </w:rPr>
+        <w:t xml:space="preserve"> </w:t>
       </w:r>
       <w:r>
         <w:t>+</w:t>
@@ -27581,9 +27918,6 @@
     <w:p>
       <w:pPr>
         <w:ind w:firstLine="700"/>
-        <w:rPr>
-          <w:rFonts w:hint="eastAsia"/>
-        </w:rPr>
       </w:pPr>
       <w:r>
         <w:rPr>
@@ -27704,9 +28038,6 @@
     <w:p>
       <w:pPr>
         <w:ind w:firstLine="700"/>
-        <w:rPr>
-          <w:rFonts w:hint="eastAsia"/>
-        </w:rPr>
       </w:pPr>
       <w:r>
         <w:rPr>
@@ -28087,9 +28418,6 @@
     <w:p>
       <w:pPr>
         <w:ind w:firstLine="700"/>
-        <w:rPr>
-          <w:rFonts w:hint="eastAsia"/>
-        </w:rPr>
       </w:pPr>
       <w:r>
         <w:rPr>
@@ -28198,11 +28526,6 @@
       </w:r>
     </w:p>
     <w:p>
-      <w:pPr>
-        <w:rPr>
-          <w:rFonts w:hint="eastAsia"/>
-        </w:rPr>
-      </w:pPr>
       <w:r>
         <w:tab/>
       </w:r>
@@ -28339,6 +28662,7 @@
         </w:rPr>
         <w:tab/>
       </w:r>
+      <w:proofErr w:type="spellStart"/>
       <w:r>
         <w:rPr>
           <w:rFonts w:asciiTheme="minorEastAsia" w:hAnsiTheme="minorEastAsia" w:hint="eastAsia"/>
@@ -28349,7 +28673,14 @@
         <w:rPr>
           <w:rFonts w:asciiTheme="minorEastAsia" w:hAnsiTheme="minorEastAsia"/>
         </w:rPr>
-        <w:t xml:space="preserve">each </w:t>
+        <w:t>each</w:t>
+      </w:r>
+      <w:proofErr w:type="spellEnd"/>
+      <w:r>
+        <w:rPr>
+          <w:rFonts w:asciiTheme="minorEastAsia" w:hAnsiTheme="minorEastAsia"/>
+        </w:rPr>
+        <w:t xml:space="preserve"> </w:t>
       </w:r>
       <w:r>
         <w:rPr>
@@ -28620,44 +28951,38 @@
     <w:p>
       <w:pPr>
         <w:rPr>
+          <w:rFonts w:asciiTheme="minorEastAsia" w:hAnsiTheme="minorEastAsia"/>
+        </w:rPr>
+      </w:pPr>
+      <w:r>
+        <w:rPr>
+          <w:rFonts w:asciiTheme="minorEastAsia" w:hAnsiTheme="minorEastAsia"/>
+        </w:rPr>
+        <w:tab/>
+      </w:r>
+      <w:r>
+        <w:rPr>
+          <w:rFonts w:asciiTheme="minorEastAsia" w:hAnsiTheme="minorEastAsia"/>
+        </w:rPr>
+        <w:tab/>
+      </w:r>
+      <w:r>
+        <w:rPr>
+          <w:rFonts w:asciiTheme="minorEastAsia" w:hAnsiTheme="minorEastAsia"/>
+        </w:rPr>
+        <w:tab/>
+      </w:r>
+      <w:r>
+        <w:rPr>
+          <w:rFonts w:asciiTheme="minorEastAsia" w:hAnsiTheme="minorEastAsia"/>
+        </w:rPr>
+        <w:tab/>
+      </w:r>
+      <w:r>
+        <w:rPr>
           <w:rFonts w:asciiTheme="minorEastAsia" w:hAnsiTheme="minorEastAsia" w:hint="eastAsia"/>
         </w:rPr>
-      </w:pPr>
-      <w:r>
-        <w:rPr>
-          <w:rFonts w:asciiTheme="minorEastAsia" w:hAnsiTheme="minorEastAsia"/>
-        </w:rPr>
-        <w:tab/>
-      </w:r>
-      <w:r>
-        <w:rPr>
-          <w:rFonts w:asciiTheme="minorEastAsia" w:hAnsiTheme="minorEastAsia"/>
-        </w:rPr>
-        <w:tab/>
-      </w:r>
-      <w:r>
-        <w:rPr>
-          <w:rFonts w:asciiTheme="minorEastAsia" w:hAnsiTheme="minorEastAsia"/>
-        </w:rPr>
-        <w:tab/>
-      </w:r>
-      <w:r>
-        <w:rPr>
-          <w:rFonts w:asciiTheme="minorEastAsia" w:hAnsiTheme="minorEastAsia"/>
-        </w:rPr>
-        <w:tab/>
-      </w:r>
-      <w:r>
-        <w:rPr>
-          <w:rFonts w:asciiTheme="minorEastAsia" w:hAnsiTheme="minorEastAsia" w:hint="eastAsia"/>
-        </w:rPr>
-        <w:t>开启列表</w:t>
-      </w:r>
-      <w:r>
-        <w:rPr>
-          <w:rFonts w:asciiTheme="minorEastAsia" w:hAnsiTheme="minorEastAsia" w:hint="eastAsia"/>
-        </w:rPr>
-        <w:t xml:space="preserve"> ←</w:t>
+        <w:t>开启列表 ←</w:t>
       </w:r>
       <w:r>
         <w:rPr>
@@ -28915,25 +29240,13 @@
         <w:rPr>
           <w:rFonts w:asciiTheme="minorEastAsia" w:hAnsiTheme="minorEastAsia" w:hint="eastAsia"/>
         </w:rPr>
-        <w:t>父节点(</w:t>
-      </w:r>
-      <w:r>
-        <w:rPr>
-          <w:rFonts w:asciiTheme="minorEastAsia" w:hAnsiTheme="minorEastAsia" w:hint="eastAsia"/>
-        </w:rPr>
-        <w:t>相邻格(当前格</w:t>
+        <w:t>父节点(相邻格(当前格</w:t>
       </w:r>
       <w:r>
         <w:rPr>
           <w:rFonts w:asciiTheme="minorEastAsia" w:hAnsiTheme="minorEastAsia"/>
         </w:rPr>
-        <w:t>)</w:t>
-      </w:r>
-      <w:r>
-        <w:rPr>
-          <w:rFonts w:asciiTheme="minorEastAsia" w:hAnsiTheme="minorEastAsia"/>
-        </w:rPr>
-        <w:t>)</w:t>
+        <w:t>))</w:t>
       </w:r>
     </w:p>
     <w:p>
@@ -28983,13 +29296,7 @@
         <w:rPr>
           <w:rFonts w:asciiTheme="minorEastAsia" w:hAnsiTheme="minorEastAsia"/>
         </w:rPr>
-        <w:t>)</w:t>
-      </w:r>
-      <w:r>
-        <w:rPr>
-          <w:rFonts w:asciiTheme="minorEastAsia" w:hAnsiTheme="minorEastAsia"/>
-        </w:rPr>
-        <w:t>)</w:t>
+        <w:t>))</w:t>
       </w:r>
       <w:r>
         <w:rPr>
@@ -29001,7 +29308,7 @@
     <w:p>
       <w:pPr>
         <w:rPr>
-          <w:rFonts w:asciiTheme="minorEastAsia" w:hAnsiTheme="minorEastAsia" w:hint="eastAsia"/>
+          <w:rFonts w:asciiTheme="minorEastAsia" w:hAnsiTheme="minorEastAsia"/>
         </w:rPr>
       </w:pPr>
       <w:r>
@@ -29045,19 +29352,13 @@
         <w:rPr>
           <w:rFonts w:asciiTheme="minorEastAsia" w:hAnsiTheme="minorEastAsia"/>
         </w:rPr>
-        <w:t>)</w:t>
-      </w:r>
-      <w:r>
-        <w:rPr>
-          <w:rFonts w:asciiTheme="minorEastAsia" w:hAnsiTheme="minorEastAsia"/>
-        </w:rPr>
-        <w:t>))</w:t>
+        <w:t>)))</w:t>
       </w:r>
     </w:p>
     <w:p>
       <w:pPr>
         <w:rPr>
-          <w:rFonts w:asciiTheme="minorEastAsia" w:hAnsiTheme="minorEastAsia" w:hint="eastAsia"/>
+          <w:rFonts w:asciiTheme="minorEastAsia" w:hAnsiTheme="minorEastAsia"/>
         </w:rPr>
       </w:pPr>
       <w:r>
@@ -29115,7 +29416,7 @@
     <w:p>
       <w:pPr>
         <w:rPr>
-          <w:rFonts w:asciiTheme="minorEastAsia" w:hAnsiTheme="minorEastAsia" w:hint="eastAsia"/>
+          <w:rFonts w:asciiTheme="minorEastAsia" w:hAnsiTheme="minorEastAsia"/>
         </w:rPr>
       </w:pPr>
       <w:r>
@@ -29212,12 +29513,59 @@
         <w:t>save path</w:t>
       </w:r>
     </w:p>
+    <w:p/>
     <w:p>
-      <w:pPr>
-        <w:rPr>
-          <w:rFonts w:hint="eastAsia"/>
-        </w:rPr>
-      </w:pPr>
+      <w:r>
+        <w:tab/>
+      </w:r>
+      <w:r>
+        <w:rPr>
+          <w:rFonts w:hint="eastAsia"/>
+        </w:rPr>
+        <w:t>使用</w:t>
+      </w:r>
+      <w:r>
+        <w:rPr>
+          <w:rFonts w:hint="eastAsia"/>
+        </w:rPr>
+        <w:t>A*</w:t>
+      </w:r>
+      <w:r>
+        <w:rPr>
+          <w:rFonts w:hint="eastAsia"/>
+        </w:rPr>
+        <w:t>寻路算法之后，我们得到了一条摄像机移动的路径。</w:t>
+      </w:r>
+      <w:r>
+        <w:rPr>
+          <w:rFonts w:hint="eastAsia"/>
+        </w:rPr>
+        <w:t>这个路径是由一系列的点组成的。</w:t>
+      </w:r>
+      <w:r>
+        <w:rPr>
+          <w:rFonts w:hint="eastAsia"/>
+        </w:rPr>
+        <w:t>对于这些点，可能有重复的点</w:t>
+      </w:r>
+      <w:r>
+        <w:rPr>
+          <w:rFonts w:hint="eastAsia"/>
+        </w:rPr>
+        <w:t>,</w:t>
+      </w:r>
+      <w:r>
+        <w:rPr>
+          <w:rFonts w:hint="eastAsia"/>
+        </w:rPr>
+        <w:t>我们需要使用</w:t>
+      </w:r>
+      <w:r>
+        <w:rPr>
+          <w:rFonts w:hint="eastAsia"/>
+        </w:rPr>
+        <w:t>弗洛伊德路径平滑算法来对结果进行简化、平滑。</w:t>
+      </w:r>
     </w:p>
     <w:p>
       <w:r>
@@ -29227,957 +29575,896 @@
         <w:rPr>
           <w:rFonts w:hint="eastAsia"/>
         </w:rPr>
-        <w:t>使用</w:t>
-      </w:r>
-      <w:r>
-        <w:rPr>
-          <w:rFonts w:hint="eastAsia"/>
-        </w:rPr>
-        <w:t>A*</w:t>
-      </w:r>
-      <w:r>
-        <w:rPr>
-          <w:rFonts w:hint="eastAsia"/>
-        </w:rPr>
-        <w:t>寻路算法之后，我们得到了一条摄像机移动的路径。</w:t>
-      </w:r>
-      <w:r>
-        <w:rPr>
-          <w:rFonts w:hint="eastAsia"/>
-        </w:rPr>
-        <w:t>这个路径是由一系列的点组成的。</w:t>
-      </w:r>
-      <w:r>
-        <w:rPr>
-          <w:rFonts w:hint="eastAsia"/>
-        </w:rPr>
-        <w:t>对于这些点，可能有重复的点</w:t>
-      </w:r>
-      <w:r>
-        <w:rPr>
-          <w:rFonts w:hint="eastAsia"/>
-        </w:rPr>
-        <w:t>,</w:t>
-      </w:r>
-      <w:r>
-        <w:rPr>
-          <w:rFonts w:hint="eastAsia"/>
-        </w:rPr>
-        <w:t>我们需要使用</w:t>
-      </w:r>
-      <w:r>
-        <w:rPr>
-          <w:rFonts w:hint="eastAsia"/>
-        </w:rPr>
-        <w:t>弗洛伊德路径平滑算法</w:t>
-      </w:r>
-      <w:r>
-        <w:rPr>
-          <w:rFonts w:hint="eastAsia"/>
-        </w:rPr>
-        <w:t>来对结果进行简化、平滑。</w:t>
+        <w:t>算法过程</w:t>
+      </w:r>
+      <w:r>
+        <w:rPr>
+          <w:rFonts w:hint="eastAsia"/>
+        </w:rPr>
+        <w:t>：</w:t>
       </w:r>
     </w:p>
     <w:p>
       <w:r>
+        <w:lastRenderedPageBreak/>
         <w:tab/>
       </w:r>
       <w:r>
         <w:rPr>
           <w:rFonts w:hint="eastAsia"/>
         </w:rPr>
-        <w:t>算法过程</w:t>
-      </w:r>
-      <w:r>
-        <w:rPr>
-          <w:rFonts w:hint="eastAsia"/>
-        </w:rPr>
-        <w:t>：</w:t>
+        <w:t>对于初识连续的点</w:t>
+      </w:r>
+      <w:r>
+        <w:rPr>
+          <w:rFonts w:hint="eastAsia"/>
+        </w:rPr>
+        <w:t>A</w:t>
+      </w:r>
+      <w:r>
+        <w:rPr>
+          <w:rFonts w:hint="eastAsia"/>
+          <w:vertAlign w:val="subscript"/>
+        </w:rPr>
+        <w:t>1</w:t>
+      </w:r>
+      <w:r>
+        <w:rPr>
+          <w:rFonts w:hint="eastAsia"/>
+        </w:rPr>
+        <w:t>,</w:t>
+      </w:r>
+      <w:r>
+        <w:t xml:space="preserve"> </w:t>
+      </w:r>
+      <w:r>
+        <w:rPr>
+          <w:rFonts w:hint="eastAsia"/>
+        </w:rPr>
+        <w:t>A</w:t>
+      </w:r>
+      <w:r>
+        <w:rPr>
+          <w:rFonts w:hint="eastAsia"/>
+          <w:vertAlign w:val="subscript"/>
+        </w:rPr>
+        <w:t>2</w:t>
+      </w:r>
+      <w:r>
+        <w:rPr>
+          <w:rFonts w:hint="eastAsia"/>
+        </w:rPr>
+        <w:t>,</w:t>
+      </w:r>
+      <w:r>
+        <w:t xml:space="preserve"> </w:t>
+      </w:r>
+      <w:r>
+        <w:rPr>
+          <w:rFonts w:hint="eastAsia"/>
+        </w:rPr>
+        <w:t>A</w:t>
+      </w:r>
+      <w:r>
+        <w:rPr>
+          <w:rFonts w:hint="eastAsia"/>
+          <w:vertAlign w:val="subscript"/>
+        </w:rPr>
+        <w:t>3</w:t>
+      </w:r>
+      <w:r>
+        <w:t>…</w:t>
+      </w:r>
+      <w:r>
+        <w:t xml:space="preserve"> </w:t>
+      </w:r>
+      <w:r>
+        <w:t>A</w:t>
+      </w:r>
+      <w:r>
+        <w:rPr>
+          <w:vertAlign w:val="subscript"/>
+        </w:rPr>
+        <w:t>n</w:t>
+      </w:r>
+      <w:r>
+        <w:rPr>
+          <w:rFonts w:hint="eastAsia"/>
+        </w:rPr>
+        <w:t>中的某个点</w:t>
+      </w:r>
+      <w:r>
+        <w:rPr>
+          <w:rFonts w:hint="eastAsia"/>
+        </w:rPr>
+        <w:t>A</w:t>
+      </w:r>
+      <w:r>
+        <w:rPr>
+          <w:rFonts w:hint="eastAsia"/>
+          <w:vertAlign w:val="subscript"/>
+        </w:rPr>
+        <w:t>i</w:t>
+      </w:r>
+      <w:r>
+        <w:rPr>
+          <w:vertAlign w:val="subscript"/>
+        </w:rPr>
+        <w:t xml:space="preserve"> </w:t>
+      </w:r>
+      <w:r>
+        <w:rPr>
+          <w:rFonts w:hint="eastAsia"/>
+        </w:rPr>
+        <w:t>(</w:t>
+      </w:r>
+      <w:r>
+        <w:t>x</w:t>
+      </w:r>
+      <w:r>
+        <w:t xml:space="preserve"> </w:t>
+      </w:r>
+      <w:proofErr w:type="spellStart"/>
+      <w:r>
+        <w:rPr>
+          <w:vertAlign w:val="subscript"/>
+        </w:rPr>
+        <w:t>i</w:t>
+      </w:r>
+      <w:proofErr w:type="spellEnd"/>
+      <w:r>
+        <w:t>,</w:t>
+      </w:r>
+      <w:r>
+        <w:t xml:space="preserve"> </w:t>
+      </w:r>
+      <w:r>
+        <w:t>y</w:t>
+      </w:r>
+      <w:r>
+        <w:t xml:space="preserve"> </w:t>
+      </w:r>
+      <w:proofErr w:type="spellStart"/>
+      <w:r>
+        <w:rPr>
+          <w:vertAlign w:val="subscript"/>
+        </w:rPr>
+        <w:t>i</w:t>
+      </w:r>
+      <w:proofErr w:type="spellEnd"/>
+      <w:r>
+        <w:t>,</w:t>
+      </w:r>
+      <w:r>
+        <w:t xml:space="preserve"> </w:t>
+      </w:r>
+      <w:r>
+        <w:t>z</w:t>
+      </w:r>
+      <w:r>
+        <w:t xml:space="preserve"> </w:t>
+      </w:r>
+      <w:proofErr w:type="spellStart"/>
+      <w:r>
+        <w:rPr>
+          <w:vertAlign w:val="subscript"/>
+        </w:rPr>
+        <w:t>i</w:t>
+      </w:r>
+      <w:proofErr w:type="spellEnd"/>
+      <w:r>
+        <w:rPr>
+          <w:rFonts w:hint="eastAsia"/>
+        </w:rPr>
+        <w:t>)</w:t>
+      </w:r>
+      <w:r>
+        <w:t>,</w:t>
+      </w:r>
+      <w:r>
+        <w:rPr>
+          <w:rFonts w:hint="eastAsia"/>
+        </w:rPr>
+        <w:t>如果前一点</w:t>
+      </w:r>
+      <w:r>
+        <w:rPr>
+          <w:rFonts w:hint="eastAsia"/>
+        </w:rPr>
+        <w:t>A</w:t>
+      </w:r>
+      <w:r>
+        <w:rPr>
+          <w:rFonts w:hint="eastAsia"/>
+          <w:vertAlign w:val="subscript"/>
+        </w:rPr>
+        <w:t>i</w:t>
+      </w:r>
+      <w:r>
+        <w:rPr>
+          <w:vertAlign w:val="subscript"/>
+        </w:rPr>
+        <w:t>-1</w:t>
+      </w:r>
+      <w:r>
+        <w:rPr>
+          <w:vertAlign w:val="subscript"/>
+        </w:rPr>
+        <w:t xml:space="preserve"> </w:t>
+      </w:r>
+      <w:r>
+        <w:t>(x</w:t>
+      </w:r>
+      <w:r>
+        <w:t xml:space="preserve"> </w:t>
+      </w:r>
+      <w:r>
+        <w:rPr>
+          <w:vertAlign w:val="subscript"/>
+        </w:rPr>
+        <w:t>i-1</w:t>
+      </w:r>
+      <w:r>
+        <w:t>,y</w:t>
+      </w:r>
+      <w:r>
+        <w:t xml:space="preserve"> </w:t>
+      </w:r>
+      <w:r>
+        <w:rPr>
+          <w:vertAlign w:val="subscript"/>
+        </w:rPr>
+        <w:t>i-1</w:t>
+      </w:r>
+      <w:r>
+        <w:t>,z</w:t>
+      </w:r>
+      <w:r>
+        <w:rPr>
+          <w:vertAlign w:val="subscript"/>
+        </w:rPr>
+        <w:t>i-1</w:t>
+      </w:r>
+      <w:r>
+        <w:t>)</w:t>
+      </w:r>
+      <w:r>
+        <w:rPr>
+          <w:rFonts w:hint="eastAsia"/>
+        </w:rPr>
+        <w:t>和后一点</w:t>
+      </w:r>
+      <w:r>
+        <w:rPr>
+          <w:rFonts w:hint="eastAsia"/>
+        </w:rPr>
+        <w:t>A</w:t>
+      </w:r>
+      <w:r>
+        <w:rPr>
+          <w:rFonts w:hint="eastAsia"/>
+          <w:vertAlign w:val="subscript"/>
+        </w:rPr>
+        <w:t>i+1</w:t>
+      </w:r>
+      <w:r>
+        <w:rPr>
+          <w:vertAlign w:val="subscript"/>
+        </w:rPr>
+        <w:t xml:space="preserve"> </w:t>
+      </w:r>
+      <w:r>
+        <w:rPr>
+          <w:rFonts w:hint="eastAsia"/>
+        </w:rPr>
+        <w:t>(x</w:t>
+      </w:r>
+      <w:r>
+        <w:rPr>
+          <w:rFonts w:hint="eastAsia"/>
+          <w:vertAlign w:val="subscript"/>
+        </w:rPr>
+        <w:t>i+1</w:t>
+      </w:r>
+      <w:r>
+        <w:rPr>
+          <w:rFonts w:hint="eastAsia"/>
+        </w:rPr>
+        <w:t>,</w:t>
+      </w:r>
+      <w:r>
+        <w:t xml:space="preserve"> </w:t>
+      </w:r>
+      <w:r>
+        <w:rPr>
+          <w:rFonts w:hint="eastAsia"/>
+        </w:rPr>
+        <w:t>y</w:t>
+      </w:r>
+      <w:r>
+        <w:rPr>
+          <w:rFonts w:hint="eastAsia"/>
+          <w:vertAlign w:val="subscript"/>
+        </w:rPr>
+        <w:t>i+1</w:t>
+      </w:r>
+      <w:r>
+        <w:rPr>
+          <w:rFonts w:hint="eastAsia"/>
+        </w:rPr>
+        <w:t>,</w:t>
+      </w:r>
+      <w:r>
+        <w:t xml:space="preserve"> </w:t>
+      </w:r>
+      <w:r>
+        <w:rPr>
+          <w:rFonts w:hint="eastAsia"/>
+        </w:rPr>
+        <w:t>z</w:t>
+      </w:r>
+      <w:r>
+        <w:rPr>
+          <w:rFonts w:hint="eastAsia"/>
+          <w:vertAlign w:val="subscript"/>
+        </w:rPr>
+        <w:t>i+1</w:t>
+      </w:r>
+      <w:r>
+        <w:rPr>
+          <w:rFonts w:hint="eastAsia"/>
+        </w:rPr>
+        <w:t>)</w:t>
+      </w:r>
+      <w:r>
+        <w:t>,</w:t>
+      </w:r>
+      <w:r>
+        <w:rPr>
+          <w:rFonts w:hint="eastAsia"/>
+        </w:rPr>
+        <w:t>如果</w:t>
+      </w:r>
+      <w:r>
+        <w:rPr>
+          <w:rFonts w:hint="eastAsia"/>
+        </w:rPr>
+        <w:t>x</w:t>
+      </w:r>
+      <w:r>
+        <w:rPr>
+          <w:vertAlign w:val="subscript"/>
+        </w:rPr>
+        <w:t>i</w:t>
+      </w:r>
+      <w:r>
+        <w:t>-x</w:t>
+      </w:r>
+      <w:r>
+        <w:rPr>
+          <w:vertAlign w:val="subscript"/>
+        </w:rPr>
+        <w:t>i-1</w:t>
+      </w:r>
+      <w:r>
+        <w:t>=z</w:t>
+      </w:r>
+      <w:r>
+        <w:rPr>
+          <w:vertAlign w:val="subscript"/>
+        </w:rPr>
+        <w:t>i+1</w:t>
+      </w:r>
+      <w:r>
+        <w:t>-z</w:t>
+      </w:r>
+      <w:r>
+        <w:rPr>
+          <w:vertAlign w:val="subscript"/>
+        </w:rPr>
+        <w:t>i</w:t>
+      </w:r>
+      <w:r>
+        <w:rPr>
+          <w:rFonts w:hint="eastAsia"/>
+        </w:rPr>
+        <w:t>且</w:t>
+      </w:r>
+      <w:r>
+        <w:t>y</w:t>
+      </w:r>
+      <w:r>
+        <w:rPr>
+          <w:vertAlign w:val="subscript"/>
+        </w:rPr>
+        <w:t>i</w:t>
+      </w:r>
+      <w:r>
+        <w:t>-y</w:t>
+      </w:r>
+      <w:r>
+        <w:rPr>
+          <w:vertAlign w:val="subscript"/>
+        </w:rPr>
+        <w:t>i-1</w:t>
+      </w:r>
+      <w:r>
+        <w:t>=y</w:t>
+      </w:r>
+      <w:r>
+        <w:rPr>
+          <w:vertAlign w:val="subscript"/>
+        </w:rPr>
+        <w:t>i+1</w:t>
+      </w:r>
+      <w:r>
+        <w:t>-y</w:t>
+      </w:r>
+      <w:r>
+        <w:rPr>
+          <w:vertAlign w:val="subscript"/>
+        </w:rPr>
+        <w:t>i</w:t>
+      </w:r>
+      <w:r>
+        <w:rPr>
+          <w:rFonts w:hint="eastAsia"/>
+        </w:rPr>
+        <w:t>且</w:t>
+      </w:r>
+      <w:r>
+        <w:t>z</w:t>
+      </w:r>
+      <w:r>
+        <w:rPr>
+          <w:vertAlign w:val="subscript"/>
+        </w:rPr>
+        <w:t>i</w:t>
+      </w:r>
+      <w:r>
+        <w:t>-z</w:t>
+      </w:r>
+      <w:r>
+        <w:rPr>
+          <w:vertAlign w:val="subscript"/>
+        </w:rPr>
+        <w:t>i-1</w:t>
+      </w:r>
+      <w:r>
+        <w:t>=z</w:t>
+      </w:r>
+      <w:r>
+        <w:rPr>
+          <w:vertAlign w:val="subscript"/>
+        </w:rPr>
+        <w:t>i+1</w:t>
+      </w:r>
+      <w:r>
+        <w:t>-z</w:t>
+      </w:r>
+      <w:r>
+        <w:rPr>
+          <w:vertAlign w:val="subscript"/>
+        </w:rPr>
+        <w:t>i</w:t>
+      </w:r>
+      <w:r>
+        <w:rPr>
+          <w:rFonts w:hint="eastAsia"/>
+        </w:rPr>
+        <w:t>那么这三点共线，则</w:t>
+      </w:r>
+      <w:r>
+        <w:rPr>
+          <w:rFonts w:hint="eastAsia"/>
+        </w:rPr>
+        <w:t>在点集中除去</w:t>
+      </w:r>
+      <w:r>
+        <w:rPr>
+          <w:rFonts w:hint="eastAsia"/>
+        </w:rPr>
+        <w:t>A</w:t>
+      </w:r>
+      <w:r>
+        <w:rPr>
+          <w:rFonts w:hint="eastAsia"/>
+          <w:vertAlign w:val="subscript"/>
+        </w:rPr>
+        <w:t>i</w:t>
+      </w:r>
+      <w:r>
+        <w:rPr>
+          <w:rFonts w:hint="eastAsia"/>
+        </w:rPr>
+        <w:t>点</w:t>
+      </w:r>
+      <w:r>
+        <w:rPr>
+          <w:rFonts w:hint="eastAsia"/>
+        </w:rPr>
+        <w:t>。</w:t>
+      </w:r>
+      <w:r>
+        <w:rPr>
+          <w:rFonts w:hint="eastAsia"/>
+        </w:rPr>
+        <w:t>将所有共线点处理后得到新的点集</w:t>
+      </w:r>
+      <w:r>
+        <w:rPr>
+          <w:rFonts w:hint="eastAsia"/>
+        </w:rPr>
+        <w:t>A</w:t>
+      </w:r>
+      <w:r>
+        <w:rPr>
+          <w:rFonts w:hint="eastAsia"/>
+          <w:vertAlign w:val="subscript"/>
+        </w:rPr>
+        <w:t>1</w:t>
+      </w:r>
+      <w:r>
+        <w:rPr>
+          <w:vertAlign w:val="subscript"/>
+        </w:rPr>
+        <w:t xml:space="preserve">  </w:t>
+      </w:r>
+      <w:r>
+        <w:rPr>
+          <w:rFonts w:hint="eastAsia"/>
+        </w:rPr>
+        <w:t>,A</w:t>
+      </w:r>
+      <w:r>
+        <w:rPr>
+          <w:rFonts w:hint="eastAsia"/>
+          <w:vertAlign w:val="subscript"/>
+        </w:rPr>
+        <w:t>2</w:t>
+      </w:r>
+      <w:r>
+        <w:rPr>
+          <w:rFonts w:hint="eastAsia"/>
+        </w:rPr>
+        <w:t>,</w:t>
+      </w:r>
+      <w:r>
+        <w:t xml:space="preserve"> </w:t>
+      </w:r>
+      <w:r>
+        <w:rPr>
+          <w:rFonts w:hint="eastAsia"/>
+        </w:rPr>
+        <w:t>A</w:t>
+      </w:r>
+      <w:r>
+        <w:rPr>
+          <w:rFonts w:hint="eastAsia"/>
+          <w:vertAlign w:val="subscript"/>
+        </w:rPr>
+        <w:t>3</w:t>
+      </w:r>
+      <w:r>
+        <w:rPr>
+          <w:rFonts w:hint="eastAsia"/>
+        </w:rPr>
+        <w:t>,</w:t>
+      </w:r>
+      <w:r>
+        <w:t>..</w:t>
+      </w:r>
+      <w:r>
+        <w:t xml:space="preserve"> </w:t>
+      </w:r>
+      <w:r>
+        <w:t>A</w:t>
+      </w:r>
+      <w:r>
+        <w:rPr>
+          <w:vertAlign w:val="subscript"/>
+        </w:rPr>
+        <w:t>x</w:t>
+      </w:r>
+      <w:r>
+        <w:t>,</w:t>
+      </w:r>
+      <w:r>
+        <w:rPr>
+          <w:rFonts w:hint="eastAsia"/>
+        </w:rPr>
+        <w:t>如果</w:t>
+      </w:r>
+      <w:r>
+        <w:rPr>
+          <w:rFonts w:hint="eastAsia"/>
+        </w:rPr>
+        <w:t>A</w:t>
+      </w:r>
+      <w:r>
+        <w:t xml:space="preserve"> </w:t>
+      </w:r>
+      <w:r>
+        <w:rPr>
+          <w:rFonts w:hint="eastAsia"/>
+          <w:vertAlign w:val="subscript"/>
+        </w:rPr>
+        <w:t>j</w:t>
+      </w:r>
+      <w:r>
+        <w:rPr>
+          <w:rFonts w:hint="eastAsia"/>
+        </w:rPr>
+        <w:t>，</w:t>
+      </w:r>
+      <w:r>
+        <w:rPr>
+          <w:rFonts w:hint="eastAsia"/>
+        </w:rPr>
+        <w:t>A</w:t>
+      </w:r>
+      <w:r>
+        <w:t xml:space="preserve"> </w:t>
+      </w:r>
+      <w:r>
+        <w:rPr>
+          <w:rFonts w:hint="eastAsia"/>
+          <w:vertAlign w:val="subscript"/>
+        </w:rPr>
+        <w:t>j</w:t>
+      </w:r>
+      <w:r>
+        <w:rPr>
+          <w:vertAlign w:val="subscript"/>
+        </w:rPr>
+        <w:t>+1</w:t>
+      </w:r>
+      <w:r>
+        <w:t xml:space="preserve">, </w:t>
+      </w:r>
+      <w:r>
+        <w:t xml:space="preserve">… </w:t>
+      </w:r>
+      <w:r>
+        <w:t>A</w:t>
+      </w:r>
+      <w:r>
+        <w:rPr>
+          <w:vertAlign w:val="subscript"/>
+        </w:rPr>
+        <w:t xml:space="preserve"> </w:t>
+      </w:r>
+      <w:r>
+        <w:rPr>
+          <w:vertAlign w:val="subscript"/>
+        </w:rPr>
+        <w:t>j+</w:t>
+      </w:r>
+      <w:r>
+        <w:rPr>
+          <w:vertAlign w:val="subscript"/>
+        </w:rPr>
+        <w:t xml:space="preserve"> </w:t>
+      </w:r>
+      <w:r>
+        <w:rPr>
+          <w:vertAlign w:val="subscript"/>
+        </w:rPr>
+        <w:t>m</w:t>
+      </w:r>
+      <w:r>
+        <w:rPr>
+          <w:rFonts w:hint="eastAsia"/>
+        </w:rPr>
+        <w:t>中的点都不是不可移动点且</w:t>
+      </w:r>
+      <w:r>
+        <w:rPr>
+          <w:rFonts w:hint="eastAsia"/>
+        </w:rPr>
+        <w:t>A</w:t>
+      </w:r>
+      <w:r>
+        <w:rPr>
+          <w:vertAlign w:val="subscript"/>
+        </w:rPr>
+        <w:t xml:space="preserve"> </w:t>
+      </w:r>
+      <w:r>
+        <w:rPr>
+          <w:rFonts w:hint="eastAsia"/>
+          <w:vertAlign w:val="subscript"/>
+        </w:rPr>
+        <w:t>j</w:t>
+      </w:r>
+      <w:r>
+        <w:t xml:space="preserve"> </w:t>
+      </w:r>
+      <w:r>
+        <w:rPr>
+          <w:rFonts w:hint="eastAsia"/>
+        </w:rPr>
+        <w:t>到</w:t>
+      </w:r>
+      <w:r>
+        <w:rPr>
+          <w:rFonts w:hint="eastAsia"/>
+        </w:rPr>
+        <w:t xml:space="preserve"> A</w:t>
+      </w:r>
+      <w:r>
+        <w:t xml:space="preserve"> </w:t>
+      </w:r>
+      <w:r>
+        <w:rPr>
+          <w:rFonts w:hint="eastAsia"/>
+          <w:vertAlign w:val="subscript"/>
+        </w:rPr>
+        <w:t>j +m</w:t>
+      </w:r>
+      <w:r>
+        <w:rPr>
+          <w:rFonts w:hint="eastAsia"/>
+        </w:rPr>
+        <w:t>之间没有障碍物</w:t>
+      </w:r>
+      <w:r>
+        <w:rPr>
+          <w:rFonts w:hint="eastAsia"/>
+        </w:rPr>
+        <w:t>，则删除</w:t>
+      </w:r>
+      <w:r>
+        <w:rPr>
+          <w:rFonts w:hint="eastAsia"/>
+        </w:rPr>
+        <w:t>A</w:t>
+      </w:r>
+      <w:r>
+        <w:t xml:space="preserve"> </w:t>
+      </w:r>
+      <w:r>
+        <w:rPr>
+          <w:rFonts w:hint="eastAsia"/>
+          <w:vertAlign w:val="subscript"/>
+        </w:rPr>
+        <w:t>j+1</w:t>
+      </w:r>
+      <w:r>
+        <w:rPr>
+          <w:rFonts w:hint="eastAsia"/>
+        </w:rPr>
+        <w:t>到</w:t>
+      </w:r>
+      <w:r>
+        <w:rPr>
+          <w:rFonts w:hint="eastAsia"/>
+        </w:rPr>
+        <w:t>A</w:t>
+      </w:r>
+      <w:r>
+        <w:rPr>
+          <w:vertAlign w:val="subscript"/>
+        </w:rPr>
+        <w:t xml:space="preserve"> </w:t>
+      </w:r>
+      <w:r>
+        <w:rPr>
+          <w:rFonts w:hint="eastAsia"/>
+          <w:vertAlign w:val="subscript"/>
+        </w:rPr>
+        <w:t>j+m-1</w:t>
+      </w:r>
+      <w:r>
+        <w:rPr>
+          <w:rFonts w:hint="eastAsia"/>
+        </w:rPr>
+        <w:t>的所有点</w:t>
+      </w:r>
+      <w:r>
+        <w:rPr>
+          <w:rFonts w:hint="eastAsia"/>
+        </w:rPr>
+        <w:t>。</w:t>
       </w:r>
     </w:p>
     <w:p>
-      <w:pPr>
-        <w:rPr>
-          <w:rFonts w:hint="eastAsia"/>
-        </w:rPr>
-      </w:pPr>
-      <w:r>
-        <w:lastRenderedPageBreak/>
+      <w:r>
+        <w:rPr>
+          <w:rFonts w:hint="eastAsia"/>
+        </w:rPr>
         <w:tab/>
       </w:r>
       <w:r>
         <w:rPr>
           <w:rFonts w:hint="eastAsia"/>
         </w:rPr>
-        <w:t>对于初识连续的点</w:t>
-      </w:r>
-      <w:r>
-        <w:rPr>
-          <w:rFonts w:hint="eastAsia"/>
-        </w:rPr>
-        <w:t>A</w:t>
-      </w:r>
-      <w:r>
-        <w:rPr>
-          <w:rFonts w:hint="eastAsia"/>
-          <w:vertAlign w:val="subscript"/>
-        </w:rPr>
-        <w:t>1</w:t>
-      </w:r>
-      <w:r>
-        <w:rPr>
-          <w:rFonts w:hint="eastAsia"/>
-        </w:rPr>
-        <w:t>,</w:t>
-      </w:r>
-      <w:r>
-        <w:t xml:space="preserve"> </w:t>
-      </w:r>
-      <w:r>
-        <w:rPr>
-          <w:rFonts w:hint="eastAsia"/>
-        </w:rPr>
-        <w:t>A</w:t>
-      </w:r>
-      <w:r>
-        <w:rPr>
-          <w:rFonts w:hint="eastAsia"/>
-          <w:vertAlign w:val="subscript"/>
-        </w:rPr>
-        <w:t>2</w:t>
-      </w:r>
-      <w:r>
-        <w:rPr>
-          <w:rFonts w:hint="eastAsia"/>
-        </w:rPr>
-        <w:t>,</w:t>
-      </w:r>
-      <w:r>
-        <w:t xml:space="preserve"> </w:t>
-      </w:r>
-      <w:r>
-        <w:rPr>
-          <w:rFonts w:hint="eastAsia"/>
-        </w:rPr>
-        <w:t>A</w:t>
-      </w:r>
-      <w:r>
-        <w:rPr>
-          <w:rFonts w:hint="eastAsia"/>
-          <w:vertAlign w:val="subscript"/>
-        </w:rPr>
-        <w:t>3</w:t>
-      </w:r>
-      <w:r>
-        <w:t>…</w:t>
-      </w:r>
-      <w:r>
-        <w:t xml:space="preserve"> </w:t>
-      </w:r>
-      <w:r>
-        <w:t>A</w:t>
-      </w:r>
-      <w:r>
-        <w:rPr>
-          <w:vertAlign w:val="subscript"/>
-        </w:rPr>
-        <w:t>n</w:t>
-      </w:r>
-      <w:r>
-        <w:rPr>
-          <w:rFonts w:hint="eastAsia"/>
-        </w:rPr>
-        <w:t>中的某个点</w:t>
-      </w:r>
-      <w:r>
-        <w:rPr>
-          <w:rFonts w:hint="eastAsia"/>
-        </w:rPr>
-        <w:t>A</w:t>
-      </w:r>
-      <w:r>
-        <w:rPr>
-          <w:rFonts w:hint="eastAsia"/>
-          <w:vertAlign w:val="subscript"/>
-        </w:rPr>
-        <w:t>i</w:t>
-      </w:r>
-      <w:r>
-        <w:rPr>
-          <w:vertAlign w:val="subscript"/>
-        </w:rPr>
-        <w:t xml:space="preserve"> </w:t>
-      </w:r>
-      <w:r>
-        <w:rPr>
-          <w:rFonts w:hint="eastAsia"/>
-        </w:rPr>
-        <w:t>(</w:t>
-      </w:r>
-      <w:r>
-        <w:t>x</w:t>
-      </w:r>
-      <w:r>
-        <w:t xml:space="preserve"> </w:t>
-      </w:r>
-      <w:r>
-        <w:rPr>
-          <w:vertAlign w:val="subscript"/>
-        </w:rPr>
-        <w:t>i</w:t>
-      </w:r>
-      <w:r>
-        <w:t>,</w:t>
-      </w:r>
-      <w:r>
-        <w:t xml:space="preserve"> </w:t>
-      </w:r>
-      <w:r>
-        <w:t>y</w:t>
-      </w:r>
-      <w:r>
-        <w:t xml:space="preserve"> </w:t>
-      </w:r>
-      <w:r>
-        <w:rPr>
-          <w:vertAlign w:val="subscript"/>
-        </w:rPr>
-        <w:t>i</w:t>
-      </w:r>
-      <w:r>
-        <w:t>,</w:t>
-      </w:r>
-      <w:r>
-        <w:t xml:space="preserve"> </w:t>
-      </w:r>
-      <w:r>
-        <w:t>z</w:t>
-      </w:r>
-      <w:r>
-        <w:t xml:space="preserve"> </w:t>
-      </w:r>
-      <w:r>
-        <w:rPr>
-          <w:vertAlign w:val="subscript"/>
-        </w:rPr>
-        <w:t>i</w:t>
-      </w:r>
-      <w:r>
-        <w:rPr>
-          <w:rFonts w:hint="eastAsia"/>
-        </w:rPr>
-        <w:t>)</w:t>
-      </w:r>
-      <w:r>
-        <w:t>,</w:t>
-      </w:r>
-      <w:r>
-        <w:rPr>
-          <w:rFonts w:hint="eastAsia"/>
-        </w:rPr>
-        <w:t>如果前一点</w:t>
-      </w:r>
-      <w:r>
-        <w:rPr>
-          <w:rFonts w:hint="eastAsia"/>
-        </w:rPr>
-        <w:t>A</w:t>
-      </w:r>
-      <w:r>
-        <w:rPr>
-          <w:rFonts w:hint="eastAsia"/>
-          <w:vertAlign w:val="subscript"/>
-        </w:rPr>
-        <w:t>i</w:t>
-      </w:r>
-      <w:r>
-        <w:rPr>
-          <w:vertAlign w:val="subscript"/>
-        </w:rPr>
-        <w:t>-1</w:t>
-      </w:r>
-      <w:r>
-        <w:rPr>
-          <w:vertAlign w:val="subscript"/>
-        </w:rPr>
-        <w:t xml:space="preserve"> </w:t>
-      </w:r>
-      <w:r>
-        <w:t>(x</w:t>
-      </w:r>
-      <w:r>
-        <w:t xml:space="preserve"> </w:t>
-      </w:r>
-      <w:r>
-        <w:rPr>
-          <w:vertAlign w:val="subscript"/>
-        </w:rPr>
-        <w:t>i-1</w:t>
-      </w:r>
-      <w:r>
-        <w:t>,y</w:t>
-      </w:r>
-      <w:r>
-        <w:t xml:space="preserve"> </w:t>
-      </w:r>
-      <w:r>
-        <w:rPr>
-          <w:vertAlign w:val="subscript"/>
-        </w:rPr>
-        <w:t>i-1</w:t>
-      </w:r>
-      <w:r>
-        <w:t>,z</w:t>
-      </w:r>
-      <w:r>
-        <w:rPr>
-          <w:vertAlign w:val="subscript"/>
-        </w:rPr>
-        <w:t>i-1</w:t>
-      </w:r>
-      <w:r>
-        <w:t>)</w:t>
-      </w:r>
-      <w:r>
-        <w:rPr>
-          <w:rFonts w:hint="eastAsia"/>
-        </w:rPr>
-        <w:t>和后一点</w:t>
-      </w:r>
-      <w:r>
-        <w:rPr>
-          <w:rFonts w:hint="eastAsia"/>
-        </w:rPr>
-        <w:t>A</w:t>
-      </w:r>
-      <w:r>
-        <w:rPr>
-          <w:rFonts w:hint="eastAsia"/>
-          <w:vertAlign w:val="subscript"/>
-        </w:rPr>
-        <w:t>i+1</w:t>
-      </w:r>
-      <w:r>
-        <w:rPr>
-          <w:vertAlign w:val="subscript"/>
-        </w:rPr>
-        <w:t xml:space="preserve"> </w:t>
-      </w:r>
-      <w:r>
-        <w:rPr>
-          <w:rFonts w:hint="eastAsia"/>
-        </w:rPr>
-        <w:t>(x</w:t>
-      </w:r>
-      <w:r>
-        <w:rPr>
-          <w:rFonts w:hint="eastAsia"/>
-          <w:vertAlign w:val="subscript"/>
-        </w:rPr>
-        <w:t>i+1</w:t>
-      </w:r>
-      <w:r>
-        <w:rPr>
-          <w:rFonts w:hint="eastAsia"/>
-        </w:rPr>
-        <w:t>,</w:t>
-      </w:r>
-      <w:r>
-        <w:t xml:space="preserve"> </w:t>
-      </w:r>
-      <w:r>
-        <w:rPr>
-          <w:rFonts w:hint="eastAsia"/>
-        </w:rPr>
-        <w:t>y</w:t>
-      </w:r>
-      <w:r>
-        <w:rPr>
-          <w:rFonts w:hint="eastAsia"/>
-          <w:vertAlign w:val="subscript"/>
-        </w:rPr>
-        <w:t>i+1</w:t>
-      </w:r>
-      <w:r>
-        <w:rPr>
-          <w:rFonts w:hint="eastAsia"/>
-        </w:rPr>
-        <w:t>,</w:t>
-      </w:r>
-      <w:r>
-        <w:t xml:space="preserve"> </w:t>
-      </w:r>
-      <w:r>
-        <w:rPr>
-          <w:rFonts w:hint="eastAsia"/>
-        </w:rPr>
-        <w:t>z</w:t>
-      </w:r>
-      <w:r>
-        <w:rPr>
-          <w:rFonts w:hint="eastAsia"/>
-          <w:vertAlign w:val="subscript"/>
-        </w:rPr>
-        <w:t>i+1</w:t>
-      </w:r>
-      <w:r>
-        <w:rPr>
-          <w:rFonts w:hint="eastAsia"/>
-        </w:rPr>
-        <w:t>)</w:t>
-      </w:r>
-      <w:r>
-        <w:t>,</w:t>
-      </w:r>
-      <w:r>
-        <w:rPr>
-          <w:rFonts w:hint="eastAsia"/>
-        </w:rPr>
-        <w:t>如果</w:t>
-      </w:r>
-      <w:r>
-        <w:rPr>
-          <w:rFonts w:hint="eastAsia"/>
-        </w:rPr>
-        <w:t>x</w:t>
-      </w:r>
-      <w:r>
-        <w:rPr>
-          <w:vertAlign w:val="subscript"/>
-        </w:rPr>
-        <w:t>i</w:t>
-      </w:r>
-      <w:r>
-        <w:t>-x</w:t>
-      </w:r>
-      <w:r>
-        <w:rPr>
-          <w:vertAlign w:val="subscript"/>
-        </w:rPr>
-        <w:t>i-1</w:t>
-      </w:r>
-      <w:r>
-        <w:t>=z</w:t>
-      </w:r>
-      <w:r>
-        <w:rPr>
-          <w:vertAlign w:val="subscript"/>
-        </w:rPr>
-        <w:t>i+1</w:t>
-      </w:r>
-      <w:r>
-        <w:t>-z</w:t>
-      </w:r>
-      <w:r>
-        <w:rPr>
-          <w:vertAlign w:val="subscript"/>
-        </w:rPr>
-        <w:t>i</w:t>
-      </w:r>
-      <w:r>
-        <w:rPr>
-          <w:rFonts w:hint="eastAsia"/>
-        </w:rPr>
-        <w:t>且</w:t>
-      </w:r>
-      <w:r>
-        <w:t>y</w:t>
-      </w:r>
-      <w:r>
-        <w:rPr>
-          <w:vertAlign w:val="subscript"/>
-        </w:rPr>
-        <w:t>i</w:t>
-      </w:r>
-      <w:r>
-        <w:t>-y</w:t>
-      </w:r>
-      <w:r>
-        <w:rPr>
-          <w:vertAlign w:val="subscript"/>
-        </w:rPr>
-        <w:t>i-1</w:t>
-      </w:r>
-      <w:r>
-        <w:t>=y</w:t>
-      </w:r>
-      <w:r>
-        <w:rPr>
-          <w:vertAlign w:val="subscript"/>
-        </w:rPr>
-        <w:t>i+1</w:t>
-      </w:r>
-      <w:r>
-        <w:t>-y</w:t>
-      </w:r>
-      <w:r>
-        <w:rPr>
-          <w:vertAlign w:val="subscript"/>
-        </w:rPr>
-        <w:t>i</w:t>
-      </w:r>
-      <w:r>
-        <w:rPr>
-          <w:rFonts w:hint="eastAsia"/>
-        </w:rPr>
-        <w:t>且</w:t>
-      </w:r>
-      <w:r>
-        <w:t>z</w:t>
-      </w:r>
-      <w:r>
-        <w:rPr>
-          <w:vertAlign w:val="subscript"/>
-        </w:rPr>
-        <w:t>i</w:t>
-      </w:r>
-      <w:r>
-        <w:t>-z</w:t>
-      </w:r>
-      <w:r>
-        <w:rPr>
-          <w:vertAlign w:val="subscript"/>
-        </w:rPr>
-        <w:t>i-1</w:t>
-      </w:r>
-      <w:r>
-        <w:t>=z</w:t>
-      </w:r>
-      <w:r>
-        <w:rPr>
-          <w:vertAlign w:val="subscript"/>
-        </w:rPr>
-        <w:t>i+1</w:t>
-      </w:r>
-      <w:r>
-        <w:t>-z</w:t>
-      </w:r>
-      <w:r>
-        <w:rPr>
-          <w:vertAlign w:val="subscript"/>
-        </w:rPr>
-        <w:t>i</w:t>
-      </w:r>
-      <w:r>
-        <w:rPr>
-          <w:rFonts w:hint="eastAsia"/>
-        </w:rPr>
-        <w:t>那么这三点共线，则</w:t>
-      </w:r>
-      <w:r>
-        <w:rPr>
-          <w:rFonts w:hint="eastAsia"/>
-        </w:rPr>
-        <w:t>在点集中除去</w:t>
-      </w:r>
-      <w:r>
-        <w:rPr>
-          <w:rFonts w:hint="eastAsia"/>
-        </w:rPr>
-        <w:t>A</w:t>
-      </w:r>
-      <w:r>
-        <w:rPr>
-          <w:rFonts w:hint="eastAsia"/>
-          <w:vertAlign w:val="subscript"/>
-        </w:rPr>
-        <w:t>i</w:t>
-      </w:r>
-      <w:r>
-        <w:rPr>
-          <w:rFonts w:hint="eastAsia"/>
-        </w:rPr>
-        <w:t>点</w:t>
-      </w:r>
-      <w:r>
-        <w:rPr>
-          <w:rFonts w:hint="eastAsia"/>
-        </w:rPr>
-        <w:t>。</w:t>
-      </w:r>
-      <w:r>
-        <w:rPr>
-          <w:rFonts w:hint="eastAsia"/>
-        </w:rPr>
-        <w:t>将所有共线点处理后得到新的点集</w:t>
-      </w:r>
-      <w:r>
-        <w:rPr>
-          <w:rFonts w:hint="eastAsia"/>
-        </w:rPr>
-        <w:t>A</w:t>
-      </w:r>
-      <w:r>
-        <w:rPr>
-          <w:rFonts w:hint="eastAsia"/>
-          <w:vertAlign w:val="subscript"/>
-        </w:rPr>
-        <w:t>1</w:t>
-      </w:r>
-      <w:r>
-        <w:rPr>
-          <w:vertAlign w:val="subscript"/>
-        </w:rPr>
-        <w:t xml:space="preserve">  </w:t>
-      </w:r>
-      <w:r>
-        <w:rPr>
-          <w:rFonts w:hint="eastAsia"/>
-        </w:rPr>
-        <w:t>,A</w:t>
-      </w:r>
-      <w:r>
-        <w:rPr>
-          <w:rFonts w:hint="eastAsia"/>
-          <w:vertAlign w:val="subscript"/>
-        </w:rPr>
-        <w:t>2</w:t>
-      </w:r>
-      <w:r>
-        <w:rPr>
-          <w:rFonts w:hint="eastAsia"/>
-        </w:rPr>
-        <w:t>,</w:t>
-      </w:r>
-      <w:r>
-        <w:t xml:space="preserve"> </w:t>
-      </w:r>
-      <w:r>
-        <w:rPr>
-          <w:rFonts w:hint="eastAsia"/>
-        </w:rPr>
-        <w:t>A</w:t>
-      </w:r>
-      <w:r>
-        <w:rPr>
-          <w:rFonts w:hint="eastAsia"/>
-          <w:vertAlign w:val="subscript"/>
-        </w:rPr>
-        <w:t>3</w:t>
-      </w:r>
-      <w:r>
-        <w:rPr>
-          <w:rFonts w:hint="eastAsia"/>
-        </w:rPr>
-        <w:t>,</w:t>
-      </w:r>
-      <w:r>
-        <w:t>..</w:t>
-      </w:r>
-      <w:r>
-        <w:t xml:space="preserve"> </w:t>
-      </w:r>
-      <w:r>
-        <w:t>A</w:t>
-      </w:r>
-      <w:r>
-        <w:rPr>
-          <w:vertAlign w:val="subscript"/>
-        </w:rPr>
-        <w:t>x</w:t>
-      </w:r>
-      <w:r>
-        <w:t>,</w:t>
-      </w:r>
-      <w:r>
-        <w:rPr>
-          <w:rFonts w:hint="eastAsia"/>
-        </w:rPr>
-        <w:t>如果</w:t>
-      </w:r>
-      <w:r>
-        <w:rPr>
-          <w:rFonts w:hint="eastAsia"/>
-        </w:rPr>
-        <w:t>A</w:t>
-      </w:r>
-      <w:r>
-        <w:t xml:space="preserve"> </w:t>
-      </w:r>
-      <w:r>
-        <w:rPr>
-          <w:rFonts w:hint="eastAsia"/>
-          <w:vertAlign w:val="subscript"/>
-        </w:rPr>
-        <w:t>j</w:t>
-      </w:r>
-      <w:r>
-        <w:rPr>
-          <w:rFonts w:hint="eastAsia"/>
-        </w:rPr>
-        <w:t>，</w:t>
-      </w:r>
-      <w:r>
-        <w:rPr>
-          <w:rFonts w:hint="eastAsia"/>
-        </w:rPr>
-        <w:t>A</w:t>
-      </w:r>
-      <w:r>
-        <w:t xml:space="preserve"> </w:t>
-      </w:r>
-      <w:r>
-        <w:rPr>
-          <w:rFonts w:hint="eastAsia"/>
-          <w:vertAlign w:val="subscript"/>
-        </w:rPr>
-        <w:t>j</w:t>
-      </w:r>
-      <w:r>
-        <w:rPr>
-          <w:vertAlign w:val="subscript"/>
-        </w:rPr>
-        <w:t>+1</w:t>
-      </w:r>
-      <w:r>
-        <w:t xml:space="preserve">, </w:t>
-      </w:r>
-      <w:r>
-        <w:t xml:space="preserve">… </w:t>
-      </w:r>
-      <w:r>
-        <w:t>A</w:t>
-      </w:r>
-      <w:r>
-        <w:rPr>
-          <w:vertAlign w:val="subscript"/>
-        </w:rPr>
-        <w:t xml:space="preserve"> </w:t>
-      </w:r>
-      <w:r>
-        <w:rPr>
-          <w:vertAlign w:val="subscript"/>
-        </w:rPr>
-        <w:t>j+</w:t>
-      </w:r>
-      <w:r>
-        <w:rPr>
-          <w:vertAlign w:val="subscript"/>
-        </w:rPr>
-        <w:t xml:space="preserve"> </w:t>
-      </w:r>
-      <w:r>
-        <w:rPr>
-          <w:vertAlign w:val="subscript"/>
-        </w:rPr>
-        <w:t>m</w:t>
-      </w:r>
-      <w:r>
-        <w:rPr>
-          <w:rFonts w:hint="eastAsia"/>
-        </w:rPr>
-        <w:t>中的点都不是不可移动点且</w:t>
-      </w:r>
-      <w:r>
-        <w:rPr>
-          <w:rFonts w:hint="eastAsia"/>
-        </w:rPr>
-        <w:t>A</w:t>
-      </w:r>
-      <w:r>
-        <w:rPr>
-          <w:vertAlign w:val="subscript"/>
-        </w:rPr>
-        <w:t xml:space="preserve"> </w:t>
-      </w:r>
-      <w:r>
-        <w:rPr>
-          <w:rFonts w:hint="eastAsia"/>
-          <w:vertAlign w:val="subscript"/>
-        </w:rPr>
-        <w:t>j</w:t>
-      </w:r>
-      <w:r>
-        <w:t xml:space="preserve"> </w:t>
-      </w:r>
-      <w:r>
-        <w:rPr>
-          <w:rFonts w:hint="eastAsia"/>
-        </w:rPr>
-        <w:t>到</w:t>
-      </w:r>
-      <w:r>
-        <w:rPr>
-          <w:rFonts w:hint="eastAsia"/>
-        </w:rPr>
-        <w:t xml:space="preserve"> A</w:t>
-      </w:r>
-      <w:r>
-        <w:t xml:space="preserve"> </w:t>
-      </w:r>
-      <w:r>
-        <w:rPr>
-          <w:rFonts w:hint="eastAsia"/>
-          <w:vertAlign w:val="subscript"/>
-        </w:rPr>
-        <w:t>j +m</w:t>
-      </w:r>
-      <w:r>
-        <w:rPr>
-          <w:rFonts w:hint="eastAsia"/>
-        </w:rPr>
-        <w:t>之间没有障碍物</w:t>
-      </w:r>
-      <w:r>
-        <w:rPr>
-          <w:rFonts w:hint="eastAsia"/>
-        </w:rPr>
-        <w:t>，则删除</w:t>
-      </w:r>
-      <w:r>
-        <w:rPr>
-          <w:rFonts w:hint="eastAsia"/>
-        </w:rPr>
-        <w:t>A</w:t>
-      </w:r>
-      <w:r>
-        <w:t xml:space="preserve"> </w:t>
-      </w:r>
-      <w:r>
-        <w:rPr>
-          <w:rFonts w:hint="eastAsia"/>
-          <w:vertAlign w:val="subscript"/>
-        </w:rPr>
-        <w:t>j+1</w:t>
-      </w:r>
-      <w:r>
-        <w:rPr>
-          <w:rFonts w:hint="eastAsia"/>
-        </w:rPr>
-        <w:t>到</w:t>
-      </w:r>
-      <w:r>
-        <w:rPr>
-          <w:rFonts w:hint="eastAsia"/>
-        </w:rPr>
-        <w:t>A</w:t>
-      </w:r>
-      <w:r>
-        <w:rPr>
-          <w:vertAlign w:val="subscript"/>
-        </w:rPr>
-        <w:t xml:space="preserve"> </w:t>
-      </w:r>
-      <w:r>
-        <w:rPr>
-          <w:rFonts w:hint="eastAsia"/>
-          <w:vertAlign w:val="subscript"/>
-        </w:rPr>
-        <w:t>j+m-1</w:t>
-      </w:r>
-      <w:r>
-        <w:rPr>
-          <w:rFonts w:hint="eastAsia"/>
-        </w:rPr>
-        <w:t>的所有点</w:t>
-      </w:r>
-      <w:r>
-        <w:rPr>
-          <w:rFonts w:hint="eastAsia"/>
-        </w:rPr>
-        <w:t>。</w:t>
+        <w:t>伪代码如下：</w:t>
       </w:r>
     </w:p>
     <w:p>
       <w:r>
-        <w:rPr>
-          <w:rFonts w:hint="eastAsia"/>
-        </w:rPr>
         <w:tab/>
       </w:r>
       <w:r>
         <w:rPr>
           <w:rFonts w:hint="eastAsia"/>
         </w:rPr>
-        <w:t>伪代码如下：</w:t>
+        <w:t>初识点集</w:t>
+      </w:r>
+      <w:r>
+        <w:rPr>
+          <w:rFonts w:hint="eastAsia"/>
+        </w:rPr>
+        <w:t xml:space="preserve"> </w:t>
+      </w:r>
+      <w:r>
+        <w:rPr>
+          <w:rFonts w:ascii="等线" w:eastAsia="等线" w:hAnsi="等线" w:hint="eastAsia"/>
+        </w:rPr>
+        <w:t>←</w:t>
+      </w:r>
+      <w:r>
+        <w:rPr>
+          <w:rFonts w:hint="eastAsia"/>
+        </w:rPr>
+        <w:t xml:space="preserve"> {</w:t>
+      </w:r>
+      <w:r>
+        <w:t>A</w:t>
+      </w:r>
+      <w:r>
+        <w:rPr>
+          <w:vertAlign w:val="subscript"/>
+        </w:rPr>
+        <w:t>1</w:t>
+      </w:r>
+      <w:r>
+        <w:rPr>
+          <w:rFonts w:hint="eastAsia"/>
+        </w:rPr>
+        <w:t>,</w:t>
+      </w:r>
+      <w:r>
+        <w:t>A</w:t>
+      </w:r>
+      <w:r>
+        <w:rPr>
+          <w:vertAlign w:val="subscript"/>
+        </w:rPr>
+        <w:t>2</w:t>
+      </w:r>
+      <w:r>
+        <w:t>,A</w:t>
+      </w:r>
+      <w:r>
+        <w:rPr>
+          <w:vertAlign w:val="subscript"/>
+        </w:rPr>
+        <w:t>3</w:t>
+      </w:r>
+      <w:r>
+        <w:t>….A</w:t>
+      </w:r>
+      <w:r>
+        <w:rPr>
+          <w:vertAlign w:val="subscript"/>
+        </w:rPr>
+        <w:t>n</w:t>
+      </w:r>
+      <w:r>
+        <w:t>}</w:t>
       </w:r>
     </w:p>
     <w:p>
       <w:r>
         <w:tab/>
       </w:r>
-      <w:r>
-        <w:rPr>
-          <w:rFonts w:hint="eastAsia"/>
-        </w:rPr>
-        <w:t>初识点集</w:t>
-      </w:r>
-      <w:r>
-        <w:rPr>
-          <w:rFonts w:hint="eastAsia"/>
-        </w:rPr>
-        <w:t xml:space="preserve"> </w:t>
-      </w:r>
-      <w:r>
-        <w:rPr>
-          <w:rFonts w:ascii="等线" w:eastAsia="等线" w:hAnsi="等线" w:hint="eastAsia"/>
-        </w:rPr>
-        <w:t>←</w:t>
-      </w:r>
-      <w:r>
-        <w:rPr>
-          <w:rFonts w:hint="eastAsia"/>
-        </w:rPr>
-        <w:t xml:space="preserve"> {</w:t>
-      </w:r>
-      <w:r>
-        <w:t>A</w:t>
-      </w:r>
-      <w:r>
-        <w:rPr>
-          <w:vertAlign w:val="subscript"/>
-        </w:rPr>
-        <w:t>1</w:t>
-      </w:r>
-      <w:r>
-        <w:rPr>
-          <w:rFonts w:hint="eastAsia"/>
-        </w:rPr>
-        <w:t>,</w:t>
-      </w:r>
-      <w:r>
-        <w:t>A</w:t>
-      </w:r>
-      <w:r>
-        <w:rPr>
-          <w:vertAlign w:val="subscript"/>
-        </w:rPr>
-        <w:t>2</w:t>
-      </w:r>
-      <w:r>
-        <w:t>,A</w:t>
-      </w:r>
-      <w:r>
-        <w:rPr>
-          <w:vertAlign w:val="subscript"/>
-        </w:rPr>
-        <w:t>3</w:t>
-      </w:r>
-      <w:r>
-        <w:t>….A</w:t>
-      </w:r>
-      <w:r>
-        <w:rPr>
-          <w:vertAlign w:val="subscript"/>
-        </w:rPr>
-        <w:t>n</w:t>
-      </w:r>
-      <w:r>
-        <w:t>}</w:t>
-      </w:r>
-    </w:p>
-    <w:p>
-      <w:pPr>
-        <w:rPr>
-          <w:rFonts w:hint="eastAsia"/>
-        </w:rPr>
-      </w:pPr>
-      <w:r>
-        <w:tab/>
-      </w:r>
+      <w:proofErr w:type="spellStart"/>
       <w:r>
         <w:t>i</w:t>
       </w:r>
+      <w:proofErr w:type="spellEnd"/>
       <w:r>
         <w:t xml:space="preserve"> </w:t>
       </w:r>
@@ -30268,9 +30555,6 @@
     <w:p>
       <w:pPr>
         <w:ind w:firstLine="706"/>
-        <w:rPr>
-          <w:rFonts w:hint="eastAsia"/>
-        </w:rPr>
       </w:pPr>
       <w:r>
         <w:tab/>
@@ -30298,13 +30582,17 @@
     <w:p>
       <w:pPr>
         <w:ind w:firstLine="706"/>
-        <w:rPr>
-          <w:rFonts w:hint="eastAsia"/>
-        </w:rPr>
       </w:pPr>
       <w:r>
         <w:tab/>
-        <w:t xml:space="preserve">i </w:t>
+      </w:r>
+      <w:proofErr w:type="spellStart"/>
+      <w:r>
+        <w:t>i</w:t>
+      </w:r>
+      <w:proofErr w:type="spellEnd"/>
+      <w:r>
+        <w:t xml:space="preserve"> </w:t>
       </w:r>
       <w:r>
         <w:rPr>
@@ -30327,15 +30615,28 @@
         <w:t>until</w:t>
       </w:r>
       <w:r>
-        <w:t xml:space="preserve"> i = n</w:t>
+        <w:t xml:space="preserve"> </w:t>
+      </w:r>
+      <w:proofErr w:type="spellStart"/>
+      <w:r>
+        <w:t>i</w:t>
+      </w:r>
+      <w:proofErr w:type="spellEnd"/>
+      <w:r>
+        <w:t xml:space="preserve"> = n</w:t>
       </w:r>
     </w:p>
     <w:p>
       <w:pPr>
         <w:ind w:firstLine="706"/>
       </w:pPr>
-      <w:r>
-        <w:t xml:space="preserve">i </w:t>
+      <w:proofErr w:type="spellStart"/>
+      <w:r>
+        <w:t>i</w:t>
+      </w:r>
+      <w:proofErr w:type="spellEnd"/>
+      <w:r>
+        <w:t xml:space="preserve"> </w:t>
       </w:r>
       <w:r>
         <w:rPr>
@@ -30370,10 +30671,7 @@
         <w:t>if</w:t>
       </w:r>
       <w:r>
-        <w:t xml:space="preserve"> </w:t>
-      </w:r>
-      <w:r>
-        <w:t>A</w:t>
+        <w:t xml:space="preserve"> A</w:t>
       </w:r>
       <w:r>
         <w:rPr>
@@ -30422,10 +30720,7 @@
         <w:t xml:space="preserve"> and</w:t>
       </w:r>
       <w:r>
-        <w:t xml:space="preserve"> </w:t>
-      </w:r>
-      <w:r>
-        <w:t>A</w:t>
+        <w:t xml:space="preserve"> A</w:t>
       </w:r>
       <w:r>
         <w:rPr>
@@ -30440,10 +30735,7 @@
         <w:t>,</w:t>
       </w:r>
       <w:r>
-        <w:t xml:space="preserve"> </w:t>
-      </w:r>
-      <w:r>
-        <w:t>A</w:t>
+        <w:t xml:space="preserve"> A</w:t>
       </w:r>
       <w:r>
         <w:rPr>
@@ -30563,6 +30855,72 @@
           <w:rFonts w:hint="eastAsia"/>
         </w:rPr>
       </w:pPr>
+      <w:r>
+        <w:rPr>
+          <w:rFonts w:hint="eastAsia"/>
+        </w:rPr>
+        <w:t>如果在运动的过程中有速度变化，则需要有一个</w:t>
+      </w:r>
+      <w:r>
+        <w:rPr>
+          <w:rFonts w:hint="eastAsia"/>
+        </w:rPr>
+        <w:t>连续的速度变化过程</w:t>
+      </w:r>
+      <w:r>
+        <w:rPr>
+          <w:rFonts w:hint="eastAsia"/>
+        </w:rPr>
+        <w:t>，不能瞬间就</w:t>
+      </w:r>
+      <w:r>
+        <w:rPr>
+          <w:rFonts w:hint="eastAsia"/>
+        </w:rPr>
+        <w:t>变化</w:t>
+      </w:r>
+      <w:r>
+        <w:rPr>
+          <w:rFonts w:hint="eastAsia"/>
+        </w:rPr>
+        <w:t>到某个速度去。例如启动</w:t>
+      </w:r>
+      <w:r>
+        <w:rPr>
+          <w:rFonts w:hint="eastAsia"/>
+        </w:rPr>
+        <w:t>运动</w:t>
+      </w:r>
+      <w:r>
+        <w:rPr>
+          <w:rFonts w:hint="eastAsia"/>
+        </w:rPr>
+        <w:t>的时候</w:t>
+      </w:r>
+      <w:r>
+        <w:rPr>
+          <w:rFonts w:hint="eastAsia"/>
+        </w:rPr>
+        <w:t>，游戏中物体会由静变化到动</w:t>
+      </w:r>
+      <w:r>
+        <w:rPr>
+          <w:rFonts w:hint="eastAsia"/>
+        </w:rPr>
+        <w:t>，这在这个过程中，需要有一个加速的过程。</w:t>
+      </w:r>
+      <w:r>
+        <w:rPr>
+          <w:rFonts w:hint="eastAsia"/>
+        </w:rPr>
+        <w:t>可以采用</w:t>
+      </w:r>
+      <w:r>
+        <w:rPr>
+          <w:rFonts w:hint="eastAsia"/>
+        </w:rPr>
+        <w:t>一个恒定的加速度。</w:t>
+      </w:r>
     </w:p>
     <w:p>
       <w:pPr>
@@ -30599,6 +30957,7 @@
         </w:rPr>
         <w:t>游戏中由于只有</w:t>
       </w:r>
+      <w:proofErr w:type="spellStart"/>
       <w:r>
         <w:rPr>
           <w:rFonts w:hint="eastAsia"/>
@@ -30608,6 +30967,7 @@
       <w:r>
         <w:t>,y</w:t>
       </w:r>
+      <w:proofErr w:type="spellEnd"/>
       <w:r>
         <w:rPr>
           <w:rFonts w:hint="eastAsia"/>
@@ -31056,13 +31416,7 @@
             <w:rPr>
               <w:rFonts w:ascii="Cambria Math" w:hAnsi="Cambria Math"/>
             </w:rPr>
-            <m:t>=</m:t>
-          </m:r>
-          <m:r>
-            <w:rPr>
-              <w:rFonts w:ascii="Cambria Math" w:hAnsi="Cambria Math"/>
-            </w:rPr>
-            <m:t>x±r</m:t>
+            <m:t>=x±r</m:t>
           </m:r>
           <m:d>
             <m:dPr>
@@ -31286,13 +31640,22 @@
         <w:rPr>
           <w:rFonts w:hint="eastAsia"/>
         </w:rPr>
+        <w:lastRenderedPageBreak/>
         <w:t>对于一般情况下转向，就只简单的做一下数学上的推导，在实际游戏开发中，一般都会选择</w:t>
       </w:r>
-      <w:r>
-        <w:rPr>
-          <w:rFonts w:hint="eastAsia"/>
-        </w:rPr>
-        <w:t>Ax+By=0</w:t>
+      <w:proofErr w:type="spellStart"/>
+      <w:r>
+        <w:rPr>
+          <w:rFonts w:hint="eastAsia"/>
+        </w:rPr>
+        <w:t>Ax+By</w:t>
+      </w:r>
+      <w:proofErr w:type="spellEnd"/>
+      <w:r>
+        <w:rPr>
+          <w:rFonts w:hint="eastAsia"/>
+        </w:rPr>
+        <w:t>=0</w:t>
       </w:r>
       <w:r>
         <w:rPr>
@@ -31318,7 +31681,6 @@
         <w:rPr>
           <w:rFonts w:hint="eastAsia"/>
         </w:rPr>
-        <w:lastRenderedPageBreak/>
         <w:t>在三维空间中，设圆的圆心为</w:t>
       </w:r>
       <w:r>
@@ -32140,13 +32502,7 @@
             <w:rPr>
               <w:rFonts w:ascii="Cambria Math" w:hAnsi="Cambria Math"/>
             </w:rPr>
-            <m:t>-</m:t>
-          </m:r>
-          <m:r>
-            <w:rPr>
-              <w:rFonts w:ascii="Cambria Math" w:hAnsi="Cambria Math"/>
-            </w:rPr>
-            <m:t>α</m:t>
+            <m:t>-α</m:t>
           </m:r>
           <m:d>
             <m:dPr>
@@ -32201,13 +32557,7 @@
             <w:rPr>
               <w:rFonts w:ascii="Cambria Math" w:hAnsi="Cambria Math"/>
             </w:rPr>
-            <m:t>-</m:t>
-          </m:r>
-          <m:r>
-            <w:rPr>
-              <w:rFonts w:ascii="Cambria Math" w:hAnsi="Cambria Math"/>
-            </w:rPr>
-            <m:t>β</m:t>
+            <m:t>-β</m:t>
           </m:r>
           <m:d>
             <m:dPr>
@@ -32257,13 +32607,7 @@
             <w:rPr>
               <w:rFonts w:ascii="Cambria Math" w:hAnsi="Cambria Math"/>
             </w:rPr>
-            <m:t>-</m:t>
-          </m:r>
-          <m:r>
-            <w:rPr>
-              <w:rFonts w:ascii="Cambria Math" w:hAnsi="Cambria Math"/>
-            </w:rPr>
-            <m:t>γ</m:t>
+            <m:t>-γ</m:t>
           </m:r>
           <m:d>
             <m:dPr>
@@ -32344,10 +32688,1054 @@
         </m:oMath>
       </m:oMathPara>
     </w:p>
+    <w:p/>
     <w:p>
       <w:pPr>
         <w:rPr>
-          <w:rFonts w:hint="eastAsia"/>
+          <w:rFonts w:asciiTheme="minorEastAsia" w:hAnsiTheme="minorEastAsia"/>
+        </w:rPr>
+      </w:pPr>
+      <w:r>
+        <w:rPr>
+          <w:rFonts w:hint="eastAsia"/>
+        </w:rPr>
+        <w:t>设之前的点为</w:t>
+      </w:r>
+      <w:r>
+        <w:rPr>
+          <w:rFonts w:hint="eastAsia"/>
+        </w:rPr>
+        <w:t>(x,</w:t>
+      </w:r>
+      <w:r>
+        <w:t xml:space="preserve"> </w:t>
+      </w:r>
+      <w:r>
+        <w:rPr>
+          <w:rFonts w:hint="eastAsia"/>
+        </w:rPr>
+        <w:t>y,</w:t>
+      </w:r>
+      <w:r>
+        <w:t xml:space="preserve"> </w:t>
+      </w:r>
+      <w:r>
+        <w:rPr>
+          <w:rFonts w:hint="eastAsia"/>
+        </w:rPr>
+        <w:t>z)</w:t>
+      </w:r>
+      <w:r>
+        <w:rPr>
+          <w:rFonts w:hint="eastAsia"/>
+        </w:rPr>
+        <w:t>，单位时间内转动的角度值为</w:t>
+      </w:r>
+      <w:r>
+        <w:rPr>
+          <w:rFonts w:asciiTheme="minorEastAsia" w:hAnsiTheme="minorEastAsia" w:hint="eastAsia"/>
+        </w:rPr>
+        <w:t>μ，</w:t>
+      </w:r>
+      <w:r>
+        <w:rPr>
+          <w:rFonts w:asciiTheme="minorEastAsia" w:hAnsiTheme="minorEastAsia" w:hint="eastAsia"/>
+        </w:rPr>
+        <w:t>则</w:t>
+      </w:r>
+      <w:r>
+        <w:rPr>
+          <w:rFonts w:asciiTheme="minorEastAsia" w:hAnsiTheme="minorEastAsia" w:hint="eastAsia"/>
+        </w:rPr>
+        <w:t>有方程：</w:t>
+      </w:r>
+    </w:p>
+    <w:p>
+      <w:pPr>
+        <w:rPr>
+          <w:rFonts w:asciiTheme="minorEastAsia" w:hAnsiTheme="minorEastAsia"/>
+        </w:rPr>
+      </w:pPr>
+      <m:oMathPara>
+        <m:oMath>
+          <m:func>
+            <m:funcPr>
+              <m:ctrlPr>
+                <w:rPr>
+                  <w:rFonts w:ascii="Cambria Math" w:hAnsi="Cambria Math"/>
+                </w:rPr>
+              </m:ctrlPr>
+            </m:funcPr>
+            <m:fName>
+              <m:d>
+                <m:dPr>
+                  <m:ctrlPr>
+                    <w:rPr>
+                      <w:rFonts w:ascii="Cambria Math" w:hAnsi="Cambria Math"/>
+                    </w:rPr>
+                  </m:ctrlPr>
+                </m:dPr>
+                <m:e>
+                  <m:r>
+                    <w:rPr>
+                      <w:rFonts w:ascii="Cambria Math" w:hAnsi="Cambria Math"/>
+                    </w:rPr>
+                    <m:t>x-</m:t>
+                  </m:r>
+                  <m:sSub>
+                    <m:sSubPr>
+                      <m:ctrlPr>
+                        <w:rPr>
+                          <w:rFonts w:ascii="Cambria Math" w:hAnsi="Cambria Math"/>
+                          <w:i/>
+                        </w:rPr>
+                      </m:ctrlPr>
+                    </m:sSubPr>
+                    <m:e>
+                      <m:r>
+                        <w:rPr>
+                          <w:rFonts w:ascii="Cambria Math" w:hAnsi="Cambria Math"/>
+                        </w:rPr>
+                        <m:t>x</m:t>
+                      </m:r>
+                    </m:e>
+                    <m:sub>
+                      <m:r>
+                        <w:rPr>
+                          <w:rFonts w:ascii="Cambria Math" w:hAnsi="Cambria Math"/>
+                        </w:rPr>
+                        <m:t>0</m:t>
+                      </m:r>
+                    </m:sub>
+                  </m:sSub>
+                  <m:r>
+                    <w:rPr>
+                      <w:rFonts w:ascii="Cambria Math" w:hAnsi="Cambria Math"/>
+                    </w:rPr>
+                    <m:t>,y</m:t>
+                  </m:r>
+                  <m:r>
+                    <w:rPr>
+                      <w:rFonts w:ascii="Cambria Math" w:hAnsi="Cambria Math"/>
+                    </w:rPr>
+                    <m:t>-</m:t>
+                  </m:r>
+                  <m:sSub>
+                    <m:sSubPr>
+                      <m:ctrlPr>
+                        <w:rPr>
+                          <w:rFonts w:ascii="Cambria Math" w:hAnsi="Cambria Math"/>
+                          <w:i/>
+                        </w:rPr>
+                      </m:ctrlPr>
+                    </m:sSubPr>
+                    <m:e>
+                      <m:r>
+                        <w:rPr>
+                          <w:rFonts w:ascii="Cambria Math" w:hAnsi="Cambria Math"/>
+                        </w:rPr>
+                        <m:t>y</m:t>
+                      </m:r>
+                    </m:e>
+                    <m:sub>
+                      <m:r>
+                        <w:rPr>
+                          <w:rFonts w:ascii="Cambria Math" w:hAnsi="Cambria Math"/>
+                        </w:rPr>
+                        <m:t>0</m:t>
+                      </m:r>
+                    </m:sub>
+                  </m:sSub>
+                  <m:r>
+                    <w:rPr>
+                      <w:rFonts w:ascii="Cambria Math" w:hAnsi="Cambria Math"/>
+                    </w:rPr>
+                    <m:t>,z</m:t>
+                  </m:r>
+                  <m:r>
+                    <w:rPr>
+                      <w:rFonts w:ascii="Cambria Math" w:hAnsi="Cambria Math"/>
+                    </w:rPr>
+                    <m:t>-</m:t>
+                  </m:r>
+                  <m:sSub>
+                    <m:sSubPr>
+                      <m:ctrlPr>
+                        <w:rPr>
+                          <w:rFonts w:ascii="Cambria Math" w:hAnsi="Cambria Math"/>
+                          <w:i/>
+                        </w:rPr>
+                      </m:ctrlPr>
+                    </m:sSubPr>
+                    <m:e>
+                      <m:r>
+                        <w:rPr>
+                          <w:rFonts w:ascii="Cambria Math" w:hAnsi="Cambria Math"/>
+                        </w:rPr>
+                        <m:t>z</m:t>
+                      </m:r>
+                    </m:e>
+                    <m:sub>
+                      <m:r>
+                        <w:rPr>
+                          <w:rFonts w:ascii="Cambria Math" w:hAnsi="Cambria Math"/>
+                        </w:rPr>
+                        <m:t>0</m:t>
+                      </m:r>
+                    </m:sub>
+                  </m:sSub>
+                </m:e>
+              </m:d>
+              <m:r>
+                <w:rPr>
+                  <w:rFonts w:ascii="Cambria Math" w:hAnsi="Cambria Math"/>
+                </w:rPr>
+                <m:t>∙</m:t>
+              </m:r>
+              <m:d>
+                <m:dPr>
+                  <m:ctrlPr>
+                    <w:rPr>
+                      <w:rFonts w:ascii="Cambria Math" w:hAnsi="Cambria Math"/>
+                    </w:rPr>
+                  </m:ctrlPr>
+                </m:dPr>
+                <m:e>
+                  <m:sSub>
+                    <m:sSubPr>
+                      <m:ctrlPr>
+                        <w:rPr>
+                          <w:rFonts w:ascii="Cambria Math" w:hAnsi="Cambria Math"/>
+                          <w:i/>
+                        </w:rPr>
+                      </m:ctrlPr>
+                    </m:sSubPr>
+                    <m:e>
+                      <m:r>
+                        <w:rPr>
+                          <w:rFonts w:ascii="Cambria Math" w:hAnsi="Cambria Math"/>
+                        </w:rPr>
+                        <m:t>x</m:t>
+                      </m:r>
+                    </m:e>
+                    <m:sub>
+                      <m:r>
+                        <w:rPr>
+                          <w:rFonts w:ascii="Cambria Math" w:hAnsi="Cambria Math"/>
+                        </w:rPr>
+                        <m:t>1</m:t>
+                      </m:r>
+                    </m:sub>
+                  </m:sSub>
+                  <m:r>
+                    <w:rPr>
+                      <w:rFonts w:ascii="Cambria Math" w:hAnsi="Cambria Math"/>
+                    </w:rPr>
+                    <m:t>-</m:t>
+                  </m:r>
+                  <m:sSub>
+                    <m:sSubPr>
+                      <m:ctrlPr>
+                        <w:rPr>
+                          <w:rFonts w:ascii="Cambria Math" w:hAnsi="Cambria Math"/>
+                          <w:i/>
+                        </w:rPr>
+                      </m:ctrlPr>
+                    </m:sSubPr>
+                    <m:e>
+                      <m:r>
+                        <w:rPr>
+                          <w:rFonts w:ascii="Cambria Math" w:hAnsi="Cambria Math"/>
+                        </w:rPr>
+                        <m:t>x</m:t>
+                      </m:r>
+                    </m:e>
+                    <m:sub>
+                      <m:r>
+                        <w:rPr>
+                          <w:rFonts w:ascii="Cambria Math" w:hAnsi="Cambria Math"/>
+                        </w:rPr>
+                        <m:t>0</m:t>
+                      </m:r>
+                    </m:sub>
+                  </m:sSub>
+                  <m:r>
+                    <w:rPr>
+                      <w:rFonts w:ascii="Cambria Math" w:hAnsi="Cambria Math"/>
+                    </w:rPr>
+                    <m:t>,</m:t>
+                  </m:r>
+                  <m:sSub>
+                    <m:sSubPr>
+                      <m:ctrlPr>
+                        <w:rPr>
+                          <w:rFonts w:ascii="Cambria Math" w:hAnsi="Cambria Math"/>
+                          <w:i/>
+                        </w:rPr>
+                      </m:ctrlPr>
+                    </m:sSubPr>
+                    <m:e>
+                      <m:r>
+                        <w:rPr>
+                          <w:rFonts w:ascii="Cambria Math" w:hAnsi="Cambria Math"/>
+                        </w:rPr>
+                        <m:t>y</m:t>
+                      </m:r>
+                    </m:e>
+                    <m:sub>
+                      <m:r>
+                        <w:rPr>
+                          <w:rFonts w:ascii="Cambria Math" w:hAnsi="Cambria Math"/>
+                        </w:rPr>
+                        <m:t>1</m:t>
+                      </m:r>
+                    </m:sub>
+                  </m:sSub>
+                  <m:r>
+                    <w:rPr>
+                      <w:rFonts w:ascii="Cambria Math" w:hAnsi="Cambria Math"/>
+                    </w:rPr>
+                    <m:t>-</m:t>
+                  </m:r>
+                  <m:sSub>
+                    <m:sSubPr>
+                      <m:ctrlPr>
+                        <w:rPr>
+                          <w:rFonts w:ascii="Cambria Math" w:hAnsi="Cambria Math"/>
+                          <w:i/>
+                        </w:rPr>
+                      </m:ctrlPr>
+                    </m:sSubPr>
+                    <m:e>
+                      <m:r>
+                        <w:rPr>
+                          <w:rFonts w:ascii="Cambria Math" w:hAnsi="Cambria Math"/>
+                        </w:rPr>
+                        <m:t>y</m:t>
+                      </m:r>
+                    </m:e>
+                    <m:sub>
+                      <m:r>
+                        <w:rPr>
+                          <w:rFonts w:ascii="Cambria Math" w:hAnsi="Cambria Math"/>
+                        </w:rPr>
+                        <m:t>0</m:t>
+                      </m:r>
+                    </m:sub>
+                  </m:sSub>
+                  <m:r>
+                    <w:rPr>
+                      <w:rFonts w:ascii="Cambria Math" w:hAnsi="Cambria Math"/>
+                    </w:rPr>
+                    <m:t>,</m:t>
+                  </m:r>
+                  <m:sSub>
+                    <m:sSubPr>
+                      <m:ctrlPr>
+                        <w:rPr>
+                          <w:rFonts w:ascii="Cambria Math" w:hAnsi="Cambria Math"/>
+                          <w:i/>
+                        </w:rPr>
+                      </m:ctrlPr>
+                    </m:sSubPr>
+                    <m:e>
+                      <m:r>
+                        <w:rPr>
+                          <w:rFonts w:ascii="Cambria Math" w:hAnsi="Cambria Math"/>
+                        </w:rPr>
+                        <m:t>z</m:t>
+                      </m:r>
+                    </m:e>
+                    <m:sub>
+                      <m:r>
+                        <w:rPr>
+                          <w:rFonts w:ascii="Cambria Math" w:hAnsi="Cambria Math"/>
+                        </w:rPr>
+                        <m:t>1</m:t>
+                      </m:r>
+                    </m:sub>
+                  </m:sSub>
+                  <m:r>
+                    <w:rPr>
+                      <w:rFonts w:ascii="Cambria Math" w:hAnsi="Cambria Math"/>
+                    </w:rPr>
+                    <m:t>-</m:t>
+                  </m:r>
+                  <m:sSub>
+                    <m:sSubPr>
+                      <m:ctrlPr>
+                        <w:rPr>
+                          <w:rFonts w:ascii="Cambria Math" w:hAnsi="Cambria Math"/>
+                          <w:i/>
+                        </w:rPr>
+                      </m:ctrlPr>
+                    </m:sSubPr>
+                    <m:e>
+                      <m:r>
+                        <w:rPr>
+                          <w:rFonts w:ascii="Cambria Math" w:hAnsi="Cambria Math"/>
+                        </w:rPr>
+                        <m:t>z</m:t>
+                      </m:r>
+                    </m:e>
+                    <m:sub>
+                      <m:r>
+                        <w:rPr>
+                          <w:rFonts w:ascii="Cambria Math" w:hAnsi="Cambria Math"/>
+                        </w:rPr>
+                        <m:t>0</m:t>
+                      </m:r>
+                    </m:sub>
+                  </m:sSub>
+                </m:e>
+              </m:d>
+              <m:r>
+                <m:rPr>
+                  <m:sty m:val="p"/>
+                </m:rPr>
+                <w:rPr>
+                  <w:rFonts w:ascii="Cambria Math" w:hAnsi="Cambria Math"/>
+                </w:rPr>
+                <m:t>=</m:t>
+              </m:r>
+              <m:sSup>
+                <m:sSupPr>
+                  <m:ctrlPr>
+                    <w:rPr>
+                      <w:rFonts w:ascii="Cambria Math" w:hAnsi="Cambria Math"/>
+                    </w:rPr>
+                  </m:ctrlPr>
+                </m:sSupPr>
+                <m:e>
+                  <m:r>
+                    <m:rPr>
+                      <m:sty m:val="p"/>
+                    </m:rPr>
+                    <w:rPr>
+                      <w:rFonts w:ascii="Cambria Math" w:hAnsi="Cambria Math"/>
+                    </w:rPr>
+                    <m:t>r</m:t>
+                  </m:r>
+                </m:e>
+                <m:sup>
+                  <m:r>
+                    <m:rPr>
+                      <m:sty m:val="p"/>
+                    </m:rPr>
+                    <w:rPr>
+                      <w:rFonts w:ascii="Cambria Math" w:hAnsi="Cambria Math"/>
+                    </w:rPr>
+                    <m:t>2</m:t>
+                  </m:r>
+                </m:sup>
+              </m:sSup>
+              <m:r>
+                <m:rPr>
+                  <m:sty m:val="p"/>
+                </m:rPr>
+                <w:rPr>
+                  <w:rFonts w:ascii="Cambria Math" w:hAnsi="Cambria Math"/>
+                </w:rPr>
+                <m:t>cos</m:t>
+              </m:r>
+            </m:fName>
+            <m:e>
+              <m:d>
+                <m:dPr>
+                  <m:ctrlPr>
+                    <w:rPr>
+                      <w:rFonts w:ascii="Cambria Math" w:hAnsi="Cambria Math"/>
+                      <w:i/>
+                    </w:rPr>
+                  </m:ctrlPr>
+                </m:dPr>
+                <m:e>
+                  <m:r>
+                    <m:rPr>
+                      <m:sty m:val="p"/>
+                    </m:rPr>
+                    <w:rPr>
+                      <w:rFonts w:ascii="Cambria Math" w:hAnsi="Cambria Math"/>
+                    </w:rPr>
+                    <m:t>μ∆t</m:t>
+                  </m:r>
+                </m:e>
+              </m:d>
+            </m:e>
+          </m:func>
+        </m:oMath>
+      </m:oMathPara>
+    </w:p>
+    <w:p>
+      <w:pPr>
+        <w:rPr>
+          <w:rFonts w:asciiTheme="minorEastAsia" w:hAnsiTheme="minorEastAsia"/>
+        </w:rPr>
+      </w:pPr>
+      <m:oMathPara>
+        <m:oMath>
+          <m:d>
+            <m:dPr>
+              <m:ctrlPr>
+                <w:rPr>
+                  <w:rFonts w:ascii="Cambria Math" w:hAnsi="Cambria Math"/>
+                </w:rPr>
+              </m:ctrlPr>
+            </m:dPr>
+            <m:e>
+              <m:sSub>
+                <m:sSubPr>
+                  <m:ctrlPr>
+                    <w:rPr>
+                      <w:rFonts w:ascii="Cambria Math" w:hAnsi="Cambria Math"/>
+                      <w:i/>
+                    </w:rPr>
+                  </m:ctrlPr>
+                </m:sSubPr>
+                <m:e>
+                  <m:r>
+                    <w:rPr>
+                      <w:rFonts w:ascii="Cambria Math" w:hAnsi="Cambria Math"/>
+                    </w:rPr>
+                    <m:t>x</m:t>
+                  </m:r>
+                </m:e>
+                <m:sub>
+                  <m:r>
+                    <w:rPr>
+                      <w:rFonts w:ascii="Cambria Math" w:hAnsi="Cambria Math"/>
+                    </w:rPr>
+                    <m:t>1</m:t>
+                  </m:r>
+                </m:sub>
+              </m:sSub>
+              <m:r>
+                <w:rPr>
+                  <w:rFonts w:ascii="Cambria Math" w:hAnsi="Cambria Math"/>
+                </w:rPr>
+                <m:t>-</m:t>
+              </m:r>
+              <m:sSub>
+                <m:sSubPr>
+                  <m:ctrlPr>
+                    <w:rPr>
+                      <w:rFonts w:ascii="Cambria Math" w:hAnsi="Cambria Math"/>
+                      <w:i/>
+                    </w:rPr>
+                  </m:ctrlPr>
+                </m:sSubPr>
+                <m:e>
+                  <m:r>
+                    <w:rPr>
+                      <w:rFonts w:ascii="Cambria Math" w:hAnsi="Cambria Math"/>
+                    </w:rPr>
+                    <m:t>x</m:t>
+                  </m:r>
+                </m:e>
+                <m:sub>
+                  <m:r>
+                    <w:rPr>
+                      <w:rFonts w:ascii="Cambria Math" w:hAnsi="Cambria Math"/>
+                    </w:rPr>
+                    <m:t>0</m:t>
+                  </m:r>
+                </m:sub>
+              </m:sSub>
+              <m:r>
+                <w:rPr>
+                  <w:rFonts w:ascii="Cambria Math" w:hAnsi="Cambria Math"/>
+                </w:rPr>
+                <m:t>,</m:t>
+              </m:r>
+              <m:sSub>
+                <m:sSubPr>
+                  <m:ctrlPr>
+                    <w:rPr>
+                      <w:rFonts w:ascii="Cambria Math" w:hAnsi="Cambria Math"/>
+                      <w:i/>
+                    </w:rPr>
+                  </m:ctrlPr>
+                </m:sSubPr>
+                <m:e>
+                  <m:r>
+                    <w:rPr>
+                      <w:rFonts w:ascii="Cambria Math" w:hAnsi="Cambria Math"/>
+                    </w:rPr>
+                    <m:t>y</m:t>
+                  </m:r>
+                </m:e>
+                <m:sub>
+                  <m:r>
+                    <w:rPr>
+                      <w:rFonts w:ascii="Cambria Math" w:hAnsi="Cambria Math"/>
+                    </w:rPr>
+                    <m:t>1</m:t>
+                  </m:r>
+                </m:sub>
+              </m:sSub>
+              <m:r>
+                <w:rPr>
+                  <w:rFonts w:ascii="Cambria Math" w:hAnsi="Cambria Math"/>
+                </w:rPr>
+                <m:t>-</m:t>
+              </m:r>
+              <m:sSub>
+                <m:sSubPr>
+                  <m:ctrlPr>
+                    <w:rPr>
+                      <w:rFonts w:ascii="Cambria Math" w:hAnsi="Cambria Math"/>
+                      <w:i/>
+                    </w:rPr>
+                  </m:ctrlPr>
+                </m:sSubPr>
+                <m:e>
+                  <m:r>
+                    <w:rPr>
+                      <w:rFonts w:ascii="Cambria Math" w:hAnsi="Cambria Math"/>
+                    </w:rPr>
+                    <m:t>y</m:t>
+                  </m:r>
+                </m:e>
+                <m:sub>
+                  <m:r>
+                    <w:rPr>
+                      <w:rFonts w:ascii="Cambria Math" w:hAnsi="Cambria Math"/>
+                    </w:rPr>
+                    <m:t>0</m:t>
+                  </m:r>
+                </m:sub>
+              </m:sSub>
+              <m:r>
+                <w:rPr>
+                  <w:rFonts w:ascii="Cambria Math" w:hAnsi="Cambria Math"/>
+                </w:rPr>
+                <m:t>,</m:t>
+              </m:r>
+              <m:sSub>
+                <m:sSubPr>
+                  <m:ctrlPr>
+                    <w:rPr>
+                      <w:rFonts w:ascii="Cambria Math" w:hAnsi="Cambria Math"/>
+                      <w:i/>
+                    </w:rPr>
+                  </m:ctrlPr>
+                </m:sSubPr>
+                <m:e>
+                  <m:r>
+                    <w:rPr>
+                      <w:rFonts w:ascii="Cambria Math" w:hAnsi="Cambria Math"/>
+                    </w:rPr>
+                    <m:t>z</m:t>
+                  </m:r>
+                </m:e>
+                <m:sub>
+                  <m:r>
+                    <w:rPr>
+                      <w:rFonts w:ascii="Cambria Math" w:hAnsi="Cambria Math"/>
+                    </w:rPr>
+                    <m:t>1</m:t>
+                  </m:r>
+                </m:sub>
+              </m:sSub>
+              <m:r>
+                <w:rPr>
+                  <w:rFonts w:ascii="Cambria Math" w:hAnsi="Cambria Math"/>
+                </w:rPr>
+                <m:t>-</m:t>
+              </m:r>
+              <m:sSub>
+                <m:sSubPr>
+                  <m:ctrlPr>
+                    <w:rPr>
+                      <w:rFonts w:ascii="Cambria Math" w:hAnsi="Cambria Math"/>
+                      <w:i/>
+                    </w:rPr>
+                  </m:ctrlPr>
+                </m:sSubPr>
+                <m:e>
+                  <m:r>
+                    <w:rPr>
+                      <w:rFonts w:ascii="Cambria Math" w:hAnsi="Cambria Math"/>
+                    </w:rPr>
+                    <m:t>z</m:t>
+                  </m:r>
+                </m:e>
+                <m:sub>
+                  <m:r>
+                    <w:rPr>
+                      <w:rFonts w:ascii="Cambria Math" w:hAnsi="Cambria Math"/>
+                    </w:rPr>
+                    <m:t>0</m:t>
+                  </m:r>
+                </m:sub>
+              </m:sSub>
+            </m:e>
+          </m:d>
+          <m:r>
+            <w:rPr>
+              <w:rFonts w:ascii="Cambria Math" w:hAnsi="Cambria Math"/>
+            </w:rPr>
+            <m:t>∙</m:t>
+          </m:r>
+          <m:d>
+            <m:dPr>
+              <m:ctrlPr>
+                <w:rPr>
+                  <w:rFonts w:ascii="Cambria Math" w:hAnsi="Cambria Math"/>
+                  <w:i/>
+                </w:rPr>
+              </m:ctrlPr>
+            </m:dPr>
+            <m:e>
+              <m:r>
+                <w:rPr>
+                  <w:rFonts w:ascii="Cambria Math" w:hAnsi="Cambria Math"/>
+                </w:rPr>
+                <m:t>α,β,γ</m:t>
+              </m:r>
+            </m:e>
+          </m:d>
+          <m:r>
+            <w:rPr>
+              <w:rFonts w:ascii="Cambria Math" w:hAnsi="Cambria Math"/>
+            </w:rPr>
+            <m:t>=0</m:t>
+          </m:r>
+        </m:oMath>
+      </m:oMathPara>
+    </w:p>
+    <w:p>
+      <w:pPr>
+        <w:rPr>
+          <w:rFonts w:asciiTheme="minorEastAsia" w:hAnsiTheme="minorEastAsia" w:hint="eastAsia"/>
+        </w:rPr>
+      </w:pPr>
+      <m:oMathPara>
+        <m:oMath>
+          <m:sSup>
+            <m:sSupPr>
+              <m:ctrlPr>
+                <w:rPr>
+                  <w:rFonts w:ascii="Cambria Math" w:hAnsi="Cambria Math"/>
+                </w:rPr>
+              </m:ctrlPr>
+            </m:sSupPr>
+            <m:e>
+              <m:d>
+                <m:dPr>
+                  <m:ctrlPr>
+                    <w:rPr>
+                      <w:rFonts w:ascii="Cambria Math" w:hAnsi="Cambria Math"/>
+                    </w:rPr>
+                  </m:ctrlPr>
+                </m:dPr>
+                <m:e>
+                  <m:sSub>
+                    <m:sSubPr>
+                      <m:ctrlPr>
+                        <w:rPr>
+                          <w:rFonts w:ascii="Cambria Math" w:hAnsi="Cambria Math"/>
+                          <w:i/>
+                        </w:rPr>
+                      </m:ctrlPr>
+                    </m:sSubPr>
+                    <m:e>
+                      <m:r>
+                        <w:rPr>
+                          <w:rFonts w:ascii="Cambria Math" w:hAnsi="Cambria Math"/>
+                        </w:rPr>
+                        <m:t>x</m:t>
+                      </m:r>
+                    </m:e>
+                    <m:sub>
+                      <m:r>
+                        <w:rPr>
+                          <w:rFonts w:ascii="Cambria Math" w:hAnsi="Cambria Math"/>
+                        </w:rPr>
+                        <m:t>1</m:t>
+                      </m:r>
+                    </m:sub>
+                  </m:sSub>
+                  <m:r>
+                    <w:rPr>
+                      <w:rFonts w:ascii="Cambria Math" w:hAnsi="Cambria Math"/>
+                    </w:rPr>
+                    <m:t>-</m:t>
+                  </m:r>
+                  <m:sSub>
+                    <m:sSubPr>
+                      <m:ctrlPr>
+                        <w:rPr>
+                          <w:rFonts w:ascii="Cambria Math" w:hAnsi="Cambria Math"/>
+                          <w:i/>
+                        </w:rPr>
+                      </m:ctrlPr>
+                    </m:sSubPr>
+                    <m:e>
+                      <m:r>
+                        <w:rPr>
+                          <w:rFonts w:ascii="Cambria Math" w:hAnsi="Cambria Math"/>
+                        </w:rPr>
+                        <m:t>x</m:t>
+                      </m:r>
+                    </m:e>
+                    <m:sub>
+                      <m:r>
+                        <w:rPr>
+                          <w:rFonts w:ascii="Cambria Math" w:hAnsi="Cambria Math"/>
+                        </w:rPr>
+                        <m:t>0</m:t>
+                      </m:r>
+                    </m:sub>
+                  </m:sSub>
+                </m:e>
+              </m:d>
+            </m:e>
+            <m:sup>
+              <m:r>
+                <m:rPr>
+                  <m:sty m:val="p"/>
+                </m:rPr>
+                <w:rPr>
+                  <w:rFonts w:ascii="Cambria Math" w:hAnsi="Cambria Math"/>
+                </w:rPr>
+                <m:t>2</m:t>
+              </m:r>
+            </m:sup>
+          </m:sSup>
+          <m:r>
+            <w:rPr>
+              <w:rFonts w:ascii="Cambria Math" w:hAnsi="Cambria Math"/>
+            </w:rPr>
+            <m:t>+</m:t>
+          </m:r>
+          <m:sSup>
+            <m:sSupPr>
+              <m:ctrlPr>
+                <w:rPr>
+                  <w:rFonts w:ascii="Cambria Math" w:hAnsi="Cambria Math"/>
+                </w:rPr>
+              </m:ctrlPr>
+            </m:sSupPr>
+            <m:e>
+              <m:d>
+                <m:dPr>
+                  <m:ctrlPr>
+                    <w:rPr>
+                      <w:rFonts w:ascii="Cambria Math" w:hAnsi="Cambria Math"/>
+                    </w:rPr>
+                  </m:ctrlPr>
+                </m:dPr>
+                <m:e>
+                  <m:sSub>
+                    <m:sSubPr>
+                      <m:ctrlPr>
+                        <w:rPr>
+                          <w:rFonts w:ascii="Cambria Math" w:hAnsi="Cambria Math"/>
+                          <w:i/>
+                        </w:rPr>
+                      </m:ctrlPr>
+                    </m:sSubPr>
+                    <m:e>
+                      <m:r>
+                        <w:rPr>
+                          <w:rFonts w:ascii="Cambria Math" w:hAnsi="Cambria Math"/>
+                        </w:rPr>
+                        <m:t>y</m:t>
+                      </m:r>
+                    </m:e>
+                    <m:sub>
+                      <m:r>
+                        <w:rPr>
+                          <w:rFonts w:ascii="Cambria Math" w:hAnsi="Cambria Math"/>
+                        </w:rPr>
+                        <m:t>1</m:t>
+                      </m:r>
+                    </m:sub>
+                  </m:sSub>
+                  <m:r>
+                    <w:rPr>
+                      <w:rFonts w:ascii="Cambria Math" w:hAnsi="Cambria Math"/>
+                    </w:rPr>
+                    <m:t>-</m:t>
+                  </m:r>
+                  <m:sSub>
+                    <m:sSubPr>
+                      <m:ctrlPr>
+                        <w:rPr>
+                          <w:rFonts w:ascii="Cambria Math" w:hAnsi="Cambria Math"/>
+                          <w:i/>
+                        </w:rPr>
+                      </m:ctrlPr>
+                    </m:sSubPr>
+                    <m:e>
+                      <m:r>
+                        <w:rPr>
+                          <w:rFonts w:ascii="Cambria Math" w:hAnsi="Cambria Math"/>
+                        </w:rPr>
+                        <m:t>y</m:t>
+                      </m:r>
+                    </m:e>
+                    <m:sub>
+                      <m:r>
+                        <w:rPr>
+                          <w:rFonts w:ascii="Cambria Math" w:hAnsi="Cambria Math"/>
+                        </w:rPr>
+                        <m:t>0</m:t>
+                      </m:r>
+                    </m:sub>
+                  </m:sSub>
+                </m:e>
+              </m:d>
+            </m:e>
+            <m:sup>
+              <m:r>
+                <m:rPr>
+                  <m:sty m:val="p"/>
+                </m:rPr>
+                <w:rPr>
+                  <w:rFonts w:ascii="Cambria Math" w:hAnsi="Cambria Math"/>
+                </w:rPr>
+                <m:t>2</m:t>
+              </m:r>
+            </m:sup>
+          </m:sSup>
+          <m:r>
+            <w:rPr>
+              <w:rFonts w:ascii="Cambria Math" w:hAnsi="Cambria Math"/>
+            </w:rPr>
+            <m:t>+</m:t>
+          </m:r>
+          <m:sSup>
+            <m:sSupPr>
+              <m:ctrlPr>
+                <w:rPr>
+                  <w:rFonts w:ascii="Cambria Math" w:hAnsi="Cambria Math"/>
+                </w:rPr>
+              </m:ctrlPr>
+            </m:sSupPr>
+            <m:e>
+              <m:d>
+                <m:dPr>
+                  <m:ctrlPr>
+                    <w:rPr>
+                      <w:rFonts w:ascii="Cambria Math" w:hAnsi="Cambria Math"/>
+                    </w:rPr>
+                  </m:ctrlPr>
+                </m:dPr>
+                <m:e>
+                  <m:sSub>
+                    <m:sSubPr>
+                      <m:ctrlPr>
+                        <w:rPr>
+                          <w:rFonts w:ascii="Cambria Math" w:hAnsi="Cambria Math"/>
+                          <w:i/>
+                        </w:rPr>
+                      </m:ctrlPr>
+                    </m:sSubPr>
+                    <m:e>
+                      <m:r>
+                        <w:rPr>
+                          <w:rFonts w:ascii="Cambria Math" w:hAnsi="Cambria Math"/>
+                        </w:rPr>
+                        <m:t>z</m:t>
+                      </m:r>
+                    </m:e>
+                    <m:sub>
+                      <m:r>
+                        <w:rPr>
+                          <w:rFonts w:ascii="Cambria Math" w:hAnsi="Cambria Math"/>
+                        </w:rPr>
+                        <m:t>1</m:t>
+                      </m:r>
+                    </m:sub>
+                  </m:sSub>
+                  <m:r>
+                    <w:rPr>
+                      <w:rFonts w:ascii="Cambria Math" w:hAnsi="Cambria Math"/>
+                    </w:rPr>
+                    <m:t>-</m:t>
+                  </m:r>
+                  <m:sSub>
+                    <m:sSubPr>
+                      <m:ctrlPr>
+                        <w:rPr>
+                          <w:rFonts w:ascii="Cambria Math" w:hAnsi="Cambria Math"/>
+                          <w:i/>
+                        </w:rPr>
+                      </m:ctrlPr>
+                    </m:sSubPr>
+                    <m:e>
+                      <m:r>
+                        <w:rPr>
+                          <w:rFonts w:ascii="Cambria Math" w:hAnsi="Cambria Math"/>
+                        </w:rPr>
+                        <m:t>z</m:t>
+                      </m:r>
+                    </m:e>
+                    <m:sub>
+                      <m:r>
+                        <w:rPr>
+                          <w:rFonts w:ascii="Cambria Math" w:hAnsi="Cambria Math"/>
+                        </w:rPr>
+                        <m:t>0</m:t>
+                      </m:r>
+                    </m:sub>
+                  </m:sSub>
+                </m:e>
+              </m:d>
+            </m:e>
+            <m:sup>
+              <m:r>
+                <m:rPr>
+                  <m:sty m:val="p"/>
+                </m:rPr>
+                <w:rPr>
+                  <w:rFonts w:ascii="Cambria Math" w:hAnsi="Cambria Math"/>
+                </w:rPr>
+                <m:t>2</m:t>
+              </m:r>
+            </m:sup>
+          </m:sSup>
+          <m:r>
+            <w:rPr>
+              <w:rFonts w:ascii="Cambria Math" w:hAnsi="Cambria Math"/>
+            </w:rPr>
+            <m:t>=</m:t>
+          </m:r>
+          <m:sSup>
+            <m:sSupPr>
+              <m:ctrlPr>
+                <w:rPr>
+                  <w:rFonts w:ascii="Cambria Math" w:hAnsi="Cambria Math"/>
+                  <w:i/>
+                </w:rPr>
+              </m:ctrlPr>
+            </m:sSupPr>
+            <m:e>
+              <m:r>
+                <w:rPr>
+                  <w:rFonts w:ascii="Cambria Math" w:hAnsi="Cambria Math"/>
+                </w:rPr>
+                <m:t>r</m:t>
+              </m:r>
+            </m:e>
+            <m:sup>
+              <m:r>
+                <w:rPr>
+                  <w:rFonts w:ascii="Cambria Math" w:hAnsi="Cambria Math"/>
+                </w:rPr>
+                <m:t>2</m:t>
+              </m:r>
+            </m:sup>
+          </m:sSup>
+        </m:oMath>
+      </m:oMathPara>
+    </w:p>
+    <w:p>
+      <w:pPr>
+        <w:rPr>
+          <w:rFonts w:asciiTheme="minorEastAsia" w:hAnsiTheme="minorEastAsia" w:hint="eastAsia"/>
         </w:rPr>
       </w:pPr>
     </w:p>
@@ -32359,95 +33747,16 @@
       </w:pPr>
       <w:r>
         <w:rPr>
-          <w:rFonts w:hint="eastAsia"/>
-        </w:rPr>
-        <w:t>设之前的点为</w:t>
-      </w:r>
-      <w:r>
-        <w:rPr>
-          <w:rFonts w:hint="eastAsia"/>
-        </w:rPr>
-        <w:t>(x,</w:t>
-      </w:r>
-      <w:r>
-        <w:t xml:space="preserve"> </w:t>
-      </w:r>
-      <w:r>
-        <w:rPr>
-          <w:rFonts w:hint="eastAsia"/>
-        </w:rPr>
-        <w:t>y,</w:t>
-      </w:r>
-      <w:r>
-        <w:t xml:space="preserve"> </w:t>
-      </w:r>
-      <w:r>
-        <w:rPr>
-          <w:rFonts w:hint="eastAsia"/>
-        </w:rPr>
-        <w:t>z)</w:t>
-      </w:r>
-      <w:r>
-        <w:rPr>
-          <w:rFonts w:hint="eastAsia"/>
-        </w:rPr>
-        <w:t>，单位时间内转动的角度值为</w:t>
-      </w:r>
-      <w:r>
-        <w:rPr>
           <w:rFonts w:asciiTheme="minorEastAsia" w:hAnsiTheme="minorEastAsia" w:hint="eastAsia"/>
         </w:rPr>
-        <w:t>μ，</w:t>
+        <w:t>联立上式，即可得到新的点的坐标</w:t>
       </w:r>
       <w:r>
         <w:rPr>
           <w:rFonts w:asciiTheme="minorEastAsia" w:hAnsiTheme="minorEastAsia" w:hint="eastAsia"/>
         </w:rPr>
-        <w:t>则新一点坐标值为</w:t>
-      </w:r>
-      <w:r>
-        <w:rPr>
-          <w:rFonts w:asciiTheme="minorEastAsia" w:hAnsiTheme="minorEastAsia" w:hint="eastAsia"/>
-        </w:rPr>
-        <w:t>：</w:t>
-      </w:r>
-    </w:p>
-    <w:p>
-      <m:oMath>
-        <m:sSub>
-          <m:sSubPr>
-            <m:ctrlPr>
-              <w:rPr>
-                <w:rFonts w:ascii="Cambria Math" w:hAnsi="Cambria Math"/>
-              </w:rPr>
-            </m:ctrlPr>
-          </m:sSubPr>
-          <m:e>
-            <m:r>
-              <w:rPr>
-                <w:rFonts w:ascii="Cambria Math" w:hAnsi="Cambria Math"/>
-              </w:rPr>
-              <m:t>x</m:t>
-            </m:r>
-          </m:e>
-          <m:sub>
-            <m:r>
-              <w:rPr>
-                <w:rFonts w:ascii="Cambria Math" w:hAnsi="Cambria Math"/>
-              </w:rPr>
-              <m:t>1</m:t>
-            </m:r>
-          </m:sub>
-        </m:sSub>
-        <m:r>
-          <w:rPr>
-            <w:rFonts w:ascii="Cambria Math" w:hAnsi="Cambria Math"/>
-          </w:rPr>
-          <m:t>=</m:t>
-        </m:r>
-      </m:oMath>
-      <w:bookmarkStart w:id="20" w:name="_GoBack"/>
-      <w:bookmarkEnd w:id="20"/>
+        <w:t>。</w:t>
+      </w:r>
       <w:r>
         <w:rPr>
           <w:rFonts w:hint="eastAsia"/>
@@ -32460,7 +33769,7 @@
         <w:pStyle w:val="1"/>
         <w:ind w:left="2800" w:firstLine="700"/>
       </w:pPr>
-      <w:bookmarkStart w:id="21" w:name="_Toc482128952"/>
+      <w:bookmarkStart w:id="20" w:name="_Toc482128952"/>
       <w:r>
         <w:rPr>
           <w:rFonts w:hint="eastAsia"/>
@@ -32468,13 +33777,13 @@
         <w:lastRenderedPageBreak/>
         <w:t>四、实验与分析</w:t>
       </w:r>
-      <w:bookmarkEnd w:id="21"/>
+      <w:bookmarkEnd w:id="20"/>
     </w:p>
     <w:p>
       <w:pPr>
         <w:pStyle w:val="2"/>
       </w:pPr>
-      <w:bookmarkStart w:id="22" w:name="_Toc482128953"/>
+      <w:bookmarkStart w:id="21" w:name="_Toc482128953"/>
       <w:r>
         <w:rPr>
           <w:rFonts w:hint="eastAsia"/>
@@ -32487,7 +33796,338 @@
         </w:rPr>
         <w:t>实验结果</w:t>
       </w:r>
+      <w:bookmarkEnd w:id="21"/>
+    </w:p>
+    <w:p>
+      <w:r>
+        <w:tab/>
+      </w:r>
+      <w:r>
+        <w:rPr>
+          <w:rFonts w:hint="eastAsia"/>
+        </w:rPr>
+        <w:t>我们在</w:t>
+      </w:r>
+      <w:r>
+        <w:rPr>
+          <w:rFonts w:hint="eastAsia"/>
+        </w:rPr>
+        <w:t>所开发的</w:t>
+      </w:r>
+      <w:r>
+        <w:rPr>
+          <w:rFonts w:hint="eastAsia"/>
+        </w:rPr>
+        <w:t>demo</w:t>
+      </w:r>
+      <w:r>
+        <w:rPr>
+          <w:rFonts w:hint="eastAsia"/>
+        </w:rPr>
+        <w:t>为一个酷跑类型的游戏，游戏过程中，玩家控制游戏中的角色一直前进，中途可能会转向</w:t>
+      </w:r>
+      <w:r>
+        <w:rPr>
+          <w:rFonts w:hint="eastAsia"/>
+        </w:rPr>
+        <w:t>会有障碍物。</w:t>
+      </w:r>
+      <w:r>
+        <w:rPr>
+          <w:rFonts w:hint="eastAsia"/>
+        </w:rPr>
+        <w:t>摄像机在游戏过程中会一直跟随着玩家来一起运动。</w:t>
+      </w:r>
+      <w:r>
+        <w:rPr>
+          <w:rFonts w:hint="eastAsia"/>
+        </w:rPr>
+        <w:t>游戏</w:t>
+      </w:r>
+      <w:r>
+        <w:rPr>
+          <w:rFonts w:hint="eastAsia"/>
+        </w:rPr>
+        <w:t>demo</w:t>
+      </w:r>
+      <w:r>
+        <w:rPr>
+          <w:rFonts w:hint="eastAsia"/>
+        </w:rPr>
+        <w:t>使用的是</w:t>
+      </w:r>
+      <w:r>
+        <w:rPr>
+          <w:rFonts w:hint="eastAsia"/>
+        </w:rPr>
+        <w:t>Unity</w:t>
+      </w:r>
+      <w:r>
+        <w:t>3D</w:t>
+      </w:r>
+      <w:r>
+        <w:rPr>
+          <w:rFonts w:hint="eastAsia"/>
+        </w:rPr>
+        <w:t>引擎来制作。</w:t>
+      </w:r>
+    </w:p>
+    <w:p>
+      <w:r>
+        <w:tab/>
+      </w:r>
+      <w:r>
+        <w:rPr>
+          <w:rFonts w:hint="eastAsia"/>
+        </w:rPr>
+        <w:t>在使用平滑算法之前</w:t>
+      </w:r>
+      <w:r>
+        <w:rPr>
+          <w:rFonts w:hint="eastAsia"/>
+        </w:rPr>
+        <w:t>，游戏在匀速直行的时候，基本不会发生抖动。但是如果速度发生变化</w:t>
+      </w:r>
+      <w:r>
+        <w:rPr>
+          <w:rFonts w:hint="eastAsia"/>
+        </w:rPr>
+        <w:t>例如从静到动的时候</w:t>
+      </w:r>
+      <w:r>
+        <w:rPr>
+          <w:rFonts w:hint="eastAsia"/>
+        </w:rPr>
+        <w:t>或者</w:t>
+      </w:r>
+      <w:r>
+        <w:rPr>
+          <w:rFonts w:hint="eastAsia"/>
+        </w:rPr>
+        <w:t>有</w:t>
+      </w:r>
+      <w:r>
+        <w:rPr>
+          <w:rFonts w:hint="eastAsia"/>
+        </w:rPr>
+        <w:t>转向时</w:t>
+      </w:r>
+      <w:r>
+        <w:rPr>
+          <w:rFonts w:hint="eastAsia"/>
+        </w:rPr>
+        <w:t>或者突然横向平移时</w:t>
+      </w:r>
+      <w:r>
+        <w:rPr>
+          <w:rFonts w:hint="eastAsia"/>
+        </w:rPr>
+        <w:t>，游戏会发生剧烈的抖动。</w:t>
+      </w:r>
+      <w:r>
+        <w:rPr>
+          <w:rFonts w:hint="eastAsia"/>
+        </w:rPr>
+        <w:t>摄像机表现失控。可能会发生旋转。</w:t>
+      </w:r>
+    </w:p>
+    <w:p>
+      <w:pPr>
+        <w:rPr>
+          <w:rFonts w:hint="eastAsia"/>
+        </w:rPr>
+      </w:pPr>
+      <w:r>
+        <w:tab/>
+      </w:r>
+      <w:r>
+        <w:rPr>
+          <w:rFonts w:hint="eastAsia"/>
+        </w:rPr>
+        <w:t>将平滑算法加入到摄像机的控制脚本中之后，</w:t>
+      </w:r>
+      <w:r>
+        <w:rPr>
+          <w:rFonts w:hint="eastAsia"/>
+        </w:rPr>
+        <w:t>在</w:t>
+      </w:r>
+      <w:r>
+        <w:rPr>
+          <w:rFonts w:hint="eastAsia"/>
+        </w:rPr>
+        <w:t>匀速</w:t>
+      </w:r>
+      <w:r>
+        <w:rPr>
+          <w:rFonts w:hint="eastAsia"/>
+        </w:rPr>
+        <w:t>直线移动的时候，</w:t>
+      </w:r>
+      <w:r>
+        <w:rPr>
+          <w:rFonts w:hint="eastAsia"/>
+        </w:rPr>
+        <w:t>运动路径为直线</w:t>
+      </w:r>
+      <w:r>
+        <w:rPr>
+          <w:rFonts w:hint="eastAsia"/>
+        </w:rPr>
+        <w:t xml:space="preserve"> </w:t>
+      </w:r>
+      <w:r>
+        <w:rPr>
+          <w:rFonts w:hint="eastAsia"/>
+        </w:rPr>
+        <w:t>，与之前一致，</w:t>
+      </w:r>
+      <w:r>
+        <w:rPr>
+          <w:rFonts w:hint="eastAsia"/>
+        </w:rPr>
+        <w:t>游戏</w:t>
+      </w:r>
+      <w:r>
+        <w:rPr>
+          <w:rFonts w:hint="eastAsia"/>
+        </w:rPr>
+        <w:t>表现正常，与加入平滑算法前的行为保持一致。在加速</w:t>
+      </w:r>
+      <w:r>
+        <w:rPr>
+          <w:rFonts w:hint="eastAsia"/>
+        </w:rPr>
+        <w:t>直线</w:t>
+      </w:r>
+      <w:r>
+        <w:rPr>
+          <w:rFonts w:hint="eastAsia"/>
+        </w:rPr>
+        <w:t>运动时</w:t>
+      </w:r>
+      <w:r>
+        <w:rPr>
+          <w:rFonts w:hint="eastAsia"/>
+        </w:rPr>
+        <w:t>，比如由静到动时，</w:t>
+      </w:r>
+      <w:r>
+        <w:rPr>
+          <w:rFonts w:hint="eastAsia"/>
+        </w:rPr>
+        <w:t>路径为直线，</w:t>
+      </w:r>
+      <w:r>
+        <w:rPr>
+          <w:rFonts w:hint="eastAsia"/>
+        </w:rPr>
+        <w:t>与之前一致，</w:t>
+      </w:r>
+      <w:bookmarkStart w:id="22" w:name="_GoBack"/>
       <w:bookmarkEnd w:id="22"/>
+      <w:r>
+        <w:rPr>
+          <w:rFonts w:hint="eastAsia"/>
+        </w:rPr>
+        <w:t>摄像机有一个加速过程。在加速过程中玩家可以</w:t>
+      </w:r>
+      <w:r>
+        <w:rPr>
+          <w:rFonts w:hint="eastAsia"/>
+        </w:rPr>
+        <w:t>很</w:t>
+      </w:r>
+      <w:r>
+        <w:rPr>
+          <w:rFonts w:hint="eastAsia"/>
+        </w:rPr>
+        <w:t>清晰的感觉到物体的速度加快，画面中物体接近摄像机的速度越来越快，过程中未发生抖动，摄像机失控的现象。</w:t>
+      </w:r>
+      <w:r>
+        <w:rPr>
+          <w:rFonts w:hint="eastAsia"/>
+        </w:rPr>
+        <w:t>转向时，摄像机现在会以转向处的外的某个点为圆心，以匀速做圆周运动转过。屏幕上会展示出沿途的物体，转到了合适的方向之后，摄像机又开始执行，</w:t>
+      </w:r>
+      <w:r>
+        <w:rPr>
+          <w:rFonts w:hint="eastAsia"/>
+        </w:rPr>
+        <w:t>继续前进，</w:t>
+      </w:r>
+      <w:r>
+        <w:rPr>
+          <w:rFonts w:hint="eastAsia"/>
+        </w:rPr>
+        <w:t>等待玩家的指令输入。</w:t>
+      </w:r>
+      <w:r>
+        <w:rPr>
+          <w:rFonts w:hint="eastAsia"/>
+        </w:rPr>
+        <w:t>发生横向平移的时候</w:t>
+      </w:r>
+      <w:r>
+        <w:rPr>
+          <w:rFonts w:hint="eastAsia"/>
+        </w:rPr>
+        <w:t>，</w:t>
+      </w:r>
+      <w:r>
+        <w:rPr>
+          <w:rFonts w:hint="eastAsia"/>
+        </w:rPr>
+        <w:t>摄像机先</w:t>
+      </w:r>
+      <w:r>
+        <w:rPr>
+          <w:rFonts w:hint="eastAsia"/>
+        </w:rPr>
+        <w:t>水平方向</w:t>
+      </w:r>
+      <w:r>
+        <w:rPr>
+          <w:rFonts w:hint="eastAsia"/>
+        </w:rPr>
+        <w:t>的运动</w:t>
+      </w:r>
+      <w:r>
+        <w:rPr>
+          <w:rFonts w:hint="eastAsia"/>
+        </w:rPr>
+        <w:t>以一定加速度减慢</w:t>
+      </w:r>
+      <w:r>
+        <w:rPr>
+          <w:rFonts w:hint="eastAsia"/>
+        </w:rPr>
+        <w:t>，</w:t>
+      </w:r>
+      <w:r>
+        <w:rPr>
+          <w:rFonts w:hint="eastAsia"/>
+        </w:rPr>
+        <w:t>会同时在横向提供一个加速度</w:t>
+      </w:r>
+      <w:r>
+        <w:rPr>
+          <w:rFonts w:hint="eastAsia"/>
+        </w:rPr>
+        <w:t>使之加速</w:t>
+      </w:r>
+      <w:r>
+        <w:rPr>
+          <w:rFonts w:hint="eastAsia"/>
+        </w:rPr>
+        <w:t>，</w:t>
+      </w:r>
+      <w:r>
+        <w:rPr>
+          <w:rFonts w:hint="eastAsia"/>
+        </w:rPr>
+        <w:t>使之运动起来。</w:t>
+      </w:r>
     </w:p>
     <w:p>
       <w:pPr>
@@ -34014,7 +35654,7 @@
 </file>
 
 <file path=customXml/itemProps2.xml><?xml version="1.0" encoding="utf-8"?>
-<ds:datastoreItem xmlns:ds="http://schemas.openxmlformats.org/officeDocument/2006/customXml" ds:itemID="{3EEB06D7-D24E-466D-8871-FBBED5CF8C73}">
+<ds:datastoreItem xmlns:ds="http://schemas.openxmlformats.org/officeDocument/2006/customXml" ds:itemID="{A82F238E-D7AE-4170-B07E-BFA01A1EAEEB}">
   <ds:schemaRefs>
     <ds:schemaRef ds:uri="http://schemas.openxmlformats.org/officeDocument/2006/bibliography"/>
   </ds:schemaRefs>

--- a/docs/毕业论文.docx
+++ b/docs/毕业论文.docx
@@ -269,7 +269,9 @@
         <w:pStyle w:val="1"/>
         <w:ind w:left="3500" w:firstLine="700"/>
       </w:pPr>
-      <w:bookmarkStart w:id="0" w:name="_Toc482128932"/>
+      <w:bookmarkStart w:id="0" w:name="_Toc482190866"/>
+      <w:bookmarkStart w:id="1" w:name="_GoBack"/>
+      <w:bookmarkEnd w:id="1"/>
       <w:r>
         <w:rPr>
           <w:rFonts w:hint="eastAsia"/>
@@ -320,7 +322,7 @@
         </w:rPr>
         <w:fldChar w:fldCharType="separate"/>
       </w:r>
-      <w:hyperlink w:anchor="_Toc482128932" w:history="1">
+      <w:hyperlink w:anchor="_Toc482190866" w:history="1">
         <w:r>
           <w:rPr>
             <w:rStyle w:val="ab"/>
@@ -344,7 +346,7 @@
           <w:rPr>
             <w:noProof/>
           </w:rPr>
-          <w:instrText xml:space="preserve"> PAGEREF _Toc482128932 \h </w:instrText>
+          <w:instrText xml:space="preserve"> PAGEREF _Toc482190866 \h </w:instrText>
         </w:r>
         <w:r>
           <w:rPr>
@@ -384,7 +386,7 @@
           <w:sz w:val="21"/>
         </w:rPr>
       </w:pPr>
-      <w:hyperlink w:anchor="_Toc482128933" w:history="1">
+      <w:hyperlink w:anchor="_Toc482190867" w:history="1">
         <w:r>
           <w:rPr>
             <w:rStyle w:val="ab"/>
@@ -408,7 +410,7 @@
           <w:rPr>
             <w:noProof/>
           </w:rPr>
-          <w:instrText xml:space="preserve"> PAGEREF _Toc482128933 \h </w:instrText>
+          <w:instrText xml:space="preserve"> PAGEREF _Toc482190867 \h </w:instrText>
         </w:r>
         <w:r>
           <w:rPr>
@@ -448,7 +450,7 @@
           <w:sz w:val="21"/>
         </w:rPr>
       </w:pPr>
-      <w:hyperlink w:anchor="_Toc482128934" w:history="1">
+      <w:hyperlink w:anchor="_Toc482190868" w:history="1">
         <w:r>
           <w:rPr>
             <w:rStyle w:val="ab"/>
@@ -472,71 +474,7 @@
           <w:rPr>
             <w:noProof/>
           </w:rPr>
-          <w:instrText xml:space="preserve"> PAGEREF _Toc482128934 \h </w:instrText>
-        </w:r>
-        <w:r>
-          <w:rPr>
-            <w:noProof/>
-          </w:rPr>
-        </w:r>
-        <w:r>
-          <w:rPr>
-            <w:noProof/>
-          </w:rPr>
-          <w:fldChar w:fldCharType="separate"/>
-        </w:r>
-        <w:r>
-          <w:rPr>
-            <w:noProof/>
-          </w:rPr>
-          <w:t>3</w:t>
-        </w:r>
-        <w:r>
-          <w:rPr>
-            <w:noProof/>
-          </w:rPr>
-          <w:fldChar w:fldCharType="end"/>
-        </w:r>
-      </w:hyperlink>
-    </w:p>
-    <w:p>
-      <w:pPr>
-        <w:pStyle w:val="11"/>
-        <w:tabs>
-          <w:tab w:val="right" w:leader="dot" w:pos="9628"/>
-        </w:tabs>
-        <w:rPr>
-          <w:rFonts w:cstheme="minorBidi"/>
-          <w:noProof/>
-          <w:kern w:val="2"/>
-          <w:sz w:val="21"/>
-        </w:rPr>
-      </w:pPr>
-      <w:hyperlink w:anchor="_Toc482128935" w:history="1">
-        <w:r>
-          <w:rPr>
-            <w:rStyle w:val="ab"/>
-            <w:noProof/>
-          </w:rPr>
-          <w:t>一、引言</w:t>
-        </w:r>
-        <w:r>
-          <w:rPr>
-            <w:noProof/>
-          </w:rPr>
-          <w:tab/>
-        </w:r>
-        <w:r>
-          <w:rPr>
-            <w:noProof/>
-          </w:rPr>
-          <w:fldChar w:fldCharType="begin"/>
-        </w:r>
-        <w:r>
-          <w:rPr>
-            <w:noProof/>
-          </w:rPr>
-          <w:instrText xml:space="preserve"> PAGEREF _Toc482128935 \h </w:instrText>
+          <w:instrText xml:space="preserve"> PAGEREF _Toc482190868 \h </w:instrText>
         </w:r>
         <w:r>
           <w:rPr>
@@ -565,7 +503,7 @@
     </w:p>
     <w:p>
       <w:pPr>
-        <w:pStyle w:val="20"/>
+        <w:pStyle w:val="11"/>
         <w:tabs>
           <w:tab w:val="right" w:leader="dot" w:pos="9628"/>
         </w:tabs>
@@ -576,13 +514,13 @@
           <w:sz w:val="21"/>
         </w:rPr>
       </w:pPr>
-      <w:hyperlink w:anchor="_Toc482128936" w:history="1">
+      <w:hyperlink w:anchor="_Toc482190869" w:history="1">
         <w:r>
           <w:rPr>
             <w:rStyle w:val="ab"/>
             <w:noProof/>
           </w:rPr>
-          <w:t>1.1 背景</w:t>
+          <w:t>一、引言</w:t>
         </w:r>
         <w:r>
           <w:rPr>
@@ -600,263 +538,7 @@
           <w:rPr>
             <w:noProof/>
           </w:rPr>
-          <w:instrText xml:space="preserve"> PAGEREF _Toc482128936 \h </w:instrText>
-        </w:r>
-        <w:r>
-          <w:rPr>
-            <w:noProof/>
-          </w:rPr>
-        </w:r>
-        <w:r>
-          <w:rPr>
-            <w:noProof/>
-          </w:rPr>
-          <w:fldChar w:fldCharType="separate"/>
-        </w:r>
-        <w:r>
-          <w:rPr>
-            <w:noProof/>
-          </w:rPr>
-          <w:t>4</w:t>
-        </w:r>
-        <w:r>
-          <w:rPr>
-            <w:noProof/>
-          </w:rPr>
-          <w:fldChar w:fldCharType="end"/>
-        </w:r>
-      </w:hyperlink>
-    </w:p>
-    <w:p>
-      <w:pPr>
-        <w:pStyle w:val="20"/>
-        <w:tabs>
-          <w:tab w:val="right" w:leader="dot" w:pos="9628"/>
-        </w:tabs>
-        <w:rPr>
-          <w:rFonts w:cstheme="minorBidi"/>
-          <w:noProof/>
-          <w:kern w:val="2"/>
-          <w:sz w:val="21"/>
-        </w:rPr>
-      </w:pPr>
-      <w:hyperlink w:anchor="_Toc482128937" w:history="1">
-        <w:r>
-          <w:rPr>
-            <w:rStyle w:val="ab"/>
-            <w:noProof/>
-          </w:rPr>
-          <w:t>1.2 意义</w:t>
-        </w:r>
-        <w:r>
-          <w:rPr>
-            <w:noProof/>
-          </w:rPr>
-          <w:tab/>
-        </w:r>
-        <w:r>
-          <w:rPr>
-            <w:noProof/>
-          </w:rPr>
-          <w:fldChar w:fldCharType="begin"/>
-        </w:r>
-        <w:r>
-          <w:rPr>
-            <w:noProof/>
-          </w:rPr>
-          <w:instrText xml:space="preserve"> PAGEREF _Toc482128937 \h </w:instrText>
-        </w:r>
-        <w:r>
-          <w:rPr>
-            <w:noProof/>
-          </w:rPr>
-        </w:r>
-        <w:r>
-          <w:rPr>
-            <w:noProof/>
-          </w:rPr>
-          <w:fldChar w:fldCharType="separate"/>
-        </w:r>
-        <w:r>
-          <w:rPr>
-            <w:noProof/>
-          </w:rPr>
-          <w:t>4</w:t>
-        </w:r>
-        <w:r>
-          <w:rPr>
-            <w:noProof/>
-          </w:rPr>
-          <w:fldChar w:fldCharType="end"/>
-        </w:r>
-      </w:hyperlink>
-    </w:p>
-    <w:p>
-      <w:pPr>
-        <w:pStyle w:val="20"/>
-        <w:tabs>
-          <w:tab w:val="right" w:leader="dot" w:pos="9628"/>
-        </w:tabs>
-        <w:rPr>
-          <w:rFonts w:cstheme="minorBidi"/>
-          <w:noProof/>
-          <w:kern w:val="2"/>
-          <w:sz w:val="21"/>
-        </w:rPr>
-      </w:pPr>
-      <w:hyperlink w:anchor="_Toc482128938" w:history="1">
-        <w:r>
-          <w:rPr>
-            <w:rStyle w:val="ab"/>
-            <w:noProof/>
-          </w:rPr>
-          <w:t>1.3 现状</w:t>
-        </w:r>
-        <w:r>
-          <w:rPr>
-            <w:noProof/>
-          </w:rPr>
-          <w:tab/>
-        </w:r>
-        <w:r>
-          <w:rPr>
-            <w:noProof/>
-          </w:rPr>
-          <w:fldChar w:fldCharType="begin"/>
-        </w:r>
-        <w:r>
-          <w:rPr>
-            <w:noProof/>
-          </w:rPr>
-          <w:instrText xml:space="preserve"> PAGEREF _Toc482128938 \h </w:instrText>
-        </w:r>
-        <w:r>
-          <w:rPr>
-            <w:noProof/>
-          </w:rPr>
-        </w:r>
-        <w:r>
-          <w:rPr>
-            <w:noProof/>
-          </w:rPr>
-          <w:fldChar w:fldCharType="separate"/>
-        </w:r>
-        <w:r>
-          <w:rPr>
-            <w:noProof/>
-          </w:rPr>
-          <w:t>4</w:t>
-        </w:r>
-        <w:r>
-          <w:rPr>
-            <w:noProof/>
-          </w:rPr>
-          <w:fldChar w:fldCharType="end"/>
-        </w:r>
-      </w:hyperlink>
-    </w:p>
-    <w:p>
-      <w:pPr>
-        <w:pStyle w:val="20"/>
-        <w:tabs>
-          <w:tab w:val="right" w:leader="dot" w:pos="9628"/>
-        </w:tabs>
-        <w:rPr>
-          <w:rFonts w:cstheme="minorBidi"/>
-          <w:noProof/>
-          <w:kern w:val="2"/>
-          <w:sz w:val="21"/>
-        </w:rPr>
-      </w:pPr>
-      <w:hyperlink w:anchor="_Toc482128939" w:history="1">
-        <w:r>
-          <w:rPr>
-            <w:rStyle w:val="ab"/>
-            <w:noProof/>
-          </w:rPr>
-          <w:t>1.4 其他抖动消除算法简述</w:t>
-        </w:r>
-        <w:r>
-          <w:rPr>
-            <w:noProof/>
-          </w:rPr>
-          <w:tab/>
-        </w:r>
-        <w:r>
-          <w:rPr>
-            <w:noProof/>
-          </w:rPr>
-          <w:fldChar w:fldCharType="begin"/>
-        </w:r>
-        <w:r>
-          <w:rPr>
-            <w:noProof/>
-          </w:rPr>
-          <w:instrText xml:space="preserve"> PAGEREF _Toc482128939 \h </w:instrText>
-        </w:r>
-        <w:r>
-          <w:rPr>
-            <w:noProof/>
-          </w:rPr>
-        </w:r>
-        <w:r>
-          <w:rPr>
-            <w:noProof/>
-          </w:rPr>
-          <w:fldChar w:fldCharType="separate"/>
-        </w:r>
-        <w:r>
-          <w:rPr>
-            <w:noProof/>
-          </w:rPr>
-          <w:t>4</w:t>
-        </w:r>
-        <w:r>
-          <w:rPr>
-            <w:noProof/>
-          </w:rPr>
-          <w:fldChar w:fldCharType="end"/>
-        </w:r>
-      </w:hyperlink>
-    </w:p>
-    <w:p>
-      <w:pPr>
-        <w:pStyle w:val="20"/>
-        <w:tabs>
-          <w:tab w:val="right" w:leader="dot" w:pos="9628"/>
-        </w:tabs>
-        <w:rPr>
-          <w:rFonts w:cstheme="minorBidi"/>
-          <w:noProof/>
-          <w:kern w:val="2"/>
-          <w:sz w:val="21"/>
-        </w:rPr>
-      </w:pPr>
-      <w:hyperlink w:anchor="_Toc482128940" w:history="1">
-        <w:r>
-          <w:rPr>
-            <w:rStyle w:val="ab"/>
-            <w:noProof/>
-          </w:rPr>
-          <w:t>1.5 工作与创新点</w:t>
-        </w:r>
-        <w:r>
-          <w:rPr>
-            <w:noProof/>
-          </w:rPr>
-          <w:tab/>
-        </w:r>
-        <w:r>
-          <w:rPr>
-            <w:noProof/>
-          </w:rPr>
-          <w:fldChar w:fldCharType="begin"/>
-        </w:r>
-        <w:r>
-          <w:rPr>
-            <w:noProof/>
-          </w:rPr>
-          <w:instrText xml:space="preserve"> PAGEREF _Toc482128940 \h </w:instrText>
+          <w:instrText xml:space="preserve"> PAGEREF _Toc482190869 \h </w:instrText>
         </w:r>
         <w:r>
           <w:rPr>
@@ -885,7 +567,7 @@
     </w:p>
     <w:p>
       <w:pPr>
-        <w:pStyle w:val="11"/>
+        <w:pStyle w:val="20"/>
         <w:tabs>
           <w:tab w:val="right" w:leader="dot" w:pos="9628"/>
         </w:tabs>
@@ -896,13 +578,13 @@
           <w:sz w:val="21"/>
         </w:rPr>
       </w:pPr>
-      <w:hyperlink w:anchor="_Toc482128941" w:history="1">
+      <w:hyperlink w:anchor="_Toc482190870" w:history="1">
         <w:r>
           <w:rPr>
             <w:rStyle w:val="ab"/>
             <w:noProof/>
           </w:rPr>
-          <w:t>二、相关算法</w:t>
+          <w:t>1.1 背景</w:t>
         </w:r>
         <w:r>
           <w:rPr>
@@ -920,7 +602,263 @@
           <w:rPr>
             <w:noProof/>
           </w:rPr>
-          <w:instrText xml:space="preserve"> PAGEREF _Toc482128941 \h </w:instrText>
+          <w:instrText xml:space="preserve"> PAGEREF _Toc482190870 \h </w:instrText>
+        </w:r>
+        <w:r>
+          <w:rPr>
+            <w:noProof/>
+          </w:rPr>
+        </w:r>
+        <w:r>
+          <w:rPr>
+            <w:noProof/>
+          </w:rPr>
+          <w:fldChar w:fldCharType="separate"/>
+        </w:r>
+        <w:r>
+          <w:rPr>
+            <w:noProof/>
+          </w:rPr>
+          <w:t>5</w:t>
+        </w:r>
+        <w:r>
+          <w:rPr>
+            <w:noProof/>
+          </w:rPr>
+          <w:fldChar w:fldCharType="end"/>
+        </w:r>
+      </w:hyperlink>
+    </w:p>
+    <w:p>
+      <w:pPr>
+        <w:pStyle w:val="20"/>
+        <w:tabs>
+          <w:tab w:val="right" w:leader="dot" w:pos="9628"/>
+        </w:tabs>
+        <w:rPr>
+          <w:rFonts w:cstheme="minorBidi"/>
+          <w:noProof/>
+          <w:kern w:val="2"/>
+          <w:sz w:val="21"/>
+        </w:rPr>
+      </w:pPr>
+      <w:hyperlink w:anchor="_Toc482190871" w:history="1">
+        <w:r>
+          <w:rPr>
+            <w:rStyle w:val="ab"/>
+            <w:noProof/>
+          </w:rPr>
+          <w:t>1.2 意义</w:t>
+        </w:r>
+        <w:r>
+          <w:rPr>
+            <w:noProof/>
+          </w:rPr>
+          <w:tab/>
+        </w:r>
+        <w:r>
+          <w:rPr>
+            <w:noProof/>
+          </w:rPr>
+          <w:fldChar w:fldCharType="begin"/>
+        </w:r>
+        <w:r>
+          <w:rPr>
+            <w:noProof/>
+          </w:rPr>
+          <w:instrText xml:space="preserve"> PAGEREF _Toc482190871 \h </w:instrText>
+        </w:r>
+        <w:r>
+          <w:rPr>
+            <w:noProof/>
+          </w:rPr>
+        </w:r>
+        <w:r>
+          <w:rPr>
+            <w:noProof/>
+          </w:rPr>
+          <w:fldChar w:fldCharType="separate"/>
+        </w:r>
+        <w:r>
+          <w:rPr>
+            <w:noProof/>
+          </w:rPr>
+          <w:t>5</w:t>
+        </w:r>
+        <w:r>
+          <w:rPr>
+            <w:noProof/>
+          </w:rPr>
+          <w:fldChar w:fldCharType="end"/>
+        </w:r>
+      </w:hyperlink>
+    </w:p>
+    <w:p>
+      <w:pPr>
+        <w:pStyle w:val="20"/>
+        <w:tabs>
+          <w:tab w:val="right" w:leader="dot" w:pos="9628"/>
+        </w:tabs>
+        <w:rPr>
+          <w:rFonts w:cstheme="minorBidi"/>
+          <w:noProof/>
+          <w:kern w:val="2"/>
+          <w:sz w:val="21"/>
+        </w:rPr>
+      </w:pPr>
+      <w:hyperlink w:anchor="_Toc482190872" w:history="1">
+        <w:r>
+          <w:rPr>
+            <w:rStyle w:val="ab"/>
+            <w:noProof/>
+          </w:rPr>
+          <w:t>1.3 现状</w:t>
+        </w:r>
+        <w:r>
+          <w:rPr>
+            <w:noProof/>
+          </w:rPr>
+          <w:tab/>
+        </w:r>
+        <w:r>
+          <w:rPr>
+            <w:noProof/>
+          </w:rPr>
+          <w:fldChar w:fldCharType="begin"/>
+        </w:r>
+        <w:r>
+          <w:rPr>
+            <w:noProof/>
+          </w:rPr>
+          <w:instrText xml:space="preserve"> PAGEREF _Toc482190872 \h </w:instrText>
+        </w:r>
+        <w:r>
+          <w:rPr>
+            <w:noProof/>
+          </w:rPr>
+        </w:r>
+        <w:r>
+          <w:rPr>
+            <w:noProof/>
+          </w:rPr>
+          <w:fldChar w:fldCharType="separate"/>
+        </w:r>
+        <w:r>
+          <w:rPr>
+            <w:noProof/>
+          </w:rPr>
+          <w:t>5</w:t>
+        </w:r>
+        <w:r>
+          <w:rPr>
+            <w:noProof/>
+          </w:rPr>
+          <w:fldChar w:fldCharType="end"/>
+        </w:r>
+      </w:hyperlink>
+    </w:p>
+    <w:p>
+      <w:pPr>
+        <w:pStyle w:val="20"/>
+        <w:tabs>
+          <w:tab w:val="right" w:leader="dot" w:pos="9628"/>
+        </w:tabs>
+        <w:rPr>
+          <w:rFonts w:cstheme="minorBidi"/>
+          <w:noProof/>
+          <w:kern w:val="2"/>
+          <w:sz w:val="21"/>
+        </w:rPr>
+      </w:pPr>
+      <w:hyperlink w:anchor="_Toc482190873" w:history="1">
+        <w:r>
+          <w:rPr>
+            <w:rStyle w:val="ab"/>
+            <w:noProof/>
+          </w:rPr>
+          <w:t>1.4 其他抖动消除算法简述</w:t>
+        </w:r>
+        <w:r>
+          <w:rPr>
+            <w:noProof/>
+          </w:rPr>
+          <w:tab/>
+        </w:r>
+        <w:r>
+          <w:rPr>
+            <w:noProof/>
+          </w:rPr>
+          <w:fldChar w:fldCharType="begin"/>
+        </w:r>
+        <w:r>
+          <w:rPr>
+            <w:noProof/>
+          </w:rPr>
+          <w:instrText xml:space="preserve"> PAGEREF _Toc482190873 \h </w:instrText>
+        </w:r>
+        <w:r>
+          <w:rPr>
+            <w:noProof/>
+          </w:rPr>
+        </w:r>
+        <w:r>
+          <w:rPr>
+            <w:noProof/>
+          </w:rPr>
+          <w:fldChar w:fldCharType="separate"/>
+        </w:r>
+        <w:r>
+          <w:rPr>
+            <w:noProof/>
+          </w:rPr>
+          <w:t>5</w:t>
+        </w:r>
+        <w:r>
+          <w:rPr>
+            <w:noProof/>
+          </w:rPr>
+          <w:fldChar w:fldCharType="end"/>
+        </w:r>
+      </w:hyperlink>
+    </w:p>
+    <w:p>
+      <w:pPr>
+        <w:pStyle w:val="20"/>
+        <w:tabs>
+          <w:tab w:val="right" w:leader="dot" w:pos="9628"/>
+        </w:tabs>
+        <w:rPr>
+          <w:rFonts w:cstheme="minorBidi"/>
+          <w:noProof/>
+          <w:kern w:val="2"/>
+          <w:sz w:val="21"/>
+        </w:rPr>
+      </w:pPr>
+      <w:hyperlink w:anchor="_Toc482190874" w:history="1">
+        <w:r>
+          <w:rPr>
+            <w:rStyle w:val="ab"/>
+            <w:noProof/>
+          </w:rPr>
+          <w:t>1.5 工作与创新点</w:t>
+        </w:r>
+        <w:r>
+          <w:rPr>
+            <w:noProof/>
+          </w:rPr>
+          <w:tab/>
+        </w:r>
+        <w:r>
+          <w:rPr>
+            <w:noProof/>
+          </w:rPr>
+          <w:fldChar w:fldCharType="begin"/>
+        </w:r>
+        <w:r>
+          <w:rPr>
+            <w:noProof/>
+          </w:rPr>
+          <w:instrText xml:space="preserve"> PAGEREF _Toc482190874 \h </w:instrText>
         </w:r>
         <w:r>
           <w:rPr>
@@ -949,6 +887,70 @@
     </w:p>
     <w:p>
       <w:pPr>
+        <w:pStyle w:val="11"/>
+        <w:tabs>
+          <w:tab w:val="right" w:leader="dot" w:pos="9628"/>
+        </w:tabs>
+        <w:rPr>
+          <w:rFonts w:cstheme="minorBidi"/>
+          <w:noProof/>
+          <w:kern w:val="2"/>
+          <w:sz w:val="21"/>
+        </w:rPr>
+      </w:pPr>
+      <w:hyperlink w:anchor="_Toc482190875" w:history="1">
+        <w:r>
+          <w:rPr>
+            <w:rStyle w:val="ab"/>
+            <w:noProof/>
+          </w:rPr>
+          <w:t>二、相关算法</w:t>
+        </w:r>
+        <w:r>
+          <w:rPr>
+            <w:noProof/>
+          </w:rPr>
+          <w:tab/>
+        </w:r>
+        <w:r>
+          <w:rPr>
+            <w:noProof/>
+          </w:rPr>
+          <w:fldChar w:fldCharType="begin"/>
+        </w:r>
+        <w:r>
+          <w:rPr>
+            <w:noProof/>
+          </w:rPr>
+          <w:instrText xml:space="preserve"> PAGEREF _Toc482190875 \h </w:instrText>
+        </w:r>
+        <w:r>
+          <w:rPr>
+            <w:noProof/>
+          </w:rPr>
+        </w:r>
+        <w:r>
+          <w:rPr>
+            <w:noProof/>
+          </w:rPr>
+          <w:fldChar w:fldCharType="separate"/>
+        </w:r>
+        <w:r>
+          <w:rPr>
+            <w:noProof/>
+          </w:rPr>
+          <w:t>7</w:t>
+        </w:r>
+        <w:r>
+          <w:rPr>
+            <w:noProof/>
+          </w:rPr>
+          <w:fldChar w:fldCharType="end"/>
+        </w:r>
+      </w:hyperlink>
+    </w:p>
+    <w:p>
+      <w:pPr>
         <w:pStyle w:val="20"/>
         <w:tabs>
           <w:tab w:val="right" w:leader="dot" w:pos="9628"/>
@@ -960,7 +962,7 @@
           <w:sz w:val="21"/>
         </w:rPr>
       </w:pPr>
-      <w:hyperlink w:anchor="_Toc482128942" w:history="1">
+      <w:hyperlink w:anchor="_Toc482190876" w:history="1">
         <w:r>
           <w:rPr>
             <w:rStyle w:val="ab"/>
@@ -984,7 +986,7 @@
           <w:rPr>
             <w:noProof/>
           </w:rPr>
-          <w:instrText xml:space="preserve"> PAGEREF _Toc482128942 \h </w:instrText>
+          <w:instrText xml:space="preserve"> PAGEREF _Toc482190876 \h </w:instrText>
         </w:r>
         <w:r>
           <w:rPr>
@@ -1001,7 +1003,7 @@
           <w:rPr>
             <w:noProof/>
           </w:rPr>
-          <w:t>6</w:t>
+          <w:t>7</w:t>
         </w:r>
         <w:r>
           <w:rPr>
@@ -1024,7 +1026,7 @@
           <w:sz w:val="21"/>
         </w:rPr>
       </w:pPr>
-      <w:hyperlink w:anchor="_Toc482128943" w:history="1">
+      <w:hyperlink w:anchor="_Toc482190877" w:history="1">
         <w:r>
           <w:rPr>
             <w:rStyle w:val="ab"/>
@@ -1048,7 +1050,7 @@
           <w:rPr>
             <w:noProof/>
           </w:rPr>
-          <w:instrText xml:space="preserve"> PAGEREF _Toc482128943 \h </w:instrText>
+          <w:instrText xml:space="preserve"> PAGEREF _Toc482190877 \h </w:instrText>
         </w:r>
         <w:r>
           <w:rPr>
@@ -1065,7 +1067,7 @@
           <w:rPr>
             <w:noProof/>
           </w:rPr>
-          <w:t>6</w:t>
+          <w:t>7</w:t>
         </w:r>
         <w:r>
           <w:rPr>
@@ -1088,7 +1090,7 @@
           <w:sz w:val="21"/>
         </w:rPr>
       </w:pPr>
-      <w:hyperlink w:anchor="_Toc482128944" w:history="1">
+      <w:hyperlink w:anchor="_Toc482190878" w:history="1">
         <w:r>
           <w:rPr>
             <w:rStyle w:val="ab"/>
@@ -1112,7 +1114,7 @@
           <w:rPr>
             <w:noProof/>
           </w:rPr>
-          <w:instrText xml:space="preserve"> PAGEREF _Toc482128944 \h </w:instrText>
+          <w:instrText xml:space="preserve"> PAGEREF _Toc482190878 \h </w:instrText>
         </w:r>
         <w:r>
           <w:rPr>
@@ -1129,7 +1131,7 @@
           <w:rPr>
             <w:noProof/>
           </w:rPr>
-          <w:t>9</w:t>
+          <w:t>10</w:t>
         </w:r>
         <w:r>
           <w:rPr>
@@ -1152,7 +1154,7 @@
           <w:sz w:val="21"/>
         </w:rPr>
       </w:pPr>
-      <w:hyperlink w:anchor="_Toc482128945" w:history="1">
+      <w:hyperlink w:anchor="_Toc482190879" w:history="1">
         <w:r>
           <w:rPr>
             <w:rStyle w:val="ab"/>
@@ -1176,71 +1178,7 @@
           <w:rPr>
             <w:noProof/>
           </w:rPr>
-          <w:instrText xml:space="preserve"> PAGEREF _Toc482128945 \h </w:instrText>
-        </w:r>
-        <w:r>
-          <w:rPr>
-            <w:noProof/>
-          </w:rPr>
-        </w:r>
-        <w:r>
-          <w:rPr>
-            <w:noProof/>
-          </w:rPr>
-          <w:fldChar w:fldCharType="separate"/>
-        </w:r>
-        <w:r>
-          <w:rPr>
-            <w:noProof/>
-          </w:rPr>
-          <w:t>11</w:t>
-        </w:r>
-        <w:r>
-          <w:rPr>
-            <w:noProof/>
-          </w:rPr>
-          <w:fldChar w:fldCharType="end"/>
-        </w:r>
-      </w:hyperlink>
-    </w:p>
-    <w:p>
-      <w:pPr>
-        <w:pStyle w:val="11"/>
-        <w:tabs>
-          <w:tab w:val="right" w:leader="dot" w:pos="9628"/>
-        </w:tabs>
-        <w:rPr>
-          <w:rFonts w:cstheme="minorBidi"/>
-          <w:noProof/>
-          <w:kern w:val="2"/>
-          <w:sz w:val="21"/>
-        </w:rPr>
-      </w:pPr>
-      <w:hyperlink w:anchor="_Toc482128946" w:history="1">
-        <w:r>
-          <w:rPr>
-            <w:rStyle w:val="ab"/>
-            <w:noProof/>
-          </w:rPr>
-          <w:t>三、原因与原理</w:t>
-        </w:r>
-        <w:r>
-          <w:rPr>
-            <w:noProof/>
-          </w:rPr>
-          <w:tab/>
-        </w:r>
-        <w:r>
-          <w:rPr>
-            <w:noProof/>
-          </w:rPr>
-          <w:fldChar w:fldCharType="begin"/>
-        </w:r>
-        <w:r>
-          <w:rPr>
-            <w:noProof/>
-          </w:rPr>
-          <w:instrText xml:space="preserve"> PAGEREF _Toc482128946 \h </w:instrText>
+          <w:instrText xml:space="preserve"> PAGEREF _Toc482190879 \h </w:instrText>
         </w:r>
         <w:r>
           <w:rPr>
@@ -1269,7 +1207,7 @@
     </w:p>
     <w:p>
       <w:pPr>
-        <w:pStyle w:val="20"/>
+        <w:pStyle w:val="11"/>
         <w:tabs>
           <w:tab w:val="right" w:leader="dot" w:pos="9628"/>
         </w:tabs>
@@ -1280,13 +1218,13 @@
           <w:sz w:val="21"/>
         </w:rPr>
       </w:pPr>
-      <w:hyperlink w:anchor="_Toc482128947" w:history="1">
+      <w:hyperlink w:anchor="_Toc482190880" w:history="1">
         <w:r>
           <w:rPr>
             <w:rStyle w:val="ab"/>
             <w:noProof/>
           </w:rPr>
-          <w:t>3.1 抖动与抖动发生的原因</w:t>
+          <w:t>三、原因与原理</w:t>
         </w:r>
         <w:r>
           <w:rPr>
@@ -1304,7 +1242,7 @@
           <w:rPr>
             <w:noProof/>
           </w:rPr>
-          <w:instrText xml:space="preserve"> PAGEREF _Toc482128947 \h </w:instrText>
+          <w:instrText xml:space="preserve"> PAGEREF _Toc482190880 \h </w:instrText>
         </w:r>
         <w:r>
           <w:rPr>
@@ -1344,13 +1282,13 @@
           <w:sz w:val="21"/>
         </w:rPr>
       </w:pPr>
-      <w:hyperlink w:anchor="_Toc482128948" w:history="1">
+      <w:hyperlink w:anchor="_Toc482190881" w:history="1">
         <w:r>
           <w:rPr>
             <w:rStyle w:val="ab"/>
             <w:noProof/>
           </w:rPr>
-          <w:t>3.2 抖动消除原理</w:t>
+          <w:t>3.1 抖动与抖动发生的原因</w:t>
         </w:r>
         <w:r>
           <w:rPr>
@@ -1368,7 +1306,7 @@
           <w:rPr>
             <w:noProof/>
           </w:rPr>
-          <w:instrText xml:space="preserve"> PAGEREF _Toc482128948 \h </w:instrText>
+          <w:instrText xml:space="preserve"> PAGEREF _Toc482190881 \h </w:instrText>
         </w:r>
         <w:r>
           <w:rPr>
@@ -1408,7 +1346,71 @@
           <w:sz w:val="21"/>
         </w:rPr>
       </w:pPr>
-      <w:hyperlink w:anchor="_Toc482128949" w:history="1">
+      <w:hyperlink w:anchor="_Toc482190882" w:history="1">
+        <w:r>
+          <w:rPr>
+            <w:rStyle w:val="ab"/>
+            <w:noProof/>
+          </w:rPr>
+          <w:t>3.2 抖动消除原理</w:t>
+        </w:r>
+        <w:r>
+          <w:rPr>
+            <w:noProof/>
+          </w:rPr>
+          <w:tab/>
+        </w:r>
+        <w:r>
+          <w:rPr>
+            <w:noProof/>
+          </w:rPr>
+          <w:fldChar w:fldCharType="begin"/>
+        </w:r>
+        <w:r>
+          <w:rPr>
+            <w:noProof/>
+          </w:rPr>
+          <w:instrText xml:space="preserve"> PAGEREF _Toc482190882 \h </w:instrText>
+        </w:r>
+        <w:r>
+          <w:rPr>
+            <w:noProof/>
+          </w:rPr>
+        </w:r>
+        <w:r>
+          <w:rPr>
+            <w:noProof/>
+          </w:rPr>
+          <w:fldChar w:fldCharType="separate"/>
+        </w:r>
+        <w:r>
+          <w:rPr>
+            <w:noProof/>
+          </w:rPr>
+          <w:t>15</w:t>
+        </w:r>
+        <w:r>
+          <w:rPr>
+            <w:noProof/>
+          </w:rPr>
+          <w:fldChar w:fldCharType="end"/>
+        </w:r>
+      </w:hyperlink>
+    </w:p>
+    <w:p>
+      <w:pPr>
+        <w:pStyle w:val="20"/>
+        <w:tabs>
+          <w:tab w:val="right" w:leader="dot" w:pos="9628"/>
+        </w:tabs>
+        <w:rPr>
+          <w:rFonts w:cstheme="minorBidi"/>
+          <w:noProof/>
+          <w:kern w:val="2"/>
+          <w:sz w:val="21"/>
+        </w:rPr>
+      </w:pPr>
+      <w:hyperlink w:anchor="_Toc482190883" w:history="1">
         <w:r>
           <w:rPr>
             <w:rStyle w:val="ab"/>
@@ -1432,7 +1434,7 @@
           <w:rPr>
             <w:noProof/>
           </w:rPr>
-          <w:instrText xml:space="preserve"> PAGEREF _Toc482128949 \h </w:instrText>
+          <w:instrText xml:space="preserve"> PAGEREF _Toc482190883 \h </w:instrText>
         </w:r>
         <w:r>
           <w:rPr>
@@ -1449,7 +1451,7 @@
           <w:rPr>
             <w:noProof/>
           </w:rPr>
-          <w:t>14</w:t>
+          <w:t>15</w:t>
         </w:r>
         <w:r>
           <w:rPr>
@@ -1472,7 +1474,7 @@
           <w:sz w:val="21"/>
         </w:rPr>
       </w:pPr>
-      <w:hyperlink w:anchor="_Toc482128950" w:history="1">
+      <w:hyperlink w:anchor="_Toc482190884" w:history="1">
         <w:r>
           <w:rPr>
             <w:rStyle w:val="ab"/>
@@ -1496,7 +1498,7 @@
           <w:rPr>
             <w:noProof/>
           </w:rPr>
-          <w:instrText xml:space="preserve"> PAGEREF _Toc482128950 \h </w:instrText>
+          <w:instrText xml:space="preserve"> PAGEREF _Toc482190884 \h </w:instrText>
         </w:r>
         <w:r>
           <w:rPr>
@@ -1513,7 +1515,7 @@
           <w:rPr>
             <w:noProof/>
           </w:rPr>
-          <w:t>14</w:t>
+          <w:t>15</w:t>
         </w:r>
         <w:r>
           <w:rPr>
@@ -1536,7 +1538,7 @@
           <w:sz w:val="21"/>
         </w:rPr>
       </w:pPr>
-      <w:hyperlink w:anchor="_Toc482128951" w:history="1">
+      <w:hyperlink w:anchor="_Toc482190885" w:history="1">
         <w:r>
           <w:rPr>
             <w:rStyle w:val="ab"/>
@@ -1560,7 +1562,7 @@
           <w:rPr>
             <w:noProof/>
           </w:rPr>
-          <w:instrText xml:space="preserve"> PAGEREF _Toc482128951 \h </w:instrText>
+          <w:instrText xml:space="preserve"> PAGEREF _Toc482190885 \h </w:instrText>
         </w:r>
         <w:r>
           <w:rPr>
@@ -1577,7 +1579,7 @@
           <w:rPr>
             <w:noProof/>
           </w:rPr>
-          <w:t>16</w:t>
+          <w:t>17</w:t>
         </w:r>
         <w:r>
           <w:rPr>
@@ -1600,7 +1602,7 @@
           <w:sz w:val="21"/>
         </w:rPr>
       </w:pPr>
-      <w:hyperlink w:anchor="_Toc482128952" w:history="1">
+      <w:hyperlink w:anchor="_Toc482190886" w:history="1">
         <w:r>
           <w:rPr>
             <w:rStyle w:val="ab"/>
@@ -1624,7 +1626,7 @@
           <w:rPr>
             <w:noProof/>
           </w:rPr>
-          <w:instrText xml:space="preserve"> PAGEREF _Toc482128952 \h </w:instrText>
+          <w:instrText xml:space="preserve"> PAGEREF _Toc482190886 \h </w:instrText>
         </w:r>
         <w:r>
           <w:rPr>
@@ -1641,7 +1643,7 @@
           <w:rPr>
             <w:noProof/>
           </w:rPr>
-          <w:t>18</w:t>
+          <w:t>19</w:t>
         </w:r>
         <w:r>
           <w:rPr>
@@ -1664,7 +1666,7 @@
           <w:sz w:val="21"/>
         </w:rPr>
       </w:pPr>
-      <w:hyperlink w:anchor="_Toc482128953" w:history="1">
+      <w:hyperlink w:anchor="_Toc482190887" w:history="1">
         <w:r>
           <w:rPr>
             <w:rStyle w:val="ab"/>
@@ -1688,7 +1690,7 @@
           <w:rPr>
             <w:noProof/>
           </w:rPr>
-          <w:instrText xml:space="preserve"> PAGEREF _Toc482128953 \h </w:instrText>
+          <w:instrText xml:space="preserve"> PAGEREF _Toc482190887 \h </w:instrText>
         </w:r>
         <w:r>
           <w:rPr>
@@ -1705,7 +1707,7 @@
           <w:rPr>
             <w:noProof/>
           </w:rPr>
-          <w:t>18</w:t>
+          <w:t>19</w:t>
         </w:r>
         <w:r>
           <w:rPr>
@@ -1728,7 +1730,7 @@
           <w:sz w:val="21"/>
         </w:rPr>
       </w:pPr>
-      <w:hyperlink w:anchor="_Toc482128954" w:history="1">
+      <w:hyperlink w:anchor="_Toc482190888" w:history="1">
         <w:r>
           <w:rPr>
             <w:rStyle w:val="ab"/>
@@ -1752,71 +1754,7 @@
           <w:rPr>
             <w:noProof/>
           </w:rPr>
-          <w:instrText xml:space="preserve"> PAGEREF _Toc482128954 \h </w:instrText>
-        </w:r>
-        <w:r>
-          <w:rPr>
-            <w:noProof/>
-          </w:rPr>
-        </w:r>
-        <w:r>
-          <w:rPr>
-            <w:noProof/>
-          </w:rPr>
-          <w:fldChar w:fldCharType="separate"/>
-        </w:r>
-        <w:r>
-          <w:rPr>
-            <w:noProof/>
-          </w:rPr>
-          <w:t>18</w:t>
-        </w:r>
-        <w:r>
-          <w:rPr>
-            <w:noProof/>
-          </w:rPr>
-          <w:fldChar w:fldCharType="end"/>
-        </w:r>
-      </w:hyperlink>
-    </w:p>
-    <w:p>
-      <w:pPr>
-        <w:pStyle w:val="11"/>
-        <w:tabs>
-          <w:tab w:val="right" w:leader="dot" w:pos="9628"/>
-        </w:tabs>
-        <w:rPr>
-          <w:rFonts w:cstheme="minorBidi"/>
-          <w:noProof/>
-          <w:kern w:val="2"/>
-          <w:sz w:val="21"/>
-        </w:rPr>
-      </w:pPr>
-      <w:hyperlink w:anchor="_Toc482128955" w:history="1">
-        <w:r>
-          <w:rPr>
-            <w:rStyle w:val="ab"/>
-            <w:noProof/>
-          </w:rPr>
-          <w:t>五、总结与展望</w:t>
-        </w:r>
-        <w:r>
-          <w:rPr>
-            <w:noProof/>
-          </w:rPr>
-          <w:tab/>
-        </w:r>
-        <w:r>
-          <w:rPr>
-            <w:noProof/>
-          </w:rPr>
-          <w:fldChar w:fldCharType="begin"/>
-        </w:r>
-        <w:r>
-          <w:rPr>
-            <w:noProof/>
-          </w:rPr>
-          <w:instrText xml:space="preserve"> PAGEREF _Toc482128955 \h </w:instrText>
+          <w:instrText xml:space="preserve"> PAGEREF _Toc482190888 \h </w:instrText>
         </w:r>
         <w:r>
           <w:rPr>
@@ -1856,13 +1794,13 @@
           <w:sz w:val="21"/>
         </w:rPr>
       </w:pPr>
-      <w:hyperlink w:anchor="_Toc482128956" w:history="1">
+      <w:hyperlink w:anchor="_Toc482190889" w:history="1">
         <w:r>
           <w:rPr>
             <w:rStyle w:val="ab"/>
             <w:noProof/>
           </w:rPr>
-          <w:t>六、致谢</w:t>
+          <w:t>五、总结与展望</w:t>
         </w:r>
         <w:r>
           <w:rPr>
@@ -1880,7 +1818,7 @@
           <w:rPr>
             <w:noProof/>
           </w:rPr>
-          <w:instrText xml:space="preserve"> PAGEREF _Toc482128956 \h </w:instrText>
+          <w:instrText xml:space="preserve"> PAGEREF _Toc482190889 \h </w:instrText>
         </w:r>
         <w:r>
           <w:rPr>
@@ -1920,13 +1858,13 @@
           <w:sz w:val="21"/>
         </w:rPr>
       </w:pPr>
-      <w:hyperlink w:anchor="_Toc482128957" w:history="1">
+      <w:hyperlink w:anchor="_Toc482190890" w:history="1">
         <w:r>
           <w:rPr>
             <w:rStyle w:val="ab"/>
             <w:noProof/>
           </w:rPr>
-          <w:t>附录</w:t>
+          <w:t>六、致谢</w:t>
         </w:r>
         <w:r>
           <w:rPr>
@@ -1944,7 +1882,7 @@
           <w:rPr>
             <w:noProof/>
           </w:rPr>
-          <w:instrText xml:space="preserve"> PAGEREF _Toc482128957 \h </w:instrText>
+          <w:instrText xml:space="preserve"> PAGEREF _Toc482190890 \h </w:instrText>
         </w:r>
         <w:r>
           <w:rPr>
@@ -2013,7 +1951,7 @@
         <w:pStyle w:val="1"/>
         <w:ind w:left="3500" w:firstLine="700"/>
       </w:pPr>
-      <w:bookmarkStart w:id="1" w:name="_Toc482128933"/>
+      <w:bookmarkStart w:id="2" w:name="_Toc482190867"/>
       <w:r>
         <w:rPr>
           <w:rFonts w:hint="eastAsia"/>
@@ -2021,11 +1959,231 @@
         <w:lastRenderedPageBreak/>
         <w:t>摘要</w:t>
       </w:r>
-      <w:bookmarkEnd w:id="1"/>
+      <w:bookmarkEnd w:id="2"/>
     </w:p>
     <w:p>
       <w:r>
         <w:tab/>
+      </w:r>
+      <w:r>
+        <w:rPr>
+          <w:rFonts w:hint="eastAsia"/>
+        </w:rPr>
+        <w:t>21</w:t>
+      </w:r>
+      <w:r>
+        <w:rPr>
+          <w:rFonts w:hint="eastAsia"/>
+        </w:rPr>
+        <w:t>世纪是属于互联网、属于计算机的一个世纪，也是属于电子游戏的一个世纪。在这个世纪刚刚开始的这么</w:t>
+      </w:r>
+      <w:r>
+        <w:rPr>
+          <w:rFonts w:hint="eastAsia"/>
+        </w:rPr>
+        <w:t>短短</w:t>
+      </w:r>
+      <w:r>
+        <w:rPr>
+          <w:rFonts w:hint="eastAsia"/>
+        </w:rPr>
+        <w:t>十几年里，计算机的性能和互联网得到了飞速的发展。电子游戏也以爆炸般的速度在发展。</w:t>
+      </w:r>
+      <w:r>
+        <w:rPr>
+          <w:rFonts w:hint="eastAsia"/>
+        </w:rPr>
+        <w:t>而</w:t>
+      </w:r>
+      <w:r>
+        <w:rPr>
+          <w:rFonts w:hint="eastAsia"/>
+        </w:rPr>
+        <w:t>3D</w:t>
+      </w:r>
+      <w:r>
+        <w:rPr>
+          <w:rFonts w:hint="eastAsia"/>
+        </w:rPr>
+        <w:t>游戏由于其对现实模拟的更为逼真、更能给予玩家一种冲击感，</w:t>
+      </w:r>
+      <w:r>
+        <w:rPr>
+          <w:rFonts w:hint="eastAsia"/>
+        </w:rPr>
+        <w:t>3D</w:t>
+      </w:r>
+      <w:r>
+        <w:rPr>
+          <w:rFonts w:hint="eastAsia"/>
+        </w:rPr>
+        <w:t>游戏站在了游戏发展的浪头上，引领者游戏的风骚。</w:t>
+      </w:r>
+      <w:r>
+        <w:rPr>
+          <w:rFonts w:hint="eastAsia"/>
+        </w:rPr>
+        <w:t>一大波的开发者正在涌入到</w:t>
+      </w:r>
+      <w:r>
+        <w:rPr>
+          <w:rFonts w:hint="eastAsia"/>
+        </w:rPr>
+        <w:t>3D</w:t>
+      </w:r>
+      <w:r>
+        <w:rPr>
+          <w:rFonts w:hint="eastAsia"/>
+        </w:rPr>
+        <w:t>游戏的开发阵营中来。</w:t>
+      </w:r>
+      <w:r>
+        <w:rPr>
+          <w:rFonts w:hint="eastAsia"/>
+        </w:rPr>
+        <w:t>可是</w:t>
+      </w:r>
+      <w:r>
+        <w:rPr>
+          <w:rFonts w:hint="eastAsia"/>
+        </w:rPr>
+        <w:t>3D</w:t>
+      </w:r>
+      <w:r>
+        <w:rPr>
+          <w:rFonts w:hint="eastAsia"/>
+        </w:rPr>
+        <w:t>游戏的开发过程中</w:t>
+      </w:r>
+      <w:r>
+        <w:rPr>
+          <w:rFonts w:hint="eastAsia"/>
+        </w:rPr>
+        <w:t>，很可能会遇到一些麻烦奇怪的问题</w:t>
+      </w:r>
+      <w:r>
+        <w:rPr>
+          <w:rFonts w:hint="eastAsia"/>
+        </w:rPr>
+        <w:t>，而画面抖动就是其中一种让很多开发者百思不得其解的奇怪问题。本文分析了</w:t>
+      </w:r>
+      <w:r>
+        <w:rPr>
+          <w:rFonts w:hint="eastAsia"/>
+        </w:rPr>
+        <w:t>3D</w:t>
+      </w:r>
+      <w:r>
+        <w:rPr>
+          <w:rFonts w:hint="eastAsia"/>
+        </w:rPr>
+        <w:t>游戏中画面抖动的</w:t>
+      </w:r>
+      <w:r>
+        <w:rPr>
+          <w:rFonts w:hint="eastAsia"/>
+        </w:rPr>
+        <w:t>原因，解释了</w:t>
+      </w:r>
+      <w:r>
+        <w:rPr>
+          <w:rFonts w:hint="eastAsia"/>
+        </w:rPr>
+        <w:t>3D</w:t>
+      </w:r>
+      <w:r>
+        <w:rPr>
+          <w:rFonts w:hint="eastAsia"/>
+        </w:rPr>
+        <w:t>游戏的一些基本概念，也为抖动提供了一种解决方案</w:t>
+      </w:r>
+      <w:r>
+        <w:rPr>
+          <w:rFonts w:hint="eastAsia"/>
+        </w:rPr>
+        <w:t>和方案的原理</w:t>
+      </w:r>
+      <w:r>
+        <w:rPr>
+          <w:rFonts w:hint="eastAsia"/>
+        </w:rPr>
+        <w:t>。旨在帮助</w:t>
+      </w:r>
+      <w:r>
+        <w:rPr>
+          <w:rFonts w:hint="eastAsia"/>
+        </w:rPr>
+        <w:t>新入</w:t>
+      </w:r>
+      <w:r>
+        <w:rPr>
+          <w:rFonts w:hint="eastAsia"/>
+        </w:rPr>
+        <w:t>3D</w:t>
+      </w:r>
+      <w:r>
+        <w:rPr>
+          <w:rFonts w:hint="eastAsia"/>
+        </w:rPr>
+        <w:t>游戏开发的</w:t>
+      </w:r>
+      <w:r>
+        <w:rPr>
+          <w:rFonts w:hint="eastAsia"/>
+        </w:rPr>
+        <w:t>游戏开发者</w:t>
+      </w:r>
+      <w:r>
+        <w:rPr>
+          <w:rFonts w:hint="eastAsia"/>
+        </w:rPr>
+        <w:t>能够轻松的跨过这道门槛。</w:t>
+      </w:r>
+    </w:p>
+    <w:p>
+      <w:pPr>
+        <w:ind w:firstLine="706"/>
+      </w:pPr>
+      <w:r>
+        <w:rPr>
+          <w:rFonts w:hint="eastAsia"/>
+        </w:rPr>
+        <w:t>本文消除抖动所使用的</w:t>
+      </w:r>
+      <w:r>
+        <w:rPr>
+          <w:rFonts w:hint="eastAsia"/>
+        </w:rPr>
+        <w:t>A*</w:t>
+      </w:r>
+      <w:r>
+        <w:rPr>
+          <w:rFonts w:hint="eastAsia"/>
+        </w:rPr>
+        <w:t>算法为寻路的经典算法，本文将该算法与一些已知的算法进行组合、改造，形成了本文的算法。算法可靠性可以得到保证。同时，本文对于</w:t>
+      </w:r>
+      <w:r>
+        <w:rPr>
+          <w:rFonts w:hint="eastAsia"/>
+        </w:rPr>
+        <w:t>3D</w:t>
+      </w:r>
+      <w:r>
+        <w:rPr>
+          <w:rFonts w:hint="eastAsia"/>
+        </w:rPr>
+        <w:t>变换的部分提供了数学理论证明，保证可靠性。</w:t>
+      </w:r>
+    </w:p>
+    <w:p>
+      <w:pPr>
+        <w:pStyle w:val="Textbody"/>
+        <w:rPr>
+          <w:rFonts w:hint="eastAsia"/>
+        </w:rPr>
+      </w:pPr>
+      <w:r>
+        <w:br w:type="page"/>
       </w:r>
     </w:p>
     <w:p>
@@ -2033,14 +2191,15 @@
         <w:pStyle w:val="1"/>
         <w:ind w:left="3494" w:firstLine="706"/>
       </w:pPr>
-      <w:bookmarkStart w:id="2" w:name="_Toc482128934"/>
-      <w:r>
-        <w:rPr>
-          <w:rFonts w:hint="eastAsia"/>
-        </w:rPr>
+      <w:bookmarkStart w:id="3" w:name="_Toc482190868"/>
+      <w:r>
+        <w:rPr>
+          <w:rFonts w:hint="eastAsia"/>
+        </w:rPr>
+        <w:lastRenderedPageBreak/>
         <w:t>关键字</w:t>
       </w:r>
-      <w:bookmarkEnd w:id="2"/>
+      <w:bookmarkEnd w:id="3"/>
     </w:p>
     <w:p>
       <w:pPr>
@@ -2119,7 +2278,7 @@
         <w:pStyle w:val="1"/>
         <w:ind w:left="2800" w:firstLine="700"/>
       </w:pPr>
-      <w:bookmarkStart w:id="3" w:name="_Toc482128935"/>
+      <w:bookmarkStart w:id="4" w:name="_Toc482190869"/>
       <w:r>
         <w:rPr>
           <w:rFonts w:hint="eastAsia"/>
@@ -2127,13 +2286,13 @@
         <w:lastRenderedPageBreak/>
         <w:t>一、引言</w:t>
       </w:r>
-      <w:bookmarkEnd w:id="3"/>
+      <w:bookmarkEnd w:id="4"/>
     </w:p>
     <w:p>
       <w:pPr>
         <w:pStyle w:val="2"/>
       </w:pPr>
-      <w:bookmarkStart w:id="4" w:name="_Toc482128936"/>
+      <w:bookmarkStart w:id="5" w:name="_Toc482190870"/>
       <w:r>
         <w:rPr>
           <w:rFonts w:hint="eastAsia"/>
@@ -2146,7 +2305,7 @@
         </w:rPr>
         <w:t>背景</w:t>
       </w:r>
-      <w:bookmarkEnd w:id="4"/>
+      <w:bookmarkEnd w:id="5"/>
     </w:p>
     <w:p>
       <w:pPr>
@@ -2218,7 +2377,7 @@
       <w:pPr>
         <w:pStyle w:val="2"/>
       </w:pPr>
-      <w:bookmarkStart w:id="5" w:name="_Toc482128937"/>
+      <w:bookmarkStart w:id="6" w:name="_Toc482190871"/>
       <w:r>
         <w:rPr>
           <w:rFonts w:hint="eastAsia"/>
@@ -2231,7 +2390,7 @@
         </w:rPr>
         <w:t>意义</w:t>
       </w:r>
-      <w:bookmarkEnd w:id="5"/>
+      <w:bookmarkEnd w:id="6"/>
     </w:p>
     <w:p>
       <w:r>
@@ -2465,7 +2624,7 @@
       <w:pPr>
         <w:pStyle w:val="2"/>
       </w:pPr>
-      <w:bookmarkStart w:id="6" w:name="_Toc482128938"/>
+      <w:bookmarkStart w:id="7" w:name="_Toc482190872"/>
       <w:r>
         <w:rPr>
           <w:rFonts w:hint="eastAsia"/>
@@ -2478,7 +2637,7 @@
         </w:rPr>
         <w:t>现状</w:t>
       </w:r>
-      <w:bookmarkEnd w:id="6"/>
+      <w:bookmarkEnd w:id="7"/>
     </w:p>
     <w:p>
       <w:pPr>
@@ -2584,7 +2743,7 @@
       <w:pPr>
         <w:pStyle w:val="2"/>
       </w:pPr>
-      <w:bookmarkStart w:id="7" w:name="_Toc482128939"/>
+      <w:bookmarkStart w:id="8" w:name="_Toc482190873"/>
       <w:r>
         <w:rPr>
           <w:rFonts w:hint="eastAsia"/>
@@ -2596,90 +2755,6 @@
           <w:rFonts w:hint="eastAsia"/>
         </w:rPr>
         <w:t>其他抖动消除算法简述</w:t>
-      </w:r>
-      <w:bookmarkEnd w:id="7"/>
-    </w:p>
-    <w:p>
-      <w:pPr>
-        <w:ind w:firstLine="706"/>
-      </w:pPr>
-      <w:r>
-        <w:rPr>
-          <w:rFonts w:hint="eastAsia"/>
-        </w:rPr>
-        <w:t>漏斗平滑算法是</w:t>
-      </w:r>
-      <w:r>
-        <w:rPr>
-          <w:rFonts w:hint="eastAsia"/>
-        </w:rPr>
-        <w:t>3D</w:t>
-      </w:r>
-      <w:r>
-        <w:rPr>
-          <w:rFonts w:hint="eastAsia"/>
-        </w:rPr>
-        <w:t>游戏中，消除抖动时</w:t>
-      </w:r>
-      <w:r>
-        <w:rPr>
-          <w:rFonts w:hint="eastAsia"/>
-        </w:rPr>
-        <w:t>最常见的一种平滑算法。</w:t>
-      </w:r>
-    </w:p>
-    <w:p>
-      <w:pPr>
-        <w:ind w:firstLine="706"/>
-      </w:pPr>
-      <w:r>
-        <w:rPr>
-          <w:rFonts w:hint="eastAsia"/>
-        </w:rPr>
-        <w:t>漏斗平滑算法过程是</w:t>
-      </w:r>
-      <w:r>
-        <w:rPr>
-          <w:rFonts w:hint="eastAsia"/>
-        </w:rPr>
-        <w:t>基于边界的。每次判断下一个点是否在漏斗中</w:t>
-      </w:r>
-      <w:r>
-        <w:rPr>
-          <w:rFonts w:hint="eastAsia"/>
-        </w:rPr>
-        <w:t>，再会构建新的漏斗继续进行判断，不在则把之前在的点设为新的起点来构建漏斗，重复进行。但是</w:t>
-      </w:r>
-      <w:r>
-        <w:rPr>
-          <w:rFonts w:hint="eastAsia"/>
-        </w:rPr>
-        <w:t>这个算法是基于边界和点的。在某些情况下会效率比较低下</w:t>
-      </w:r>
-      <w:r>
-        <w:rPr>
-          <w:rFonts w:hint="eastAsia"/>
-        </w:rPr>
-        <w:t>，不适用于某些游戏。</w:t>
-      </w:r>
-    </w:p>
-    <w:p>
-      <w:pPr>
-        <w:pStyle w:val="2"/>
-      </w:pPr>
-      <w:bookmarkStart w:id="8" w:name="_Toc482128940"/>
-      <w:r>
-        <w:rPr>
-          <w:rFonts w:hint="eastAsia"/>
-        </w:rPr>
-        <w:lastRenderedPageBreak/>
-        <w:t xml:space="preserve">1.5 </w:t>
-      </w:r>
-      <w:r>
-        <w:rPr>
-          <w:rFonts w:hint="eastAsia"/>
-        </w:rPr>
-        <w:t>工作与创新点</w:t>
       </w:r>
       <w:bookmarkEnd w:id="8"/>
     </w:p>
@@ -2691,6 +2766,90 @@
         <w:rPr>
           <w:rFonts w:hint="eastAsia"/>
         </w:rPr>
+        <w:t>漏斗平滑算法是</w:t>
+      </w:r>
+      <w:r>
+        <w:rPr>
+          <w:rFonts w:hint="eastAsia"/>
+        </w:rPr>
+        <w:t>3D</w:t>
+      </w:r>
+      <w:r>
+        <w:rPr>
+          <w:rFonts w:hint="eastAsia"/>
+        </w:rPr>
+        <w:t>游戏中，消除抖动时</w:t>
+      </w:r>
+      <w:r>
+        <w:rPr>
+          <w:rFonts w:hint="eastAsia"/>
+        </w:rPr>
+        <w:t>最常见的一种平滑算法。</w:t>
+      </w:r>
+    </w:p>
+    <w:p>
+      <w:pPr>
+        <w:ind w:firstLine="706"/>
+      </w:pPr>
+      <w:r>
+        <w:rPr>
+          <w:rFonts w:hint="eastAsia"/>
+        </w:rPr>
+        <w:t>漏斗平滑算法过程是</w:t>
+      </w:r>
+      <w:r>
+        <w:rPr>
+          <w:rFonts w:hint="eastAsia"/>
+        </w:rPr>
+        <w:t>基于边界的。每次判断下一个点是否在漏斗中</w:t>
+      </w:r>
+      <w:r>
+        <w:rPr>
+          <w:rFonts w:hint="eastAsia"/>
+        </w:rPr>
+        <w:t>，再会构建新的漏斗继续进行判断，不在则把之前在的点设为新的起点来构建漏斗，重复进行。但是</w:t>
+      </w:r>
+      <w:r>
+        <w:rPr>
+          <w:rFonts w:hint="eastAsia"/>
+        </w:rPr>
+        <w:t>这个算法是基于边界和点的。在某些情况下会效率比较低下</w:t>
+      </w:r>
+      <w:r>
+        <w:rPr>
+          <w:rFonts w:hint="eastAsia"/>
+        </w:rPr>
+        <w:t>，不适用于某些游戏。</w:t>
+      </w:r>
+    </w:p>
+    <w:p>
+      <w:pPr>
+        <w:pStyle w:val="2"/>
+      </w:pPr>
+      <w:bookmarkStart w:id="9" w:name="_Toc482190874"/>
+      <w:r>
+        <w:rPr>
+          <w:rFonts w:hint="eastAsia"/>
+        </w:rPr>
+        <w:lastRenderedPageBreak/>
+        <w:t xml:space="preserve">1.5 </w:t>
+      </w:r>
+      <w:r>
+        <w:rPr>
+          <w:rFonts w:hint="eastAsia"/>
+        </w:rPr>
+        <w:t>工作与创新点</w:t>
+      </w:r>
+      <w:bookmarkEnd w:id="9"/>
+    </w:p>
+    <w:p>
+      <w:pPr>
+        <w:ind w:firstLine="706"/>
+      </w:pPr>
+      <w:r>
+        <w:rPr>
+          <w:rFonts w:hint="eastAsia"/>
+        </w:rPr>
         <w:t>在本文中，通过对</w:t>
       </w:r>
       <w:r>
@@ -2812,7 +2971,7 @@
         <w:pStyle w:val="1"/>
         <w:ind w:left="2800" w:firstLine="700"/>
       </w:pPr>
-      <w:bookmarkStart w:id="9" w:name="_Toc482128941"/>
+      <w:bookmarkStart w:id="10" w:name="_Toc482190875"/>
       <w:r>
         <w:rPr>
           <w:rFonts w:hint="eastAsia"/>
@@ -2820,13 +2979,13 @@
         <w:lastRenderedPageBreak/>
         <w:t>二、相关算法</w:t>
       </w:r>
-      <w:bookmarkEnd w:id="9"/>
+      <w:bookmarkEnd w:id="10"/>
     </w:p>
     <w:p>
       <w:pPr>
         <w:pStyle w:val="2"/>
       </w:pPr>
-      <w:bookmarkStart w:id="10" w:name="_Toc482128942"/>
+      <w:bookmarkStart w:id="11" w:name="_Toc482190876"/>
       <w:r>
         <w:rPr>
           <w:rFonts w:hint="eastAsia"/>
@@ -2839,7 +2998,7 @@
         </w:rPr>
         <w:t>算法</w:t>
       </w:r>
-      <w:bookmarkEnd w:id="10"/>
+      <w:bookmarkEnd w:id="11"/>
     </w:p>
     <w:p>
       <w:pPr>
@@ -3291,7 +3450,7 @@
       <w:pPr>
         <w:pStyle w:val="2"/>
       </w:pPr>
-      <w:bookmarkStart w:id="11" w:name="_Toc482128943"/>
+      <w:bookmarkStart w:id="12" w:name="_Toc482190877"/>
       <w:r>
         <w:rPr>
           <w:rFonts w:hint="eastAsia"/>
@@ -3304,7 +3463,7 @@
         </w:rPr>
         <w:t>漏斗平滑算法</w:t>
       </w:r>
-      <w:bookmarkEnd w:id="11"/>
+      <w:bookmarkEnd w:id="12"/>
     </w:p>
     <w:p>
       <w:pPr>
@@ -24848,7 +25007,7 @@
       <w:pPr>
         <w:pStyle w:val="2"/>
       </w:pPr>
-      <w:bookmarkStart w:id="12" w:name="_Toc482128944"/>
+      <w:bookmarkStart w:id="13" w:name="_Toc482190878"/>
       <w:r>
         <w:rPr>
           <w:rFonts w:hint="eastAsia"/>
@@ -24862,7 +25021,7 @@
         </w:rPr>
         <w:t>弗洛伊德路径平滑算法</w:t>
       </w:r>
-      <w:bookmarkEnd w:id="12"/>
+      <w:bookmarkEnd w:id="13"/>
     </w:p>
     <w:p>
       <w:r>
@@ -25873,7 +26032,7 @@
       <w:pPr>
         <w:pStyle w:val="2"/>
       </w:pPr>
-      <w:bookmarkStart w:id="13" w:name="_Toc482128945"/>
+      <w:bookmarkStart w:id="14" w:name="_Toc482190879"/>
       <w:r>
         <w:rPr>
           <w:rFonts w:hint="eastAsia"/>
@@ -25886,7 +26045,7 @@
         </w:rPr>
         <w:t>算法</w:t>
       </w:r>
-      <w:bookmarkEnd w:id="13"/>
+      <w:bookmarkEnd w:id="14"/>
     </w:p>
     <w:p>
       <w:pPr>
@@ -26866,7 +27025,7 @@
         <w:pStyle w:val="1"/>
         <w:ind w:left="2800" w:firstLine="700"/>
       </w:pPr>
-      <w:bookmarkStart w:id="14" w:name="_Toc482128946"/>
+      <w:bookmarkStart w:id="15" w:name="_Toc482190880"/>
       <w:r>
         <w:rPr>
           <w:rFonts w:hint="eastAsia"/>
@@ -26874,7 +27033,7 @@
         <w:lastRenderedPageBreak/>
         <w:t>三、原因与原理</w:t>
       </w:r>
-      <w:bookmarkEnd w:id="14"/>
+      <w:bookmarkEnd w:id="15"/>
     </w:p>
     <w:p>
       <w:r>
@@ -27369,7 +27528,7 @@
       <w:pPr>
         <w:pStyle w:val="2"/>
       </w:pPr>
-      <w:bookmarkStart w:id="15" w:name="_Toc482128947"/>
+      <w:bookmarkStart w:id="16" w:name="_Toc482190881"/>
       <w:r>
         <w:rPr>
           <w:rFonts w:hint="eastAsia"/>
@@ -27382,7 +27541,7 @@
         </w:rPr>
         <w:t>抖动与抖动发生的原因</w:t>
       </w:r>
-      <w:bookmarkEnd w:id="15"/>
+      <w:bookmarkEnd w:id="16"/>
     </w:p>
     <w:p>
       <w:r>
@@ -27849,7 +28008,7 @@
       <w:pPr>
         <w:pStyle w:val="2"/>
       </w:pPr>
-      <w:bookmarkStart w:id="16" w:name="_Toc482128948"/>
+      <w:bookmarkStart w:id="17" w:name="_Toc482190882"/>
       <w:r>
         <w:rPr>
           <w:rFonts w:hint="eastAsia"/>
@@ -27862,7 +28021,7 @@
         </w:rPr>
         <w:t>抖动消除原理</w:t>
       </w:r>
-      <w:bookmarkEnd w:id="16"/>
+      <w:bookmarkEnd w:id="17"/>
     </w:p>
     <w:p>
       <w:pPr>
@@ -27948,7 +28107,7 @@
       <w:pPr>
         <w:pStyle w:val="2"/>
       </w:pPr>
-      <w:bookmarkStart w:id="17" w:name="_Toc482128949"/>
+      <w:bookmarkStart w:id="18" w:name="_Toc482190883"/>
       <w:r>
         <w:rPr>
           <w:rFonts w:hint="eastAsia"/>
@@ -27961,13 +28120,13 @@
         </w:rPr>
         <w:t>算法实现</w:t>
       </w:r>
-      <w:bookmarkEnd w:id="17"/>
+      <w:bookmarkEnd w:id="18"/>
     </w:p>
     <w:p>
       <w:pPr>
         <w:pStyle w:val="3"/>
       </w:pPr>
-      <w:bookmarkStart w:id="18" w:name="_Toc482128950"/>
+      <w:bookmarkStart w:id="19" w:name="_Toc482190884"/>
       <w:r>
         <w:rPr>
           <w:rFonts w:hint="eastAsia"/>
@@ -27986,7 +28145,7 @@
         </w:rPr>
         <w:t>平滑算法</w:t>
       </w:r>
-      <w:bookmarkEnd w:id="18"/>
+      <w:bookmarkEnd w:id="19"/>
     </w:p>
     <w:p>
       <w:r>
@@ -30851,9 +31010,6 @@
     <w:p>
       <w:pPr>
         <w:ind w:firstLine="706"/>
-        <w:rPr>
-          <w:rFonts w:hint="eastAsia"/>
-        </w:rPr>
       </w:pPr>
       <w:r>
         <w:rPr>
@@ -30926,7 +31082,7 @@
       <w:pPr>
         <w:pStyle w:val="3"/>
       </w:pPr>
-      <w:bookmarkStart w:id="19" w:name="_Toc482128951"/>
+      <w:bookmarkStart w:id="20" w:name="_Toc482190885"/>
       <w:r>
         <w:rPr>
           <w:rFonts w:hint="eastAsia"/>
@@ -30939,7 +31095,7 @@
         </w:rPr>
         <w:t>转向时的平滑算法</w:t>
       </w:r>
-      <w:bookmarkEnd w:id="19"/>
+      <w:bookmarkEnd w:id="20"/>
     </w:p>
     <w:p>
       <w:pPr>
@@ -32812,13 +32968,7 @@
                     <w:rPr>
                       <w:rFonts w:ascii="Cambria Math" w:hAnsi="Cambria Math"/>
                     </w:rPr>
-                    <m:t>,y</m:t>
-                  </m:r>
-                  <m:r>
-                    <w:rPr>
-                      <w:rFonts w:ascii="Cambria Math" w:hAnsi="Cambria Math"/>
-                    </w:rPr>
-                    <m:t>-</m:t>
+                    <m:t>,y-</m:t>
                   </m:r>
                   <m:sSub>
                     <m:sSubPr>
@@ -32850,13 +33000,7 @@
                     <w:rPr>
                       <w:rFonts w:ascii="Cambria Math" w:hAnsi="Cambria Math"/>
                     </w:rPr>
-                    <m:t>,z</m:t>
-                  </m:r>
-                  <m:r>
-                    <w:rPr>
-                      <w:rFonts w:ascii="Cambria Math" w:hAnsi="Cambria Math"/>
-                    </w:rPr>
-                    <m:t>-</m:t>
+                    <m:t>,z-</m:t>
                   </m:r>
                   <m:sSub>
                     <m:sSubPr>
@@ -33407,7 +33551,7 @@
     <w:p>
       <w:pPr>
         <w:rPr>
-          <w:rFonts w:asciiTheme="minorEastAsia" w:hAnsiTheme="minorEastAsia" w:hint="eastAsia"/>
+          <w:rFonts w:asciiTheme="minorEastAsia" w:hAnsiTheme="minorEastAsia"/>
         </w:rPr>
       </w:pPr>
       <m:oMathPara>
@@ -33735,7 +33879,7 @@
     <w:p>
       <w:pPr>
         <w:rPr>
-          <w:rFonts w:asciiTheme="minorEastAsia" w:hAnsiTheme="minorEastAsia" w:hint="eastAsia"/>
+          <w:rFonts w:asciiTheme="minorEastAsia" w:hAnsiTheme="minorEastAsia"/>
         </w:rPr>
       </w:pPr>
     </w:p>
@@ -33769,7 +33913,7 @@
         <w:pStyle w:val="1"/>
         <w:ind w:left="2800" w:firstLine="700"/>
       </w:pPr>
-      <w:bookmarkStart w:id="20" w:name="_Toc482128952"/>
+      <w:bookmarkStart w:id="21" w:name="_Toc482190886"/>
       <w:r>
         <w:rPr>
           <w:rFonts w:hint="eastAsia"/>
@@ -33777,13 +33921,13 @@
         <w:lastRenderedPageBreak/>
         <w:t>四、实验与分析</w:t>
       </w:r>
-      <w:bookmarkEnd w:id="20"/>
+      <w:bookmarkEnd w:id="21"/>
     </w:p>
     <w:p>
       <w:pPr>
         <w:pStyle w:val="2"/>
       </w:pPr>
-      <w:bookmarkStart w:id="21" w:name="_Toc482128953"/>
+      <w:bookmarkStart w:id="22" w:name="_Toc482190887"/>
       <w:r>
         <w:rPr>
           <w:rFonts w:hint="eastAsia"/>
@@ -33796,7 +33940,7 @@
         </w:rPr>
         <w:t>实验结果</w:t>
       </w:r>
-      <w:bookmarkEnd w:id="21"/>
+      <w:bookmarkEnd w:id="22"/>
     </w:p>
     <w:p>
       <w:r>
@@ -33932,11 +34076,6 @@
       </w:r>
     </w:p>
     <w:p>
-      <w:pPr>
-        <w:rPr>
-          <w:rFonts w:hint="eastAsia"/>
-        </w:rPr>
-      </w:pPr>
       <w:r>
         <w:tab/>
       </w:r>
@@ -34016,16 +34155,8 @@
         <w:rPr>
           <w:rFonts w:hint="eastAsia"/>
         </w:rPr>
-        <w:t>路径为直线，</w:t>
-      </w:r>
-      <w:r>
-        <w:rPr>
-          <w:rFonts w:hint="eastAsia"/>
-        </w:rPr>
-        <w:t>与之前一致，</w:t>
-      </w:r>
-      <w:bookmarkStart w:id="22" w:name="_GoBack"/>
-      <w:bookmarkEnd w:id="22"/>
+        <w:t>路径为直线，与之前一致，</w:t>
+      </w:r>
       <w:r>
         <w:rPr>
           <w:rFonts w:hint="eastAsia"/>
@@ -34048,19 +34179,25 @@
         <w:rPr>
           <w:rFonts w:hint="eastAsia"/>
         </w:rPr>
-        <w:t>转向时，摄像机现在会以转向处的外的某个点为圆心，以匀速做圆周运动转过。屏幕上会展示出沿途的物体，转到了合适的方向之后，摄像机又开始执行，</w:t>
-      </w:r>
-      <w:r>
-        <w:rPr>
-          <w:rFonts w:hint="eastAsia"/>
-        </w:rPr>
-        <w:t>继续前进，</w:t>
-      </w:r>
-      <w:r>
-        <w:rPr>
-          <w:rFonts w:hint="eastAsia"/>
-        </w:rPr>
-        <w:t>等待玩家的指令输入。</w:t>
+        <w:t>转向时，摄像机现在会以转向处的外的某个点为圆心，以匀速做圆周运动转过</w:t>
+      </w:r>
+      <w:r>
+        <w:rPr>
+          <w:rFonts w:hint="eastAsia"/>
+        </w:rPr>
+        <w:t>，同时摄像机的朝向也逐步变化</w:t>
+      </w:r>
+      <w:r>
+        <w:rPr>
+          <w:rFonts w:hint="eastAsia"/>
+        </w:rPr>
+        <w:t>。屏幕上会展示出沿途的物体，转到了合适的方向之后，摄像机又开始执行，</w:t>
+      </w:r>
+      <w:r>
+        <w:rPr>
+          <w:rFonts w:hint="eastAsia"/>
+        </w:rPr>
+        <w:t>继续前进，等待玩家的指令输入。</w:t>
       </w:r>
       <w:r>
         <w:rPr>
@@ -34126,14 +34263,32 @@
         <w:rPr>
           <w:rFonts w:hint="eastAsia"/>
         </w:rPr>
-        <w:t>使之运动起来。</w:t>
+        <w:t>使之运动起来</w:t>
+      </w:r>
+      <w:r>
+        <w:rPr>
+          <w:rFonts w:hint="eastAsia"/>
+        </w:rPr>
+        <w:t>，朝向不发生改变</w:t>
+      </w:r>
+      <w:r>
+        <w:rPr>
+          <w:rFonts w:hint="eastAsia"/>
+        </w:rPr>
+        <w:t>。</w:t>
+      </w:r>
+      <w:r>
+        <w:rPr>
+          <w:rFonts w:hint="eastAsia"/>
+        </w:rPr>
+        <w:t>在这个过程之中，摄像机移动平缓，画面稳定，没有发生抖动、跳帧的情况。</w:t>
       </w:r>
     </w:p>
     <w:p>
       <w:pPr>
         <w:pStyle w:val="2"/>
       </w:pPr>
-      <w:bookmarkStart w:id="23" w:name="_Toc482128954"/>
+      <w:bookmarkStart w:id="23" w:name="_Toc482190888"/>
       <w:r>
         <w:rPr>
           <w:rFonts w:hint="eastAsia"/>
@@ -34150,8 +34305,163 @@
     </w:p>
     <w:p>
       <w:pPr>
-        <w:pStyle w:val="2"/>
+        <w:ind w:firstLine="706"/>
       </w:pPr>
+      <w:r>
+        <w:rPr>
+          <w:rFonts w:hint="eastAsia"/>
+        </w:rPr>
+        <w:t>在应用算法前，匀速之前运动的时候</w:t>
+      </w:r>
+      <w:r>
+        <w:rPr>
+          <w:rFonts w:hint="eastAsia"/>
+        </w:rPr>
+        <w:t>，由于不存在速度上和路径上的不平滑，所以游戏</w:t>
+      </w:r>
+      <w:r>
+        <w:rPr>
+          <w:rFonts w:hint="eastAsia"/>
+        </w:rPr>
+        <w:t>过程中表现非常正常，没有出险抖动、跳帧、失控等不正常现象。</w:t>
+      </w:r>
+      <w:r>
+        <w:rPr>
+          <w:rFonts w:hint="eastAsia"/>
+        </w:rPr>
+        <w:t>但在</w:t>
+      </w:r>
+      <w:r>
+        <w:rPr>
+          <w:rFonts w:hint="eastAsia"/>
+        </w:rPr>
+        <w:t>加速、减数时，由于此时速度发生了变化</w:t>
+      </w:r>
+      <w:r>
+        <w:rPr>
+          <w:rFonts w:hint="eastAsia"/>
+        </w:rPr>
+        <w:t>，</w:t>
+      </w:r>
+      <w:r>
+        <w:rPr>
+          <w:rFonts w:hint="eastAsia"/>
+        </w:rPr>
+        <w:t>由于游戏没有对速度进行处理、平滑，所以速度的突然变化会导致游戏画面的抖动、跳跃。</w:t>
+      </w:r>
+      <w:r>
+        <w:rPr>
+          <w:rFonts w:hint="eastAsia"/>
+        </w:rPr>
+        <w:t>当有横向移动的时候，之前会直接瞬间横向移动，缺少了速度变化的过程</w:t>
+      </w:r>
+      <w:r>
+        <w:rPr>
+          <w:rFonts w:hint="eastAsia"/>
+        </w:rPr>
+        <w:t>，路径也不平滑，摄像机照出来的场景变化大、频繁，导致了抖动和跳帧。</w:t>
+      </w:r>
+      <w:r>
+        <w:rPr>
+          <w:rFonts w:hint="eastAsia"/>
+        </w:rPr>
+        <w:t>当转动时</w:t>
+      </w:r>
+      <w:r>
+        <w:rPr>
+          <w:rFonts w:hint="eastAsia"/>
+        </w:rPr>
+        <w:t>，最开始的是瞬间改变朝向，</w:t>
+      </w:r>
+      <w:r>
+        <w:rPr>
+          <w:rFonts w:hint="eastAsia"/>
+        </w:rPr>
+        <w:t>这样会发生非常剧烈的抖动，还可能会是摄像机失控。</w:t>
+      </w:r>
+      <w:r>
+        <w:rPr>
+          <w:rFonts w:hint="eastAsia"/>
+        </w:rPr>
+        <w:t>后面改为</w:t>
+      </w:r>
+      <w:r>
+        <w:rPr>
+          <w:rFonts w:hint="eastAsia"/>
+        </w:rPr>
+        <w:t>以原地为圆心旋转。</w:t>
+      </w:r>
+      <w:r>
+        <w:rPr>
+          <w:rFonts w:hint="eastAsia"/>
+        </w:rPr>
+        <w:t>但是这使得</w:t>
+      </w:r>
+      <w:r>
+        <w:rPr>
+          <w:rFonts w:hint="eastAsia"/>
+        </w:rPr>
+        <w:t>摄像机照出的画面显得很生硬，不自然。与现实差距较大。</w:t>
+      </w:r>
+    </w:p>
+    <w:p>
+      <w:pPr>
+        <w:ind w:firstLine="706"/>
+      </w:pPr>
+      <w:r>
+        <w:rPr>
+          <w:rFonts w:hint="eastAsia"/>
+        </w:rPr>
+        <w:t>在应用平滑算法之后，</w:t>
+      </w:r>
+      <w:r>
+        <w:rPr>
+          <w:rFonts w:hint="eastAsia"/>
+        </w:rPr>
+        <w:t>匀速直线运动由于路径、速度都是平滑的，结果与之前一样是在预料之中的，也是符合情景的。</w:t>
+      </w:r>
+      <w:r>
+        <w:rPr>
+          <w:rFonts w:hint="eastAsia"/>
+        </w:rPr>
+        <w:t>在加速、减速的直线运动时，之前由于速度不是平滑的，所以</w:t>
+      </w:r>
+      <w:r>
+        <w:rPr>
+          <w:rFonts w:hint="eastAsia"/>
+        </w:rPr>
+        <w:t>对速度进行平滑处理后，</w:t>
+      </w:r>
+      <w:r>
+        <w:rPr>
+          <w:rFonts w:hint="eastAsia"/>
+        </w:rPr>
+        <w:t>摄像机运动的速度有了一个平滑的变化，游戏画面变化不突兀、没有发生抖动也是符合预期结果的。</w:t>
+      </w:r>
+      <w:r>
+        <w:rPr>
+          <w:rFonts w:hint="eastAsia"/>
+        </w:rPr>
+        <w:t>转向时改变后游戏变化连续，未出现抖动现象，符合预期结果。横向移动时，可以感觉到</w:t>
+      </w:r>
+      <w:r>
+        <w:rPr>
+          <w:rFonts w:hint="eastAsia"/>
+        </w:rPr>
+        <w:t>前后速度</w:t>
+      </w:r>
+      <w:r>
+        <w:rPr>
+          <w:rFonts w:hint="eastAsia"/>
+        </w:rPr>
+        <w:t>与横向速度的变化</w:t>
+      </w:r>
+      <w:r>
+        <w:rPr>
+          <w:rFonts w:hint="eastAsia"/>
+        </w:rPr>
+        <w:t>，未出现抖动，符合预期结果。</w:t>
+      </w:r>
       <w:r>
         <w:rPr>
           <w:rFonts w:hint="eastAsia"/>
@@ -34164,7 +34474,7 @@
         <w:pStyle w:val="1"/>
         <w:ind w:left="2100" w:firstLine="700"/>
       </w:pPr>
-      <w:bookmarkStart w:id="24" w:name="_Toc482128955"/>
+      <w:bookmarkStart w:id="24" w:name="_Toc482190889"/>
       <w:r>
         <w:rPr>
           <w:rFonts w:hint="eastAsia"/>
@@ -34173,6 +34483,55 @@
         <w:t>五、总结与展望</w:t>
       </w:r>
       <w:bookmarkEnd w:id="24"/>
+    </w:p>
+    <w:p>
+      <w:pPr>
+        <w:ind w:firstLine="706"/>
+      </w:pPr>
+      <w:r>
+        <w:rPr>
+          <w:rFonts w:hint="eastAsia"/>
+        </w:rPr>
+        <w:t>通过应用</w:t>
+      </w:r>
+      <w:r>
+        <w:rPr>
+          <w:rFonts w:hint="eastAsia"/>
+        </w:rPr>
+        <w:t>平滑算法，使得游戏中摄像机能够平滑、稳定的进行移动、旋转，</w:t>
+      </w:r>
+      <w:r>
+        <w:rPr>
+          <w:rFonts w:hint="eastAsia"/>
+        </w:rPr>
+        <w:t>使得</w:t>
+      </w:r>
+      <w:r>
+        <w:rPr>
+          <w:rFonts w:hint="eastAsia"/>
+        </w:rPr>
+        <w:t>游戏的画面能够连续、稳定的进行变换，不会出现游戏画面的抖动。</w:t>
+      </w:r>
+    </w:p>
+    <w:p>
+      <w:pPr>
+        <w:ind w:firstLine="706"/>
+        <w:rPr>
+          <w:rFonts w:hint="eastAsia"/>
+        </w:rPr>
+      </w:pPr>
+      <w:r>
+        <w:rPr>
+          <w:rFonts w:hint="eastAsia"/>
+        </w:rPr>
+        <w:t>本文所</w:t>
+      </w:r>
+      <w:r>
+        <w:rPr>
+          <w:rFonts w:hint="eastAsia"/>
+        </w:rPr>
+        <w:t>使用的平滑算法，在匀速直线运动时不会导致异常，在转向、变速运动、横向移动时，能够很好的解决画面抖动与画面不连续的问题，说明了本文的算法是较为可靠的。使能够应用到开发过程中的。</w:t>
+      </w:r>
     </w:p>
     <w:p>
       <w:pPr>
@@ -34191,7 +34550,7 @@
         <w:pStyle w:val="1"/>
         <w:ind w:left="2824" w:firstLine="706"/>
       </w:pPr>
-      <w:bookmarkStart w:id="25" w:name="_Toc482128956"/>
+      <w:bookmarkStart w:id="25" w:name="_Toc482190890"/>
       <w:r>
         <w:rPr>
           <w:rFonts w:hint="eastAsia"/>
@@ -34200,6 +34559,91 @@
         <w:t>六、致谢</w:t>
       </w:r>
       <w:bookmarkEnd w:id="25"/>
+    </w:p>
+    <w:p>
+      <w:pPr>
+        <w:ind w:firstLine="706"/>
+      </w:pPr>
+      <w:r>
+        <w:rPr>
+          <w:rFonts w:hint="eastAsia"/>
+        </w:rPr>
+        <w:t>在本文的编写过程中，感谢</w:t>
+      </w:r>
+      <w:r>
+        <w:rPr>
+          <w:rFonts w:hint="eastAsia"/>
+        </w:rPr>
+        <w:t>指导老师陈杰老师的细心指导，</w:t>
+      </w:r>
+      <w:r>
+        <w:rPr>
+          <w:rFonts w:hint="eastAsia"/>
+        </w:rPr>
+        <w:t>老师在从设计拟题、文章的编写、文献的选取都提供了很大的帮助，在</w:t>
+      </w:r>
+      <w:r>
+        <w:rPr>
+          <w:rFonts w:hint="eastAsia"/>
+        </w:rPr>
+        <w:t>过程中每周都会进行交流、了解进度、对不清楚的部分进行指导、说明。</w:t>
+      </w:r>
+      <w:r>
+        <w:rPr>
+          <w:rFonts w:hint="eastAsia"/>
+        </w:rPr>
+        <w:t>这篇文章的成形，离不开老师的心血。</w:t>
+      </w:r>
+      <w:r>
+        <w:rPr>
+          <w:rFonts w:hint="eastAsia"/>
+        </w:rPr>
+        <w:t>在此，谨向导师表示崇高的敬意和衷心的感谢</w:t>
+      </w:r>
+      <w:r>
+        <w:rPr>
+          <w:rFonts w:hint="eastAsia"/>
+        </w:rPr>
+        <w:t>!</w:t>
+      </w:r>
+    </w:p>
+    <w:p>
+      <w:pPr>
+        <w:ind w:firstLine="706"/>
+        <w:rPr>
+          <w:rFonts w:hint="eastAsia"/>
+        </w:rPr>
+      </w:pPr>
+      <w:r>
+        <w:rPr>
+          <w:rFonts w:hint="eastAsia"/>
+        </w:rPr>
+        <w:t>通过论文的撰写，使我能够等系统、全面的学习有关</w:t>
+      </w:r>
+      <w:r>
+        <w:rPr>
+          <w:rFonts w:hint="eastAsia"/>
+        </w:rPr>
+        <w:t>游戏开发</w:t>
+      </w:r>
+      <w:r>
+        <w:rPr>
+          <w:rFonts w:hint="eastAsia"/>
+        </w:rPr>
+        <w:t>新型的、先进的前沿理论知识，并得以借鉴众多专家学者的宝贵经验，这对于我今后的工作和我为之服务的企业，无疑是不可多得的宝贵财富。由于本理论水平比较有限，论文中的有些观点</w:t>
+      </w:r>
+      <w:r>
+        <w:rPr>
+          <w:rFonts w:hint="eastAsia"/>
+        </w:rPr>
+        <w:t>和</w:t>
+      </w:r>
+      <w:r>
+        <w:rPr>
+          <w:rFonts w:hint="eastAsia"/>
+        </w:rPr>
+        <w:t>归纳和阐述难免有疏漏和不足的地方，欢迎老师和专家们指正。</w:t>
+      </w:r>
     </w:p>
     <w:p>
       <w:pPr>
@@ -34208,25 +34652,10 @@
         <w:autoSpaceDN/>
         <w:jc w:val="left"/>
         <w:textAlignment w:val="auto"/>
+        <w:rPr>
+          <w:rFonts w:hint="eastAsia"/>
+        </w:rPr>
       </w:pPr>
-      <w:r>
-        <w:br w:type="page"/>
-      </w:r>
-    </w:p>
-    <w:p>
-      <w:pPr>
-        <w:pStyle w:val="1"/>
-        <w:ind w:left="4236" w:firstLine="706"/>
-      </w:pPr>
-      <w:bookmarkStart w:id="26" w:name="_Toc482128957"/>
-      <w:r>
-        <w:rPr>
-          <w:rFonts w:hint="eastAsia"/>
-        </w:rPr>
-        <w:lastRenderedPageBreak/>
-        <w:t>附录</w:t>
-      </w:r>
-      <w:bookmarkEnd w:id="26"/>
     </w:p>
     <w:sectPr>
       <w:pgSz w:w="11906" w:h="16838"/>
@@ -35654,7 +36083,7 @@
 </file>
 
 <file path=customXml/itemProps2.xml><?xml version="1.0" encoding="utf-8"?>
-<ds:datastoreItem xmlns:ds="http://schemas.openxmlformats.org/officeDocument/2006/customXml" ds:itemID="{A82F238E-D7AE-4170-B07E-BFA01A1EAEEB}">
+<ds:datastoreItem xmlns:ds="http://schemas.openxmlformats.org/officeDocument/2006/customXml" ds:itemID="{BD0C61AD-9569-4D00-9FF1-C16210C37145}">
   <ds:schemaRefs>
     <ds:schemaRef ds:uri="http://schemas.openxmlformats.org/officeDocument/2006/bibliography"/>
   </ds:schemaRefs>

--- a/docs/毕业论文.docx
+++ b/docs/毕业论文.docx
@@ -951,7 +951,6 @@
     <w:p>
       <w:pPr>
         <w:rPr>
-          <w:rFonts w:hint="eastAsia"/>
           <w:b/>
         </w:rPr>
       </w:pPr>
@@ -1081,7 +1080,7 @@
         <w:pStyle w:val="Textbody"/>
         <w:spacing w:line="400" w:lineRule="exact"/>
         <w:rPr>
-          <w:rFonts w:ascii="楷体" w:eastAsia="楷体" w:hAnsi="楷体" w:hint="eastAsia"/>
+          <w:rFonts w:ascii="楷体" w:eastAsia="楷体" w:hAnsi="楷体"/>
           <w:sz w:val="28"/>
           <w:szCs w:val="28"/>
         </w:rPr>
@@ -1156,9 +1155,9 @@
       <w:pPr>
         <w:pStyle w:val="1"/>
         <w:spacing w:line="400" w:lineRule="exact"/>
-        <w:ind w:left="3498" w:firstLine="697"/>
+        <w:jc w:val="center"/>
       </w:pPr>
-      <w:bookmarkStart w:id="0" w:name="_Toc482629086"/>
+      <w:bookmarkStart w:id="0" w:name="_Toc482697349"/>
       <w:r>
         <w:rPr>
           <w:rFonts w:hint="eastAsia"/>
@@ -1209,7 +1208,7 @@
         </w:rPr>
         <w:fldChar w:fldCharType="separate"/>
       </w:r>
-      <w:hyperlink w:anchor="_Toc482629086" w:history="1">
+      <w:hyperlink w:anchor="_Toc482697349" w:history="1">
         <w:r>
           <w:rPr>
             <w:rStyle w:val="ac"/>
@@ -1233,7 +1232,7 @@
           <w:rPr>
             <w:noProof/>
           </w:rPr>
-          <w:instrText xml:space="preserve"> PAGEREF _Toc482629086 \h </w:instrText>
+          <w:instrText xml:space="preserve"> PAGEREF _Toc482697349 \h </w:instrText>
         </w:r>
         <w:r>
           <w:rPr>
@@ -1273,7 +1272,7 @@
           <w:sz w:val="21"/>
         </w:rPr>
       </w:pPr>
-      <w:hyperlink w:anchor="_Toc482629087" w:history="1">
+      <w:hyperlink w:anchor="_Toc482697350" w:history="1">
         <w:r>
           <w:rPr>
             <w:rStyle w:val="ac"/>
@@ -1297,7 +1296,7 @@
           <w:rPr>
             <w:noProof/>
           </w:rPr>
-          <w:instrText xml:space="preserve"> PAGEREF _Toc482629087 \h </w:instrText>
+          <w:instrText xml:space="preserve"> PAGEREF _Toc482697350 \h </w:instrText>
         </w:r>
         <w:r>
           <w:rPr>
@@ -1337,7 +1336,7 @@
           <w:sz w:val="21"/>
         </w:rPr>
       </w:pPr>
-      <w:hyperlink w:anchor="_Toc482629088" w:history="1">
+      <w:hyperlink w:anchor="_Toc482697351" w:history="1">
         <w:r>
           <w:rPr>
             <w:rStyle w:val="ac"/>
@@ -1361,7 +1360,7 @@
           <w:rPr>
             <w:noProof/>
           </w:rPr>
-          <w:instrText xml:space="preserve"> PAGEREF _Toc482629088 \h </w:instrText>
+          <w:instrText xml:space="preserve"> PAGEREF _Toc482697351 \h </w:instrText>
         </w:r>
         <w:r>
           <w:rPr>
@@ -1401,7 +1400,7 @@
           <w:sz w:val="21"/>
         </w:rPr>
       </w:pPr>
-      <w:hyperlink w:anchor="_Toc482629089" w:history="1">
+      <w:hyperlink w:anchor="_Toc482697352" w:history="1">
         <w:r>
           <w:rPr>
             <w:rStyle w:val="ac"/>
@@ -1425,7 +1424,7 @@
           <w:rPr>
             <w:noProof/>
           </w:rPr>
-          <w:instrText xml:space="preserve"> PAGEREF _Toc482629089 \h </w:instrText>
+          <w:instrText xml:space="preserve"> PAGEREF _Toc482697352 \h </w:instrText>
         </w:r>
         <w:r>
           <w:rPr>
@@ -1465,7 +1464,7 @@
           <w:sz w:val="21"/>
         </w:rPr>
       </w:pPr>
-      <w:hyperlink w:anchor="_Toc482629090" w:history="1">
+      <w:hyperlink w:anchor="_Toc482697353" w:history="1">
         <w:r>
           <w:rPr>
             <w:rStyle w:val="ac"/>
@@ -1489,7 +1488,7 @@
           <w:rPr>
             <w:noProof/>
           </w:rPr>
-          <w:instrText xml:space="preserve"> PAGEREF _Toc482629090 \h </w:instrText>
+          <w:instrText xml:space="preserve"> PAGEREF _Toc482697353 \h </w:instrText>
         </w:r>
         <w:r>
           <w:rPr>
@@ -1529,7 +1528,7 @@
           <w:sz w:val="21"/>
         </w:rPr>
       </w:pPr>
-      <w:hyperlink w:anchor="_Toc482629091" w:history="1">
+      <w:hyperlink w:anchor="_Toc482697354" w:history="1">
         <w:r>
           <w:rPr>
             <w:rStyle w:val="ac"/>
@@ -1553,7 +1552,7 @@
           <w:rPr>
             <w:noProof/>
           </w:rPr>
-          <w:instrText xml:space="preserve"> PAGEREF _Toc482629091 \h </w:instrText>
+          <w:instrText xml:space="preserve"> PAGEREF _Toc482697354 \h </w:instrText>
         </w:r>
         <w:r>
           <w:rPr>
@@ -1593,7 +1592,7 @@
           <w:sz w:val="21"/>
         </w:rPr>
       </w:pPr>
-      <w:hyperlink w:anchor="_Toc482629092" w:history="1">
+      <w:hyperlink w:anchor="_Toc482697355" w:history="1">
         <w:r>
           <w:rPr>
             <w:rStyle w:val="ac"/>
@@ -1617,71 +1616,7 @@
           <w:rPr>
             <w:noProof/>
           </w:rPr>
-          <w:instrText xml:space="preserve"> PAGEREF _Toc482629092 \h </w:instrText>
-        </w:r>
-        <w:r>
-          <w:rPr>
-            <w:noProof/>
-          </w:rPr>
-        </w:r>
-        <w:r>
-          <w:rPr>
-            <w:noProof/>
-          </w:rPr>
-          <w:fldChar w:fldCharType="separate"/>
-        </w:r>
-        <w:r>
-          <w:rPr>
-            <w:noProof/>
-          </w:rPr>
-          <w:t>5</w:t>
-        </w:r>
-        <w:r>
-          <w:rPr>
-            <w:noProof/>
-          </w:rPr>
-          <w:fldChar w:fldCharType="end"/>
-        </w:r>
-      </w:hyperlink>
-    </w:p>
-    <w:p>
-      <w:pPr>
-        <w:pStyle w:val="20"/>
-        <w:tabs>
-          <w:tab w:val="right" w:leader="dot" w:pos="9344"/>
-        </w:tabs>
-        <w:rPr>
-          <w:rFonts w:cstheme="minorBidi"/>
-          <w:noProof/>
-          <w:kern w:val="2"/>
-          <w:sz w:val="21"/>
-        </w:rPr>
-      </w:pPr>
-      <w:hyperlink w:anchor="_Toc482629093" w:history="1">
-        <w:r>
-          <w:rPr>
-            <w:rStyle w:val="ac"/>
-            <w:noProof/>
-          </w:rPr>
-          <w:t>1.4 其他抖动消除算法简述</w:t>
-        </w:r>
-        <w:r>
-          <w:rPr>
-            <w:noProof/>
-          </w:rPr>
-          <w:tab/>
-        </w:r>
-        <w:r>
-          <w:rPr>
-            <w:noProof/>
-          </w:rPr>
-          <w:fldChar w:fldCharType="begin"/>
-        </w:r>
-        <w:r>
-          <w:rPr>
-            <w:noProof/>
-          </w:rPr>
-          <w:instrText xml:space="preserve"> PAGEREF _Toc482629093 \h </w:instrText>
+          <w:instrText xml:space="preserve"> PAGEREF _Toc482697355 \h </w:instrText>
         </w:r>
         <w:r>
           <w:rPr>
@@ -1721,13 +1656,13 @@
           <w:sz w:val="21"/>
         </w:rPr>
       </w:pPr>
-      <w:hyperlink w:anchor="_Toc482629094" w:history="1">
+      <w:hyperlink w:anchor="_Toc482697356" w:history="1">
         <w:r>
           <w:rPr>
             <w:rStyle w:val="ac"/>
             <w:noProof/>
           </w:rPr>
-          <w:t>1.5 工作与创新点</w:t>
+          <w:t>1.4 其他抖动消除算法简述</w:t>
         </w:r>
         <w:r>
           <w:rPr>
@@ -1745,7 +1680,7 @@
           <w:rPr>
             <w:noProof/>
           </w:rPr>
-          <w:instrText xml:space="preserve"> PAGEREF _Toc482629094 \h </w:instrText>
+          <w:instrText xml:space="preserve"> PAGEREF _Toc482697356 \h </w:instrText>
         </w:r>
         <w:r>
           <w:rPr>
@@ -1774,7 +1709,7 @@
     </w:p>
     <w:p>
       <w:pPr>
-        <w:pStyle w:val="11"/>
+        <w:pStyle w:val="20"/>
         <w:tabs>
           <w:tab w:val="right" w:leader="dot" w:pos="9344"/>
         </w:tabs>
@@ -1785,13 +1720,13 @@
           <w:sz w:val="21"/>
         </w:rPr>
       </w:pPr>
-      <w:hyperlink w:anchor="_Toc482629095" w:history="1">
+      <w:hyperlink w:anchor="_Toc482697357" w:history="1">
         <w:r>
           <w:rPr>
             <w:rStyle w:val="ac"/>
             <w:noProof/>
           </w:rPr>
-          <w:t>二、相关算法</w:t>
+          <w:t>1.5 工作与创新点</w:t>
         </w:r>
         <w:r>
           <w:rPr>
@@ -1809,135 +1744,7 @@
           <w:rPr>
             <w:noProof/>
           </w:rPr>
-          <w:instrText xml:space="preserve"> PAGEREF _Toc482629095 \h </w:instrText>
-        </w:r>
-        <w:r>
-          <w:rPr>
-            <w:noProof/>
-          </w:rPr>
-        </w:r>
-        <w:r>
-          <w:rPr>
-            <w:noProof/>
-          </w:rPr>
-          <w:fldChar w:fldCharType="separate"/>
-        </w:r>
-        <w:r>
-          <w:rPr>
-            <w:noProof/>
-          </w:rPr>
-          <w:t>7</w:t>
-        </w:r>
-        <w:r>
-          <w:rPr>
-            <w:noProof/>
-          </w:rPr>
-          <w:fldChar w:fldCharType="end"/>
-        </w:r>
-      </w:hyperlink>
-    </w:p>
-    <w:p>
-      <w:pPr>
-        <w:pStyle w:val="20"/>
-        <w:tabs>
-          <w:tab w:val="right" w:leader="dot" w:pos="9344"/>
-        </w:tabs>
-        <w:rPr>
-          <w:rFonts w:cstheme="minorBidi"/>
-          <w:noProof/>
-          <w:kern w:val="2"/>
-          <w:sz w:val="21"/>
-        </w:rPr>
-      </w:pPr>
-      <w:hyperlink w:anchor="_Toc482629096" w:history="1">
-        <w:r>
-          <w:rPr>
-            <w:rStyle w:val="ac"/>
-            <w:noProof/>
-          </w:rPr>
-          <w:t>2.1 A*算法</w:t>
-        </w:r>
-        <w:r>
-          <w:rPr>
-            <w:noProof/>
-          </w:rPr>
-          <w:tab/>
-        </w:r>
-        <w:r>
-          <w:rPr>
-            <w:noProof/>
-          </w:rPr>
-          <w:fldChar w:fldCharType="begin"/>
-        </w:r>
-        <w:r>
-          <w:rPr>
-            <w:noProof/>
-          </w:rPr>
-          <w:instrText xml:space="preserve"> PAGEREF _Toc482629096 \h </w:instrText>
-        </w:r>
-        <w:r>
-          <w:rPr>
-            <w:noProof/>
-          </w:rPr>
-        </w:r>
-        <w:r>
-          <w:rPr>
-            <w:noProof/>
-          </w:rPr>
-          <w:fldChar w:fldCharType="separate"/>
-        </w:r>
-        <w:r>
-          <w:rPr>
-            <w:noProof/>
-          </w:rPr>
-          <w:t>7</w:t>
-        </w:r>
-        <w:r>
-          <w:rPr>
-            <w:noProof/>
-          </w:rPr>
-          <w:fldChar w:fldCharType="end"/>
-        </w:r>
-      </w:hyperlink>
-    </w:p>
-    <w:p>
-      <w:pPr>
-        <w:pStyle w:val="20"/>
-        <w:tabs>
-          <w:tab w:val="right" w:leader="dot" w:pos="9344"/>
-        </w:tabs>
-        <w:rPr>
-          <w:rFonts w:cstheme="minorBidi"/>
-          <w:noProof/>
-          <w:kern w:val="2"/>
-          <w:sz w:val="21"/>
-        </w:rPr>
-      </w:pPr>
-      <w:hyperlink w:anchor="_Toc482629097" w:history="1">
-        <w:r>
-          <w:rPr>
-            <w:rStyle w:val="ac"/>
-            <w:noProof/>
-          </w:rPr>
-          <w:t>2.2 漏斗平滑算法</w:t>
-        </w:r>
-        <w:r>
-          <w:rPr>
-            <w:noProof/>
-          </w:rPr>
-          <w:tab/>
-        </w:r>
-        <w:r>
-          <w:rPr>
-            <w:noProof/>
-          </w:rPr>
-          <w:fldChar w:fldCharType="begin"/>
-        </w:r>
-        <w:r>
-          <w:rPr>
-            <w:noProof/>
-          </w:rPr>
-          <w:instrText xml:space="preserve"> PAGEREF _Toc482629097 \h </w:instrText>
+          <w:instrText xml:space="preserve"> PAGEREF _Toc482697357 \h </w:instrText>
         </w:r>
         <w:r>
           <w:rPr>
@@ -1966,7 +1773,7 @@
     </w:p>
     <w:p>
       <w:pPr>
-        <w:pStyle w:val="20"/>
+        <w:pStyle w:val="11"/>
         <w:tabs>
           <w:tab w:val="right" w:leader="dot" w:pos="9344"/>
         </w:tabs>
@@ -1977,13 +1784,13 @@
           <w:sz w:val="21"/>
         </w:rPr>
       </w:pPr>
-      <w:hyperlink w:anchor="_Toc482629098" w:history="1">
+      <w:hyperlink w:anchor="_Toc482697358" w:history="1">
         <w:r>
           <w:rPr>
             <w:rStyle w:val="ac"/>
             <w:noProof/>
           </w:rPr>
-          <w:t>2.3 弗洛伊德路径平滑算法</w:t>
+          <w:t>二、相关算法</w:t>
         </w:r>
         <w:r>
           <w:rPr>
@@ -2001,7 +1808,135 @@
           <w:rPr>
             <w:noProof/>
           </w:rPr>
-          <w:instrText xml:space="preserve"> PAGEREF _Toc482629098 \h </w:instrText>
+          <w:instrText xml:space="preserve"> PAGEREF _Toc482697358 \h </w:instrText>
+        </w:r>
+        <w:r>
+          <w:rPr>
+            <w:noProof/>
+          </w:rPr>
+        </w:r>
+        <w:r>
+          <w:rPr>
+            <w:noProof/>
+          </w:rPr>
+          <w:fldChar w:fldCharType="separate"/>
+        </w:r>
+        <w:r>
+          <w:rPr>
+            <w:noProof/>
+          </w:rPr>
+          <w:t>9</w:t>
+        </w:r>
+        <w:r>
+          <w:rPr>
+            <w:noProof/>
+          </w:rPr>
+          <w:fldChar w:fldCharType="end"/>
+        </w:r>
+      </w:hyperlink>
+    </w:p>
+    <w:p>
+      <w:pPr>
+        <w:pStyle w:val="20"/>
+        <w:tabs>
+          <w:tab w:val="right" w:leader="dot" w:pos="9344"/>
+        </w:tabs>
+        <w:rPr>
+          <w:rFonts w:cstheme="minorBidi"/>
+          <w:noProof/>
+          <w:kern w:val="2"/>
+          <w:sz w:val="21"/>
+        </w:rPr>
+      </w:pPr>
+      <w:hyperlink w:anchor="_Toc482697359" w:history="1">
+        <w:r>
+          <w:rPr>
+            <w:rStyle w:val="ac"/>
+            <w:noProof/>
+          </w:rPr>
+          <w:t>2.1 A*算法</w:t>
+        </w:r>
+        <w:r>
+          <w:rPr>
+            <w:noProof/>
+          </w:rPr>
+          <w:tab/>
+        </w:r>
+        <w:r>
+          <w:rPr>
+            <w:noProof/>
+          </w:rPr>
+          <w:fldChar w:fldCharType="begin"/>
+        </w:r>
+        <w:r>
+          <w:rPr>
+            <w:noProof/>
+          </w:rPr>
+          <w:instrText xml:space="preserve"> PAGEREF _Toc482697359 \h </w:instrText>
+        </w:r>
+        <w:r>
+          <w:rPr>
+            <w:noProof/>
+          </w:rPr>
+        </w:r>
+        <w:r>
+          <w:rPr>
+            <w:noProof/>
+          </w:rPr>
+          <w:fldChar w:fldCharType="separate"/>
+        </w:r>
+        <w:r>
+          <w:rPr>
+            <w:noProof/>
+          </w:rPr>
+          <w:t>9</w:t>
+        </w:r>
+        <w:r>
+          <w:rPr>
+            <w:noProof/>
+          </w:rPr>
+          <w:fldChar w:fldCharType="end"/>
+        </w:r>
+      </w:hyperlink>
+    </w:p>
+    <w:p>
+      <w:pPr>
+        <w:pStyle w:val="20"/>
+        <w:tabs>
+          <w:tab w:val="right" w:leader="dot" w:pos="9344"/>
+        </w:tabs>
+        <w:rPr>
+          <w:rFonts w:cstheme="minorBidi"/>
+          <w:noProof/>
+          <w:kern w:val="2"/>
+          <w:sz w:val="21"/>
+        </w:rPr>
+      </w:pPr>
+      <w:hyperlink w:anchor="_Toc482697360" w:history="1">
+        <w:r>
+          <w:rPr>
+            <w:rStyle w:val="ac"/>
+            <w:noProof/>
+          </w:rPr>
+          <w:t>2.2 弗洛伊德路径平滑算法</w:t>
+        </w:r>
+        <w:r>
+          <w:rPr>
+            <w:noProof/>
+          </w:rPr>
+          <w:tab/>
+        </w:r>
+        <w:r>
+          <w:rPr>
+            <w:noProof/>
+          </w:rPr>
+          <w:fldChar w:fldCharType="begin"/>
+        </w:r>
+        <w:r>
+          <w:rPr>
+            <w:noProof/>
+          </w:rPr>
+          <w:instrText xml:space="preserve"> PAGEREF _Toc482697360 \h </w:instrText>
         </w:r>
         <w:r>
           <w:rPr>
@@ -2041,13 +1976,13 @@
           <w:sz w:val="21"/>
         </w:rPr>
       </w:pPr>
-      <w:hyperlink w:anchor="_Toc482629099" w:history="1">
+      <w:hyperlink w:anchor="_Toc482697361" w:history="1">
         <w:r>
           <w:rPr>
             <w:rStyle w:val="ac"/>
             <w:noProof/>
           </w:rPr>
-          <w:t>2.4 DDA算法</w:t>
+          <w:t>2.3 DDA算法</w:t>
         </w:r>
         <w:r>
           <w:rPr>
@@ -2065,7 +2000,7 @@
           <w:rPr>
             <w:noProof/>
           </w:rPr>
-          <w:instrText xml:space="preserve"> PAGEREF _Toc482629099 \h </w:instrText>
+          <w:instrText xml:space="preserve"> PAGEREF _Toc482697361 \h </w:instrText>
         </w:r>
         <w:r>
           <w:rPr>
@@ -2105,7 +2040,7 @@
           <w:sz w:val="21"/>
         </w:rPr>
       </w:pPr>
-      <w:hyperlink w:anchor="_Toc482629100" w:history="1">
+      <w:hyperlink w:anchor="_Toc482697362" w:history="1">
         <w:r>
           <w:rPr>
             <w:rStyle w:val="ac"/>
@@ -2129,7 +2064,7 @@
           <w:rPr>
             <w:noProof/>
           </w:rPr>
-          <w:instrText xml:space="preserve"> PAGEREF _Toc482629100 \h </w:instrText>
+          <w:instrText xml:space="preserve"> PAGEREF _Toc482697362 \h </w:instrText>
         </w:r>
         <w:r>
           <w:rPr>
@@ -2169,7 +2104,7 @@
           <w:sz w:val="21"/>
         </w:rPr>
       </w:pPr>
-      <w:hyperlink w:anchor="_Toc482629101" w:history="1">
+      <w:hyperlink w:anchor="_Toc482697363" w:history="1">
         <w:r>
           <w:rPr>
             <w:rStyle w:val="ac"/>
@@ -2193,7 +2128,7 @@
           <w:rPr>
             <w:noProof/>
           </w:rPr>
-          <w:instrText xml:space="preserve"> PAGEREF _Toc482629101 \h </w:instrText>
+          <w:instrText xml:space="preserve"> PAGEREF _Toc482697363 \h </w:instrText>
         </w:r>
         <w:r>
           <w:rPr>
@@ -2233,7 +2168,7 @@
           <w:sz w:val="21"/>
         </w:rPr>
       </w:pPr>
-      <w:hyperlink w:anchor="_Toc482629102" w:history="1">
+      <w:hyperlink w:anchor="_Toc482697364" w:history="1">
         <w:r>
           <w:rPr>
             <w:rStyle w:val="ac"/>
@@ -2257,7 +2192,7 @@
           <w:rPr>
             <w:noProof/>
           </w:rPr>
-          <w:instrText xml:space="preserve"> PAGEREF _Toc482629102 \h </w:instrText>
+          <w:instrText xml:space="preserve"> PAGEREF _Toc482697364 \h </w:instrText>
         </w:r>
         <w:r>
           <w:rPr>
@@ -2297,7 +2232,7 @@
           <w:sz w:val="21"/>
         </w:rPr>
       </w:pPr>
-      <w:hyperlink w:anchor="_Toc482629103" w:history="1">
+      <w:hyperlink w:anchor="_Toc482697365" w:history="1">
         <w:r>
           <w:rPr>
             <w:rStyle w:val="ac"/>
@@ -2321,7 +2256,7 @@
           <w:rPr>
             <w:noProof/>
           </w:rPr>
-          <w:instrText xml:space="preserve"> PAGEREF _Toc482629103 \h </w:instrText>
+          <w:instrText xml:space="preserve"> PAGEREF _Toc482697365 \h </w:instrText>
         </w:r>
         <w:r>
           <w:rPr>
@@ -2361,7 +2296,7 @@
           <w:sz w:val="21"/>
         </w:rPr>
       </w:pPr>
-      <w:hyperlink w:anchor="_Toc482629104" w:history="1">
+      <w:hyperlink w:anchor="_Toc482697366" w:history="1">
         <w:r>
           <w:rPr>
             <w:rStyle w:val="ac"/>
@@ -2385,7 +2320,7 @@
           <w:rPr>
             <w:noProof/>
           </w:rPr>
-          <w:instrText xml:space="preserve"> PAGEREF _Toc482629104 \h </w:instrText>
+          <w:instrText xml:space="preserve"> PAGEREF _Toc482697366 \h </w:instrText>
         </w:r>
         <w:r>
           <w:rPr>
@@ -2425,7 +2360,7 @@
           <w:sz w:val="21"/>
         </w:rPr>
       </w:pPr>
-      <w:hyperlink w:anchor="_Toc482629105" w:history="1">
+      <w:hyperlink w:anchor="_Toc482697367" w:history="1">
         <w:r>
           <w:rPr>
             <w:rStyle w:val="ac"/>
@@ -2449,7 +2384,7 @@
           <w:rPr>
             <w:noProof/>
           </w:rPr>
-          <w:instrText xml:space="preserve"> PAGEREF _Toc482629105 \h </w:instrText>
+          <w:instrText xml:space="preserve"> PAGEREF _Toc482697367 \h </w:instrText>
         </w:r>
         <w:r>
           <w:rPr>
@@ -2489,7 +2424,7 @@
           <w:sz w:val="21"/>
         </w:rPr>
       </w:pPr>
-      <w:hyperlink w:anchor="_Toc482629106" w:history="1">
+      <w:hyperlink w:anchor="_Toc482697368" w:history="1">
         <w:r>
           <w:rPr>
             <w:rStyle w:val="ac"/>
@@ -2513,7 +2448,7 @@
           <w:rPr>
             <w:noProof/>
           </w:rPr>
-          <w:instrText xml:space="preserve"> PAGEREF _Toc482629106 \h </w:instrText>
+          <w:instrText xml:space="preserve"> PAGEREF _Toc482697368 \h </w:instrText>
         </w:r>
         <w:r>
           <w:rPr>
@@ -2553,7 +2488,7 @@
           <w:sz w:val="21"/>
         </w:rPr>
       </w:pPr>
-      <w:hyperlink w:anchor="_Toc482629107" w:history="1">
+      <w:hyperlink w:anchor="_Toc482697369" w:history="1">
         <w:r>
           <w:rPr>
             <w:rStyle w:val="ac"/>
@@ -2577,7 +2512,7 @@
           <w:rPr>
             <w:noProof/>
           </w:rPr>
-          <w:instrText xml:space="preserve"> PAGEREF _Toc482629107 \h </w:instrText>
+          <w:instrText xml:space="preserve"> PAGEREF _Toc482697369 \h </w:instrText>
         </w:r>
         <w:r>
           <w:rPr>
@@ -2617,7 +2552,7 @@
           <w:sz w:val="21"/>
         </w:rPr>
       </w:pPr>
-      <w:hyperlink w:anchor="_Toc482629108" w:history="1">
+      <w:hyperlink w:anchor="_Toc482697370" w:history="1">
         <w:r>
           <w:rPr>
             <w:rStyle w:val="ac"/>
@@ -2641,7 +2576,7 @@
           <w:rPr>
             <w:noProof/>
           </w:rPr>
-          <w:instrText xml:space="preserve"> PAGEREF _Toc482629108 \h </w:instrText>
+          <w:instrText xml:space="preserve"> PAGEREF _Toc482697370 \h </w:instrText>
         </w:r>
         <w:r>
           <w:rPr>
@@ -2681,7 +2616,7 @@
           <w:sz w:val="21"/>
         </w:rPr>
       </w:pPr>
-      <w:hyperlink w:anchor="_Toc482629109" w:history="1">
+      <w:hyperlink w:anchor="_Toc482697371" w:history="1">
         <w:r>
           <w:rPr>
             <w:rStyle w:val="ac"/>
@@ -2705,7 +2640,7 @@
           <w:rPr>
             <w:noProof/>
           </w:rPr>
-          <w:instrText xml:space="preserve"> PAGEREF _Toc482629109 \h </w:instrText>
+          <w:instrText xml:space="preserve"> PAGEREF _Toc482697371 \h </w:instrText>
         </w:r>
         <w:r>
           <w:rPr>
@@ -2745,7 +2680,7 @@
           <w:sz w:val="21"/>
         </w:rPr>
       </w:pPr>
-      <w:hyperlink w:anchor="_Toc482629110" w:history="1">
+      <w:hyperlink w:anchor="_Toc482697372" w:history="1">
         <w:r>
           <w:rPr>
             <w:rStyle w:val="ac"/>
@@ -2769,7 +2704,7 @@
           <w:rPr>
             <w:noProof/>
           </w:rPr>
-          <w:instrText xml:space="preserve"> PAGEREF _Toc482629110 \h </w:instrText>
+          <w:instrText xml:space="preserve"> PAGEREF _Toc482697372 \h </w:instrText>
         </w:r>
         <w:r>
           <w:rPr>
@@ -2809,7 +2744,7 @@
           <w:sz w:val="21"/>
         </w:rPr>
       </w:pPr>
-      <w:hyperlink w:anchor="_Toc482629111" w:history="1">
+      <w:hyperlink w:anchor="_Toc482697373" w:history="1">
         <w:r>
           <w:rPr>
             <w:rStyle w:val="ac"/>
@@ -2833,7 +2768,7 @@
           <w:rPr>
             <w:noProof/>
           </w:rPr>
-          <w:instrText xml:space="preserve"> PAGEREF _Toc482629111 \h </w:instrText>
+          <w:instrText xml:space="preserve"> PAGEREF _Toc482697373 \h </w:instrText>
         </w:r>
         <w:r>
           <w:rPr>
@@ -2902,7 +2837,7 @@
         <w:pStyle w:val="1"/>
         <w:jc w:val="center"/>
       </w:pPr>
-      <w:bookmarkStart w:id="1" w:name="_Toc482629087"/>
+      <w:bookmarkStart w:id="1" w:name="_Toc482697350"/>
       <w:r>
         <w:rPr>
           <w:rFonts w:hint="eastAsia"/>
@@ -2916,7 +2851,7 @@
       <w:pPr>
         <w:spacing w:line="400" w:lineRule="exact"/>
         <w:rPr>
-          <w:rFonts w:ascii="楷体" w:eastAsia="楷体" w:hAnsi="楷体" w:hint="eastAsia"/>
+          <w:rFonts w:ascii="楷体" w:eastAsia="楷体" w:hAnsi="楷体"/>
           <w:sz w:val="21"/>
           <w:szCs w:val="21"/>
         </w:rPr>
@@ -3033,7 +2968,7 @@
         <w:pStyle w:val="1"/>
         <w:jc w:val="center"/>
       </w:pPr>
-      <w:bookmarkStart w:id="2" w:name="_Toc482629088"/>
+      <w:bookmarkStart w:id="2" w:name="_Toc482697351"/>
       <w:r>
         <w:rPr>
           <w:rFonts w:hint="eastAsia"/>
@@ -3048,29 +2983,85 @@
     <w:p>
       <w:pPr>
         <w:rPr>
+          <w:rFonts w:ascii="楷体" w:eastAsia="楷体" w:hAnsi="楷体"/>
+          <w:sz w:val="21"/>
+          <w:szCs w:val="21"/>
+        </w:rPr>
+      </w:pPr>
+      <w:r>
+        <w:rPr>
+          <w:rFonts w:ascii="宋体" w:eastAsia="宋体" w:hAnsi="宋体" w:hint="eastAsia"/>
+        </w:rPr>
+        <w:t>[</w:t>
+      </w:r>
+      <w:r>
+        <w:rPr>
+          <w:rFonts w:ascii="楷体" w:eastAsia="楷体" w:hAnsi="楷体"/>
+          <w:b/>
+        </w:rPr>
+        <w:t>Abstract</w:t>
+      </w:r>
+      <w:r>
+        <w:rPr>
+          <w:rFonts w:ascii="宋体" w:eastAsia="宋体" w:hAnsi="宋体" w:hint="eastAsia"/>
+        </w:rPr>
+        <w:t>]</w:t>
+      </w:r>
+      <w:r>
+        <w:rPr>
+          <w:rFonts w:ascii="楷体" w:eastAsia="楷体" w:hAnsi="楷体"/>
+          <w:sz w:val="21"/>
+          <w:szCs w:val="21"/>
+        </w:rPr>
+        <w:t>The 21st century</w:t>
+      </w:r>
+      <w:r>
+        <w:rPr>
+          <w:rFonts w:ascii="楷体" w:eastAsia="楷体" w:hAnsi="楷体"/>
+          <w:sz w:val="21"/>
+          <w:szCs w:val="21"/>
+        </w:rPr>
+        <w:t xml:space="preserve"> is the century that</w:t>
+      </w:r>
+      <w:r>
+        <w:rPr>
+          <w:rFonts w:ascii="楷体" w:eastAsia="楷体" w:hAnsi="楷体"/>
+          <w:sz w:val="21"/>
+          <w:szCs w:val="21"/>
+        </w:rPr>
+        <w:t xml:space="preserve"> belongs to the Internet, belongs to the computer for</w:t>
+      </w:r>
+      <w:r>
+        <w:rPr>
+          <w:rFonts w:ascii="楷体" w:eastAsia="楷体" w:hAnsi="楷体"/>
+          <w:sz w:val="21"/>
+          <w:szCs w:val="21"/>
+        </w:rPr>
+        <w:t xml:space="preserve"> a century, </w:t>
+      </w:r>
+      <w:r>
+        <w:rPr>
+          <w:rFonts w:ascii="楷体" w:eastAsia="楷体" w:hAnsi="楷体"/>
+          <w:sz w:val="21"/>
+          <w:szCs w:val="21"/>
+        </w:rPr>
+        <w:t xml:space="preserve">and </w:t>
+      </w:r>
+      <w:r>
+        <w:rPr>
+          <w:rFonts w:ascii="楷体" w:eastAsia="楷体" w:hAnsi="楷体"/>
+          <w:sz w:val="21"/>
+          <w:szCs w:val="21"/>
+        </w:rPr>
+        <w:t xml:space="preserve">also belong to the </w:t>
+      </w:r>
+      <w:r>
+        <w:rPr>
           <w:rFonts w:ascii="楷体" w:eastAsia="楷体" w:hAnsi="楷体" w:hint="eastAsia"/>
           <w:sz w:val="21"/>
           <w:szCs w:val="21"/>
         </w:rPr>
-      </w:pPr>
-      <w:r>
-        <w:rPr>
-          <w:rFonts w:ascii="宋体" w:eastAsia="宋体" w:hAnsi="宋体" w:hint="eastAsia"/>
-        </w:rPr>
-        <w:t>[</w:t>
-      </w:r>
-      <w:r>
-        <w:rPr>
-          <w:rFonts w:ascii="楷体" w:eastAsia="楷体" w:hAnsi="楷体"/>
-          <w:b/>
-        </w:rPr>
-        <w:t>Abstract</w:t>
-      </w:r>
-      <w:r>
-        <w:rPr>
-          <w:rFonts w:ascii="宋体" w:eastAsia="宋体" w:hAnsi="宋体" w:hint="eastAsia"/>
-        </w:rPr>
-        <w:t>]</w:t>
+        <w:t>video</w:t>
       </w:r>
       <w:r>
         <w:rPr>
@@ -3078,15 +3069,538 @@
           <w:sz w:val="21"/>
           <w:szCs w:val="21"/>
         </w:rPr>
-        <w:t>The 21st century belongs to the Internet, belongs to the computer for a century, also belong to the electronic game for a century. In this century has just begun so short ten years, the computer's performance and the Internet has been rapid development. The electronic game is also developing at an explosive rate. The 3D game because of its realistic simulation of more realistic, more able to give players a sense of impact, 3D games in the game on the development of the waves, the leader of the game coquettish. A big wave of developers are pouring into the 3D game development camp. But the development of 3D games in the process, it is likely to encounter some strange problems, and the screen jitter is one of a lot of developers to understand the strange question. This paper analyzes the causes of 3D jitter in the game, explains some of the basic concepts of 3D games, and provides a solution and solution for jitter. Designed to help the new 3D game development game developers can easily cross this threshold. In this paper, we use the A * algorithm for jitter to find the classical algorithm of pathfinding. In this paper, we combine the algorithm with some known algorithms to transform and form the algorithm. Algorithm reliability can be guaranteed. At the same time, this article provides a mathematical proof of the 3D transformation part to ensure reliability.</w:t>
+        <w:t xml:space="preserve"> gam</w:t>
+      </w:r>
+      <w:r>
+        <w:rPr>
+          <w:rFonts w:ascii="楷体" w:eastAsia="楷体" w:hAnsi="楷体"/>
+          <w:sz w:val="21"/>
+          <w:szCs w:val="21"/>
+        </w:rPr>
+        <w:t>es</w:t>
+      </w:r>
+      <w:r>
+        <w:rPr>
+          <w:rFonts w:ascii="楷体" w:eastAsia="楷体" w:hAnsi="楷体"/>
+          <w:sz w:val="21"/>
+          <w:szCs w:val="21"/>
+        </w:rPr>
+        <w:t xml:space="preserve">. In the </w:t>
+      </w:r>
+      <w:r>
+        <w:rPr>
+          <w:rFonts w:ascii="楷体" w:eastAsia="楷体" w:hAnsi="楷体"/>
+          <w:sz w:val="21"/>
+          <w:szCs w:val="21"/>
+        </w:rPr>
+        <w:t>just begun so short ten years</w:t>
+      </w:r>
+      <w:r>
+        <w:rPr>
+          <w:rFonts w:ascii="楷体" w:eastAsia="楷体" w:hAnsi="楷体"/>
+          <w:sz w:val="21"/>
+          <w:szCs w:val="21"/>
+        </w:rPr>
+        <w:t xml:space="preserve"> of </w:t>
+      </w:r>
+      <w:r>
+        <w:rPr>
+          <w:rFonts w:ascii="楷体" w:eastAsia="楷体" w:hAnsi="楷体"/>
+          <w:sz w:val="21"/>
+          <w:szCs w:val="21"/>
+        </w:rPr>
+        <w:t>this century</w:t>
+      </w:r>
+      <w:r>
+        <w:rPr>
+          <w:rFonts w:ascii="楷体" w:eastAsia="楷体" w:hAnsi="楷体"/>
+          <w:sz w:val="21"/>
+          <w:szCs w:val="21"/>
+        </w:rPr>
+        <w:t>, the computer's performance and the Int</w:t>
+      </w:r>
+      <w:r>
+        <w:rPr>
+          <w:rFonts w:ascii="楷体" w:eastAsia="楷体" w:hAnsi="楷体"/>
+          <w:sz w:val="21"/>
+          <w:szCs w:val="21"/>
+        </w:rPr>
+        <w:t>ernet has been rapid</w:t>
+      </w:r>
+      <w:r>
+        <w:rPr>
+          <w:rFonts w:ascii="楷体" w:eastAsia="楷体" w:hAnsi="楷体"/>
+          <w:sz w:val="21"/>
+          <w:szCs w:val="21"/>
+        </w:rPr>
+        <w:t>ly</w:t>
+      </w:r>
+      <w:r>
+        <w:rPr>
+          <w:rFonts w:ascii="楷体" w:eastAsia="楷体" w:hAnsi="楷体"/>
+          <w:sz w:val="21"/>
+          <w:szCs w:val="21"/>
+        </w:rPr>
+        <w:t xml:space="preserve"> developed</w:t>
+      </w:r>
+      <w:r>
+        <w:rPr>
+          <w:rFonts w:ascii="楷体" w:eastAsia="楷体" w:hAnsi="楷体"/>
+          <w:sz w:val="21"/>
+          <w:szCs w:val="21"/>
+        </w:rPr>
+        <w:t xml:space="preserve">. The </w:t>
+      </w:r>
+      <w:r>
+        <w:rPr>
+          <w:rFonts w:ascii="楷体" w:eastAsia="楷体" w:hAnsi="楷体"/>
+          <w:sz w:val="21"/>
+          <w:szCs w:val="21"/>
+        </w:rPr>
+        <w:t>video</w:t>
+      </w:r>
+      <w:r>
+        <w:rPr>
+          <w:rFonts w:ascii="楷体" w:eastAsia="楷体" w:hAnsi="楷体"/>
+          <w:sz w:val="21"/>
+          <w:szCs w:val="21"/>
+        </w:rPr>
+        <w:t xml:space="preserve"> game</w:t>
+      </w:r>
+      <w:r>
+        <w:rPr>
+          <w:rFonts w:ascii="楷体" w:eastAsia="楷体" w:hAnsi="楷体"/>
+          <w:sz w:val="21"/>
+          <w:szCs w:val="21"/>
+        </w:rPr>
+        <w:t>s</w:t>
+      </w:r>
+      <w:r>
+        <w:rPr>
+          <w:rFonts w:ascii="楷体" w:eastAsia="楷体" w:hAnsi="楷体"/>
+          <w:sz w:val="21"/>
+          <w:szCs w:val="21"/>
+        </w:rPr>
+        <w:t xml:space="preserve"> </w:t>
+      </w:r>
+      <w:r>
+        <w:rPr>
+          <w:rFonts w:ascii="楷体" w:eastAsia="楷体" w:hAnsi="楷体"/>
+          <w:sz w:val="21"/>
+          <w:szCs w:val="21"/>
+        </w:rPr>
+        <w:t>are</w:t>
+      </w:r>
+      <w:r>
+        <w:rPr>
+          <w:rFonts w:ascii="楷体" w:eastAsia="楷体" w:hAnsi="楷体"/>
+          <w:sz w:val="21"/>
+          <w:szCs w:val="21"/>
+        </w:rPr>
+        <w:t xml:space="preserve"> also developing at an explosive rate. The 3D game</w:t>
+      </w:r>
+      <w:r>
+        <w:rPr>
+          <w:rFonts w:ascii="楷体" w:eastAsia="楷体" w:hAnsi="楷体"/>
+          <w:sz w:val="21"/>
+          <w:szCs w:val="21"/>
+        </w:rPr>
+        <w:t>s</w:t>
+      </w:r>
+      <w:r>
+        <w:rPr>
+          <w:rFonts w:ascii="楷体" w:eastAsia="楷体" w:hAnsi="楷体"/>
+          <w:sz w:val="21"/>
+          <w:szCs w:val="21"/>
+        </w:rPr>
+        <w:t>,</w:t>
+      </w:r>
+      <w:r>
+        <w:rPr>
+          <w:rFonts w:ascii="楷体" w:eastAsia="楷体" w:hAnsi="楷体"/>
+          <w:sz w:val="21"/>
+          <w:szCs w:val="21"/>
+        </w:rPr>
+        <w:t xml:space="preserve"> </w:t>
+      </w:r>
+      <w:r>
+        <w:rPr>
+          <w:rFonts w:ascii="楷体" w:eastAsia="楷体" w:hAnsi="楷体"/>
+          <w:sz w:val="21"/>
+          <w:szCs w:val="21"/>
+        </w:rPr>
+        <w:t xml:space="preserve">because of its realistic simulation of more realistic, more able to give players a sense of impact, </w:t>
+      </w:r>
+      <w:r>
+        <w:rPr>
+          <w:rFonts w:ascii="楷体" w:eastAsia="楷体" w:hAnsi="楷体"/>
+          <w:sz w:val="21"/>
+          <w:szCs w:val="21"/>
+        </w:rPr>
+        <w:t xml:space="preserve">are </w:t>
+      </w:r>
+      <w:r>
+        <w:rPr>
+          <w:rFonts w:ascii="楷体" w:eastAsia="楷体" w:hAnsi="楷体"/>
+          <w:sz w:val="21"/>
+          <w:szCs w:val="21"/>
+        </w:rPr>
+        <w:t>in the on</w:t>
+      </w:r>
+      <w:r>
+        <w:rPr>
+          <w:rFonts w:ascii="楷体" w:eastAsia="楷体" w:hAnsi="楷体"/>
+          <w:sz w:val="21"/>
+          <w:szCs w:val="21"/>
+        </w:rPr>
+        <w:t xml:space="preserve"> </w:t>
+      </w:r>
+      <w:r>
+        <w:rPr>
+          <w:rFonts w:ascii="楷体" w:eastAsia="楷体" w:hAnsi="楷体"/>
+          <w:sz w:val="21"/>
+          <w:szCs w:val="21"/>
+        </w:rPr>
+        <w:t>the waves</w:t>
+      </w:r>
+      <w:r>
+        <w:rPr>
+          <w:rFonts w:ascii="楷体" w:eastAsia="楷体" w:hAnsi="楷体"/>
+          <w:sz w:val="21"/>
+          <w:szCs w:val="21"/>
+        </w:rPr>
+        <w:t xml:space="preserve"> </w:t>
+      </w:r>
+      <w:r>
+        <w:rPr>
+          <w:rFonts w:ascii="楷体" w:eastAsia="楷体" w:hAnsi="楷体"/>
+          <w:sz w:val="21"/>
+          <w:szCs w:val="21"/>
+        </w:rPr>
+        <w:t>of</w:t>
+      </w:r>
+      <w:r>
+        <w:rPr>
+          <w:rFonts w:ascii="楷体" w:eastAsia="楷体" w:hAnsi="楷体"/>
+          <w:sz w:val="21"/>
+          <w:szCs w:val="21"/>
+        </w:rPr>
+        <w:t xml:space="preserve"> </w:t>
+      </w:r>
+      <w:r>
+        <w:rPr>
+          <w:rFonts w:ascii="楷体" w:eastAsia="楷体" w:hAnsi="楷体"/>
+          <w:sz w:val="21"/>
+          <w:szCs w:val="21"/>
+        </w:rPr>
+        <w:t>game</w:t>
+      </w:r>
+      <w:r>
+        <w:rPr>
+          <w:rFonts w:ascii="楷体" w:eastAsia="楷体" w:hAnsi="楷体"/>
+          <w:sz w:val="21"/>
+          <w:szCs w:val="21"/>
+        </w:rPr>
+        <w:t xml:space="preserve"> </w:t>
+      </w:r>
+      <w:r>
+        <w:rPr>
+          <w:rFonts w:ascii="楷体" w:eastAsia="楷体" w:hAnsi="楷体"/>
+          <w:sz w:val="21"/>
+          <w:szCs w:val="21"/>
+        </w:rPr>
+        <w:t xml:space="preserve">development, </w:t>
+      </w:r>
+      <w:r>
+        <w:rPr>
+          <w:rFonts w:ascii="楷体" w:eastAsia="楷体" w:hAnsi="楷体"/>
+          <w:sz w:val="21"/>
+          <w:szCs w:val="21"/>
+        </w:rPr>
+        <w:t xml:space="preserve">and are </w:t>
+      </w:r>
+      <w:r>
+        <w:rPr>
+          <w:rFonts w:ascii="楷体" w:eastAsia="楷体" w:hAnsi="楷体"/>
+          <w:sz w:val="21"/>
+          <w:szCs w:val="21"/>
+        </w:rPr>
+        <w:t>the leader</w:t>
+      </w:r>
+      <w:r>
+        <w:rPr>
+          <w:rFonts w:ascii="楷体" w:eastAsia="楷体" w:hAnsi="楷体"/>
+          <w:sz w:val="21"/>
+          <w:szCs w:val="21"/>
+        </w:rPr>
+        <w:t xml:space="preserve"> </w:t>
+      </w:r>
+      <w:r>
+        <w:rPr>
+          <w:rFonts w:ascii="楷体" w:eastAsia="楷体" w:hAnsi="楷体"/>
+          <w:sz w:val="21"/>
+          <w:szCs w:val="21"/>
+        </w:rPr>
+        <w:t>coquettish</w:t>
+      </w:r>
+      <w:r>
+        <w:rPr>
+          <w:rFonts w:ascii="楷体" w:eastAsia="楷体" w:hAnsi="楷体"/>
+          <w:sz w:val="21"/>
+          <w:szCs w:val="21"/>
+        </w:rPr>
+        <w:t xml:space="preserve"> of the game. A big wave of developers are pouring into the 3D game development camp. But </w:t>
+      </w:r>
+      <w:r>
+        <w:rPr>
+          <w:rFonts w:ascii="楷体" w:eastAsia="楷体" w:hAnsi="楷体"/>
+          <w:sz w:val="21"/>
+          <w:szCs w:val="21"/>
+        </w:rPr>
+        <w:t xml:space="preserve">in the process of </w:t>
+      </w:r>
+      <w:r>
+        <w:rPr>
+          <w:rFonts w:ascii="楷体" w:eastAsia="楷体" w:hAnsi="楷体"/>
+          <w:sz w:val="21"/>
+          <w:szCs w:val="21"/>
+        </w:rPr>
+        <w:t>development of 3D games</w:t>
+      </w:r>
+      <w:r>
+        <w:rPr>
+          <w:rFonts w:ascii="楷体" w:eastAsia="楷体" w:hAnsi="楷体"/>
+          <w:sz w:val="21"/>
+          <w:szCs w:val="21"/>
+        </w:rPr>
+        <w:t>,</w:t>
+      </w:r>
+      <w:r>
+        <w:rPr>
+          <w:rFonts w:ascii="楷体" w:eastAsia="楷体" w:hAnsi="楷体"/>
+          <w:sz w:val="21"/>
+          <w:szCs w:val="21"/>
+        </w:rPr>
+        <w:t xml:space="preserve"> it is likely to encounter some strange problems, and the screen </w:t>
+      </w:r>
+      <w:r>
+        <w:rPr>
+          <w:rFonts w:ascii="楷体" w:eastAsia="楷体" w:hAnsi="楷体"/>
+          <w:sz w:val="21"/>
+          <w:szCs w:val="21"/>
+        </w:rPr>
+        <w:t>shaking</w:t>
+      </w:r>
+      <w:r>
+        <w:rPr>
+          <w:rFonts w:ascii="楷体" w:eastAsia="楷体" w:hAnsi="楷体"/>
+          <w:sz w:val="21"/>
+          <w:szCs w:val="21"/>
+        </w:rPr>
+        <w:t xml:space="preserve"> is one of</w:t>
+      </w:r>
+      <w:r>
+        <w:rPr>
+          <w:rFonts w:ascii="楷体" w:eastAsia="楷体" w:hAnsi="楷体"/>
+          <w:sz w:val="21"/>
+          <w:szCs w:val="21"/>
+        </w:rPr>
+        <w:t xml:space="preserve"> </w:t>
+      </w:r>
+      <w:r>
+        <w:rPr>
+          <w:rFonts w:ascii="楷体" w:eastAsia="楷体" w:hAnsi="楷体"/>
+          <w:sz w:val="21"/>
+          <w:szCs w:val="21"/>
+        </w:rPr>
+        <w:t>the strange question</w:t>
+      </w:r>
+      <w:r>
+        <w:rPr>
+          <w:rFonts w:ascii="楷体" w:eastAsia="楷体" w:hAnsi="楷体"/>
+          <w:sz w:val="21"/>
+          <w:szCs w:val="21"/>
+        </w:rPr>
+        <w:t>s that</w:t>
+      </w:r>
+      <w:r>
+        <w:rPr>
+          <w:rFonts w:ascii="楷体" w:eastAsia="楷体" w:hAnsi="楷体"/>
+          <w:sz w:val="21"/>
+          <w:szCs w:val="21"/>
+        </w:rPr>
+        <w:t xml:space="preserve"> a lot of developers</w:t>
+      </w:r>
+      <w:r>
+        <w:rPr>
+          <w:rFonts w:ascii="楷体" w:eastAsia="楷体" w:hAnsi="楷体"/>
+          <w:sz w:val="21"/>
+          <w:szCs w:val="21"/>
+        </w:rPr>
+        <w:t xml:space="preserve"> hard</w:t>
+      </w:r>
+      <w:r>
+        <w:rPr>
+          <w:rFonts w:ascii="楷体" w:eastAsia="楷体" w:hAnsi="楷体"/>
+          <w:sz w:val="21"/>
+          <w:szCs w:val="21"/>
+        </w:rPr>
+        <w:t xml:space="preserve"> to understand. This paper analyzes the causes of </w:t>
+      </w:r>
+      <w:r>
+        <w:rPr>
+          <w:rFonts w:ascii="楷体" w:eastAsia="楷体" w:hAnsi="楷体"/>
+          <w:sz w:val="21"/>
+          <w:szCs w:val="21"/>
+        </w:rPr>
+        <w:t>shaking</w:t>
+      </w:r>
+      <w:r>
+        <w:rPr>
+          <w:rFonts w:ascii="楷体" w:eastAsia="楷体" w:hAnsi="楷体"/>
+          <w:sz w:val="21"/>
+          <w:szCs w:val="21"/>
+        </w:rPr>
+        <w:t xml:space="preserve"> in</w:t>
+      </w:r>
+      <w:r>
+        <w:rPr>
+          <w:rFonts w:ascii="楷体" w:eastAsia="楷体" w:hAnsi="楷体"/>
+          <w:sz w:val="21"/>
+          <w:szCs w:val="21"/>
+        </w:rPr>
+        <w:t xml:space="preserve"> </w:t>
+      </w:r>
+      <w:r>
+        <w:rPr>
+          <w:rFonts w:ascii="楷体" w:eastAsia="楷体" w:hAnsi="楷体"/>
+          <w:sz w:val="21"/>
+          <w:szCs w:val="21"/>
+        </w:rPr>
+        <w:t>3D</w:t>
+      </w:r>
+      <w:r>
+        <w:rPr>
+          <w:rFonts w:ascii="楷体" w:eastAsia="楷体" w:hAnsi="楷体"/>
+          <w:sz w:val="21"/>
+          <w:szCs w:val="21"/>
+        </w:rPr>
+        <w:t xml:space="preserve"> game</w:t>
+      </w:r>
+      <w:r>
+        <w:rPr>
+          <w:rFonts w:ascii="楷体" w:eastAsia="楷体" w:hAnsi="楷体"/>
+          <w:sz w:val="21"/>
+          <w:szCs w:val="21"/>
+        </w:rPr>
+        <w:t>s</w:t>
+      </w:r>
+      <w:r>
+        <w:rPr>
+          <w:rFonts w:ascii="楷体" w:eastAsia="楷体" w:hAnsi="楷体"/>
+          <w:sz w:val="21"/>
+          <w:szCs w:val="21"/>
+        </w:rPr>
+        <w:t xml:space="preserve">, explains some of the basic concepts of 3D games, and provides a solution for </w:t>
+      </w:r>
+      <w:r>
+        <w:rPr>
+          <w:rFonts w:ascii="楷体" w:eastAsia="楷体" w:hAnsi="楷体"/>
+          <w:sz w:val="21"/>
+          <w:szCs w:val="21"/>
+        </w:rPr>
+        <w:t>shaking</w:t>
+      </w:r>
+      <w:r>
+        <w:rPr>
+          <w:rFonts w:ascii="楷体" w:eastAsia="楷体" w:hAnsi="楷体"/>
+          <w:sz w:val="21"/>
+          <w:szCs w:val="21"/>
+        </w:rPr>
+        <w:t xml:space="preserve">. Designed to </w:t>
+      </w:r>
+      <w:r>
+        <w:rPr>
+          <w:rFonts w:ascii="楷体" w:eastAsia="楷体" w:hAnsi="楷体"/>
+          <w:sz w:val="21"/>
+          <w:szCs w:val="21"/>
+        </w:rPr>
+        <w:t>help the new 3D game developers</w:t>
+      </w:r>
+      <w:r>
+        <w:rPr>
+          <w:rFonts w:ascii="楷体" w:eastAsia="楷体" w:hAnsi="楷体"/>
+          <w:sz w:val="21"/>
+          <w:szCs w:val="21"/>
+        </w:rPr>
+        <w:t xml:space="preserve"> can easily cross this threshold. In this paper, we use the</w:t>
+      </w:r>
+      <w:r>
+        <w:rPr>
+          <w:rFonts w:ascii="楷体" w:eastAsia="楷体" w:hAnsi="楷体"/>
+          <w:sz w:val="21"/>
+          <w:szCs w:val="21"/>
+        </w:rPr>
+        <w:t xml:space="preserve"> </w:t>
+      </w:r>
+      <w:r>
+        <w:rPr>
+          <w:rFonts w:ascii="楷体" w:eastAsia="楷体" w:hAnsi="楷体"/>
+          <w:sz w:val="21"/>
+          <w:szCs w:val="21"/>
+        </w:rPr>
+        <w:t>classical algorithm of pathfinding</w:t>
+      </w:r>
+      <w:r>
+        <w:rPr>
+          <w:rFonts w:ascii="楷体" w:eastAsia="楷体" w:hAnsi="楷体"/>
+          <w:sz w:val="21"/>
+          <w:szCs w:val="21"/>
+        </w:rPr>
+        <w:t xml:space="preserve"> --</w:t>
+      </w:r>
+      <w:r>
+        <w:rPr>
+          <w:rFonts w:ascii="楷体" w:eastAsia="楷体" w:hAnsi="楷体"/>
+          <w:sz w:val="21"/>
+          <w:szCs w:val="21"/>
+        </w:rPr>
+        <w:t xml:space="preserve"> A * algorithm for</w:t>
+      </w:r>
+      <w:r>
+        <w:rPr>
+          <w:rFonts w:ascii="楷体" w:eastAsia="楷体" w:hAnsi="楷体"/>
+          <w:sz w:val="21"/>
+          <w:szCs w:val="21"/>
+        </w:rPr>
+        <w:t xml:space="preserve"> erasing</w:t>
+      </w:r>
+      <w:r>
+        <w:rPr>
+          <w:rFonts w:ascii="楷体" w:eastAsia="楷体" w:hAnsi="楷体"/>
+          <w:sz w:val="21"/>
+          <w:szCs w:val="21"/>
+        </w:rPr>
+        <w:t xml:space="preserve"> </w:t>
+      </w:r>
+      <w:r>
+        <w:rPr>
+          <w:rFonts w:ascii="楷体" w:eastAsia="楷体" w:hAnsi="楷体"/>
+          <w:sz w:val="21"/>
+          <w:szCs w:val="21"/>
+        </w:rPr>
+        <w:t>shaking</w:t>
+      </w:r>
+      <w:r>
+        <w:rPr>
+          <w:rFonts w:ascii="楷体" w:eastAsia="楷体" w:hAnsi="楷体"/>
+          <w:sz w:val="21"/>
+          <w:szCs w:val="21"/>
+        </w:rPr>
+        <w:t>. In this paper, we combine the algorithm with some known algorithms to transform and form the algorithm. Algorithm reliability can be guaranteed. At the same time, this article provides a mathematical proof of the 3D transformation part to ensure reliability.</w:t>
       </w:r>
     </w:p>
     <w:p>
-      <w:pPr>
-        <w:rPr>
-          <w:rFonts w:hint="eastAsia"/>
-        </w:rPr>
-      </w:pPr>
       <w:r>
         <w:rPr>
           <w:rFonts w:ascii="楷体" w:eastAsia="楷体" w:hAnsi="楷体"/>
@@ -3133,7 +3647,7 @@
         <w:pStyle w:val="1"/>
         <w:jc w:val="center"/>
       </w:pPr>
-      <w:bookmarkStart w:id="3" w:name="_Toc482629089"/>
+      <w:bookmarkStart w:id="3" w:name="_Toc482697352"/>
       <w:r>
         <w:rPr>
           <w:rFonts w:hint="eastAsia"/>
@@ -3147,7 +3661,7 @@
       <w:pPr>
         <w:pStyle w:val="2"/>
       </w:pPr>
-      <w:bookmarkStart w:id="4" w:name="_Toc482629090"/>
+      <w:bookmarkStart w:id="4" w:name="_Toc482697353"/>
       <w:r>
         <w:rPr>
           <w:rFonts w:hint="eastAsia"/>
@@ -3165,6 +3679,30 @@
     <w:p>
       <w:pPr>
         <w:spacing w:line="400" w:lineRule="exact"/>
+        <w:rPr>
+          <w:rFonts w:ascii="宋体" w:eastAsia="宋体" w:hAnsi="宋体" w:hint="eastAsia"/>
+        </w:rPr>
+      </w:pPr>
+      <w:r>
+        <w:tab/>
+      </w:r>
+      <w:r>
+        <w:rPr>
+          <w:rFonts w:ascii="宋体" w:eastAsia="宋体" w:hAnsi="宋体" w:hint="eastAsia"/>
+        </w:rPr>
+        <w:t>在计算机游戏中，模拟游戏（Sim）、射击游戏（shooter）角色扮演游戏（RPG）是较早并且具有较强代表性的计算机游戏，这些游戏的设计、产生和应用为计算机游戏整体设计水平的提升奠定的良好的基础。在这些早期的游戏设计过程中 ，游戏设计者通过让游戏玩家利用一种非结构化的方式来进行游戏体验 ，这种游戏体验往往具有较为明确的目标，例如角色扮演游戏则是以剧情的进展、而射击游戏是以关卡的演进为明确的目标，但是在明确的设计结构下游戏玩家的动作是随意的 ，即在这种游戏设计原理下游戏玩家能够进行具有探索性的游戏方式 ，这种游戏方式的存在极大的提升了计算机游戏的可玩性并且为接下来计算机游戏的设计水平提升提供了重要助力。即游戏玩家通过自主探索在实际上可以有效反应出游戏设计的基本结构 ，这种结构在提升游戏系统明确性的同时可以较为集中的反应游戏设计接下来的进步方向。</w:t>
+      </w:r>
+      <w:r>
+        <w:rPr>
+          <w:rStyle w:val="af0"/>
+          <w:rFonts w:ascii="宋体" w:eastAsia="宋体" w:hAnsi="宋体"/>
+        </w:rPr>
+        <w:endnoteReference w:id="1"/>
+      </w:r>
+    </w:p>
+    <w:p>
+      <w:pPr>
+        <w:spacing w:line="400" w:lineRule="exact"/>
         <w:ind w:firstLine="697"/>
         <w:rPr>
           <w:rFonts w:ascii="宋体" w:eastAsia="宋体" w:hAnsi="宋体"/>
@@ -3174,14 +3712,104 @@
         <w:rPr>
           <w:rFonts w:ascii="宋体" w:eastAsia="宋体" w:hAnsi="宋体" w:hint="eastAsia"/>
         </w:rPr>
-        <w:t>随着PC性能的提升、智能手机的普及，使得现如今人们设备的性能越来越高，3D游戏所需要的性能很容易就可以满足。所以3D游戏市场非常火热。但是在游戏开发过程中，我们时常会遇到游戏画面抖动的情况。如果任由这种情况存在，是对游戏可玩性的一大损害。</w:t>
+        <w:t>随着</w:t>
+      </w:r>
+      <w:r>
+        <w:rPr>
+          <w:rFonts w:ascii="宋体" w:eastAsia="宋体" w:hAnsi="宋体" w:hint="eastAsia"/>
+        </w:rPr>
+        <w:t>个人电脑</w:t>
+      </w:r>
+      <w:r>
+        <w:rPr>
+          <w:rFonts w:ascii="宋体" w:eastAsia="宋体" w:hAnsi="宋体" w:hint="eastAsia"/>
+        </w:rPr>
+        <w:t>性能的提升、</w:t>
+      </w:r>
+      <w:r>
+        <w:rPr>
+          <w:rFonts w:ascii="宋体" w:eastAsia="宋体" w:hAnsi="宋体" w:hint="eastAsia"/>
+        </w:rPr>
+        <w:t>普通用户</w:t>
+      </w:r>
+      <w:r>
+        <w:rPr>
+          <w:rFonts w:ascii="宋体" w:eastAsia="宋体" w:hAnsi="宋体" w:hint="eastAsia"/>
+        </w:rPr>
+        <w:t>智能手机的普及，使得现如今人们</w:t>
+      </w:r>
+      <w:r>
+        <w:rPr>
+          <w:rFonts w:ascii="宋体" w:eastAsia="宋体" w:hAnsi="宋体" w:hint="eastAsia"/>
+        </w:rPr>
+        <w:t>所持有的</w:t>
+      </w:r>
+      <w:r>
+        <w:rPr>
+          <w:rFonts w:ascii="宋体" w:eastAsia="宋体" w:hAnsi="宋体" w:hint="eastAsia"/>
+        </w:rPr>
+        <w:t>设备的性能越来越高，3D游戏所需要的</w:t>
+      </w:r>
+      <w:r>
+        <w:rPr>
+          <w:rFonts w:ascii="宋体" w:eastAsia="宋体" w:hAnsi="宋体" w:hint="eastAsia"/>
+        </w:rPr>
+        <w:t>额外</w:t>
+      </w:r>
+      <w:r>
+        <w:rPr>
+          <w:rFonts w:ascii="宋体" w:eastAsia="宋体" w:hAnsi="宋体" w:hint="eastAsia"/>
+        </w:rPr>
+        <w:t>性能很容易就可以满足。所以3D游戏市场</w:t>
+      </w:r>
+      <w:r>
+        <w:rPr>
+          <w:rFonts w:ascii="宋体" w:eastAsia="宋体" w:hAnsi="宋体" w:hint="eastAsia"/>
+        </w:rPr>
+        <w:t>变得</w:t>
+      </w:r>
+      <w:r>
+        <w:rPr>
+          <w:rFonts w:ascii="宋体" w:eastAsia="宋体" w:hAnsi="宋体" w:hint="eastAsia"/>
+        </w:rPr>
+        <w:t>异常</w:t>
+      </w:r>
+      <w:r>
+        <w:rPr>
+          <w:rFonts w:ascii="宋体" w:eastAsia="宋体" w:hAnsi="宋体" w:hint="eastAsia"/>
+        </w:rPr>
+        <w:t>火热。但是在游戏开发过程中，</w:t>
+      </w:r>
+      <w:r>
+        <w:rPr>
+          <w:rFonts w:ascii="宋体" w:eastAsia="宋体" w:hAnsi="宋体" w:hint="eastAsia"/>
+        </w:rPr>
+        <w:t>作为一个开发者，</w:t>
+      </w:r>
+      <w:r>
+        <w:rPr>
+          <w:rFonts w:ascii="宋体" w:eastAsia="宋体" w:hAnsi="宋体" w:hint="eastAsia"/>
+        </w:rPr>
+        <w:t>我们时常会遇到游戏画面抖动的情况。如果任由这种情况存在，</w:t>
+      </w:r>
+      <w:r>
+        <w:rPr>
+          <w:rFonts w:ascii="宋体" w:eastAsia="宋体" w:hAnsi="宋体" w:hint="eastAsia"/>
+        </w:rPr>
+        <w:t>会降低玩家的体验，</w:t>
+      </w:r>
+      <w:r>
+        <w:rPr>
+          <w:rFonts w:ascii="宋体" w:eastAsia="宋体" w:hAnsi="宋体" w:hint="eastAsia"/>
+        </w:rPr>
+        <w:t>是对游戏可玩性的一大损害。</w:t>
       </w:r>
     </w:p>
     <w:p>
       <w:pPr>
         <w:pStyle w:val="2"/>
       </w:pPr>
-      <w:bookmarkStart w:id="5" w:name="_Toc482629091"/>
+      <w:bookmarkStart w:id="5" w:name="_Toc482697354"/>
       <w:r>
         <w:rPr>
           <w:rFonts w:hint="eastAsia"/>
@@ -3336,6 +3964,7 @@
         <w:rPr>
           <w:rFonts w:ascii="宋体" w:eastAsia="宋体" w:hAnsi="宋体" w:hint="eastAsia"/>
         </w:rPr>
+        <w:lastRenderedPageBreak/>
         <w:t>由于可玩性是电子游戏的核心，消除游戏中画面抖动势在必行。采用本文的方法可以消除开发过程中出现的画面抖动，提高游戏的体验，提高游戏的可玩性，增加用户粘度，减少开发负担。</w:t>
       </w:r>
     </w:p>
@@ -3343,7 +3972,7 @@
       <w:pPr>
         <w:pStyle w:val="2"/>
       </w:pPr>
-      <w:bookmarkStart w:id="6" w:name="_Toc482629092"/>
+      <w:bookmarkStart w:id="6" w:name="_Toc482697355"/>
       <w:r>
         <w:rPr>
           <w:rFonts w:hint="eastAsia"/>
@@ -3366,6 +3995,15 @@
           <w:rFonts w:ascii="宋体" w:eastAsia="宋体" w:hAnsi="宋体"/>
         </w:rPr>
       </w:pPr>
+    </w:p>
+    <w:p>
+      <w:pPr>
+        <w:spacing w:line="400" w:lineRule="exact"/>
+        <w:ind w:firstLine="697"/>
+        <w:rPr>
+          <w:rFonts w:ascii="宋体" w:eastAsia="宋体" w:hAnsi="宋体"/>
+        </w:rPr>
+      </w:pPr>
       <w:r>
         <w:rPr>
           <w:rFonts w:ascii="宋体" w:eastAsia="宋体" w:hAnsi="宋体" w:hint="eastAsia"/>
@@ -3382,19 +4020,42 @@
         <w:rPr>
           <w:rFonts w:ascii="宋体" w:eastAsia="宋体" w:hAnsi="宋体" w:hint="eastAsia"/>
         </w:rPr>
-        <w:t>漏斗平滑算法在八格子寻路时效率不好，不适用于某些类型的游戏。</w:t>
+        <w:t>而</w:t>
+      </w:r>
+      <w:r>
+        <w:rPr>
+          <w:rFonts w:ascii="宋体" w:eastAsia="宋体" w:hAnsi="宋体" w:hint="eastAsia"/>
+        </w:rPr>
+        <w:t>一般所采用的</w:t>
+      </w:r>
+      <w:r>
+        <w:rPr>
+          <w:rFonts w:ascii="宋体" w:eastAsia="宋体" w:hAnsi="宋体" w:hint="eastAsia"/>
+        </w:rPr>
+        <w:t>漏斗平滑算法在八格子寻路时效率不好，</w:t>
+      </w:r>
+      <w:r>
+        <w:rPr>
+          <w:rFonts w:ascii="宋体" w:eastAsia="宋体" w:hAnsi="宋体" w:hint="eastAsia"/>
+        </w:rPr>
+        <w:t>并</w:t>
+      </w:r>
+      <w:r>
+        <w:rPr>
+          <w:rFonts w:ascii="宋体" w:eastAsia="宋体" w:hAnsi="宋体" w:hint="eastAsia"/>
+        </w:rPr>
+        <w:t>不适用于某些类型的游戏。</w:t>
       </w:r>
     </w:p>
     <w:p>
       <w:pPr>
         <w:pStyle w:val="2"/>
       </w:pPr>
-      <w:bookmarkStart w:id="7" w:name="_Toc482629093"/>
+      <w:bookmarkStart w:id="7" w:name="_Toc482697356"/>
       <w:r>
         <w:rPr>
           <w:rFonts w:hint="eastAsia"/>
         </w:rPr>
-        <w:lastRenderedPageBreak/>
         <w:t xml:space="preserve">1.4 </w:t>
       </w:r>
       <w:r>
@@ -3437,25 +4098,6 @@
     </w:p>
     <w:p>
       <w:pPr>
-        <w:pStyle w:val="2"/>
-      </w:pPr>
-      <w:bookmarkStart w:id="8" w:name="_Toc482629094"/>
-      <w:r>
-        <w:rPr>
-          <w:rFonts w:hint="eastAsia"/>
-        </w:rPr>
-        <w:t xml:space="preserve">1.5 </w:t>
-      </w:r>
-      <w:r>
-        <w:rPr>
-          <w:rFonts w:hint="eastAsia"/>
-        </w:rPr>
-        <w:t>工作与创新点</w:t>
-      </w:r>
-      <w:bookmarkEnd w:id="8"/>
-    </w:p>
-    <w:p>
-      <w:pPr>
         <w:spacing w:line="400" w:lineRule="exact"/>
         <w:ind w:firstLine="709"/>
         <w:rPr>
@@ -3466,498 +4108,55 @@
         <w:rPr>
           <w:rFonts w:ascii="宋体" w:eastAsia="宋体" w:hAnsi="宋体" w:hint="eastAsia"/>
         </w:rPr>
-        <w:t>在本文中，通过对传统A*算法的拓展，实现了一个平滑算法，实现了适用于3D游戏的平滑算法。</w:t>
-      </w:r>
-    </w:p>
-    <w:p>
-      <w:pPr>
-        <w:spacing w:line="400" w:lineRule="exact"/>
-        <w:ind w:firstLine="709"/>
-      </w:pPr>
-      <w:r>
-        <w:rPr>
-          <w:rFonts w:ascii="宋体" w:eastAsia="宋体" w:hAnsi="宋体" w:hint="eastAsia"/>
-        </w:rPr>
-        <w:t>本文的创新点在于本文中所使用的算法是当前已经存在多时的经典寻路算法A*算法的改造，算法简单、可。代码实现上也很简单，方便应用到实际项目中。</w:t>
-      </w:r>
-      <w:r>
-        <w:rPr>
-          <w:rFonts w:hint="eastAsia"/>
-        </w:rPr>
-        <w:br w:type="page"/>
-      </w:r>
-    </w:p>
-    <w:p>
-      <w:pPr>
-        <w:pStyle w:val="1"/>
-        <w:jc w:val="center"/>
-      </w:pPr>
-      <w:bookmarkStart w:id="9" w:name="_Toc482629095"/>
-      <w:r>
-        <w:rPr>
-          <w:rFonts w:hint="eastAsia"/>
-        </w:rPr>
-        <w:lastRenderedPageBreak/>
-        <w:t>二、相关算法</w:t>
-      </w:r>
-      <w:bookmarkEnd w:id="9"/>
-    </w:p>
-    <w:p>
-      <w:pPr>
-        <w:pStyle w:val="2"/>
-      </w:pPr>
-      <w:bookmarkStart w:id="10" w:name="_Toc482629096"/>
-      <w:r>
-        <w:rPr>
-          <w:rFonts w:hint="eastAsia"/>
-        </w:rPr>
-        <w:t>2.1 A*</w:t>
-      </w:r>
-      <w:r>
-        <w:rPr>
-          <w:rFonts w:hint="eastAsia"/>
-        </w:rPr>
-        <w:t>算法</w:t>
-      </w:r>
-      <w:bookmarkEnd w:id="10"/>
-    </w:p>
-    <w:p>
-      <w:pPr>
-        <w:spacing w:line="400" w:lineRule="exact"/>
-        <w:ind w:firstLine="697"/>
-        <w:rPr>
-          <w:rFonts w:ascii="宋体" w:eastAsia="宋体" w:hAnsi="宋体"/>
-        </w:rPr>
-      </w:pPr>
-      <w:r>
-        <w:rPr>
-          <w:rFonts w:ascii="宋体" w:eastAsia="宋体" w:hAnsi="宋体" w:hint="eastAsia"/>
-        </w:rPr>
-        <w:t>A*算法原本是一种求解最短路径直接搜索方法，是一种启发式搜索算法。</w:t>
-      </w:r>
-    </w:p>
-    <w:p>
-      <w:pPr>
-        <w:spacing w:line="400" w:lineRule="exact"/>
-        <w:ind w:firstLine="697"/>
-        <w:rPr>
-          <w:rFonts w:ascii="宋体" w:eastAsia="宋体" w:hAnsi="宋体"/>
-        </w:rPr>
-      </w:pPr>
-      <w:r>
-        <w:rPr>
-          <w:rFonts w:ascii="宋体" w:eastAsia="宋体" w:hAnsi="宋体" w:hint="eastAsia"/>
-        </w:rPr>
-        <w:t>公式表示为：</w:t>
-      </w:r>
-    </w:p>
-    <w:p>
-      <w:pPr>
-        <w:spacing w:line="400" w:lineRule="exact"/>
-        <w:ind w:firstLine="697"/>
-        <w:rPr>
-          <w:rFonts w:ascii="宋体" w:eastAsia="宋体" w:hAnsi="宋体"/>
-        </w:rPr>
-      </w:pPr>
-      <w:r>
-        <w:rPr>
-          <w:rFonts w:ascii="宋体" w:eastAsia="宋体" w:hAnsi="宋体" w:hint="eastAsia"/>
-          <w:b/>
-          <w:bCs/>
-        </w:rPr>
-        <w:t xml:space="preserve"> f(n) = g(n)+h(n)</w:t>
-      </w:r>
-    </w:p>
-    <w:p>
-      <w:pPr>
-        <w:spacing w:line="400" w:lineRule="exact"/>
-        <w:ind w:firstLine="697"/>
-        <w:rPr>
-          <w:rFonts w:ascii="宋体" w:eastAsia="宋体" w:hAnsi="宋体"/>
-        </w:rPr>
-      </w:pPr>
-      <w:r>
-        <w:rPr>
-          <w:rFonts w:ascii="宋体" w:eastAsia="宋体" w:hAnsi="宋体" w:hint="eastAsia"/>
-        </w:rPr>
-        <w:t>其中， f(n) 是从初始状态经由状态n到目标状态的代价估计，g(n) 是在状态空间中从初始状态到状态n的实际代价，h(n) 是从状态n到目标状态的最佳路径的估计代价。</w:t>
-      </w:r>
-    </w:p>
-    <w:p>
-      <w:pPr>
-        <w:spacing w:line="400" w:lineRule="exact"/>
-        <w:ind w:firstLine="697"/>
-        <w:rPr>
-          <w:rFonts w:ascii="宋体" w:eastAsia="宋体" w:hAnsi="宋体"/>
-        </w:rPr>
-      </w:pPr>
-      <w:r>
-        <w:rPr>
-          <w:rFonts w:ascii="宋体" w:eastAsia="宋体" w:hAnsi="宋体" w:hint="eastAsia"/>
-        </w:rPr>
-        <w:t>A*算法的具体过程为：</w:t>
-      </w:r>
-    </w:p>
-    <w:p>
-      <w:pPr>
-        <w:spacing w:line="400" w:lineRule="exact"/>
-        <w:ind w:firstLine="697"/>
-        <w:rPr>
-          <w:rFonts w:ascii="宋体" w:eastAsia="宋体" w:hAnsi="宋体"/>
-        </w:rPr>
-      </w:pPr>
-      <w:r>
-        <w:rPr>
-          <w:rFonts w:ascii="宋体" w:eastAsia="宋体" w:hAnsi="宋体" w:hint="eastAsia"/>
-        </w:rPr>
-        <w:t>1，把起始格添加到开启列表。</w:t>
-      </w:r>
-    </w:p>
-    <w:p>
-      <w:pPr>
-        <w:spacing w:line="400" w:lineRule="exact"/>
-        <w:ind w:firstLine="697"/>
-        <w:rPr>
-          <w:rFonts w:ascii="宋体" w:eastAsia="宋体" w:hAnsi="宋体"/>
-        </w:rPr>
-      </w:pPr>
-      <w:r>
-        <w:rPr>
-          <w:rFonts w:ascii="宋体" w:eastAsia="宋体" w:hAnsi="宋体" w:hint="eastAsia"/>
-        </w:rPr>
-        <w:t>2，重复如下的工作：</w:t>
-      </w:r>
-    </w:p>
-    <w:p>
-      <w:pPr>
-        <w:spacing w:line="400" w:lineRule="exact"/>
-        <w:ind w:firstLine="697"/>
-        <w:rPr>
-          <w:rFonts w:ascii="宋体" w:eastAsia="宋体" w:hAnsi="宋体"/>
-        </w:rPr>
-      </w:pPr>
-      <w:r>
-        <w:rPr>
-          <w:rFonts w:ascii="宋体" w:eastAsia="宋体" w:hAnsi="宋体" w:hint="eastAsia"/>
-        </w:rPr>
-        <w:t xml:space="preserve">      a) 寻找开启列表中F值最低的格子。我们称它为当前格。</w:t>
-      </w:r>
-    </w:p>
-    <w:p>
-      <w:pPr>
-        <w:spacing w:line="400" w:lineRule="exact"/>
-        <w:ind w:firstLine="697"/>
-        <w:rPr>
-          <w:rFonts w:ascii="宋体" w:eastAsia="宋体" w:hAnsi="宋体"/>
-        </w:rPr>
-      </w:pPr>
-      <w:r>
-        <w:rPr>
-          <w:rFonts w:ascii="宋体" w:eastAsia="宋体" w:hAnsi="宋体" w:hint="eastAsia"/>
-        </w:rPr>
-        <w:t xml:space="preserve">      b) 把它切换到关闭列表。</w:t>
-      </w:r>
-    </w:p>
-    <w:p>
-      <w:pPr>
-        <w:spacing w:line="400" w:lineRule="exact"/>
-        <w:ind w:firstLine="697"/>
-        <w:rPr>
-          <w:rFonts w:ascii="宋体" w:eastAsia="宋体" w:hAnsi="宋体"/>
-        </w:rPr>
-      </w:pPr>
-      <w:r>
-        <w:rPr>
-          <w:rFonts w:ascii="宋体" w:eastAsia="宋体" w:hAnsi="宋体" w:hint="eastAsia"/>
-        </w:rPr>
-        <w:t xml:space="preserve">      c) 对相邻的格中的每一个？</w:t>
-      </w:r>
-    </w:p>
-    <w:p>
-      <w:pPr>
-        <w:spacing w:line="400" w:lineRule="exact"/>
-        <w:ind w:firstLine="697"/>
-        <w:rPr>
-          <w:rFonts w:ascii="宋体" w:eastAsia="宋体" w:hAnsi="宋体"/>
-        </w:rPr>
-      </w:pPr>
-      <w:r>
-        <w:rPr>
-          <w:rFonts w:ascii="宋体" w:eastAsia="宋体" w:hAnsi="宋体" w:hint="eastAsia"/>
-        </w:rPr>
-        <w:t xml:space="preserve">          * 如果它不可通过或者已经在关闭列表中，略过它。反之如下。</w:t>
-      </w:r>
-    </w:p>
-    <w:p>
-      <w:pPr>
-        <w:spacing w:line="400" w:lineRule="exact"/>
-        <w:ind w:firstLine="697"/>
-        <w:rPr>
-          <w:rFonts w:ascii="宋体" w:eastAsia="宋体" w:hAnsi="宋体"/>
-        </w:rPr>
-      </w:pPr>
-      <w:r>
-        <w:rPr>
-          <w:rFonts w:ascii="宋体" w:eastAsia="宋体" w:hAnsi="宋体" w:hint="eastAsia"/>
-        </w:rPr>
-        <w:t xml:space="preserve">          * 如果它不在开启列表中，把它添加进去。把当前格作为这一格的父节点。记录这一格的F,G,和H值。</w:t>
-      </w:r>
-    </w:p>
-    <w:p>
-      <w:pPr>
-        <w:spacing w:line="400" w:lineRule="exact"/>
-        <w:ind w:firstLine="697"/>
-        <w:rPr>
-          <w:rFonts w:ascii="宋体" w:eastAsia="宋体" w:hAnsi="宋体"/>
-        </w:rPr>
-      </w:pPr>
-      <w:r>
-        <w:rPr>
-          <w:rFonts w:ascii="宋体" w:eastAsia="宋体" w:hAnsi="宋体" w:hint="eastAsia"/>
-        </w:rPr>
-        <w:t xml:space="preserve">          * 如果它已经在开启列表中，用G值为参考检查新的路径是否更好。更低的G值意味着更好的路径。如果是这样，就把这一格的父节点改成当前格，并且重新计算这一格的G和F值。如果你保持你的开启列表按F值排序，改变之后你可能需要重新对开启列表排序。</w:t>
-      </w:r>
-    </w:p>
-    <w:p>
-      <w:pPr>
-        <w:spacing w:line="400" w:lineRule="exact"/>
-        <w:ind w:firstLine="697"/>
-        <w:rPr>
-          <w:rFonts w:ascii="宋体" w:eastAsia="宋体" w:hAnsi="宋体"/>
-        </w:rPr>
-      </w:pPr>
-      <w:r>
-        <w:rPr>
-          <w:rFonts w:ascii="宋体" w:eastAsia="宋体" w:hAnsi="宋体" w:hint="eastAsia"/>
-        </w:rPr>
-        <w:t xml:space="preserve">      d) 停止，当你</w:t>
-      </w:r>
-    </w:p>
-    <w:p>
-      <w:pPr>
-        <w:spacing w:line="400" w:lineRule="exact"/>
-        <w:ind w:firstLine="697"/>
-        <w:rPr>
-          <w:rFonts w:ascii="宋体" w:eastAsia="宋体" w:hAnsi="宋体"/>
-        </w:rPr>
-      </w:pPr>
-      <w:r>
-        <w:rPr>
-          <w:rFonts w:ascii="宋体" w:eastAsia="宋体" w:hAnsi="宋体" w:hint="eastAsia"/>
-        </w:rPr>
-        <w:t xml:space="preserve">          * 把目标格添加进了关闭列表，这时候路径被找到，或者</w:t>
-      </w:r>
-    </w:p>
-    <w:p>
-      <w:pPr>
-        <w:spacing w:line="400" w:lineRule="exact"/>
-        <w:ind w:firstLine="697"/>
-        <w:rPr>
-          <w:rFonts w:ascii="宋体" w:eastAsia="宋体" w:hAnsi="宋体"/>
-        </w:rPr>
-      </w:pPr>
-      <w:r>
-        <w:rPr>
-          <w:rFonts w:ascii="宋体" w:eastAsia="宋体" w:hAnsi="宋体" w:hint="eastAsia"/>
-        </w:rPr>
-        <w:t xml:space="preserve">          * 没有找到目标格，开启列表已经空了。这时候，路径不存在。</w:t>
-      </w:r>
-    </w:p>
-    <w:p>
-      <w:pPr>
-        <w:spacing w:line="400" w:lineRule="exact"/>
-        <w:ind w:firstLine="697"/>
-        <w:rPr>
-          <w:rFonts w:ascii="宋体" w:eastAsia="宋体" w:hAnsi="宋体"/>
-        </w:rPr>
-      </w:pPr>
-    </w:p>
-    <w:p>
-      <w:pPr>
-        <w:spacing w:line="400" w:lineRule="exact"/>
-        <w:ind w:firstLine="697"/>
-      </w:pPr>
-      <w:r>
-        <w:rPr>
-          <w:rFonts w:ascii="宋体" w:eastAsia="宋体" w:hAnsi="宋体" w:hint="eastAsia"/>
-        </w:rPr>
-        <w:t xml:space="preserve"> 3.保存路径。从目标格开始，沿着每一格的父节点移动直到回到起始格。这就是你的路径。</w:t>
-      </w:r>
-    </w:p>
-    <w:p>
-      <w:pPr>
-        <w:pStyle w:val="2"/>
-      </w:pPr>
-      <w:bookmarkStart w:id="11" w:name="_Toc482629097"/>
-      <w:r>
-        <w:rPr>
-          <w:rFonts w:hint="eastAsia"/>
-        </w:rPr>
-        <w:lastRenderedPageBreak/>
-        <w:t xml:space="preserve">2.2 </w:t>
-      </w:r>
-      <w:r>
-        <w:rPr>
-          <w:rFonts w:hint="eastAsia"/>
-        </w:rPr>
-        <w:t>漏斗平滑算法</w:t>
-      </w:r>
-      <w:bookmarkEnd w:id="11"/>
-    </w:p>
-    <w:p>
-      <w:pPr>
-        <w:spacing w:line="400" w:lineRule="exact"/>
-        <w:ind w:firstLine="709"/>
-        <w:rPr>
-          <w:rFonts w:ascii="宋体" w:eastAsia="宋体" w:hAnsi="宋体"/>
-        </w:rPr>
-      </w:pPr>
-      <w:r>
-        <w:rPr>
-          <w:rFonts w:ascii="宋体" w:eastAsia="宋体" w:hAnsi="宋体" w:hint="eastAsia"/>
-        </w:rPr>
-        <w:t>漏斗平滑算法的原理在之前已经说，是判断下一个点是在漏斗范围内，就直接移动过去。如果出了范围，那么就设置成一个点，重新一轮漏斗。</w:t>
-      </w:r>
-    </w:p>
-    <w:p>
-      <w:pPr>
-        <w:spacing w:line="400" w:lineRule="exact"/>
-        <w:ind w:firstLine="709"/>
-        <w:rPr>
-          <w:rFonts w:ascii="宋体" w:eastAsia="宋体" w:hAnsi="宋体"/>
-        </w:rPr>
-      </w:pPr>
-      <w:r>
-        <w:rPr>
-          <w:rFonts w:ascii="宋体" w:eastAsia="宋体" w:hAnsi="宋体" w:hint="eastAsia"/>
-        </w:rPr>
-        <w:t>如图  所示， O(t) 和 U(t) 构成的区域可以看作是一个单调多边形。我们用 Π(</w:t>
-      </w:r>
-      <w:proofErr w:type="spellStart"/>
-      <w:r>
-        <w:rPr>
-          <w:rFonts w:ascii="宋体" w:eastAsia="宋体" w:hAnsi="宋体" w:hint="eastAsia"/>
-        </w:rPr>
-        <w:t>s,w</w:t>
-      </w:r>
-      <w:proofErr w:type="spellEnd"/>
-      <w:r>
-        <w:rPr>
-          <w:rFonts w:ascii="宋体" w:eastAsia="宋体" w:hAnsi="宋体" w:hint="eastAsia"/>
-        </w:rPr>
-        <w:t>) 来表示多边形内点 s至点 w 的最短路径，那么 Π(</w:t>
-      </w:r>
-      <w:proofErr w:type="spellStart"/>
-      <w:r>
-        <w:rPr>
-          <w:rFonts w:ascii="宋体" w:eastAsia="宋体" w:hAnsi="宋体" w:hint="eastAsia"/>
-        </w:rPr>
-        <w:t>s,e</w:t>
-      </w:r>
-      <w:proofErr w:type="spellEnd"/>
-      <w:r>
-        <w:rPr>
-          <w:rFonts w:ascii="宋体" w:eastAsia="宋体" w:hAnsi="宋体" w:hint="eastAsia"/>
-        </w:rPr>
-        <w:t>) 即为所求最短路径。显然， Π(</w:t>
-      </w:r>
-      <w:proofErr w:type="spellStart"/>
-      <w:r>
-        <w:rPr>
-          <w:rFonts w:ascii="宋体" w:eastAsia="宋体" w:hAnsi="宋体" w:hint="eastAsia"/>
-        </w:rPr>
-        <w:t>s,e</w:t>
-      </w:r>
-      <w:proofErr w:type="spellEnd"/>
-      <w:r>
-        <w:rPr>
-          <w:rFonts w:ascii="宋体" w:eastAsia="宋体" w:hAnsi="宋体" w:hint="eastAsia"/>
-        </w:rPr>
-        <w:t>) 只可能与多边形的凹点(例如 v)相交，不可能与凸点(例如 z)相交。因此，计算最短路径只需要考虑凹点。假设已知 Π (</w:t>
-      </w:r>
-      <w:proofErr w:type="spellStart"/>
-      <w:r>
-        <w:rPr>
-          <w:rFonts w:ascii="宋体" w:eastAsia="宋体" w:hAnsi="宋体" w:hint="eastAsia"/>
-        </w:rPr>
-        <w:t>u,s</w:t>
-      </w:r>
-      <w:proofErr w:type="spellEnd"/>
-      <w:r>
-        <w:rPr>
-          <w:rFonts w:ascii="宋体" w:eastAsia="宋体" w:hAnsi="宋体" w:hint="eastAsia"/>
-        </w:rPr>
-        <w:t>) ＝ [</w:t>
-      </w:r>
-      <w:proofErr w:type="spellStart"/>
-      <w:r>
-        <w:rPr>
-          <w:rFonts w:ascii="宋体" w:eastAsia="宋体" w:hAnsi="宋体" w:hint="eastAsia"/>
-        </w:rPr>
-        <w:t>u,s</w:t>
-      </w:r>
-      <w:proofErr w:type="spellEnd"/>
-      <w:r>
-        <w:rPr>
-          <w:rFonts w:ascii="宋体" w:eastAsia="宋体" w:hAnsi="宋体" w:hint="eastAsia"/>
-        </w:rPr>
-        <w:t>] 及 Π (</w:t>
-      </w:r>
-      <w:proofErr w:type="spellStart"/>
-      <w:r>
-        <w:rPr>
-          <w:rFonts w:ascii="宋体" w:eastAsia="宋体" w:hAnsi="宋体" w:hint="eastAsia"/>
-        </w:rPr>
-        <w:t>s,w</w:t>
-      </w:r>
-      <w:proofErr w:type="spellEnd"/>
-      <w:r>
-        <w:rPr>
-          <w:rFonts w:ascii="宋体" w:eastAsia="宋体" w:hAnsi="宋体" w:hint="eastAsia"/>
-        </w:rPr>
-        <w:t>) ＝[</w:t>
-      </w:r>
-      <w:proofErr w:type="spellStart"/>
-      <w:r>
-        <w:rPr>
-          <w:rFonts w:ascii="宋体" w:eastAsia="宋体" w:hAnsi="宋体" w:hint="eastAsia"/>
-        </w:rPr>
-        <w:t>s,v,w</w:t>
-      </w:r>
-      <w:proofErr w:type="spellEnd"/>
-      <w:r>
-        <w:rPr>
-          <w:rFonts w:ascii="宋体" w:eastAsia="宋体" w:hAnsi="宋体" w:hint="eastAsia"/>
-        </w:rPr>
-        <w:t>] ，那么漏斗就是由 Π(</w:t>
-      </w:r>
-      <w:proofErr w:type="spellStart"/>
-      <w:r>
-        <w:rPr>
-          <w:rFonts w:ascii="宋体" w:eastAsia="宋体" w:hAnsi="宋体" w:hint="eastAsia"/>
-        </w:rPr>
-        <w:t>u,s</w:t>
-      </w:r>
-      <w:proofErr w:type="spellEnd"/>
-      <w:r>
-        <w:rPr>
-          <w:rFonts w:ascii="宋体" w:eastAsia="宋体" w:hAnsi="宋体" w:hint="eastAsia"/>
-        </w:rPr>
-        <w:t>) 以及 Π(</w:t>
-      </w:r>
-      <w:proofErr w:type="spellStart"/>
-      <w:r>
-        <w:rPr>
-          <w:rFonts w:ascii="宋体" w:eastAsia="宋体" w:hAnsi="宋体" w:hint="eastAsia"/>
-        </w:rPr>
-        <w:t>s,w</w:t>
-      </w:r>
-      <w:proofErr w:type="spellEnd"/>
-      <w:r>
-        <w:rPr>
-          <w:rFonts w:ascii="宋体" w:eastAsia="宋体" w:hAnsi="宋体" w:hint="eastAsia"/>
-        </w:rPr>
-        <w:t xml:space="preserve">) 构成的 V形结构，用 </w:t>
+        <w:t>如图</w:t>
+      </w:r>
+      <w:r>
+        <w:rPr>
+          <w:rFonts w:ascii="宋体" w:eastAsia="宋体" w:hAnsi="宋体" w:hint="eastAsia"/>
+        </w:rPr>
+        <w:t>1</w:t>
+      </w:r>
+      <w:r>
+        <w:rPr>
+          <w:rFonts w:ascii="宋体" w:eastAsia="宋体" w:hAnsi="宋体" w:hint="eastAsia"/>
+        </w:rPr>
+        <w:t>所示，</w:t>
+      </w:r>
+      <w:r>
+        <w:rPr>
+          <w:rFonts w:ascii="宋体" w:eastAsia="宋体" w:hAnsi="宋体" w:hint="eastAsia"/>
+        </w:rPr>
+        <w:t>O(t)</w:t>
+      </w:r>
+      <w:r>
+        <w:rPr>
+          <w:rFonts w:ascii="宋体" w:eastAsia="宋体" w:hAnsi="宋体" w:hint="eastAsia"/>
+        </w:rPr>
+        <w:t>和</w:t>
+      </w:r>
+      <w:r>
+        <w:rPr>
+          <w:rFonts w:ascii="宋体" w:eastAsia="宋体" w:hAnsi="宋体" w:hint="eastAsia"/>
+        </w:rPr>
+        <w:t>U(t)</w:t>
+      </w:r>
+      <w:r>
+        <w:rPr>
+          <w:rFonts w:ascii="宋体" w:eastAsia="宋体" w:hAnsi="宋体" w:hint="eastAsia"/>
+        </w:rPr>
+        <w:t>构成的区域可以看作是一个单调多边形。我们用Π(s,w) 来表示多边形内点 s至点 w 的最短路径，那么 Π(s,e) 即为所求最短路径。显然，Π</w:t>
+      </w:r>
+      <w:r>
+        <w:rPr>
+          <w:rFonts w:ascii="宋体" w:eastAsia="宋体" w:hAnsi="宋体" w:hint="eastAsia"/>
+        </w:rPr>
+        <w:t>(s,e)</w:t>
+      </w:r>
+      <w:r>
+        <w:rPr>
+          <w:rFonts w:ascii="宋体" w:eastAsia="宋体" w:hAnsi="宋体" w:hint="eastAsia"/>
+        </w:rPr>
+        <w:t xml:space="preserve">只可能与多边形的凹点(例如 v)相交，不可能与凸点(例如 z)相交。因此，计算最短路径只需要考虑凹点。假设已知 Π (u,s) ＝ [u,s] 及 Π (s,w) ＝[s,v,w] ，那么漏斗就是由 Π(u,s) 以及 Π(s,w) 构成的 V形结构，用 </w:t>
       </w:r>
       <m:oMath>
         <m:sSub>
@@ -4052,7 +4251,7 @@
         <mc:AlternateContent>
           <mc:Choice Requires="wpg">
             <w:drawing>
-              <wp:inline distT="0" distB="0" distL="0" distR="0">
+              <wp:inline distT="0" distB="0" distL="0" distR="0" wp14:anchorId="548863CE" wp14:editId="0F69BAFE">
                 <wp:extent cx="2394585" cy="1440180"/>
                 <wp:effectExtent l="0" t="9525" r="15240" b="17145"/>
                 <wp:docPr id="9" name="组合 9"/>
@@ -21562,7 +21761,7 @@
           </mc:Choice>
           <mc:Fallback>
             <w:pict>
-              <v:group id="组合 9" o:spid="_x0000_s1026" style="width:188.55pt;height:113.4pt;mso-position-horizontal-relative:char;mso-position-vertical-relative:line" coordsize="23947,14400" o:gfxdata="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">
+              <v:group w14:anchorId="548863CE" id="组合 9" o:spid="_x0000_s1026" style="width:188.55pt;height:113.4pt;mso-position-horizontal-relative:char;mso-position-vertical-relative:line" coordsize="23947,14400" o:gfxdata="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">
                 <v:rect id="Rectangle 966" o:spid="_x0000_s1027" style="position:absolute;width:2445;height:1900;visibility:visible;mso-wrap-style:square;v-text-anchor:top" o:gfxdata="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" filled="f" stroked="f">
                   <v:textbox inset="0,0,0,0">
                     <w:txbxContent>
@@ -22183,7 +22382,37 @@
         </mc:AlternateContent>
       </w:r>
     </w:p>
-    <w:p/>
+    <w:p>
+      <w:pPr>
+        <w:rPr>
+          <w:rFonts w:ascii="宋体" w:eastAsia="宋体" w:hAnsi="宋体" w:hint="eastAsia"/>
+          <w:b/>
+        </w:rPr>
+      </w:pPr>
+      <w:r>
+        <w:tab/>
+      </w:r>
+      <w:r>
+        <w:tab/>
+        <w:t xml:space="preserve">   </w:t>
+      </w:r>
+      <w:r>
+        <w:rPr>
+          <w:rFonts w:ascii="宋体" w:eastAsia="宋体" w:hAnsi="宋体"/>
+          <w:b/>
+          <w:sz w:val="21"/>
+        </w:rPr>
+        <w:t xml:space="preserve"> </w:t>
+      </w:r>
+      <w:r>
+        <w:rPr>
+          <w:rFonts w:ascii="宋体" w:eastAsia="宋体" w:hAnsi="宋体" w:hint="eastAsia"/>
+          <w:b/>
+          <w:sz w:val="21"/>
+        </w:rPr>
+        <w:t>图1</w:t>
+      </w:r>
+    </w:p>
     <w:p>
       <w:pPr>
         <w:spacing w:line="400" w:lineRule="exact"/>
@@ -22195,6 +22424,7 @@
         <w:rPr>
           <w:rFonts w:ascii="宋体" w:eastAsia="宋体" w:hAnsi="宋体" w:hint="eastAsia"/>
         </w:rPr>
+        <w:lastRenderedPageBreak/>
         <w:t xml:space="preserve">在现有漏斗 </w:t>
       </w:r>
       <m:oMath>
@@ -22235,21 +22465,7 @@
         <w:rPr>
           <w:rFonts w:ascii="宋体" w:eastAsia="宋体" w:hAnsi="宋体" w:hint="eastAsia"/>
         </w:rPr>
-        <w:t xml:space="preserve"> 的基础上，计算出漏斗底至下一凹点 x 的最短路径 Π(</w:t>
-      </w:r>
-      <w:proofErr w:type="spellStart"/>
-      <w:r>
-        <w:rPr>
-          <w:rFonts w:ascii="宋体" w:eastAsia="宋体" w:hAnsi="宋体" w:hint="eastAsia"/>
-        </w:rPr>
-        <w:t>s,x</w:t>
-      </w:r>
-      <w:proofErr w:type="spellEnd"/>
-      <w:r>
-        <w:rPr>
-          <w:rFonts w:ascii="宋体" w:eastAsia="宋体" w:hAnsi="宋体" w:hint="eastAsia"/>
-        </w:rPr>
-        <w:t xml:space="preserve">) ，那么漏斗就更新为 </w:t>
+        <w:t xml:space="preserve"> 的基础上，计算出漏斗底至下一凹点 x 的最短路径 Π(s,x) ，那么漏斗就更新为 </w:t>
       </w:r>
       <m:oMath>
         <m:sSub>
@@ -22328,33 +22544,7 @@
         <w:rPr>
           <w:rFonts w:ascii="宋体" w:eastAsia="宋体" w:hAnsi="宋体" w:hint="eastAsia"/>
         </w:rPr>
-        <w:t>，依次类推计算后续凹点直至终点 e ，即可得到 F *e ，而 F *e 的下半部分即为所求的 Π(</w:t>
-      </w:r>
-      <w:proofErr w:type="spellStart"/>
-      <w:r>
-        <w:rPr>
-          <w:rFonts w:ascii="宋体" w:eastAsia="宋体" w:hAnsi="宋体" w:hint="eastAsia"/>
-        </w:rPr>
-        <w:t>s,e</w:t>
-      </w:r>
-      <w:proofErr w:type="spellEnd"/>
-      <w:r>
-        <w:rPr>
-          <w:rFonts w:ascii="宋体" w:eastAsia="宋体" w:hAnsi="宋体" w:hint="eastAsia"/>
-        </w:rPr>
-        <w:t>)</w:t>
-      </w:r>
-      <w:r>
-        <w:rPr>
-          <w:rFonts w:ascii="宋体" w:eastAsia="宋体" w:hAnsi="宋体" w:hint="eastAsia"/>
-        </w:rPr>
-        <w:t>，</w:t>
-      </w:r>
-      <w:r>
-        <w:rPr>
-          <w:rFonts w:ascii="宋体" w:eastAsia="宋体" w:hAnsi="宋体" w:hint="eastAsia"/>
-        </w:rPr>
-        <w:t xml:space="preserve">在 </w:t>
+        <w:t xml:space="preserve">，依次类推计算后续凹点直至终点 e ，即可得到 F *e ，而 F *e 的下半部分即为所求的 Π(s,e)，在 </w:t>
       </w:r>
       <m:oMath>
         <m:sSub>
@@ -22394,21 +22584,7 @@
         <w:rPr>
           <w:rFonts w:ascii="宋体" w:eastAsia="宋体" w:hAnsi="宋体" w:hint="eastAsia"/>
         </w:rPr>
-        <w:t xml:space="preserve"> 的基础上，计算 Π(</w:t>
-      </w:r>
-      <w:proofErr w:type="spellStart"/>
-      <w:r>
-        <w:rPr>
-          <w:rFonts w:ascii="宋体" w:eastAsia="宋体" w:hAnsi="宋体" w:hint="eastAsia"/>
-        </w:rPr>
-        <w:t>s,x</w:t>
-      </w:r>
-      <w:proofErr w:type="spellEnd"/>
-      <w:r>
-        <w:rPr>
-          <w:rFonts w:ascii="宋体" w:eastAsia="宋体" w:hAnsi="宋体" w:hint="eastAsia"/>
-        </w:rPr>
-        <w:t xml:space="preserve">) 的方法如下。首先，如果 s 到 x 的直线不与 </w:t>
+        <w:t xml:space="preserve"> 的基础上，计算 Π(s,x) 的方法如下。首先，如果 s 到 x 的直线不与 </w:t>
       </w:r>
       <m:oMath>
         <m:sSub>
@@ -22448,47 +22624,7 @@
         <w:rPr>
           <w:rFonts w:ascii="宋体" w:eastAsia="宋体" w:hAnsi="宋体" w:hint="eastAsia"/>
         </w:rPr>
-        <w:t xml:space="preserve"> 相交，那么 Π(</w:t>
-      </w:r>
-      <w:proofErr w:type="spellStart"/>
-      <w:r>
-        <w:rPr>
-          <w:rFonts w:ascii="宋体" w:eastAsia="宋体" w:hAnsi="宋体" w:hint="eastAsia"/>
-        </w:rPr>
-        <w:t>s,x</w:t>
-      </w:r>
-      <w:proofErr w:type="spellEnd"/>
-      <w:r>
-        <w:rPr>
-          <w:rFonts w:ascii="宋体" w:eastAsia="宋体" w:hAnsi="宋体" w:hint="eastAsia"/>
-        </w:rPr>
-        <w:t xml:space="preserve">) 就是直线 </w:t>
-      </w:r>
-      <w:proofErr w:type="spellStart"/>
-      <w:r>
-        <w:rPr>
-          <w:rFonts w:ascii="宋体" w:eastAsia="宋体" w:hAnsi="宋体" w:hint="eastAsia"/>
-        </w:rPr>
-        <w:t>sx</w:t>
-      </w:r>
-      <w:proofErr w:type="spellEnd"/>
-      <w:r>
-        <w:rPr>
-          <w:rFonts w:ascii="宋体" w:eastAsia="宋体" w:hAnsi="宋体" w:hint="eastAsia"/>
-        </w:rPr>
-        <w:t xml:space="preserve"> </w:t>
-      </w:r>
-      <w:r>
-        <w:rPr>
-          <w:rFonts w:ascii="宋体" w:eastAsia="宋体" w:hAnsi="宋体" w:hint="eastAsia"/>
-        </w:rPr>
-        <w:t>，</w:t>
-      </w:r>
-      <w:r>
-        <w:rPr>
-          <w:rFonts w:ascii="宋体" w:eastAsia="宋体" w:hAnsi="宋体" w:hint="eastAsia"/>
-        </w:rPr>
-        <w:t xml:space="preserve">否则，在 </w:t>
+        <w:t xml:space="preserve"> 相交，那么 Π(s,x) 就是直线 sx ，否则，在 </w:t>
       </w:r>
       <m:oMath>
         <m:sSub>
@@ -22535,14 +22671,7 @@
         <w:rPr>
           <w:rFonts w:ascii="宋体" w:eastAsia="宋体" w:hAnsi="宋体" w:hint="eastAsia"/>
         </w:rPr>
-        <w:t xml:space="preserve">，使得 </w:t>
-      </w:r>
-      <w:proofErr w:type="spellStart"/>
-      <w:r>
-        <w:rPr>
-          <w:rFonts w:ascii="宋体" w:eastAsia="宋体" w:hAnsi="宋体" w:hint="eastAsia"/>
-        </w:rPr>
-        <w:t>v</w:t>
+        <w:t>，使得 v</w:t>
       </w:r>
       <w:r>
         <w:rPr>
@@ -22555,14 +22684,7 @@
         <w:rPr>
           <w:rFonts w:ascii="宋体" w:eastAsia="宋体" w:hAnsi="宋体" w:hint="eastAsia"/>
         </w:rPr>
-        <w:t>x</w:t>
-      </w:r>
-      <w:proofErr w:type="spellEnd"/>
-      <w:r>
-        <w:rPr>
-          <w:rFonts w:ascii="宋体" w:eastAsia="宋体" w:hAnsi="宋体" w:hint="eastAsia"/>
-        </w:rPr>
-        <w:t xml:space="preserve"> 与 </w:t>
+        <w:t xml:space="preserve">x 与 </w:t>
       </w:r>
       <m:oMath>
         <m:sSub>
@@ -22783,21 +22905,7 @@
         <w:rPr>
           <w:rFonts w:ascii="宋体" w:eastAsia="宋体" w:hAnsi="宋体" w:hint="eastAsia"/>
         </w:rPr>
-        <w:t xml:space="preserve">其中 </w:t>
-      </w:r>
-      <w:proofErr w:type="spellStart"/>
-      <w:r>
-        <w:rPr>
-          <w:rFonts w:ascii="宋体" w:eastAsia="宋体" w:hAnsi="宋体" w:hint="eastAsia"/>
-        </w:rPr>
-        <w:t>tg</w:t>
-      </w:r>
-      <w:proofErr w:type="spellEnd"/>
-      <w:r>
-        <w:rPr>
-          <w:rFonts w:ascii="宋体" w:eastAsia="宋体" w:hAnsi="宋体" w:hint="eastAsia"/>
-        </w:rPr>
-        <w:t xml:space="preserve"> 表示线段的斜率， v</w:t>
+        <w:t>其中 tg 表示线段的斜率， v</w:t>
       </w:r>
       <w:r>
         <w:rPr>
@@ -22817,183 +22925,117 @@
           <w:rFonts w:ascii="宋体" w:eastAsia="宋体" w:hAnsi="宋体" w:hint="eastAsia"/>
           <w:vertAlign w:val="subscript"/>
         </w:rPr>
-        <w:t xml:space="preserve"> </w:t>
-      </w:r>
-      <w:proofErr w:type="spellStart"/>
+        <w:t xml:space="preserve"> i </w:t>
+      </w:r>
+      <w:r>
+        <w:rPr>
+          <w:rFonts w:ascii="宋体" w:eastAsia="宋体" w:hAnsi="宋体" w:hint="eastAsia"/>
+        </w:rPr>
+        <w:t>以及 v</w:t>
+      </w:r>
       <w:r>
         <w:rPr>
           <w:rFonts w:ascii="宋体" w:eastAsia="宋体" w:hAnsi="宋体" w:hint="eastAsia"/>
           <w:vertAlign w:val="subscript"/>
         </w:rPr>
+        <w:t xml:space="preserve"> i</w:t>
+      </w:r>
+      <w:r>
+        <w:rPr>
+          <w:rFonts w:ascii="宋体" w:eastAsia="宋体" w:hAnsi="宋体" w:hint="eastAsia"/>
+        </w:rPr>
+        <w:t xml:space="preserve"> v </w:t>
+      </w:r>
+      <w:r>
+        <w:rPr>
+          <w:rFonts w:ascii="宋体" w:eastAsia="宋体" w:hAnsi="宋体" w:hint="eastAsia"/>
+          <w:vertAlign w:val="subscript"/>
+        </w:rPr>
+        <w:t>i+1</w:t>
+      </w:r>
+      <w:r>
+        <w:rPr>
+          <w:rFonts w:ascii="宋体" w:eastAsia="宋体" w:hAnsi="宋体" w:hint="eastAsia"/>
+        </w:rPr>
+        <w:t xml:space="preserve"> 为 F</w:t>
+      </w:r>
+      <w:r>
+        <w:rPr>
+          <w:rFonts w:ascii="宋体" w:eastAsia="宋体" w:hAnsi="宋体" w:hint="eastAsia"/>
+          <w:vertAlign w:val="subscript"/>
+        </w:rPr>
+        <w:t>uw</w:t>
+      </w:r>
+      <w:r>
+        <w:rPr>
+          <w:rFonts w:ascii="宋体" w:eastAsia="宋体" w:hAnsi="宋体" w:hint="eastAsia"/>
+        </w:rPr>
+        <w:t xml:space="preserve"> 中v</w:t>
+      </w:r>
+      <w:r>
+        <w:rPr>
+          <w:rFonts w:ascii="宋体" w:eastAsia="宋体" w:hAnsi="宋体" w:hint="eastAsia"/>
+          <w:vertAlign w:val="subscript"/>
+        </w:rPr>
+        <w:t xml:space="preserve"> i</w:t>
+      </w:r>
+      <w:r>
+        <w:rPr>
+          <w:rFonts w:ascii="宋体" w:eastAsia="宋体" w:hAnsi="宋体" w:hint="eastAsia"/>
+        </w:rPr>
+        <w:t xml:space="preserve"> 的前后线段。找到点 v </w:t>
+      </w:r>
+      <w:r>
+        <w:rPr>
+          <w:rFonts w:ascii="宋体" w:eastAsia="宋体" w:hAnsi="宋体" w:hint="eastAsia"/>
+          <w:vertAlign w:val="subscript"/>
+        </w:rPr>
         <w:t>i</w:t>
       </w:r>
-      <w:proofErr w:type="spellEnd"/>
+      <w:r>
+        <w:rPr>
+          <w:rFonts w:ascii="宋体" w:eastAsia="宋体" w:hAnsi="宋体" w:hint="eastAsia"/>
+        </w:rPr>
+        <w:t xml:space="preserve"> 后连接v</w:t>
+      </w:r>
       <w:r>
         <w:rPr>
           <w:rFonts w:ascii="宋体" w:eastAsia="宋体" w:hAnsi="宋体" w:hint="eastAsia"/>
           <w:vertAlign w:val="subscript"/>
         </w:rPr>
-        <w:t xml:space="preserve"> </w:t>
-      </w:r>
-      <w:r>
-        <w:rPr>
-          <w:rFonts w:ascii="宋体" w:eastAsia="宋体" w:hAnsi="宋体" w:hint="eastAsia"/>
-        </w:rPr>
-        <w:t>以及 v</w:t>
-      </w:r>
-      <w:r>
-        <w:rPr>
-          <w:rFonts w:ascii="宋体" w:eastAsia="宋体" w:hAnsi="宋体" w:hint="eastAsia"/>
+        <w:t xml:space="preserve"> i</w:t>
+      </w:r>
+      <w:r>
+        <w:rPr>
+          <w:rFonts w:ascii="宋体" w:eastAsia="宋体" w:hAnsi="宋体" w:hint="eastAsia"/>
+        </w:rPr>
+        <w:t>x ，那么 Π(s,x)＝[s,…</w:t>
+      </w:r>
+      <w:r>
+        <w:rPr>
+          <w:rFonts w:ascii="宋体" w:eastAsia="宋体" w:hAnsi="宋体"/>
+        </w:rPr>
+        <w:t>v</w:t>
+      </w:r>
+      <w:r>
+        <w:rPr>
+          <w:rFonts w:ascii="宋体" w:eastAsia="宋体" w:hAnsi="宋体"/>
           <w:vertAlign w:val="subscript"/>
         </w:rPr>
-        <w:t xml:space="preserve"> </w:t>
-      </w:r>
-      <w:proofErr w:type="spellStart"/>
-      <w:r>
-        <w:rPr>
-          <w:rFonts w:ascii="宋体" w:eastAsia="宋体" w:hAnsi="宋体" w:hint="eastAsia"/>
-          <w:vertAlign w:val="subscript"/>
-        </w:rPr>
         <w:t>i</w:t>
       </w:r>
-      <w:proofErr w:type="spellEnd"/>
-      <w:r>
-        <w:rPr>
-          <w:rFonts w:ascii="宋体" w:eastAsia="宋体" w:hAnsi="宋体" w:hint="eastAsia"/>
-        </w:rPr>
-        <w:t xml:space="preserve"> v </w:t>
-      </w:r>
-      <w:r>
-        <w:rPr>
-          <w:rFonts w:ascii="宋体" w:eastAsia="宋体" w:hAnsi="宋体" w:hint="eastAsia"/>
-          <w:vertAlign w:val="subscript"/>
-        </w:rPr>
-        <w:t>i+1</w:t>
-      </w:r>
-      <w:r>
-        <w:rPr>
-          <w:rFonts w:ascii="宋体" w:eastAsia="宋体" w:hAnsi="宋体" w:hint="eastAsia"/>
-        </w:rPr>
-        <w:t xml:space="preserve"> 为 </w:t>
-      </w:r>
-      <w:proofErr w:type="spellStart"/>
-      <w:r>
-        <w:rPr>
-          <w:rFonts w:ascii="宋体" w:eastAsia="宋体" w:hAnsi="宋体" w:hint="eastAsia"/>
-        </w:rPr>
-        <w:t>F</w:t>
-      </w:r>
-      <w:r>
-        <w:rPr>
-          <w:rFonts w:ascii="宋体" w:eastAsia="宋体" w:hAnsi="宋体" w:hint="eastAsia"/>
-          <w:vertAlign w:val="subscript"/>
-        </w:rPr>
-        <w:t>uw</w:t>
-      </w:r>
-      <w:proofErr w:type="spellEnd"/>
-      <w:r>
-        <w:rPr>
-          <w:rFonts w:ascii="宋体" w:eastAsia="宋体" w:hAnsi="宋体" w:hint="eastAsia"/>
-        </w:rPr>
-        <w:t xml:space="preserve"> 中v</w:t>
-      </w:r>
-      <w:r>
-        <w:rPr>
-          <w:rFonts w:ascii="宋体" w:eastAsia="宋体" w:hAnsi="宋体" w:hint="eastAsia"/>
-          <w:vertAlign w:val="subscript"/>
-        </w:rPr>
-        <w:t xml:space="preserve"> </w:t>
-      </w:r>
-      <w:proofErr w:type="spellStart"/>
-      <w:r>
-        <w:rPr>
-          <w:rFonts w:ascii="宋体" w:eastAsia="宋体" w:hAnsi="宋体" w:hint="eastAsia"/>
-          <w:vertAlign w:val="subscript"/>
-        </w:rPr>
-        <w:t>i</w:t>
-      </w:r>
-      <w:proofErr w:type="spellEnd"/>
-      <w:r>
-        <w:rPr>
-          <w:rFonts w:ascii="宋体" w:eastAsia="宋体" w:hAnsi="宋体" w:hint="eastAsia"/>
-        </w:rPr>
-        <w:t xml:space="preserve"> 的前后线段。找到点 v </w:t>
-      </w:r>
-      <w:proofErr w:type="spellStart"/>
-      <w:r>
-        <w:rPr>
-          <w:rFonts w:ascii="宋体" w:eastAsia="宋体" w:hAnsi="宋体" w:hint="eastAsia"/>
-          <w:vertAlign w:val="subscript"/>
-        </w:rPr>
-        <w:t>i</w:t>
-      </w:r>
-      <w:proofErr w:type="spellEnd"/>
-      <w:r>
-        <w:rPr>
-          <w:rFonts w:ascii="宋体" w:eastAsia="宋体" w:hAnsi="宋体" w:hint="eastAsia"/>
-        </w:rPr>
-        <w:t xml:space="preserve"> 后连接v</w:t>
-      </w:r>
-      <w:r>
-        <w:rPr>
-          <w:rFonts w:ascii="宋体" w:eastAsia="宋体" w:hAnsi="宋体" w:hint="eastAsia"/>
-          <w:vertAlign w:val="subscript"/>
-        </w:rPr>
-        <w:t xml:space="preserve"> i</w:t>
-      </w:r>
-      <w:r>
-        <w:rPr>
-          <w:rFonts w:ascii="宋体" w:eastAsia="宋体" w:hAnsi="宋体" w:hint="eastAsia"/>
-        </w:rPr>
-        <w:t>x ，那么 Π(</w:t>
-      </w:r>
-      <w:proofErr w:type="spellStart"/>
-      <w:r>
-        <w:rPr>
-          <w:rFonts w:ascii="宋体" w:eastAsia="宋体" w:hAnsi="宋体" w:hint="eastAsia"/>
-        </w:rPr>
-        <w:t>s,x</w:t>
-      </w:r>
-      <w:proofErr w:type="spellEnd"/>
-      <w:r>
-        <w:rPr>
-          <w:rFonts w:ascii="宋体" w:eastAsia="宋体" w:hAnsi="宋体" w:hint="eastAsia"/>
-        </w:rPr>
-        <w:t>)＝[s,…</w:t>
-      </w:r>
-      <w:proofErr w:type="spellStart"/>
-      <w:r>
-        <w:rPr>
-          <w:rFonts w:ascii="宋体" w:eastAsia="宋体" w:hAnsi="宋体"/>
-        </w:rPr>
-        <w:t>v</w:t>
-      </w:r>
-      <w:r>
-        <w:rPr>
-          <w:rFonts w:ascii="宋体" w:eastAsia="宋体" w:hAnsi="宋体"/>
-          <w:vertAlign w:val="subscript"/>
-        </w:rPr>
-        <w:t>i</w:t>
-      </w:r>
-      <w:r>
-        <w:rPr>
-          <w:rFonts w:ascii="宋体" w:eastAsia="宋体" w:hAnsi="宋体"/>
-        </w:rPr>
-        <w:t>,x</w:t>
-      </w:r>
-      <w:proofErr w:type="spellEnd"/>
-      <w:r>
-        <w:rPr>
-          <w:rFonts w:ascii="宋体" w:eastAsia="宋体" w:hAnsi="宋体"/>
-        </w:rPr>
-        <w:t>]</w:t>
-      </w:r>
-      <w:r>
-        <w:rPr>
-          <w:rStyle w:val="ad"/>
-          <w:rFonts w:ascii="宋体" w:eastAsia="宋体" w:hAnsi="宋体"/>
-        </w:rPr>
-        <w:footnoteReference w:id="1"/>
+      <w:r>
+        <w:rPr>
+          <w:rFonts w:ascii="宋体" w:eastAsia="宋体" w:hAnsi="宋体"/>
+        </w:rPr>
+        <w:t>,x]</w:t>
+      </w:r>
+      <w:r>
+        <w:rPr>
+          <w:rStyle w:val="af0"/>
+          <w:rFonts w:ascii="宋体" w:eastAsia="宋体" w:hAnsi="宋体"/>
+        </w:rPr>
+        <w:endnoteReference w:id="2"/>
       </w:r>
       <w:r>
         <w:rPr>
@@ -23013,12 +23055,11 @@
           <w:rFonts w:ascii="宋体" w:eastAsia="宋体" w:hAnsi="宋体" w:cs="宋体"/>
           <w:noProof/>
         </w:rPr>
-        <w:lastRenderedPageBreak/>
         <w:drawing>
-          <wp:inline distT="0" distB="0" distL="114300" distR="114300">
+          <wp:inline distT="0" distB="0" distL="114300" distR="114300" wp14:anchorId="270BFEA0" wp14:editId="1234019E">
             <wp:extent cx="5543550" cy="6086475"/>
             <wp:effectExtent l="0" t="0" r="3810" b="9525"/>
-            <wp:docPr id="2" name="图片 2" descr="IMG_256"/>
+            <wp:docPr id="8" name="图片 8" descr="IMG_256"/>
             <wp:cNvGraphicFramePr>
               <a:graphicFrameLocks xmlns:a="http://schemas.openxmlformats.org/drawingml/2006/main" noChangeAspect="1"/>
             </wp:cNvGraphicFramePr>
@@ -23059,6 +23100,52 @@
     </w:p>
     <w:p>
       <w:pPr>
+        <w:rPr>
+          <w:rFonts w:ascii="宋体" w:eastAsia="宋体" w:hAnsi="宋体" w:cs="宋体" w:hint="eastAsia"/>
+          <w:b/>
+        </w:rPr>
+      </w:pPr>
+      <w:r>
+        <w:rPr>
+          <w:rFonts w:ascii="宋体" w:eastAsia="宋体" w:hAnsi="宋体" w:cs="宋体"/>
+        </w:rPr>
+        <w:tab/>
+      </w:r>
+      <w:r>
+        <w:rPr>
+          <w:rFonts w:ascii="宋体" w:eastAsia="宋体" w:hAnsi="宋体" w:cs="宋体"/>
+        </w:rPr>
+        <w:tab/>
+      </w:r>
+      <w:r>
+        <w:rPr>
+          <w:rFonts w:ascii="宋体" w:eastAsia="宋体" w:hAnsi="宋体" w:cs="宋体"/>
+        </w:rPr>
+        <w:tab/>
+      </w:r>
+      <w:r>
+        <w:rPr>
+          <w:rFonts w:ascii="宋体" w:eastAsia="宋体" w:hAnsi="宋体" w:cs="宋体"/>
+        </w:rPr>
+        <w:tab/>
+      </w:r>
+      <w:r>
+        <w:rPr>
+          <w:rFonts w:ascii="宋体" w:eastAsia="宋体" w:hAnsi="宋体" w:cs="宋体"/>
+        </w:rPr>
+        <w:tab/>
+      </w:r>
+      <w:r>
+        <w:rPr>
+          <w:rFonts w:ascii="宋体" w:eastAsia="宋体" w:hAnsi="宋体" w:cs="宋体" w:hint="eastAsia"/>
+          <w:b/>
+          <w:sz w:val="21"/>
+        </w:rPr>
+        <w:t>图2</w:t>
+      </w:r>
+    </w:p>
+    <w:p>
+      <w:pPr>
         <w:spacing w:line="400" w:lineRule="exact"/>
         <w:rPr>
           <w:rFonts w:ascii="宋体" w:eastAsia="宋体" w:hAnsi="宋体" w:cs="宋体"/>
@@ -23068,7 +23155,19 @@
         <w:rPr>
           <w:rFonts w:ascii="宋体" w:eastAsia="宋体" w:hAnsi="宋体" w:cs="宋体" w:hint="eastAsia"/>
         </w:rPr>
-        <w:t>以上图来说明漏斗的过程：</w:t>
+        <w:t>以图</w:t>
+      </w:r>
+      <w:r>
+        <w:rPr>
+          <w:rFonts w:ascii="宋体" w:eastAsia="宋体" w:hAnsi="宋体" w:cs="宋体" w:hint="eastAsia"/>
+        </w:rPr>
+        <w:t>2</w:t>
+      </w:r>
+      <w:r>
+        <w:rPr>
+          <w:rFonts w:ascii="宋体" w:eastAsia="宋体" w:hAnsi="宋体" w:cs="宋体" w:hint="eastAsia"/>
+        </w:rPr>
+        <w:t>来说明漏斗的过程：</w:t>
       </w:r>
     </w:p>
     <w:p>
@@ -23108,6 +23207,7 @@
         <w:rPr>
           <w:rFonts w:ascii="宋体" w:eastAsia="宋体" w:hAnsi="宋体" w:cs="宋体" w:hint="eastAsia"/>
         </w:rPr>
+        <w:lastRenderedPageBreak/>
         <w:t>分别测试两边边界上的下一个点与起点的联系是否在前面的点生成的漏斗中。如果都在，则执行3；若一条在一条不在，则执行4；若都不在则执行5。</w:t>
       </w:r>
     </w:p>
@@ -23193,8 +23293,91 @@
         <w:rPr>
           <w:rFonts w:ascii="宋体" w:eastAsia="宋体" w:hAnsi="宋体" w:cs="宋体" w:hint="eastAsia"/>
         </w:rPr>
-        <w:lastRenderedPageBreak/>
-        <w:t>图A中起点与最近的两个点组成漏斗。B中下侧边界的下一点与起点连线，该线在漏斗中。图C中上边界的下一点与起点连线，连线在原漏斗中。则以这两条线为新的漏斗边。D图中，下边界下一点与起点连线，线在新的漏斗中，E图中，上边界下一点与起点连线，不在漏斗中，舍弃。下边界新线与原上边界线组成新的漏斗。F图中下边界下一点与起点连线，不在漏斗中，舍弃，上边界下一点与起点连线，不在漏斗中，舍弃。选择原漏斗边界中最短一条的端点为新起点。如图G。重新开始漏斗处理。</w:t>
+        <w:t>图</w:t>
+      </w:r>
+      <w:r>
+        <w:rPr>
+          <w:rFonts w:ascii="宋体" w:eastAsia="宋体" w:hAnsi="宋体" w:cs="宋体" w:hint="eastAsia"/>
+        </w:rPr>
+        <w:t>2-</w:t>
+      </w:r>
+      <w:r>
+        <w:rPr>
+          <w:rFonts w:ascii="宋体" w:eastAsia="宋体" w:hAnsi="宋体" w:cs="宋体" w:hint="eastAsia"/>
+        </w:rPr>
+        <w:t>A中起点与最近的两个点组成漏斗。</w:t>
+      </w:r>
+      <w:r>
+        <w:rPr>
+          <w:rFonts w:ascii="宋体" w:eastAsia="宋体" w:hAnsi="宋体" w:cs="宋体" w:hint="eastAsia"/>
+        </w:rPr>
+        <w:t>2-</w:t>
+      </w:r>
+      <w:r>
+        <w:rPr>
+          <w:rFonts w:ascii="宋体" w:eastAsia="宋体" w:hAnsi="宋体" w:cs="宋体" w:hint="eastAsia"/>
+        </w:rPr>
+        <w:t>B中下侧边界的下一点与起点连线，该线在漏斗中。图</w:t>
+      </w:r>
+      <w:r>
+        <w:rPr>
+          <w:rFonts w:ascii="宋体" w:eastAsia="宋体" w:hAnsi="宋体" w:cs="宋体" w:hint="eastAsia"/>
+        </w:rPr>
+        <w:t>2-</w:t>
+      </w:r>
+      <w:r>
+        <w:rPr>
+          <w:rFonts w:ascii="宋体" w:eastAsia="宋体" w:hAnsi="宋体" w:cs="宋体" w:hint="eastAsia"/>
+        </w:rPr>
+        <w:t>C中上边界的下一点与起点连线，连线在原漏斗中。则以这两条线为新的漏斗边。</w:t>
+      </w:r>
+      <w:r>
+        <w:rPr>
+          <w:rFonts w:ascii="宋体" w:eastAsia="宋体" w:hAnsi="宋体" w:cs="宋体" w:hint="eastAsia"/>
+        </w:rPr>
+        <w:t>2-</w:t>
+      </w:r>
+      <w:r>
+        <w:rPr>
+          <w:rFonts w:ascii="宋体" w:eastAsia="宋体" w:hAnsi="宋体" w:cs="宋体" w:hint="eastAsia"/>
+        </w:rPr>
+        <w:t>D图中，下边界下一点与起点连线，线在新的漏斗中，</w:t>
+      </w:r>
+      <w:r>
+        <w:rPr>
+          <w:rFonts w:ascii="宋体" w:eastAsia="宋体" w:hAnsi="宋体" w:cs="宋体" w:hint="eastAsia"/>
+        </w:rPr>
+        <w:t>2-</w:t>
+      </w:r>
+      <w:r>
+        <w:rPr>
+          <w:rFonts w:ascii="宋体" w:eastAsia="宋体" w:hAnsi="宋体" w:cs="宋体" w:hint="eastAsia"/>
+        </w:rPr>
+        <w:t>E图中，上边界下一点与起点连线，不在漏斗中，舍弃。下边界新线与原上边界线组成新的漏斗。</w:t>
+      </w:r>
+      <w:r>
+        <w:rPr>
+          <w:rFonts w:ascii="宋体" w:eastAsia="宋体" w:hAnsi="宋体" w:cs="宋体" w:hint="eastAsia"/>
+        </w:rPr>
+        <w:t>2-</w:t>
+      </w:r>
+      <w:r>
+        <w:rPr>
+          <w:rFonts w:ascii="宋体" w:eastAsia="宋体" w:hAnsi="宋体" w:cs="宋体" w:hint="eastAsia"/>
+        </w:rPr>
+        <w:t>F图中下边界下一点与起点连线，不在漏斗中，舍弃，上边界下一点与起点连线，不在漏斗中，舍弃。选择原漏斗边界中最短一条的端点为新起点。如图</w:t>
+      </w:r>
+      <w:r>
+        <w:rPr>
+          <w:rFonts w:ascii="宋体" w:eastAsia="宋体" w:hAnsi="宋体" w:cs="宋体" w:hint="eastAsia"/>
+        </w:rPr>
+        <w:t>2-</w:t>
+      </w:r>
+      <w:r>
+        <w:rPr>
+          <w:rFonts w:ascii="宋体" w:eastAsia="宋体" w:hAnsi="宋体" w:cs="宋体" w:hint="eastAsia"/>
+        </w:rPr>
+        <w:t>G。重新开始漏斗处理。</w:t>
       </w:r>
       <w:r>
         <w:rPr>
@@ -23214,17 +23397,470 @@
         </w:rPr>
         <w:fldChar w:fldCharType="end"/>
       </w:r>
+    </w:p>
+    <w:p>
+      <w:pPr>
+        <w:spacing w:line="400" w:lineRule="exact"/>
+        <w:rPr>
+          <w:rFonts w:ascii="宋体" w:eastAsia="宋体" w:hAnsi="宋体" w:hint="eastAsia"/>
+        </w:rPr>
+      </w:pPr>
+    </w:p>
+    <w:p>
+      <w:pPr>
+        <w:spacing w:line="400" w:lineRule="exact"/>
+        <w:ind w:firstLine="709"/>
+        <w:rPr>
+          <w:rFonts w:ascii="宋体" w:eastAsia="宋体" w:hAnsi="宋体" w:hint="eastAsia"/>
+        </w:rPr>
+      </w:pPr>
     </w:p>
     <w:p>
       <w:pPr>
         <w:pStyle w:val="2"/>
       </w:pPr>
-      <w:bookmarkStart w:id="12" w:name="_Toc482629098"/>
+      <w:bookmarkStart w:id="8" w:name="_Toc482697357"/>
       <w:r>
         <w:rPr>
           <w:rFonts w:hint="eastAsia"/>
         </w:rPr>
-        <w:t xml:space="preserve">2.3 </w:t>
+        <w:t xml:space="preserve">1.5 </w:t>
+      </w:r>
+      <w:r>
+        <w:rPr>
+          <w:rFonts w:hint="eastAsia"/>
+        </w:rPr>
+        <w:t>工作与创新点</w:t>
+      </w:r>
+      <w:bookmarkEnd w:id="8"/>
+    </w:p>
+    <w:p>
+      <w:pPr>
+        <w:spacing w:line="400" w:lineRule="exact"/>
+        <w:ind w:firstLine="709"/>
+        <w:rPr>
+          <w:rFonts w:ascii="宋体" w:eastAsia="宋体" w:hAnsi="宋体"/>
+        </w:rPr>
+      </w:pPr>
+      <w:r>
+        <w:rPr>
+          <w:rFonts w:ascii="宋体" w:eastAsia="宋体" w:hAnsi="宋体" w:hint="eastAsia"/>
+        </w:rPr>
+        <w:t>由于漏斗平滑算法</w:t>
+      </w:r>
+      <w:r>
+        <w:rPr>
+          <w:rFonts w:ascii="宋体" w:eastAsia="宋体" w:hAnsi="宋体" w:hint="eastAsia"/>
+        </w:rPr>
+        <w:t>是基于边界的平滑算法，在某些游戏中，算法效率较低，并不适用，</w:t>
+      </w:r>
+      <w:r>
+        <w:rPr>
+          <w:rFonts w:ascii="宋体" w:eastAsia="宋体" w:hAnsi="宋体" w:hint="eastAsia"/>
+        </w:rPr>
+        <w:t>而A*算法</w:t>
+      </w:r>
+      <w:r>
+        <w:rPr>
+          <w:rFonts w:ascii="宋体" w:eastAsia="宋体" w:hAnsi="宋体" w:hint="eastAsia"/>
+        </w:rPr>
+        <w:t>一般</w:t>
+      </w:r>
+      <w:r>
+        <w:rPr>
+          <w:rFonts w:ascii="宋体" w:eastAsia="宋体" w:hAnsi="宋体" w:hint="eastAsia"/>
+        </w:rPr>
+        <w:t>用于最短路径</w:t>
+      </w:r>
+      <w:r>
+        <w:rPr>
+          <w:rFonts w:ascii="宋体" w:eastAsia="宋体" w:hAnsi="宋体" w:hint="eastAsia"/>
+        </w:rPr>
+        <w:t>的查找中</w:t>
+      </w:r>
+      <w:r>
+        <w:rPr>
+          <w:rFonts w:ascii="宋体" w:eastAsia="宋体" w:hAnsi="宋体" w:hint="eastAsia"/>
+        </w:rPr>
+        <w:t>，不能直接应用与平滑中，</w:t>
+      </w:r>
+      <w:r>
+        <w:rPr>
+          <w:rFonts w:ascii="宋体" w:eastAsia="宋体" w:hAnsi="宋体" w:hint="eastAsia"/>
+        </w:rPr>
+        <w:t>于是</w:t>
+      </w:r>
+      <w:r>
+        <w:rPr>
+          <w:rFonts w:ascii="宋体" w:eastAsia="宋体" w:hAnsi="宋体" w:hint="eastAsia"/>
+        </w:rPr>
+        <w:t>通过对传统A*算法的拓展，实现了一个平滑算法，</w:t>
+      </w:r>
+      <w:r>
+        <w:rPr>
+          <w:rFonts w:ascii="宋体" w:eastAsia="宋体" w:hAnsi="宋体" w:hint="eastAsia"/>
+        </w:rPr>
+        <w:t>用于消除3D游戏中出现的画面抖动</w:t>
+      </w:r>
+      <w:r>
+        <w:rPr>
+          <w:rFonts w:ascii="宋体" w:eastAsia="宋体" w:hAnsi="宋体" w:hint="eastAsia"/>
+        </w:rPr>
+        <w:t>。</w:t>
+      </w:r>
+    </w:p>
+    <w:p>
+      <w:pPr>
+        <w:spacing w:line="400" w:lineRule="exact"/>
+        <w:ind w:firstLine="709"/>
+      </w:pPr>
+      <w:r>
+        <w:rPr>
+          <w:rFonts w:ascii="宋体" w:eastAsia="宋体" w:hAnsi="宋体" w:hint="eastAsia"/>
+        </w:rPr>
+        <w:t>本文所使用的算法基于A*算法，本文中运用得数学知识，均有数学证明，保证了算法的可靠性。同时，本算法基于A*算法，</w:t>
+      </w:r>
+      <w:r>
+        <w:rPr>
+          <w:rFonts w:ascii="宋体" w:eastAsia="宋体" w:hAnsi="宋体" w:hint="eastAsia"/>
+        </w:rPr>
+        <w:t>方便</w:t>
+      </w:r>
+      <w:r>
+        <w:rPr>
+          <w:rFonts w:ascii="宋体" w:eastAsia="宋体" w:hAnsi="宋体" w:hint="eastAsia"/>
+        </w:rPr>
+        <w:t>移植</w:t>
+      </w:r>
+      <w:r>
+        <w:rPr>
+          <w:rFonts w:ascii="宋体" w:eastAsia="宋体" w:hAnsi="宋体" w:hint="eastAsia"/>
+        </w:rPr>
+        <w:t>到实际项目中。</w:t>
+      </w:r>
+      <w:r>
+        <w:rPr>
+          <w:rFonts w:hint="eastAsia"/>
+        </w:rPr>
+        <w:br w:type="page"/>
+      </w:r>
+    </w:p>
+    <w:p>
+      <w:pPr>
+        <w:pStyle w:val="1"/>
+        <w:jc w:val="center"/>
+      </w:pPr>
+      <w:bookmarkStart w:id="9" w:name="_Toc482697358"/>
+      <w:r>
+        <w:rPr>
+          <w:rFonts w:hint="eastAsia"/>
+        </w:rPr>
+        <w:lastRenderedPageBreak/>
+        <w:t>二、相关算法</w:t>
+      </w:r>
+      <w:bookmarkEnd w:id="9"/>
+    </w:p>
+    <w:p>
+      <w:pPr>
+        <w:pStyle w:val="2"/>
+      </w:pPr>
+      <w:bookmarkStart w:id="10" w:name="_Toc482697359"/>
+      <w:bookmarkStart w:id="11" w:name="_GoBack"/>
+      <w:bookmarkEnd w:id="11"/>
+      <w:r>
+        <w:rPr>
+          <w:rFonts w:hint="eastAsia"/>
+        </w:rPr>
+        <w:t>2.1 A*</w:t>
+      </w:r>
+      <w:r>
+        <w:rPr>
+          <w:rFonts w:hint="eastAsia"/>
+        </w:rPr>
+        <w:t>算法</w:t>
+      </w:r>
+      <w:bookmarkEnd w:id="10"/>
+    </w:p>
+    <w:p>
+      <w:pPr>
+        <w:spacing w:line="400" w:lineRule="exact"/>
+        <w:ind w:firstLine="697"/>
+        <w:rPr>
+          <w:rFonts w:ascii="宋体" w:eastAsia="宋体" w:hAnsi="宋体"/>
+        </w:rPr>
+      </w:pPr>
+      <w:r>
+        <w:rPr>
+          <w:rFonts w:ascii="宋体" w:eastAsia="宋体" w:hAnsi="宋体" w:hint="eastAsia"/>
+        </w:rPr>
+        <w:t>A*算法原本是一种求解最短路径直接搜索方法，是一种启发式搜索算法。</w:t>
+      </w:r>
+    </w:p>
+    <w:p>
+      <w:pPr>
+        <w:spacing w:line="400" w:lineRule="exact"/>
+        <w:ind w:firstLine="697"/>
+        <w:rPr>
+          <w:rFonts w:ascii="宋体" w:eastAsia="宋体" w:hAnsi="宋体"/>
+        </w:rPr>
+      </w:pPr>
+      <w:r>
+        <w:rPr>
+          <w:rFonts w:ascii="宋体" w:eastAsia="宋体" w:hAnsi="宋体" w:hint="eastAsia"/>
+        </w:rPr>
+        <w:t>公式表示为：</w:t>
+      </w:r>
+    </w:p>
+    <w:p>
+      <w:pPr>
+        <w:spacing w:line="400" w:lineRule="exact"/>
+        <w:ind w:firstLine="697"/>
+        <w:rPr>
+          <w:rFonts w:ascii="宋体" w:eastAsia="宋体" w:hAnsi="宋体"/>
+        </w:rPr>
+      </w:pPr>
+      <w:r>
+        <w:rPr>
+          <w:rFonts w:ascii="宋体" w:eastAsia="宋体" w:hAnsi="宋体" w:hint="eastAsia"/>
+          <w:b/>
+          <w:bCs/>
+        </w:rPr>
+        <w:t xml:space="preserve"> f(n) = g(n)+h(n)</w:t>
+      </w:r>
+    </w:p>
+    <w:p>
+      <w:pPr>
+        <w:spacing w:line="400" w:lineRule="exact"/>
+        <w:ind w:firstLine="697"/>
+        <w:rPr>
+          <w:rFonts w:ascii="宋体" w:eastAsia="宋体" w:hAnsi="宋体"/>
+        </w:rPr>
+      </w:pPr>
+      <w:r>
+        <w:rPr>
+          <w:rFonts w:ascii="宋体" w:eastAsia="宋体" w:hAnsi="宋体" w:hint="eastAsia"/>
+        </w:rPr>
+        <w:t>其中， f(n) 是从初始状态经由状态n到目标状态的代价估计，g(n) 是在状态空间中从初始状态到状态n的实际代价，h(n) 是从状态n到目标状态的最佳路径的估计代价。</w:t>
+      </w:r>
+    </w:p>
+    <w:p>
+      <w:pPr>
+        <w:spacing w:line="400" w:lineRule="exact"/>
+        <w:ind w:firstLine="697"/>
+        <w:rPr>
+          <w:rFonts w:ascii="宋体" w:eastAsia="宋体" w:hAnsi="宋体"/>
+        </w:rPr>
+      </w:pPr>
+      <w:r>
+        <w:rPr>
+          <w:rFonts w:ascii="宋体" w:eastAsia="宋体" w:hAnsi="宋体" w:hint="eastAsia"/>
+        </w:rPr>
+        <w:t>A*算法的具体过程为：</w:t>
+      </w:r>
+    </w:p>
+    <w:p>
+      <w:pPr>
+        <w:spacing w:line="400" w:lineRule="exact"/>
+        <w:ind w:firstLine="697"/>
+        <w:rPr>
+          <w:rFonts w:ascii="宋体" w:eastAsia="宋体" w:hAnsi="宋体"/>
+        </w:rPr>
+      </w:pPr>
+      <w:r>
+        <w:rPr>
+          <w:rFonts w:ascii="宋体" w:eastAsia="宋体" w:hAnsi="宋体" w:hint="eastAsia"/>
+        </w:rPr>
+        <w:t>1，把起始格添加到开启列表。</w:t>
+      </w:r>
+    </w:p>
+    <w:p>
+      <w:pPr>
+        <w:spacing w:line="400" w:lineRule="exact"/>
+        <w:ind w:firstLine="697"/>
+        <w:rPr>
+          <w:rFonts w:ascii="宋体" w:eastAsia="宋体" w:hAnsi="宋体"/>
+        </w:rPr>
+      </w:pPr>
+      <w:r>
+        <w:rPr>
+          <w:rFonts w:ascii="宋体" w:eastAsia="宋体" w:hAnsi="宋体" w:hint="eastAsia"/>
+        </w:rPr>
+        <w:t>2，重复如下的工作：</w:t>
+      </w:r>
+    </w:p>
+    <w:p>
+      <w:pPr>
+        <w:spacing w:line="400" w:lineRule="exact"/>
+        <w:ind w:firstLine="697"/>
+        <w:rPr>
+          <w:rFonts w:ascii="宋体" w:eastAsia="宋体" w:hAnsi="宋体"/>
+        </w:rPr>
+      </w:pPr>
+      <w:r>
+        <w:rPr>
+          <w:rFonts w:ascii="宋体" w:eastAsia="宋体" w:hAnsi="宋体" w:hint="eastAsia"/>
+        </w:rPr>
+        <w:t xml:space="preserve">      a) 寻找开启列表中F值最低的格子。我们称它为当前格。</w:t>
+      </w:r>
+    </w:p>
+    <w:p>
+      <w:pPr>
+        <w:spacing w:line="400" w:lineRule="exact"/>
+        <w:ind w:firstLine="697"/>
+        <w:rPr>
+          <w:rFonts w:ascii="宋体" w:eastAsia="宋体" w:hAnsi="宋体"/>
+        </w:rPr>
+      </w:pPr>
+      <w:r>
+        <w:rPr>
+          <w:rFonts w:ascii="宋体" w:eastAsia="宋体" w:hAnsi="宋体" w:hint="eastAsia"/>
+        </w:rPr>
+        <w:t xml:space="preserve">      b) 把它切换到关闭列表。</w:t>
+      </w:r>
+    </w:p>
+    <w:p>
+      <w:pPr>
+        <w:spacing w:line="400" w:lineRule="exact"/>
+        <w:ind w:firstLine="697"/>
+        <w:rPr>
+          <w:rFonts w:ascii="宋体" w:eastAsia="宋体" w:hAnsi="宋体"/>
+        </w:rPr>
+      </w:pPr>
+      <w:r>
+        <w:rPr>
+          <w:rFonts w:ascii="宋体" w:eastAsia="宋体" w:hAnsi="宋体" w:hint="eastAsia"/>
+        </w:rPr>
+        <w:t xml:space="preserve">      c) 对相邻的格中的每一个？</w:t>
+      </w:r>
+    </w:p>
+    <w:p>
+      <w:pPr>
+        <w:spacing w:line="400" w:lineRule="exact"/>
+        <w:ind w:firstLine="697"/>
+        <w:rPr>
+          <w:rFonts w:ascii="宋体" w:eastAsia="宋体" w:hAnsi="宋体"/>
+        </w:rPr>
+      </w:pPr>
+      <w:r>
+        <w:rPr>
+          <w:rFonts w:ascii="宋体" w:eastAsia="宋体" w:hAnsi="宋体" w:hint="eastAsia"/>
+        </w:rPr>
+        <w:t xml:space="preserve">          * 如果它不可通过或者已经在关闭列表中，略过它。反之如下。</w:t>
+      </w:r>
+    </w:p>
+    <w:p>
+      <w:pPr>
+        <w:spacing w:line="400" w:lineRule="exact"/>
+        <w:ind w:firstLine="697"/>
+        <w:rPr>
+          <w:rFonts w:ascii="宋体" w:eastAsia="宋体" w:hAnsi="宋体"/>
+        </w:rPr>
+      </w:pPr>
+      <w:r>
+        <w:rPr>
+          <w:rFonts w:ascii="宋体" w:eastAsia="宋体" w:hAnsi="宋体" w:hint="eastAsia"/>
+        </w:rPr>
+        <w:t xml:space="preserve">          * 如果它不在开启列表中，把它添加进去。把当前格作为这一格的父节点。记录这一格的F,G,和H值。</w:t>
+      </w:r>
+    </w:p>
+    <w:p>
+      <w:pPr>
+        <w:spacing w:line="400" w:lineRule="exact"/>
+        <w:ind w:firstLine="697"/>
+        <w:rPr>
+          <w:rFonts w:ascii="宋体" w:eastAsia="宋体" w:hAnsi="宋体"/>
+        </w:rPr>
+      </w:pPr>
+      <w:r>
+        <w:rPr>
+          <w:rFonts w:ascii="宋体" w:eastAsia="宋体" w:hAnsi="宋体" w:hint="eastAsia"/>
+        </w:rPr>
+        <w:t xml:space="preserve">          * 如果它已经在开启列表中，用G值为参考检查新的路径是否更好。更低的G值意味着更好的路径。如果是这样，就把这一格的父节点改成当前格，并且重新计算这一格的G和F值。如果你保持你的开启列表按F值排序，改变之后你可能需要重新对开启列表排序。</w:t>
+      </w:r>
+    </w:p>
+    <w:p>
+      <w:pPr>
+        <w:spacing w:line="400" w:lineRule="exact"/>
+        <w:ind w:firstLine="697"/>
+        <w:rPr>
+          <w:rFonts w:ascii="宋体" w:eastAsia="宋体" w:hAnsi="宋体"/>
+        </w:rPr>
+      </w:pPr>
+      <w:r>
+        <w:rPr>
+          <w:rFonts w:ascii="宋体" w:eastAsia="宋体" w:hAnsi="宋体" w:hint="eastAsia"/>
+        </w:rPr>
+        <w:t xml:space="preserve">      d) 停止，当你</w:t>
+      </w:r>
+    </w:p>
+    <w:p>
+      <w:pPr>
+        <w:spacing w:line="400" w:lineRule="exact"/>
+        <w:ind w:firstLine="697"/>
+        <w:rPr>
+          <w:rFonts w:ascii="宋体" w:eastAsia="宋体" w:hAnsi="宋体"/>
+        </w:rPr>
+      </w:pPr>
+      <w:r>
+        <w:rPr>
+          <w:rFonts w:ascii="宋体" w:eastAsia="宋体" w:hAnsi="宋体" w:hint="eastAsia"/>
+        </w:rPr>
+        <w:t xml:space="preserve">          * 把目标格添加进了关闭列表，这时候路径被找到，或者</w:t>
+      </w:r>
+    </w:p>
+    <w:p>
+      <w:pPr>
+        <w:spacing w:line="400" w:lineRule="exact"/>
+        <w:ind w:firstLine="697"/>
+        <w:rPr>
+          <w:rFonts w:ascii="宋体" w:eastAsia="宋体" w:hAnsi="宋体"/>
+        </w:rPr>
+      </w:pPr>
+      <w:r>
+        <w:rPr>
+          <w:rFonts w:ascii="宋体" w:eastAsia="宋体" w:hAnsi="宋体" w:hint="eastAsia"/>
+        </w:rPr>
+        <w:t xml:space="preserve">          * 没有找到目标格，开启列表已经空了。这时候，路径不存在。</w:t>
+      </w:r>
+    </w:p>
+    <w:p>
+      <w:pPr>
+        <w:spacing w:line="400" w:lineRule="exact"/>
+        <w:ind w:firstLine="697"/>
+        <w:rPr>
+          <w:rFonts w:ascii="宋体" w:eastAsia="宋体" w:hAnsi="宋体"/>
+        </w:rPr>
+      </w:pPr>
+    </w:p>
+    <w:p>
+      <w:pPr>
+        <w:spacing w:line="400" w:lineRule="exact"/>
+        <w:ind w:firstLine="697"/>
+      </w:pPr>
+      <w:r>
+        <w:rPr>
+          <w:rFonts w:ascii="宋体" w:eastAsia="宋体" w:hAnsi="宋体" w:hint="eastAsia"/>
+        </w:rPr>
+        <w:t xml:space="preserve"> 3.保存路径。从目标格开始，沿着每一格的父节点移动直到回到起始格。这就是你的路径。</w:t>
+      </w:r>
+    </w:p>
+    <w:p>
+      <w:pPr>
+        <w:pStyle w:val="2"/>
+      </w:pPr>
+      <w:bookmarkStart w:id="12" w:name="_Toc482697360"/>
+      <w:r>
+        <w:rPr>
+          <w:rFonts w:hint="eastAsia"/>
+        </w:rPr>
+        <w:lastRenderedPageBreak/>
+        <w:t>2.2</w:t>
+      </w:r>
+      <w:r>
+        <w:rPr>
+          <w:rFonts w:hint="eastAsia"/>
+        </w:rPr>
+        <w:t xml:space="preserve"> </w:t>
       </w:r>
       <w:r>
         <w:rPr>
@@ -23248,21 +23884,7 @@
         <w:rPr>
           <w:rFonts w:ascii="宋体" w:eastAsia="宋体" w:hAnsi="宋体" w:hint="eastAsia"/>
         </w:rPr>
-        <w:t>弗洛伊德算法是解决任意两点间的最短路径的一种算法，可以正确处理有向图或负权的最短路径问题，同时也被用于计算有向图的传递闭包。Floyd-</w:t>
-      </w:r>
-      <w:proofErr w:type="spellStart"/>
-      <w:r>
-        <w:rPr>
-          <w:rFonts w:ascii="宋体" w:eastAsia="宋体" w:hAnsi="宋体" w:hint="eastAsia"/>
-        </w:rPr>
-        <w:t>Warshall</w:t>
-      </w:r>
-      <w:proofErr w:type="spellEnd"/>
-      <w:r>
-        <w:rPr>
-          <w:rFonts w:ascii="宋体" w:eastAsia="宋体" w:hAnsi="宋体" w:hint="eastAsia"/>
-        </w:rPr>
-        <w:t>算法的时间复杂度为O(N3)，空间复杂度为O(N2)。</w:t>
+        <w:t>弗洛伊德算法是解决任意两点间的最短路径的一种算法，可以正确处理有向图或负权的最短路径问题，同时也被用于计算有向图的传递闭包。Floyd-Warshall算法的时间复杂度为O(N3)，空间复杂度为O(N2)。</w:t>
       </w:r>
     </w:p>
     <w:p>
@@ -23575,12 +24197,18 @@
       <w:pPr>
         <w:pStyle w:val="2"/>
       </w:pPr>
-      <w:bookmarkStart w:id="13" w:name="_Toc482629099"/>
+      <w:bookmarkStart w:id="13" w:name="_Toc482697361"/>
       <w:r>
         <w:rPr>
           <w:rFonts w:hint="eastAsia"/>
         </w:rPr>
-        <w:t>2.4 DDA</w:t>
+        <w:t>2.3</w:t>
+      </w:r>
+      <w:r>
+        <w:rPr>
+          <w:rFonts w:hint="eastAsia"/>
+        </w:rPr>
+        <w:t xml:space="preserve"> DDA</w:t>
       </w:r>
       <w:r>
         <w:rPr>
@@ -23660,29 +24288,14 @@
         <w:rPr>
           <w:rFonts w:ascii="宋体" w:eastAsia="宋体" w:hAnsi="宋体"/>
         </w:rPr>
-        <w:t>/</w:t>
-      </w:r>
-      <w:proofErr w:type="spellStart"/>
-      <w:r>
-        <w:rPr>
-          <w:rFonts w:ascii="宋体" w:eastAsia="宋体" w:hAnsi="宋体"/>
-        </w:rPr>
-        <w:t>d</w:t>
+        <w:t>/d</w:t>
       </w:r>
       <w:r>
         <w:rPr>
           <w:rFonts w:ascii="宋体" w:eastAsia="宋体" w:hAnsi="宋体"/>
           <w:vertAlign w:val="subscript"/>
         </w:rPr>
-        <w:t>y</w:t>
-      </w:r>
-      <w:proofErr w:type="spellEnd"/>
-      <w:r>
-        <w:rPr>
-          <w:rFonts w:ascii="宋体" w:eastAsia="宋体" w:hAnsi="宋体"/>
-          <w:vertAlign w:val="subscript"/>
-        </w:rPr>
-        <w:t xml:space="preserve"> </w:t>
+        <w:t xml:space="preserve">y </w:t>
       </w:r>
       <w:r>
         <w:rPr>
@@ -23929,14 +24542,7 @@
         <w:rPr>
           <w:rFonts w:ascii="宋体" w:eastAsia="宋体" w:hAnsi="宋体"/>
         </w:rPr>
-        <w:t xml:space="preserve">= </w:t>
-      </w:r>
-      <w:proofErr w:type="spellStart"/>
-      <w:r>
-        <w:rPr>
-          <w:rFonts w:ascii="宋体" w:eastAsia="宋体" w:hAnsi="宋体"/>
-        </w:rPr>
-        <w:t>y</w:t>
+        <w:t>= y</w:t>
       </w:r>
       <w:r>
         <w:rPr>
@@ -23945,7 +24551,6 @@
         </w:rPr>
         <w:t>i</w:t>
       </w:r>
-      <w:proofErr w:type="spellEnd"/>
       <w:r>
         <w:rPr>
           <w:rFonts w:ascii="宋体" w:eastAsia="宋体" w:hAnsi="宋体"/>
@@ -24038,29 +24643,14 @@
         <w:rPr>
           <w:rFonts w:ascii="宋体" w:eastAsia="宋体" w:hAnsi="宋体"/>
         </w:rPr>
-        <w:t xml:space="preserve">= </w:t>
-      </w:r>
-      <w:proofErr w:type="spellStart"/>
-      <w:r>
-        <w:rPr>
-          <w:rFonts w:ascii="宋体" w:eastAsia="宋体" w:hAnsi="宋体"/>
-        </w:rPr>
-        <w:t>y</w:t>
+        <w:t>= y</w:t>
       </w:r>
       <w:r>
         <w:rPr>
           <w:rFonts w:ascii="宋体" w:eastAsia="宋体" w:hAnsi="宋体"/>
           <w:vertAlign w:val="subscript"/>
         </w:rPr>
-        <w:t>i</w:t>
-      </w:r>
-      <w:proofErr w:type="spellEnd"/>
-      <w:r>
-        <w:rPr>
-          <w:rFonts w:ascii="宋体" w:eastAsia="宋体" w:hAnsi="宋体"/>
-          <w:vertAlign w:val="subscript"/>
-        </w:rPr>
-        <w:t xml:space="preserve"> </w:t>
+        <w:t xml:space="preserve">i </w:t>
       </w:r>
       <w:r>
         <w:rPr>
@@ -24400,7 +24990,7 @@
         <w:pStyle w:val="1"/>
         <w:jc w:val="center"/>
       </w:pPr>
-      <w:bookmarkStart w:id="14" w:name="_Toc482629100"/>
+      <w:bookmarkStart w:id="14" w:name="_Toc482697362"/>
       <w:r>
         <w:rPr>
           <w:rFonts w:hint="eastAsia"/>
@@ -24661,7 +25251,7 @@
       <w:pPr>
         <w:pStyle w:val="2"/>
       </w:pPr>
-      <w:bookmarkStart w:id="15" w:name="_Toc482629101"/>
+      <w:bookmarkStart w:id="15" w:name="_Toc482697363"/>
       <w:r>
         <w:rPr>
           <w:rFonts w:hint="eastAsia"/>
@@ -24925,7 +25515,7 @@
       <w:pPr>
         <w:pStyle w:val="2"/>
       </w:pPr>
-      <w:bookmarkStart w:id="16" w:name="_Toc482629102"/>
+      <w:bookmarkStart w:id="16" w:name="_Toc482697364"/>
       <w:r>
         <w:rPr>
           <w:rFonts w:hint="eastAsia"/>
@@ -25001,7 +25591,7 @@
       <w:pPr>
         <w:pStyle w:val="2"/>
       </w:pPr>
-      <w:bookmarkStart w:id="17" w:name="_Toc482629103"/>
+      <w:bookmarkStart w:id="17" w:name="_Toc482697365"/>
       <w:r>
         <w:rPr>
           <w:rFonts w:hint="eastAsia"/>
@@ -25021,7 +25611,7 @@
       <w:pPr>
         <w:pStyle w:val="3"/>
       </w:pPr>
-      <w:bookmarkStart w:id="18" w:name="_Toc482629104"/>
+      <w:bookmarkStart w:id="18" w:name="_Toc482697366"/>
       <w:r>
         <w:rPr>
           <w:rFonts w:hint="eastAsia"/>
@@ -25553,7 +26143,6 @@
         </w:rPr>
         <w:tab/>
       </w:r>
-      <w:proofErr w:type="spellStart"/>
       <w:r>
         <w:rPr>
           <w:rFonts w:ascii="宋体" w:eastAsia="宋体" w:hAnsi="宋体" w:hint="eastAsia"/>
@@ -25564,14 +26153,7 @@
         <w:rPr>
           <w:rFonts w:ascii="宋体" w:eastAsia="宋体" w:hAnsi="宋体"/>
         </w:rPr>
-        <w:t>each</w:t>
-      </w:r>
-      <w:proofErr w:type="spellEnd"/>
-      <w:r>
-        <w:rPr>
-          <w:rFonts w:ascii="宋体" w:eastAsia="宋体" w:hAnsi="宋体"/>
-        </w:rPr>
-        <w:t xml:space="preserve"> </w:t>
+        <w:t xml:space="preserve">each </w:t>
       </w:r>
       <w:r>
         <w:rPr>
@@ -26502,7 +27084,6 @@
         </w:rPr>
         <w:t xml:space="preserve">x </w:t>
       </w:r>
-      <w:proofErr w:type="spellStart"/>
       <w:r>
         <w:rPr>
           <w:rFonts w:ascii="宋体" w:eastAsia="宋体" w:hAnsi="宋体"/>
@@ -26510,14 +27091,12 @@
         </w:rPr>
         <w:t>i</w:t>
       </w:r>
-      <w:proofErr w:type="spellEnd"/>
       <w:r>
         <w:rPr>
           <w:rFonts w:ascii="宋体" w:eastAsia="宋体" w:hAnsi="宋体"/>
         </w:rPr>
         <w:t xml:space="preserve">, y </w:t>
       </w:r>
-      <w:proofErr w:type="spellStart"/>
       <w:r>
         <w:rPr>
           <w:rFonts w:ascii="宋体" w:eastAsia="宋体" w:hAnsi="宋体"/>
@@ -26525,14 +27104,12 @@
         </w:rPr>
         <w:t>i</w:t>
       </w:r>
-      <w:proofErr w:type="spellEnd"/>
       <w:r>
         <w:rPr>
           <w:rFonts w:ascii="宋体" w:eastAsia="宋体" w:hAnsi="宋体"/>
         </w:rPr>
         <w:t xml:space="preserve">, z </w:t>
       </w:r>
-      <w:proofErr w:type="spellStart"/>
       <w:r>
         <w:rPr>
           <w:rFonts w:ascii="宋体" w:eastAsia="宋体" w:hAnsi="宋体"/>
@@ -26540,7 +27117,6 @@
         </w:rPr>
         <w:t>i</w:t>
       </w:r>
-      <w:proofErr w:type="spellEnd"/>
       <w:r>
         <w:rPr>
           <w:rFonts w:ascii="宋体" w:eastAsia="宋体" w:hAnsi="宋体" w:hint="eastAsia"/>
@@ -27237,20 +27813,7 @@
           <w:rFonts w:ascii="宋体" w:eastAsia="宋体" w:hAnsi="宋体"/>
         </w:rPr>
         <w:tab/>
-      </w:r>
-      <w:proofErr w:type="spellStart"/>
-      <w:r>
-        <w:rPr>
-          <w:rFonts w:ascii="宋体" w:eastAsia="宋体" w:hAnsi="宋体"/>
-        </w:rPr>
-        <w:t>i</w:t>
-      </w:r>
-      <w:proofErr w:type="spellEnd"/>
-      <w:r>
-        <w:rPr>
-          <w:rFonts w:ascii="宋体" w:eastAsia="宋体" w:hAnsi="宋体"/>
-        </w:rPr>
-        <w:t xml:space="preserve"> </w:t>
+        <w:t xml:space="preserve">i </w:t>
       </w:r>
       <w:r>
         <w:rPr>
@@ -27406,20 +27969,7 @@
           <w:rFonts w:ascii="宋体" w:eastAsia="宋体" w:hAnsi="宋体"/>
         </w:rPr>
         <w:tab/>
-      </w:r>
-      <w:proofErr w:type="spellStart"/>
-      <w:r>
-        <w:rPr>
-          <w:rFonts w:ascii="宋体" w:eastAsia="宋体" w:hAnsi="宋体"/>
-        </w:rPr>
-        <w:t>i</w:t>
-      </w:r>
-      <w:proofErr w:type="spellEnd"/>
-      <w:r>
-        <w:rPr>
-          <w:rFonts w:ascii="宋体" w:eastAsia="宋体" w:hAnsi="宋体"/>
-        </w:rPr>
-        <w:t xml:space="preserve"> </w:t>
+        <w:t xml:space="preserve">i </w:t>
       </w:r>
       <w:r>
         <w:rPr>
@@ -27453,21 +28003,7 @@
         <w:rPr>
           <w:rFonts w:ascii="宋体" w:eastAsia="宋体" w:hAnsi="宋体"/>
         </w:rPr>
-        <w:t xml:space="preserve"> </w:t>
-      </w:r>
-      <w:proofErr w:type="spellStart"/>
-      <w:r>
-        <w:rPr>
-          <w:rFonts w:ascii="宋体" w:eastAsia="宋体" w:hAnsi="宋体"/>
-        </w:rPr>
-        <w:t>i</w:t>
-      </w:r>
-      <w:proofErr w:type="spellEnd"/>
-      <w:r>
-        <w:rPr>
-          <w:rFonts w:ascii="宋体" w:eastAsia="宋体" w:hAnsi="宋体"/>
-        </w:rPr>
-        <w:t xml:space="preserve"> = n</w:t>
+        <w:t xml:space="preserve"> i = n</w:t>
       </w:r>
     </w:p>
     <w:p>
@@ -27478,19 +28014,11 @@
           <w:rFonts w:ascii="宋体" w:eastAsia="宋体" w:hAnsi="宋体"/>
         </w:rPr>
       </w:pPr>
-      <w:proofErr w:type="spellStart"/>
-      <w:r>
-        <w:rPr>
-          <w:rFonts w:ascii="宋体" w:eastAsia="宋体" w:hAnsi="宋体"/>
-        </w:rPr>
-        <w:t>i</w:t>
-      </w:r>
-      <w:proofErr w:type="spellEnd"/>
-      <w:r>
-        <w:rPr>
-          <w:rFonts w:ascii="宋体" w:eastAsia="宋体" w:hAnsi="宋体"/>
-        </w:rPr>
-        <w:t xml:space="preserve"> </w:t>
+      <w:r>
+        <w:rPr>
+          <w:rFonts w:ascii="宋体" w:eastAsia="宋体" w:hAnsi="宋体"/>
+        </w:rPr>
+        <w:t xml:space="preserve">i </w:t>
       </w:r>
       <w:r>
         <w:rPr>
@@ -27740,7 +28268,7 @@
       <w:pPr>
         <w:pStyle w:val="3"/>
       </w:pPr>
-      <w:bookmarkStart w:id="19" w:name="_Toc482629105"/>
+      <w:bookmarkStart w:id="19" w:name="_Toc482697367"/>
       <w:r>
         <w:rPr>
           <w:rFonts w:hint="eastAsia"/>
@@ -27767,14 +28295,7 @@
         <w:rPr>
           <w:rFonts w:ascii="宋体" w:eastAsia="宋体" w:hAnsi="宋体" w:hint="eastAsia"/>
         </w:rPr>
-        <w:t>2D游戏中由于只有</w:t>
-      </w:r>
-      <w:proofErr w:type="spellStart"/>
-      <w:r>
-        <w:rPr>
-          <w:rFonts w:ascii="宋体" w:eastAsia="宋体" w:hAnsi="宋体" w:hint="eastAsia"/>
-        </w:rPr>
-        <w:t>x</w:t>
+        <w:t>2D游戏中由于只有x</w:t>
       </w:r>
       <w:r>
         <w:rPr>
@@ -27782,7 +28303,6 @@
         </w:rPr>
         <w:t>,y</w:t>
       </w:r>
-      <w:proofErr w:type="spellEnd"/>
       <w:r>
         <w:rPr>
           <w:rFonts w:ascii="宋体" w:eastAsia="宋体" w:hAnsi="宋体" w:hint="eastAsia"/>
@@ -28301,21 +28821,7 @@
           <w:rFonts w:ascii="宋体" w:eastAsia="宋体" w:hAnsi="宋体" w:hint="eastAsia"/>
         </w:rPr>
         <w:lastRenderedPageBreak/>
-        <w:t>对于一般情况下转向，就只简单的做一下数学上的推导，在实际游戏开发中，一般都会选择</w:t>
-      </w:r>
-      <w:proofErr w:type="spellStart"/>
-      <w:r>
-        <w:rPr>
-          <w:rFonts w:ascii="宋体" w:eastAsia="宋体" w:hAnsi="宋体" w:hint="eastAsia"/>
-        </w:rPr>
-        <w:t>Ax+By</w:t>
-      </w:r>
-      <w:proofErr w:type="spellEnd"/>
-      <w:r>
-        <w:rPr>
-          <w:rFonts w:ascii="宋体" w:eastAsia="宋体" w:hAnsi="宋体" w:hint="eastAsia"/>
-        </w:rPr>
-        <w:t>=0这个平面为基准面。</w:t>
+        <w:t>对于一般情况下转向，就只简单的做一下数学上的推导，在实际游戏开发中，一般都会选择Ax+By=0这个平面为基准面。</w:t>
       </w:r>
     </w:p>
     <w:p>
@@ -30346,7 +30852,7 @@
         <w:pStyle w:val="1"/>
         <w:jc w:val="center"/>
       </w:pPr>
-      <w:bookmarkStart w:id="20" w:name="_Toc482629106"/>
+      <w:bookmarkStart w:id="20" w:name="_Toc482697368"/>
       <w:r>
         <w:rPr>
           <w:rFonts w:hint="eastAsia"/>
@@ -30360,7 +30866,7 @@
       <w:pPr>
         <w:pStyle w:val="2"/>
       </w:pPr>
-      <w:bookmarkStart w:id="21" w:name="_Toc482629107"/>
+      <w:bookmarkStart w:id="21" w:name="_Toc482697369"/>
       <w:r>
         <w:rPr>
           <w:rFonts w:hint="eastAsia"/>
@@ -30448,7 +30954,7 @@
       <w:pPr>
         <w:pStyle w:val="2"/>
       </w:pPr>
-      <w:bookmarkStart w:id="22" w:name="_Toc482629108"/>
+      <w:bookmarkStart w:id="22" w:name="_Toc482697370"/>
       <w:r>
         <w:rPr>
           <w:rFonts w:hint="eastAsia"/>
@@ -30508,7 +31014,7 @@
         <w:pStyle w:val="1"/>
         <w:jc w:val="center"/>
       </w:pPr>
-      <w:bookmarkStart w:id="23" w:name="_Toc482629109"/>
+      <w:bookmarkStart w:id="23" w:name="_Toc482697371"/>
       <w:r>
         <w:rPr>
           <w:rFonts w:hint="eastAsia"/>
@@ -30558,9 +31064,7 @@
         <w:pStyle w:val="1"/>
         <w:jc w:val="center"/>
       </w:pPr>
-      <w:bookmarkStart w:id="24" w:name="_Toc482629110"/>
-      <w:bookmarkStart w:id="25" w:name="_GoBack"/>
-      <w:bookmarkEnd w:id="25"/>
+      <w:bookmarkStart w:id="24" w:name="_Toc482697372"/>
       <w:r>
         <w:rPr>
           <w:rFonts w:hint="eastAsia"/>
@@ -30610,7 +31114,7 @@
         <w:pStyle w:val="1"/>
         <w:jc w:val="center"/>
       </w:pPr>
-      <w:bookmarkStart w:id="26" w:name="_Toc482629111"/>
+      <w:bookmarkStart w:id="25" w:name="_Toc482697373"/>
       <w:r>
         <w:rPr>
           <w:rFonts w:hint="eastAsia"/>
@@ -30618,7 +31122,7 @@
         <w:lastRenderedPageBreak/>
         <w:t>参考文献</w:t>
       </w:r>
-      <w:bookmarkEnd w:id="26"/>
+      <w:bookmarkEnd w:id="25"/>
     </w:p>
     <w:sectPr>
       <w:headerReference w:type="default" r:id="rId16"/>
@@ -30646,6 +31150,50 @@
     <w:p>
       <w:r>
         <w:continuationSeparator/>
+      </w:r>
+    </w:p>
+  </w:endnote>
+  <w:endnote w:id="1">
+    <w:p>
+      <w:pPr>
+        <w:pStyle w:val="ae"/>
+        <w:rPr>
+          <w:rFonts w:hint="eastAsia"/>
+        </w:rPr>
+      </w:pPr>
+      <w:r>
+        <w:rPr>
+          <w:rStyle w:val="af0"/>
+        </w:rPr>
+        <w:endnoteRef/>
+      </w:r>
+      <w:r>
+        <w:t xml:space="preserve"> </w:t>
+      </w:r>
+    </w:p>
+  </w:endnote>
+  <w:endnote w:id="2">
+    <w:p>
+      <w:pPr>
+        <w:pStyle w:val="ae"/>
+        <w:rPr>
+          <w:rFonts w:hint="eastAsia"/>
+        </w:rPr>
+      </w:pPr>
+      <w:r>
+        <w:rPr>
+          <w:rStyle w:val="af0"/>
+        </w:rPr>
+        <w:endnoteRef/>
+      </w:r>
+      <w:r>
+        <w:t xml:space="preserve"> </w:t>
+      </w:r>
+      <w:r>
+        <w:rPr>
+          <w:rFonts w:hint="eastAsia"/>
+        </w:rPr>
+        <w:t>基于</w:t>
       </w:r>
     </w:p>
   </w:endnote>
@@ -30678,7 +31226,7 @@
             <w:noProof/>
             <w:lang w:val="zh-CN"/>
           </w:rPr>
-          <w:t>25</w:t>
+          <w:t>9</w:t>
         </w:r>
         <w:r>
           <w:fldChar w:fldCharType="end"/>
@@ -30711,124 +31259,6 @@
     <w:p>
       <w:r>
         <w:continuationSeparator/>
-      </w:r>
-    </w:p>
-  </w:footnote>
-  <w:footnote w:id="1">
-    <w:p>
-      <w:pPr>
-        <w:pStyle w:val="a9"/>
-      </w:pPr>
-      <w:r>
-        <w:rPr>
-          <w:rStyle w:val="ad"/>
-        </w:rPr>
-        <w:footnoteRef/>
-      </w:r>
-      <w:r>
-        <w:t xml:space="preserve"> </w:t>
-      </w:r>
-      <w:r>
-        <w:rPr>
-          <w:rFonts w:hint="eastAsia"/>
-        </w:rPr>
-        <w:t>摘自</w:t>
-      </w:r>
-      <w:r>
-        <w:rPr>
-          <w:rFonts w:hint="eastAsia"/>
-        </w:rPr>
-        <w:t xml:space="preserve"> </w:t>
-      </w:r>
-      <w:r>
-        <w:rPr>
-          <w:rFonts w:hint="eastAsia"/>
-        </w:rPr>
-        <w:t>《基于漏斗的实时</w:t>
-      </w:r>
-      <w:r>
-        <w:rPr>
-          <w:rFonts w:hint="eastAsia"/>
-        </w:rPr>
-        <w:t xml:space="preserve"> VBR </w:t>
-      </w:r>
-      <w:r>
-        <w:rPr>
-          <w:rFonts w:hint="eastAsia"/>
-        </w:rPr>
-        <w:t>视频最短路径平滑算法》，袁俊杰</w:t>
-      </w:r>
-      <w:r>
-        <w:rPr>
-          <w:rFonts w:hint="eastAsia"/>
-        </w:rPr>
-        <w:t xml:space="preserve"> </w:t>
-      </w:r>
-      <w:r>
-        <w:rPr>
-          <w:rFonts w:hint="eastAsia"/>
-        </w:rPr>
-        <w:t>徐小良，《计算机系统应用》</w:t>
-      </w:r>
-      <w:r>
-        <w:rPr>
-          <w:rFonts w:hint="eastAsia"/>
-        </w:rPr>
-        <w:t xml:space="preserve">2010 </w:t>
-      </w:r>
-      <w:r>
-        <w:rPr>
-          <w:rFonts w:hint="eastAsia"/>
-        </w:rPr>
-        <w:t>年</w:t>
-      </w:r>
-      <w:r>
-        <w:rPr>
-          <w:rFonts w:hint="eastAsia"/>
-        </w:rPr>
-        <w:t xml:space="preserve"> </w:t>
-      </w:r>
-      <w:r>
-        <w:rPr>
-          <w:rFonts w:hint="eastAsia"/>
-        </w:rPr>
-        <w:t>第</w:t>
-      </w:r>
-      <w:r>
-        <w:rPr>
-          <w:rFonts w:hint="eastAsia"/>
-        </w:rPr>
-        <w:t xml:space="preserve"> 19</w:t>
-      </w:r>
-      <w:r>
-        <w:rPr>
-          <w:rFonts w:hint="eastAsia"/>
-        </w:rPr>
-        <w:t>卷</w:t>
-      </w:r>
-      <w:r>
-        <w:rPr>
-          <w:rFonts w:hint="eastAsia"/>
-        </w:rPr>
-        <w:t xml:space="preserve"> </w:t>
-      </w:r>
-      <w:r>
-        <w:rPr>
-          <w:rFonts w:hint="eastAsia"/>
-        </w:rPr>
-        <w:t>第</w:t>
-      </w:r>
-      <w:r>
-        <w:rPr>
-          <w:rFonts w:hint="eastAsia"/>
-        </w:rPr>
-        <w:t xml:space="preserve"> 7 </w:t>
-      </w:r>
-      <w:r>
-        <w:rPr>
-          <w:rFonts w:hint="eastAsia"/>
-        </w:rPr>
-        <w:t>期</w:t>
       </w:r>
     </w:p>
   </w:footnote>
@@ -31845,6 +32275,43 @@
       <w:szCs w:val="32"/>
     </w:rPr>
   </w:style>
+  <w:style w:type="paragraph" w:styleId="ae">
+    <w:name w:val="endnote text"/>
+    <w:basedOn w:val="a"/>
+    <w:link w:val="af"/>
+    <w:uiPriority w:val="99"/>
+    <w:semiHidden/>
+    <w:unhideWhenUsed/>
+    <w:rsid w:val="00C04A35"/>
+    <w:pPr>
+      <w:snapToGrid w:val="0"/>
+    </w:pPr>
+  </w:style>
+  <w:style w:type="character" w:customStyle="1" w:styleId="af">
+    <w:name w:val="尾注文本 字符"/>
+    <w:basedOn w:val="a0"/>
+    <w:link w:val="ae"/>
+    <w:uiPriority w:val="99"/>
+    <w:semiHidden/>
+    <w:rsid w:val="00C04A35"/>
+    <w:rPr>
+      <w:rFonts w:eastAsiaTheme="minorEastAsia" w:cs="Tahoma"/>
+      <w:kern w:val="3"/>
+      <w:sz w:val="24"/>
+      <w:szCs w:val="24"/>
+    </w:rPr>
+  </w:style>
+  <w:style w:type="character" w:styleId="af0">
+    <w:name w:val="endnote reference"/>
+    <w:basedOn w:val="a0"/>
+    <w:uiPriority w:val="99"/>
+    <w:semiHidden/>
+    <w:unhideWhenUsed/>
+    <w:rsid w:val="00C04A35"/>
+    <w:rPr>
+      <w:vertAlign w:val="superscript"/>
+    </w:rPr>
+  </w:style>
 </w:styles>
 </file>
 
@@ -32000,7 +32467,7 @@
     <w:charset w:val="00"/>
     <w:family w:val="roman"/>
     <w:pitch w:val="variable"/>
-    <w:sig w:usb0="20000287" w:usb1="00000000" w:usb2="00000000" w:usb3="00000000" w:csb0="0000019F" w:csb1="00000000"/>
+    <w:sig w:usb0="E00002FF" w:usb1="420024FF" w:usb2="00000000" w:usb3="00000000" w:csb0="0000019F" w:csb1="00000000"/>
   </w:font>
   <w:font w:name="Calibri">
     <w:panose1 w:val="020F0502020204030204"/>
@@ -32052,6 +32519,7 @@
   </w:compat>
   <w:rsids>
     <w:rsidRoot w:val="00F67476"/>
+    <w:rsid w:val="001B03B3"/>
     <w:rsid w:val="00AD3574"/>
     <w:rsid w:val="00F67476"/>
   </w:rsids>
@@ -32803,7 +33271,7 @@
 </file>
 
 <file path=customXml/itemProps2.xml><?xml version="1.0" encoding="utf-8"?>
-<ds:datastoreItem xmlns:ds="http://schemas.openxmlformats.org/officeDocument/2006/customXml" ds:itemID="{CF0FC174-B1F7-49DF-BECF-927F9866A789}">
+<ds:datastoreItem xmlns:ds="http://schemas.openxmlformats.org/officeDocument/2006/customXml" ds:itemID="{D90AC1D7-6589-48A7-B424-95983CD16E8F}">
   <ds:schemaRefs>
     <ds:schemaRef ds:uri="http://schemas.openxmlformats.org/officeDocument/2006/bibliography"/>
   </ds:schemaRefs>

--- a/docs/毕业论文.docx
+++ b/docs/毕业论文.docx
@@ -13,6 +13,13 @@
           <w:b/>
         </w:rPr>
       </w:pPr>
+      <w:r>
+        <w:rPr>
+          <w:rFonts w:ascii="宋体" w:eastAsia="宋体" w:hAnsi="宋体" w:cs="宋体" w:hint="eastAsia"/>
+          <w:b/>
+        </w:rPr>
+        <w:t xml:space="preserve"> </w:t>
+      </w:r>
     </w:p>
     <w:p>
       <w:pPr>
@@ -34,61 +41,17 @@
           <w:kern w:val="2"/>
           <w:sz w:val="21"/>
         </w:rPr>
-        <w:drawing>
-          <wp:inline distT="0" distB="0" distL="114300" distR="114300">
-            <wp:extent cx="2621280" cy="586740"/>
-            <wp:effectExtent l="0" t="0" r="0" b="7620"/>
-            <wp:docPr id="6" name="图片 1"/>
-            <wp:cNvGraphicFramePr>
-              <a:graphicFrameLocks xmlns:a="http://schemas.openxmlformats.org/drawingml/2006/main" noChangeAspect="1"/>
-            </wp:cNvGraphicFramePr>
-            <a:graphic xmlns:a="http://schemas.openxmlformats.org/drawingml/2006/main">
-              <a:graphicData uri="http://schemas.openxmlformats.org/drawingml/2006/picture">
-                <pic:pic xmlns:pic="http://schemas.openxmlformats.org/drawingml/2006/picture">
-                  <pic:nvPicPr>
-                    <pic:cNvPr id="6" name="图片 1"/>
-                    <pic:cNvPicPr>
-                      <a:picLocks noChangeAspect="1"/>
-                    </pic:cNvPicPr>
-                  </pic:nvPicPr>
-                  <pic:blipFill>
-                    <a:blip r:embed="rId9">
-                      <a:grayscl/>
-                      <a:lum contrast="-2000"/>
-                    </a:blip>
-                    <a:stretch>
-                      <a:fillRect/>
-                    </a:stretch>
-                  </pic:blipFill>
-                  <pic:spPr>
-                    <a:xfrm>
-                      <a:off x="0" y="0"/>
-                      <a:ext cx="2621280" cy="586740"/>
-                    </a:xfrm>
-                    <a:prstGeom prst="rect">
-                      <a:avLst/>
-                    </a:prstGeom>
-                    <a:noFill/>
-                    <a:ln w="9525">
-                      <a:noFill/>
-                    </a:ln>
-                  </pic:spPr>
-                </pic:pic>
-              </a:graphicData>
-            </a:graphic>
-          </wp:inline>
-        </w:drawing>
-      </w:r>
-      <w:r>
-        <w:rPr>
-          <w:rFonts w:ascii="华文中宋" w:eastAsia="华文中宋" w:hAnsi="华文中宋" w:cs="华文中宋" w:hint="eastAsia"/>
+        <w:t xml:space="preserve"> </w:t>
+      </w:r>
+      <w:r>
+        <w:rPr>
+          <w:rFonts w:eastAsia="宋体" w:cs="Times New Roman"/>
           <w:bCs/>
+          <w:noProof/>
           <w:kern w:val="2"/>
-          <w:sz w:val="52"/>
-          <w:szCs w:val="44"/>
-          <w:lang w:bidi="ar"/>
-        </w:rPr>
-        <w:t xml:space="preserve">  </w:t>
+          <w:sz w:val="21"/>
+        </w:rPr>
+        <w:t xml:space="preserve"> </w:t>
       </w:r>
     </w:p>
     <w:p>
@@ -166,7 +129,7 @@
                     </pic:cNvPicPr>
                   </pic:nvPicPr>
                   <pic:blipFill>
-                    <a:blip r:embed="rId10">
+                    <a:blip r:embed="rId9">
                       <a:biLevel thresh="50000"/>
                       <a:grayscl/>
                       <a:lum bright="6000" contrast="12000"/>
@@ -3101,15 +3064,7 @@
           <w:sz w:val="21"/>
           <w:szCs w:val="21"/>
         </w:rPr>
-        <w:t xml:space="preserve"> of </w:t>
-      </w:r>
-      <w:r>
-        <w:rPr>
-          <w:rFonts w:ascii="楷体" w:eastAsia="楷体" w:hAnsi="楷体"/>
-          <w:sz w:val="21"/>
-          <w:szCs w:val="21"/>
-        </w:rPr>
-        <w:t>this century</w:t>
+        <w:t xml:space="preserve"> of this century</w:t>
       </w:r>
       <w:r>
         <w:rPr>
@@ -3680,7 +3635,7 @@
       <w:pPr>
         <w:spacing w:line="400" w:lineRule="exact"/>
         <w:rPr>
-          <w:rFonts w:ascii="宋体" w:eastAsia="宋体" w:hAnsi="宋体" w:hint="eastAsia"/>
+          <w:rFonts w:ascii="宋体" w:eastAsia="宋体" w:hAnsi="宋体"/>
         </w:rPr>
       </w:pPr>
       <w:r>
@@ -3688,16 +3643,112 @@
       </w:r>
       <w:r>
         <w:rPr>
-          <w:rFonts w:ascii="宋体" w:eastAsia="宋体" w:hAnsi="宋体" w:hint="eastAsia"/>
-        </w:rPr>
-        <w:t>在计算机游戏中，模拟游戏（Sim）、射击游戏（shooter）角色扮演游戏（RPG）是较早并且具有较强代表性的计算机游戏，这些游戏的设计、产生和应用为计算机游戏整体设计水平的提升奠定的良好的基础。在这些早期的游戏设计过程中 ，游戏设计者通过让游戏玩家利用一种非结构化的方式来进行游戏体验 ，这种游戏体验往往具有较为明确的目标，例如角色扮演游戏则是以剧情的进展、而射击游戏是以关卡的演进为明确的目标，但是在明确的设计结构下游戏玩家的动作是随意的 ，即在这种游戏设计原理下游戏玩家能够进行具有探索性的游戏方式 ，这种游戏方式的存在极大的提升了计算机游戏的可玩性并且为接下来计算机游戏的设计水平提升提供了重要助力。即游戏玩家通过自主探索在实际上可以有效反应出游戏设计的基本结构 ，这种结构在提升游戏系统明确性的同时可以较为集中的反应游戏设计接下来的进步方向。</w:t>
+          <w:rFonts w:hint="eastAsia"/>
+        </w:rPr>
+        <w:t>在计算机游戏中，模拟游戏（</w:t>
+      </w:r>
+      <w:r>
+        <w:rPr>
+          <w:rFonts w:hint="eastAsia"/>
+        </w:rPr>
+        <w:t>Sim</w:t>
+      </w:r>
+      <w:r>
+        <w:rPr>
+          <w:rFonts w:hint="eastAsia"/>
+        </w:rPr>
+        <w:t>）、射击游戏（</w:t>
+      </w:r>
+      <w:r>
+        <w:rPr>
+          <w:rFonts w:hint="eastAsia"/>
+        </w:rPr>
+        <w:t>shooter</w:t>
+      </w:r>
+      <w:r>
+        <w:rPr>
+          <w:rFonts w:hint="eastAsia"/>
+        </w:rPr>
+        <w:t>）角色扮演游戏（</w:t>
+      </w:r>
+      <w:r>
+        <w:rPr>
+          <w:rFonts w:hint="eastAsia"/>
+        </w:rPr>
+        <w:t>RPG</w:t>
+      </w:r>
+      <w:r>
+        <w:rPr>
+          <w:rFonts w:hint="eastAsia"/>
+        </w:rPr>
+        <w:t>）是较早并且具有较强代表性的计算机游戏，这些游戏的设计、产生和应用为计算机游戏整体设计水平的提升奠定的良好的基础。在这些早期的游戏设计过程中</w:t>
+      </w:r>
+      <w:r>
+        <w:rPr>
+          <w:rFonts w:hint="eastAsia"/>
+        </w:rPr>
+        <w:t xml:space="preserve"> </w:t>
+      </w:r>
+      <w:r>
+        <w:rPr>
+          <w:rFonts w:hint="eastAsia"/>
+        </w:rPr>
+        <w:t>，游戏设计者通过让游戏玩家利用一种非结构化的方式来进行游戏体验</w:t>
+      </w:r>
+      <w:r>
+        <w:rPr>
+          <w:rFonts w:hint="eastAsia"/>
+        </w:rPr>
+        <w:t xml:space="preserve"> </w:t>
+      </w:r>
+      <w:r>
+        <w:rPr>
+          <w:rFonts w:hint="eastAsia"/>
+        </w:rPr>
+        <w:t>，这种游戏体验往往具有较为明确的目标，例如角色扮演游戏则是以剧情的进展、而射击游戏是以关卡的演进为明确的目标，但是在明确的设计结构下游戏玩家的动作是随意的</w:t>
+      </w:r>
+      <w:r>
+        <w:rPr>
+          <w:rFonts w:hint="eastAsia"/>
+        </w:rPr>
+        <w:t xml:space="preserve"> </w:t>
+      </w:r>
+      <w:r>
+        <w:rPr>
+          <w:rFonts w:hint="eastAsia"/>
+        </w:rPr>
+        <w:t>，即在这种游戏设计原理下游戏玩家能够进行具有探索性的游戏方式</w:t>
+      </w:r>
+      <w:r>
+        <w:rPr>
+          <w:rFonts w:hint="eastAsia"/>
+        </w:rPr>
+        <w:t xml:space="preserve"> </w:t>
+      </w:r>
+      <w:r>
+        <w:rPr>
+          <w:rFonts w:hint="eastAsia"/>
+        </w:rPr>
+        <w:t>，这种游戏方式的存在极大的提升了计算机游戏的可玩性并且为接下来计算机游戏的设计水平提升提供了重要助力。即游戏玩家通过自主探索在实际上可以有效反应出游戏设计的基本结构</w:t>
+      </w:r>
+      <w:r>
+        <w:rPr>
+          <w:rFonts w:hint="eastAsia"/>
+        </w:rPr>
+        <w:t xml:space="preserve"> </w:t>
+      </w:r>
+      <w:r>
+        <w:rPr>
+          <w:rFonts w:hint="eastAsia"/>
+        </w:rPr>
+        <w:t>，这种结构在提升游戏系统明确性的同时可以较为集中的反应游戏设计接下来的进步方向。</w:t>
       </w:r>
       <w:r>
         <w:rPr>
           <w:rStyle w:val="af0"/>
-          <w:rFonts w:ascii="宋体" w:eastAsia="宋体" w:hAnsi="宋体"/>
-        </w:rPr>
-        <w:endnoteReference w:id="1"/>
+        </w:rPr>
+        <w:endnoteReference w:customMarkFollows="1" w:id="1"/>
+        <w:t>[1]</w:t>
       </w:r>
     </w:p>
     <w:p>
@@ -3803,169 +3854,6 @@
           <w:rFonts w:ascii="宋体" w:eastAsia="宋体" w:hAnsi="宋体" w:hint="eastAsia"/>
         </w:rPr>
         <w:t>是对游戏可玩性的一大损害。</w:t>
-      </w:r>
-    </w:p>
-    <w:p>
-      <w:pPr>
-        <w:pStyle w:val="2"/>
-      </w:pPr>
-      <w:bookmarkStart w:id="5" w:name="_Toc482697354"/>
-      <w:r>
-        <w:rPr>
-          <w:rFonts w:hint="eastAsia"/>
-        </w:rPr>
-        <w:t xml:space="preserve">1.2 </w:t>
-      </w:r>
-      <w:r>
-        <w:rPr>
-          <w:rFonts w:hint="eastAsia"/>
-        </w:rPr>
-        <w:t>意义</w:t>
-      </w:r>
-      <w:bookmarkEnd w:id="5"/>
-    </w:p>
-    <w:p>
-      <w:pPr>
-        <w:spacing w:line="400" w:lineRule="exact"/>
-        <w:rPr>
-          <w:rFonts w:ascii="宋体" w:eastAsia="宋体" w:hAnsi="宋体"/>
-        </w:rPr>
-      </w:pPr>
-      <w:r>
-        <w:tab/>
-      </w:r>
-      <w:r>
-        <w:rPr>
-          <w:rFonts w:ascii="宋体" w:eastAsia="宋体" w:hAnsi="宋体" w:hint="eastAsia"/>
-        </w:rPr>
-        <w:t>可玩性是如同字面一样，说的是游戏让玩家玩下去的性质。对于电子游戏这一个特殊的软件来说，可玩性是其核心内容。可玩性主要受游戏类型与游戏设计、游戏操作与响应、学习曲线和精通难度的影响。</w:t>
-      </w:r>
-    </w:p>
-    <w:p>
-      <w:pPr>
-        <w:spacing w:line="400" w:lineRule="exact"/>
-        <w:ind w:firstLine="706"/>
-        <w:rPr>
-          <w:rFonts w:ascii="宋体" w:eastAsia="宋体" w:hAnsi="宋体"/>
-        </w:rPr>
-      </w:pPr>
-      <w:r>
-        <w:rPr>
-          <w:rFonts w:ascii="宋体" w:eastAsia="宋体" w:hAnsi="宋体" w:hint="eastAsia"/>
-        </w:rPr>
-        <w:t>3</w:t>
-      </w:r>
-      <w:r>
-        <w:rPr>
-          <w:rFonts w:ascii="宋体" w:eastAsia="宋体" w:hAnsi="宋体"/>
-        </w:rPr>
-        <w:t>D游戏相较于</w:t>
-      </w:r>
-      <w:r>
-        <w:rPr>
-          <w:rFonts w:ascii="宋体" w:eastAsia="宋体" w:hAnsi="宋体" w:hint="eastAsia"/>
-        </w:rPr>
-        <w:t>2</w:t>
-      </w:r>
-      <w:r>
-        <w:rPr>
-          <w:rFonts w:ascii="宋体" w:eastAsia="宋体" w:hAnsi="宋体"/>
-        </w:rPr>
-        <w:t>D游戏来说，从图形学角度来讲，多了一个z轴，使得</w:t>
-      </w:r>
-      <w:r>
-        <w:rPr>
-          <w:rFonts w:ascii="宋体" w:eastAsia="宋体" w:hAnsi="宋体" w:hint="eastAsia"/>
-        </w:rPr>
-        <w:t>3</w:t>
-      </w:r>
-      <w:r>
-        <w:rPr>
-          <w:rFonts w:ascii="宋体" w:eastAsia="宋体" w:hAnsi="宋体"/>
-        </w:rPr>
-        <w:t>D游戏是在空间的层次上进行展示，而</w:t>
-      </w:r>
-      <w:r>
-        <w:rPr>
-          <w:rFonts w:ascii="宋体" w:eastAsia="宋体" w:hAnsi="宋体" w:hint="eastAsia"/>
-        </w:rPr>
-        <w:t>2</w:t>
-      </w:r>
-      <w:r>
-        <w:rPr>
-          <w:rFonts w:ascii="宋体" w:eastAsia="宋体" w:hAnsi="宋体"/>
-        </w:rPr>
-        <w:t>D是在平面的层次上进行显示。</w:t>
-      </w:r>
-      <w:r>
-        <w:rPr>
-          <w:rFonts w:ascii="宋体" w:eastAsia="宋体" w:hAnsi="宋体" w:hint="eastAsia"/>
-        </w:rPr>
-        <w:t>2</w:t>
-      </w:r>
-      <w:r>
-        <w:rPr>
-          <w:rFonts w:ascii="宋体" w:eastAsia="宋体" w:hAnsi="宋体"/>
-        </w:rPr>
-        <w:t>D游戏现实只需要将屏幕的一部分直接投射到屏幕上就可以，但是</w:t>
-      </w:r>
-      <w:r>
-        <w:rPr>
-          <w:rFonts w:ascii="宋体" w:eastAsia="宋体" w:hAnsi="宋体" w:hint="eastAsia"/>
-        </w:rPr>
-        <w:t>3</w:t>
-      </w:r>
-      <w:r>
-        <w:rPr>
-          <w:rFonts w:ascii="宋体" w:eastAsia="宋体" w:hAnsi="宋体"/>
-        </w:rPr>
-        <w:t>D不同，由于</w:t>
-      </w:r>
-      <w:r>
-        <w:rPr>
-          <w:rFonts w:ascii="宋体" w:eastAsia="宋体" w:hAnsi="宋体" w:hint="eastAsia"/>
-        </w:rPr>
-        <w:t>3</w:t>
-      </w:r>
-      <w:r>
-        <w:rPr>
-          <w:rFonts w:ascii="宋体" w:eastAsia="宋体" w:hAnsi="宋体"/>
-        </w:rPr>
-        <w:t>D使得游戏有远近、深浅的概念，简单的投射已经不可行。</w:t>
-      </w:r>
-      <w:r>
-        <w:rPr>
-          <w:rFonts w:ascii="宋体" w:eastAsia="宋体" w:hAnsi="宋体" w:hint="eastAsia"/>
-        </w:rPr>
-        <w:t>3</w:t>
-      </w:r>
-      <w:r>
-        <w:rPr>
-          <w:rFonts w:ascii="宋体" w:eastAsia="宋体" w:hAnsi="宋体"/>
-        </w:rPr>
-        <w:t>D</w:t>
-      </w:r>
-      <w:r>
-        <w:rPr>
-          <w:rFonts w:ascii="宋体" w:eastAsia="宋体" w:hAnsi="宋体" w:hint="eastAsia"/>
-        </w:rPr>
-        <w:t>游戏采用了人眼的模式，来展现游戏世界。如果游戏的过程中，游戏画面抖动，将会使玩家感觉自身在抖动，影响玩家在游戏中的判断，降低游戏的可玩性。</w:t>
-      </w:r>
-    </w:p>
-    <w:p>
-      <w:pPr>
-        <w:spacing w:line="400" w:lineRule="exact"/>
-        <w:ind w:firstLine="706"/>
-        <w:rPr>
-          <w:rFonts w:ascii="宋体" w:eastAsia="宋体" w:hAnsi="宋体"/>
-        </w:rPr>
-      </w:pPr>
-      <w:r>
-        <w:rPr>
-          <w:rFonts w:ascii="宋体" w:eastAsia="宋体" w:hAnsi="宋体" w:hint="eastAsia"/>
-        </w:rPr>
-        <w:lastRenderedPageBreak/>
-        <w:t>由于可玩性是电子游戏的核心，消除游戏中画面抖动势在必行。采用本文的方法可以消除开发过程中出现的画面抖动，提高游戏的体验，提高游戏的可玩性，增加用户粘度，减少开发负担。</w:t>
       </w:r>
     </w:p>
     <w:p>
@@ -3973,6 +3861,169 @@
         <w:pStyle w:val="2"/>
       </w:pPr>
       <w:bookmarkStart w:id="6" w:name="_Toc482697355"/>
+      <w:bookmarkStart w:id="7" w:name="_Toc482697354"/>
+      <w:r>
+        <w:rPr>
+          <w:rFonts w:hint="eastAsia"/>
+        </w:rPr>
+        <w:t xml:space="preserve">1.2 </w:t>
+      </w:r>
+      <w:r>
+        <w:rPr>
+          <w:rFonts w:hint="eastAsia"/>
+        </w:rPr>
+        <w:t>意义</w:t>
+      </w:r>
+      <w:bookmarkEnd w:id="7"/>
+    </w:p>
+    <w:p>
+      <w:pPr>
+        <w:spacing w:line="400" w:lineRule="exact"/>
+        <w:rPr>
+          <w:rFonts w:ascii="宋体" w:eastAsia="宋体" w:hAnsi="宋体"/>
+        </w:rPr>
+      </w:pPr>
+      <w:r>
+        <w:tab/>
+      </w:r>
+      <w:r>
+        <w:rPr>
+          <w:rFonts w:ascii="宋体" w:eastAsia="宋体" w:hAnsi="宋体" w:hint="eastAsia"/>
+        </w:rPr>
+        <w:t>可玩性是如同字面一样，说的是游戏让玩家玩下去的性质。对于电子游戏这一个特殊的软件来说，可玩性是其核心内容。可玩性主要受游戏类型与游戏设计、游戏操作与响应、学习曲线和精通难度的影响。</w:t>
+      </w:r>
+    </w:p>
+    <w:p>
+      <w:pPr>
+        <w:spacing w:line="400" w:lineRule="exact"/>
+        <w:ind w:firstLine="706"/>
+        <w:rPr>
+          <w:rFonts w:ascii="宋体" w:eastAsia="宋体" w:hAnsi="宋体"/>
+        </w:rPr>
+      </w:pPr>
+      <w:r>
+        <w:rPr>
+          <w:rFonts w:ascii="宋体" w:eastAsia="宋体" w:hAnsi="宋体" w:hint="eastAsia"/>
+        </w:rPr>
+        <w:t>3</w:t>
+      </w:r>
+      <w:r>
+        <w:rPr>
+          <w:rFonts w:ascii="宋体" w:eastAsia="宋体" w:hAnsi="宋体"/>
+        </w:rPr>
+        <w:t>D游戏相较于</w:t>
+      </w:r>
+      <w:r>
+        <w:rPr>
+          <w:rFonts w:ascii="宋体" w:eastAsia="宋体" w:hAnsi="宋体" w:hint="eastAsia"/>
+        </w:rPr>
+        <w:t>2</w:t>
+      </w:r>
+      <w:r>
+        <w:rPr>
+          <w:rFonts w:ascii="宋体" w:eastAsia="宋体" w:hAnsi="宋体"/>
+        </w:rPr>
+        <w:t>D游戏来说，从图形学角度来讲，多了一个z轴，使得</w:t>
+      </w:r>
+      <w:r>
+        <w:rPr>
+          <w:rFonts w:ascii="宋体" w:eastAsia="宋体" w:hAnsi="宋体" w:hint="eastAsia"/>
+        </w:rPr>
+        <w:t>3</w:t>
+      </w:r>
+      <w:r>
+        <w:rPr>
+          <w:rFonts w:ascii="宋体" w:eastAsia="宋体" w:hAnsi="宋体"/>
+        </w:rPr>
+        <w:t>D游戏是在空间的层次上进行展示，而</w:t>
+      </w:r>
+      <w:r>
+        <w:rPr>
+          <w:rFonts w:ascii="宋体" w:eastAsia="宋体" w:hAnsi="宋体" w:hint="eastAsia"/>
+        </w:rPr>
+        <w:t>2</w:t>
+      </w:r>
+      <w:r>
+        <w:rPr>
+          <w:rFonts w:ascii="宋体" w:eastAsia="宋体" w:hAnsi="宋体"/>
+        </w:rPr>
+        <w:t>D是在平面的层次上进行显示。</w:t>
+      </w:r>
+      <w:r>
+        <w:rPr>
+          <w:rFonts w:ascii="宋体" w:eastAsia="宋体" w:hAnsi="宋体" w:hint="eastAsia"/>
+        </w:rPr>
+        <w:t>2</w:t>
+      </w:r>
+      <w:r>
+        <w:rPr>
+          <w:rFonts w:ascii="宋体" w:eastAsia="宋体" w:hAnsi="宋体"/>
+        </w:rPr>
+        <w:t>D游戏现实只需要将屏幕的一部分直接投射到屏幕上就可以，但是</w:t>
+      </w:r>
+      <w:r>
+        <w:rPr>
+          <w:rFonts w:ascii="宋体" w:eastAsia="宋体" w:hAnsi="宋体" w:hint="eastAsia"/>
+        </w:rPr>
+        <w:t>3</w:t>
+      </w:r>
+      <w:r>
+        <w:rPr>
+          <w:rFonts w:ascii="宋体" w:eastAsia="宋体" w:hAnsi="宋体"/>
+        </w:rPr>
+        <w:t>D不同，由于</w:t>
+      </w:r>
+      <w:r>
+        <w:rPr>
+          <w:rFonts w:ascii="宋体" w:eastAsia="宋体" w:hAnsi="宋体" w:hint="eastAsia"/>
+        </w:rPr>
+        <w:t>3</w:t>
+      </w:r>
+      <w:r>
+        <w:rPr>
+          <w:rFonts w:ascii="宋体" w:eastAsia="宋体" w:hAnsi="宋体"/>
+        </w:rPr>
+        <w:t>D使得游戏有远近、深浅的概念，简单的投射已经不可行。</w:t>
+      </w:r>
+      <w:r>
+        <w:rPr>
+          <w:rFonts w:ascii="宋体" w:eastAsia="宋体" w:hAnsi="宋体" w:hint="eastAsia"/>
+        </w:rPr>
+        <w:t>3</w:t>
+      </w:r>
+      <w:r>
+        <w:rPr>
+          <w:rFonts w:ascii="宋体" w:eastAsia="宋体" w:hAnsi="宋体"/>
+        </w:rPr>
+        <w:t>D</w:t>
+      </w:r>
+      <w:r>
+        <w:rPr>
+          <w:rFonts w:ascii="宋体" w:eastAsia="宋体" w:hAnsi="宋体" w:hint="eastAsia"/>
+        </w:rPr>
+        <w:t>游戏采用了人眼的模式，来展现游戏世界。如果游戏的过程中，游戏画面抖动，将会使玩家感觉自身在抖动，影响玩家在游戏中的判断，降低游戏的可玩性。</w:t>
+      </w:r>
+    </w:p>
+    <w:p>
+      <w:pPr>
+        <w:spacing w:line="400" w:lineRule="exact"/>
+        <w:ind w:firstLine="706"/>
+        <w:rPr>
+          <w:rFonts w:ascii="宋体" w:eastAsia="宋体" w:hAnsi="宋体"/>
+        </w:rPr>
+      </w:pPr>
+      <w:r>
+        <w:rPr>
+          <w:rFonts w:ascii="宋体" w:eastAsia="宋体" w:hAnsi="宋体" w:hint="eastAsia"/>
+        </w:rPr>
+        <w:lastRenderedPageBreak/>
+        <w:t>由于可玩性是电子游戏的核心，消除游戏中画面抖动势在必行。采用本文的方法可以消除开发过程中出现的画面抖动，提高游戏的体验，提高游戏的可玩性，增加用户粘度，减少开发负担。</w:t>
+      </w:r>
+    </w:p>
+    <w:p>
+      <w:pPr>
+        <w:pStyle w:val="2"/>
+      </w:pPr>
       <w:r>
         <w:rPr>
           <w:rFonts w:hint="eastAsia"/>
@@ -4051,7 +4102,7 @@
       <w:pPr>
         <w:pStyle w:val="2"/>
       </w:pPr>
-      <w:bookmarkStart w:id="7" w:name="_Toc482697356"/>
+      <w:bookmarkStart w:id="8" w:name="_Toc482697356"/>
       <w:r>
         <w:rPr>
           <w:rFonts w:hint="eastAsia"/>
@@ -4064,7 +4115,7 @@
         </w:rPr>
         <w:t>其他抖动消除算法简述</w:t>
       </w:r>
-      <w:bookmarkEnd w:id="7"/>
+      <w:bookmarkEnd w:id="8"/>
     </w:p>
     <w:p>
       <w:pPr>
@@ -4144,19 +4195,145 @@
         <w:rPr>
           <w:rFonts w:ascii="宋体" w:eastAsia="宋体" w:hAnsi="宋体" w:hint="eastAsia"/>
         </w:rPr>
-        <w:t>构成的区域可以看作是一个单调多边形。我们用Π(s,w) 来表示多边形内点 s至点 w 的最短路径，那么 Π(s,e) 即为所求最短路径。显然，Π</w:t>
-      </w:r>
-      <w:r>
-        <w:rPr>
-          <w:rFonts w:ascii="宋体" w:eastAsia="宋体" w:hAnsi="宋体" w:hint="eastAsia"/>
-        </w:rPr>
-        <w:t>(s,e)</w:t>
-      </w:r>
-      <w:r>
-        <w:rPr>
-          <w:rFonts w:ascii="宋体" w:eastAsia="宋体" w:hAnsi="宋体" w:hint="eastAsia"/>
-        </w:rPr>
-        <w:t xml:space="preserve">只可能与多边形的凹点(例如 v)相交，不可能与凸点(例如 z)相交。因此，计算最短路径只需要考虑凹点。假设已知 Π (u,s) ＝ [u,s] 及 Π (s,w) ＝[s,v,w] ，那么漏斗就是由 Π(u,s) 以及 Π(s,w) 构成的 V形结构，用 </w:t>
+        <w:t>构成的区域可以看作是一个单调多边形。我们用Π(</w:t>
+      </w:r>
+      <w:proofErr w:type="spellStart"/>
+      <w:r>
+        <w:rPr>
+          <w:rFonts w:ascii="宋体" w:eastAsia="宋体" w:hAnsi="宋体" w:hint="eastAsia"/>
+        </w:rPr>
+        <w:t>s,w</w:t>
+      </w:r>
+      <w:proofErr w:type="spellEnd"/>
+      <w:r>
+        <w:rPr>
+          <w:rFonts w:ascii="宋体" w:eastAsia="宋体" w:hAnsi="宋体" w:hint="eastAsia"/>
+        </w:rPr>
+        <w:t>) 来表示多边形内点 s至点 w 的最短路径，那么 Π(</w:t>
+      </w:r>
+      <w:proofErr w:type="spellStart"/>
+      <w:r>
+        <w:rPr>
+          <w:rFonts w:ascii="宋体" w:eastAsia="宋体" w:hAnsi="宋体" w:hint="eastAsia"/>
+        </w:rPr>
+        <w:t>s,e</w:t>
+      </w:r>
+      <w:proofErr w:type="spellEnd"/>
+      <w:r>
+        <w:rPr>
+          <w:rFonts w:ascii="宋体" w:eastAsia="宋体" w:hAnsi="宋体" w:hint="eastAsia"/>
+        </w:rPr>
+        <w:t>) 即为所求最短路径。显然，Π</w:t>
+      </w:r>
+      <w:r>
+        <w:rPr>
+          <w:rFonts w:ascii="宋体" w:eastAsia="宋体" w:hAnsi="宋体" w:hint="eastAsia"/>
+        </w:rPr>
+        <w:t>(</w:t>
+      </w:r>
+      <w:proofErr w:type="spellStart"/>
+      <w:r>
+        <w:rPr>
+          <w:rFonts w:ascii="宋体" w:eastAsia="宋体" w:hAnsi="宋体" w:hint="eastAsia"/>
+        </w:rPr>
+        <w:t>s,e</w:t>
+      </w:r>
+      <w:proofErr w:type="spellEnd"/>
+      <w:r>
+        <w:rPr>
+          <w:rFonts w:ascii="宋体" w:eastAsia="宋体" w:hAnsi="宋体" w:hint="eastAsia"/>
+        </w:rPr>
+        <w:t>)</w:t>
+      </w:r>
+      <w:r>
+        <w:rPr>
+          <w:rFonts w:ascii="宋体" w:eastAsia="宋体" w:hAnsi="宋体" w:hint="eastAsia"/>
+        </w:rPr>
+        <w:t>只可能与多边形的凹点(例如 v)相交，不可能与凸点(例如 z)相交。因此，计算最短路径只需要考虑凹点。假设已知 Π (</w:t>
+      </w:r>
+      <w:proofErr w:type="spellStart"/>
+      <w:r>
+        <w:rPr>
+          <w:rFonts w:ascii="宋体" w:eastAsia="宋体" w:hAnsi="宋体" w:hint="eastAsia"/>
+        </w:rPr>
+        <w:t>u,s</w:t>
+      </w:r>
+      <w:proofErr w:type="spellEnd"/>
+      <w:r>
+        <w:rPr>
+          <w:rFonts w:ascii="宋体" w:eastAsia="宋体" w:hAnsi="宋体" w:hint="eastAsia"/>
+        </w:rPr>
+        <w:t>) ＝ [</w:t>
+      </w:r>
+      <w:proofErr w:type="spellStart"/>
+      <w:r>
+        <w:rPr>
+          <w:rFonts w:ascii="宋体" w:eastAsia="宋体" w:hAnsi="宋体" w:hint="eastAsia"/>
+        </w:rPr>
+        <w:t>u,s</w:t>
+      </w:r>
+      <w:proofErr w:type="spellEnd"/>
+      <w:r>
+        <w:rPr>
+          <w:rFonts w:ascii="宋体" w:eastAsia="宋体" w:hAnsi="宋体" w:hint="eastAsia"/>
+        </w:rPr>
+        <w:t>] 及 Π (</w:t>
+      </w:r>
+      <w:proofErr w:type="spellStart"/>
+      <w:r>
+        <w:rPr>
+          <w:rFonts w:ascii="宋体" w:eastAsia="宋体" w:hAnsi="宋体" w:hint="eastAsia"/>
+        </w:rPr>
+        <w:t>s,w</w:t>
+      </w:r>
+      <w:proofErr w:type="spellEnd"/>
+      <w:r>
+        <w:rPr>
+          <w:rFonts w:ascii="宋体" w:eastAsia="宋体" w:hAnsi="宋体" w:hint="eastAsia"/>
+        </w:rPr>
+        <w:t>) ＝[</w:t>
+      </w:r>
+      <w:proofErr w:type="spellStart"/>
+      <w:r>
+        <w:rPr>
+          <w:rFonts w:ascii="宋体" w:eastAsia="宋体" w:hAnsi="宋体" w:hint="eastAsia"/>
+        </w:rPr>
+        <w:t>s,v,w</w:t>
+      </w:r>
+      <w:proofErr w:type="spellEnd"/>
+      <w:r>
+        <w:rPr>
+          <w:rFonts w:ascii="宋体" w:eastAsia="宋体" w:hAnsi="宋体" w:hint="eastAsia"/>
+        </w:rPr>
+        <w:t>] ，那么漏斗就是由 Π(</w:t>
+      </w:r>
+      <w:proofErr w:type="spellStart"/>
+      <w:r>
+        <w:rPr>
+          <w:rFonts w:ascii="宋体" w:eastAsia="宋体" w:hAnsi="宋体" w:hint="eastAsia"/>
+        </w:rPr>
+        <w:t>u,s</w:t>
+      </w:r>
+      <w:proofErr w:type="spellEnd"/>
+      <w:r>
+        <w:rPr>
+          <w:rFonts w:ascii="宋体" w:eastAsia="宋体" w:hAnsi="宋体" w:hint="eastAsia"/>
+        </w:rPr>
+        <w:t>) 以及 Π(</w:t>
+      </w:r>
+      <w:proofErr w:type="spellStart"/>
+      <w:r>
+        <w:rPr>
+          <w:rFonts w:ascii="宋体" w:eastAsia="宋体" w:hAnsi="宋体" w:hint="eastAsia"/>
+        </w:rPr>
+        <w:t>s,w</w:t>
+      </w:r>
+      <w:proofErr w:type="spellEnd"/>
+      <w:r>
+        <w:rPr>
+          <w:rFonts w:ascii="宋体" w:eastAsia="宋体" w:hAnsi="宋体" w:hint="eastAsia"/>
+        </w:rPr>
+        <w:t xml:space="preserve">) 构成的 V形结构，用 </w:t>
       </w:r>
       <m:oMath>
         <m:sSub>
@@ -22385,7 +22562,7 @@
     <w:p>
       <w:pPr>
         <w:rPr>
-          <w:rFonts w:ascii="宋体" w:eastAsia="宋体" w:hAnsi="宋体" w:hint="eastAsia"/>
+          <w:rFonts w:ascii="宋体" w:eastAsia="宋体" w:hAnsi="宋体"/>
           <w:b/>
         </w:rPr>
       </w:pPr>
@@ -22465,7 +22642,21 @@
         <w:rPr>
           <w:rFonts w:ascii="宋体" w:eastAsia="宋体" w:hAnsi="宋体" w:hint="eastAsia"/>
         </w:rPr>
-        <w:t xml:space="preserve"> 的基础上，计算出漏斗底至下一凹点 x 的最短路径 Π(s,x) ，那么漏斗就更新为 </w:t>
+        <w:t xml:space="preserve"> 的基础上，计算出漏斗底至下一凹点 x 的最短路径 Π(</w:t>
+      </w:r>
+      <w:proofErr w:type="spellStart"/>
+      <w:r>
+        <w:rPr>
+          <w:rFonts w:ascii="宋体" w:eastAsia="宋体" w:hAnsi="宋体" w:hint="eastAsia"/>
+        </w:rPr>
+        <w:t>s,x</w:t>
+      </w:r>
+      <w:proofErr w:type="spellEnd"/>
+      <w:r>
+        <w:rPr>
+          <w:rFonts w:ascii="宋体" w:eastAsia="宋体" w:hAnsi="宋体" w:hint="eastAsia"/>
+        </w:rPr>
+        <w:t xml:space="preserve">) ，那么漏斗就更新为 </w:t>
       </w:r>
       <m:oMath>
         <m:sSub>
@@ -22544,7 +22735,21 @@
         <w:rPr>
           <w:rFonts w:ascii="宋体" w:eastAsia="宋体" w:hAnsi="宋体" w:hint="eastAsia"/>
         </w:rPr>
-        <w:t xml:space="preserve">，依次类推计算后续凹点直至终点 e ，即可得到 F *e ，而 F *e 的下半部分即为所求的 Π(s,e)，在 </w:t>
+        <w:t>，依次类推计算后续凹点直至终点 e ，即可得到 F *e ，而 F *e 的下半部分即为所求的 Π(</w:t>
+      </w:r>
+      <w:proofErr w:type="spellStart"/>
+      <w:r>
+        <w:rPr>
+          <w:rFonts w:ascii="宋体" w:eastAsia="宋体" w:hAnsi="宋体" w:hint="eastAsia"/>
+        </w:rPr>
+        <w:t>s,e</w:t>
+      </w:r>
+      <w:proofErr w:type="spellEnd"/>
+      <w:r>
+        <w:rPr>
+          <w:rFonts w:ascii="宋体" w:eastAsia="宋体" w:hAnsi="宋体" w:hint="eastAsia"/>
+        </w:rPr>
+        <w:t xml:space="preserve">)，在 </w:t>
       </w:r>
       <m:oMath>
         <m:sSub>
@@ -22584,7 +22789,21 @@
         <w:rPr>
           <w:rFonts w:ascii="宋体" w:eastAsia="宋体" w:hAnsi="宋体" w:hint="eastAsia"/>
         </w:rPr>
-        <w:t xml:space="preserve"> 的基础上，计算 Π(s,x) 的方法如下。首先，如果 s 到 x 的直线不与 </w:t>
+        <w:t xml:space="preserve"> 的基础上，计算 Π(</w:t>
+      </w:r>
+      <w:proofErr w:type="spellStart"/>
+      <w:r>
+        <w:rPr>
+          <w:rFonts w:ascii="宋体" w:eastAsia="宋体" w:hAnsi="宋体" w:hint="eastAsia"/>
+        </w:rPr>
+        <w:t>s,x</w:t>
+      </w:r>
+      <w:proofErr w:type="spellEnd"/>
+      <w:r>
+        <w:rPr>
+          <w:rFonts w:ascii="宋体" w:eastAsia="宋体" w:hAnsi="宋体" w:hint="eastAsia"/>
+        </w:rPr>
+        <w:t xml:space="preserve">) 的方法如下。首先，如果 s 到 x 的直线不与 </w:t>
       </w:r>
       <m:oMath>
         <m:sSub>
@@ -22624,7 +22843,35 @@
         <w:rPr>
           <w:rFonts w:ascii="宋体" w:eastAsia="宋体" w:hAnsi="宋体" w:hint="eastAsia"/>
         </w:rPr>
-        <w:t xml:space="preserve"> 相交，那么 Π(s,x) 就是直线 sx ，否则，在 </w:t>
+        <w:t xml:space="preserve"> 相交，那么 Π(</w:t>
+      </w:r>
+      <w:proofErr w:type="spellStart"/>
+      <w:r>
+        <w:rPr>
+          <w:rFonts w:ascii="宋体" w:eastAsia="宋体" w:hAnsi="宋体" w:hint="eastAsia"/>
+        </w:rPr>
+        <w:t>s,x</w:t>
+      </w:r>
+      <w:proofErr w:type="spellEnd"/>
+      <w:r>
+        <w:rPr>
+          <w:rFonts w:ascii="宋体" w:eastAsia="宋体" w:hAnsi="宋体" w:hint="eastAsia"/>
+        </w:rPr>
+        <w:t xml:space="preserve">) 就是直线 </w:t>
+      </w:r>
+      <w:proofErr w:type="spellStart"/>
+      <w:r>
+        <w:rPr>
+          <w:rFonts w:ascii="宋体" w:eastAsia="宋体" w:hAnsi="宋体" w:hint="eastAsia"/>
+        </w:rPr>
+        <w:t>sx</w:t>
+      </w:r>
+      <w:proofErr w:type="spellEnd"/>
+      <w:r>
+        <w:rPr>
+          <w:rFonts w:ascii="宋体" w:eastAsia="宋体" w:hAnsi="宋体" w:hint="eastAsia"/>
+        </w:rPr>
+        <w:t xml:space="preserve"> ，否则，在 </w:t>
       </w:r>
       <m:oMath>
         <m:sSub>
@@ -22671,7 +22918,14 @@
         <w:rPr>
           <w:rFonts w:ascii="宋体" w:eastAsia="宋体" w:hAnsi="宋体" w:hint="eastAsia"/>
         </w:rPr>
-        <w:t>，使得 v</w:t>
+        <w:t xml:space="preserve">，使得 </w:t>
+      </w:r>
+      <w:proofErr w:type="spellStart"/>
+      <w:r>
+        <w:rPr>
+          <w:rFonts w:ascii="宋体" w:eastAsia="宋体" w:hAnsi="宋体" w:hint="eastAsia"/>
+        </w:rPr>
+        <w:t>v</w:t>
       </w:r>
       <w:r>
         <w:rPr>
@@ -22684,7 +22938,14 @@
         <w:rPr>
           <w:rFonts w:ascii="宋体" w:eastAsia="宋体" w:hAnsi="宋体" w:hint="eastAsia"/>
         </w:rPr>
-        <w:t xml:space="preserve">x 与 </w:t>
+        <w:t>x</w:t>
+      </w:r>
+      <w:proofErr w:type="spellEnd"/>
+      <w:r>
+        <w:rPr>
+          <w:rFonts w:ascii="宋体" w:eastAsia="宋体" w:hAnsi="宋体" w:hint="eastAsia"/>
+        </w:rPr>
+        <w:t xml:space="preserve"> 与 </w:t>
       </w:r>
       <m:oMath>
         <m:sSub>
@@ -22905,7 +23166,21 @@
         <w:rPr>
           <w:rFonts w:ascii="宋体" w:eastAsia="宋体" w:hAnsi="宋体" w:hint="eastAsia"/>
         </w:rPr>
-        <w:t>其中 tg 表示线段的斜率， v</w:t>
+        <w:t xml:space="preserve">其中 </w:t>
+      </w:r>
+      <w:proofErr w:type="spellStart"/>
+      <w:r>
+        <w:rPr>
+          <w:rFonts w:ascii="宋体" w:eastAsia="宋体" w:hAnsi="宋体" w:hint="eastAsia"/>
+        </w:rPr>
+        <w:t>tg</w:t>
+      </w:r>
+      <w:proofErr w:type="spellEnd"/>
+      <w:r>
+        <w:rPr>
+          <w:rFonts w:ascii="宋体" w:eastAsia="宋体" w:hAnsi="宋体" w:hint="eastAsia"/>
+        </w:rPr>
+        <w:t xml:space="preserve"> 表示线段的斜率， v</w:t>
       </w:r>
       <w:r>
         <w:rPr>
@@ -22925,7 +23200,23 @@
           <w:rFonts w:ascii="宋体" w:eastAsia="宋体" w:hAnsi="宋体" w:hint="eastAsia"/>
           <w:vertAlign w:val="subscript"/>
         </w:rPr>
-        <w:t xml:space="preserve"> i </w:t>
+        <w:t xml:space="preserve"> </w:t>
+      </w:r>
+      <w:proofErr w:type="spellStart"/>
+      <w:r>
+        <w:rPr>
+          <w:rFonts w:ascii="宋体" w:eastAsia="宋体" w:hAnsi="宋体" w:hint="eastAsia"/>
+          <w:vertAlign w:val="subscript"/>
+        </w:rPr>
+        <w:t>i</w:t>
+      </w:r>
+      <w:proofErr w:type="spellEnd"/>
+      <w:r>
+        <w:rPr>
+          <w:rFonts w:ascii="宋体" w:eastAsia="宋体" w:hAnsi="宋体" w:hint="eastAsia"/>
+          <w:vertAlign w:val="subscript"/>
+        </w:rPr>
+        <w:t xml:space="preserve"> </w:t>
       </w:r>
       <w:r>
         <w:rPr>
@@ -22938,104 +23229,155 @@
           <w:rFonts w:ascii="宋体" w:eastAsia="宋体" w:hAnsi="宋体" w:hint="eastAsia"/>
           <w:vertAlign w:val="subscript"/>
         </w:rPr>
+        <w:t xml:space="preserve"> </w:t>
+      </w:r>
+      <w:proofErr w:type="spellStart"/>
+      <w:r>
+        <w:rPr>
+          <w:rFonts w:ascii="宋体" w:eastAsia="宋体" w:hAnsi="宋体" w:hint="eastAsia"/>
+          <w:vertAlign w:val="subscript"/>
+        </w:rPr>
+        <w:t>i</w:t>
+      </w:r>
+      <w:proofErr w:type="spellEnd"/>
+      <w:r>
+        <w:rPr>
+          <w:rFonts w:ascii="宋体" w:eastAsia="宋体" w:hAnsi="宋体" w:hint="eastAsia"/>
+        </w:rPr>
+        <w:t xml:space="preserve"> v </w:t>
+      </w:r>
+      <w:r>
+        <w:rPr>
+          <w:rFonts w:ascii="宋体" w:eastAsia="宋体" w:hAnsi="宋体" w:hint="eastAsia"/>
+          <w:vertAlign w:val="subscript"/>
+        </w:rPr>
+        <w:t>i+1</w:t>
+      </w:r>
+      <w:r>
+        <w:rPr>
+          <w:rFonts w:ascii="宋体" w:eastAsia="宋体" w:hAnsi="宋体" w:hint="eastAsia"/>
+        </w:rPr>
+        <w:t xml:space="preserve"> 为 </w:t>
+      </w:r>
+      <w:proofErr w:type="spellStart"/>
+      <w:r>
+        <w:rPr>
+          <w:rFonts w:ascii="宋体" w:eastAsia="宋体" w:hAnsi="宋体" w:hint="eastAsia"/>
+        </w:rPr>
+        <w:t>F</w:t>
+      </w:r>
+      <w:r>
+        <w:rPr>
+          <w:rFonts w:ascii="宋体" w:eastAsia="宋体" w:hAnsi="宋体" w:hint="eastAsia"/>
+          <w:vertAlign w:val="subscript"/>
+        </w:rPr>
+        <w:t>uw</w:t>
+      </w:r>
+      <w:proofErr w:type="spellEnd"/>
+      <w:r>
+        <w:rPr>
+          <w:rFonts w:ascii="宋体" w:eastAsia="宋体" w:hAnsi="宋体" w:hint="eastAsia"/>
+        </w:rPr>
+        <w:t xml:space="preserve"> 中v</w:t>
+      </w:r>
+      <w:r>
+        <w:rPr>
+          <w:rFonts w:ascii="宋体" w:eastAsia="宋体" w:hAnsi="宋体" w:hint="eastAsia"/>
+          <w:vertAlign w:val="subscript"/>
+        </w:rPr>
+        <w:t xml:space="preserve"> </w:t>
+      </w:r>
+      <w:proofErr w:type="spellStart"/>
+      <w:r>
+        <w:rPr>
+          <w:rFonts w:ascii="宋体" w:eastAsia="宋体" w:hAnsi="宋体" w:hint="eastAsia"/>
+          <w:vertAlign w:val="subscript"/>
+        </w:rPr>
+        <w:t>i</w:t>
+      </w:r>
+      <w:proofErr w:type="spellEnd"/>
+      <w:r>
+        <w:rPr>
+          <w:rFonts w:ascii="宋体" w:eastAsia="宋体" w:hAnsi="宋体" w:hint="eastAsia"/>
+        </w:rPr>
+        <w:t xml:space="preserve"> 的前后线段。找到点 v </w:t>
+      </w:r>
+      <w:proofErr w:type="spellStart"/>
+      <w:r>
+        <w:rPr>
+          <w:rFonts w:ascii="宋体" w:eastAsia="宋体" w:hAnsi="宋体" w:hint="eastAsia"/>
+          <w:vertAlign w:val="subscript"/>
+        </w:rPr>
+        <w:t>i</w:t>
+      </w:r>
+      <w:proofErr w:type="spellEnd"/>
+      <w:r>
+        <w:rPr>
+          <w:rFonts w:ascii="宋体" w:eastAsia="宋体" w:hAnsi="宋体" w:hint="eastAsia"/>
+        </w:rPr>
+        <w:t xml:space="preserve"> 后连接v</w:t>
+      </w:r>
+      <w:r>
+        <w:rPr>
+          <w:rFonts w:ascii="宋体" w:eastAsia="宋体" w:hAnsi="宋体" w:hint="eastAsia"/>
+          <w:vertAlign w:val="subscript"/>
+        </w:rPr>
         <w:t xml:space="preserve"> i</w:t>
       </w:r>
       <w:r>
         <w:rPr>
           <w:rFonts w:ascii="宋体" w:eastAsia="宋体" w:hAnsi="宋体" w:hint="eastAsia"/>
         </w:rPr>
-        <w:t xml:space="preserve"> v </w:t>
-      </w:r>
-      <w:r>
-        <w:rPr>
-          <w:rFonts w:ascii="宋体" w:eastAsia="宋体" w:hAnsi="宋体" w:hint="eastAsia"/>
+        <w:t>x ，那么 Π(</w:t>
+      </w:r>
+      <w:proofErr w:type="spellStart"/>
+      <w:r>
+        <w:rPr>
+          <w:rFonts w:ascii="宋体" w:eastAsia="宋体" w:hAnsi="宋体" w:hint="eastAsia"/>
+        </w:rPr>
+        <w:t>s,x</w:t>
+      </w:r>
+      <w:proofErr w:type="spellEnd"/>
+      <w:r>
+        <w:rPr>
+          <w:rFonts w:ascii="宋体" w:eastAsia="宋体" w:hAnsi="宋体" w:hint="eastAsia"/>
+        </w:rPr>
+        <w:t>)＝[s,…</w:t>
+      </w:r>
+      <w:proofErr w:type="spellStart"/>
+      <w:r>
+        <w:rPr>
+          <w:rFonts w:ascii="宋体" w:eastAsia="宋体" w:hAnsi="宋体"/>
+        </w:rPr>
+        <w:t>v</w:t>
+      </w:r>
+      <w:r>
+        <w:rPr>
+          <w:rFonts w:ascii="宋体" w:eastAsia="宋体" w:hAnsi="宋体"/>
           <w:vertAlign w:val="subscript"/>
         </w:rPr>
-        <w:t>i+1</w:t>
-      </w:r>
-      <w:r>
-        <w:rPr>
-          <w:rFonts w:ascii="宋体" w:eastAsia="宋体" w:hAnsi="宋体" w:hint="eastAsia"/>
-        </w:rPr>
-        <w:t xml:space="preserve"> 为 F</w:t>
-      </w:r>
-      <w:r>
-        <w:rPr>
-          <w:rFonts w:ascii="宋体" w:eastAsia="宋体" w:hAnsi="宋体" w:hint="eastAsia"/>
-          <w:vertAlign w:val="subscript"/>
-        </w:rPr>
-        <w:t>uw</w:t>
-      </w:r>
-      <w:r>
-        <w:rPr>
-          <w:rFonts w:ascii="宋体" w:eastAsia="宋体" w:hAnsi="宋体" w:hint="eastAsia"/>
-        </w:rPr>
-        <w:t xml:space="preserve"> 中v</w:t>
-      </w:r>
-      <w:r>
-        <w:rPr>
-          <w:rFonts w:ascii="宋体" w:eastAsia="宋体" w:hAnsi="宋体" w:hint="eastAsia"/>
-          <w:vertAlign w:val="subscript"/>
-        </w:rPr>
-        <w:t xml:space="preserve"> i</w:t>
-      </w:r>
-      <w:r>
-        <w:rPr>
-          <w:rFonts w:ascii="宋体" w:eastAsia="宋体" w:hAnsi="宋体" w:hint="eastAsia"/>
-        </w:rPr>
-        <w:t xml:space="preserve"> 的前后线段。找到点 v </w:t>
-      </w:r>
-      <w:r>
-        <w:rPr>
-          <w:rFonts w:ascii="宋体" w:eastAsia="宋体" w:hAnsi="宋体" w:hint="eastAsia"/>
-          <w:vertAlign w:val="subscript"/>
-        </w:rPr>
         <w:t>i</w:t>
       </w:r>
       <w:r>
         <w:rPr>
-          <w:rFonts w:ascii="宋体" w:eastAsia="宋体" w:hAnsi="宋体" w:hint="eastAsia"/>
-        </w:rPr>
-        <w:t xml:space="preserve"> 后连接v</w:t>
-      </w:r>
-      <w:r>
-        <w:rPr>
-          <w:rFonts w:ascii="宋体" w:eastAsia="宋体" w:hAnsi="宋体" w:hint="eastAsia"/>
-          <w:vertAlign w:val="subscript"/>
-        </w:rPr>
-        <w:t xml:space="preserve"> i</w:t>
-      </w:r>
-      <w:r>
-        <w:rPr>
-          <w:rFonts w:ascii="宋体" w:eastAsia="宋体" w:hAnsi="宋体" w:hint="eastAsia"/>
-        </w:rPr>
-        <w:t>x ，那么 Π(s,x)＝[s,…</w:t>
-      </w:r>
-      <w:r>
-        <w:rPr>
-          <w:rFonts w:ascii="宋体" w:eastAsia="宋体" w:hAnsi="宋体"/>
-        </w:rPr>
-        <w:t>v</w:t>
-      </w:r>
-      <w:r>
-        <w:rPr>
-          <w:rFonts w:ascii="宋体" w:eastAsia="宋体" w:hAnsi="宋体"/>
-          <w:vertAlign w:val="subscript"/>
-        </w:rPr>
-        <w:t>i</w:t>
-      </w:r>
-      <w:r>
-        <w:rPr>
-          <w:rFonts w:ascii="宋体" w:eastAsia="宋体" w:hAnsi="宋体"/>
-        </w:rPr>
-        <w:t>,x]</w:t>
+          <w:rFonts w:ascii="宋体" w:eastAsia="宋体" w:hAnsi="宋体"/>
+        </w:rPr>
+        <w:t>,x</w:t>
+      </w:r>
+      <w:proofErr w:type="spellEnd"/>
+      <w:r>
+        <w:rPr>
+          <w:rFonts w:ascii="宋体" w:eastAsia="宋体" w:hAnsi="宋体"/>
+        </w:rPr>
+        <w:t>]</w:t>
       </w:r>
       <w:r>
         <w:rPr>
           <w:rStyle w:val="af0"/>
           <w:rFonts w:ascii="宋体" w:eastAsia="宋体" w:hAnsi="宋体"/>
         </w:rPr>
-        <w:endnoteReference w:id="2"/>
+        <w:endnoteReference w:customMarkFollows="1" w:id="2"/>
+        <w:t>[2]</w:t>
       </w:r>
       <w:r>
         <w:rPr>
@@ -23073,7 +23415,7 @@
                     </pic:cNvPicPr>
                   </pic:nvPicPr>
                   <pic:blipFill>
-                    <a:blip r:embed="rId11"/>
+                    <a:blip r:embed="rId10"/>
                     <a:stretch>
                       <a:fillRect/>
                     </a:stretch>
@@ -23101,7 +23443,7 @@
     <w:p>
       <w:pPr>
         <w:rPr>
-          <w:rFonts w:ascii="宋体" w:eastAsia="宋体" w:hAnsi="宋体" w:cs="宋体" w:hint="eastAsia"/>
+          <w:rFonts w:ascii="宋体" w:eastAsia="宋体" w:hAnsi="宋体" w:cs="宋体"/>
           <w:b/>
         </w:rPr>
       </w:pPr>
@@ -23402,7 +23744,7 @@
       <w:pPr>
         <w:spacing w:line="400" w:lineRule="exact"/>
         <w:rPr>
-          <w:rFonts w:ascii="宋体" w:eastAsia="宋体" w:hAnsi="宋体" w:hint="eastAsia"/>
+          <w:rFonts w:ascii="宋体" w:eastAsia="宋体" w:hAnsi="宋体"/>
         </w:rPr>
       </w:pPr>
     </w:p>
@@ -23411,7 +23753,7 @@
         <w:spacing w:line="400" w:lineRule="exact"/>
         <w:ind w:firstLine="709"/>
         <w:rPr>
-          <w:rFonts w:ascii="宋体" w:eastAsia="宋体" w:hAnsi="宋体" w:hint="eastAsia"/>
+          <w:rFonts w:ascii="宋体" w:eastAsia="宋体" w:hAnsi="宋体"/>
         </w:rPr>
       </w:pPr>
     </w:p>
@@ -23419,7 +23761,7 @@
       <w:pPr>
         <w:pStyle w:val="2"/>
       </w:pPr>
-      <w:bookmarkStart w:id="8" w:name="_Toc482697357"/>
+      <w:bookmarkStart w:id="9" w:name="_Toc482697357"/>
       <w:r>
         <w:rPr>
           <w:rFonts w:hint="eastAsia"/>
@@ -23432,7 +23774,7 @@
         </w:rPr>
         <w:t>工作与创新点</w:t>
       </w:r>
-      <w:bookmarkEnd w:id="8"/>
+      <w:bookmarkEnd w:id="9"/>
     </w:p>
     <w:p>
       <w:pPr>
@@ -23550,7 +23892,7 @@
         <w:pStyle w:val="1"/>
         <w:jc w:val="center"/>
       </w:pPr>
-      <w:bookmarkStart w:id="9" w:name="_Toc482697358"/>
+      <w:bookmarkStart w:id="10" w:name="_Toc482697358"/>
       <w:r>
         <w:rPr>
           <w:rFonts w:hint="eastAsia"/>
@@ -23558,28 +23900,26 @@
         <w:lastRenderedPageBreak/>
         <w:t>二、相关算法</w:t>
       </w:r>
-      <w:bookmarkEnd w:id="9"/>
+      <w:bookmarkEnd w:id="10"/>
     </w:p>
     <w:p>
       <w:pPr>
         <w:pStyle w:val="2"/>
       </w:pPr>
-      <w:bookmarkStart w:id="10" w:name="_Toc482697359"/>
-      <w:bookmarkStart w:id="11" w:name="_GoBack"/>
+      <w:bookmarkStart w:id="11" w:name="_Toc482697359"/>
+      <w:r>
+        <w:rPr>
+          <w:rFonts w:hint="eastAsia"/>
+        </w:rPr>
+        <w:t>2.1 A*</w:t>
+      </w:r>
+      <w:r>
+        <w:rPr>
+          <w:rFonts w:hint="eastAsia"/>
+        </w:rPr>
+        <w:t>算法</w:t>
+      </w:r>
       <w:bookmarkEnd w:id="11"/>
-      <w:r>
-        <w:rPr>
-          <w:rFonts w:hint="eastAsia"/>
-        </w:rPr>
-        <w:t>2.1 A*</w:t>
-      </w:r>
-      <w:r>
-        <w:rPr>
-          <w:rFonts w:hint="eastAsia"/>
-        </w:rPr>
-        <w:t>算法</w:t>
-      </w:r>
-      <w:bookmarkEnd w:id="10"/>
     </w:p>
     <w:p>
       <w:pPr>
@@ -23670,7 +24010,19 @@
         <w:rPr>
           <w:rFonts w:ascii="宋体" w:eastAsia="宋体" w:hAnsi="宋体" w:hint="eastAsia"/>
         </w:rPr>
-        <w:t>1，把起始格添加到开启列表。</w:t>
+        <w:t>1</w:t>
+      </w:r>
+      <w:r>
+        <w:rPr>
+          <w:rFonts w:ascii="宋体" w:eastAsia="宋体" w:hAnsi="宋体" w:hint="eastAsia"/>
+        </w:rPr>
+        <w:t>．</w:t>
+      </w:r>
+      <w:r>
+        <w:rPr>
+          <w:rFonts w:ascii="宋体" w:eastAsia="宋体" w:hAnsi="宋体" w:hint="eastAsia"/>
+        </w:rPr>
+        <w:t>把起始格添加到开启列表。</w:t>
       </w:r>
     </w:p>
     <w:p>
@@ -23685,7 +24037,55 @@
         <w:rPr>
           <w:rFonts w:ascii="宋体" w:eastAsia="宋体" w:hAnsi="宋体" w:hint="eastAsia"/>
         </w:rPr>
-        <w:t>2，重复如下的工作：</w:t>
+        <w:t>2</w:t>
+      </w:r>
+      <w:r>
+        <w:rPr>
+          <w:rFonts w:ascii="宋体" w:eastAsia="宋体" w:hAnsi="宋体" w:hint="eastAsia"/>
+        </w:rPr>
+        <w:t>．</w:t>
+      </w:r>
+      <w:r>
+        <w:rPr>
+          <w:rFonts w:ascii="宋体" w:eastAsia="宋体" w:hAnsi="宋体" w:hint="eastAsia"/>
+        </w:rPr>
+        <w:t>寻找开启列表中F</w:t>
+      </w:r>
+      <w:r>
+        <w:rPr>
+          <w:rFonts w:ascii="宋体" w:eastAsia="宋体" w:hAnsi="宋体" w:hint="eastAsia"/>
+        </w:rPr>
+        <w:t>值最低的格子</w:t>
+      </w:r>
+      <w:r>
+        <w:rPr>
+          <w:rFonts w:ascii="宋体" w:eastAsia="宋体" w:hAnsi="宋体" w:hint="eastAsia"/>
+        </w:rPr>
+        <w:t>，</w:t>
+      </w:r>
+      <w:r>
+        <w:rPr>
+          <w:rFonts w:ascii="宋体" w:eastAsia="宋体" w:hAnsi="宋体" w:hint="eastAsia"/>
+        </w:rPr>
+        <w:t>这就是</w:t>
+      </w:r>
+      <w:r>
+        <w:rPr>
+          <w:rFonts w:ascii="宋体" w:eastAsia="宋体" w:hAnsi="宋体" w:hint="eastAsia"/>
+        </w:rPr>
+        <w:t>当前格。</w:t>
+      </w:r>
+      <w:r>
+        <w:rPr>
+          <w:rFonts w:ascii="宋体" w:eastAsia="宋体" w:hAnsi="宋体" w:hint="eastAsia"/>
+        </w:rPr>
+        <w:t>将这个格子加入到</w:t>
+      </w:r>
+      <w:r>
+        <w:rPr>
+          <w:rFonts w:ascii="宋体" w:eastAsia="宋体" w:hAnsi="宋体" w:hint="eastAsia"/>
+        </w:rPr>
+        <w:t>关闭列表。</w:t>
       </w:r>
     </w:p>
     <w:p>
@@ -23698,139 +24098,250 @@
       </w:pPr>
       <w:r>
         <w:rPr>
-          <w:rFonts w:ascii="宋体" w:eastAsia="宋体" w:hAnsi="宋体" w:hint="eastAsia"/>
-        </w:rPr>
-        <w:t xml:space="preserve">      a) 寻找开启列表中F值最低的格子。我们称它为当前格。</w:t>
-      </w:r>
-    </w:p>
-    <w:p>
-      <w:pPr>
-        <w:spacing w:line="400" w:lineRule="exact"/>
-        <w:ind w:firstLine="697"/>
-        <w:rPr>
-          <w:rFonts w:ascii="宋体" w:eastAsia="宋体" w:hAnsi="宋体"/>
-        </w:rPr>
-      </w:pPr>
-      <w:r>
-        <w:rPr>
-          <w:rFonts w:ascii="宋体" w:eastAsia="宋体" w:hAnsi="宋体" w:hint="eastAsia"/>
-        </w:rPr>
-        <w:t xml:space="preserve">      b) 把它切换到关闭列表。</w:t>
-      </w:r>
-    </w:p>
-    <w:p>
-      <w:pPr>
-        <w:spacing w:line="400" w:lineRule="exact"/>
-        <w:ind w:firstLine="697"/>
-        <w:rPr>
-          <w:rFonts w:ascii="宋体" w:eastAsia="宋体" w:hAnsi="宋体"/>
-        </w:rPr>
-      </w:pPr>
-      <w:r>
-        <w:rPr>
-          <w:rFonts w:ascii="宋体" w:eastAsia="宋体" w:hAnsi="宋体" w:hint="eastAsia"/>
-        </w:rPr>
-        <w:t xml:space="preserve">      c) 对相邻的格中的每一个？</w:t>
-      </w:r>
-    </w:p>
-    <w:p>
-      <w:pPr>
-        <w:spacing w:line="400" w:lineRule="exact"/>
-        <w:ind w:firstLine="697"/>
-        <w:rPr>
-          <w:rFonts w:ascii="宋体" w:eastAsia="宋体" w:hAnsi="宋体"/>
-        </w:rPr>
-      </w:pPr>
-      <w:r>
-        <w:rPr>
-          <w:rFonts w:ascii="宋体" w:eastAsia="宋体" w:hAnsi="宋体" w:hint="eastAsia"/>
-        </w:rPr>
-        <w:t xml:space="preserve">          * 如果它不可通过或者已经在关闭列表中，略过它。反之如下。</w:t>
-      </w:r>
-    </w:p>
-    <w:p>
-      <w:pPr>
-        <w:spacing w:line="400" w:lineRule="exact"/>
-        <w:ind w:firstLine="697"/>
-        <w:rPr>
-          <w:rFonts w:ascii="宋体" w:eastAsia="宋体" w:hAnsi="宋体"/>
-        </w:rPr>
-      </w:pPr>
-      <w:r>
-        <w:rPr>
-          <w:rFonts w:ascii="宋体" w:eastAsia="宋体" w:hAnsi="宋体" w:hint="eastAsia"/>
-        </w:rPr>
-        <w:t xml:space="preserve">          * 如果它不在开启列表中，把它添加进去。把当前格作为这一格的父节点。记录这一格的F,G,和H值。</w:t>
-      </w:r>
-    </w:p>
-    <w:p>
-      <w:pPr>
-        <w:spacing w:line="400" w:lineRule="exact"/>
-        <w:ind w:firstLine="697"/>
-        <w:rPr>
-          <w:rFonts w:ascii="宋体" w:eastAsia="宋体" w:hAnsi="宋体"/>
-        </w:rPr>
-      </w:pPr>
-      <w:r>
-        <w:rPr>
-          <w:rFonts w:ascii="宋体" w:eastAsia="宋体" w:hAnsi="宋体" w:hint="eastAsia"/>
-        </w:rPr>
-        <w:t xml:space="preserve">          * 如果它已经在开启列表中，用G值为参考检查新的路径是否更好。更低的G值意味着更好的路径。如果是这样，就把这一格的父节点改成当前格，并且重新计算这一格的G和F值。如果你保持你的开启列表按F值排序，改变之后你可能需要重新对开启列表排序。</w:t>
-      </w:r>
-    </w:p>
-    <w:p>
-      <w:pPr>
-        <w:spacing w:line="400" w:lineRule="exact"/>
-        <w:ind w:firstLine="697"/>
-        <w:rPr>
-          <w:rFonts w:ascii="宋体" w:eastAsia="宋体" w:hAnsi="宋体"/>
-        </w:rPr>
-      </w:pPr>
-      <w:r>
-        <w:rPr>
-          <w:rFonts w:ascii="宋体" w:eastAsia="宋体" w:hAnsi="宋体" w:hint="eastAsia"/>
-        </w:rPr>
-        <w:t xml:space="preserve">      d) 停止，当你</w:t>
-      </w:r>
-    </w:p>
-    <w:p>
-      <w:pPr>
-        <w:spacing w:line="400" w:lineRule="exact"/>
-        <w:ind w:firstLine="697"/>
-        <w:rPr>
-          <w:rFonts w:ascii="宋体" w:eastAsia="宋体" w:hAnsi="宋体"/>
-        </w:rPr>
-      </w:pPr>
-      <w:r>
-        <w:rPr>
-          <w:rFonts w:ascii="宋体" w:eastAsia="宋体" w:hAnsi="宋体" w:hint="eastAsia"/>
-        </w:rPr>
-        <w:t xml:space="preserve">          * 把目标格添加进了关闭列表，这时候路径被找到，或者</w:t>
-      </w:r>
-    </w:p>
-    <w:p>
-      <w:pPr>
-        <w:spacing w:line="400" w:lineRule="exact"/>
-        <w:ind w:firstLine="697"/>
-        <w:rPr>
-          <w:rFonts w:ascii="宋体" w:eastAsia="宋体" w:hAnsi="宋体"/>
-        </w:rPr>
-      </w:pPr>
-      <w:r>
-        <w:rPr>
-          <w:rFonts w:ascii="宋体" w:eastAsia="宋体" w:hAnsi="宋体" w:hint="eastAsia"/>
-        </w:rPr>
-        <w:t xml:space="preserve">          * 没有找到目标格，开启列表已经空了。这时候，路径不存在。</w:t>
-      </w:r>
-    </w:p>
-    <w:p>
-      <w:pPr>
-        <w:spacing w:line="400" w:lineRule="exact"/>
-        <w:ind w:firstLine="697"/>
-        <w:rPr>
-          <w:rFonts w:ascii="宋体" w:eastAsia="宋体" w:hAnsi="宋体"/>
-        </w:rPr>
-      </w:pPr>
+          <w:rFonts w:ascii="宋体" w:eastAsia="宋体" w:hAnsi="宋体"/>
+        </w:rPr>
+        <w:t xml:space="preserve">3. </w:t>
+      </w:r>
+      <w:r>
+        <w:rPr>
+          <w:rFonts w:ascii="宋体" w:eastAsia="宋体" w:hAnsi="宋体" w:hint="eastAsia"/>
+        </w:rPr>
+        <w:t>对于当前格</w:t>
+      </w:r>
+      <w:r>
+        <w:rPr>
+          <w:rFonts w:ascii="宋体" w:eastAsia="宋体" w:hAnsi="宋体" w:hint="eastAsia"/>
+        </w:rPr>
+        <w:t>相邻的</w:t>
+      </w:r>
+      <w:r>
+        <w:rPr>
+          <w:rFonts w:ascii="宋体" w:eastAsia="宋体" w:hAnsi="宋体" w:hint="eastAsia"/>
+        </w:rPr>
+        <w:t>每一个</w:t>
+      </w:r>
+      <w:r>
+        <w:rPr>
+          <w:rFonts w:ascii="宋体" w:eastAsia="宋体" w:hAnsi="宋体" w:hint="eastAsia"/>
+        </w:rPr>
+        <w:t>格子</w:t>
+      </w:r>
+      <w:r>
+        <w:rPr>
+          <w:rFonts w:ascii="宋体" w:eastAsia="宋体" w:hAnsi="宋体" w:hint="eastAsia"/>
+        </w:rPr>
+        <w:t>，如果</w:t>
+      </w:r>
+      <w:r>
+        <w:rPr>
+          <w:rFonts w:ascii="宋体" w:eastAsia="宋体" w:hAnsi="宋体" w:hint="eastAsia"/>
+        </w:rPr>
+        <w:t>这一格</w:t>
+      </w:r>
+      <w:r>
+        <w:rPr>
+          <w:rFonts w:ascii="宋体" w:eastAsia="宋体" w:hAnsi="宋体" w:hint="eastAsia"/>
+        </w:rPr>
+        <w:t>不可通过或者已经在关闭列表中，</w:t>
+      </w:r>
+      <w:r>
+        <w:rPr>
+          <w:rFonts w:ascii="宋体" w:eastAsia="宋体" w:hAnsi="宋体" w:hint="eastAsia"/>
+        </w:rPr>
+        <w:t>那么就</w:t>
+      </w:r>
+      <w:r>
+        <w:rPr>
+          <w:rFonts w:ascii="宋体" w:eastAsia="宋体" w:hAnsi="宋体" w:hint="eastAsia"/>
+        </w:rPr>
+        <w:t>略过这一格</w:t>
+      </w:r>
+      <w:r>
+        <w:rPr>
+          <w:rFonts w:ascii="宋体" w:eastAsia="宋体" w:hAnsi="宋体" w:hint="eastAsia"/>
+        </w:rPr>
+        <w:t>；</w:t>
+      </w:r>
+      <w:r>
+        <w:rPr>
+          <w:rFonts w:ascii="宋体" w:eastAsia="宋体" w:hAnsi="宋体" w:hint="eastAsia"/>
+        </w:rPr>
+        <w:t>如果</w:t>
+      </w:r>
+      <w:r>
+        <w:rPr>
+          <w:rFonts w:ascii="宋体" w:eastAsia="宋体" w:hAnsi="宋体" w:hint="eastAsia"/>
+        </w:rPr>
+        <w:t>这一格</w:t>
+      </w:r>
+      <w:r>
+        <w:rPr>
+          <w:rFonts w:ascii="宋体" w:eastAsia="宋体" w:hAnsi="宋体" w:hint="eastAsia"/>
+        </w:rPr>
+        <w:t>不在开启列表中，把这一格</w:t>
+      </w:r>
+      <w:r>
+        <w:rPr>
+          <w:rFonts w:ascii="宋体" w:eastAsia="宋体" w:hAnsi="宋体" w:hint="eastAsia"/>
+        </w:rPr>
+        <w:t>添加进去开启列表，并且</w:t>
+      </w:r>
+      <w:r>
+        <w:rPr>
+          <w:rFonts w:ascii="宋体" w:eastAsia="宋体" w:hAnsi="宋体" w:hint="eastAsia"/>
+        </w:rPr>
+        <w:t>把当前格作为这一格的父节点，</w:t>
+      </w:r>
+      <w:r>
+        <w:rPr>
+          <w:rFonts w:ascii="宋体" w:eastAsia="宋体" w:hAnsi="宋体" w:hint="eastAsia"/>
+        </w:rPr>
+        <w:t>记录这一格的F,G,和H</w:t>
+      </w:r>
+      <w:r>
+        <w:rPr>
+          <w:rFonts w:ascii="宋体" w:eastAsia="宋体" w:hAnsi="宋体" w:hint="eastAsia"/>
+        </w:rPr>
+        <w:t>的</w:t>
+      </w:r>
+      <w:r>
+        <w:rPr>
+          <w:rFonts w:ascii="宋体" w:eastAsia="宋体" w:hAnsi="宋体" w:hint="eastAsia"/>
+        </w:rPr>
+        <w:t>值；</w:t>
+      </w:r>
+      <w:r>
+        <w:rPr>
+          <w:rFonts w:ascii="宋体" w:eastAsia="宋体" w:hAnsi="宋体" w:hint="eastAsia"/>
+        </w:rPr>
+        <w:t>如果这一格</w:t>
+      </w:r>
+      <w:r>
+        <w:rPr>
+          <w:rFonts w:ascii="宋体" w:eastAsia="宋体" w:hAnsi="宋体" w:hint="eastAsia"/>
+        </w:rPr>
+        <w:t>已经在开启列表中，</w:t>
+      </w:r>
+      <w:r>
+        <w:rPr>
+          <w:rFonts w:ascii="宋体" w:eastAsia="宋体" w:hAnsi="宋体" w:hint="eastAsia"/>
+        </w:rPr>
+        <w:t>则检查这一格的G值是否更低，如果是</w:t>
+      </w:r>
+      <w:r>
+        <w:rPr>
+          <w:rFonts w:ascii="宋体" w:eastAsia="宋体" w:hAnsi="宋体" w:hint="eastAsia"/>
+        </w:rPr>
+        <w:t>，就把这一格的父节点改成当前格，并且重新计算这一格的G和F</w:t>
+      </w:r>
+      <w:r>
+        <w:rPr>
+          <w:rFonts w:ascii="宋体" w:eastAsia="宋体" w:hAnsi="宋体" w:hint="eastAsia"/>
+        </w:rPr>
+        <w:t>值；</w:t>
+      </w:r>
+      <w:r>
+        <w:rPr>
+          <w:rFonts w:ascii="宋体" w:eastAsia="宋体" w:hAnsi="宋体" w:hint="eastAsia"/>
+        </w:rPr>
+        <w:t>如果</w:t>
+      </w:r>
+      <w:r>
+        <w:rPr>
+          <w:rFonts w:ascii="宋体" w:eastAsia="宋体" w:hAnsi="宋体" w:hint="eastAsia"/>
+        </w:rPr>
+        <w:t>你把目标格添加进了关闭列表，</w:t>
+      </w:r>
+      <w:r>
+        <w:rPr>
+          <w:rFonts w:ascii="宋体" w:eastAsia="宋体" w:hAnsi="宋体" w:hint="eastAsia"/>
+        </w:rPr>
+        <w:t>则</w:t>
+      </w:r>
+      <w:r>
+        <w:rPr>
+          <w:rFonts w:ascii="宋体" w:eastAsia="宋体" w:hAnsi="宋体" w:hint="eastAsia"/>
+        </w:rPr>
+        <w:t>说明</w:t>
+      </w:r>
+      <w:r>
+        <w:rPr>
+          <w:rFonts w:ascii="宋体" w:eastAsia="宋体" w:hAnsi="宋体" w:hint="eastAsia"/>
+        </w:rPr>
+        <w:t>路径被找到，或者没有找到目标格，</w:t>
+      </w:r>
+      <w:r>
+        <w:rPr>
+          <w:rFonts w:ascii="宋体" w:eastAsia="宋体" w:hAnsi="宋体" w:hint="eastAsia"/>
+        </w:rPr>
+        <w:t>但这个时候</w:t>
+      </w:r>
+      <w:r>
+        <w:rPr>
+          <w:rFonts w:ascii="宋体" w:eastAsia="宋体" w:hAnsi="宋体" w:hint="eastAsia"/>
+        </w:rPr>
+        <w:t>开启列表已经空了则说明</w:t>
+      </w:r>
+      <w:r>
+        <w:rPr>
+          <w:rFonts w:ascii="宋体" w:eastAsia="宋体" w:hAnsi="宋体" w:hint="eastAsia"/>
+        </w:rPr>
+        <w:t>路径不存在</w:t>
+      </w:r>
+      <w:r>
+        <w:rPr>
+          <w:rFonts w:ascii="宋体" w:eastAsia="宋体" w:hAnsi="宋体" w:hint="eastAsia"/>
+        </w:rPr>
+        <w:t>则</w:t>
+      </w:r>
+      <w:r>
+        <w:rPr>
+          <w:rFonts w:ascii="宋体" w:eastAsia="宋体" w:hAnsi="宋体" w:hint="eastAsia"/>
+        </w:rPr>
+        <w:t>结束这一步</w:t>
+      </w:r>
+      <w:r>
+        <w:rPr>
+          <w:rFonts w:ascii="宋体" w:eastAsia="宋体" w:hAnsi="宋体" w:hint="eastAsia"/>
+        </w:rPr>
+        <w:t>执行</w:t>
+      </w:r>
+      <w:r>
+        <w:rPr>
+          <w:rFonts w:ascii="宋体" w:eastAsia="宋体" w:hAnsi="宋体" w:hint="eastAsia"/>
+        </w:rPr>
+        <w:t>4</w:t>
+      </w:r>
+      <w:r>
+        <w:rPr>
+          <w:rFonts w:ascii="宋体" w:eastAsia="宋体" w:hAnsi="宋体" w:hint="eastAsia"/>
+        </w:rPr>
+        <w:t>。</w:t>
+      </w:r>
+      <w:r>
+        <w:rPr>
+          <w:rFonts w:ascii="宋体" w:eastAsia="宋体" w:hAnsi="宋体" w:hint="eastAsia"/>
+        </w:rPr>
+        <w:t>遍历完所有</w:t>
+      </w:r>
+      <w:r>
+        <w:rPr>
+          <w:rFonts w:ascii="宋体" w:eastAsia="宋体" w:hAnsi="宋体" w:hint="eastAsia"/>
+        </w:rPr>
+        <w:t>邻格后，</w:t>
+      </w:r>
+      <w:r>
+        <w:rPr>
+          <w:rFonts w:ascii="宋体" w:eastAsia="宋体" w:hAnsi="宋体" w:hint="eastAsia"/>
+        </w:rPr>
+        <w:t>执行2</w:t>
+      </w:r>
+      <w:r>
+        <w:rPr>
+          <w:rFonts w:ascii="宋体" w:eastAsia="宋体" w:hAnsi="宋体" w:hint="eastAsia"/>
+        </w:rPr>
+        <w:t>。</w:t>
+      </w:r>
     </w:p>
     <w:p>
       <w:pPr>
@@ -23841,7 +24352,25 @@
         <w:rPr>
           <w:rFonts w:ascii="宋体" w:eastAsia="宋体" w:hAnsi="宋体" w:hint="eastAsia"/>
         </w:rPr>
-        <w:t xml:space="preserve"> 3.保存路径。从目标格开始，沿着每一格的父节点移动直到回到起始格。这就是你的路径。</w:t>
+        <w:t>4</w:t>
+      </w:r>
+      <w:r>
+        <w:rPr>
+          <w:rFonts w:ascii="宋体" w:eastAsia="宋体" w:hAnsi="宋体" w:hint="eastAsia"/>
+        </w:rPr>
+        <w:t>.</w:t>
+      </w:r>
+      <w:r>
+        <w:rPr>
+          <w:rFonts w:ascii="宋体" w:eastAsia="宋体" w:hAnsi="宋体"/>
+        </w:rPr>
+        <w:t xml:space="preserve"> </w:t>
+      </w:r>
+      <w:r>
+        <w:rPr>
+          <w:rFonts w:ascii="宋体" w:eastAsia="宋体" w:hAnsi="宋体" w:hint="eastAsia"/>
+        </w:rPr>
+        <w:t>保存路径。从目标格开始，沿着每一格的父节点移动直到回到起始格。这就是你的路径。</w:t>
       </w:r>
     </w:p>
     <w:p>
@@ -23853,7 +24382,6 @@
         <w:rPr>
           <w:rFonts w:hint="eastAsia"/>
         </w:rPr>
-        <w:lastRenderedPageBreak/>
         <w:t>2.2</w:t>
       </w:r>
       <w:r>
@@ -23884,7 +24412,47 @@
         <w:rPr>
           <w:rFonts w:ascii="宋体" w:eastAsia="宋体" w:hAnsi="宋体" w:hint="eastAsia"/>
         </w:rPr>
-        <w:t>弗洛伊德算法是解决任意两点间的最短路径的一种算法，可以正确处理有向图或负权的最短路径问题，同时也被用于计算有向图的传递闭包。Floyd-Warshall算法的时间复杂度为O(N3)，空间复杂度为O(N2)。</w:t>
+        <w:t>弗洛伊德算法是解决任意两点间的最短路径的一种算法，可以正确处理有向图或负权的最短路径问题，同时也被用于计算有向图的传递闭包。Floyd-</w:t>
+      </w:r>
+      <w:proofErr w:type="spellStart"/>
+      <w:r>
+        <w:rPr>
+          <w:rFonts w:ascii="宋体" w:eastAsia="宋体" w:hAnsi="宋体" w:hint="eastAsia"/>
+        </w:rPr>
+        <w:t>Warshall</w:t>
+      </w:r>
+      <w:proofErr w:type="spellEnd"/>
+      <w:r>
+        <w:rPr>
+          <w:rFonts w:ascii="宋体" w:eastAsia="宋体" w:hAnsi="宋体" w:hint="eastAsia"/>
+        </w:rPr>
+        <w:t>算法的时间复杂度为O(N</w:t>
+      </w:r>
+      <w:r>
+        <w:rPr>
+          <w:rFonts w:ascii="宋体" w:eastAsia="宋体" w:hAnsi="宋体" w:hint="eastAsia"/>
+          <w:vertAlign w:val="superscript"/>
+        </w:rPr>
+        <w:t>3</w:t>
+      </w:r>
+      <w:r>
+        <w:rPr>
+          <w:rFonts w:ascii="宋体" w:eastAsia="宋体" w:hAnsi="宋体" w:hint="eastAsia"/>
+        </w:rPr>
+        <w:t>)，空间复杂度为O(N</w:t>
+      </w:r>
+      <w:r>
+        <w:rPr>
+          <w:rFonts w:ascii="宋体" w:eastAsia="宋体" w:hAnsi="宋体" w:hint="eastAsia"/>
+          <w:vertAlign w:val="superscript"/>
+        </w:rPr>
+        <w:t>2</w:t>
+      </w:r>
+      <w:r>
+        <w:rPr>
+          <w:rFonts w:ascii="宋体" w:eastAsia="宋体" w:hAnsi="宋体" w:hint="eastAsia"/>
+        </w:rPr>
+        <w:t>)。</w:t>
       </w:r>
     </w:p>
     <w:p>
@@ -23899,7 +24467,86 @@
         <w:rPr>
           <w:rFonts w:ascii="宋体" w:eastAsia="宋体" w:hAnsi="宋体" w:hint="eastAsia"/>
         </w:rPr>
-        <w:t>弗洛伊德算法的基本思想如下：从任意节点A到任意节点B的最短路径不外乎2种可能，1是直接从A到B，2是从A经过若干个节点X到B。所以，我们假设Dis(AB)为节点A到节点B的最短路径的距离，对于每一个节点X，我们检查Dis(AX) + Dis(XB) &lt; Dis(AB)是否成立，如果成立，证明从A到X再到B的路径比A直接到B的路径短，我们便设置Dis(AB) = Dis(AX) + Dis(XB)，这样一来，当我们遍历完所有节点X，Dis(AB)中记录的便是A到B的最短路径的距离。</w:t>
+        <w:t>弗洛伊德算法的基本思想如下：从任意节点A到任意节点B的最短路径</w:t>
+      </w:r>
+      <w:r>
+        <w:rPr>
+          <w:rFonts w:ascii="宋体" w:eastAsia="宋体" w:hAnsi="宋体" w:hint="eastAsia"/>
+        </w:rPr>
+        <w:t>存在</w:t>
+      </w:r>
+      <w:r>
+        <w:rPr>
+          <w:rFonts w:ascii="宋体" w:eastAsia="宋体" w:hAnsi="宋体" w:hint="eastAsia"/>
+        </w:rPr>
+        <w:t>2种可能，</w:t>
+      </w:r>
+      <w:r>
+        <w:rPr>
+          <w:rFonts w:ascii="宋体" w:eastAsia="宋体" w:hAnsi="宋体" w:hint="eastAsia"/>
+        </w:rPr>
+        <w:t>要么</w:t>
+      </w:r>
+      <w:r>
+        <w:rPr>
+          <w:rFonts w:ascii="宋体" w:eastAsia="宋体" w:hAnsi="宋体" w:hint="eastAsia"/>
+        </w:rPr>
+        <w:t>是直接从A到B，</w:t>
+      </w:r>
+      <w:r>
+        <w:rPr>
+          <w:rFonts w:ascii="宋体" w:eastAsia="宋体" w:hAnsi="宋体" w:hint="eastAsia"/>
+        </w:rPr>
+        <w:t>或者</w:t>
+      </w:r>
+      <w:r>
+        <w:rPr>
+          <w:rFonts w:ascii="宋体" w:eastAsia="宋体" w:hAnsi="宋体" w:hint="eastAsia"/>
+        </w:rPr>
+        <w:t>是从A经过若干个节点X到B。所以，我们假设Dis(AB)为节点A到节点B的最短路径的距离，对于每一个节点X，我们检查</w:t>
+      </w:r>
+      <w:r>
+        <w:rPr>
+          <w:rFonts w:ascii="宋体" w:eastAsia="宋体" w:hAnsi="宋体" w:hint="eastAsia"/>
+        </w:rPr>
+        <w:t>是否存在</w:t>
+      </w:r>
+      <w:r>
+        <w:rPr>
+          <w:rFonts w:ascii="宋体" w:eastAsia="宋体" w:hAnsi="宋体" w:hint="eastAsia"/>
+        </w:rPr>
+        <w:t xml:space="preserve">Dis(AX) + </w:t>
+      </w:r>
+      <w:r>
+        <w:rPr>
+          <w:rFonts w:ascii="宋体" w:eastAsia="宋体" w:hAnsi="宋体" w:hint="eastAsia"/>
+        </w:rPr>
+        <w:lastRenderedPageBreak/>
+        <w:t>Dis(XB) &lt; Dis(AB)</w:t>
+      </w:r>
+      <w:r>
+        <w:rPr>
+          <w:rFonts w:ascii="宋体" w:eastAsia="宋体" w:hAnsi="宋体" w:hint="eastAsia"/>
+        </w:rPr>
+        <w:t>，如果存在</w:t>
+      </w:r>
+      <w:r>
+        <w:rPr>
+          <w:rFonts w:ascii="宋体" w:eastAsia="宋体" w:hAnsi="宋体" w:hint="eastAsia"/>
+        </w:rPr>
+        <w:t>，</w:t>
+      </w:r>
+      <w:r>
+        <w:rPr>
+          <w:rFonts w:ascii="宋体" w:eastAsia="宋体" w:hAnsi="宋体" w:hint="eastAsia"/>
+        </w:rPr>
+        <w:t>则可以</w:t>
+      </w:r>
+      <w:r>
+        <w:rPr>
+          <w:rFonts w:ascii="宋体" w:eastAsia="宋体" w:hAnsi="宋体" w:hint="eastAsia"/>
+        </w:rPr>
+        <w:t>证明从A到X再到B的路径比A直接到B的路径短，我们便设置Dis(AB) = Dis(AX) + Dis(XB)，这样一来，当我们遍历完所有节点X，Dis(AB)中记录的便是A到B的最短路径的距离。</w:t>
       </w:r>
     </w:p>
     <w:p>
@@ -23929,7 +24576,13 @@
         <w:rPr>
           <w:rFonts w:ascii="宋体" w:eastAsia="宋体" w:hAnsi="宋体" w:hint="eastAsia"/>
         </w:rPr>
-        <w:t>a.从任意一条单边路径开始。所有两点之间的距离是边的权，如果两点之间没有边相连，则权为无穷大。</w:t>
+        <w:t>1</w:t>
+      </w:r>
+      <w:r>
+        <w:rPr>
+          <w:rFonts w:ascii="宋体" w:eastAsia="宋体" w:hAnsi="宋体" w:hint="eastAsia"/>
+        </w:rPr>
+        <w:t>.从任意一条单边路径开始。所有两点之间的距离是边的权，如果两点之间没有边相连，则权为无穷大。</w:t>
       </w:r>
     </w:p>
     <w:p>
@@ -23988,7 +24641,6 @@
           <w:rFonts w:hint="eastAsia"/>
           <w:noProof/>
         </w:rPr>
-        <w:lastRenderedPageBreak/>
         <w:drawing>
           <wp:inline distT="0" distB="0" distL="114300" distR="114300">
             <wp:extent cx="6114415" cy="4015740"/>
@@ -24002,6 +24654,108 @@
                 <pic:pic xmlns:pic="http://schemas.openxmlformats.org/drawingml/2006/picture">
                   <pic:nvPicPr>
                     <pic:cNvPr id="4" name="图片 4" descr="705c4cdb-43d9-3ace-9f1d-6f2f44e14062"/>
+                    <pic:cNvPicPr>
+                      <a:picLocks noChangeAspect="1"/>
+                    </pic:cNvPicPr>
+                  </pic:nvPicPr>
+                  <pic:blipFill>
+                    <a:blip r:embed="rId11"/>
+                    <a:stretch>
+                      <a:fillRect/>
+                    </a:stretch>
+                  </pic:blipFill>
+                  <pic:spPr>
+                    <a:xfrm>
+                      <a:off x="0" y="0"/>
+                      <a:ext cx="6114415" cy="4015740"/>
+                    </a:xfrm>
+                    <a:prstGeom prst="rect">
+                      <a:avLst/>
+                    </a:prstGeom>
+                  </pic:spPr>
+                </pic:pic>
+              </a:graphicData>
+            </a:graphic>
+          </wp:inline>
+        </w:drawing>
+      </w:r>
+    </w:p>
+    <w:p>
+      <w:pPr>
+        <w:rPr>
+          <w:rFonts w:hint="eastAsia"/>
+          <w:b/>
+        </w:rPr>
+      </w:pPr>
+      <w:r>
+        <w:tab/>
+      </w:r>
+      <w:r>
+        <w:tab/>
+      </w:r>
+      <w:r>
+        <w:tab/>
+      </w:r>
+      <w:r>
+        <w:tab/>
+      </w:r>
+      <w:r>
+        <w:tab/>
+      </w:r>
+      <w:r>
+        <w:tab/>
+      </w:r>
+      <w:r>
+        <w:rPr>
+          <w:rFonts w:hint="eastAsia"/>
+          <w:b/>
+        </w:rPr>
+        <w:t>图</w:t>
+      </w:r>
+      <w:r>
+        <w:rPr>
+          <w:rFonts w:hint="eastAsia"/>
+          <w:b/>
+        </w:rPr>
+        <w:t>3</w:t>
+      </w:r>
+    </w:p>
+    <w:p/>
+    <w:p>
+      <w:pPr>
+        <w:spacing w:line="400" w:lineRule="exact"/>
+        <w:ind w:firstLine="709"/>
+        <w:rPr>
+          <w:rFonts w:ascii="宋体" w:eastAsia="宋体" w:hAnsi="宋体"/>
+        </w:rPr>
+      </w:pPr>
+      <w:r>
+        <w:rPr>
+          <w:rFonts w:ascii="宋体" w:eastAsia="宋体" w:hAnsi="宋体" w:hint="eastAsia"/>
+        </w:rPr>
+        <w:t>去掉共线点</w:t>
+      </w:r>
+    </w:p>
+    <w:p>
+      <w:r>
+        <w:rPr>
+          <w:rFonts w:hint="eastAsia"/>
+          <w:noProof/>
+        </w:rPr>
+        <w:lastRenderedPageBreak/>
+        <w:drawing>
+          <wp:inline distT="0" distB="0" distL="114300" distR="114300">
+            <wp:extent cx="6114415" cy="4015740"/>
+            <wp:effectExtent l="0" t="0" r="12065" b="7620"/>
+            <wp:docPr id="3" name="图片 3" descr="abc3c2e2-e549-309e-af3a-1dbd893c1520 (1)"/>
+            <wp:cNvGraphicFramePr>
+              <a:graphicFrameLocks xmlns:a="http://schemas.openxmlformats.org/drawingml/2006/main" noChangeAspect="1"/>
+            </wp:cNvGraphicFramePr>
+            <a:graphic xmlns:a="http://schemas.openxmlformats.org/drawingml/2006/main">
+              <a:graphicData uri="http://schemas.openxmlformats.org/drawingml/2006/picture">
+                <pic:pic xmlns:pic="http://schemas.openxmlformats.org/drawingml/2006/picture">
+                  <pic:nvPicPr>
+                    <pic:cNvPr id="3" name="图片 3" descr="abc3c2e2-e549-309e-af3a-1dbd893c1520 (1)"/>
                     <pic:cNvPicPr>
                       <a:picLocks noChangeAspect="1"/>
                     </pic:cNvPicPr>
@@ -24028,7 +24782,46 @@
         </w:drawing>
       </w:r>
     </w:p>
-    <w:p/>
+    <w:p>
+      <w:pPr>
+        <w:rPr>
+          <w:rFonts w:hint="eastAsia"/>
+          <w:b/>
+        </w:rPr>
+      </w:pPr>
+      <w:r>
+        <w:tab/>
+      </w:r>
+      <w:r>
+        <w:tab/>
+      </w:r>
+      <w:r>
+        <w:tab/>
+      </w:r>
+      <w:r>
+        <w:tab/>
+      </w:r>
+      <w:r>
+        <w:tab/>
+      </w:r>
+      <w:r>
+        <w:tab/>
+      </w:r>
+      <w:r>
+        <w:rPr>
+          <w:rFonts w:hint="eastAsia"/>
+          <w:b/>
+        </w:rPr>
+        <w:t>图</w:t>
+      </w:r>
+      <w:r>
+        <w:rPr>
+          <w:rFonts w:hint="eastAsia"/>
+          <w:b/>
+        </w:rPr>
+        <w:t>4</w:t>
+      </w:r>
+    </w:p>
     <w:p>
       <w:pPr>
         <w:spacing w:line="400" w:lineRule="exact"/>
@@ -24041,7 +24834,7 @@
         <w:rPr>
           <w:rFonts w:ascii="宋体" w:eastAsia="宋体" w:hAnsi="宋体" w:hint="eastAsia"/>
         </w:rPr>
-        <w:t>去掉共线点</w:t>
+        <w:t>去掉多余拐点</w:t>
       </w:r>
     </w:p>
     <w:p>
@@ -24054,7 +24847,7 @@
           <wp:inline distT="0" distB="0" distL="114300" distR="114300">
             <wp:extent cx="6114415" cy="4015740"/>
             <wp:effectExtent l="0" t="0" r="12065" b="7620"/>
-            <wp:docPr id="3" name="图片 3" descr="abc3c2e2-e549-309e-af3a-1dbd893c1520 (1)"/>
+            <wp:docPr id="5" name="图片 5" descr="76037a30-7b0c-377e-a156-f2ef62799332"/>
             <wp:cNvGraphicFramePr>
               <a:graphicFrameLocks xmlns:a="http://schemas.openxmlformats.org/drawingml/2006/main" noChangeAspect="1"/>
             </wp:cNvGraphicFramePr>
@@ -24062,7 +24855,7 @@
               <a:graphicData uri="http://schemas.openxmlformats.org/drawingml/2006/picture">
                 <pic:pic xmlns:pic="http://schemas.openxmlformats.org/drawingml/2006/picture">
                   <pic:nvPicPr>
-                    <pic:cNvPr id="3" name="图片 3" descr="abc3c2e2-e549-309e-af3a-1dbd893c1520 (1)"/>
+                    <pic:cNvPr id="5" name="图片 5" descr="76037a30-7b0c-377e-a156-f2ef62799332"/>
                     <pic:cNvPicPr>
                       <a:picLocks noChangeAspect="1"/>
                     </pic:cNvPicPr>
@@ -24091,63 +24884,42 @@
     </w:p>
     <w:p>
       <w:pPr>
-        <w:spacing w:line="400" w:lineRule="exact"/>
-        <w:ind w:firstLine="709"/>
-        <w:rPr>
-          <w:rFonts w:ascii="宋体" w:eastAsia="宋体" w:hAnsi="宋体"/>
+        <w:rPr>
+          <w:rFonts w:hint="eastAsia"/>
+          <w:b/>
         </w:rPr>
       </w:pPr>
       <w:r>
-        <w:rPr>
-          <w:rFonts w:ascii="宋体" w:eastAsia="宋体" w:hAnsi="宋体" w:hint="eastAsia"/>
-        </w:rPr>
-        <w:t>去掉多余拐点</w:t>
-      </w:r>
-    </w:p>
-    <w:p>
+        <w:tab/>
+      </w:r>
+      <w:r>
+        <w:tab/>
+      </w:r>
+      <w:r>
+        <w:tab/>
+      </w:r>
+      <w:r>
+        <w:tab/>
+      </w:r>
+      <w:r>
+        <w:tab/>
+      </w:r>
+      <w:r>
+        <w:tab/>
+      </w:r>
       <w:r>
         <w:rPr>
           <w:rFonts w:hint="eastAsia"/>
-          <w:noProof/>
-        </w:rPr>
-        <w:lastRenderedPageBreak/>
-        <w:drawing>
-          <wp:inline distT="0" distB="0" distL="114300" distR="114300">
-            <wp:extent cx="6114415" cy="4015740"/>
-            <wp:effectExtent l="0" t="0" r="12065" b="7620"/>
-            <wp:docPr id="5" name="图片 5" descr="76037a30-7b0c-377e-a156-f2ef62799332"/>
-            <wp:cNvGraphicFramePr>
-              <a:graphicFrameLocks xmlns:a="http://schemas.openxmlformats.org/drawingml/2006/main" noChangeAspect="1"/>
-            </wp:cNvGraphicFramePr>
-            <a:graphic xmlns:a="http://schemas.openxmlformats.org/drawingml/2006/main">
-              <a:graphicData uri="http://schemas.openxmlformats.org/drawingml/2006/picture">
-                <pic:pic xmlns:pic="http://schemas.openxmlformats.org/drawingml/2006/picture">
-                  <pic:nvPicPr>
-                    <pic:cNvPr id="5" name="图片 5" descr="76037a30-7b0c-377e-a156-f2ef62799332"/>
-                    <pic:cNvPicPr>
-                      <a:picLocks noChangeAspect="1"/>
-                    </pic:cNvPicPr>
-                  </pic:nvPicPr>
-                  <pic:blipFill>
-                    <a:blip r:embed="rId14"/>
-                    <a:stretch>
-                      <a:fillRect/>
-                    </a:stretch>
-                  </pic:blipFill>
-                  <pic:spPr>
-                    <a:xfrm>
-                      <a:off x="0" y="0"/>
-                      <a:ext cx="6114415" cy="4015740"/>
-                    </a:xfrm>
-                    <a:prstGeom prst="rect">
-                      <a:avLst/>
-                    </a:prstGeom>
-                  </pic:spPr>
-                </pic:pic>
-              </a:graphicData>
-            </a:graphic>
-          </wp:inline>
-        </w:drawing>
+          <w:b/>
+        </w:rPr>
+        <w:t>图</w:t>
+      </w:r>
+      <w:r>
+        <w:rPr>
+          <w:rFonts w:hint="eastAsia"/>
+          <w:b/>
+        </w:rPr>
+        <w:t>5</w:t>
       </w:r>
     </w:p>
     <w:p>
@@ -24162,6 +24934,7 @@
         <w:rPr>
           <w:rFonts w:ascii="宋体" w:eastAsia="宋体" w:hAnsi="宋体" w:hint="eastAsia"/>
         </w:rPr>
+        <w:lastRenderedPageBreak/>
         <w:t>可以看到，使用弗洛伊德路径平滑处理 后的路径正如我们期望的那样，而且大大削减了路径数组中的节点数目。</w:t>
       </w:r>
     </w:p>
@@ -24288,14 +25061,29 @@
         <w:rPr>
           <w:rFonts w:ascii="宋体" w:eastAsia="宋体" w:hAnsi="宋体"/>
         </w:rPr>
-        <w:t>/d</w:t>
+        <w:t>/</w:t>
+      </w:r>
+      <w:proofErr w:type="spellStart"/>
+      <w:r>
+        <w:rPr>
+          <w:rFonts w:ascii="宋体" w:eastAsia="宋体" w:hAnsi="宋体"/>
+        </w:rPr>
+        <w:t>d</w:t>
       </w:r>
       <w:r>
         <w:rPr>
           <w:rFonts w:ascii="宋体" w:eastAsia="宋体" w:hAnsi="宋体"/>
           <w:vertAlign w:val="subscript"/>
         </w:rPr>
-        <w:t xml:space="preserve">y </w:t>
+        <w:t>y</w:t>
+      </w:r>
+      <w:proofErr w:type="spellEnd"/>
+      <w:r>
+        <w:rPr>
+          <w:rFonts w:ascii="宋体" w:eastAsia="宋体" w:hAnsi="宋体"/>
+          <w:vertAlign w:val="subscript"/>
+        </w:rPr>
+        <w:t xml:space="preserve"> </w:t>
       </w:r>
       <w:r>
         <w:rPr>
@@ -24457,7 +25245,6 @@
         <w:rPr>
           <w:rFonts w:ascii="宋体" w:eastAsia="宋体" w:hAnsi="宋体"/>
         </w:rPr>
-        <w:lastRenderedPageBreak/>
         <w:tab/>
       </w:r>
       <w:r>
@@ -24542,7 +25329,14 @@
         <w:rPr>
           <w:rFonts w:ascii="宋体" w:eastAsia="宋体" w:hAnsi="宋体"/>
         </w:rPr>
-        <w:t>= y</w:t>
+        <w:t xml:space="preserve">= </w:t>
+      </w:r>
+      <w:proofErr w:type="spellStart"/>
+      <w:r>
+        <w:rPr>
+          <w:rFonts w:ascii="宋体" w:eastAsia="宋体" w:hAnsi="宋体"/>
+        </w:rPr>
+        <w:t>y</w:t>
       </w:r>
       <w:r>
         <w:rPr>
@@ -24551,6 +25345,7 @@
         </w:rPr>
         <w:t>i</w:t>
       </w:r>
+      <w:proofErr w:type="spellEnd"/>
       <w:r>
         <w:rPr>
           <w:rFonts w:ascii="宋体" w:eastAsia="宋体" w:hAnsi="宋体"/>
@@ -24643,14 +25438,29 @@
         <w:rPr>
           <w:rFonts w:ascii="宋体" w:eastAsia="宋体" w:hAnsi="宋体"/>
         </w:rPr>
-        <w:t>= y</w:t>
+        <w:t xml:space="preserve">= </w:t>
+      </w:r>
+      <w:proofErr w:type="spellStart"/>
+      <w:r>
+        <w:rPr>
+          <w:rFonts w:ascii="宋体" w:eastAsia="宋体" w:hAnsi="宋体"/>
+        </w:rPr>
+        <w:t>y</w:t>
       </w:r>
       <w:r>
         <w:rPr>
           <w:rFonts w:ascii="宋体" w:eastAsia="宋体" w:hAnsi="宋体"/>
           <w:vertAlign w:val="subscript"/>
         </w:rPr>
-        <w:t xml:space="preserve">i </w:t>
+        <w:t>i</w:t>
+      </w:r>
+      <w:proofErr w:type="spellEnd"/>
+      <w:r>
+        <w:rPr>
+          <w:rFonts w:ascii="宋体" w:eastAsia="宋体" w:hAnsi="宋体"/>
+          <w:vertAlign w:val="subscript"/>
+        </w:rPr>
+        <w:t xml:space="preserve"> </w:t>
       </w:r>
       <w:r>
         <w:rPr>
@@ -25198,7 +26008,19 @@
         <w:rPr>
           <w:rFonts w:ascii="宋体" w:eastAsia="宋体" w:hAnsi="宋体" w:hint="eastAsia"/>
         </w:rPr>
-        <w:t>也就是说，该刚体在（t+ t)未来事件的高度，可以用目前的高度、高度的第一导数，高度的第二导数及目前的时间t为参数的函数来表示。为实现数值式模拟，通常需要不断重复的计算，以决定每个离散时间的系统状态。游戏也是如此运作的，一个主游戏循环不断执行，在循环的每次迭代中，多个游戏系统，例如人工智能、游戏逻辑、物理模拟等，就会有机会计算或者更新其下一个离散时间的状态。这些结果最后可渲染成图形显示、发出声效或者书橱至其他设备。</w:t>
+        <w:t>也就是说，该刚体在（t+ t)未来事件的高度，可以用目前的高度、高度的第一导数，高度的第二导数及目前的时间t为参数的函数来表示。为实现数值式模拟，通常需要不断重复的计算，以决定每个离散时间的系统状态。游戏也是如此运作的，一个主游戏循环不断执行，在循环的每次迭代中，多个游戏系统，例如人工智能、游戏逻辑、物理模拟等，就会有机会计算或者更新其下一个离散时间的状态。这些结果最后可渲染成图形显示、发出声效或者</w:t>
+      </w:r>
+      <w:r>
+        <w:rPr>
+          <w:rFonts w:ascii="宋体" w:eastAsia="宋体" w:hAnsi="宋体" w:hint="eastAsia"/>
+        </w:rPr>
+        <w:t>输出</w:t>
+      </w:r>
+      <w:r>
+        <w:rPr>
+          <w:rFonts w:ascii="宋体" w:eastAsia="宋体" w:hAnsi="宋体" w:hint="eastAsia"/>
+        </w:rPr>
+        <w:t>至其他设备。</w:t>
       </w:r>
     </w:p>
     <w:p>
@@ -25337,7 +26159,7 @@
                     </pic:cNvPicPr>
                   </pic:nvPicPr>
                   <pic:blipFill>
-                    <a:blip r:embed="rId15"/>
+                    <a:blip r:embed="rId14"/>
                     <a:stretch>
                       <a:fillRect/>
                     </a:stretch>
@@ -25360,6 +26182,47 @@
     </w:p>
     <w:p>
       <w:pPr>
+        <w:ind w:firstLine="700"/>
+        <w:rPr>
+          <w:rFonts w:hint="eastAsia"/>
+          <w:b/>
+        </w:rPr>
+      </w:pPr>
+      <w:r>
+        <w:tab/>
+      </w:r>
+      <w:r>
+        <w:tab/>
+      </w:r>
+      <w:r>
+        <w:tab/>
+      </w:r>
+      <w:r>
+        <w:tab/>
+      </w:r>
+      <w:r>
+        <w:tab/>
+      </w:r>
+      <w:r>
+        <w:tab/>
+      </w:r>
+      <w:r>
+        <w:rPr>
+          <w:rFonts w:hint="eastAsia"/>
+          <w:b/>
+        </w:rPr>
+        <w:t>图</w:t>
+      </w:r>
+      <w:r>
+        <w:rPr>
+          <w:rFonts w:hint="eastAsia"/>
+          <w:b/>
+        </w:rPr>
+        <w:t>6</w:t>
+      </w:r>
+    </w:p>
+    <w:p>
+      <w:pPr>
         <w:spacing w:line="400" w:lineRule="exact"/>
         <w:ind w:firstLine="700"/>
         <w:rPr>
@@ -25661,7 +26524,7 @@
     <w:p>
       <w:pPr>
         <w:spacing w:line="400" w:lineRule="exact"/>
-        <w:ind w:firstLine="700"/>
+        <w:ind w:firstLine="697"/>
         <w:rPr>
           <w:rFonts w:ascii="宋体" w:eastAsia="宋体" w:hAnsi="宋体"/>
         </w:rPr>
@@ -25682,13 +26545,25 @@
         <w:rPr>
           <w:rFonts w:ascii="宋体" w:eastAsia="宋体" w:hAnsi="宋体" w:hint="eastAsia"/>
         </w:rPr>
-        <w:t>1，把起始格添加到开启列表。</w:t>
+        <w:t>1</w:t>
+      </w:r>
+      <w:r>
+        <w:rPr>
+          <w:rFonts w:ascii="宋体" w:eastAsia="宋体" w:hAnsi="宋体" w:hint="eastAsia"/>
+        </w:rPr>
+        <w:t>．</w:t>
+      </w:r>
+      <w:r>
+        <w:rPr>
+          <w:rFonts w:ascii="宋体" w:eastAsia="宋体" w:hAnsi="宋体" w:hint="eastAsia"/>
+        </w:rPr>
+        <w:t>把起始格添加到开启列表。</w:t>
       </w:r>
     </w:p>
     <w:p>
       <w:pPr>
         <w:spacing w:line="400" w:lineRule="exact"/>
-        <w:ind w:left="706" w:firstLine="706"/>
+        <w:ind w:left="697" w:firstLine="706"/>
         <w:rPr>
           <w:rFonts w:ascii="宋体" w:eastAsia="宋体" w:hAnsi="宋体"/>
         </w:rPr>
@@ -25697,7 +26572,190 @@
         <w:rPr>
           <w:rFonts w:ascii="宋体" w:eastAsia="宋体" w:hAnsi="宋体" w:hint="eastAsia"/>
         </w:rPr>
-        <w:t>2，重复如下的工作：</w:t>
+        <w:t>2</w:t>
+      </w:r>
+      <w:r>
+        <w:rPr>
+          <w:rFonts w:ascii="宋体" w:eastAsia="宋体" w:hAnsi="宋体" w:hint="eastAsia"/>
+        </w:rPr>
+        <w:t>．</w:t>
+      </w:r>
+      <w:r>
+        <w:rPr>
+          <w:rFonts w:ascii="宋体" w:eastAsia="宋体" w:hAnsi="宋体" w:hint="eastAsia"/>
+        </w:rPr>
+        <w:t>寻找开启列表中F</w:t>
+      </w:r>
+      <w:r>
+        <w:rPr>
+          <w:rFonts w:ascii="宋体" w:eastAsia="宋体" w:hAnsi="宋体" w:hint="eastAsia"/>
+        </w:rPr>
+        <w:t>值最低的格子，这就是</w:t>
+      </w:r>
+      <w:r>
+        <w:rPr>
+          <w:rFonts w:ascii="宋体" w:eastAsia="宋体" w:hAnsi="宋体" w:hint="eastAsia"/>
+        </w:rPr>
+        <w:t>当前格。</w:t>
+      </w:r>
+      <w:r>
+        <w:rPr>
+          <w:rFonts w:ascii="宋体" w:eastAsia="宋体" w:hAnsi="宋体" w:hint="eastAsia"/>
+        </w:rPr>
+        <w:t>将这个格子加入到</w:t>
+      </w:r>
+      <w:r>
+        <w:rPr>
+          <w:rFonts w:ascii="宋体" w:eastAsia="宋体" w:hAnsi="宋体" w:hint="eastAsia"/>
+        </w:rPr>
+        <w:t>关闭列表。</w:t>
+      </w:r>
+    </w:p>
+    <w:p>
+      <w:pPr>
+        <w:spacing w:line="400" w:lineRule="exact"/>
+        <w:ind w:left="697" w:firstLine="706"/>
+        <w:rPr>
+          <w:rFonts w:ascii="宋体" w:eastAsia="宋体" w:hAnsi="宋体"/>
+        </w:rPr>
+      </w:pPr>
+      <w:r>
+        <w:rPr>
+          <w:rFonts w:ascii="宋体" w:eastAsia="宋体" w:hAnsi="宋体"/>
+        </w:rPr>
+        <w:t xml:space="preserve">3. </w:t>
+      </w:r>
+      <w:r>
+        <w:rPr>
+          <w:rFonts w:ascii="宋体" w:eastAsia="宋体" w:hAnsi="宋体" w:hint="eastAsia"/>
+        </w:rPr>
+        <w:t>对于当前格相邻的每一个格子，如果这一格不可通过或者已经在关闭列表中，那么就略过这一格；</w:t>
+      </w:r>
+      <w:r>
+        <w:rPr>
+          <w:rFonts w:ascii="宋体" w:eastAsia="宋体" w:hAnsi="宋体" w:hint="eastAsia"/>
+        </w:rPr>
+        <w:t>如果</w:t>
+      </w:r>
+      <w:r>
+        <w:rPr>
+          <w:rFonts w:ascii="宋体" w:eastAsia="宋体" w:hAnsi="宋体" w:hint="eastAsia"/>
+        </w:rPr>
+        <w:t>这一格不在开启列表中，把这一格添加进去开启列表，并且把当前格作为这一格的父节点，</w:t>
+      </w:r>
+      <w:r>
+        <w:rPr>
+          <w:rFonts w:ascii="宋体" w:eastAsia="宋体" w:hAnsi="宋体" w:hint="eastAsia"/>
+        </w:rPr>
+        <w:t>记录这一格的F,G,和H</w:t>
+      </w:r>
+      <w:r>
+        <w:rPr>
+          <w:rFonts w:ascii="宋体" w:eastAsia="宋体" w:hAnsi="宋体" w:hint="eastAsia"/>
+        </w:rPr>
+        <w:t>的值；如果这一格</w:t>
+      </w:r>
+      <w:r>
+        <w:rPr>
+          <w:rFonts w:ascii="宋体" w:eastAsia="宋体" w:hAnsi="宋体" w:hint="eastAsia"/>
+        </w:rPr>
+        <w:t>已经在开启列表中，</w:t>
+      </w:r>
+      <w:r>
+        <w:rPr>
+          <w:rFonts w:ascii="宋体" w:eastAsia="宋体" w:hAnsi="宋体" w:hint="eastAsia"/>
+        </w:rPr>
+        <w:t>则检查这一格的G值是否更低，如果是</w:t>
+      </w:r>
+      <w:r>
+        <w:rPr>
+          <w:rFonts w:ascii="宋体" w:eastAsia="宋体" w:hAnsi="宋体" w:hint="eastAsia"/>
+        </w:rPr>
+        <w:t>，就把这一格的父节点改成当前格，并且重新计算这一格的G和F</w:t>
+      </w:r>
+      <w:r>
+        <w:rPr>
+          <w:rFonts w:ascii="宋体" w:eastAsia="宋体" w:hAnsi="宋体" w:hint="eastAsia"/>
+        </w:rPr>
+        <w:t>值；如果</w:t>
+      </w:r>
+      <w:r>
+        <w:rPr>
+          <w:rFonts w:ascii="宋体" w:eastAsia="宋体" w:hAnsi="宋体" w:hint="eastAsia"/>
+        </w:rPr>
+        <w:t>你把目标格添加进了关闭列表，</w:t>
+      </w:r>
+      <w:r>
+        <w:rPr>
+          <w:rFonts w:ascii="宋体" w:eastAsia="宋体" w:hAnsi="宋体" w:hint="eastAsia"/>
+        </w:rPr>
+        <w:t>则说明</w:t>
+      </w:r>
+      <w:r>
+        <w:rPr>
+          <w:rFonts w:ascii="宋体" w:eastAsia="宋体" w:hAnsi="宋体" w:hint="eastAsia"/>
+        </w:rPr>
+        <w:t>路径被找到，或者没有找到目标格，</w:t>
+      </w:r>
+      <w:r>
+        <w:rPr>
+          <w:rFonts w:ascii="宋体" w:eastAsia="宋体" w:hAnsi="宋体" w:hint="eastAsia"/>
+        </w:rPr>
+        <w:t>但这个时候开启列表已经空了则说明</w:t>
+      </w:r>
+      <w:r>
+        <w:rPr>
+          <w:rFonts w:ascii="宋体" w:eastAsia="宋体" w:hAnsi="宋体" w:hint="eastAsia"/>
+        </w:rPr>
+        <w:t>路径不存在</w:t>
+      </w:r>
+      <w:r>
+        <w:rPr>
+          <w:rFonts w:ascii="宋体" w:eastAsia="宋体" w:hAnsi="宋体" w:hint="eastAsia"/>
+        </w:rPr>
+        <w:t>则结束这一步执行4</w:t>
+      </w:r>
+      <w:r>
+        <w:rPr>
+          <w:rFonts w:ascii="宋体" w:eastAsia="宋体" w:hAnsi="宋体" w:hint="eastAsia"/>
+        </w:rPr>
+        <w:t>。</w:t>
+      </w:r>
+      <w:r>
+        <w:rPr>
+          <w:rFonts w:ascii="宋体" w:eastAsia="宋体" w:hAnsi="宋体" w:hint="eastAsia"/>
+        </w:rPr>
+        <w:t>遍历完所有邻格后，执行2。</w:t>
+      </w:r>
+    </w:p>
+    <w:p>
+      <w:pPr>
+        <w:spacing w:line="400" w:lineRule="exact"/>
+        <w:ind w:left="697" w:firstLine="706"/>
+      </w:pPr>
+      <w:r>
+        <w:rPr>
+          <w:rFonts w:ascii="宋体" w:eastAsia="宋体" w:hAnsi="宋体" w:hint="eastAsia"/>
+        </w:rPr>
+        <w:t>4</w:t>
+      </w:r>
+      <w:r>
+        <w:rPr>
+          <w:rFonts w:ascii="宋体" w:eastAsia="宋体" w:hAnsi="宋体" w:hint="eastAsia"/>
+        </w:rPr>
+        <w:t>.</w:t>
+      </w:r>
+      <w:r>
+        <w:rPr>
+          <w:rFonts w:ascii="宋体" w:eastAsia="宋体" w:hAnsi="宋体"/>
+        </w:rPr>
+        <w:t xml:space="preserve"> </w:t>
+      </w:r>
+      <w:r>
+        <w:rPr>
+          <w:rFonts w:ascii="宋体" w:eastAsia="宋体" w:hAnsi="宋体" w:hint="eastAsia"/>
+        </w:rPr>
+        <w:t>保存路径。从目标格开始，沿着每一格的父节点移动直到回到起始格。这就是你的路径。</w:t>
       </w:r>
     </w:p>
     <w:p>
@@ -25710,22 +26768,15 @@
       </w:pPr>
       <w:r>
         <w:rPr>
-          <w:rFonts w:ascii="宋体" w:eastAsia="宋体" w:hAnsi="宋体" w:hint="eastAsia"/>
-        </w:rPr>
-        <w:t xml:space="preserve">     </w:t>
-      </w:r>
-      <w:r>
-        <w:rPr>
           <w:rFonts w:ascii="宋体" w:eastAsia="宋体" w:hAnsi="宋体"/>
         </w:rPr>
         <w:tab/>
-        <w:t xml:space="preserve">    </w:t>
-      </w:r>
-      <w:r>
-        <w:rPr>
-          <w:rFonts w:ascii="宋体" w:eastAsia="宋体" w:hAnsi="宋体" w:hint="eastAsia"/>
-        </w:rPr>
-        <w:t xml:space="preserve"> a) 寻找开启列表中F值最低的格子。我们称它为当前格。</w:t>
+      </w:r>
+      <w:r>
+        <w:rPr>
+          <w:rFonts w:ascii="宋体" w:eastAsia="宋体" w:hAnsi="宋体" w:hint="eastAsia"/>
+        </w:rPr>
+        <w:t>该过程的位代码为：</w:t>
       </w:r>
     </w:p>
     <w:p>
@@ -25733,33 +26784,19 @@
         <w:spacing w:line="400" w:lineRule="exact"/>
         <w:ind w:firstLine="700"/>
         <w:rPr>
-          <w:rFonts w:ascii="宋体" w:eastAsia="宋体" w:hAnsi="宋体"/>
+          <w:rFonts w:ascii="宋体" w:eastAsia="宋体" w:hAnsi="宋体" w:hint="eastAsia"/>
         </w:rPr>
       </w:pPr>
-      <w:r>
-        <w:rPr>
-          <w:rFonts w:ascii="宋体" w:eastAsia="宋体" w:hAnsi="宋体" w:hint="eastAsia"/>
-        </w:rPr>
-        <w:t xml:space="preserve">     </w:t>
-      </w:r>
-      <w:r>
-        <w:rPr>
-          <w:rFonts w:ascii="宋体" w:eastAsia="宋体" w:hAnsi="宋体"/>
-        </w:rPr>
-        <w:tab/>
-        <w:t xml:space="preserve">    </w:t>
-      </w:r>
-      <w:r>
-        <w:rPr>
-          <w:rFonts w:ascii="宋体" w:eastAsia="宋体" w:hAnsi="宋体" w:hint="eastAsia"/>
-        </w:rPr>
-        <w:t xml:space="preserve"> b) 把它切换到关闭列表。</w:t>
-      </w:r>
     </w:p>
     <w:p>
       <w:pPr>
+        <w:pBdr>
+          <w:top w:val="single" w:sz="4" w:space="1" w:color="auto"/>
+          <w:left w:val="single" w:sz="4" w:space="4" w:color="auto"/>
+          <w:bottom w:val="single" w:sz="4" w:space="1" w:color="auto"/>
+          <w:right w:val="single" w:sz="4" w:space="4" w:color="auto"/>
+        </w:pBdr>
         <w:spacing w:line="400" w:lineRule="exact"/>
-        <w:ind w:firstLine="700"/>
         <w:rPr>
           <w:rFonts w:ascii="宋体" w:eastAsia="宋体" w:hAnsi="宋体"/>
         </w:rPr>
@@ -25768,26 +26805,30 @@
         <w:rPr>
           <w:rFonts w:ascii="宋体" w:eastAsia="宋体" w:hAnsi="宋体" w:hint="eastAsia"/>
         </w:rPr>
-        <w:t xml:space="preserve">     </w:t>
-      </w:r>
-      <w:r>
-        <w:rPr>
-          <w:rFonts w:ascii="宋体" w:eastAsia="宋体" w:hAnsi="宋体"/>
-        </w:rPr>
-        <w:tab/>
-        <w:t xml:space="preserve">    </w:t>
-      </w:r>
-      <w:r>
-        <w:rPr>
-          <w:rFonts w:ascii="宋体" w:eastAsia="宋体" w:hAnsi="宋体" w:hint="eastAsia"/>
-        </w:rPr>
-        <w:t xml:space="preserve"> c) 对相邻的格中的每一个？</w:t>
+        <w:t>开启列表 ←</w:t>
+      </w:r>
+      <w:r>
+        <w:rPr>
+          <w:rFonts w:ascii="宋体" w:eastAsia="宋体" w:hAnsi="宋体"/>
+        </w:rPr>
+        <w:t xml:space="preserve"> </w:t>
+      </w:r>
+      <w:r>
+        <w:rPr>
+          <w:rFonts w:ascii="宋体" w:eastAsia="宋体" w:hAnsi="宋体" w:hint="eastAsia"/>
+        </w:rPr>
+        <w:t>起始格</w:t>
       </w:r>
     </w:p>
     <w:p>
       <w:pPr>
+        <w:pBdr>
+          <w:top w:val="single" w:sz="4" w:space="1" w:color="auto"/>
+          <w:left w:val="single" w:sz="4" w:space="4" w:color="auto"/>
+          <w:bottom w:val="single" w:sz="4" w:space="1" w:color="auto"/>
+          <w:right w:val="single" w:sz="4" w:space="4" w:color="auto"/>
+        </w:pBdr>
         <w:spacing w:line="400" w:lineRule="exact"/>
-        <w:ind w:firstLine="700"/>
         <w:rPr>
           <w:rFonts w:ascii="宋体" w:eastAsia="宋体" w:hAnsi="宋体"/>
         </w:rPr>
@@ -25796,46 +26837,51 @@
         <w:rPr>
           <w:rFonts w:ascii="宋体" w:eastAsia="宋体" w:hAnsi="宋体" w:hint="eastAsia"/>
         </w:rPr>
-        <w:t xml:space="preserve">         </w:t>
-      </w:r>
-      <w:r>
-        <w:rPr>
-          <w:rFonts w:ascii="宋体" w:eastAsia="宋体" w:hAnsi="宋体"/>
-        </w:rPr>
-        <w:tab/>
-      </w:r>
-      <w:r>
-        <w:rPr>
-          <w:rFonts w:ascii="宋体" w:eastAsia="宋体" w:hAnsi="宋体"/>
-        </w:rPr>
-        <w:tab/>
-      </w:r>
-      <w:r>
-        <w:rPr>
-          <w:rFonts w:ascii="宋体" w:eastAsia="宋体" w:hAnsi="宋体" w:hint="eastAsia"/>
-        </w:rPr>
-        <w:t xml:space="preserve"> * 如果它不可通过或者已经在关闭列表中，略过它。反之如下。</w:t>
+        <w:t>关闭列表 ←</w:t>
+      </w:r>
+      <w:r>
+        <w:rPr>
+          <w:rFonts w:ascii="宋体" w:eastAsia="宋体" w:hAnsi="宋体"/>
+        </w:rPr>
+        <w:t xml:space="preserve"> </w:t>
+      </w:r>
+      <w:r>
+        <w:rPr>
+          <w:rFonts w:ascii="宋体" w:eastAsia="宋体" w:hAnsi="宋体" w:hint="eastAsia"/>
+        </w:rPr>
+        <w:t>{}</w:t>
       </w:r>
     </w:p>
     <w:p>
       <w:pPr>
+        <w:pBdr>
+          <w:top w:val="single" w:sz="4" w:space="1" w:color="auto"/>
+          <w:left w:val="single" w:sz="4" w:space="4" w:color="auto"/>
+          <w:bottom w:val="single" w:sz="4" w:space="1" w:color="auto"/>
+          <w:right w:val="single" w:sz="4" w:space="4" w:color="auto"/>
+        </w:pBdr>
         <w:spacing w:line="400" w:lineRule="exact"/>
-        <w:ind w:left="1406" w:firstLine="706"/>
         <w:rPr>
           <w:rFonts w:ascii="宋体" w:eastAsia="宋体" w:hAnsi="宋体"/>
         </w:rPr>
       </w:pPr>
       <w:r>
         <w:rPr>
-          <w:rFonts w:ascii="宋体" w:eastAsia="宋体" w:hAnsi="宋体" w:hint="eastAsia"/>
-        </w:rPr>
-        <w:t xml:space="preserve"> * 如果它不在开启列表中，把它添加进去。把当前格作为这一格的父节点。记录这一格的F,G,和H值。</w:t>
+          <w:rFonts w:ascii="宋体" w:eastAsia="宋体" w:hAnsi="宋体"/>
+        </w:rPr>
+        <w:t>repeat</w:t>
       </w:r>
     </w:p>
     <w:p>
       <w:pPr>
+        <w:pBdr>
+          <w:top w:val="single" w:sz="4" w:space="1" w:color="auto"/>
+          <w:left w:val="single" w:sz="4" w:space="4" w:color="auto"/>
+          <w:bottom w:val="single" w:sz="4" w:space="1" w:color="auto"/>
+          <w:right w:val="single" w:sz="4" w:space="4" w:color="auto"/>
+        </w:pBdr>
         <w:spacing w:line="400" w:lineRule="exact"/>
-        <w:ind w:left="1406" w:firstLine="706"/>
+        <w:ind w:firstLineChars="200" w:firstLine="480"/>
         <w:rPr>
           <w:rFonts w:ascii="宋体" w:eastAsia="宋体" w:hAnsi="宋体"/>
         </w:rPr>
@@ -25844,41 +26890,84 @@
         <w:rPr>
           <w:rFonts w:ascii="宋体" w:eastAsia="宋体" w:hAnsi="宋体" w:hint="eastAsia"/>
         </w:rPr>
-        <w:t>* 如果它已经在开启列表中，用G值为参考检查新的路径是否更好。更低的G值意味着更好的路径。如果是这样，就把这一格的父节点改成当前格，并且重新计算这一格的G和F值。如果你保持你的开启列表按F值排序，改变之后你可能需要重新对开启列表排序。</w:t>
+        <w:t>当前格 ← min</w:t>
+      </w:r>
+      <w:r>
+        <w:rPr>
+          <w:rFonts w:ascii="宋体" w:eastAsia="宋体" w:hAnsi="宋体"/>
+        </w:rPr>
+        <w:t>(F(</w:t>
+      </w:r>
+      <w:r>
+        <w:rPr>
+          <w:rFonts w:ascii="宋体" w:eastAsia="宋体" w:hAnsi="宋体" w:hint="eastAsia"/>
+        </w:rPr>
+        <w:t>开启列表)</w:t>
+      </w:r>
+      <w:r>
+        <w:rPr>
+          <w:rFonts w:ascii="宋体" w:eastAsia="宋体" w:hAnsi="宋体"/>
+        </w:rPr>
+        <w:t>)</w:t>
       </w:r>
     </w:p>
     <w:p>
       <w:pPr>
+        <w:pBdr>
+          <w:top w:val="single" w:sz="4" w:space="1" w:color="auto"/>
+          <w:left w:val="single" w:sz="4" w:space="4" w:color="auto"/>
+          <w:bottom w:val="single" w:sz="4" w:space="1" w:color="auto"/>
+          <w:right w:val="single" w:sz="4" w:space="4" w:color="auto"/>
+        </w:pBdr>
         <w:spacing w:line="400" w:lineRule="exact"/>
-        <w:ind w:firstLine="700"/>
+        <w:ind w:firstLineChars="200" w:firstLine="480"/>
         <w:rPr>
           <w:rFonts w:ascii="宋体" w:eastAsia="宋体" w:hAnsi="宋体"/>
         </w:rPr>
       </w:pPr>
-      <w:r>
-        <w:rPr>
-          <w:rFonts w:ascii="宋体" w:eastAsia="宋体" w:hAnsi="宋体" w:hint="eastAsia"/>
-        </w:rPr>
-        <w:t xml:space="preserve">     </w:t>
-      </w:r>
-      <w:r>
-        <w:rPr>
-          <w:rFonts w:ascii="宋体" w:eastAsia="宋体" w:hAnsi="宋体"/>
-        </w:rPr>
-        <w:tab/>
-        <w:t xml:space="preserve">    </w:t>
-      </w:r>
-      <w:r>
-        <w:rPr>
-          <w:rFonts w:ascii="宋体" w:eastAsia="宋体" w:hAnsi="宋体" w:hint="eastAsia"/>
-        </w:rPr>
-        <w:t xml:space="preserve"> d) 停止，当你</w:t>
+      <w:proofErr w:type="spellStart"/>
+      <w:r>
+        <w:rPr>
+          <w:rFonts w:ascii="宋体" w:eastAsia="宋体" w:hAnsi="宋体" w:hint="eastAsia"/>
+        </w:rPr>
+        <w:t>for</w:t>
+      </w:r>
+      <w:r>
+        <w:rPr>
+          <w:rFonts w:ascii="宋体" w:eastAsia="宋体" w:hAnsi="宋体"/>
+        </w:rPr>
+        <w:t>each</w:t>
+      </w:r>
+      <w:proofErr w:type="spellEnd"/>
+      <w:r>
+        <w:rPr>
+          <w:rFonts w:ascii="宋体" w:eastAsia="宋体" w:hAnsi="宋体"/>
+        </w:rPr>
+        <w:t xml:space="preserve"> </w:t>
+      </w:r>
+      <w:r>
+        <w:rPr>
+          <w:rFonts w:ascii="宋体" w:eastAsia="宋体" w:hAnsi="宋体" w:hint="eastAsia"/>
+        </w:rPr>
+        <w:t>相邻格(当前格</w:t>
+      </w:r>
+      <w:r>
+        <w:rPr>
+          <w:rFonts w:ascii="宋体" w:eastAsia="宋体" w:hAnsi="宋体"/>
+        </w:rPr>
+        <w:t>) do</w:t>
       </w:r>
     </w:p>
     <w:p>
       <w:pPr>
+        <w:pBdr>
+          <w:top w:val="single" w:sz="4" w:space="1" w:color="auto"/>
+          <w:left w:val="single" w:sz="4" w:space="4" w:color="auto"/>
+          <w:bottom w:val="single" w:sz="4" w:space="1" w:color="auto"/>
+          <w:right w:val="single" w:sz="4" w:space="4" w:color="auto"/>
+        </w:pBdr>
         <w:spacing w:line="400" w:lineRule="exact"/>
-        <w:ind w:firstLine="700"/>
+        <w:ind w:firstLineChars="400" w:firstLine="960"/>
         <w:rPr>
           <w:rFonts w:ascii="宋体" w:eastAsia="宋体" w:hAnsi="宋体"/>
         </w:rPr>
@@ -25887,31 +26976,85 @@
         <w:rPr>
           <w:rFonts w:ascii="宋体" w:eastAsia="宋体" w:hAnsi="宋体" w:hint="eastAsia"/>
         </w:rPr>
-        <w:t xml:space="preserve">          </w:t>
-      </w:r>
-      <w:r>
-        <w:rPr>
-          <w:rFonts w:ascii="宋体" w:eastAsia="宋体" w:hAnsi="宋体"/>
-        </w:rPr>
-        <w:tab/>
-      </w:r>
-      <w:r>
-        <w:rPr>
-          <w:rFonts w:ascii="宋体" w:eastAsia="宋体" w:hAnsi="宋体"/>
-        </w:rPr>
-        <w:tab/>
-      </w:r>
-      <w:r>
-        <w:rPr>
-          <w:rFonts w:ascii="宋体" w:eastAsia="宋体" w:hAnsi="宋体" w:hint="eastAsia"/>
-        </w:rPr>
-        <w:t>* 把目标格添加进了关闭列表，这时候路径被找到，或者</w:t>
+        <w:t>if</w:t>
+      </w:r>
+      <w:r>
+        <w:rPr>
+          <w:rFonts w:ascii="宋体" w:eastAsia="宋体" w:hAnsi="宋体"/>
+        </w:rPr>
+        <w:t xml:space="preserve"> </w:t>
+      </w:r>
+      <w:r>
+        <w:rPr>
+          <w:rFonts w:ascii="宋体" w:eastAsia="宋体" w:hAnsi="宋体" w:hint="eastAsia"/>
+        </w:rPr>
+        <w:t>相邻格(当前格</w:t>
+      </w:r>
+      <w:r>
+        <w:rPr>
+          <w:rFonts w:ascii="宋体" w:eastAsia="宋体" w:hAnsi="宋体"/>
+        </w:rPr>
+        <w:t xml:space="preserve">) </w:t>
+      </w:r>
+      <w:r>
+        <w:rPr>
+          <w:rFonts w:ascii="宋体" w:eastAsia="宋体" w:hAnsi="宋体" w:hint="eastAsia"/>
+        </w:rPr>
+        <w:t>in</w:t>
+      </w:r>
+      <w:r>
+        <w:rPr>
+          <w:rFonts w:ascii="宋体" w:eastAsia="宋体" w:hAnsi="宋体"/>
+        </w:rPr>
+        <w:t xml:space="preserve"> </w:t>
+      </w:r>
+      <w:r>
+        <w:rPr>
+          <w:rFonts w:ascii="宋体" w:eastAsia="宋体" w:hAnsi="宋体" w:hint="eastAsia"/>
+        </w:rPr>
+        <w:t>关闭列表 or</w:t>
+      </w:r>
+      <w:r>
+        <w:rPr>
+          <w:rFonts w:ascii="宋体" w:eastAsia="宋体" w:hAnsi="宋体"/>
+        </w:rPr>
+        <w:t xml:space="preserve"> </w:t>
+      </w:r>
+      <w:r>
+        <w:rPr>
+          <w:rFonts w:ascii="宋体" w:eastAsia="宋体" w:hAnsi="宋体" w:hint="eastAsia"/>
+        </w:rPr>
+        <w:t>相邻格(当前格</w:t>
+      </w:r>
+      <w:r>
+        <w:rPr>
+          <w:rFonts w:ascii="宋体" w:eastAsia="宋体" w:hAnsi="宋体"/>
+        </w:rPr>
+        <w:t xml:space="preserve">) </w:t>
+      </w:r>
+      <w:r>
+        <w:rPr>
+          <w:rFonts w:ascii="宋体" w:eastAsia="宋体" w:hAnsi="宋体" w:hint="eastAsia"/>
+        </w:rPr>
+        <w:t xml:space="preserve"> no access</w:t>
+      </w:r>
+      <w:r>
+        <w:rPr>
+          <w:rFonts w:ascii="宋体" w:eastAsia="宋体" w:hAnsi="宋体"/>
+        </w:rPr>
+        <w:t xml:space="preserve"> then</w:t>
       </w:r>
     </w:p>
     <w:p>
       <w:pPr>
+        <w:pBdr>
+          <w:top w:val="single" w:sz="4" w:space="1" w:color="auto"/>
+          <w:left w:val="single" w:sz="4" w:space="4" w:color="auto"/>
+          <w:bottom w:val="single" w:sz="4" w:space="1" w:color="auto"/>
+          <w:right w:val="single" w:sz="4" w:space="4" w:color="auto"/>
+        </w:pBdr>
         <w:spacing w:line="400" w:lineRule="exact"/>
-        <w:ind w:firstLine="700"/>
+        <w:ind w:firstLineChars="600" w:firstLine="1440"/>
         <w:rPr>
           <w:rFonts w:ascii="宋体" w:eastAsia="宋体" w:hAnsi="宋体"/>
         </w:rPr>
@@ -25920,45 +27063,46 @@
         <w:rPr>
           <w:rFonts w:ascii="宋体" w:eastAsia="宋体" w:hAnsi="宋体" w:hint="eastAsia"/>
         </w:rPr>
-        <w:t xml:space="preserve">          </w:t>
-      </w:r>
-      <w:r>
-        <w:rPr>
-          <w:rFonts w:ascii="宋体" w:eastAsia="宋体" w:hAnsi="宋体"/>
-        </w:rPr>
-        <w:tab/>
-      </w:r>
-      <w:r>
-        <w:rPr>
-          <w:rFonts w:ascii="宋体" w:eastAsia="宋体" w:hAnsi="宋体"/>
-        </w:rPr>
-        <w:tab/>
-      </w:r>
-      <w:r>
-        <w:rPr>
-          <w:rFonts w:ascii="宋体" w:eastAsia="宋体" w:hAnsi="宋体" w:hint="eastAsia"/>
-        </w:rPr>
-        <w:t>* 没有找到目标格，开启列表已经空了。这时候，路径不存在。</w:t>
+        <w:t>skip</w:t>
+      </w:r>
+      <w:r>
+        <w:rPr>
+          <w:rFonts w:ascii="宋体" w:eastAsia="宋体" w:hAnsi="宋体"/>
+        </w:rPr>
+        <w:t xml:space="preserve"> </w:t>
       </w:r>
     </w:p>
     <w:p>
       <w:pPr>
+        <w:pBdr>
+          <w:top w:val="single" w:sz="4" w:space="1" w:color="auto"/>
+          <w:left w:val="single" w:sz="4" w:space="4" w:color="auto"/>
+          <w:bottom w:val="single" w:sz="4" w:space="1" w:color="auto"/>
+          <w:right w:val="single" w:sz="4" w:space="4" w:color="auto"/>
+        </w:pBdr>
         <w:spacing w:line="400" w:lineRule="exact"/>
-        <w:ind w:left="700" w:firstLine="706"/>
+        <w:ind w:firstLineChars="400" w:firstLine="960"/>
         <w:rPr>
           <w:rFonts w:ascii="宋体" w:eastAsia="宋体" w:hAnsi="宋体"/>
         </w:rPr>
       </w:pPr>
       <w:r>
         <w:rPr>
-          <w:rFonts w:ascii="宋体" w:eastAsia="宋体" w:hAnsi="宋体" w:hint="eastAsia"/>
-        </w:rPr>
-        <w:t xml:space="preserve"> 3.保存路径。从目标格开始，沿着每一格的父节点移动直到回到起始格。这就是你的路径。</w:t>
+          <w:rFonts w:ascii="宋体" w:eastAsia="宋体" w:hAnsi="宋体"/>
+        </w:rPr>
+        <w:t>end</w:t>
       </w:r>
     </w:p>
     <w:p>
       <w:pPr>
+        <w:pBdr>
+          <w:top w:val="single" w:sz="4" w:space="1" w:color="auto"/>
+          <w:left w:val="single" w:sz="4" w:space="4" w:color="auto"/>
+          <w:bottom w:val="single" w:sz="4" w:space="1" w:color="auto"/>
+          <w:right w:val="single" w:sz="4" w:space="4" w:color="auto"/>
+        </w:pBdr>
         <w:spacing w:line="400" w:lineRule="exact"/>
+        <w:ind w:firstLineChars="400" w:firstLine="960"/>
         <w:rPr>
           <w:rFonts w:ascii="宋体" w:eastAsia="宋体" w:hAnsi="宋体"/>
         </w:rPr>
@@ -25967,18 +27111,43 @@
         <w:rPr>
           <w:rFonts w:ascii="宋体" w:eastAsia="宋体" w:hAnsi="宋体"/>
         </w:rPr>
-        <w:tab/>
-      </w:r>
-      <w:r>
-        <w:rPr>
-          <w:rFonts w:ascii="宋体" w:eastAsia="宋体" w:hAnsi="宋体" w:hint="eastAsia"/>
-        </w:rPr>
-        <w:t>该过程的位代码为：</w:t>
+        <w:t xml:space="preserve">if </w:t>
+      </w:r>
+      <w:r>
+        <w:rPr>
+          <w:rFonts w:ascii="宋体" w:eastAsia="宋体" w:hAnsi="宋体" w:hint="eastAsia"/>
+        </w:rPr>
+        <w:t>相邻格(当前格</w:t>
+      </w:r>
+      <w:r>
+        <w:rPr>
+          <w:rFonts w:ascii="宋体" w:eastAsia="宋体" w:hAnsi="宋体"/>
+        </w:rPr>
+        <w:t xml:space="preserve">) </w:t>
+      </w:r>
+      <w:r>
+        <w:rPr>
+          <w:rFonts w:ascii="宋体" w:eastAsia="宋体" w:hAnsi="宋体" w:hint="eastAsia"/>
+        </w:rPr>
+        <w:t>not in 开启列表</w:t>
+      </w:r>
+      <w:r>
+        <w:rPr>
+          <w:rFonts w:ascii="宋体" w:eastAsia="宋体" w:hAnsi="宋体"/>
+        </w:rPr>
+        <w:t xml:space="preserve"> then</w:t>
       </w:r>
     </w:p>
     <w:p>
       <w:pPr>
+        <w:pBdr>
+          <w:top w:val="single" w:sz="4" w:space="1" w:color="auto"/>
+          <w:left w:val="single" w:sz="4" w:space="4" w:color="auto"/>
+          <w:bottom w:val="single" w:sz="4" w:space="1" w:color="auto"/>
+          <w:right w:val="single" w:sz="4" w:space="4" w:color="auto"/>
+        </w:pBdr>
         <w:spacing w:line="400" w:lineRule="exact"/>
+        <w:ind w:firstLineChars="600" w:firstLine="1440"/>
         <w:rPr>
           <w:rFonts w:ascii="宋体" w:eastAsia="宋体" w:hAnsi="宋体"/>
         </w:rPr>
@@ -25987,13 +27156,6 @@
         <w:rPr>
           <w:rFonts w:ascii="宋体" w:eastAsia="宋体" w:hAnsi="宋体" w:hint="eastAsia"/>
         </w:rPr>
-        <w:tab/>
-      </w:r>
-      <w:r>
-        <w:rPr>
-          <w:rFonts w:ascii="宋体" w:eastAsia="宋体" w:hAnsi="宋体" w:hint="eastAsia"/>
-        </w:rPr>
-        <w:tab/>
         <w:t>开启列表 ←</w:t>
       </w:r>
       <w:r>
@@ -26006,12 +27168,25 @@
         <w:rPr>
           <w:rFonts w:ascii="宋体" w:eastAsia="宋体" w:hAnsi="宋体" w:hint="eastAsia"/>
         </w:rPr>
-        <w:t>起始格</w:t>
+        <w:t>相邻格(当前格</w:t>
+      </w:r>
+      <w:r>
+        <w:rPr>
+          <w:rFonts w:ascii="宋体" w:eastAsia="宋体" w:hAnsi="宋体"/>
+        </w:rPr>
+        <w:t>)</w:t>
       </w:r>
     </w:p>
     <w:p>
       <w:pPr>
+        <w:pBdr>
+          <w:top w:val="single" w:sz="4" w:space="1" w:color="auto"/>
+          <w:left w:val="single" w:sz="4" w:space="4" w:color="auto"/>
+          <w:bottom w:val="single" w:sz="4" w:space="1" w:color="auto"/>
+          <w:right w:val="single" w:sz="4" w:space="4" w:color="auto"/>
+        </w:pBdr>
         <w:spacing w:line="400" w:lineRule="exact"/>
+        <w:ind w:firstLineChars="400" w:firstLine="960"/>
         <w:rPr>
           <w:rFonts w:ascii="宋体" w:eastAsia="宋体" w:hAnsi="宋体"/>
         </w:rPr>
@@ -26020,36 +27195,19 @@
         <w:rPr>
           <w:rFonts w:ascii="宋体" w:eastAsia="宋体" w:hAnsi="宋体"/>
         </w:rPr>
-        <w:tab/>
-      </w:r>
-      <w:r>
-        <w:rPr>
-          <w:rFonts w:ascii="宋体" w:eastAsia="宋体" w:hAnsi="宋体"/>
-        </w:rPr>
-        <w:tab/>
-      </w:r>
-      <w:r>
-        <w:rPr>
-          <w:rFonts w:ascii="宋体" w:eastAsia="宋体" w:hAnsi="宋体" w:hint="eastAsia"/>
-        </w:rPr>
-        <w:t>关闭列表 ←</w:t>
-      </w:r>
-      <w:r>
-        <w:rPr>
-          <w:rFonts w:ascii="宋体" w:eastAsia="宋体" w:hAnsi="宋体"/>
-        </w:rPr>
-        <w:t xml:space="preserve"> </w:t>
-      </w:r>
-      <w:r>
-        <w:rPr>
-          <w:rFonts w:ascii="宋体" w:eastAsia="宋体" w:hAnsi="宋体" w:hint="eastAsia"/>
-        </w:rPr>
-        <w:t>{}</w:t>
+        <w:t>end</w:t>
       </w:r>
     </w:p>
     <w:p>
       <w:pPr>
+        <w:pBdr>
+          <w:top w:val="single" w:sz="4" w:space="1" w:color="auto"/>
+          <w:left w:val="single" w:sz="4" w:space="4" w:color="auto"/>
+          <w:bottom w:val="single" w:sz="4" w:space="1" w:color="auto"/>
+          <w:right w:val="single" w:sz="4" w:space="4" w:color="auto"/>
+        </w:pBdr>
         <w:spacing w:line="400" w:lineRule="exact"/>
+        <w:ind w:firstLineChars="400" w:firstLine="960"/>
         <w:rPr>
           <w:rFonts w:ascii="宋体" w:eastAsia="宋体" w:hAnsi="宋体"/>
         </w:rPr>
@@ -26058,119 +27216,122 @@
         <w:rPr>
           <w:rFonts w:ascii="宋体" w:eastAsia="宋体" w:hAnsi="宋体"/>
         </w:rPr>
-        <w:tab/>
-      </w:r>
-      <w:r>
-        <w:rPr>
-          <w:rFonts w:ascii="宋体" w:eastAsia="宋体" w:hAnsi="宋体"/>
-        </w:rPr>
-        <w:tab/>
-        <w:t>repeat</w:t>
+        <w:lastRenderedPageBreak/>
+        <w:t xml:space="preserve">if </w:t>
+      </w:r>
+      <w:r>
+        <w:rPr>
+          <w:rFonts w:ascii="宋体" w:eastAsia="宋体" w:hAnsi="宋体" w:hint="eastAsia"/>
+        </w:rPr>
+        <w:t>相邻格（当前格） in 开启列表</w:t>
+      </w:r>
+      <w:r>
+        <w:rPr>
+          <w:rFonts w:ascii="宋体" w:eastAsia="宋体" w:hAnsi="宋体"/>
+        </w:rPr>
+        <w:t xml:space="preserve"> then</w:t>
       </w:r>
     </w:p>
     <w:p>
       <w:pPr>
+        <w:pBdr>
+          <w:top w:val="single" w:sz="4" w:space="1" w:color="auto"/>
+          <w:left w:val="single" w:sz="4" w:space="4" w:color="auto"/>
+          <w:bottom w:val="single" w:sz="4" w:space="1" w:color="auto"/>
+          <w:right w:val="single" w:sz="4" w:space="4" w:color="auto"/>
+        </w:pBdr>
         <w:spacing w:line="400" w:lineRule="exact"/>
+        <w:ind w:firstLineChars="600" w:firstLine="1440"/>
         <w:rPr>
           <w:rFonts w:ascii="宋体" w:eastAsia="宋体" w:hAnsi="宋体"/>
         </w:rPr>
       </w:pPr>
       <w:r>
         <w:rPr>
-          <w:rFonts w:ascii="宋体" w:eastAsia="宋体" w:hAnsi="宋体"/>
-        </w:rPr>
-        <w:tab/>
-      </w:r>
-      <w:r>
-        <w:rPr>
-          <w:rFonts w:ascii="宋体" w:eastAsia="宋体" w:hAnsi="宋体"/>
-        </w:rPr>
-        <w:tab/>
-      </w:r>
-      <w:r>
-        <w:rPr>
-          <w:rFonts w:ascii="宋体" w:eastAsia="宋体" w:hAnsi="宋体"/>
-        </w:rPr>
-        <w:tab/>
-      </w:r>
-      <w:r>
-        <w:rPr>
-          <w:rFonts w:ascii="宋体" w:eastAsia="宋体" w:hAnsi="宋体" w:hint="eastAsia"/>
-        </w:rPr>
-        <w:t>当前格 ← min</w:t>
-      </w:r>
-      <w:r>
-        <w:rPr>
-          <w:rFonts w:ascii="宋体" w:eastAsia="宋体" w:hAnsi="宋体"/>
-        </w:rPr>
-        <w:t>(F(</w:t>
-      </w:r>
-      <w:r>
-        <w:rPr>
-          <w:rFonts w:ascii="宋体" w:eastAsia="宋体" w:hAnsi="宋体" w:hint="eastAsia"/>
-        </w:rPr>
-        <w:t>开启列表)</w:t>
-      </w:r>
-      <w:r>
-        <w:rPr>
-          <w:rFonts w:ascii="宋体" w:eastAsia="宋体" w:hAnsi="宋体"/>
-        </w:rPr>
-        <w:t>)</w:t>
+          <w:rFonts w:ascii="宋体" w:eastAsia="宋体" w:hAnsi="宋体" w:hint="eastAsia"/>
+        </w:rPr>
+        <w:t>if</w:t>
+      </w:r>
+      <w:r>
+        <w:rPr>
+          <w:rFonts w:ascii="宋体" w:eastAsia="宋体" w:hAnsi="宋体"/>
+        </w:rPr>
+        <w:t xml:space="preserve"> G(P(</w:t>
+      </w:r>
+      <w:r>
+        <w:rPr>
+          <w:rFonts w:ascii="宋体" w:eastAsia="宋体" w:hAnsi="宋体" w:hint="eastAsia"/>
+        </w:rPr>
+        <w:t>相邻格(当前格</w:t>
+      </w:r>
+      <w:r>
+        <w:rPr>
+          <w:rFonts w:ascii="宋体" w:eastAsia="宋体" w:hAnsi="宋体"/>
+        </w:rPr>
+        <w:t>)))&lt; G(</w:t>
+      </w:r>
+      <w:r>
+        <w:rPr>
+          <w:rFonts w:ascii="宋体" w:eastAsia="宋体" w:hAnsi="宋体" w:hint="eastAsia"/>
+        </w:rPr>
+        <w:t>当前格)</w:t>
+      </w:r>
+      <w:r>
+        <w:rPr>
+          <w:rFonts w:ascii="宋体" w:eastAsia="宋体" w:hAnsi="宋体"/>
+        </w:rPr>
+        <w:t xml:space="preserve"> then</w:t>
       </w:r>
     </w:p>
     <w:p>
       <w:pPr>
+        <w:pBdr>
+          <w:top w:val="single" w:sz="4" w:space="1" w:color="auto"/>
+          <w:left w:val="single" w:sz="4" w:space="4" w:color="auto"/>
+          <w:bottom w:val="single" w:sz="4" w:space="1" w:color="auto"/>
+          <w:right w:val="single" w:sz="4" w:space="4" w:color="auto"/>
+        </w:pBdr>
         <w:spacing w:line="400" w:lineRule="exact"/>
+        <w:ind w:firstLineChars="800" w:firstLine="1920"/>
         <w:rPr>
           <w:rFonts w:ascii="宋体" w:eastAsia="宋体" w:hAnsi="宋体"/>
         </w:rPr>
       </w:pPr>
       <w:r>
         <w:rPr>
-          <w:rFonts w:ascii="宋体" w:eastAsia="宋体" w:hAnsi="宋体"/>
-        </w:rPr>
-        <w:tab/>
-      </w:r>
-      <w:r>
-        <w:rPr>
-          <w:rFonts w:ascii="宋体" w:eastAsia="宋体" w:hAnsi="宋体"/>
-        </w:rPr>
-        <w:tab/>
-      </w:r>
-      <w:r>
-        <w:rPr>
-          <w:rFonts w:ascii="宋体" w:eastAsia="宋体" w:hAnsi="宋体"/>
-        </w:rPr>
-        <w:tab/>
-      </w:r>
-      <w:r>
-        <w:rPr>
-          <w:rFonts w:ascii="宋体" w:eastAsia="宋体" w:hAnsi="宋体" w:hint="eastAsia"/>
-        </w:rPr>
-        <w:t>for</w:t>
-      </w:r>
-      <w:r>
-        <w:rPr>
-          <w:rFonts w:ascii="宋体" w:eastAsia="宋体" w:hAnsi="宋体"/>
-        </w:rPr>
-        <w:t xml:space="preserve">each </w:t>
-      </w:r>
-      <w:r>
-        <w:rPr>
-          <w:rFonts w:ascii="宋体" w:eastAsia="宋体" w:hAnsi="宋体" w:hint="eastAsia"/>
-        </w:rPr>
-        <w:t>相邻格(当前格</w:t>
-      </w:r>
-      <w:r>
-        <w:rPr>
-          <w:rFonts w:ascii="宋体" w:eastAsia="宋体" w:hAnsi="宋体"/>
-        </w:rPr>
-        <w:t>) do</w:t>
+          <w:rFonts w:ascii="宋体" w:eastAsia="宋体" w:hAnsi="宋体" w:hint="eastAsia"/>
+        </w:rPr>
+        <w:t>当前格 ←</w:t>
+      </w:r>
+      <w:r>
+        <w:rPr>
+          <w:rFonts w:ascii="宋体" w:eastAsia="宋体" w:hAnsi="宋体"/>
+        </w:rPr>
+        <w:t xml:space="preserve"> </w:t>
+      </w:r>
+      <w:r>
+        <w:rPr>
+          <w:rFonts w:ascii="宋体" w:eastAsia="宋体" w:hAnsi="宋体" w:hint="eastAsia"/>
+        </w:rPr>
+        <w:t>父节点(相邻格(当前格</w:t>
+      </w:r>
+      <w:r>
+        <w:rPr>
+          <w:rFonts w:ascii="宋体" w:eastAsia="宋体" w:hAnsi="宋体"/>
+        </w:rPr>
+        <w:t>))</w:t>
       </w:r>
     </w:p>
     <w:p>
       <w:pPr>
+        <w:pBdr>
+          <w:top w:val="single" w:sz="4" w:space="1" w:color="auto"/>
+          <w:left w:val="single" w:sz="4" w:space="4" w:color="auto"/>
+          <w:bottom w:val="single" w:sz="4" w:space="1" w:color="auto"/>
+          <w:right w:val="single" w:sz="4" w:space="4" w:color="auto"/>
+        </w:pBdr>
         <w:spacing w:line="400" w:lineRule="exact"/>
+        <w:ind w:firstLineChars="800" w:firstLine="1920"/>
         <w:rPr>
           <w:rFonts w:ascii="宋体" w:eastAsia="宋体" w:hAnsi="宋体"/>
         </w:rPr>
@@ -26179,33 +27340,7 @@
         <w:rPr>
           <w:rFonts w:ascii="宋体" w:eastAsia="宋体" w:hAnsi="宋体"/>
         </w:rPr>
-        <w:lastRenderedPageBreak/>
-        <w:tab/>
-      </w:r>
-      <w:r>
-        <w:rPr>
-          <w:rFonts w:ascii="宋体" w:eastAsia="宋体" w:hAnsi="宋体"/>
-        </w:rPr>
-        <w:tab/>
-      </w:r>
-      <w:r>
-        <w:rPr>
-          <w:rFonts w:ascii="宋体" w:eastAsia="宋体" w:hAnsi="宋体"/>
-        </w:rPr>
-        <w:tab/>
-        <w:t xml:space="preserve">      </w:t>
-      </w:r>
-      <w:r>
-        <w:rPr>
-          <w:rFonts w:ascii="宋体" w:eastAsia="宋体" w:hAnsi="宋体" w:hint="eastAsia"/>
-        </w:rPr>
-        <w:t>if</w:t>
-      </w:r>
-      <w:r>
-        <w:rPr>
-          <w:rFonts w:ascii="宋体" w:eastAsia="宋体" w:hAnsi="宋体"/>
-        </w:rPr>
-        <w:t xml:space="preserve"> </w:t>
+        <w:t>renew(F(</w:t>
       </w:r>
       <w:r>
         <w:rPr>
@@ -26217,60 +27352,19 @@
         <w:rPr>
           <w:rFonts w:ascii="宋体" w:eastAsia="宋体" w:hAnsi="宋体"/>
         </w:rPr>
-        <w:t xml:space="preserve">) </w:t>
-      </w:r>
-      <w:r>
-        <w:rPr>
-          <w:rFonts w:ascii="宋体" w:eastAsia="宋体" w:hAnsi="宋体" w:hint="eastAsia"/>
-        </w:rPr>
-        <w:t>in</w:t>
-      </w:r>
-      <w:r>
-        <w:rPr>
-          <w:rFonts w:ascii="宋体" w:eastAsia="宋体" w:hAnsi="宋体"/>
-        </w:rPr>
-        <w:t xml:space="preserve"> </w:t>
-      </w:r>
-      <w:r>
-        <w:rPr>
-          <w:rFonts w:ascii="宋体" w:eastAsia="宋体" w:hAnsi="宋体" w:hint="eastAsia"/>
-        </w:rPr>
-        <w:t>关闭列表 or</w:t>
-      </w:r>
-      <w:r>
-        <w:rPr>
-          <w:rFonts w:ascii="宋体" w:eastAsia="宋体" w:hAnsi="宋体"/>
-        </w:rPr>
-        <w:t xml:space="preserve"> </w:t>
-      </w:r>
-      <w:r>
-        <w:rPr>
-          <w:rFonts w:ascii="宋体" w:eastAsia="宋体" w:hAnsi="宋体" w:hint="eastAsia"/>
-        </w:rPr>
-        <w:t>相邻格(当前格</w:t>
-      </w:r>
-      <w:r>
-        <w:rPr>
-          <w:rFonts w:ascii="宋体" w:eastAsia="宋体" w:hAnsi="宋体"/>
-        </w:rPr>
-        <w:t xml:space="preserve">) </w:t>
-      </w:r>
-      <w:r>
-        <w:rPr>
-          <w:rFonts w:ascii="宋体" w:eastAsia="宋体" w:hAnsi="宋体" w:hint="eastAsia"/>
-        </w:rPr>
-        <w:t xml:space="preserve"> no access</w:t>
-      </w:r>
-      <w:r>
-        <w:rPr>
-          <w:rFonts w:ascii="宋体" w:eastAsia="宋体" w:hAnsi="宋体"/>
-        </w:rPr>
-        <w:t xml:space="preserve"> then</w:t>
+        <w:t>)))</w:t>
       </w:r>
     </w:p>
     <w:p>
       <w:pPr>
+        <w:pBdr>
+          <w:top w:val="single" w:sz="4" w:space="1" w:color="auto"/>
+          <w:left w:val="single" w:sz="4" w:space="4" w:color="auto"/>
+          <w:bottom w:val="single" w:sz="4" w:space="1" w:color="auto"/>
+          <w:right w:val="single" w:sz="4" w:space="4" w:color="auto"/>
+        </w:pBdr>
         <w:spacing w:line="400" w:lineRule="exact"/>
+        <w:ind w:firstLineChars="800" w:firstLine="1920"/>
         <w:rPr>
           <w:rFonts w:ascii="宋体" w:eastAsia="宋体" w:hAnsi="宋体"/>
         </w:rPr>
@@ -26279,42 +27373,31 @@
         <w:rPr>
           <w:rFonts w:ascii="宋体" w:eastAsia="宋体" w:hAnsi="宋体"/>
         </w:rPr>
-        <w:tab/>
-      </w:r>
-      <w:r>
-        <w:rPr>
-          <w:rFonts w:ascii="宋体" w:eastAsia="宋体" w:hAnsi="宋体"/>
-        </w:rPr>
-        <w:tab/>
-      </w:r>
-      <w:r>
-        <w:rPr>
-          <w:rFonts w:ascii="宋体" w:eastAsia="宋体" w:hAnsi="宋体"/>
-        </w:rPr>
-        <w:tab/>
-      </w:r>
-      <w:r>
-        <w:rPr>
-          <w:rFonts w:ascii="宋体" w:eastAsia="宋体" w:hAnsi="宋体"/>
-        </w:rPr>
-        <w:tab/>
-      </w:r>
-      <w:r>
-        <w:rPr>
-          <w:rFonts w:ascii="宋体" w:eastAsia="宋体" w:hAnsi="宋体" w:hint="eastAsia"/>
-        </w:rPr>
-        <w:t>skip</w:t>
-      </w:r>
-      <w:r>
-        <w:rPr>
-          <w:rFonts w:ascii="宋体" w:eastAsia="宋体" w:hAnsi="宋体"/>
-        </w:rPr>
-        <w:t xml:space="preserve"> </w:t>
+        <w:t>renew(G(</w:t>
+      </w:r>
+      <w:r>
+        <w:rPr>
+          <w:rFonts w:ascii="宋体" w:eastAsia="宋体" w:hAnsi="宋体" w:hint="eastAsia"/>
+        </w:rPr>
+        <w:t>相邻格(当前格</w:t>
+      </w:r>
+      <w:r>
+        <w:rPr>
+          <w:rFonts w:ascii="宋体" w:eastAsia="宋体" w:hAnsi="宋体"/>
+        </w:rPr>
+        <w:t>)))</w:t>
       </w:r>
     </w:p>
     <w:p>
       <w:pPr>
+        <w:pBdr>
+          <w:top w:val="single" w:sz="4" w:space="1" w:color="auto"/>
+          <w:left w:val="single" w:sz="4" w:space="4" w:color="auto"/>
+          <w:bottom w:val="single" w:sz="4" w:space="1" w:color="auto"/>
+          <w:right w:val="single" w:sz="4" w:space="4" w:color="auto"/>
+        </w:pBdr>
         <w:spacing w:line="400" w:lineRule="exact"/>
+        <w:ind w:firstLineChars="600" w:firstLine="1440"/>
         <w:rPr>
           <w:rFonts w:ascii="宋体" w:eastAsia="宋体" w:hAnsi="宋体"/>
         </w:rPr>
@@ -26323,25 +27406,19 @@
         <w:rPr>
           <w:rFonts w:ascii="宋体" w:eastAsia="宋体" w:hAnsi="宋体"/>
         </w:rPr>
-        <w:tab/>
-      </w:r>
-      <w:r>
-        <w:rPr>
-          <w:rFonts w:ascii="宋体" w:eastAsia="宋体" w:hAnsi="宋体"/>
-        </w:rPr>
-        <w:tab/>
-      </w:r>
-      <w:r>
-        <w:rPr>
-          <w:rFonts w:ascii="宋体" w:eastAsia="宋体" w:hAnsi="宋体"/>
-        </w:rPr>
-        <w:tab/>
-        <w:t xml:space="preserve">      end</w:t>
+        <w:t>end</w:t>
       </w:r>
     </w:p>
     <w:p>
       <w:pPr>
+        <w:pBdr>
+          <w:top w:val="single" w:sz="4" w:space="1" w:color="auto"/>
+          <w:left w:val="single" w:sz="4" w:space="4" w:color="auto"/>
+          <w:bottom w:val="single" w:sz="4" w:space="1" w:color="auto"/>
+          <w:right w:val="single" w:sz="4" w:space="4" w:color="auto"/>
+        </w:pBdr>
         <w:spacing w:line="400" w:lineRule="exact"/>
+        <w:ind w:firstLineChars="400" w:firstLine="960"/>
         <w:rPr>
           <w:rFonts w:ascii="宋体" w:eastAsia="宋体" w:hAnsi="宋体"/>
         </w:rPr>
@@ -26350,49 +27427,19 @@
         <w:rPr>
           <w:rFonts w:ascii="宋体" w:eastAsia="宋体" w:hAnsi="宋体"/>
         </w:rPr>
-        <w:tab/>
-      </w:r>
-      <w:r>
-        <w:rPr>
-          <w:rFonts w:ascii="宋体" w:eastAsia="宋体" w:hAnsi="宋体"/>
-        </w:rPr>
-        <w:tab/>
-      </w:r>
-      <w:r>
-        <w:rPr>
-          <w:rFonts w:ascii="宋体" w:eastAsia="宋体" w:hAnsi="宋体"/>
-        </w:rPr>
-        <w:tab/>
-        <w:t xml:space="preserve">      if </w:t>
-      </w:r>
-      <w:r>
-        <w:rPr>
-          <w:rFonts w:ascii="宋体" w:eastAsia="宋体" w:hAnsi="宋体" w:hint="eastAsia"/>
-        </w:rPr>
-        <w:t>相邻格(当前格</w:t>
-      </w:r>
-      <w:r>
-        <w:rPr>
-          <w:rFonts w:ascii="宋体" w:eastAsia="宋体" w:hAnsi="宋体"/>
-        </w:rPr>
-        <w:t xml:space="preserve">) </w:t>
-      </w:r>
-      <w:r>
-        <w:rPr>
-          <w:rFonts w:ascii="宋体" w:eastAsia="宋体" w:hAnsi="宋体" w:hint="eastAsia"/>
-        </w:rPr>
-        <w:t>not in 开启列表</w:t>
-      </w:r>
-      <w:r>
-        <w:rPr>
-          <w:rFonts w:ascii="宋体" w:eastAsia="宋体" w:hAnsi="宋体"/>
-        </w:rPr>
-        <w:t xml:space="preserve"> then</w:t>
+        <w:t>end</w:t>
       </w:r>
     </w:p>
     <w:p>
       <w:pPr>
+        <w:pBdr>
+          <w:top w:val="single" w:sz="4" w:space="1" w:color="auto"/>
+          <w:left w:val="single" w:sz="4" w:space="4" w:color="auto"/>
+          <w:bottom w:val="single" w:sz="4" w:space="1" w:color="auto"/>
+          <w:right w:val="single" w:sz="4" w:space="4" w:color="auto"/>
+        </w:pBdr>
         <w:spacing w:line="400" w:lineRule="exact"/>
+        <w:ind w:firstLineChars="200" w:firstLine="480"/>
         <w:rPr>
           <w:rFonts w:ascii="宋体" w:eastAsia="宋体" w:hAnsi="宋体"/>
         </w:rPr>
@@ -26401,53 +27448,17 @@
         <w:rPr>
           <w:rFonts w:ascii="宋体" w:eastAsia="宋体" w:hAnsi="宋体"/>
         </w:rPr>
-        <w:tab/>
-      </w:r>
-      <w:r>
-        <w:rPr>
-          <w:rFonts w:ascii="宋体" w:eastAsia="宋体" w:hAnsi="宋体"/>
-        </w:rPr>
-        <w:tab/>
-      </w:r>
-      <w:r>
-        <w:rPr>
-          <w:rFonts w:ascii="宋体" w:eastAsia="宋体" w:hAnsi="宋体"/>
-        </w:rPr>
-        <w:tab/>
-      </w:r>
-      <w:r>
-        <w:rPr>
-          <w:rFonts w:ascii="宋体" w:eastAsia="宋体" w:hAnsi="宋体"/>
-        </w:rPr>
-        <w:tab/>
-      </w:r>
-      <w:r>
-        <w:rPr>
-          <w:rFonts w:ascii="宋体" w:eastAsia="宋体" w:hAnsi="宋体" w:hint="eastAsia"/>
-        </w:rPr>
-        <w:t>开启列表 ←</w:t>
-      </w:r>
-      <w:r>
-        <w:rPr>
-          <w:rFonts w:ascii="宋体" w:eastAsia="宋体" w:hAnsi="宋体"/>
-        </w:rPr>
-        <w:t xml:space="preserve"> </w:t>
-      </w:r>
-      <w:r>
-        <w:rPr>
-          <w:rFonts w:ascii="宋体" w:eastAsia="宋体" w:hAnsi="宋体" w:hint="eastAsia"/>
-        </w:rPr>
-        <w:t>相邻格(当前格</w:t>
-      </w:r>
-      <w:r>
-        <w:rPr>
-          <w:rFonts w:ascii="宋体" w:eastAsia="宋体" w:hAnsi="宋体"/>
-        </w:rPr>
-        <w:t>)</w:t>
+        <w:t>end</w:t>
       </w:r>
     </w:p>
     <w:p>
       <w:pPr>
+        <w:pBdr>
+          <w:top w:val="single" w:sz="4" w:space="1" w:color="auto"/>
+          <w:left w:val="single" w:sz="4" w:space="4" w:color="auto"/>
+          <w:bottom w:val="single" w:sz="4" w:space="1" w:color="auto"/>
+          <w:right w:val="single" w:sz="4" w:space="4" w:color="auto"/>
+        </w:pBdr>
         <w:spacing w:line="400" w:lineRule="exact"/>
         <w:rPr>
           <w:rFonts w:ascii="宋体" w:eastAsia="宋体" w:hAnsi="宋体"/>
@@ -26457,24 +27468,59 @@
         <w:rPr>
           <w:rFonts w:ascii="宋体" w:eastAsia="宋体" w:hAnsi="宋体"/>
         </w:rPr>
-        <w:tab/>
-      </w:r>
-      <w:r>
-        <w:rPr>
-          <w:rFonts w:ascii="宋体" w:eastAsia="宋体" w:hAnsi="宋体"/>
-        </w:rPr>
-        <w:tab/>
-      </w:r>
-      <w:r>
-        <w:rPr>
-          <w:rFonts w:ascii="宋体" w:eastAsia="宋体" w:hAnsi="宋体"/>
-        </w:rPr>
-        <w:tab/>
-        <w:t xml:space="preserve">      end</w:t>
+        <w:t xml:space="preserve">until </w:t>
+      </w:r>
+      <w:r>
+        <w:rPr>
+          <w:rFonts w:ascii="宋体" w:eastAsia="宋体" w:hAnsi="宋体" w:hint="eastAsia"/>
+        </w:rPr>
+        <w:t>目标格 in</w:t>
+      </w:r>
+      <w:r>
+        <w:rPr>
+          <w:rFonts w:ascii="宋体" w:eastAsia="宋体" w:hAnsi="宋体"/>
+        </w:rPr>
+        <w:t xml:space="preserve"> </w:t>
+      </w:r>
+      <w:r>
+        <w:rPr>
+          <w:rFonts w:ascii="宋体" w:eastAsia="宋体" w:hAnsi="宋体" w:hint="eastAsia"/>
+        </w:rPr>
+        <w:t>关闭列表 or</w:t>
+      </w:r>
+      <w:r>
+        <w:rPr>
+          <w:rFonts w:ascii="宋体" w:eastAsia="宋体" w:hAnsi="宋体"/>
+        </w:rPr>
+        <w:t xml:space="preserve"> </w:t>
+      </w:r>
+      <w:r>
+        <w:rPr>
+          <w:rFonts w:ascii="宋体" w:eastAsia="宋体" w:hAnsi="宋体" w:hint="eastAsia"/>
+        </w:rPr>
+        <w:t>开启列表 =</w:t>
+      </w:r>
+      <w:r>
+        <w:rPr>
+          <w:rFonts w:ascii="宋体" w:eastAsia="宋体" w:hAnsi="宋体"/>
+        </w:rPr>
+        <w:t xml:space="preserve"> </w:t>
+      </w:r>
+      <w:r>
+        <w:rPr>
+          <w:rFonts w:ascii="宋体" w:eastAsia="宋体" w:hAnsi="宋体" w:hint="eastAsia"/>
+        </w:rPr>
+        <w:t>{}</w:t>
       </w:r>
     </w:p>
     <w:p>
       <w:pPr>
+        <w:pBdr>
+          <w:top w:val="single" w:sz="4" w:space="1" w:color="auto"/>
+          <w:left w:val="single" w:sz="4" w:space="4" w:color="auto"/>
+          <w:bottom w:val="single" w:sz="4" w:space="1" w:color="auto"/>
+          <w:right w:val="single" w:sz="4" w:space="4" w:color="auto"/>
+        </w:pBdr>
         <w:spacing w:line="400" w:lineRule="exact"/>
         <w:rPr>
           <w:rFonts w:ascii="宋体" w:eastAsia="宋体" w:hAnsi="宋体"/>
@@ -26484,434 +27530,6 @@
         <w:rPr>
           <w:rFonts w:ascii="宋体" w:eastAsia="宋体" w:hAnsi="宋体"/>
         </w:rPr>
-        <w:tab/>
-      </w:r>
-      <w:r>
-        <w:rPr>
-          <w:rFonts w:ascii="宋体" w:eastAsia="宋体" w:hAnsi="宋体"/>
-        </w:rPr>
-        <w:tab/>
-      </w:r>
-      <w:r>
-        <w:rPr>
-          <w:rFonts w:ascii="宋体" w:eastAsia="宋体" w:hAnsi="宋体"/>
-        </w:rPr>
-        <w:tab/>
-        <w:t xml:space="preserve">      if </w:t>
-      </w:r>
-      <w:r>
-        <w:rPr>
-          <w:rFonts w:ascii="宋体" w:eastAsia="宋体" w:hAnsi="宋体" w:hint="eastAsia"/>
-        </w:rPr>
-        <w:t>相邻格（当前格） in 开启列表</w:t>
-      </w:r>
-      <w:r>
-        <w:rPr>
-          <w:rFonts w:ascii="宋体" w:eastAsia="宋体" w:hAnsi="宋体"/>
-        </w:rPr>
-        <w:t xml:space="preserve"> then</w:t>
-      </w:r>
-    </w:p>
-    <w:p>
-      <w:pPr>
-        <w:spacing w:line="400" w:lineRule="exact"/>
-        <w:rPr>
-          <w:rFonts w:ascii="宋体" w:eastAsia="宋体" w:hAnsi="宋体"/>
-        </w:rPr>
-      </w:pPr>
-      <w:r>
-        <w:rPr>
-          <w:rFonts w:ascii="宋体" w:eastAsia="宋体" w:hAnsi="宋体"/>
-        </w:rPr>
-        <w:tab/>
-      </w:r>
-      <w:r>
-        <w:rPr>
-          <w:rFonts w:ascii="宋体" w:eastAsia="宋体" w:hAnsi="宋体"/>
-        </w:rPr>
-        <w:tab/>
-      </w:r>
-      <w:r>
-        <w:rPr>
-          <w:rFonts w:ascii="宋体" w:eastAsia="宋体" w:hAnsi="宋体"/>
-        </w:rPr>
-        <w:tab/>
-      </w:r>
-      <w:r>
-        <w:rPr>
-          <w:rFonts w:ascii="宋体" w:eastAsia="宋体" w:hAnsi="宋体"/>
-        </w:rPr>
-        <w:tab/>
-      </w:r>
-      <w:r>
-        <w:rPr>
-          <w:rFonts w:ascii="宋体" w:eastAsia="宋体" w:hAnsi="宋体" w:hint="eastAsia"/>
-        </w:rPr>
-        <w:t>if</w:t>
-      </w:r>
-      <w:r>
-        <w:rPr>
-          <w:rFonts w:ascii="宋体" w:eastAsia="宋体" w:hAnsi="宋体"/>
-        </w:rPr>
-        <w:t xml:space="preserve"> G(P(</w:t>
-      </w:r>
-      <w:r>
-        <w:rPr>
-          <w:rFonts w:ascii="宋体" w:eastAsia="宋体" w:hAnsi="宋体" w:hint="eastAsia"/>
-        </w:rPr>
-        <w:t>相邻格(当前格</w:t>
-      </w:r>
-      <w:r>
-        <w:rPr>
-          <w:rFonts w:ascii="宋体" w:eastAsia="宋体" w:hAnsi="宋体"/>
-        </w:rPr>
-        <w:t>)))&lt; G(</w:t>
-      </w:r>
-      <w:r>
-        <w:rPr>
-          <w:rFonts w:ascii="宋体" w:eastAsia="宋体" w:hAnsi="宋体" w:hint="eastAsia"/>
-        </w:rPr>
-        <w:t>当前格)</w:t>
-      </w:r>
-      <w:r>
-        <w:rPr>
-          <w:rFonts w:ascii="宋体" w:eastAsia="宋体" w:hAnsi="宋体"/>
-        </w:rPr>
-        <w:t xml:space="preserve"> then</w:t>
-      </w:r>
-    </w:p>
-    <w:p>
-      <w:pPr>
-        <w:spacing w:line="400" w:lineRule="exact"/>
-        <w:rPr>
-          <w:rFonts w:ascii="宋体" w:eastAsia="宋体" w:hAnsi="宋体"/>
-        </w:rPr>
-      </w:pPr>
-      <w:r>
-        <w:rPr>
-          <w:rFonts w:ascii="宋体" w:eastAsia="宋体" w:hAnsi="宋体"/>
-        </w:rPr>
-        <w:tab/>
-      </w:r>
-      <w:r>
-        <w:rPr>
-          <w:rFonts w:ascii="宋体" w:eastAsia="宋体" w:hAnsi="宋体"/>
-        </w:rPr>
-        <w:tab/>
-      </w:r>
-      <w:r>
-        <w:rPr>
-          <w:rFonts w:ascii="宋体" w:eastAsia="宋体" w:hAnsi="宋体"/>
-        </w:rPr>
-        <w:tab/>
-      </w:r>
-      <w:r>
-        <w:rPr>
-          <w:rFonts w:ascii="宋体" w:eastAsia="宋体" w:hAnsi="宋体"/>
-        </w:rPr>
-        <w:tab/>
-      </w:r>
-      <w:r>
-        <w:rPr>
-          <w:rFonts w:ascii="宋体" w:eastAsia="宋体" w:hAnsi="宋体"/>
-        </w:rPr>
-        <w:tab/>
-      </w:r>
-      <w:r>
-        <w:rPr>
-          <w:rFonts w:ascii="宋体" w:eastAsia="宋体" w:hAnsi="宋体" w:hint="eastAsia"/>
-        </w:rPr>
-        <w:t>当前格 ←</w:t>
-      </w:r>
-      <w:r>
-        <w:rPr>
-          <w:rFonts w:ascii="宋体" w:eastAsia="宋体" w:hAnsi="宋体"/>
-        </w:rPr>
-        <w:t xml:space="preserve"> </w:t>
-      </w:r>
-      <w:r>
-        <w:rPr>
-          <w:rFonts w:ascii="宋体" w:eastAsia="宋体" w:hAnsi="宋体" w:hint="eastAsia"/>
-        </w:rPr>
-        <w:t>父节点(相邻格(当前格</w:t>
-      </w:r>
-      <w:r>
-        <w:rPr>
-          <w:rFonts w:ascii="宋体" w:eastAsia="宋体" w:hAnsi="宋体"/>
-        </w:rPr>
-        <w:t>))</w:t>
-      </w:r>
-    </w:p>
-    <w:p>
-      <w:pPr>
-        <w:spacing w:line="400" w:lineRule="exact"/>
-        <w:rPr>
-          <w:rFonts w:ascii="宋体" w:eastAsia="宋体" w:hAnsi="宋体"/>
-        </w:rPr>
-      </w:pPr>
-      <w:r>
-        <w:rPr>
-          <w:rFonts w:ascii="宋体" w:eastAsia="宋体" w:hAnsi="宋体"/>
-        </w:rPr>
-        <w:tab/>
-      </w:r>
-      <w:r>
-        <w:rPr>
-          <w:rFonts w:ascii="宋体" w:eastAsia="宋体" w:hAnsi="宋体"/>
-        </w:rPr>
-        <w:tab/>
-      </w:r>
-      <w:r>
-        <w:rPr>
-          <w:rFonts w:ascii="宋体" w:eastAsia="宋体" w:hAnsi="宋体"/>
-        </w:rPr>
-        <w:tab/>
-      </w:r>
-      <w:r>
-        <w:rPr>
-          <w:rFonts w:ascii="宋体" w:eastAsia="宋体" w:hAnsi="宋体"/>
-        </w:rPr>
-        <w:tab/>
-      </w:r>
-      <w:r>
-        <w:rPr>
-          <w:rFonts w:ascii="宋体" w:eastAsia="宋体" w:hAnsi="宋体"/>
-        </w:rPr>
-        <w:tab/>
-        <w:t>renew(F(</w:t>
-      </w:r>
-      <w:r>
-        <w:rPr>
-          <w:rFonts w:ascii="宋体" w:eastAsia="宋体" w:hAnsi="宋体" w:hint="eastAsia"/>
-        </w:rPr>
-        <w:t>相邻格(当前格</w:t>
-      </w:r>
-      <w:r>
-        <w:rPr>
-          <w:rFonts w:ascii="宋体" w:eastAsia="宋体" w:hAnsi="宋体"/>
-        </w:rPr>
-        <w:t>)))</w:t>
-      </w:r>
-    </w:p>
-    <w:p>
-      <w:pPr>
-        <w:spacing w:line="400" w:lineRule="exact"/>
-        <w:rPr>
-          <w:rFonts w:ascii="宋体" w:eastAsia="宋体" w:hAnsi="宋体"/>
-        </w:rPr>
-      </w:pPr>
-      <w:r>
-        <w:rPr>
-          <w:rFonts w:ascii="宋体" w:eastAsia="宋体" w:hAnsi="宋体"/>
-        </w:rPr>
-        <w:tab/>
-      </w:r>
-      <w:r>
-        <w:rPr>
-          <w:rFonts w:ascii="宋体" w:eastAsia="宋体" w:hAnsi="宋体"/>
-        </w:rPr>
-        <w:tab/>
-      </w:r>
-      <w:r>
-        <w:rPr>
-          <w:rFonts w:ascii="宋体" w:eastAsia="宋体" w:hAnsi="宋体"/>
-        </w:rPr>
-        <w:tab/>
-      </w:r>
-      <w:r>
-        <w:rPr>
-          <w:rFonts w:ascii="宋体" w:eastAsia="宋体" w:hAnsi="宋体"/>
-        </w:rPr>
-        <w:tab/>
-      </w:r>
-      <w:r>
-        <w:rPr>
-          <w:rFonts w:ascii="宋体" w:eastAsia="宋体" w:hAnsi="宋体"/>
-        </w:rPr>
-        <w:tab/>
-        <w:t>renew(G(</w:t>
-      </w:r>
-      <w:r>
-        <w:rPr>
-          <w:rFonts w:ascii="宋体" w:eastAsia="宋体" w:hAnsi="宋体" w:hint="eastAsia"/>
-        </w:rPr>
-        <w:t>相邻格(当前格</w:t>
-      </w:r>
-      <w:r>
-        <w:rPr>
-          <w:rFonts w:ascii="宋体" w:eastAsia="宋体" w:hAnsi="宋体"/>
-        </w:rPr>
-        <w:t>)))</w:t>
-      </w:r>
-    </w:p>
-    <w:p>
-      <w:pPr>
-        <w:spacing w:line="400" w:lineRule="exact"/>
-        <w:rPr>
-          <w:rFonts w:ascii="宋体" w:eastAsia="宋体" w:hAnsi="宋体"/>
-        </w:rPr>
-      </w:pPr>
-      <w:r>
-        <w:rPr>
-          <w:rFonts w:ascii="宋体" w:eastAsia="宋体" w:hAnsi="宋体"/>
-        </w:rPr>
-        <w:tab/>
-      </w:r>
-      <w:r>
-        <w:rPr>
-          <w:rFonts w:ascii="宋体" w:eastAsia="宋体" w:hAnsi="宋体"/>
-        </w:rPr>
-        <w:tab/>
-      </w:r>
-      <w:r>
-        <w:rPr>
-          <w:rFonts w:ascii="宋体" w:eastAsia="宋体" w:hAnsi="宋体"/>
-        </w:rPr>
-        <w:tab/>
-      </w:r>
-      <w:r>
-        <w:rPr>
-          <w:rFonts w:ascii="宋体" w:eastAsia="宋体" w:hAnsi="宋体"/>
-        </w:rPr>
-        <w:tab/>
-        <w:t>end</w:t>
-      </w:r>
-    </w:p>
-    <w:p>
-      <w:pPr>
-        <w:spacing w:line="400" w:lineRule="exact"/>
-        <w:rPr>
-          <w:rFonts w:ascii="宋体" w:eastAsia="宋体" w:hAnsi="宋体"/>
-        </w:rPr>
-      </w:pPr>
-      <w:r>
-        <w:rPr>
-          <w:rFonts w:ascii="宋体" w:eastAsia="宋体" w:hAnsi="宋体"/>
-        </w:rPr>
-        <w:tab/>
-      </w:r>
-      <w:r>
-        <w:rPr>
-          <w:rFonts w:ascii="宋体" w:eastAsia="宋体" w:hAnsi="宋体"/>
-        </w:rPr>
-        <w:tab/>
-      </w:r>
-      <w:r>
-        <w:rPr>
-          <w:rFonts w:ascii="宋体" w:eastAsia="宋体" w:hAnsi="宋体"/>
-        </w:rPr>
-        <w:tab/>
-        <w:t xml:space="preserve">      end</w:t>
-      </w:r>
-    </w:p>
-    <w:p>
-      <w:pPr>
-        <w:spacing w:line="400" w:lineRule="exact"/>
-        <w:rPr>
-          <w:rFonts w:ascii="宋体" w:eastAsia="宋体" w:hAnsi="宋体"/>
-        </w:rPr>
-      </w:pPr>
-      <w:r>
-        <w:rPr>
-          <w:rFonts w:ascii="宋体" w:eastAsia="宋体" w:hAnsi="宋体"/>
-        </w:rPr>
-        <w:tab/>
-      </w:r>
-      <w:r>
-        <w:rPr>
-          <w:rFonts w:ascii="宋体" w:eastAsia="宋体" w:hAnsi="宋体"/>
-        </w:rPr>
-        <w:tab/>
-      </w:r>
-      <w:r>
-        <w:rPr>
-          <w:rFonts w:ascii="宋体" w:eastAsia="宋体" w:hAnsi="宋体"/>
-        </w:rPr>
-        <w:tab/>
-        <w:t>end</w:t>
-      </w:r>
-    </w:p>
-    <w:p>
-      <w:pPr>
-        <w:spacing w:line="400" w:lineRule="exact"/>
-        <w:rPr>
-          <w:rFonts w:ascii="宋体" w:eastAsia="宋体" w:hAnsi="宋体"/>
-        </w:rPr>
-      </w:pPr>
-      <w:r>
-        <w:rPr>
-          <w:rFonts w:ascii="宋体" w:eastAsia="宋体" w:hAnsi="宋体"/>
-        </w:rPr>
-        <w:tab/>
-      </w:r>
-      <w:r>
-        <w:rPr>
-          <w:rFonts w:ascii="宋体" w:eastAsia="宋体" w:hAnsi="宋体"/>
-        </w:rPr>
-        <w:tab/>
-        <w:t xml:space="preserve">until </w:t>
-      </w:r>
-      <w:r>
-        <w:rPr>
-          <w:rFonts w:ascii="宋体" w:eastAsia="宋体" w:hAnsi="宋体" w:hint="eastAsia"/>
-        </w:rPr>
-        <w:t>目标格 in</w:t>
-      </w:r>
-      <w:r>
-        <w:rPr>
-          <w:rFonts w:ascii="宋体" w:eastAsia="宋体" w:hAnsi="宋体"/>
-        </w:rPr>
-        <w:t xml:space="preserve"> </w:t>
-      </w:r>
-      <w:r>
-        <w:rPr>
-          <w:rFonts w:ascii="宋体" w:eastAsia="宋体" w:hAnsi="宋体" w:hint="eastAsia"/>
-        </w:rPr>
-        <w:t>关闭列表 or</w:t>
-      </w:r>
-      <w:r>
-        <w:rPr>
-          <w:rFonts w:ascii="宋体" w:eastAsia="宋体" w:hAnsi="宋体"/>
-        </w:rPr>
-        <w:t xml:space="preserve"> </w:t>
-      </w:r>
-      <w:r>
-        <w:rPr>
-          <w:rFonts w:ascii="宋体" w:eastAsia="宋体" w:hAnsi="宋体" w:hint="eastAsia"/>
-        </w:rPr>
-        <w:t>开启列表 =</w:t>
-      </w:r>
-      <w:r>
-        <w:rPr>
-          <w:rFonts w:ascii="宋体" w:eastAsia="宋体" w:hAnsi="宋体"/>
-        </w:rPr>
-        <w:t xml:space="preserve"> </w:t>
-      </w:r>
-      <w:r>
-        <w:rPr>
-          <w:rFonts w:ascii="宋体" w:eastAsia="宋体" w:hAnsi="宋体" w:hint="eastAsia"/>
-        </w:rPr>
-        <w:t>{}</w:t>
-      </w:r>
-    </w:p>
-    <w:p>
-      <w:pPr>
-        <w:spacing w:line="400" w:lineRule="exact"/>
-        <w:rPr>
-          <w:rFonts w:ascii="宋体" w:eastAsia="宋体" w:hAnsi="宋体"/>
-        </w:rPr>
-      </w:pPr>
-      <w:r>
-        <w:rPr>
-          <w:rFonts w:ascii="宋体" w:eastAsia="宋体" w:hAnsi="宋体"/>
-        </w:rPr>
-        <w:tab/>
-      </w:r>
-      <w:r>
-        <w:rPr>
-          <w:rFonts w:ascii="宋体" w:eastAsia="宋体" w:hAnsi="宋体"/>
-        </w:rPr>
-        <w:tab/>
         <w:t>save path</w:t>
       </w:r>
     </w:p>
@@ -27084,6 +27702,7 @@
         </w:rPr>
         <w:t xml:space="preserve">x </w:t>
       </w:r>
+      <w:proofErr w:type="spellStart"/>
       <w:r>
         <w:rPr>
           <w:rFonts w:ascii="宋体" w:eastAsia="宋体" w:hAnsi="宋体"/>
@@ -27091,12 +27710,14 @@
         </w:rPr>
         <w:t>i</w:t>
       </w:r>
+      <w:proofErr w:type="spellEnd"/>
       <w:r>
         <w:rPr>
           <w:rFonts w:ascii="宋体" w:eastAsia="宋体" w:hAnsi="宋体"/>
         </w:rPr>
         <w:t xml:space="preserve">, y </w:t>
       </w:r>
+      <w:proofErr w:type="spellStart"/>
       <w:r>
         <w:rPr>
           <w:rFonts w:ascii="宋体" w:eastAsia="宋体" w:hAnsi="宋体"/>
@@ -27104,12 +27725,14 @@
         </w:rPr>
         <w:t>i</w:t>
       </w:r>
+      <w:proofErr w:type="spellEnd"/>
       <w:r>
         <w:rPr>
           <w:rFonts w:ascii="宋体" w:eastAsia="宋体" w:hAnsi="宋体"/>
         </w:rPr>
         <w:t xml:space="preserve">, z </w:t>
       </w:r>
+      <w:proofErr w:type="spellStart"/>
       <w:r>
         <w:rPr>
           <w:rFonts w:ascii="宋体" w:eastAsia="宋体" w:hAnsi="宋体"/>
@@ -27117,6 +27740,7 @@
         </w:rPr>
         <w:t>i</w:t>
       </w:r>
+      <w:proofErr w:type="spellEnd"/>
       <w:r>
         <w:rPr>
           <w:rFonts w:ascii="宋体" w:eastAsia="宋体" w:hAnsi="宋体" w:hint="eastAsia"/>
@@ -27721,88 +28345,18 @@
       <w:pPr>
         <w:spacing w:line="400" w:lineRule="exact"/>
         <w:rPr>
-          <w:rFonts w:ascii="宋体" w:eastAsia="宋体" w:hAnsi="宋体"/>
+          <w:rFonts w:ascii="宋体" w:eastAsia="宋体" w:hAnsi="宋体" w:hint="eastAsia"/>
         </w:rPr>
       </w:pPr>
-      <w:r>
-        <w:rPr>
-          <w:rFonts w:ascii="宋体" w:eastAsia="宋体" w:hAnsi="宋体"/>
-        </w:rPr>
-        <w:tab/>
-      </w:r>
-      <w:r>
-        <w:rPr>
-          <w:rFonts w:ascii="宋体" w:eastAsia="宋体" w:hAnsi="宋体" w:hint="eastAsia"/>
-        </w:rPr>
-        <w:t>初识点集 ← {</w:t>
-      </w:r>
-      <w:r>
-        <w:rPr>
-          <w:rFonts w:ascii="宋体" w:eastAsia="宋体" w:hAnsi="宋体"/>
-        </w:rPr>
-        <w:t>A</w:t>
-      </w:r>
-      <w:r>
-        <w:rPr>
-          <w:rFonts w:ascii="宋体" w:eastAsia="宋体" w:hAnsi="宋体"/>
-          <w:vertAlign w:val="subscript"/>
-        </w:rPr>
-        <w:t>1</w:t>
-      </w:r>
-      <w:r>
-        <w:rPr>
-          <w:rFonts w:ascii="宋体" w:eastAsia="宋体" w:hAnsi="宋体" w:hint="eastAsia"/>
-        </w:rPr>
-        <w:t>,</w:t>
-      </w:r>
-      <w:r>
-        <w:rPr>
-          <w:rFonts w:ascii="宋体" w:eastAsia="宋体" w:hAnsi="宋体"/>
-        </w:rPr>
-        <w:t>A</w:t>
-      </w:r>
-      <w:r>
-        <w:rPr>
-          <w:rFonts w:ascii="宋体" w:eastAsia="宋体" w:hAnsi="宋体"/>
-          <w:vertAlign w:val="subscript"/>
-        </w:rPr>
-        <w:t>2</w:t>
-      </w:r>
-      <w:r>
-        <w:rPr>
-          <w:rFonts w:ascii="宋体" w:eastAsia="宋体" w:hAnsi="宋体"/>
-        </w:rPr>
-        <w:t>,A</w:t>
-      </w:r>
-      <w:r>
-        <w:rPr>
-          <w:rFonts w:ascii="宋体" w:eastAsia="宋体" w:hAnsi="宋体"/>
-          <w:vertAlign w:val="subscript"/>
-        </w:rPr>
-        <w:t>3</w:t>
-      </w:r>
-      <w:r>
-        <w:rPr>
-          <w:rFonts w:ascii="宋体" w:eastAsia="宋体" w:hAnsi="宋体"/>
-        </w:rPr>
-        <w:t>….A</w:t>
-      </w:r>
-      <w:r>
-        <w:rPr>
-          <w:rFonts w:ascii="宋体" w:eastAsia="宋体" w:hAnsi="宋体"/>
-          <w:vertAlign w:val="subscript"/>
-        </w:rPr>
-        <w:t>n</w:t>
-      </w:r>
-      <w:r>
-        <w:rPr>
-          <w:rFonts w:ascii="宋体" w:eastAsia="宋体" w:hAnsi="宋体"/>
-        </w:rPr>
-        <w:t>}</w:t>
-      </w:r>
     </w:p>
     <w:p>
       <w:pPr>
+        <w:pBdr>
+          <w:top w:val="single" w:sz="4" w:space="1" w:color="auto"/>
+          <w:left w:val="single" w:sz="4" w:space="4" w:color="auto"/>
+          <w:bottom w:val="single" w:sz="4" w:space="1" w:color="auto"/>
+          <w:right w:val="single" w:sz="4" w:space="4" w:color="auto"/>
+        </w:pBdr>
         <w:spacing w:line="400" w:lineRule="exact"/>
         <w:rPr>
           <w:rFonts w:ascii="宋体" w:eastAsia="宋体" w:hAnsi="宋体"/>
@@ -27813,7 +28367,110 @@
           <w:rFonts w:ascii="宋体" w:eastAsia="宋体" w:hAnsi="宋体"/>
         </w:rPr>
         <w:tab/>
-        <w:t xml:space="preserve">i </w:t>
+      </w:r>
+      <w:r>
+        <w:rPr>
+          <w:rFonts w:ascii="宋体" w:eastAsia="宋体" w:hAnsi="宋体" w:hint="eastAsia"/>
+        </w:rPr>
+        <w:t>初识点集 ← {</w:t>
+      </w:r>
+      <w:r>
+        <w:rPr>
+          <w:rFonts w:ascii="宋体" w:eastAsia="宋体" w:hAnsi="宋体"/>
+        </w:rPr>
+        <w:t>A</w:t>
+      </w:r>
+      <w:r>
+        <w:rPr>
+          <w:rFonts w:ascii="宋体" w:eastAsia="宋体" w:hAnsi="宋体"/>
+          <w:vertAlign w:val="subscript"/>
+        </w:rPr>
+        <w:t>1</w:t>
+      </w:r>
+      <w:r>
+        <w:rPr>
+          <w:rFonts w:ascii="宋体" w:eastAsia="宋体" w:hAnsi="宋体" w:hint="eastAsia"/>
+        </w:rPr>
+        <w:t>,</w:t>
+      </w:r>
+      <w:r>
+        <w:rPr>
+          <w:rFonts w:ascii="宋体" w:eastAsia="宋体" w:hAnsi="宋体"/>
+        </w:rPr>
+        <w:t>A</w:t>
+      </w:r>
+      <w:r>
+        <w:rPr>
+          <w:rFonts w:ascii="宋体" w:eastAsia="宋体" w:hAnsi="宋体"/>
+          <w:vertAlign w:val="subscript"/>
+        </w:rPr>
+        <w:t>2</w:t>
+      </w:r>
+      <w:r>
+        <w:rPr>
+          <w:rFonts w:ascii="宋体" w:eastAsia="宋体" w:hAnsi="宋体"/>
+        </w:rPr>
+        <w:t>,A</w:t>
+      </w:r>
+      <w:r>
+        <w:rPr>
+          <w:rFonts w:ascii="宋体" w:eastAsia="宋体" w:hAnsi="宋体"/>
+          <w:vertAlign w:val="subscript"/>
+        </w:rPr>
+        <w:t>3</w:t>
+      </w:r>
+      <w:r>
+        <w:rPr>
+          <w:rFonts w:ascii="宋体" w:eastAsia="宋体" w:hAnsi="宋体"/>
+        </w:rPr>
+        <w:t>….A</w:t>
+      </w:r>
+      <w:r>
+        <w:rPr>
+          <w:rFonts w:ascii="宋体" w:eastAsia="宋体" w:hAnsi="宋体"/>
+          <w:vertAlign w:val="subscript"/>
+        </w:rPr>
+        <w:t>n</w:t>
+      </w:r>
+      <w:r>
+        <w:rPr>
+          <w:rFonts w:ascii="宋体" w:eastAsia="宋体" w:hAnsi="宋体"/>
+        </w:rPr>
+        <w:t>}</w:t>
+      </w:r>
+    </w:p>
+    <w:p>
+      <w:pPr>
+        <w:pBdr>
+          <w:top w:val="single" w:sz="4" w:space="1" w:color="auto"/>
+          <w:left w:val="single" w:sz="4" w:space="4" w:color="auto"/>
+          <w:bottom w:val="single" w:sz="4" w:space="1" w:color="auto"/>
+          <w:right w:val="single" w:sz="4" w:space="4" w:color="auto"/>
+        </w:pBdr>
+        <w:spacing w:line="400" w:lineRule="exact"/>
+        <w:rPr>
+          <w:rFonts w:ascii="宋体" w:eastAsia="宋体" w:hAnsi="宋体"/>
+        </w:rPr>
+      </w:pPr>
+      <w:r>
+        <w:rPr>
+          <w:rFonts w:ascii="宋体" w:eastAsia="宋体" w:hAnsi="宋体"/>
+        </w:rPr>
+        <w:tab/>
+      </w:r>
+      <w:proofErr w:type="spellStart"/>
+      <w:r>
+        <w:rPr>
+          <w:rFonts w:ascii="宋体" w:eastAsia="宋体" w:hAnsi="宋体"/>
+        </w:rPr>
+        <w:t>i</w:t>
+      </w:r>
+      <w:proofErr w:type="spellEnd"/>
+      <w:r>
+        <w:rPr>
+          <w:rFonts w:ascii="宋体" w:eastAsia="宋体" w:hAnsi="宋体"/>
+        </w:rPr>
+        <w:t xml:space="preserve"> </w:t>
       </w:r>
       <w:r>
         <w:rPr>
@@ -27826,6 +28483,504 @@
           <w:rFonts w:ascii="宋体" w:eastAsia="宋体" w:hAnsi="宋体"/>
         </w:rPr>
         <w:t xml:space="preserve"> 1</w:t>
+      </w:r>
+    </w:p>
+    <w:p>
+      <w:pPr>
+        <w:pBdr>
+          <w:top w:val="single" w:sz="4" w:space="1" w:color="auto"/>
+          <w:left w:val="single" w:sz="4" w:space="4" w:color="auto"/>
+          <w:bottom w:val="single" w:sz="4" w:space="1" w:color="auto"/>
+          <w:right w:val="single" w:sz="4" w:space="4" w:color="auto"/>
+        </w:pBdr>
+        <w:spacing w:line="400" w:lineRule="exact"/>
+        <w:ind w:firstLine="706"/>
+        <w:rPr>
+          <w:rFonts w:ascii="宋体" w:eastAsia="宋体" w:hAnsi="宋体"/>
+        </w:rPr>
+      </w:pPr>
+      <w:r>
+        <w:rPr>
+          <w:rFonts w:ascii="宋体" w:eastAsia="宋体" w:hAnsi="宋体" w:hint="eastAsia"/>
+        </w:rPr>
+        <w:t>repea</w:t>
+      </w:r>
+      <w:r>
+        <w:rPr>
+          <w:rFonts w:ascii="宋体" w:eastAsia="宋体" w:hAnsi="宋体"/>
+        </w:rPr>
+        <w:t xml:space="preserve">t </w:t>
+      </w:r>
+    </w:p>
+    <w:p>
+      <w:pPr>
+        <w:pBdr>
+          <w:top w:val="single" w:sz="4" w:space="1" w:color="auto"/>
+          <w:left w:val="single" w:sz="4" w:space="4" w:color="auto"/>
+          <w:bottom w:val="single" w:sz="4" w:space="1" w:color="auto"/>
+          <w:right w:val="single" w:sz="4" w:space="4" w:color="auto"/>
+        </w:pBdr>
+        <w:spacing w:line="400" w:lineRule="exact"/>
+        <w:ind w:firstLine="706"/>
+        <w:rPr>
+          <w:rFonts w:ascii="宋体" w:eastAsia="宋体" w:hAnsi="宋体"/>
+        </w:rPr>
+      </w:pPr>
+      <w:r>
+        <w:rPr>
+          <w:rFonts w:ascii="宋体" w:eastAsia="宋体" w:hAnsi="宋体"/>
+        </w:rPr>
+        <w:tab/>
+        <w:t>if A</w:t>
+      </w:r>
+      <w:r>
+        <w:rPr>
+          <w:rFonts w:ascii="宋体" w:eastAsia="宋体" w:hAnsi="宋体"/>
+          <w:vertAlign w:val="subscript"/>
+        </w:rPr>
+        <w:t>i</w:t>
+      </w:r>
+      <w:r>
+        <w:rPr>
+          <w:rFonts w:ascii="宋体" w:eastAsia="宋体" w:hAnsi="宋体" w:hint="eastAsia"/>
+        </w:rPr>
+        <w:t>,A</w:t>
+      </w:r>
+      <w:r>
+        <w:rPr>
+          <w:rFonts w:ascii="宋体" w:eastAsia="宋体" w:hAnsi="宋体" w:hint="eastAsia"/>
+          <w:vertAlign w:val="subscript"/>
+        </w:rPr>
+        <w:t>i</w:t>
+      </w:r>
+      <w:r>
+        <w:rPr>
+          <w:rFonts w:ascii="宋体" w:eastAsia="宋体" w:hAnsi="宋体"/>
+          <w:vertAlign w:val="subscript"/>
+        </w:rPr>
+        <w:t>-1</w:t>
+      </w:r>
+      <w:r>
+        <w:rPr>
+          <w:rFonts w:ascii="宋体" w:eastAsia="宋体" w:hAnsi="宋体"/>
+        </w:rPr>
+        <w:t>,A</w:t>
+      </w:r>
+      <w:r>
+        <w:rPr>
+          <w:rFonts w:ascii="宋体" w:eastAsia="宋体" w:hAnsi="宋体"/>
+          <w:vertAlign w:val="subscript"/>
+        </w:rPr>
+        <w:t>i+1</w:t>
+      </w:r>
+      <w:r>
+        <w:rPr>
+          <w:rFonts w:ascii="宋体" w:eastAsia="宋体" w:hAnsi="宋体" w:hint="eastAsia"/>
+        </w:rPr>
+        <w:t>共线 then</w:t>
+      </w:r>
+    </w:p>
+    <w:p>
+      <w:pPr>
+        <w:pBdr>
+          <w:top w:val="single" w:sz="4" w:space="1" w:color="auto"/>
+          <w:left w:val="single" w:sz="4" w:space="4" w:color="auto"/>
+          <w:bottom w:val="single" w:sz="4" w:space="1" w:color="auto"/>
+          <w:right w:val="single" w:sz="4" w:space="4" w:color="auto"/>
+        </w:pBdr>
+        <w:spacing w:line="400" w:lineRule="exact"/>
+        <w:ind w:firstLine="706"/>
+        <w:rPr>
+          <w:rFonts w:ascii="宋体" w:eastAsia="宋体" w:hAnsi="宋体"/>
+        </w:rPr>
+      </w:pPr>
+      <w:r>
+        <w:rPr>
+          <w:rFonts w:ascii="宋体" w:eastAsia="宋体" w:hAnsi="宋体"/>
+        </w:rPr>
+        <w:tab/>
+      </w:r>
+      <w:r>
+        <w:rPr>
+          <w:rFonts w:ascii="宋体" w:eastAsia="宋体" w:hAnsi="宋体"/>
+        </w:rPr>
+        <w:tab/>
+        <w:t>delete A</w:t>
+      </w:r>
+      <w:r>
+        <w:rPr>
+          <w:rFonts w:ascii="宋体" w:eastAsia="宋体" w:hAnsi="宋体"/>
+          <w:vertAlign w:val="subscript"/>
+        </w:rPr>
+        <w:t>i</w:t>
+      </w:r>
+    </w:p>
+    <w:p>
+      <w:pPr>
+        <w:pBdr>
+          <w:top w:val="single" w:sz="4" w:space="1" w:color="auto"/>
+          <w:left w:val="single" w:sz="4" w:space="4" w:color="auto"/>
+          <w:bottom w:val="single" w:sz="4" w:space="1" w:color="auto"/>
+          <w:right w:val="single" w:sz="4" w:space="4" w:color="auto"/>
+        </w:pBdr>
+        <w:spacing w:line="400" w:lineRule="exact"/>
+        <w:ind w:firstLine="706"/>
+        <w:rPr>
+          <w:rFonts w:ascii="宋体" w:eastAsia="宋体" w:hAnsi="宋体"/>
+        </w:rPr>
+      </w:pPr>
+      <w:r>
+        <w:rPr>
+          <w:rFonts w:ascii="宋体" w:eastAsia="宋体" w:hAnsi="宋体"/>
+        </w:rPr>
+        <w:tab/>
+        <w:t>end</w:t>
+      </w:r>
+    </w:p>
+    <w:p>
+      <w:pPr>
+        <w:pBdr>
+          <w:top w:val="single" w:sz="4" w:space="1" w:color="auto"/>
+          <w:left w:val="single" w:sz="4" w:space="4" w:color="auto"/>
+          <w:bottom w:val="single" w:sz="4" w:space="1" w:color="auto"/>
+          <w:right w:val="single" w:sz="4" w:space="4" w:color="auto"/>
+        </w:pBdr>
+        <w:spacing w:line="400" w:lineRule="exact"/>
+        <w:ind w:firstLine="706"/>
+        <w:rPr>
+          <w:rFonts w:ascii="宋体" w:eastAsia="宋体" w:hAnsi="宋体"/>
+        </w:rPr>
+      </w:pPr>
+      <w:r>
+        <w:rPr>
+          <w:rFonts w:ascii="宋体" w:eastAsia="宋体" w:hAnsi="宋体"/>
+        </w:rPr>
+        <w:tab/>
+      </w:r>
+      <w:proofErr w:type="spellStart"/>
+      <w:r>
+        <w:rPr>
+          <w:rFonts w:ascii="宋体" w:eastAsia="宋体" w:hAnsi="宋体"/>
+        </w:rPr>
+        <w:t>i</w:t>
+      </w:r>
+      <w:proofErr w:type="spellEnd"/>
+      <w:r>
+        <w:rPr>
+          <w:rFonts w:ascii="宋体" w:eastAsia="宋体" w:hAnsi="宋体"/>
+        </w:rPr>
+        <w:t xml:space="preserve"> </w:t>
+      </w:r>
+      <w:r>
+        <w:rPr>
+          <w:rFonts w:ascii="宋体" w:eastAsia="宋体" w:hAnsi="宋体" w:hint="eastAsia"/>
+        </w:rPr>
+        <w:t>←</w:t>
+      </w:r>
+      <w:r>
+        <w:rPr>
+          <w:rFonts w:ascii="宋体" w:eastAsia="宋体" w:hAnsi="宋体"/>
+        </w:rPr>
+        <w:t xml:space="preserve"> i+1</w:t>
+      </w:r>
+    </w:p>
+    <w:p>
+      <w:pPr>
+        <w:pBdr>
+          <w:top w:val="single" w:sz="4" w:space="1" w:color="auto"/>
+          <w:left w:val="single" w:sz="4" w:space="4" w:color="auto"/>
+          <w:bottom w:val="single" w:sz="4" w:space="1" w:color="auto"/>
+          <w:right w:val="single" w:sz="4" w:space="4" w:color="auto"/>
+        </w:pBdr>
+        <w:spacing w:line="400" w:lineRule="exact"/>
+        <w:ind w:firstLine="706"/>
+        <w:rPr>
+          <w:rFonts w:ascii="宋体" w:eastAsia="宋体" w:hAnsi="宋体"/>
+        </w:rPr>
+      </w:pPr>
+      <w:r>
+        <w:rPr>
+          <w:rFonts w:ascii="宋体" w:eastAsia="宋体" w:hAnsi="宋体" w:hint="eastAsia"/>
+        </w:rPr>
+        <w:t>until</w:t>
+      </w:r>
+      <w:r>
+        <w:rPr>
+          <w:rFonts w:ascii="宋体" w:eastAsia="宋体" w:hAnsi="宋体"/>
+        </w:rPr>
+        <w:t xml:space="preserve"> </w:t>
+      </w:r>
+      <w:proofErr w:type="spellStart"/>
+      <w:r>
+        <w:rPr>
+          <w:rFonts w:ascii="宋体" w:eastAsia="宋体" w:hAnsi="宋体"/>
+        </w:rPr>
+        <w:t>i</w:t>
+      </w:r>
+      <w:proofErr w:type="spellEnd"/>
+      <w:r>
+        <w:rPr>
+          <w:rFonts w:ascii="宋体" w:eastAsia="宋体" w:hAnsi="宋体"/>
+        </w:rPr>
+        <w:t xml:space="preserve"> = n</w:t>
+      </w:r>
+    </w:p>
+    <w:p>
+      <w:pPr>
+        <w:pBdr>
+          <w:top w:val="single" w:sz="4" w:space="1" w:color="auto"/>
+          <w:left w:val="single" w:sz="4" w:space="4" w:color="auto"/>
+          <w:bottom w:val="single" w:sz="4" w:space="1" w:color="auto"/>
+          <w:right w:val="single" w:sz="4" w:space="4" w:color="auto"/>
+        </w:pBdr>
+        <w:spacing w:line="400" w:lineRule="exact"/>
+        <w:ind w:firstLine="706"/>
+        <w:rPr>
+          <w:rFonts w:ascii="宋体" w:eastAsia="宋体" w:hAnsi="宋体"/>
+        </w:rPr>
+      </w:pPr>
+      <w:proofErr w:type="spellStart"/>
+      <w:r>
+        <w:rPr>
+          <w:rFonts w:ascii="宋体" w:eastAsia="宋体" w:hAnsi="宋体"/>
+        </w:rPr>
+        <w:t>i</w:t>
+      </w:r>
+      <w:proofErr w:type="spellEnd"/>
+      <w:r>
+        <w:rPr>
+          <w:rFonts w:ascii="宋体" w:eastAsia="宋体" w:hAnsi="宋体"/>
+        </w:rPr>
+        <w:t xml:space="preserve"> </w:t>
+      </w:r>
+      <w:r>
+        <w:rPr>
+          <w:rFonts w:ascii="宋体" w:eastAsia="宋体" w:hAnsi="宋体" w:hint="eastAsia"/>
+        </w:rPr>
+        <w:t>←</w:t>
+      </w:r>
+      <w:r>
+        <w:rPr>
+          <w:rFonts w:ascii="宋体" w:eastAsia="宋体" w:hAnsi="宋体"/>
+        </w:rPr>
+        <w:t xml:space="preserve"> 1</w:t>
+      </w:r>
+    </w:p>
+    <w:p>
+      <w:pPr>
+        <w:pBdr>
+          <w:top w:val="single" w:sz="4" w:space="1" w:color="auto"/>
+          <w:left w:val="single" w:sz="4" w:space="4" w:color="auto"/>
+          <w:bottom w:val="single" w:sz="4" w:space="1" w:color="auto"/>
+          <w:right w:val="single" w:sz="4" w:space="4" w:color="auto"/>
+        </w:pBdr>
+        <w:spacing w:line="400" w:lineRule="exact"/>
+        <w:ind w:firstLine="706"/>
+        <w:rPr>
+          <w:rFonts w:ascii="宋体" w:eastAsia="宋体" w:hAnsi="宋体"/>
+        </w:rPr>
+      </w:pPr>
+      <w:r>
+        <w:rPr>
+          <w:rFonts w:ascii="宋体" w:eastAsia="宋体" w:hAnsi="宋体" w:hint="eastAsia"/>
+        </w:rPr>
+        <w:t>repeat</w:t>
+      </w:r>
+      <w:r>
+        <w:rPr>
+          <w:rFonts w:ascii="宋体" w:eastAsia="宋体" w:hAnsi="宋体"/>
+        </w:rPr>
+        <w:t xml:space="preserve"> </w:t>
+      </w:r>
+    </w:p>
+    <w:p>
+      <w:pPr>
+        <w:pBdr>
+          <w:top w:val="single" w:sz="4" w:space="1" w:color="auto"/>
+          <w:left w:val="single" w:sz="4" w:space="4" w:color="auto"/>
+          <w:bottom w:val="single" w:sz="4" w:space="1" w:color="auto"/>
+          <w:right w:val="single" w:sz="4" w:space="4" w:color="auto"/>
+        </w:pBdr>
+        <w:spacing w:line="400" w:lineRule="exact"/>
+        <w:ind w:firstLine="706"/>
+        <w:rPr>
+          <w:rFonts w:ascii="宋体" w:eastAsia="宋体" w:hAnsi="宋体"/>
+        </w:rPr>
+      </w:pPr>
+      <w:r>
+        <w:rPr>
+          <w:rFonts w:ascii="宋体" w:eastAsia="宋体" w:hAnsi="宋体"/>
+        </w:rPr>
+        <w:tab/>
+        <w:t>if A</w:t>
+      </w:r>
+      <w:r>
+        <w:rPr>
+          <w:rFonts w:ascii="宋体" w:eastAsia="宋体" w:hAnsi="宋体"/>
+          <w:vertAlign w:val="subscript"/>
+        </w:rPr>
+        <w:t>i</w:t>
+      </w:r>
+      <w:r>
+        <w:rPr>
+          <w:rFonts w:ascii="宋体" w:eastAsia="宋体" w:hAnsi="宋体" w:hint="eastAsia"/>
+        </w:rPr>
+        <w:t>,A</w:t>
+      </w:r>
+      <w:r>
+        <w:rPr>
+          <w:rFonts w:ascii="宋体" w:eastAsia="宋体" w:hAnsi="宋体" w:hint="eastAsia"/>
+          <w:vertAlign w:val="subscript"/>
+        </w:rPr>
+        <w:t>i</w:t>
+      </w:r>
+      <w:r>
+        <w:rPr>
+          <w:rFonts w:ascii="宋体" w:eastAsia="宋体" w:hAnsi="宋体"/>
+          <w:vertAlign w:val="subscript"/>
+        </w:rPr>
+        <w:t>-1</w:t>
+      </w:r>
+      <w:r>
+        <w:rPr>
+          <w:rFonts w:ascii="宋体" w:eastAsia="宋体" w:hAnsi="宋体"/>
+        </w:rPr>
+        <w:t>,A</w:t>
+      </w:r>
+      <w:r>
+        <w:rPr>
+          <w:rFonts w:ascii="宋体" w:eastAsia="宋体" w:hAnsi="宋体"/>
+          <w:vertAlign w:val="subscript"/>
+        </w:rPr>
+        <w:t>i+1</w:t>
+      </w:r>
+      <w:r>
+        <w:rPr>
+          <w:rFonts w:ascii="宋体" w:eastAsia="宋体" w:hAnsi="宋体" w:hint="eastAsia"/>
+        </w:rPr>
+        <w:t>都可以移动 and</w:t>
+      </w:r>
+      <w:r>
+        <w:rPr>
+          <w:rFonts w:ascii="宋体" w:eastAsia="宋体" w:hAnsi="宋体"/>
+        </w:rPr>
+        <w:t xml:space="preserve"> A</w:t>
+      </w:r>
+      <w:r>
+        <w:rPr>
+          <w:rFonts w:ascii="宋体" w:eastAsia="宋体" w:hAnsi="宋体"/>
+          <w:vertAlign w:val="subscript"/>
+        </w:rPr>
+        <w:t>i</w:t>
+      </w:r>
+      <w:r>
+        <w:rPr>
+          <w:rFonts w:ascii="宋体" w:eastAsia="宋体" w:hAnsi="宋体" w:hint="eastAsia"/>
+        </w:rPr>
+        <w:t>,</w:t>
+      </w:r>
+      <w:r>
+        <w:rPr>
+          <w:rFonts w:ascii="宋体" w:eastAsia="宋体" w:hAnsi="宋体"/>
+        </w:rPr>
+        <w:t xml:space="preserve"> A</w:t>
+      </w:r>
+      <w:r>
+        <w:rPr>
+          <w:rFonts w:ascii="宋体" w:eastAsia="宋体" w:hAnsi="宋体"/>
+          <w:vertAlign w:val="subscript"/>
+        </w:rPr>
+        <w:t>i+1</w:t>
+      </w:r>
+      <w:r>
+        <w:rPr>
+          <w:rFonts w:ascii="宋体" w:eastAsia="宋体" w:hAnsi="宋体" w:hint="eastAsia"/>
+        </w:rPr>
+        <w:t>间没有障碍 then</w:t>
+      </w:r>
+    </w:p>
+    <w:p>
+      <w:pPr>
+        <w:pBdr>
+          <w:top w:val="single" w:sz="4" w:space="1" w:color="auto"/>
+          <w:left w:val="single" w:sz="4" w:space="4" w:color="auto"/>
+          <w:bottom w:val="single" w:sz="4" w:space="1" w:color="auto"/>
+          <w:right w:val="single" w:sz="4" w:space="4" w:color="auto"/>
+        </w:pBdr>
+        <w:spacing w:line="400" w:lineRule="exact"/>
+        <w:ind w:firstLine="706"/>
+        <w:rPr>
+          <w:rFonts w:ascii="宋体" w:eastAsia="宋体" w:hAnsi="宋体"/>
+        </w:rPr>
+      </w:pPr>
+      <w:r>
+        <w:rPr>
+          <w:rFonts w:ascii="宋体" w:eastAsia="宋体" w:hAnsi="宋体"/>
+        </w:rPr>
+        <w:tab/>
+      </w:r>
+      <w:r>
+        <w:rPr>
+          <w:rFonts w:ascii="宋体" w:eastAsia="宋体" w:hAnsi="宋体"/>
+        </w:rPr>
+        <w:tab/>
+        <w:t>delete A</w:t>
+      </w:r>
+      <w:r>
+        <w:rPr>
+          <w:rFonts w:ascii="宋体" w:eastAsia="宋体" w:hAnsi="宋体"/>
+          <w:vertAlign w:val="subscript"/>
+        </w:rPr>
+        <w:t>i</w:t>
+      </w:r>
+    </w:p>
+    <w:p>
+      <w:pPr>
+        <w:pBdr>
+          <w:top w:val="single" w:sz="4" w:space="1" w:color="auto"/>
+          <w:left w:val="single" w:sz="4" w:space="4" w:color="auto"/>
+          <w:bottom w:val="single" w:sz="4" w:space="1" w:color="auto"/>
+          <w:right w:val="single" w:sz="4" w:space="4" w:color="auto"/>
+        </w:pBdr>
+        <w:spacing w:line="400" w:lineRule="exact"/>
+        <w:ind w:firstLine="706"/>
+        <w:rPr>
+          <w:rFonts w:ascii="宋体" w:eastAsia="宋体" w:hAnsi="宋体"/>
+        </w:rPr>
+      </w:pPr>
+      <w:r>
+        <w:rPr>
+          <w:rFonts w:ascii="宋体" w:eastAsia="宋体" w:hAnsi="宋体"/>
+        </w:rPr>
+        <w:lastRenderedPageBreak/>
+        <w:tab/>
+      </w:r>
+      <w:r>
+        <w:rPr>
+          <w:rFonts w:ascii="宋体" w:eastAsia="宋体" w:hAnsi="宋体" w:hint="eastAsia"/>
+        </w:rPr>
+        <w:t>end</w:t>
+      </w:r>
+    </w:p>
+    <w:p>
+      <w:pPr>
+        <w:pBdr>
+          <w:top w:val="single" w:sz="4" w:space="1" w:color="auto"/>
+          <w:left w:val="single" w:sz="4" w:space="4" w:color="auto"/>
+          <w:bottom w:val="single" w:sz="4" w:space="1" w:color="auto"/>
+          <w:right w:val="single" w:sz="4" w:space="4" w:color="auto"/>
+        </w:pBdr>
+        <w:spacing w:line="400" w:lineRule="exact"/>
+        <w:ind w:firstLine="706"/>
+        <w:rPr>
+          <w:rFonts w:ascii="宋体" w:eastAsia="宋体" w:hAnsi="宋体"/>
+        </w:rPr>
+      </w:pPr>
+      <w:r>
+        <w:rPr>
+          <w:rFonts w:ascii="宋体" w:eastAsia="宋体" w:hAnsi="宋体"/>
+        </w:rPr>
+        <w:t>until</w:t>
       </w:r>
     </w:p>
     <w:p>
@@ -27836,388 +28991,6 @@
           <w:rFonts w:ascii="宋体" w:eastAsia="宋体" w:hAnsi="宋体"/>
         </w:rPr>
       </w:pPr>
-      <w:r>
-        <w:rPr>
-          <w:rFonts w:ascii="宋体" w:eastAsia="宋体" w:hAnsi="宋体" w:hint="eastAsia"/>
-        </w:rPr>
-        <w:t>repea</w:t>
-      </w:r>
-      <w:r>
-        <w:rPr>
-          <w:rFonts w:ascii="宋体" w:eastAsia="宋体" w:hAnsi="宋体"/>
-        </w:rPr>
-        <w:t xml:space="preserve">t </w:t>
-      </w:r>
-    </w:p>
-    <w:p>
-      <w:pPr>
-        <w:spacing w:line="400" w:lineRule="exact"/>
-        <w:ind w:firstLine="706"/>
-        <w:rPr>
-          <w:rFonts w:ascii="宋体" w:eastAsia="宋体" w:hAnsi="宋体"/>
-        </w:rPr>
-      </w:pPr>
-      <w:r>
-        <w:rPr>
-          <w:rFonts w:ascii="宋体" w:eastAsia="宋体" w:hAnsi="宋体"/>
-        </w:rPr>
-        <w:tab/>
-        <w:t>if A</w:t>
-      </w:r>
-      <w:r>
-        <w:rPr>
-          <w:rFonts w:ascii="宋体" w:eastAsia="宋体" w:hAnsi="宋体"/>
-          <w:vertAlign w:val="subscript"/>
-        </w:rPr>
-        <w:t>i</w:t>
-      </w:r>
-      <w:r>
-        <w:rPr>
-          <w:rFonts w:ascii="宋体" w:eastAsia="宋体" w:hAnsi="宋体" w:hint="eastAsia"/>
-        </w:rPr>
-        <w:t>,A</w:t>
-      </w:r>
-      <w:r>
-        <w:rPr>
-          <w:rFonts w:ascii="宋体" w:eastAsia="宋体" w:hAnsi="宋体" w:hint="eastAsia"/>
-          <w:vertAlign w:val="subscript"/>
-        </w:rPr>
-        <w:t>i</w:t>
-      </w:r>
-      <w:r>
-        <w:rPr>
-          <w:rFonts w:ascii="宋体" w:eastAsia="宋体" w:hAnsi="宋体"/>
-          <w:vertAlign w:val="subscript"/>
-        </w:rPr>
-        <w:t>-1</w:t>
-      </w:r>
-      <w:r>
-        <w:rPr>
-          <w:rFonts w:ascii="宋体" w:eastAsia="宋体" w:hAnsi="宋体"/>
-        </w:rPr>
-        <w:t>,A</w:t>
-      </w:r>
-      <w:r>
-        <w:rPr>
-          <w:rFonts w:ascii="宋体" w:eastAsia="宋体" w:hAnsi="宋体"/>
-          <w:vertAlign w:val="subscript"/>
-        </w:rPr>
-        <w:t>i+1</w:t>
-      </w:r>
-      <w:r>
-        <w:rPr>
-          <w:rFonts w:ascii="宋体" w:eastAsia="宋体" w:hAnsi="宋体" w:hint="eastAsia"/>
-        </w:rPr>
-        <w:t>共线 then</w:t>
-      </w:r>
-    </w:p>
-    <w:p>
-      <w:pPr>
-        <w:spacing w:line="400" w:lineRule="exact"/>
-        <w:ind w:firstLine="706"/>
-        <w:rPr>
-          <w:rFonts w:ascii="宋体" w:eastAsia="宋体" w:hAnsi="宋体"/>
-        </w:rPr>
-      </w:pPr>
-      <w:r>
-        <w:rPr>
-          <w:rFonts w:ascii="宋体" w:eastAsia="宋体" w:hAnsi="宋体"/>
-        </w:rPr>
-        <w:tab/>
-      </w:r>
-      <w:r>
-        <w:rPr>
-          <w:rFonts w:ascii="宋体" w:eastAsia="宋体" w:hAnsi="宋体"/>
-        </w:rPr>
-        <w:tab/>
-        <w:t>delete A</w:t>
-      </w:r>
-      <w:r>
-        <w:rPr>
-          <w:rFonts w:ascii="宋体" w:eastAsia="宋体" w:hAnsi="宋体"/>
-          <w:vertAlign w:val="subscript"/>
-        </w:rPr>
-        <w:t>i</w:t>
-      </w:r>
-    </w:p>
-    <w:p>
-      <w:pPr>
-        <w:spacing w:line="400" w:lineRule="exact"/>
-        <w:ind w:firstLine="706"/>
-        <w:rPr>
-          <w:rFonts w:ascii="宋体" w:eastAsia="宋体" w:hAnsi="宋体"/>
-        </w:rPr>
-      </w:pPr>
-      <w:r>
-        <w:rPr>
-          <w:rFonts w:ascii="宋体" w:eastAsia="宋体" w:hAnsi="宋体"/>
-        </w:rPr>
-        <w:tab/>
-        <w:t>end</w:t>
-      </w:r>
-    </w:p>
-    <w:p>
-      <w:pPr>
-        <w:spacing w:line="400" w:lineRule="exact"/>
-        <w:ind w:firstLine="706"/>
-        <w:rPr>
-          <w:rFonts w:ascii="宋体" w:eastAsia="宋体" w:hAnsi="宋体"/>
-        </w:rPr>
-      </w:pPr>
-      <w:r>
-        <w:rPr>
-          <w:rFonts w:ascii="宋体" w:eastAsia="宋体" w:hAnsi="宋体"/>
-        </w:rPr>
-        <w:tab/>
-        <w:t xml:space="preserve">i </w:t>
-      </w:r>
-      <w:r>
-        <w:rPr>
-          <w:rFonts w:ascii="宋体" w:eastAsia="宋体" w:hAnsi="宋体" w:hint="eastAsia"/>
-        </w:rPr>
-        <w:t>←</w:t>
-      </w:r>
-      <w:r>
-        <w:rPr>
-          <w:rFonts w:ascii="宋体" w:eastAsia="宋体" w:hAnsi="宋体"/>
-        </w:rPr>
-        <w:t xml:space="preserve"> i+1</w:t>
-      </w:r>
-    </w:p>
-    <w:p>
-      <w:pPr>
-        <w:spacing w:line="400" w:lineRule="exact"/>
-        <w:ind w:firstLine="706"/>
-        <w:rPr>
-          <w:rFonts w:ascii="宋体" w:eastAsia="宋体" w:hAnsi="宋体"/>
-        </w:rPr>
-      </w:pPr>
-      <w:r>
-        <w:rPr>
-          <w:rFonts w:ascii="宋体" w:eastAsia="宋体" w:hAnsi="宋体" w:hint="eastAsia"/>
-        </w:rPr>
-        <w:lastRenderedPageBreak/>
-        <w:t>until</w:t>
-      </w:r>
-      <w:r>
-        <w:rPr>
-          <w:rFonts w:ascii="宋体" w:eastAsia="宋体" w:hAnsi="宋体"/>
-        </w:rPr>
-        <w:t xml:space="preserve"> i = n</w:t>
-      </w:r>
-    </w:p>
-    <w:p>
-      <w:pPr>
-        <w:spacing w:line="400" w:lineRule="exact"/>
-        <w:ind w:firstLine="706"/>
-        <w:rPr>
-          <w:rFonts w:ascii="宋体" w:eastAsia="宋体" w:hAnsi="宋体"/>
-        </w:rPr>
-      </w:pPr>
-      <w:r>
-        <w:rPr>
-          <w:rFonts w:ascii="宋体" w:eastAsia="宋体" w:hAnsi="宋体"/>
-        </w:rPr>
-        <w:t xml:space="preserve">i </w:t>
-      </w:r>
-      <w:r>
-        <w:rPr>
-          <w:rFonts w:ascii="宋体" w:eastAsia="宋体" w:hAnsi="宋体" w:hint="eastAsia"/>
-        </w:rPr>
-        <w:t>←</w:t>
-      </w:r>
-      <w:r>
-        <w:rPr>
-          <w:rFonts w:ascii="宋体" w:eastAsia="宋体" w:hAnsi="宋体"/>
-        </w:rPr>
-        <w:t xml:space="preserve"> 1</w:t>
-      </w:r>
-    </w:p>
-    <w:p>
-      <w:pPr>
-        <w:spacing w:line="400" w:lineRule="exact"/>
-        <w:ind w:firstLine="706"/>
-        <w:rPr>
-          <w:rFonts w:ascii="宋体" w:eastAsia="宋体" w:hAnsi="宋体"/>
-        </w:rPr>
-      </w:pPr>
-      <w:r>
-        <w:rPr>
-          <w:rFonts w:ascii="宋体" w:eastAsia="宋体" w:hAnsi="宋体" w:hint="eastAsia"/>
-        </w:rPr>
-        <w:t>repeat</w:t>
-      </w:r>
-      <w:r>
-        <w:rPr>
-          <w:rFonts w:ascii="宋体" w:eastAsia="宋体" w:hAnsi="宋体"/>
-        </w:rPr>
-        <w:t xml:space="preserve"> </w:t>
-      </w:r>
-    </w:p>
-    <w:p>
-      <w:pPr>
-        <w:spacing w:line="400" w:lineRule="exact"/>
-        <w:ind w:firstLine="706"/>
-        <w:rPr>
-          <w:rFonts w:ascii="宋体" w:eastAsia="宋体" w:hAnsi="宋体"/>
-        </w:rPr>
-      </w:pPr>
-      <w:r>
-        <w:rPr>
-          <w:rFonts w:ascii="宋体" w:eastAsia="宋体" w:hAnsi="宋体"/>
-        </w:rPr>
-        <w:tab/>
-        <w:t>if A</w:t>
-      </w:r>
-      <w:r>
-        <w:rPr>
-          <w:rFonts w:ascii="宋体" w:eastAsia="宋体" w:hAnsi="宋体"/>
-          <w:vertAlign w:val="subscript"/>
-        </w:rPr>
-        <w:t>i</w:t>
-      </w:r>
-      <w:r>
-        <w:rPr>
-          <w:rFonts w:ascii="宋体" w:eastAsia="宋体" w:hAnsi="宋体" w:hint="eastAsia"/>
-        </w:rPr>
-        <w:t>,A</w:t>
-      </w:r>
-      <w:r>
-        <w:rPr>
-          <w:rFonts w:ascii="宋体" w:eastAsia="宋体" w:hAnsi="宋体" w:hint="eastAsia"/>
-          <w:vertAlign w:val="subscript"/>
-        </w:rPr>
-        <w:t>i</w:t>
-      </w:r>
-      <w:r>
-        <w:rPr>
-          <w:rFonts w:ascii="宋体" w:eastAsia="宋体" w:hAnsi="宋体"/>
-          <w:vertAlign w:val="subscript"/>
-        </w:rPr>
-        <w:t>-1</w:t>
-      </w:r>
-      <w:r>
-        <w:rPr>
-          <w:rFonts w:ascii="宋体" w:eastAsia="宋体" w:hAnsi="宋体"/>
-        </w:rPr>
-        <w:t>,A</w:t>
-      </w:r>
-      <w:r>
-        <w:rPr>
-          <w:rFonts w:ascii="宋体" w:eastAsia="宋体" w:hAnsi="宋体"/>
-          <w:vertAlign w:val="subscript"/>
-        </w:rPr>
-        <w:t>i+1</w:t>
-      </w:r>
-      <w:r>
-        <w:rPr>
-          <w:rFonts w:ascii="宋体" w:eastAsia="宋体" w:hAnsi="宋体" w:hint="eastAsia"/>
-        </w:rPr>
-        <w:t>都可以移动 and</w:t>
-      </w:r>
-      <w:r>
-        <w:rPr>
-          <w:rFonts w:ascii="宋体" w:eastAsia="宋体" w:hAnsi="宋体"/>
-        </w:rPr>
-        <w:t xml:space="preserve"> A</w:t>
-      </w:r>
-      <w:r>
-        <w:rPr>
-          <w:rFonts w:ascii="宋体" w:eastAsia="宋体" w:hAnsi="宋体"/>
-          <w:vertAlign w:val="subscript"/>
-        </w:rPr>
-        <w:t>i</w:t>
-      </w:r>
-      <w:r>
-        <w:rPr>
-          <w:rFonts w:ascii="宋体" w:eastAsia="宋体" w:hAnsi="宋体" w:hint="eastAsia"/>
-        </w:rPr>
-        <w:t>,</w:t>
-      </w:r>
-      <w:r>
-        <w:rPr>
-          <w:rFonts w:ascii="宋体" w:eastAsia="宋体" w:hAnsi="宋体"/>
-        </w:rPr>
-        <w:t xml:space="preserve"> A</w:t>
-      </w:r>
-      <w:r>
-        <w:rPr>
-          <w:rFonts w:ascii="宋体" w:eastAsia="宋体" w:hAnsi="宋体"/>
-          <w:vertAlign w:val="subscript"/>
-        </w:rPr>
-        <w:t>i+1</w:t>
-      </w:r>
-      <w:r>
-        <w:rPr>
-          <w:rFonts w:ascii="宋体" w:eastAsia="宋体" w:hAnsi="宋体" w:hint="eastAsia"/>
-        </w:rPr>
-        <w:t>间没有障碍 then</w:t>
-      </w:r>
-    </w:p>
-    <w:p>
-      <w:pPr>
-        <w:spacing w:line="400" w:lineRule="exact"/>
-        <w:ind w:firstLine="706"/>
-        <w:rPr>
-          <w:rFonts w:ascii="宋体" w:eastAsia="宋体" w:hAnsi="宋体"/>
-        </w:rPr>
-      </w:pPr>
-      <w:r>
-        <w:rPr>
-          <w:rFonts w:ascii="宋体" w:eastAsia="宋体" w:hAnsi="宋体"/>
-        </w:rPr>
-        <w:tab/>
-      </w:r>
-      <w:r>
-        <w:rPr>
-          <w:rFonts w:ascii="宋体" w:eastAsia="宋体" w:hAnsi="宋体"/>
-        </w:rPr>
-        <w:tab/>
-        <w:t>delete A</w:t>
-      </w:r>
-      <w:r>
-        <w:rPr>
-          <w:rFonts w:ascii="宋体" w:eastAsia="宋体" w:hAnsi="宋体"/>
-          <w:vertAlign w:val="subscript"/>
-        </w:rPr>
-        <w:t>i</w:t>
-      </w:r>
-    </w:p>
-    <w:p>
-      <w:pPr>
-        <w:spacing w:line="400" w:lineRule="exact"/>
-        <w:ind w:firstLine="706"/>
-        <w:rPr>
-          <w:rFonts w:ascii="宋体" w:eastAsia="宋体" w:hAnsi="宋体"/>
-        </w:rPr>
-      </w:pPr>
-      <w:r>
-        <w:rPr>
-          <w:rFonts w:ascii="宋体" w:eastAsia="宋体" w:hAnsi="宋体"/>
-        </w:rPr>
-        <w:tab/>
-      </w:r>
-      <w:r>
-        <w:rPr>
-          <w:rFonts w:ascii="宋体" w:eastAsia="宋体" w:hAnsi="宋体" w:hint="eastAsia"/>
-        </w:rPr>
-        <w:t>end</w:t>
-      </w:r>
-    </w:p>
-    <w:p>
-      <w:pPr>
-        <w:spacing w:line="400" w:lineRule="exact"/>
-        <w:ind w:firstLine="706"/>
-        <w:rPr>
-          <w:rFonts w:ascii="宋体" w:eastAsia="宋体" w:hAnsi="宋体"/>
-        </w:rPr>
-      </w:pPr>
-      <w:r>
-        <w:rPr>
-          <w:rFonts w:ascii="宋体" w:eastAsia="宋体" w:hAnsi="宋体"/>
-        </w:rPr>
-        <w:t>until</w:t>
-      </w:r>
     </w:p>
     <w:p>
       <w:pPr>
@@ -28295,7 +29068,14 @@
         <w:rPr>
           <w:rFonts w:ascii="宋体" w:eastAsia="宋体" w:hAnsi="宋体" w:hint="eastAsia"/>
         </w:rPr>
-        <w:t>2D游戏中由于只有x</w:t>
+        <w:t>2D游戏中由于只有</w:t>
+      </w:r>
+      <w:proofErr w:type="spellStart"/>
+      <w:r>
+        <w:rPr>
+          <w:rFonts w:ascii="宋体" w:eastAsia="宋体" w:hAnsi="宋体" w:hint="eastAsia"/>
+        </w:rPr>
+        <w:t>x</w:t>
       </w:r>
       <w:r>
         <w:rPr>
@@ -28303,6 +29083,7 @@
         </w:rPr>
         <w:t>,y</w:t>
       </w:r>
+      <w:proofErr w:type="spellEnd"/>
       <w:r>
         <w:rPr>
           <w:rFonts w:ascii="宋体" w:eastAsia="宋体" w:hAnsi="宋体" w:hint="eastAsia"/>
@@ -28820,8 +29601,21 @@
         <w:rPr>
           <w:rFonts w:ascii="宋体" w:eastAsia="宋体" w:hAnsi="宋体" w:hint="eastAsia"/>
         </w:rPr>
-        <w:lastRenderedPageBreak/>
-        <w:t>对于一般情况下转向，就只简单的做一下数学上的推导，在实际游戏开发中，一般都会选择Ax+By=0这个平面为基准面。</w:t>
+        <w:t>对于一般情况下转向，就只简单的做一下数学上的推导，在实际游戏开发中，一般都会选择</w:t>
+      </w:r>
+      <w:proofErr w:type="spellStart"/>
+      <w:r>
+        <w:rPr>
+          <w:rFonts w:ascii="宋体" w:eastAsia="宋体" w:hAnsi="宋体" w:hint="eastAsia"/>
+        </w:rPr>
+        <w:t>Ax+By</w:t>
+      </w:r>
+      <w:proofErr w:type="spellEnd"/>
+      <w:r>
+        <w:rPr>
+          <w:rFonts w:ascii="宋体" w:eastAsia="宋体" w:hAnsi="宋体" w:hint="eastAsia"/>
+        </w:rPr>
+        <w:t>=0这个平面为基准面。</w:t>
       </w:r>
     </w:p>
     <w:p>
@@ -31125,9 +31919,15 @@
       <w:bookmarkEnd w:id="25"/>
     </w:p>
     <w:sectPr>
+      <w:headerReference w:type="even" r:id="rId15"/>
       <w:headerReference w:type="default" r:id="rId16"/>
-      <w:footerReference w:type="default" r:id="rId17"/>
-      <w:headerReference w:type="first" r:id="rId18"/>
+      <w:footerReference w:type="even" r:id="rId17"/>
+      <w:footerReference w:type="default" r:id="rId18"/>
+      <w:headerReference w:type="first" r:id="rId19"/>
+      <w:footerReference w:type="first" r:id="rId20"/>
+      <w:endnotePr>
+        <w:numFmt w:val="decimal"/>
+      </w:endnotePr>
       <w:pgSz w:w="11906" w:h="16838"/>
       <w:pgMar w:top="1418" w:right="1134" w:bottom="1418" w:left="1418" w:header="850" w:footer="850" w:gutter="0"/>
       <w:cols w:space="720"/>
@@ -31165,26 +31965,37 @@
         <w:rPr>
           <w:rStyle w:val="af0"/>
         </w:rPr>
-        <w:endnoteRef/>
+        <w:t>[1]</w:t>
       </w:r>
       <w:r>
         <w:t xml:space="preserve"> </w:t>
       </w:r>
+      <w:r>
+        <w:rPr>
+          <w:rFonts w:hint="eastAsia"/>
+        </w:rPr>
+        <w:t>计算机游戏设计原理以及游戏引擎的设计思想</w:t>
+      </w:r>
+      <w:r>
+        <w:rPr>
+          <w:rFonts w:hint="eastAsia"/>
+        </w:rPr>
+        <w:t>.</w:t>
+      </w:r>
+      <w:bookmarkStart w:id="5" w:name="_GoBack"/>
+      <w:bookmarkEnd w:id="5"/>
     </w:p>
   </w:endnote>
   <w:endnote w:id="2">
     <w:p>
       <w:pPr>
         <w:pStyle w:val="ae"/>
-        <w:rPr>
-          <w:rFonts w:hint="eastAsia"/>
-        </w:rPr>
       </w:pPr>
       <w:r>
         <w:rPr>
           <w:rStyle w:val="af0"/>
         </w:rPr>
-        <w:endnoteRef/>
+        <w:t>[2]</w:t>
       </w:r>
       <w:r>
         <w:t xml:space="preserve"> </w:t>
@@ -31202,9 +32013,19 @@
 
 <file path=word/footer1.xml><?xml version="1.0" encoding="utf-8"?>
 <w:ftr xmlns:wpc="http://schemas.microsoft.com/office/word/2010/wordprocessingCanvas" xmlns:cx="http://schemas.microsoft.com/office/drawing/2014/chartex" xmlns:cx1="http://schemas.microsoft.com/office/drawing/2015/9/8/chartex" xmlns:cx2="http://schemas.microsoft.com/office/drawing/2015/10/21/chartex" xmlns:cx3="http://schemas.microsoft.com/office/drawing/2016/5/9/chartex" xmlns:cx4="http://schemas.microsoft.com/office/drawing/2016/5/10/chartex" xmlns:cx5="http://schemas.microsoft.com/office/drawing/2016/5/11/chartex" xmlns:cx6="http://schemas.microsoft.com/office/drawing/2016/5/12/chartex" xmlns:cx7="http://schemas.microsoft.com/office/drawing/2016/5/13/chartex" xmlns:cx8="http://schemas.microsoft.com/office/drawing/2016/5/14/chartex" xmlns:mc="http://schemas.openxmlformats.org/markup-compatibility/2006" xmlns:o="urn:schemas-microsoft-com:office:office" xmlns:r="http://schemas.openxmlformats.org/officeDocument/2006/relationships" xmlns:m="http://schemas.openxmlformats.org/officeDocument/2006/math" xmlns:v="urn:schemas-microsoft-com:vml" xmlns:wp14="http://schemas.microsoft.com/office/word/2010/wordprocessingDrawing" xmlns:wp="http://schemas.openxmlformats.org/drawingml/2006/wordprocessingDrawing" xmlns:w10="urn:schemas-microsoft-com:office:word" xmlns:w="http://schemas.openxmlformats.org/wordprocessingml/2006/main" xmlns:w14="http://schemas.microsoft.com/office/word/2010/wordml" xmlns:w15="http://schemas.microsoft.com/office/word/2012/wordml" xmlns:w16se="http://schemas.microsoft.com/office/word/2015/wordml/symex" xmlns:wpg="http://schemas.microsoft.com/office/word/2010/wordprocessingGroup" xmlns:wpi="http://schemas.microsoft.com/office/word/2010/wordprocessingInk" xmlns:wne="http://schemas.microsoft.com/office/word/2006/wordml" xmlns:wps="http://schemas.microsoft.com/office/word/2010/wordprocessingShape" mc:Ignorable="w14 w15 w16se wp14">
+  <w:p>
+    <w:pPr>
+      <w:pStyle w:val="a4"/>
+    </w:pPr>
+  </w:p>
+</w:ftr>
+</file>
+
+<file path=word/footer2.xml><?xml version="1.0" encoding="utf-8"?>
+<w:ftr xmlns:wpc="http://schemas.microsoft.com/office/word/2010/wordprocessingCanvas" xmlns:cx="http://schemas.microsoft.com/office/drawing/2014/chartex" xmlns:cx1="http://schemas.microsoft.com/office/drawing/2015/9/8/chartex" xmlns:cx2="http://schemas.microsoft.com/office/drawing/2015/10/21/chartex" xmlns:cx3="http://schemas.microsoft.com/office/drawing/2016/5/9/chartex" xmlns:cx4="http://schemas.microsoft.com/office/drawing/2016/5/10/chartex" xmlns:cx5="http://schemas.microsoft.com/office/drawing/2016/5/11/chartex" xmlns:cx6="http://schemas.microsoft.com/office/drawing/2016/5/12/chartex" xmlns:cx7="http://schemas.microsoft.com/office/drawing/2016/5/13/chartex" xmlns:cx8="http://schemas.microsoft.com/office/drawing/2016/5/14/chartex" xmlns:mc="http://schemas.openxmlformats.org/markup-compatibility/2006" xmlns:o="urn:schemas-microsoft-com:office:office" xmlns:r="http://schemas.openxmlformats.org/officeDocument/2006/relationships" xmlns:m="http://schemas.openxmlformats.org/officeDocument/2006/math" xmlns:v="urn:schemas-microsoft-com:vml" xmlns:wp14="http://schemas.microsoft.com/office/word/2010/wordprocessingDrawing" xmlns:wp="http://schemas.openxmlformats.org/drawingml/2006/wordprocessingDrawing" xmlns:w10="urn:schemas-microsoft-com:office:word" xmlns:w="http://schemas.openxmlformats.org/wordprocessingml/2006/main" xmlns:w14="http://schemas.microsoft.com/office/word/2010/wordml" xmlns:w15="http://schemas.microsoft.com/office/word/2012/wordml" xmlns:w16se="http://schemas.microsoft.com/office/word/2015/wordml/symex" xmlns:wpg="http://schemas.microsoft.com/office/word/2010/wordprocessingGroup" xmlns:wpi="http://schemas.microsoft.com/office/word/2010/wordprocessingInk" xmlns:wne="http://schemas.microsoft.com/office/word/2006/wordml" xmlns:wps="http://schemas.microsoft.com/office/word/2010/wordprocessingShape" mc:Ignorable="w14 w15 w16se wp14">
   <w:sdt>
     <w:sdtPr>
-      <w:id w:val="-1209639151"/>
+      <w:id w:val="-955707784"/>
     </w:sdtPr>
     <w:sdtContent>
       <w:p>
@@ -31226,7 +32047,7 @@
             <w:noProof/>
             <w:lang w:val="zh-CN"/>
           </w:rPr>
-          <w:t>9</w:t>
+          <w:t>23</w:t>
         </w:r>
         <w:r>
           <w:fldChar w:fldCharType="end"/>
@@ -31246,6 +32067,16 @@
 </w:ftr>
 </file>
 
+<file path=word/footer3.xml><?xml version="1.0" encoding="utf-8"?>
+<w:ftr xmlns:wpc="http://schemas.microsoft.com/office/word/2010/wordprocessingCanvas" xmlns:cx="http://schemas.microsoft.com/office/drawing/2014/chartex" xmlns:cx1="http://schemas.microsoft.com/office/drawing/2015/9/8/chartex" xmlns:cx2="http://schemas.microsoft.com/office/drawing/2015/10/21/chartex" xmlns:cx3="http://schemas.microsoft.com/office/drawing/2016/5/9/chartex" xmlns:cx4="http://schemas.microsoft.com/office/drawing/2016/5/10/chartex" xmlns:cx5="http://schemas.microsoft.com/office/drawing/2016/5/11/chartex" xmlns:cx6="http://schemas.microsoft.com/office/drawing/2016/5/12/chartex" xmlns:cx7="http://schemas.microsoft.com/office/drawing/2016/5/13/chartex" xmlns:cx8="http://schemas.microsoft.com/office/drawing/2016/5/14/chartex" xmlns:mc="http://schemas.openxmlformats.org/markup-compatibility/2006" xmlns:o="urn:schemas-microsoft-com:office:office" xmlns:r="http://schemas.openxmlformats.org/officeDocument/2006/relationships" xmlns:m="http://schemas.openxmlformats.org/officeDocument/2006/math" xmlns:v="urn:schemas-microsoft-com:vml" xmlns:wp14="http://schemas.microsoft.com/office/word/2010/wordprocessingDrawing" xmlns:wp="http://schemas.openxmlformats.org/drawingml/2006/wordprocessingDrawing" xmlns:w10="urn:schemas-microsoft-com:office:word" xmlns:w="http://schemas.openxmlformats.org/wordprocessingml/2006/main" xmlns:w14="http://schemas.microsoft.com/office/word/2010/wordml" xmlns:w15="http://schemas.microsoft.com/office/word/2012/wordml" xmlns:w16se="http://schemas.microsoft.com/office/word/2015/wordml/symex" xmlns:wpg="http://schemas.microsoft.com/office/word/2010/wordprocessingGroup" xmlns:wpi="http://schemas.microsoft.com/office/word/2010/wordprocessingInk" xmlns:wne="http://schemas.microsoft.com/office/word/2006/wordml" xmlns:wps="http://schemas.microsoft.com/office/word/2010/wordprocessingShape" mc:Ignorable="w14 w15 w16se wp14">
+  <w:p>
+    <w:pPr>
+      <w:pStyle w:val="a4"/>
+    </w:pPr>
+  </w:p>
+</w:ftr>
+</file>
+
 <file path=word/footnotes.xml><?xml version="1.0" encoding="utf-8"?>
 <w:footnotes xmlns:wpc="http://schemas.microsoft.com/office/word/2010/wordprocessingCanvas" xmlns:cx="http://schemas.microsoft.com/office/drawing/2014/chartex" xmlns:cx1="http://schemas.microsoft.com/office/drawing/2015/9/8/chartex" xmlns:cx2="http://schemas.microsoft.com/office/drawing/2015/10/21/chartex" xmlns:cx3="http://schemas.microsoft.com/office/drawing/2016/5/9/chartex" xmlns:cx4="http://schemas.microsoft.com/office/drawing/2016/5/10/chartex" xmlns:cx5="http://schemas.microsoft.com/office/drawing/2016/5/11/chartex" xmlns:cx6="http://schemas.microsoft.com/office/drawing/2016/5/12/chartex" xmlns:cx7="http://schemas.microsoft.com/office/drawing/2016/5/13/chartex" xmlns:cx8="http://schemas.microsoft.com/office/drawing/2016/5/14/chartex" xmlns:mc="http://schemas.openxmlformats.org/markup-compatibility/2006" xmlns:o="urn:schemas-microsoft-com:office:office" xmlns:r="http://schemas.openxmlformats.org/officeDocument/2006/relationships" xmlns:m="http://schemas.openxmlformats.org/officeDocument/2006/math" xmlns:v="urn:schemas-microsoft-com:vml" xmlns:wp14="http://schemas.microsoft.com/office/word/2010/wordprocessingDrawing" xmlns:wp="http://schemas.openxmlformats.org/drawingml/2006/wordprocessingDrawing" xmlns:w10="urn:schemas-microsoft-com:office:word" xmlns:w="http://schemas.openxmlformats.org/wordprocessingml/2006/main" xmlns:w14="http://schemas.microsoft.com/office/word/2010/wordml" xmlns:w15="http://schemas.microsoft.com/office/word/2012/wordml" xmlns:w16se="http://schemas.microsoft.com/office/word/2015/wordml/symex" xmlns:wpg="http://schemas.microsoft.com/office/word/2010/wordprocessingGroup" xmlns:wpi="http://schemas.microsoft.com/office/word/2010/wordprocessingInk" xmlns:wne="http://schemas.microsoft.com/office/word/2006/wordml" xmlns:wps="http://schemas.microsoft.com/office/word/2010/wordprocessingShape" mc:Ignorable="w14 w15 w16se wp14">
   <w:footnote w:type="separator" w:id="-1">
@@ -31266,6 +32097,16 @@
 </file>
 
 <file path=word/header1.xml><?xml version="1.0" encoding="utf-8"?>
+<w:hdr xmlns:wpc="http://schemas.microsoft.com/office/word/2010/wordprocessingCanvas" xmlns:cx="http://schemas.microsoft.com/office/drawing/2014/chartex" xmlns:cx1="http://schemas.microsoft.com/office/drawing/2015/9/8/chartex" xmlns:cx2="http://schemas.microsoft.com/office/drawing/2015/10/21/chartex" xmlns:cx3="http://schemas.microsoft.com/office/drawing/2016/5/9/chartex" xmlns:cx4="http://schemas.microsoft.com/office/drawing/2016/5/10/chartex" xmlns:cx5="http://schemas.microsoft.com/office/drawing/2016/5/11/chartex" xmlns:cx6="http://schemas.microsoft.com/office/drawing/2016/5/12/chartex" xmlns:cx7="http://schemas.microsoft.com/office/drawing/2016/5/13/chartex" xmlns:cx8="http://schemas.microsoft.com/office/drawing/2016/5/14/chartex" xmlns:mc="http://schemas.openxmlformats.org/markup-compatibility/2006" xmlns:o="urn:schemas-microsoft-com:office:office" xmlns:r="http://schemas.openxmlformats.org/officeDocument/2006/relationships" xmlns:m="http://schemas.openxmlformats.org/officeDocument/2006/math" xmlns:v="urn:schemas-microsoft-com:vml" xmlns:wp14="http://schemas.microsoft.com/office/word/2010/wordprocessingDrawing" xmlns:wp="http://schemas.openxmlformats.org/drawingml/2006/wordprocessingDrawing" xmlns:w10="urn:schemas-microsoft-com:office:word" xmlns:w="http://schemas.openxmlformats.org/wordprocessingml/2006/main" xmlns:w14="http://schemas.microsoft.com/office/word/2010/wordml" xmlns:w15="http://schemas.microsoft.com/office/word/2012/wordml" xmlns:w16se="http://schemas.microsoft.com/office/word/2015/wordml/symex" xmlns:wpg="http://schemas.microsoft.com/office/word/2010/wordprocessingGroup" xmlns:wpi="http://schemas.microsoft.com/office/word/2010/wordprocessingInk" xmlns:wne="http://schemas.microsoft.com/office/word/2006/wordml" xmlns:wps="http://schemas.microsoft.com/office/word/2010/wordprocessingShape" mc:Ignorable="w14 w15 w16se wp14">
+  <w:p>
+    <w:pPr>
+      <w:pStyle w:val="a6"/>
+    </w:pPr>
+  </w:p>
+</w:hdr>
+</file>
+
+<file path=word/header2.xml><?xml version="1.0" encoding="utf-8"?>
 <w:hdr xmlns:wpc="http://schemas.microsoft.com/office/word/2010/wordprocessingCanvas" xmlns:cx="http://schemas.microsoft.com/office/drawing/2014/chartex" xmlns:cx1="http://schemas.microsoft.com/office/drawing/2015/9/8/chartex" xmlns:cx2="http://schemas.microsoft.com/office/drawing/2015/10/21/chartex" xmlns:cx3="http://schemas.microsoft.com/office/drawing/2016/5/9/chartex" xmlns:cx4="http://schemas.microsoft.com/office/drawing/2016/5/10/chartex" xmlns:cx5="http://schemas.microsoft.com/office/drawing/2016/5/11/chartex" xmlns:cx6="http://schemas.microsoft.com/office/drawing/2016/5/12/chartex" xmlns:cx7="http://schemas.microsoft.com/office/drawing/2016/5/13/chartex" xmlns:cx8="http://schemas.microsoft.com/office/drawing/2016/5/14/chartex" xmlns:mc="http://schemas.openxmlformats.org/markup-compatibility/2006" xmlns:o="urn:schemas-microsoft-com:office:office" xmlns:r="http://schemas.openxmlformats.org/officeDocument/2006/relationships" xmlns:m="http://schemas.openxmlformats.org/officeDocument/2006/math" xmlns:v="urn:schemas-microsoft-com:vml" xmlns:wp14="http://schemas.microsoft.com/office/word/2010/wordprocessingDrawing" xmlns:wp="http://schemas.openxmlformats.org/drawingml/2006/wordprocessingDrawing" xmlns:w10="urn:schemas-microsoft-com:office:word" xmlns:w="http://schemas.openxmlformats.org/wordprocessingml/2006/main" xmlns:w14="http://schemas.microsoft.com/office/word/2010/wordml" xmlns:w15="http://schemas.microsoft.com/office/word/2012/wordml" xmlns:w16se="http://schemas.microsoft.com/office/word/2015/wordml/symex" xmlns:wpg="http://schemas.microsoft.com/office/word/2010/wordprocessingGroup" xmlns:wpi="http://schemas.microsoft.com/office/word/2010/wordprocessingInk" xmlns:wne="http://schemas.microsoft.com/office/word/2006/wordml" xmlns:wps="http://schemas.microsoft.com/office/word/2010/wordprocessingShape" mc:Ignorable="w14 w15 w16se wp14">
   <w:p>
     <w:pPr>
@@ -31290,7 +32131,7 @@
           <w:szCs w:val="21"/>
         </w:rPr>
         <w:alias w:val="标题"/>
-        <w:id w:val="1200443227"/>
+        <w:id w:val="1434405106"/>
         <w:placeholder>
           <w:docPart w:val="3EFCB4885AF644B891E07A5F488C49C1"/>
         </w:placeholder>
@@ -31317,7 +32158,7 @@
 </w:hdr>
 </file>
 
-<file path=word/header2.xml><?xml version="1.0" encoding="utf-8"?>
+<file path=word/header3.xml><?xml version="1.0" encoding="utf-8"?>
 <w:hdr xmlns:wpc="http://schemas.microsoft.com/office/word/2010/wordprocessingCanvas" xmlns:cx="http://schemas.microsoft.com/office/drawing/2014/chartex" xmlns:cx1="http://schemas.microsoft.com/office/drawing/2015/9/8/chartex" xmlns:cx2="http://schemas.microsoft.com/office/drawing/2015/10/21/chartex" xmlns:cx3="http://schemas.microsoft.com/office/drawing/2016/5/9/chartex" xmlns:cx4="http://schemas.microsoft.com/office/drawing/2016/5/10/chartex" xmlns:cx5="http://schemas.microsoft.com/office/drawing/2016/5/11/chartex" xmlns:cx6="http://schemas.microsoft.com/office/drawing/2016/5/12/chartex" xmlns:cx7="http://schemas.microsoft.com/office/drawing/2016/5/13/chartex" xmlns:cx8="http://schemas.microsoft.com/office/drawing/2016/5/14/chartex" xmlns:mc="http://schemas.openxmlformats.org/markup-compatibility/2006" xmlns:o="urn:schemas-microsoft-com:office:office" xmlns:r="http://schemas.openxmlformats.org/officeDocument/2006/relationships" xmlns:m="http://schemas.openxmlformats.org/officeDocument/2006/math" xmlns:v="urn:schemas-microsoft-com:vml" xmlns:wp14="http://schemas.microsoft.com/office/word/2010/wordprocessingDrawing" xmlns:wp="http://schemas.openxmlformats.org/drawingml/2006/wordprocessingDrawing" xmlns:w10="urn:schemas-microsoft-com:office:word" xmlns:w="http://schemas.openxmlformats.org/wordprocessingml/2006/main" xmlns:w14="http://schemas.microsoft.com/office/word/2010/wordml" xmlns:w15="http://schemas.microsoft.com/office/word/2012/wordml" xmlns:w16se="http://schemas.microsoft.com/office/word/2015/wordml/symex" xmlns:wpg="http://schemas.microsoft.com/office/word/2010/wordprocessingGroup" xmlns:wpi="http://schemas.microsoft.com/office/word/2010/wordprocessingInk" xmlns:wne="http://schemas.microsoft.com/office/word/2006/wordml" xmlns:wps="http://schemas.microsoft.com/office/word/2010/wordprocessingShape" mc:Ignorable="w14 w15 w16se wp14">
   <w:p>
     <w:pPr>
@@ -31344,7 +32185,7 @@
           <w:szCs w:val="21"/>
         </w:rPr>
         <w:alias w:val="标题"/>
-        <w:id w:val="-932208079"/>
+        <w:id w:val="1282770732"/>
         <w:placeholder>
           <w:docPart w:val="7DEBBBE1C4FD4259931C90FC7C46AED2"/>
         </w:placeholder>
@@ -32474,7 +33315,7 @@
     <w:charset w:val="00"/>
     <w:family w:val="swiss"/>
     <w:pitch w:val="variable"/>
-    <w:sig w:usb0="E0002AFF" w:usb1="4000ACFF" w:usb2="00000001" w:usb3="00000000" w:csb0="000001FF" w:csb1="00000000"/>
+    <w:sig w:usb0="E10002FF" w:usb1="4000ACFF" w:usb2="00000009" w:usb3="00000000" w:csb0="0000019F" w:csb1="00000000"/>
   </w:font>
   <w:font w:name="微软雅黑">
     <w:panose1 w:val="020B0503020204020204"/>
@@ -32520,7 +33361,9 @@
   <w:rsids>
     <w:rsidRoot w:val="00F67476"/>
     <w:rsid w:val="001B03B3"/>
+    <w:rsid w:val="006E3DC9"/>
     <w:rsid w:val="00AD3574"/>
+    <w:rsid w:val="00BA61B7"/>
     <w:rsid w:val="00F67476"/>
   </w:rsids>
   <m:mathPr>
@@ -33259,7 +34102,15 @@
 </file>
 
 <file path=customXml/item2.xml><?xml version="1.0" encoding="utf-8"?>
-<b:Sources xmlns:b="http://schemas.openxmlformats.org/officeDocument/2006/bibliography" xmlns="http://schemas.openxmlformats.org/officeDocument/2006/bibliography" SelectedStyle="\APASixthEditionOfficeOnline.xsl" StyleName="APA" Version="6"/>
+<b:Sources xmlns:b="http://schemas.openxmlformats.org/officeDocument/2006/bibliography" xmlns="http://schemas.openxmlformats.org/officeDocument/2006/bibliography" SelectedStyle="\APASixthEditionOfficeOnline.xsl" StyleName="APA" Version="6">
+  <b:Source>
+    <b:Tag>占位符1</b:Tag>
+    <b:SourceType>ArticleInAPeriodical</b:SourceType>
+    <b:Guid>{BF8431D4-E051-459D-A3E5-C7E94438FAA7}</b:Guid>
+    <b:LCID>zh-CN</b:LCID>
+    <b:RefOrder>1</b:RefOrder>
+  </b:Source>
+</b:Sources>
 </file>
 
 <file path=customXml/itemProps1.xml><?xml version="1.0" encoding="utf-8"?>
@@ -33271,7 +34122,7 @@
 </file>
 
 <file path=customXml/itemProps2.xml><?xml version="1.0" encoding="utf-8"?>
-<ds:datastoreItem xmlns:ds="http://schemas.openxmlformats.org/officeDocument/2006/customXml" ds:itemID="{D90AC1D7-6589-48A7-B424-95983CD16E8F}">
+<ds:datastoreItem xmlns:ds="http://schemas.openxmlformats.org/officeDocument/2006/customXml" ds:itemID="{31C512DE-CBF5-44FA-9CA9-4AFDFF1FE088}">
   <ds:schemaRefs>
     <ds:schemaRef ds:uri="http://schemas.openxmlformats.org/officeDocument/2006/bibliography"/>
   </ds:schemaRefs>

--- a/docs/毕业论文.docx
+++ b/docs/毕业论文.docx
@@ -3860,8 +3860,8 @@
       <w:pPr>
         <w:pStyle w:val="2"/>
       </w:pPr>
+      <w:bookmarkStart w:id="5" w:name="_Toc482697354"/>
       <w:bookmarkStart w:id="6" w:name="_Toc482697355"/>
-      <w:bookmarkStart w:id="7" w:name="_Toc482697354"/>
       <w:r>
         <w:rPr>
           <w:rFonts w:hint="eastAsia"/>
@@ -3874,7 +3874,7 @@
         </w:rPr>
         <w:t>意义</w:t>
       </w:r>
-      <w:bookmarkEnd w:id="7"/>
+      <w:bookmarkEnd w:id="5"/>
     </w:p>
     <w:p>
       <w:pPr>
@@ -4023,6 +4023,9 @@
     <w:p>
       <w:pPr>
         <w:pStyle w:val="2"/>
+        <w:rPr>
+          <w:rFonts w:hint="eastAsia"/>
+        </w:rPr>
       </w:pPr>
       <w:r>
         <w:rPr>
@@ -4046,15 +4049,6 @@
           <w:rFonts w:ascii="宋体" w:eastAsia="宋体" w:hAnsi="宋体"/>
         </w:rPr>
       </w:pPr>
-    </w:p>
-    <w:p>
-      <w:pPr>
-        <w:spacing w:line="400" w:lineRule="exact"/>
-        <w:ind w:firstLine="697"/>
-        <w:rPr>
-          <w:rFonts w:ascii="宋体" w:eastAsia="宋体" w:hAnsi="宋体"/>
-        </w:rPr>
-      </w:pPr>
       <w:r>
         <w:rPr>
           <w:rFonts w:ascii="宋体" w:eastAsia="宋体" w:hAnsi="宋体" w:hint="eastAsia"/>
@@ -4102,7 +4096,7 @@
       <w:pPr>
         <w:pStyle w:val="2"/>
       </w:pPr>
-      <w:bookmarkStart w:id="8" w:name="_Toc482697356"/>
+      <w:bookmarkStart w:id="7" w:name="_Toc482697356"/>
       <w:r>
         <w:rPr>
           <w:rFonts w:hint="eastAsia"/>
@@ -4115,7 +4109,7 @@
         </w:rPr>
         <w:t>其他抖动消除算法简述</w:t>
       </w:r>
-      <w:bookmarkEnd w:id="8"/>
+      <w:bookmarkEnd w:id="7"/>
     </w:p>
     <w:p>
       <w:pPr>
@@ -22601,7 +22595,6 @@
         <w:rPr>
           <w:rFonts w:ascii="宋体" w:eastAsia="宋体" w:hAnsi="宋体" w:hint="eastAsia"/>
         </w:rPr>
-        <w:lastRenderedPageBreak/>
         <w:t xml:space="preserve">在现有漏斗 </w:t>
       </w:r>
       <m:oMath>
@@ -22735,7 +22728,14 @@
         <w:rPr>
           <w:rFonts w:ascii="宋体" w:eastAsia="宋体" w:hAnsi="宋体" w:hint="eastAsia"/>
         </w:rPr>
-        <w:t>，依次类推计算后续凹点直至终点 e ，即可得到 F *e ，而 F *e 的下半部分即为所求的 Π(</w:t>
+        <w:t xml:space="preserve">，依次类推计算后续凹点直至终点 e ，即可得到 F </w:t>
+      </w:r>
+      <w:r>
+        <w:rPr>
+          <w:rFonts w:ascii="宋体" w:eastAsia="宋体" w:hAnsi="宋体" w:hint="eastAsia"/>
+        </w:rPr>
+        <w:lastRenderedPageBreak/>
+        <w:t>*e ，而 F *e 的下半部分即为所求的 Π(</w:t>
       </w:r>
       <w:proofErr w:type="spellStart"/>
       <w:r>
@@ -23549,7 +23549,6 @@
         <w:rPr>
           <w:rFonts w:ascii="宋体" w:eastAsia="宋体" w:hAnsi="宋体" w:cs="宋体" w:hint="eastAsia"/>
         </w:rPr>
-        <w:lastRenderedPageBreak/>
         <w:t>分别测试两边边界上的下一个点与起点的联系是否在前面的点生成的漏斗中。如果都在，则执行3；若一条在一条不在，则执行4；若都不在则执行5。</w:t>
       </w:r>
     </w:p>
@@ -23570,6 +23569,7 @@
         <w:rPr>
           <w:rFonts w:ascii="宋体" w:eastAsia="宋体" w:hAnsi="宋体" w:cs="宋体" w:hint="eastAsia"/>
         </w:rPr>
+        <w:lastRenderedPageBreak/>
         <w:t>以新的两条线原起点构成新的漏斗，重复2。</w:t>
       </w:r>
     </w:p>
@@ -23761,7 +23761,7 @@
       <w:pPr>
         <w:pStyle w:val="2"/>
       </w:pPr>
-      <w:bookmarkStart w:id="9" w:name="_Toc482697357"/>
+      <w:bookmarkStart w:id="8" w:name="_Toc482697357"/>
       <w:r>
         <w:rPr>
           <w:rFonts w:hint="eastAsia"/>
@@ -23774,7 +23774,7 @@
         </w:rPr>
         <w:t>工作与创新点</w:t>
       </w:r>
-      <w:bookmarkEnd w:id="9"/>
+      <w:bookmarkEnd w:id="8"/>
     </w:p>
     <w:p>
       <w:pPr>
@@ -23892,7 +23892,7 @@
         <w:pStyle w:val="1"/>
         <w:jc w:val="center"/>
       </w:pPr>
-      <w:bookmarkStart w:id="10" w:name="_Toc482697358"/>
+      <w:bookmarkStart w:id="9" w:name="_Toc482697358"/>
       <w:r>
         <w:rPr>
           <w:rFonts w:hint="eastAsia"/>
@@ -23900,13 +23900,13 @@
         <w:lastRenderedPageBreak/>
         <w:t>二、相关算法</w:t>
       </w:r>
-      <w:bookmarkEnd w:id="10"/>
+      <w:bookmarkEnd w:id="9"/>
     </w:p>
     <w:p>
       <w:pPr>
         <w:pStyle w:val="2"/>
       </w:pPr>
-      <w:bookmarkStart w:id="11" w:name="_Toc482697359"/>
+      <w:bookmarkStart w:id="10" w:name="_Toc482697359"/>
       <w:r>
         <w:rPr>
           <w:rFonts w:hint="eastAsia"/>
@@ -23918,515 +23918,606 @@
           <w:rFonts w:hint="eastAsia"/>
         </w:rPr>
         <w:t>算法</w:t>
+      </w:r>
+      <w:bookmarkEnd w:id="10"/>
+    </w:p>
+    <w:p>
+      <w:pPr>
+        <w:spacing w:line="400" w:lineRule="exact"/>
+        <w:ind w:firstLine="697"/>
+        <w:rPr>
+          <w:rFonts w:ascii="宋体" w:eastAsia="宋体" w:hAnsi="宋体"/>
+        </w:rPr>
+      </w:pPr>
+      <w:r>
+        <w:rPr>
+          <w:rFonts w:ascii="宋体" w:eastAsia="宋体" w:hAnsi="宋体" w:hint="eastAsia"/>
+        </w:rPr>
+        <w:t>A*算法原本是一种求解最短路径直接搜索方法，是一种启发式搜索算法。</w:t>
+      </w:r>
+    </w:p>
+    <w:p>
+      <w:pPr>
+        <w:spacing w:line="400" w:lineRule="exact"/>
+        <w:ind w:firstLine="697"/>
+        <w:rPr>
+          <w:rFonts w:ascii="宋体" w:eastAsia="宋体" w:hAnsi="宋体"/>
+        </w:rPr>
+      </w:pPr>
+      <w:r>
+        <w:rPr>
+          <w:rFonts w:ascii="宋体" w:eastAsia="宋体" w:hAnsi="宋体" w:hint="eastAsia"/>
+        </w:rPr>
+        <w:t>公式表示为：</w:t>
+      </w:r>
+    </w:p>
+    <w:p>
+      <w:pPr>
+        <w:spacing w:line="400" w:lineRule="exact"/>
+        <w:ind w:firstLine="697"/>
+        <w:rPr>
+          <w:rFonts w:ascii="宋体" w:eastAsia="宋体" w:hAnsi="宋体"/>
+        </w:rPr>
+      </w:pPr>
+      <w:r>
+        <w:rPr>
+          <w:rFonts w:ascii="宋体" w:eastAsia="宋体" w:hAnsi="宋体" w:hint="eastAsia"/>
+          <w:b/>
+          <w:bCs/>
+        </w:rPr>
+        <w:t xml:space="preserve"> f(n) = g(n)+h(n)</w:t>
+      </w:r>
+    </w:p>
+    <w:p>
+      <w:pPr>
+        <w:spacing w:line="400" w:lineRule="exact"/>
+        <w:ind w:firstLine="697"/>
+        <w:rPr>
+          <w:rFonts w:ascii="宋体" w:eastAsia="宋体" w:hAnsi="宋体"/>
+        </w:rPr>
+      </w:pPr>
+      <w:r>
+        <w:rPr>
+          <w:rFonts w:ascii="宋体" w:eastAsia="宋体" w:hAnsi="宋体" w:hint="eastAsia"/>
+        </w:rPr>
+        <w:t>其中， f(n) 是从初始状态经由状态n到目标状态的代价估计，g(n) 是在状态空间中从初始状态到状态n的实际代价，h(n) 是从状态n到目标状态的最佳路径的估计代价。</w:t>
+      </w:r>
+    </w:p>
+    <w:p>
+      <w:pPr>
+        <w:spacing w:line="400" w:lineRule="exact"/>
+        <w:ind w:firstLine="697"/>
+        <w:rPr>
+          <w:rFonts w:ascii="宋体" w:eastAsia="宋体" w:hAnsi="宋体"/>
+        </w:rPr>
+      </w:pPr>
+      <w:r>
+        <w:rPr>
+          <w:rFonts w:ascii="宋体" w:eastAsia="宋体" w:hAnsi="宋体" w:hint="eastAsia"/>
+        </w:rPr>
+        <w:t>A*算法的具体过程为：</w:t>
+      </w:r>
+    </w:p>
+    <w:p>
+      <w:pPr>
+        <w:spacing w:line="400" w:lineRule="exact"/>
+        <w:ind w:firstLine="697"/>
+        <w:rPr>
+          <w:rFonts w:ascii="宋体" w:eastAsia="宋体" w:hAnsi="宋体" w:hint="eastAsia"/>
+        </w:rPr>
+      </w:pPr>
+    </w:p>
+    <w:p>
+      <w:pPr>
+        <w:pBdr>
+          <w:top w:val="single" w:sz="4" w:space="1" w:color="auto"/>
+          <w:left w:val="single" w:sz="4" w:space="4" w:color="auto"/>
+          <w:bottom w:val="single" w:sz="4" w:space="1" w:color="auto"/>
+          <w:right w:val="single" w:sz="4" w:space="4" w:color="auto"/>
+        </w:pBdr>
+        <w:spacing w:line="400" w:lineRule="exact"/>
+        <w:ind w:firstLineChars="300" w:firstLine="720"/>
+        <w:rPr>
+          <w:rFonts w:ascii="宋体" w:eastAsia="宋体" w:hAnsi="宋体"/>
+        </w:rPr>
+      </w:pPr>
+      <w:r>
+        <w:rPr>
+          <w:rFonts w:ascii="宋体" w:eastAsia="宋体" w:hAnsi="宋体" w:hint="eastAsia"/>
+        </w:rPr>
+        <w:t>1</w:t>
+      </w:r>
+      <w:r>
+        <w:rPr>
+          <w:rFonts w:ascii="宋体" w:eastAsia="宋体" w:hAnsi="宋体" w:hint="eastAsia"/>
+        </w:rPr>
+        <w:t>．</w:t>
+      </w:r>
+      <w:r>
+        <w:rPr>
+          <w:rFonts w:ascii="宋体" w:eastAsia="宋体" w:hAnsi="宋体" w:hint="eastAsia"/>
+        </w:rPr>
+        <w:t>把起始格添加到开启列表。</w:t>
+      </w:r>
+    </w:p>
+    <w:p>
+      <w:pPr>
+        <w:pBdr>
+          <w:top w:val="single" w:sz="4" w:space="1" w:color="auto"/>
+          <w:left w:val="single" w:sz="4" w:space="4" w:color="auto"/>
+          <w:bottom w:val="single" w:sz="4" w:space="1" w:color="auto"/>
+          <w:right w:val="single" w:sz="4" w:space="4" w:color="auto"/>
+        </w:pBdr>
+        <w:spacing w:line="400" w:lineRule="exact"/>
+        <w:ind w:firstLineChars="300" w:firstLine="720"/>
+        <w:rPr>
+          <w:rFonts w:ascii="宋体" w:eastAsia="宋体" w:hAnsi="宋体"/>
+        </w:rPr>
+      </w:pPr>
+      <w:r>
+        <w:rPr>
+          <w:rFonts w:ascii="宋体" w:eastAsia="宋体" w:hAnsi="宋体" w:hint="eastAsia"/>
+        </w:rPr>
+        <w:t>2</w:t>
+      </w:r>
+      <w:r>
+        <w:rPr>
+          <w:rFonts w:ascii="宋体" w:eastAsia="宋体" w:hAnsi="宋体" w:hint="eastAsia"/>
+        </w:rPr>
+        <w:t>．</w:t>
+      </w:r>
+      <w:r>
+        <w:rPr>
+          <w:rFonts w:ascii="宋体" w:eastAsia="宋体" w:hAnsi="宋体" w:hint="eastAsia"/>
+        </w:rPr>
+        <w:t>寻找开启列表中F</w:t>
+      </w:r>
+      <w:r>
+        <w:rPr>
+          <w:rFonts w:ascii="宋体" w:eastAsia="宋体" w:hAnsi="宋体" w:hint="eastAsia"/>
+        </w:rPr>
+        <w:t>值最低的格子</w:t>
+      </w:r>
+      <w:r>
+        <w:rPr>
+          <w:rFonts w:ascii="宋体" w:eastAsia="宋体" w:hAnsi="宋体" w:hint="eastAsia"/>
+        </w:rPr>
+        <w:t>，</w:t>
+      </w:r>
+      <w:r>
+        <w:rPr>
+          <w:rFonts w:ascii="宋体" w:eastAsia="宋体" w:hAnsi="宋体" w:hint="eastAsia"/>
+        </w:rPr>
+        <w:t>这就是</w:t>
+      </w:r>
+      <w:r>
+        <w:rPr>
+          <w:rFonts w:ascii="宋体" w:eastAsia="宋体" w:hAnsi="宋体" w:hint="eastAsia"/>
+        </w:rPr>
+        <w:t>当前格。</w:t>
+      </w:r>
+      <w:r>
+        <w:rPr>
+          <w:rFonts w:ascii="宋体" w:eastAsia="宋体" w:hAnsi="宋体" w:hint="eastAsia"/>
+        </w:rPr>
+        <w:t>将这个格子加入到</w:t>
+      </w:r>
+      <w:r>
+        <w:rPr>
+          <w:rFonts w:ascii="宋体" w:eastAsia="宋体" w:hAnsi="宋体" w:hint="eastAsia"/>
+        </w:rPr>
+        <w:t>关闭列表。</w:t>
+      </w:r>
+    </w:p>
+    <w:p>
+      <w:pPr>
+        <w:pBdr>
+          <w:top w:val="single" w:sz="4" w:space="1" w:color="auto"/>
+          <w:left w:val="single" w:sz="4" w:space="4" w:color="auto"/>
+          <w:bottom w:val="single" w:sz="4" w:space="1" w:color="auto"/>
+          <w:right w:val="single" w:sz="4" w:space="4" w:color="auto"/>
+        </w:pBdr>
+        <w:spacing w:line="400" w:lineRule="exact"/>
+        <w:ind w:firstLineChars="300" w:firstLine="720"/>
+        <w:rPr>
+          <w:rFonts w:ascii="宋体" w:eastAsia="宋体" w:hAnsi="宋体"/>
+        </w:rPr>
+      </w:pPr>
+      <w:r>
+        <w:rPr>
+          <w:rFonts w:ascii="宋体" w:eastAsia="宋体" w:hAnsi="宋体"/>
+        </w:rPr>
+        <w:t xml:space="preserve">3. </w:t>
+      </w:r>
+      <w:r>
+        <w:rPr>
+          <w:rFonts w:ascii="宋体" w:eastAsia="宋体" w:hAnsi="宋体" w:hint="eastAsia"/>
+        </w:rPr>
+        <w:t>对于当前格</w:t>
+      </w:r>
+      <w:r>
+        <w:rPr>
+          <w:rFonts w:ascii="宋体" w:eastAsia="宋体" w:hAnsi="宋体" w:hint="eastAsia"/>
+        </w:rPr>
+        <w:t>相邻的</w:t>
+      </w:r>
+      <w:r>
+        <w:rPr>
+          <w:rFonts w:ascii="宋体" w:eastAsia="宋体" w:hAnsi="宋体" w:hint="eastAsia"/>
+        </w:rPr>
+        <w:t>每一个</w:t>
+      </w:r>
+      <w:r>
+        <w:rPr>
+          <w:rFonts w:ascii="宋体" w:eastAsia="宋体" w:hAnsi="宋体" w:hint="eastAsia"/>
+        </w:rPr>
+        <w:t>格子</w:t>
+      </w:r>
+      <w:r>
+        <w:rPr>
+          <w:rFonts w:ascii="宋体" w:eastAsia="宋体" w:hAnsi="宋体" w:hint="eastAsia"/>
+        </w:rPr>
+        <w:t>，如果</w:t>
+      </w:r>
+      <w:r>
+        <w:rPr>
+          <w:rFonts w:ascii="宋体" w:eastAsia="宋体" w:hAnsi="宋体" w:hint="eastAsia"/>
+        </w:rPr>
+        <w:t>这一格</w:t>
+      </w:r>
+      <w:r>
+        <w:rPr>
+          <w:rFonts w:ascii="宋体" w:eastAsia="宋体" w:hAnsi="宋体" w:hint="eastAsia"/>
+        </w:rPr>
+        <w:t>不可通过或者已经在关闭列表中，</w:t>
+      </w:r>
+      <w:r>
+        <w:rPr>
+          <w:rFonts w:ascii="宋体" w:eastAsia="宋体" w:hAnsi="宋体" w:hint="eastAsia"/>
+        </w:rPr>
+        <w:t>那么就</w:t>
+      </w:r>
+      <w:r>
+        <w:rPr>
+          <w:rFonts w:ascii="宋体" w:eastAsia="宋体" w:hAnsi="宋体" w:hint="eastAsia"/>
+        </w:rPr>
+        <w:t>略过这一格</w:t>
+      </w:r>
+      <w:r>
+        <w:rPr>
+          <w:rFonts w:ascii="宋体" w:eastAsia="宋体" w:hAnsi="宋体" w:hint="eastAsia"/>
+        </w:rPr>
+        <w:t>；</w:t>
+      </w:r>
+      <w:r>
+        <w:rPr>
+          <w:rFonts w:ascii="宋体" w:eastAsia="宋体" w:hAnsi="宋体" w:hint="eastAsia"/>
+        </w:rPr>
+        <w:t>如果</w:t>
+      </w:r>
+      <w:r>
+        <w:rPr>
+          <w:rFonts w:ascii="宋体" w:eastAsia="宋体" w:hAnsi="宋体" w:hint="eastAsia"/>
+        </w:rPr>
+        <w:t>这一格</w:t>
+      </w:r>
+      <w:r>
+        <w:rPr>
+          <w:rFonts w:ascii="宋体" w:eastAsia="宋体" w:hAnsi="宋体" w:hint="eastAsia"/>
+        </w:rPr>
+        <w:t>不在开启列表中，把这一格</w:t>
+      </w:r>
+      <w:r>
+        <w:rPr>
+          <w:rFonts w:ascii="宋体" w:eastAsia="宋体" w:hAnsi="宋体" w:hint="eastAsia"/>
+        </w:rPr>
+        <w:t>添加进去开启列表，并且</w:t>
+      </w:r>
+      <w:r>
+        <w:rPr>
+          <w:rFonts w:ascii="宋体" w:eastAsia="宋体" w:hAnsi="宋体" w:hint="eastAsia"/>
+        </w:rPr>
+        <w:t>把当前格作为这一格的父节点，</w:t>
+      </w:r>
+      <w:r>
+        <w:rPr>
+          <w:rFonts w:ascii="宋体" w:eastAsia="宋体" w:hAnsi="宋体" w:hint="eastAsia"/>
+        </w:rPr>
+        <w:t>记录这一格的F,G,和H</w:t>
+      </w:r>
+      <w:r>
+        <w:rPr>
+          <w:rFonts w:ascii="宋体" w:eastAsia="宋体" w:hAnsi="宋体" w:hint="eastAsia"/>
+        </w:rPr>
+        <w:t>的</w:t>
+      </w:r>
+      <w:r>
+        <w:rPr>
+          <w:rFonts w:ascii="宋体" w:eastAsia="宋体" w:hAnsi="宋体" w:hint="eastAsia"/>
+        </w:rPr>
+        <w:t>值；</w:t>
+      </w:r>
+      <w:r>
+        <w:rPr>
+          <w:rFonts w:ascii="宋体" w:eastAsia="宋体" w:hAnsi="宋体" w:hint="eastAsia"/>
+        </w:rPr>
+        <w:t>如果这一格</w:t>
+      </w:r>
+      <w:r>
+        <w:rPr>
+          <w:rFonts w:ascii="宋体" w:eastAsia="宋体" w:hAnsi="宋体" w:hint="eastAsia"/>
+        </w:rPr>
+        <w:t>已经在开启列表中，</w:t>
+      </w:r>
+      <w:r>
+        <w:rPr>
+          <w:rFonts w:ascii="宋体" w:eastAsia="宋体" w:hAnsi="宋体" w:hint="eastAsia"/>
+        </w:rPr>
+        <w:t>则检查这一格的G值是否更低，如果是</w:t>
+      </w:r>
+      <w:r>
+        <w:rPr>
+          <w:rFonts w:ascii="宋体" w:eastAsia="宋体" w:hAnsi="宋体" w:hint="eastAsia"/>
+        </w:rPr>
+        <w:t>，就把这一格的父节点改成当前格，并且重新计算这一格的G和F</w:t>
+      </w:r>
+      <w:r>
+        <w:rPr>
+          <w:rFonts w:ascii="宋体" w:eastAsia="宋体" w:hAnsi="宋体" w:hint="eastAsia"/>
+        </w:rPr>
+        <w:t>值；</w:t>
+      </w:r>
+      <w:r>
+        <w:rPr>
+          <w:rFonts w:ascii="宋体" w:eastAsia="宋体" w:hAnsi="宋体" w:hint="eastAsia"/>
+        </w:rPr>
+        <w:t>如果</w:t>
+      </w:r>
+      <w:r>
+        <w:rPr>
+          <w:rFonts w:ascii="宋体" w:eastAsia="宋体" w:hAnsi="宋体" w:hint="eastAsia"/>
+        </w:rPr>
+        <w:t>你把目标格添加进了关闭列表，</w:t>
+      </w:r>
+      <w:r>
+        <w:rPr>
+          <w:rFonts w:ascii="宋体" w:eastAsia="宋体" w:hAnsi="宋体" w:hint="eastAsia"/>
+        </w:rPr>
+        <w:t>则</w:t>
+      </w:r>
+      <w:r>
+        <w:rPr>
+          <w:rFonts w:ascii="宋体" w:eastAsia="宋体" w:hAnsi="宋体" w:hint="eastAsia"/>
+        </w:rPr>
+        <w:t>说明</w:t>
+      </w:r>
+      <w:r>
+        <w:rPr>
+          <w:rFonts w:ascii="宋体" w:eastAsia="宋体" w:hAnsi="宋体" w:hint="eastAsia"/>
+        </w:rPr>
+        <w:t>路径被找到，或者没有找到目标格，</w:t>
+      </w:r>
+      <w:r>
+        <w:rPr>
+          <w:rFonts w:ascii="宋体" w:eastAsia="宋体" w:hAnsi="宋体" w:hint="eastAsia"/>
+        </w:rPr>
+        <w:t>但这个时候</w:t>
+      </w:r>
+      <w:r>
+        <w:rPr>
+          <w:rFonts w:ascii="宋体" w:eastAsia="宋体" w:hAnsi="宋体" w:hint="eastAsia"/>
+        </w:rPr>
+        <w:t>开启列表已经空了则说明</w:t>
+      </w:r>
+      <w:r>
+        <w:rPr>
+          <w:rFonts w:ascii="宋体" w:eastAsia="宋体" w:hAnsi="宋体" w:hint="eastAsia"/>
+        </w:rPr>
+        <w:t>路径不存在</w:t>
+      </w:r>
+      <w:r>
+        <w:rPr>
+          <w:rFonts w:ascii="宋体" w:eastAsia="宋体" w:hAnsi="宋体" w:hint="eastAsia"/>
+        </w:rPr>
+        <w:t>则</w:t>
+      </w:r>
+      <w:r>
+        <w:rPr>
+          <w:rFonts w:ascii="宋体" w:eastAsia="宋体" w:hAnsi="宋体" w:hint="eastAsia"/>
+        </w:rPr>
+        <w:t>结束这一步</w:t>
+      </w:r>
+      <w:r>
+        <w:rPr>
+          <w:rFonts w:ascii="宋体" w:eastAsia="宋体" w:hAnsi="宋体" w:hint="eastAsia"/>
+        </w:rPr>
+        <w:t>执行</w:t>
+      </w:r>
+      <w:r>
+        <w:rPr>
+          <w:rFonts w:ascii="宋体" w:eastAsia="宋体" w:hAnsi="宋体" w:hint="eastAsia"/>
+        </w:rPr>
+        <w:t>4</w:t>
+      </w:r>
+      <w:r>
+        <w:rPr>
+          <w:rFonts w:ascii="宋体" w:eastAsia="宋体" w:hAnsi="宋体" w:hint="eastAsia"/>
+        </w:rPr>
+        <w:t>。</w:t>
+      </w:r>
+      <w:r>
+        <w:rPr>
+          <w:rFonts w:ascii="宋体" w:eastAsia="宋体" w:hAnsi="宋体" w:hint="eastAsia"/>
+        </w:rPr>
+        <w:t>遍历完所有</w:t>
+      </w:r>
+      <w:r>
+        <w:rPr>
+          <w:rFonts w:ascii="宋体" w:eastAsia="宋体" w:hAnsi="宋体" w:hint="eastAsia"/>
+        </w:rPr>
+        <w:t>邻格后，</w:t>
+      </w:r>
+      <w:r>
+        <w:rPr>
+          <w:rFonts w:ascii="宋体" w:eastAsia="宋体" w:hAnsi="宋体" w:hint="eastAsia"/>
+        </w:rPr>
+        <w:t>执行2</w:t>
+      </w:r>
+      <w:r>
+        <w:rPr>
+          <w:rFonts w:ascii="宋体" w:eastAsia="宋体" w:hAnsi="宋体" w:hint="eastAsia"/>
+        </w:rPr>
+        <w:t>。</w:t>
+      </w:r>
+    </w:p>
+    <w:p>
+      <w:pPr>
+        <w:pBdr>
+          <w:top w:val="single" w:sz="4" w:space="1" w:color="auto"/>
+          <w:left w:val="single" w:sz="4" w:space="4" w:color="auto"/>
+          <w:bottom w:val="single" w:sz="4" w:space="1" w:color="auto"/>
+          <w:right w:val="single" w:sz="4" w:space="4" w:color="auto"/>
+        </w:pBdr>
+        <w:spacing w:line="400" w:lineRule="exact"/>
+        <w:ind w:firstLineChars="300" w:firstLine="720"/>
+      </w:pPr>
+      <w:r>
+        <w:rPr>
+          <w:rFonts w:ascii="宋体" w:eastAsia="宋体" w:hAnsi="宋体" w:hint="eastAsia"/>
+        </w:rPr>
+        <w:t>4</w:t>
+      </w:r>
+      <w:r>
+        <w:rPr>
+          <w:rFonts w:ascii="宋体" w:eastAsia="宋体" w:hAnsi="宋体" w:hint="eastAsia"/>
+        </w:rPr>
+        <w:t>.</w:t>
+      </w:r>
+      <w:r>
+        <w:rPr>
+          <w:rFonts w:ascii="宋体" w:eastAsia="宋体" w:hAnsi="宋体"/>
+        </w:rPr>
+        <w:t xml:space="preserve"> </w:t>
+      </w:r>
+      <w:r>
+        <w:rPr>
+          <w:rFonts w:ascii="宋体" w:eastAsia="宋体" w:hAnsi="宋体" w:hint="eastAsia"/>
+        </w:rPr>
+        <w:t>保存路径。从目标格开始，沿着每一格的父节点移动直到回到起始格。这就是你的路径。</w:t>
+      </w:r>
+    </w:p>
+    <w:p>
+      <w:pPr>
+        <w:pStyle w:val="2"/>
+      </w:pPr>
+      <w:bookmarkStart w:id="11" w:name="_Toc482697360"/>
+      <w:r>
+        <w:rPr>
+          <w:rFonts w:hint="eastAsia"/>
+        </w:rPr>
+        <w:t>2.2</w:t>
+      </w:r>
+      <w:r>
+        <w:rPr>
+          <w:rFonts w:hint="eastAsia"/>
+        </w:rPr>
+        <w:t xml:space="preserve"> </w:t>
+      </w:r>
+      <w:r>
+        <w:rPr>
+          <w:rFonts w:hint="eastAsia"/>
+        </w:rPr>
+        <w:t>弗洛伊德路径平滑算法</w:t>
       </w:r>
       <w:bookmarkEnd w:id="11"/>
     </w:p>
     <w:p>
       <w:pPr>
         <w:spacing w:line="400" w:lineRule="exact"/>
-        <w:ind w:firstLine="697"/>
         <w:rPr>
           <w:rFonts w:ascii="宋体" w:eastAsia="宋体" w:hAnsi="宋体"/>
         </w:rPr>
       </w:pPr>
       <w:r>
-        <w:rPr>
-          <w:rFonts w:ascii="宋体" w:eastAsia="宋体" w:hAnsi="宋体" w:hint="eastAsia"/>
-        </w:rPr>
-        <w:t>A*算法原本是一种求解最短路径直接搜索方法，是一种启发式搜索算法。</w:t>
-      </w:r>
-    </w:p>
-    <w:p>
-      <w:pPr>
-        <w:spacing w:line="400" w:lineRule="exact"/>
-        <w:ind w:firstLine="697"/>
-        <w:rPr>
-          <w:rFonts w:ascii="宋体" w:eastAsia="宋体" w:hAnsi="宋体"/>
-        </w:rPr>
-      </w:pPr>
-      <w:r>
-        <w:rPr>
-          <w:rFonts w:ascii="宋体" w:eastAsia="宋体" w:hAnsi="宋体" w:hint="eastAsia"/>
-        </w:rPr>
-        <w:t>公式表示为：</w:t>
-      </w:r>
-    </w:p>
-    <w:p>
-      <w:pPr>
-        <w:spacing w:line="400" w:lineRule="exact"/>
-        <w:ind w:firstLine="697"/>
-        <w:rPr>
-          <w:rFonts w:ascii="宋体" w:eastAsia="宋体" w:hAnsi="宋体"/>
-        </w:rPr>
-      </w:pPr>
-      <w:r>
-        <w:rPr>
-          <w:rFonts w:ascii="宋体" w:eastAsia="宋体" w:hAnsi="宋体" w:hint="eastAsia"/>
-          <w:b/>
-          <w:bCs/>
-        </w:rPr>
-        <w:t xml:space="preserve"> f(n) = g(n)+h(n)</w:t>
-      </w:r>
-    </w:p>
-    <w:p>
-      <w:pPr>
-        <w:spacing w:line="400" w:lineRule="exact"/>
-        <w:ind w:firstLine="697"/>
-        <w:rPr>
-          <w:rFonts w:ascii="宋体" w:eastAsia="宋体" w:hAnsi="宋体"/>
-        </w:rPr>
-      </w:pPr>
-      <w:r>
-        <w:rPr>
-          <w:rFonts w:ascii="宋体" w:eastAsia="宋体" w:hAnsi="宋体" w:hint="eastAsia"/>
-        </w:rPr>
-        <w:t>其中， f(n) 是从初始状态经由状态n到目标状态的代价估计，g(n) 是在状态空间中从初始状态到状态n的实际代价，h(n) 是从状态n到目标状态的最佳路径的估计代价。</w:t>
-      </w:r>
-    </w:p>
-    <w:p>
-      <w:pPr>
-        <w:spacing w:line="400" w:lineRule="exact"/>
-        <w:ind w:firstLine="697"/>
-        <w:rPr>
-          <w:rFonts w:ascii="宋体" w:eastAsia="宋体" w:hAnsi="宋体"/>
-        </w:rPr>
-      </w:pPr>
-      <w:r>
-        <w:rPr>
-          <w:rFonts w:ascii="宋体" w:eastAsia="宋体" w:hAnsi="宋体" w:hint="eastAsia"/>
-        </w:rPr>
-        <w:t>A*算法的具体过程为：</w:t>
-      </w:r>
-    </w:p>
-    <w:p>
-      <w:pPr>
-        <w:spacing w:line="400" w:lineRule="exact"/>
-        <w:ind w:firstLine="697"/>
-        <w:rPr>
-          <w:rFonts w:ascii="宋体" w:eastAsia="宋体" w:hAnsi="宋体"/>
-        </w:rPr>
-      </w:pPr>
-      <w:r>
-        <w:rPr>
-          <w:rFonts w:ascii="宋体" w:eastAsia="宋体" w:hAnsi="宋体" w:hint="eastAsia"/>
-        </w:rPr>
-        <w:t>1</w:t>
-      </w:r>
-      <w:r>
-        <w:rPr>
-          <w:rFonts w:ascii="宋体" w:eastAsia="宋体" w:hAnsi="宋体" w:hint="eastAsia"/>
-        </w:rPr>
-        <w:t>．</w:t>
-      </w:r>
-      <w:r>
-        <w:rPr>
-          <w:rFonts w:ascii="宋体" w:eastAsia="宋体" w:hAnsi="宋体" w:hint="eastAsia"/>
-        </w:rPr>
-        <w:t>把起始格添加到开启列表。</w:t>
-      </w:r>
-    </w:p>
-    <w:p>
-      <w:pPr>
-        <w:spacing w:line="400" w:lineRule="exact"/>
-        <w:ind w:firstLine="697"/>
-        <w:rPr>
-          <w:rFonts w:ascii="宋体" w:eastAsia="宋体" w:hAnsi="宋体"/>
-        </w:rPr>
-      </w:pPr>
-      <w:r>
-        <w:rPr>
-          <w:rFonts w:ascii="宋体" w:eastAsia="宋体" w:hAnsi="宋体" w:hint="eastAsia"/>
-        </w:rPr>
-        <w:t>2</w:t>
-      </w:r>
-      <w:r>
-        <w:rPr>
-          <w:rFonts w:ascii="宋体" w:eastAsia="宋体" w:hAnsi="宋体" w:hint="eastAsia"/>
-        </w:rPr>
-        <w:t>．</w:t>
-      </w:r>
-      <w:r>
-        <w:rPr>
-          <w:rFonts w:ascii="宋体" w:eastAsia="宋体" w:hAnsi="宋体" w:hint="eastAsia"/>
-        </w:rPr>
-        <w:t>寻找开启列表中F</w:t>
-      </w:r>
-      <w:r>
-        <w:rPr>
-          <w:rFonts w:ascii="宋体" w:eastAsia="宋体" w:hAnsi="宋体" w:hint="eastAsia"/>
-        </w:rPr>
-        <w:t>值最低的格子</w:t>
-      </w:r>
-      <w:r>
-        <w:rPr>
-          <w:rFonts w:ascii="宋体" w:eastAsia="宋体" w:hAnsi="宋体" w:hint="eastAsia"/>
-        </w:rPr>
-        <w:t>，</w:t>
-      </w:r>
-      <w:r>
-        <w:rPr>
-          <w:rFonts w:ascii="宋体" w:eastAsia="宋体" w:hAnsi="宋体" w:hint="eastAsia"/>
-        </w:rPr>
-        <w:t>这就是</w:t>
-      </w:r>
-      <w:r>
-        <w:rPr>
-          <w:rFonts w:ascii="宋体" w:eastAsia="宋体" w:hAnsi="宋体" w:hint="eastAsia"/>
-        </w:rPr>
-        <w:t>当前格。</w:t>
-      </w:r>
-      <w:r>
-        <w:rPr>
-          <w:rFonts w:ascii="宋体" w:eastAsia="宋体" w:hAnsi="宋体" w:hint="eastAsia"/>
-        </w:rPr>
-        <w:t>将这个格子加入到</w:t>
-      </w:r>
-      <w:r>
-        <w:rPr>
-          <w:rFonts w:ascii="宋体" w:eastAsia="宋体" w:hAnsi="宋体" w:hint="eastAsia"/>
-        </w:rPr>
-        <w:t>关闭列表。</w:t>
-      </w:r>
-    </w:p>
-    <w:p>
-      <w:pPr>
-        <w:spacing w:line="400" w:lineRule="exact"/>
-        <w:ind w:firstLine="697"/>
-        <w:rPr>
-          <w:rFonts w:ascii="宋体" w:eastAsia="宋体" w:hAnsi="宋体"/>
-        </w:rPr>
-      </w:pPr>
-      <w:r>
-        <w:rPr>
-          <w:rFonts w:ascii="宋体" w:eastAsia="宋体" w:hAnsi="宋体"/>
-        </w:rPr>
-        <w:t xml:space="preserve">3. </w:t>
-      </w:r>
-      <w:r>
-        <w:rPr>
-          <w:rFonts w:ascii="宋体" w:eastAsia="宋体" w:hAnsi="宋体" w:hint="eastAsia"/>
-        </w:rPr>
-        <w:t>对于当前格</w:t>
-      </w:r>
-      <w:r>
-        <w:rPr>
-          <w:rFonts w:ascii="宋体" w:eastAsia="宋体" w:hAnsi="宋体" w:hint="eastAsia"/>
-        </w:rPr>
-        <w:t>相邻的</w:t>
-      </w:r>
-      <w:r>
-        <w:rPr>
-          <w:rFonts w:ascii="宋体" w:eastAsia="宋体" w:hAnsi="宋体" w:hint="eastAsia"/>
-        </w:rPr>
-        <w:t>每一个</w:t>
-      </w:r>
-      <w:r>
-        <w:rPr>
-          <w:rFonts w:ascii="宋体" w:eastAsia="宋体" w:hAnsi="宋体" w:hint="eastAsia"/>
-        </w:rPr>
-        <w:t>格子</w:t>
-      </w:r>
-      <w:r>
-        <w:rPr>
-          <w:rFonts w:ascii="宋体" w:eastAsia="宋体" w:hAnsi="宋体" w:hint="eastAsia"/>
-        </w:rPr>
-        <w:t>，如果</w:t>
-      </w:r>
-      <w:r>
-        <w:rPr>
-          <w:rFonts w:ascii="宋体" w:eastAsia="宋体" w:hAnsi="宋体" w:hint="eastAsia"/>
-        </w:rPr>
-        <w:t>这一格</w:t>
-      </w:r>
-      <w:r>
-        <w:rPr>
-          <w:rFonts w:ascii="宋体" w:eastAsia="宋体" w:hAnsi="宋体" w:hint="eastAsia"/>
-        </w:rPr>
-        <w:t>不可通过或者已经在关闭列表中，</w:t>
-      </w:r>
-      <w:r>
-        <w:rPr>
-          <w:rFonts w:ascii="宋体" w:eastAsia="宋体" w:hAnsi="宋体" w:hint="eastAsia"/>
-        </w:rPr>
-        <w:t>那么就</w:t>
-      </w:r>
-      <w:r>
-        <w:rPr>
-          <w:rFonts w:ascii="宋体" w:eastAsia="宋体" w:hAnsi="宋体" w:hint="eastAsia"/>
-        </w:rPr>
-        <w:t>略过这一格</w:t>
-      </w:r>
-      <w:r>
-        <w:rPr>
-          <w:rFonts w:ascii="宋体" w:eastAsia="宋体" w:hAnsi="宋体" w:hint="eastAsia"/>
-        </w:rPr>
-        <w:t>；</w:t>
-      </w:r>
-      <w:r>
-        <w:rPr>
-          <w:rFonts w:ascii="宋体" w:eastAsia="宋体" w:hAnsi="宋体" w:hint="eastAsia"/>
-        </w:rPr>
-        <w:t>如果</w:t>
-      </w:r>
-      <w:r>
-        <w:rPr>
-          <w:rFonts w:ascii="宋体" w:eastAsia="宋体" w:hAnsi="宋体" w:hint="eastAsia"/>
-        </w:rPr>
-        <w:t>这一格</w:t>
-      </w:r>
-      <w:r>
-        <w:rPr>
-          <w:rFonts w:ascii="宋体" w:eastAsia="宋体" w:hAnsi="宋体" w:hint="eastAsia"/>
-        </w:rPr>
-        <w:t>不在开启列表中，把这一格</w:t>
-      </w:r>
-      <w:r>
-        <w:rPr>
-          <w:rFonts w:ascii="宋体" w:eastAsia="宋体" w:hAnsi="宋体" w:hint="eastAsia"/>
-        </w:rPr>
-        <w:t>添加进去开启列表，并且</w:t>
-      </w:r>
-      <w:r>
-        <w:rPr>
-          <w:rFonts w:ascii="宋体" w:eastAsia="宋体" w:hAnsi="宋体" w:hint="eastAsia"/>
-        </w:rPr>
-        <w:t>把当前格作为这一格的父节点，</w:t>
-      </w:r>
-      <w:r>
-        <w:rPr>
-          <w:rFonts w:ascii="宋体" w:eastAsia="宋体" w:hAnsi="宋体" w:hint="eastAsia"/>
-        </w:rPr>
-        <w:t>记录这一格的F,G,和H</w:t>
-      </w:r>
-      <w:r>
-        <w:rPr>
-          <w:rFonts w:ascii="宋体" w:eastAsia="宋体" w:hAnsi="宋体" w:hint="eastAsia"/>
-        </w:rPr>
-        <w:t>的</w:t>
-      </w:r>
-      <w:r>
-        <w:rPr>
-          <w:rFonts w:ascii="宋体" w:eastAsia="宋体" w:hAnsi="宋体" w:hint="eastAsia"/>
-        </w:rPr>
-        <w:t>值；</w:t>
-      </w:r>
-      <w:r>
-        <w:rPr>
-          <w:rFonts w:ascii="宋体" w:eastAsia="宋体" w:hAnsi="宋体" w:hint="eastAsia"/>
-        </w:rPr>
-        <w:t>如果这一格</w:t>
-      </w:r>
-      <w:r>
-        <w:rPr>
-          <w:rFonts w:ascii="宋体" w:eastAsia="宋体" w:hAnsi="宋体" w:hint="eastAsia"/>
-        </w:rPr>
-        <w:t>已经在开启列表中，</w:t>
-      </w:r>
-      <w:r>
-        <w:rPr>
-          <w:rFonts w:ascii="宋体" w:eastAsia="宋体" w:hAnsi="宋体" w:hint="eastAsia"/>
-        </w:rPr>
-        <w:t>则检查这一格的G值是否更低，如果是</w:t>
-      </w:r>
-      <w:r>
-        <w:rPr>
-          <w:rFonts w:ascii="宋体" w:eastAsia="宋体" w:hAnsi="宋体" w:hint="eastAsia"/>
-        </w:rPr>
-        <w:t>，就把这一格的父节点改成当前格，并且重新计算这一格的G和F</w:t>
-      </w:r>
-      <w:r>
-        <w:rPr>
-          <w:rFonts w:ascii="宋体" w:eastAsia="宋体" w:hAnsi="宋体" w:hint="eastAsia"/>
-        </w:rPr>
-        <w:t>值；</w:t>
-      </w:r>
-      <w:r>
-        <w:rPr>
-          <w:rFonts w:ascii="宋体" w:eastAsia="宋体" w:hAnsi="宋体" w:hint="eastAsia"/>
-        </w:rPr>
-        <w:t>如果</w:t>
-      </w:r>
-      <w:r>
-        <w:rPr>
-          <w:rFonts w:ascii="宋体" w:eastAsia="宋体" w:hAnsi="宋体" w:hint="eastAsia"/>
-        </w:rPr>
-        <w:t>你把目标格添加进了关闭列表，</w:t>
-      </w:r>
-      <w:r>
-        <w:rPr>
-          <w:rFonts w:ascii="宋体" w:eastAsia="宋体" w:hAnsi="宋体" w:hint="eastAsia"/>
-        </w:rPr>
-        <w:t>则</w:t>
-      </w:r>
-      <w:r>
-        <w:rPr>
-          <w:rFonts w:ascii="宋体" w:eastAsia="宋体" w:hAnsi="宋体" w:hint="eastAsia"/>
-        </w:rPr>
-        <w:t>说明</w:t>
-      </w:r>
-      <w:r>
-        <w:rPr>
-          <w:rFonts w:ascii="宋体" w:eastAsia="宋体" w:hAnsi="宋体" w:hint="eastAsia"/>
-        </w:rPr>
-        <w:t>路径被找到，或者没有找到目标格，</w:t>
-      </w:r>
-      <w:r>
-        <w:rPr>
-          <w:rFonts w:ascii="宋体" w:eastAsia="宋体" w:hAnsi="宋体" w:hint="eastAsia"/>
-        </w:rPr>
-        <w:t>但这个时候</w:t>
-      </w:r>
-      <w:r>
-        <w:rPr>
-          <w:rFonts w:ascii="宋体" w:eastAsia="宋体" w:hAnsi="宋体" w:hint="eastAsia"/>
-        </w:rPr>
-        <w:t>开启列表已经空了则说明</w:t>
-      </w:r>
-      <w:r>
-        <w:rPr>
-          <w:rFonts w:ascii="宋体" w:eastAsia="宋体" w:hAnsi="宋体" w:hint="eastAsia"/>
-        </w:rPr>
-        <w:t>路径不存在</w:t>
-      </w:r>
-      <w:r>
-        <w:rPr>
-          <w:rFonts w:ascii="宋体" w:eastAsia="宋体" w:hAnsi="宋体" w:hint="eastAsia"/>
-        </w:rPr>
-        <w:t>则</w:t>
-      </w:r>
-      <w:r>
-        <w:rPr>
-          <w:rFonts w:ascii="宋体" w:eastAsia="宋体" w:hAnsi="宋体" w:hint="eastAsia"/>
-        </w:rPr>
-        <w:t>结束这一步</w:t>
-      </w:r>
-      <w:r>
-        <w:rPr>
-          <w:rFonts w:ascii="宋体" w:eastAsia="宋体" w:hAnsi="宋体" w:hint="eastAsia"/>
-        </w:rPr>
-        <w:t>执行</w:t>
-      </w:r>
-      <w:r>
-        <w:rPr>
-          <w:rFonts w:ascii="宋体" w:eastAsia="宋体" w:hAnsi="宋体" w:hint="eastAsia"/>
-        </w:rPr>
-        <w:t>4</w:t>
-      </w:r>
-      <w:r>
-        <w:rPr>
-          <w:rFonts w:ascii="宋体" w:eastAsia="宋体" w:hAnsi="宋体" w:hint="eastAsia"/>
-        </w:rPr>
-        <w:t>。</w:t>
-      </w:r>
-      <w:r>
-        <w:rPr>
-          <w:rFonts w:ascii="宋体" w:eastAsia="宋体" w:hAnsi="宋体" w:hint="eastAsia"/>
-        </w:rPr>
-        <w:t>遍历完所有</w:t>
-      </w:r>
-      <w:r>
-        <w:rPr>
-          <w:rFonts w:ascii="宋体" w:eastAsia="宋体" w:hAnsi="宋体" w:hint="eastAsia"/>
-        </w:rPr>
-        <w:t>邻格后，</w:t>
-      </w:r>
-      <w:r>
-        <w:rPr>
-          <w:rFonts w:ascii="宋体" w:eastAsia="宋体" w:hAnsi="宋体" w:hint="eastAsia"/>
-        </w:rPr>
-        <w:t>执行2</w:t>
-      </w:r>
-      <w:r>
-        <w:rPr>
-          <w:rFonts w:ascii="宋体" w:eastAsia="宋体" w:hAnsi="宋体" w:hint="eastAsia"/>
-        </w:rPr>
-        <w:t>。</w:t>
-      </w:r>
-    </w:p>
-    <w:p>
-      <w:pPr>
-        <w:spacing w:line="400" w:lineRule="exact"/>
-        <w:ind w:firstLine="697"/>
-      </w:pPr>
-      <w:r>
-        <w:rPr>
-          <w:rFonts w:ascii="宋体" w:eastAsia="宋体" w:hAnsi="宋体" w:hint="eastAsia"/>
-        </w:rPr>
-        <w:t>4</w:t>
-      </w:r>
-      <w:r>
-        <w:rPr>
-          <w:rFonts w:ascii="宋体" w:eastAsia="宋体" w:hAnsi="宋体" w:hint="eastAsia"/>
-        </w:rPr>
-        <w:t>.</w:t>
-      </w:r>
-      <w:r>
-        <w:rPr>
-          <w:rFonts w:ascii="宋体" w:eastAsia="宋体" w:hAnsi="宋体"/>
-        </w:rPr>
-        <w:t xml:space="preserve"> </w:t>
-      </w:r>
-      <w:r>
-        <w:rPr>
-          <w:rFonts w:ascii="宋体" w:eastAsia="宋体" w:hAnsi="宋体" w:hint="eastAsia"/>
-        </w:rPr>
-        <w:t>保存路径。从目标格开始，沿着每一格的父节点移动直到回到起始格。这就是你的路径。</w:t>
-      </w:r>
-    </w:p>
-    <w:p>
-      <w:pPr>
-        <w:pStyle w:val="2"/>
-      </w:pPr>
-      <w:bookmarkStart w:id="12" w:name="_Toc482697360"/>
-      <w:r>
-        <w:rPr>
-          <w:rFonts w:hint="eastAsia"/>
-        </w:rPr>
-        <w:t>2.2</w:t>
-      </w:r>
-      <w:r>
-        <w:rPr>
-          <w:rFonts w:hint="eastAsia"/>
-        </w:rPr>
-        <w:t xml:space="preserve"> </w:t>
-      </w:r>
-      <w:r>
-        <w:rPr>
-          <w:rFonts w:hint="eastAsia"/>
-        </w:rPr>
-        <w:t>弗洛伊德路径平滑算法</w:t>
-      </w:r>
-      <w:bookmarkEnd w:id="12"/>
-    </w:p>
-    <w:p>
-      <w:pPr>
-        <w:spacing w:line="400" w:lineRule="exact"/>
-        <w:rPr>
-          <w:rFonts w:ascii="宋体" w:eastAsia="宋体" w:hAnsi="宋体"/>
-        </w:rPr>
-      </w:pPr>
-      <w:r>
         <w:tab/>
       </w:r>
       <w:r>
         <w:rPr>
           <w:rFonts w:ascii="宋体" w:eastAsia="宋体" w:hAnsi="宋体" w:hint="eastAsia"/>
         </w:rPr>
-        <w:t>弗洛伊德算法是解决任意两点间的最短路径的一种算法，可以正确处理有向图或负权的最短路径问题，同时也被用于计算有向图的传递闭包。Floyd-</w:t>
-      </w:r>
-      <w:proofErr w:type="spellStart"/>
-      <w:r>
-        <w:rPr>
-          <w:rFonts w:ascii="宋体" w:eastAsia="宋体" w:hAnsi="宋体" w:hint="eastAsia"/>
-        </w:rPr>
-        <w:t>Warshall</w:t>
-      </w:r>
-      <w:proofErr w:type="spellEnd"/>
-      <w:r>
-        <w:rPr>
-          <w:rFonts w:ascii="宋体" w:eastAsia="宋体" w:hAnsi="宋体" w:hint="eastAsia"/>
-        </w:rPr>
-        <w:t>算法的时间复杂度为O(N</w:t>
+        <w:t>弗洛伊德算法是解决任意两点间的最短路径的一种算法，</w:t>
+      </w:r>
+      <w:r>
+        <w:rPr>
+          <w:rFonts w:ascii="宋体" w:eastAsia="宋体" w:hAnsi="宋体" w:hint="eastAsia"/>
+        </w:rPr>
+        <w:t>能够</w:t>
+      </w:r>
+      <w:r>
+        <w:rPr>
+          <w:rFonts w:ascii="宋体" w:eastAsia="宋体" w:hAnsi="宋体" w:hint="eastAsia"/>
+        </w:rPr>
+        <w:t>正确</w:t>
+      </w:r>
+      <w:r>
+        <w:rPr>
+          <w:rFonts w:ascii="宋体" w:eastAsia="宋体" w:hAnsi="宋体" w:hint="eastAsia"/>
+        </w:rPr>
+        <w:t>解决</w:t>
+      </w:r>
+      <w:r>
+        <w:rPr>
+          <w:rFonts w:ascii="宋体" w:eastAsia="宋体" w:hAnsi="宋体" w:hint="eastAsia"/>
+        </w:rPr>
+        <w:t>有向图或</w:t>
+      </w:r>
+      <w:r>
+        <w:rPr>
+          <w:rFonts w:ascii="宋体" w:eastAsia="宋体" w:hAnsi="宋体" w:hint="eastAsia"/>
+        </w:rPr>
+        <w:t>存在</w:t>
+      </w:r>
+      <w:r>
+        <w:rPr>
+          <w:rFonts w:ascii="宋体" w:eastAsia="宋体" w:hAnsi="宋体" w:hint="eastAsia"/>
+        </w:rPr>
+        <w:t>负权</w:t>
+      </w:r>
+      <w:r>
+        <w:rPr>
+          <w:rFonts w:ascii="宋体" w:eastAsia="宋体" w:hAnsi="宋体" w:hint="eastAsia"/>
+        </w:rPr>
+        <w:t>的图</w:t>
+      </w:r>
+      <w:r>
+        <w:rPr>
+          <w:rFonts w:ascii="宋体" w:eastAsia="宋体" w:hAnsi="宋体" w:hint="eastAsia"/>
+        </w:rPr>
+        <w:t>的最短路径问题，同时也</w:t>
+      </w:r>
+      <w:r>
+        <w:rPr>
+          <w:rFonts w:ascii="宋体" w:eastAsia="宋体" w:hAnsi="宋体" w:hint="eastAsia"/>
+        </w:rPr>
+        <w:t>常常</w:t>
+      </w:r>
+      <w:r>
+        <w:rPr>
+          <w:rFonts w:ascii="宋体" w:eastAsia="宋体" w:hAnsi="宋体" w:hint="eastAsia"/>
+        </w:rPr>
+        <w:t>被用于计算有向图的传递闭包。</w:t>
+      </w:r>
+      <w:r>
+        <w:rPr>
+          <w:rFonts w:ascii="宋体" w:eastAsia="宋体" w:hAnsi="宋体" w:hint="eastAsia"/>
+        </w:rPr>
+        <w:t>弗洛伊德算法</w:t>
+      </w:r>
+      <w:r>
+        <w:rPr>
+          <w:rFonts w:ascii="宋体" w:eastAsia="宋体" w:hAnsi="宋体" w:hint="eastAsia"/>
+        </w:rPr>
+        <w:t>的时间复杂度为O(N</w:t>
       </w:r>
       <w:r>
         <w:rPr>
@@ -24467,7 +24558,20 @@
         <w:rPr>
           <w:rFonts w:ascii="宋体" w:eastAsia="宋体" w:hAnsi="宋体" w:hint="eastAsia"/>
         </w:rPr>
-        <w:t>弗洛伊德算法的基本思想如下：从任意节点A到任意节点B的最短路径</w:t>
+        <w:lastRenderedPageBreak/>
+        <w:t>弗洛伊德算法的</w:t>
+      </w:r>
+      <w:r>
+        <w:rPr>
+          <w:rFonts w:ascii="宋体" w:eastAsia="宋体" w:hAnsi="宋体" w:hint="eastAsia"/>
+        </w:rPr>
+        <w:t>主要思路</w:t>
+      </w:r>
+      <w:r>
+        <w:rPr>
+          <w:rFonts w:ascii="宋体" w:eastAsia="宋体" w:hAnsi="宋体" w:hint="eastAsia"/>
+        </w:rPr>
+        <w:t>如下：从任意节点A到任意节点B的最短路径</w:t>
       </w:r>
       <w:r>
         <w:rPr>
@@ -24479,7 +24583,19 @@
         <w:rPr>
           <w:rFonts w:ascii="宋体" w:eastAsia="宋体" w:hAnsi="宋体" w:hint="eastAsia"/>
         </w:rPr>
-        <w:t>2种可能，</w:t>
+        <w:t>2</w:t>
+      </w:r>
+      <w:r>
+        <w:rPr>
+          <w:rFonts w:ascii="宋体" w:eastAsia="宋体" w:hAnsi="宋体" w:hint="eastAsia"/>
+        </w:rPr>
+        <w:t>种情况</w:t>
+      </w:r>
+      <w:r>
+        <w:rPr>
+          <w:rFonts w:ascii="宋体" w:eastAsia="宋体" w:hAnsi="宋体" w:hint="eastAsia"/>
+        </w:rPr>
+        <w:t>，</w:t>
       </w:r>
       <w:r>
         <w:rPr>
@@ -24497,13 +24613,127 @@
         <w:rPr>
           <w:rFonts w:ascii="宋体" w:eastAsia="宋体" w:hAnsi="宋体" w:hint="eastAsia"/>
         </w:rPr>
+        <w:t>又</w:t>
+      </w:r>
+      <w:r>
+        <w:rPr>
+          <w:rFonts w:ascii="宋体" w:eastAsia="宋体" w:hAnsi="宋体" w:hint="eastAsia"/>
+        </w:rPr>
         <w:t>或者</w:t>
       </w:r>
       <w:r>
         <w:rPr>
           <w:rFonts w:ascii="宋体" w:eastAsia="宋体" w:hAnsi="宋体" w:hint="eastAsia"/>
         </w:rPr>
-        <w:t>是从A经过若干个节点X到B。所以，我们假设Dis(AB)为节点A到节点B的最短路径的距离，对于每一个节点X，我们检查</w:t>
+        <w:t>是从A</w:t>
+      </w:r>
+      <w:r>
+        <w:rPr>
+          <w:rFonts w:ascii="宋体" w:eastAsia="宋体" w:hAnsi="宋体" w:hint="eastAsia"/>
+        </w:rPr>
+        <w:t>通过了</w:t>
+      </w:r>
+      <w:r>
+        <w:rPr>
+          <w:rFonts w:ascii="宋体" w:eastAsia="宋体" w:hAnsi="宋体" w:hint="eastAsia"/>
+        </w:rPr>
+        <w:t>若干个节点X</w:t>
+      </w:r>
+      <w:r>
+        <w:rPr>
+          <w:rFonts w:ascii="宋体" w:eastAsia="宋体" w:hAnsi="宋体" w:hint="eastAsia"/>
+        </w:rPr>
+        <w:t>之后再</w:t>
+      </w:r>
+      <w:r>
+        <w:rPr>
+          <w:rFonts w:ascii="宋体" w:eastAsia="宋体" w:hAnsi="宋体" w:hint="eastAsia"/>
+        </w:rPr>
+        <w:t>到B。所以，我们假设</w:t>
+      </w:r>
+      <w:r>
+        <w:rPr>
+          <w:rFonts w:ascii="宋体" w:eastAsia="宋体" w:hAnsi="宋体" w:hint="eastAsia"/>
+        </w:rPr>
+        <w:t>d</w:t>
+      </w:r>
+      <w:r>
+        <w:rPr>
+          <w:rFonts w:ascii="宋体" w:eastAsia="宋体" w:hAnsi="宋体" w:hint="eastAsia"/>
+        </w:rPr>
+        <w:t>(</w:t>
+      </w:r>
+      <w:r>
+        <w:rPr>
+          <w:rFonts w:ascii="宋体" w:eastAsia="宋体" w:hAnsi="宋体" w:hint="eastAsia"/>
+        </w:rPr>
+        <w:t>AB)为节点A到节点B</w:t>
+      </w:r>
+      <w:r>
+        <w:rPr>
+          <w:rFonts w:ascii="宋体" w:eastAsia="宋体" w:hAnsi="宋体" w:hint="eastAsia"/>
+        </w:rPr>
+        <w:t>之间存在</w:t>
+      </w:r>
+      <w:r>
+        <w:rPr>
+          <w:rFonts w:ascii="宋体" w:eastAsia="宋体" w:hAnsi="宋体" w:hint="eastAsia"/>
+        </w:rPr>
+        <w:t>的最短路径的距离，对于</w:t>
+      </w:r>
+      <w:r>
+        <w:rPr>
+          <w:rFonts w:ascii="宋体" w:eastAsia="宋体" w:hAnsi="宋体" w:hint="eastAsia"/>
+        </w:rPr>
+        <w:t>节点A与节点B之间的</w:t>
+      </w:r>
+      <w:r>
+        <w:rPr>
+          <w:rFonts w:ascii="宋体" w:eastAsia="宋体" w:hAnsi="宋体" w:hint="eastAsia"/>
+        </w:rPr>
+        <w:t>每一个节点X，</w:t>
+      </w:r>
+      <w:r>
+        <w:rPr>
+          <w:rFonts w:ascii="宋体" w:eastAsia="宋体" w:hAnsi="宋体" w:hint="eastAsia"/>
+        </w:rPr>
+        <w:t>d</w:t>
+      </w:r>
+      <w:r>
+        <w:rPr>
+          <w:rFonts w:ascii="宋体" w:eastAsia="宋体" w:hAnsi="宋体"/>
+        </w:rPr>
+        <w:t>(AX)</w:t>
+      </w:r>
+      <w:r>
+        <w:rPr>
+          <w:rFonts w:ascii="宋体" w:eastAsia="宋体" w:hAnsi="宋体" w:hint="eastAsia"/>
+        </w:rPr>
+        <w:t>是节点A到节点X的距离，d</w:t>
+      </w:r>
+      <w:r>
+        <w:rPr>
+          <w:rFonts w:ascii="宋体" w:eastAsia="宋体" w:hAnsi="宋体"/>
+        </w:rPr>
+        <w:t>(XB)</w:t>
+      </w:r>
+      <w:r>
+        <w:rPr>
+          <w:rFonts w:ascii="宋体" w:eastAsia="宋体" w:hAnsi="宋体" w:hint="eastAsia"/>
+        </w:rPr>
+        <w:t>是节点X到节点B的距离</w:t>
+      </w:r>
+      <w:r>
+        <w:rPr>
+          <w:rFonts w:ascii="宋体" w:eastAsia="宋体" w:hAnsi="宋体" w:hint="eastAsia"/>
+        </w:rPr>
+        <w:t>，</w:t>
+      </w:r>
+      <w:r>
+        <w:rPr>
+          <w:rFonts w:ascii="宋体" w:eastAsia="宋体" w:hAnsi="宋体" w:hint="eastAsia"/>
+        </w:rPr>
+        <w:t>判断</w:t>
       </w:r>
       <w:r>
         <w:rPr>
@@ -24515,14 +24745,37 @@
         <w:rPr>
           <w:rFonts w:ascii="宋体" w:eastAsia="宋体" w:hAnsi="宋体" w:hint="eastAsia"/>
         </w:rPr>
-        <w:t xml:space="preserve">Dis(AX) + </w:t>
-      </w:r>
-      <w:r>
-        <w:rPr>
-          <w:rFonts w:ascii="宋体" w:eastAsia="宋体" w:hAnsi="宋体" w:hint="eastAsia"/>
-        </w:rPr>
-        <w:lastRenderedPageBreak/>
-        <w:t>Dis(XB) &lt; Dis(AB)</w:t>
+        <w:t>d</w:t>
+      </w:r>
+      <w:r>
+        <w:rPr>
+          <w:rFonts w:ascii="宋体" w:eastAsia="宋体" w:hAnsi="宋体" w:hint="eastAsia"/>
+        </w:rPr>
+        <w:t xml:space="preserve">(AX) + </w:t>
+      </w:r>
+      <w:r>
+        <w:rPr>
+          <w:rFonts w:ascii="宋体" w:eastAsia="宋体" w:hAnsi="宋体"/>
+        </w:rPr>
+        <w:t>d</w:t>
+      </w:r>
+      <w:r>
+        <w:rPr>
+          <w:rFonts w:ascii="宋体" w:eastAsia="宋体" w:hAnsi="宋体" w:hint="eastAsia"/>
+        </w:rPr>
+        <w:t xml:space="preserve">(XB) &lt; </w:t>
+      </w:r>
+      <w:r>
+        <w:rPr>
+          <w:rFonts w:ascii="宋体" w:eastAsia="宋体" w:hAnsi="宋体"/>
+        </w:rPr>
+        <w:t>d</w:t>
+      </w:r>
+      <w:r>
+        <w:rPr>
+          <w:rFonts w:ascii="宋体" w:eastAsia="宋体" w:hAnsi="宋体" w:hint="eastAsia"/>
+        </w:rPr>
+        <w:t>(AB)</w:t>
       </w:r>
       <w:r>
         <w:rPr>
@@ -24546,7 +24799,91 @@
         <w:rPr>
           <w:rFonts w:ascii="宋体" w:eastAsia="宋体" w:hAnsi="宋体" w:hint="eastAsia"/>
         </w:rPr>
-        <w:t>证明从A到X再到B的路径比A直接到B的路径短，我们便设置Dis(AB) = Dis(AX) + Dis(XB)，这样一来，当我们遍历完所有节点X，Dis(AB)中记录的便是A到B的最短路径的距离。</w:t>
+        <w:t>证明从A到X再到B的路径比A直接到B的路径短，我们便设置</w:t>
+      </w:r>
+      <w:r>
+        <w:rPr>
+          <w:rFonts w:ascii="宋体" w:eastAsia="宋体" w:hAnsi="宋体" w:hint="eastAsia"/>
+        </w:rPr>
+        <w:t>d</w:t>
+      </w:r>
+      <w:r>
+        <w:rPr>
+          <w:rFonts w:ascii="宋体" w:eastAsia="宋体" w:hAnsi="宋体" w:hint="eastAsia"/>
+        </w:rPr>
+        <w:t xml:space="preserve">(AB) = </w:t>
+      </w:r>
+      <w:r>
+        <w:rPr>
+          <w:rFonts w:ascii="宋体" w:eastAsia="宋体" w:hAnsi="宋体"/>
+        </w:rPr>
+        <w:t>d</w:t>
+      </w:r>
+      <w:r>
+        <w:rPr>
+          <w:rFonts w:ascii="宋体" w:eastAsia="宋体" w:hAnsi="宋体" w:hint="eastAsia"/>
+        </w:rPr>
+        <w:t xml:space="preserve">(AX) + </w:t>
+      </w:r>
+      <w:r>
+        <w:rPr>
+          <w:rFonts w:ascii="宋体" w:eastAsia="宋体" w:hAnsi="宋体"/>
+        </w:rPr>
+        <w:t>d</w:t>
+      </w:r>
+      <w:r>
+        <w:rPr>
+          <w:rFonts w:ascii="宋体" w:eastAsia="宋体" w:hAnsi="宋体" w:hint="eastAsia"/>
+        </w:rPr>
+        <w:t>(XB)，这样一来，当我们遍历完所有节点X，</w:t>
+      </w:r>
+      <w:r>
+        <w:rPr>
+          <w:rFonts w:ascii="宋体" w:eastAsia="宋体" w:hAnsi="宋体"/>
+        </w:rPr>
+        <w:t>d</w:t>
+      </w:r>
+      <w:r>
+        <w:rPr>
+          <w:rFonts w:ascii="宋体" w:eastAsia="宋体" w:hAnsi="宋体" w:hint="eastAsia"/>
+        </w:rPr>
+        <w:t>(AB)中记录的便是</w:t>
+      </w:r>
+      <w:r>
+        <w:rPr>
+          <w:rFonts w:ascii="宋体" w:eastAsia="宋体" w:hAnsi="宋体" w:hint="eastAsia"/>
+        </w:rPr>
+        <w:t>节点</w:t>
+      </w:r>
+      <w:r>
+        <w:rPr>
+          <w:rFonts w:ascii="宋体" w:eastAsia="宋体" w:hAnsi="宋体" w:hint="eastAsia"/>
+        </w:rPr>
+        <w:t>A到</w:t>
+      </w:r>
+      <w:r>
+        <w:rPr>
+          <w:rFonts w:ascii="宋体" w:eastAsia="宋体" w:hAnsi="宋体" w:hint="eastAsia"/>
+        </w:rPr>
+        <w:t>节点</w:t>
+      </w:r>
+      <w:r>
+        <w:rPr>
+          <w:rFonts w:ascii="宋体" w:eastAsia="宋体" w:hAnsi="宋体" w:hint="eastAsia"/>
+        </w:rPr>
+        <w:t>B的</w:t>
+      </w:r>
+      <w:r>
+        <w:rPr>
+          <w:rFonts w:ascii="宋体" w:eastAsia="宋体" w:hAnsi="宋体" w:hint="eastAsia"/>
+        </w:rPr>
+        <w:t>之间的</w:t>
+      </w:r>
+      <w:r>
+        <w:rPr>
+          <w:rFonts w:ascii="宋体" w:eastAsia="宋体" w:hAnsi="宋体" w:hint="eastAsia"/>
+        </w:rPr>
+        <w:t>最短路径的距离。</w:t>
       </w:r>
     </w:p>
     <w:p>
@@ -24567,6 +24904,21 @@
     <w:p>
       <w:pPr>
         <w:spacing w:line="400" w:lineRule="exact"/>
+        <w:ind w:firstLine="706"/>
+        <w:rPr>
+          <w:rFonts w:ascii="宋体" w:eastAsia="宋体" w:hAnsi="宋体" w:hint="eastAsia"/>
+        </w:rPr>
+      </w:pPr>
+    </w:p>
+    <w:p>
+      <w:pPr>
+        <w:pBdr>
+          <w:top w:val="single" w:sz="4" w:space="1" w:color="auto"/>
+          <w:left w:val="single" w:sz="4" w:space="4" w:color="auto"/>
+          <w:bottom w:val="single" w:sz="4" w:space="1" w:color="auto"/>
+          <w:right w:val="single" w:sz="4" w:space="4" w:color="auto"/>
+        </w:pBdr>
+        <w:spacing w:line="400" w:lineRule="exact"/>
         <w:ind w:left="706" w:firstLine="706"/>
         <w:rPr>
           <w:rFonts w:ascii="宋体" w:eastAsia="宋体" w:hAnsi="宋体"/>
@@ -24582,7 +24934,199 @@
         <w:rPr>
           <w:rFonts w:ascii="宋体" w:eastAsia="宋体" w:hAnsi="宋体" w:hint="eastAsia"/>
         </w:rPr>
-        <w:t>.从任意一条单边路径开始。所有两点之间的距离是边的权，如果两点之间没有边相连，则权为无穷大。</w:t>
+        <w:t>.</w:t>
+      </w:r>
+      <w:r>
+        <w:rPr>
+          <w:rFonts w:ascii="宋体" w:eastAsia="宋体" w:hAnsi="宋体" w:hint="eastAsia"/>
+        </w:rPr>
+        <w:t>对于目标节点，两点直达的距离是已知的</w:t>
+      </w:r>
+      <w:r>
+        <w:rPr>
+          <w:rFonts w:ascii="宋体" w:eastAsia="宋体" w:hAnsi="宋体" w:hint="eastAsia"/>
+        </w:rPr>
+        <w:t>，则首先将这两点的距离设置为该距离，如果不能直接地从一点到达另一点，那么将</w:t>
+      </w:r>
+      <w:r>
+        <w:rPr>
+          <w:rFonts w:ascii="宋体" w:eastAsia="宋体" w:hAnsi="宋体" w:hint="eastAsia"/>
+        </w:rPr>
+        <w:t>两点的距离设</w:t>
+      </w:r>
+      <w:r>
+        <w:rPr>
+          <w:rFonts w:ascii="宋体" w:eastAsia="宋体" w:hAnsi="宋体" w:hint="eastAsia"/>
+        </w:rPr>
+        <w:t>为无穷大。</w:t>
+      </w:r>
+    </w:p>
+    <w:p>
+      <w:pPr>
+        <w:pBdr>
+          <w:top w:val="single" w:sz="4" w:space="1" w:color="auto"/>
+          <w:left w:val="single" w:sz="4" w:space="4" w:color="auto"/>
+          <w:bottom w:val="single" w:sz="4" w:space="1" w:color="auto"/>
+          <w:right w:val="single" w:sz="4" w:space="4" w:color="auto"/>
+        </w:pBdr>
+        <w:spacing w:line="400" w:lineRule="exact"/>
+        <w:ind w:left="706" w:firstLine="706"/>
+        <w:rPr>
+          <w:rFonts w:ascii="宋体" w:eastAsia="宋体" w:hAnsi="宋体"/>
+        </w:rPr>
+      </w:pPr>
+      <w:r>
+        <w:rPr>
+          <w:rFonts w:ascii="宋体" w:eastAsia="宋体" w:hAnsi="宋体"/>
+        </w:rPr>
+        <w:t>2</w:t>
+      </w:r>
+      <w:r>
+        <w:rPr>
+          <w:rFonts w:ascii="宋体" w:eastAsia="宋体" w:hAnsi="宋体" w:hint="eastAsia"/>
+        </w:rPr>
+        <w:t>.对于</w:t>
+      </w:r>
+      <w:r>
+        <w:rPr>
+          <w:rFonts w:ascii="宋体" w:eastAsia="宋体" w:hAnsi="宋体" w:hint="eastAsia"/>
+        </w:rPr>
+        <w:t>包含目标节点在内的</w:t>
+      </w:r>
+      <w:r>
+        <w:rPr>
+          <w:rFonts w:ascii="宋体" w:eastAsia="宋体" w:hAnsi="宋体" w:hint="eastAsia"/>
+        </w:rPr>
+        <w:t>每一对顶点 u 和 v，看看是否存在一个顶点w使得从</w:t>
+      </w:r>
+      <w:r>
+        <w:rPr>
+          <w:rFonts w:ascii="宋体" w:eastAsia="宋体" w:hAnsi="宋体" w:hint="eastAsia"/>
+        </w:rPr>
+        <w:t>顶点</w:t>
+      </w:r>
+      <w:r>
+        <w:rPr>
+          <w:rFonts w:ascii="宋体" w:eastAsia="宋体" w:hAnsi="宋体" w:hint="eastAsia"/>
+        </w:rPr>
+        <w:t>u 到</w:t>
+      </w:r>
+      <w:r>
+        <w:rPr>
+          <w:rFonts w:ascii="宋体" w:eastAsia="宋体" w:hAnsi="宋体" w:hint="eastAsia"/>
+        </w:rPr>
+        <w:t>顶点w</w:t>
+      </w:r>
+      <w:r>
+        <w:rPr>
+          <w:rFonts w:ascii="宋体" w:eastAsia="宋体" w:hAnsi="宋体" w:hint="eastAsia"/>
+        </w:rPr>
+        <w:t>再到</w:t>
+      </w:r>
+      <w:r>
+        <w:rPr>
+          <w:rFonts w:ascii="宋体" w:eastAsia="宋体" w:hAnsi="宋体" w:hint="eastAsia"/>
+        </w:rPr>
+        <w:t>顶点v的路径长度</w:t>
+      </w:r>
+      <w:r>
+        <w:rPr>
+          <w:rFonts w:ascii="宋体" w:eastAsia="宋体" w:hAnsi="宋体" w:hint="eastAsia"/>
+        </w:rPr>
+        <w:t>比己知的路径更短。如果</w:t>
+      </w:r>
+      <w:r>
+        <w:rPr>
+          <w:rFonts w:ascii="宋体" w:eastAsia="宋体" w:hAnsi="宋体" w:hint="eastAsia"/>
+        </w:rPr>
+        <w:t>存在就将</w:t>
+      </w:r>
+      <w:r>
+        <w:rPr>
+          <w:rFonts w:ascii="宋体" w:eastAsia="宋体" w:hAnsi="宋体" w:hint="eastAsia"/>
+        </w:rPr>
+        <w:t>这条</w:t>
+      </w:r>
+      <w:r>
+        <w:rPr>
+          <w:rFonts w:ascii="宋体" w:eastAsia="宋体" w:hAnsi="宋体" w:hint="eastAsia"/>
+        </w:rPr>
+        <w:t>路径</w:t>
+      </w:r>
+      <w:r>
+        <w:rPr>
+          <w:rFonts w:ascii="宋体" w:eastAsia="宋体" w:hAnsi="宋体" w:hint="eastAsia"/>
+        </w:rPr>
+        <w:t>设为最短路径</w:t>
+      </w:r>
+      <w:r>
+        <w:rPr>
+          <w:rFonts w:ascii="宋体" w:eastAsia="宋体" w:hAnsi="宋体" w:hint="eastAsia"/>
+        </w:rPr>
+        <w:t>和</w:t>
+      </w:r>
+      <w:r>
+        <w:rPr>
+          <w:rFonts w:ascii="宋体" w:eastAsia="宋体" w:hAnsi="宋体" w:hint="eastAsia"/>
+        </w:rPr>
+        <w:t>并</w:t>
+      </w:r>
+      <w:r>
+        <w:rPr>
+          <w:rFonts w:ascii="宋体" w:eastAsia="宋体" w:hAnsi="宋体" w:hint="eastAsia"/>
+        </w:rPr>
+        <w:t>将</w:t>
+      </w:r>
+      <w:r>
+        <w:rPr>
+          <w:rFonts w:ascii="宋体" w:eastAsia="宋体" w:hAnsi="宋体" w:hint="eastAsia"/>
+        </w:rPr>
+        <w:t>距离</w:t>
+      </w:r>
+      <w:r>
+        <w:rPr>
+          <w:rFonts w:ascii="宋体" w:eastAsia="宋体" w:hAnsi="宋体" w:hint="eastAsia"/>
+        </w:rPr>
+        <w:t>更新</w:t>
+      </w:r>
+      <w:r>
+        <w:rPr>
+          <w:rFonts w:ascii="宋体" w:eastAsia="宋体" w:hAnsi="宋体" w:hint="eastAsia"/>
+        </w:rPr>
+        <w:t>。</w:t>
+      </w:r>
+    </w:p>
+    <w:p>
+      <w:pPr>
+        <w:pBdr>
+          <w:top w:val="single" w:sz="4" w:space="1" w:color="auto"/>
+          <w:left w:val="single" w:sz="4" w:space="4" w:color="auto"/>
+          <w:bottom w:val="single" w:sz="4" w:space="1" w:color="auto"/>
+          <w:right w:val="single" w:sz="4" w:space="4" w:color="auto"/>
+        </w:pBdr>
+        <w:spacing w:line="400" w:lineRule="exact"/>
+        <w:ind w:left="706" w:firstLine="706"/>
+        <w:rPr>
+          <w:rFonts w:ascii="宋体" w:eastAsia="宋体" w:hAnsi="宋体" w:hint="eastAsia"/>
+        </w:rPr>
+      </w:pPr>
+      <w:r>
+        <w:rPr>
+          <w:rFonts w:ascii="宋体" w:eastAsia="宋体" w:hAnsi="宋体"/>
+        </w:rPr>
+        <w:t>3.</w:t>
+      </w:r>
+      <w:r>
+        <w:rPr>
+          <w:rFonts w:ascii="宋体" w:eastAsia="宋体" w:hAnsi="宋体" w:hint="eastAsia"/>
+        </w:rPr>
+        <w:t>遍历完所有点后，所剩下的</w:t>
+      </w:r>
+      <w:r>
+        <w:rPr>
+          <w:rFonts w:ascii="宋体" w:eastAsia="宋体" w:hAnsi="宋体" w:hint="eastAsia"/>
+        </w:rPr>
+        <w:t>最短路径即为所求最短路径，最短路径长度即为该路径的距离。</w:t>
       </w:r>
     </w:p>
     <w:p>
@@ -24590,15 +25134,9 @@
         <w:spacing w:line="400" w:lineRule="exact"/>
         <w:ind w:left="706" w:firstLine="706"/>
         <w:rPr>
-          <w:rFonts w:ascii="宋体" w:eastAsia="宋体" w:hAnsi="宋体"/>
+          <w:rFonts w:ascii="宋体" w:eastAsia="宋体" w:hAnsi="宋体" w:hint="eastAsia"/>
         </w:rPr>
       </w:pPr>
-      <w:r>
-        <w:rPr>
-          <w:rFonts w:ascii="宋体" w:eastAsia="宋体" w:hAnsi="宋体" w:hint="eastAsia"/>
-        </w:rPr>
-        <w:t>b.对于每一对顶点 u 和 v，看看是否存在一个顶点 w 使得从 u 到 w 再到 v 比己知的路径更短。如果是更新它。</w:t>
-      </w:r>
     </w:p>
     <w:p>
       <w:pPr>
@@ -24617,7 +25155,19 @@
         <w:rPr>
           <w:rFonts w:ascii="宋体" w:eastAsia="宋体" w:hAnsi="宋体" w:hint="eastAsia"/>
         </w:rPr>
-        <w:t>弗洛伊德路径平滑算法是一种在内部应用了弗洛伊德算法的平滑算法。</w:t>
+        <w:t>弗洛伊德路径平滑算法是一种在</w:t>
+      </w:r>
+      <w:r>
+        <w:rPr>
+          <w:rFonts w:ascii="宋体" w:eastAsia="宋体" w:hAnsi="宋体" w:hint="eastAsia"/>
+        </w:rPr>
+        <w:t>平滑算法</w:t>
+      </w:r>
+      <w:r>
+        <w:rPr>
+          <w:rFonts w:ascii="宋体" w:eastAsia="宋体" w:hAnsi="宋体" w:hint="eastAsia"/>
+        </w:rPr>
+        <w:t>内部应用了弗洛伊德算法的平滑算法。</w:t>
       </w:r>
     </w:p>
     <w:p>
@@ -24632,7 +25182,97 @@
         <w:rPr>
           <w:rFonts w:ascii="宋体" w:eastAsia="宋体" w:hAnsi="宋体" w:hint="eastAsia"/>
         </w:rPr>
-        <w:t>弗洛伊德路径平滑算法应在通过A*寻路算法得出路径后进行，它的步骤分为两步：一、合并路径数组中共线的节点；二、尽可能地去掉多余拐点。这个过程如下图所示：</w:t>
+        <w:t>弗洛伊德路径平滑算法</w:t>
+      </w:r>
+      <w:r>
+        <w:rPr>
+          <w:rFonts w:ascii="宋体" w:eastAsia="宋体" w:hAnsi="宋体" w:hint="eastAsia"/>
+        </w:rPr>
+        <w:t>试用的是</w:t>
+      </w:r>
+      <w:r>
+        <w:rPr>
+          <w:rFonts w:ascii="宋体" w:eastAsia="宋体" w:hAnsi="宋体" w:hint="eastAsia"/>
+        </w:rPr>
+        <w:t>通过A*寻路算法</w:t>
+      </w:r>
+      <w:r>
+        <w:rPr>
+          <w:rFonts w:ascii="宋体" w:eastAsia="宋体" w:hAnsi="宋体" w:hint="eastAsia"/>
+        </w:rPr>
+        <w:t>得到的</w:t>
+      </w:r>
+      <w:r>
+        <w:rPr>
+          <w:rFonts w:ascii="宋体" w:eastAsia="宋体" w:hAnsi="宋体" w:hint="eastAsia"/>
+        </w:rPr>
+        <w:t>最短</w:t>
+      </w:r>
+      <w:r>
+        <w:rPr>
+          <w:rFonts w:ascii="宋体" w:eastAsia="宋体" w:hAnsi="宋体" w:hint="eastAsia"/>
+        </w:rPr>
+        <w:t>路径后进行</w:t>
+      </w:r>
+      <w:r>
+        <w:rPr>
+          <w:rFonts w:ascii="宋体" w:eastAsia="宋体" w:hAnsi="宋体" w:hint="eastAsia"/>
+        </w:rPr>
+        <w:t>平滑</w:t>
+      </w:r>
+      <w:r>
+        <w:rPr>
+          <w:rFonts w:ascii="宋体" w:eastAsia="宋体" w:hAnsi="宋体" w:hint="eastAsia"/>
+        </w:rPr>
+        <w:t>，它的</w:t>
+      </w:r>
+      <w:r>
+        <w:rPr>
+          <w:rFonts w:ascii="宋体" w:eastAsia="宋体" w:hAnsi="宋体" w:hint="eastAsia"/>
+        </w:rPr>
+        <w:t>主要步骤只有</w:t>
+      </w:r>
+      <w:r>
+        <w:rPr>
+          <w:rFonts w:ascii="宋体" w:eastAsia="宋体" w:hAnsi="宋体" w:hint="eastAsia"/>
+        </w:rPr>
+        <w:t>两步：一、</w:t>
+      </w:r>
+      <w:r>
+        <w:rPr>
+          <w:rFonts w:ascii="宋体" w:eastAsia="宋体" w:hAnsi="宋体" w:hint="eastAsia"/>
+        </w:rPr>
+        <w:t>如果路径中存在相邻的点共线，那么就将共线的点进行合并，只留下端点</w:t>
+      </w:r>
+      <w:r>
+        <w:rPr>
+          <w:rFonts w:ascii="宋体" w:eastAsia="宋体" w:hAnsi="宋体" w:hint="eastAsia"/>
+        </w:rPr>
+        <w:t>；二、去掉</w:t>
+      </w:r>
+      <w:r>
+        <w:rPr>
+          <w:rFonts w:ascii="宋体" w:eastAsia="宋体" w:hAnsi="宋体" w:hint="eastAsia"/>
+        </w:rPr>
+        <w:t>路径中存在的</w:t>
+      </w:r>
+      <w:r>
+        <w:rPr>
+          <w:rFonts w:ascii="宋体" w:eastAsia="宋体" w:hAnsi="宋体" w:hint="eastAsia"/>
+        </w:rPr>
+        <w:t>多余拐点</w:t>
+      </w:r>
+      <w:r>
+        <w:rPr>
+          <w:rFonts w:ascii="宋体" w:eastAsia="宋体" w:hAnsi="宋体" w:hint="eastAsia"/>
+        </w:rPr>
+        <w:t>，如果能够直接到达，就直接到达，不经过这些拐点</w:t>
+      </w:r>
+      <w:r>
+        <w:rPr>
+          <w:rFonts w:ascii="宋体" w:eastAsia="宋体" w:hAnsi="宋体" w:hint="eastAsia"/>
+        </w:rPr>
+        <w:t>。这个过程如下图所示：</w:t>
       </w:r>
     </w:p>
     <w:p>
@@ -24641,6 +25281,7 @@
           <w:rFonts w:hint="eastAsia"/>
           <w:noProof/>
         </w:rPr>
+        <w:lastRenderedPageBreak/>
         <w:drawing>
           <wp:inline distT="0" distB="0" distL="114300" distR="114300">
             <wp:extent cx="6114415" cy="4015740"/>
@@ -24683,7 +25324,6 @@
     <w:p>
       <w:pPr>
         <w:rPr>
-          <w:rFonts w:hint="eastAsia"/>
           <w:b/>
         </w:rPr>
       </w:pPr>
@@ -24742,7 +25382,6 @@
           <w:rFonts w:hint="eastAsia"/>
           <w:noProof/>
         </w:rPr>
-        <w:lastRenderedPageBreak/>
         <w:drawing>
           <wp:inline distT="0" distB="0" distL="114300" distR="114300">
             <wp:extent cx="6114415" cy="4015740"/>
@@ -24785,7 +25424,6 @@
     <w:p>
       <w:pPr>
         <w:rPr>
-          <w:rFonts w:hint="eastAsia"/>
           <w:b/>
         </w:rPr>
       </w:pPr>
@@ -24834,6 +25472,7 @@
         <w:rPr>
           <w:rFonts w:ascii="宋体" w:eastAsia="宋体" w:hAnsi="宋体" w:hint="eastAsia"/>
         </w:rPr>
+        <w:lastRenderedPageBreak/>
         <w:t>去掉多余拐点</w:t>
       </w:r>
     </w:p>
@@ -24885,7 +25524,6 @@
     <w:p>
       <w:pPr>
         <w:rPr>
-          <w:rFonts w:hint="eastAsia"/>
           <w:b/>
         </w:rPr>
       </w:pPr>
@@ -24934,8 +25572,43 @@
         <w:rPr>
           <w:rFonts w:ascii="宋体" w:eastAsia="宋体" w:hAnsi="宋体" w:hint="eastAsia"/>
         </w:rPr>
-        <w:lastRenderedPageBreak/>
-        <w:t>可以看到，使用弗洛伊德路径平滑处理 后的路径正如我们期望的那样，而且大大削减了路径数组中的节点数目。</w:t>
+        <w:t>可以看到，使用弗洛伊德路径平滑</w:t>
+      </w:r>
+      <w:r>
+        <w:rPr>
+          <w:rFonts w:ascii="宋体" w:eastAsia="宋体" w:hAnsi="宋体" w:hint="eastAsia"/>
+        </w:rPr>
+        <w:t>算法</w:t>
+      </w:r>
+      <w:r>
+        <w:rPr>
+          <w:rFonts w:ascii="宋体" w:eastAsia="宋体" w:hAnsi="宋体" w:hint="eastAsia"/>
+        </w:rPr>
+        <w:t>处理后的路径</w:t>
+      </w:r>
+      <w:r>
+        <w:rPr>
+          <w:rFonts w:ascii="宋体" w:eastAsia="宋体" w:hAnsi="宋体" w:hint="eastAsia"/>
+        </w:rPr>
+        <w:t>表现的与我们所期望的一致</w:t>
+      </w:r>
+      <w:r>
+        <w:rPr>
+          <w:rFonts w:ascii="宋体" w:eastAsia="宋体" w:hAnsi="宋体" w:hint="eastAsia"/>
+        </w:rPr>
+        <w:t>，</w:t>
+      </w:r>
+      <w:r>
+        <w:rPr>
+          <w:rFonts w:ascii="宋体" w:eastAsia="宋体" w:hAnsi="宋体" w:hint="eastAsia"/>
+        </w:rPr>
+        <w:t>路径中存在的节点大大减少</w:t>
+      </w:r>
+      <w:r>
+        <w:rPr>
+          <w:rFonts w:ascii="宋体" w:eastAsia="宋体" w:hAnsi="宋体" w:hint="eastAsia"/>
+        </w:rPr>
+        <w:t>，而且路径不存在多余的拐点，能够直接到的就直接到了。</w:t>
       </w:r>
     </w:p>
     <w:p>
@@ -24950,7 +25623,978 @@
         <w:rPr>
           <w:rFonts w:ascii="宋体" w:eastAsia="宋体" w:hAnsi="宋体" w:hint="eastAsia"/>
         </w:rPr>
-        <w:t>不难发现，若存在三点A(1,1), B(2,2), C(3,3)，若B与A的横、纵坐标差值分别等于C与B的横、纵坐标差值，则A,B,C三点共线。</w:t>
+        <w:t>判断几点共线的主要原理在于，如果</w:t>
+      </w:r>
+      <w:r>
+        <w:rPr>
+          <w:rFonts w:ascii="宋体" w:eastAsia="宋体" w:hAnsi="宋体" w:hint="eastAsia"/>
+        </w:rPr>
+        <w:t>在平面直角坐标系中</w:t>
+      </w:r>
+      <w:r>
+        <w:rPr>
+          <w:rFonts w:ascii="宋体" w:eastAsia="宋体" w:hAnsi="宋体" w:hint="eastAsia"/>
+        </w:rPr>
+        <w:t>存在三点A</w:t>
+      </w:r>
+      <w:r>
+        <w:rPr>
+          <w:rFonts w:ascii="宋体" w:eastAsia="宋体" w:hAnsi="宋体"/>
+        </w:rPr>
+        <w:t>(</w:t>
+      </w:r>
+      <w:r>
+        <w:rPr>
+          <w:rFonts w:ascii="宋体" w:eastAsia="宋体" w:hAnsi="宋体" w:hint="eastAsia"/>
+        </w:rPr>
+        <w:t>x</w:t>
+      </w:r>
+      <w:r>
+        <w:rPr>
+          <w:rFonts w:ascii="宋体" w:eastAsia="宋体" w:hAnsi="宋体"/>
+          <w:vertAlign w:val="subscript"/>
+        </w:rPr>
+        <w:t>1</w:t>
+      </w:r>
+      <w:r>
+        <w:rPr>
+          <w:rFonts w:ascii="宋体" w:eastAsia="宋体" w:hAnsi="宋体"/>
+        </w:rPr>
+        <w:t>,y</w:t>
+      </w:r>
+      <w:r>
+        <w:rPr>
+          <w:rFonts w:ascii="宋体" w:eastAsia="宋体" w:hAnsi="宋体"/>
+          <w:vertAlign w:val="subscript"/>
+        </w:rPr>
+        <w:t>1</w:t>
+      </w:r>
+      <w:r>
+        <w:rPr>
+          <w:rFonts w:ascii="宋体" w:eastAsia="宋体" w:hAnsi="宋体"/>
+        </w:rPr>
+        <w:t>),</w:t>
+      </w:r>
+      <w:r>
+        <w:rPr>
+          <w:rFonts w:ascii="宋体" w:eastAsia="宋体" w:hAnsi="宋体"/>
+        </w:rPr>
+        <w:t xml:space="preserve"> </w:t>
+      </w:r>
+      <w:r>
+        <w:rPr>
+          <w:rFonts w:ascii="宋体" w:eastAsia="宋体" w:hAnsi="宋体"/>
+        </w:rPr>
+        <w:t>B(x</w:t>
+      </w:r>
+      <w:r>
+        <w:rPr>
+          <w:rFonts w:ascii="宋体" w:eastAsia="宋体" w:hAnsi="宋体"/>
+          <w:vertAlign w:val="subscript"/>
+        </w:rPr>
+        <w:t>2</w:t>
+      </w:r>
+      <w:r>
+        <w:rPr>
+          <w:rFonts w:ascii="宋体" w:eastAsia="宋体" w:hAnsi="宋体"/>
+        </w:rPr>
+        <w:t>,y</w:t>
+      </w:r>
+      <w:r>
+        <w:rPr>
+          <w:rFonts w:ascii="宋体" w:eastAsia="宋体" w:hAnsi="宋体"/>
+          <w:vertAlign w:val="subscript"/>
+        </w:rPr>
+        <w:t>2</w:t>
+      </w:r>
+      <w:r>
+        <w:rPr>
+          <w:rFonts w:ascii="宋体" w:eastAsia="宋体" w:hAnsi="宋体"/>
+        </w:rPr>
+        <w:t>),</w:t>
+      </w:r>
+      <w:r>
+        <w:rPr>
+          <w:rFonts w:ascii="宋体" w:eastAsia="宋体" w:hAnsi="宋体"/>
+        </w:rPr>
+        <w:t xml:space="preserve"> </w:t>
+      </w:r>
+      <w:r>
+        <w:rPr>
+          <w:rFonts w:ascii="宋体" w:eastAsia="宋体" w:hAnsi="宋体"/>
+        </w:rPr>
+        <w:t>C(x</w:t>
+      </w:r>
+      <w:r>
+        <w:rPr>
+          <w:rFonts w:ascii="宋体" w:eastAsia="宋体" w:hAnsi="宋体"/>
+          <w:vertAlign w:val="subscript"/>
+        </w:rPr>
+        <w:t>3</w:t>
+      </w:r>
+      <w:r>
+        <w:rPr>
+          <w:rFonts w:ascii="宋体" w:eastAsia="宋体" w:hAnsi="宋体"/>
+        </w:rPr>
+        <w:t>.y</w:t>
+      </w:r>
+      <w:r>
+        <w:rPr>
+          <w:rFonts w:ascii="宋体" w:eastAsia="宋体" w:hAnsi="宋体"/>
+          <w:vertAlign w:val="subscript"/>
+        </w:rPr>
+        <w:t>3</w:t>
+      </w:r>
+      <w:r>
+        <w:rPr>
+          <w:rFonts w:ascii="宋体" w:eastAsia="宋体" w:hAnsi="宋体"/>
+        </w:rPr>
+        <w:t>),</w:t>
+      </w:r>
+      <w:r>
+        <w:rPr>
+          <w:rFonts w:ascii="宋体" w:eastAsia="宋体" w:hAnsi="宋体" w:hint="eastAsia"/>
+        </w:rPr>
+        <w:t>这三点的横坐标和纵坐标满足以下关系：</w:t>
+      </w:r>
+    </w:p>
+    <w:p>
+      <w:pPr>
+        <w:spacing w:line="400" w:lineRule="exact"/>
+        <w:ind w:firstLine="709"/>
+        <w:rPr>
+          <w:rFonts w:ascii="宋体" w:eastAsia="宋体" w:hAnsi="宋体"/>
+        </w:rPr>
+      </w:pPr>
+      <w:r>
+        <w:rPr>
+          <w:rFonts w:ascii="宋体" w:eastAsia="宋体" w:hAnsi="宋体"/>
+        </w:rPr>
+        <w:t xml:space="preserve"> </w:t>
+      </w:r>
+      <m:oMath>
+        <m:sSub>
+          <m:sSubPr>
+            <m:ctrlPr>
+              <w:rPr>
+                <w:rFonts w:ascii="Cambria Math" w:eastAsia="宋体" w:hAnsi="Cambria Math"/>
+              </w:rPr>
+            </m:ctrlPr>
+          </m:sSubPr>
+          <m:e>
+            <m:r>
+              <w:rPr>
+                <w:rFonts w:ascii="Cambria Math" w:eastAsia="宋体" w:hAnsi="Cambria Math"/>
+              </w:rPr>
+              <m:t>x</m:t>
+            </m:r>
+          </m:e>
+          <m:sub>
+            <m:r>
+              <w:rPr>
+                <w:rFonts w:ascii="Cambria Math" w:eastAsia="宋体" w:hAnsi="Cambria Math"/>
+              </w:rPr>
+              <m:t>2</m:t>
+            </m:r>
+          </m:sub>
+        </m:sSub>
+        <m:r>
+          <w:rPr>
+            <w:rFonts w:ascii="Cambria Math" w:eastAsia="宋体" w:hAnsi="Cambria Math"/>
+          </w:rPr>
+          <m:t>-</m:t>
+        </m:r>
+        <m:sSub>
+          <m:sSubPr>
+            <m:ctrlPr>
+              <w:rPr>
+                <w:rFonts w:ascii="Cambria Math" w:eastAsia="宋体" w:hAnsi="Cambria Math"/>
+                <w:i/>
+              </w:rPr>
+            </m:ctrlPr>
+          </m:sSubPr>
+          <m:e>
+            <m:r>
+              <w:rPr>
+                <w:rFonts w:ascii="Cambria Math" w:eastAsia="宋体" w:hAnsi="Cambria Math"/>
+              </w:rPr>
+              <m:t>x</m:t>
+            </m:r>
+          </m:e>
+          <m:sub>
+            <m:r>
+              <w:rPr>
+                <w:rFonts w:ascii="Cambria Math" w:eastAsia="宋体" w:hAnsi="Cambria Math"/>
+              </w:rPr>
+              <m:t>1</m:t>
+            </m:r>
+          </m:sub>
+        </m:sSub>
+        <m:r>
+          <w:rPr>
+            <w:rFonts w:ascii="Cambria Math" w:eastAsia="宋体" w:hAnsi="Cambria Math"/>
+          </w:rPr>
+          <m:t>=</m:t>
+        </m:r>
+        <m:sSub>
+          <m:sSubPr>
+            <m:ctrlPr>
+              <w:rPr>
+                <w:rFonts w:ascii="Cambria Math" w:eastAsia="宋体" w:hAnsi="Cambria Math"/>
+                <w:i/>
+              </w:rPr>
+            </m:ctrlPr>
+          </m:sSubPr>
+          <m:e>
+            <m:r>
+              <w:rPr>
+                <w:rFonts w:ascii="Cambria Math" w:eastAsia="宋体" w:hAnsi="Cambria Math"/>
+              </w:rPr>
+              <m:t>x</m:t>
+            </m:r>
+          </m:e>
+          <m:sub>
+            <m:r>
+              <w:rPr>
+                <w:rFonts w:ascii="Cambria Math" w:eastAsia="宋体" w:hAnsi="Cambria Math"/>
+              </w:rPr>
+              <m:t>3</m:t>
+            </m:r>
+          </m:sub>
+        </m:sSub>
+        <m:r>
+          <w:rPr>
+            <w:rFonts w:ascii="Cambria Math" w:eastAsia="宋体" w:hAnsi="Cambria Math"/>
+          </w:rPr>
+          <m:t>-</m:t>
+        </m:r>
+        <m:sSub>
+          <m:sSubPr>
+            <m:ctrlPr>
+              <w:rPr>
+                <w:rFonts w:ascii="Cambria Math" w:eastAsia="宋体" w:hAnsi="Cambria Math"/>
+                <w:i/>
+              </w:rPr>
+            </m:ctrlPr>
+          </m:sSubPr>
+          <m:e>
+            <m:r>
+              <w:rPr>
+                <w:rFonts w:ascii="Cambria Math" w:eastAsia="宋体" w:hAnsi="Cambria Math"/>
+              </w:rPr>
+              <m:t>x</m:t>
+            </m:r>
+          </m:e>
+          <m:sub>
+            <m:r>
+              <w:rPr>
+                <w:rFonts w:ascii="Cambria Math" w:eastAsia="宋体" w:hAnsi="Cambria Math"/>
+              </w:rPr>
+              <m:t>2</m:t>
+            </m:r>
+          </m:sub>
+        </m:sSub>
+      </m:oMath>
+      <w:r>
+        <w:rPr>
+          <w:rFonts w:ascii="宋体" w:eastAsia="宋体" w:hAnsi="宋体" w:hint="eastAsia"/>
+        </w:rPr>
+        <w:t xml:space="preserve">    </w:t>
+      </w:r>
+      <m:oMath>
+        <m:sSub>
+          <m:sSubPr>
+            <m:ctrlPr>
+              <w:rPr>
+                <w:rFonts w:ascii="Cambria Math" w:eastAsia="宋体" w:hAnsi="Cambria Math"/>
+              </w:rPr>
+            </m:ctrlPr>
+          </m:sSubPr>
+          <m:e>
+            <m:r>
+              <w:rPr>
+                <w:rFonts w:ascii="Cambria Math" w:eastAsia="宋体" w:hAnsi="Cambria Math"/>
+              </w:rPr>
+              <m:t>y</m:t>
+            </m:r>
+          </m:e>
+          <m:sub>
+            <m:r>
+              <w:rPr>
+                <w:rFonts w:ascii="Cambria Math" w:eastAsia="宋体" w:hAnsi="Cambria Math"/>
+              </w:rPr>
+              <m:t>2</m:t>
+            </m:r>
+          </m:sub>
+        </m:sSub>
+        <m:r>
+          <w:rPr>
+            <w:rFonts w:ascii="Cambria Math" w:eastAsia="宋体" w:hAnsi="Cambria Math"/>
+          </w:rPr>
+          <m:t>-</m:t>
+        </m:r>
+        <m:sSub>
+          <m:sSubPr>
+            <m:ctrlPr>
+              <w:rPr>
+                <w:rFonts w:ascii="Cambria Math" w:eastAsia="宋体" w:hAnsi="Cambria Math"/>
+                <w:i/>
+              </w:rPr>
+            </m:ctrlPr>
+          </m:sSubPr>
+          <m:e>
+            <m:r>
+              <w:rPr>
+                <w:rFonts w:ascii="Cambria Math" w:eastAsia="宋体" w:hAnsi="Cambria Math"/>
+              </w:rPr>
+              <m:t>y</m:t>
+            </m:r>
+          </m:e>
+          <m:sub>
+            <m:r>
+              <w:rPr>
+                <w:rFonts w:ascii="Cambria Math" w:eastAsia="宋体" w:hAnsi="Cambria Math"/>
+              </w:rPr>
+              <m:t>1</m:t>
+            </m:r>
+          </m:sub>
+        </m:sSub>
+        <m:r>
+          <w:rPr>
+            <w:rFonts w:ascii="Cambria Math" w:eastAsia="宋体" w:hAnsi="Cambria Math"/>
+          </w:rPr>
+          <m:t>=</m:t>
+        </m:r>
+        <m:sSub>
+          <m:sSubPr>
+            <m:ctrlPr>
+              <w:rPr>
+                <w:rFonts w:ascii="Cambria Math" w:eastAsia="宋体" w:hAnsi="Cambria Math"/>
+                <w:i/>
+              </w:rPr>
+            </m:ctrlPr>
+          </m:sSubPr>
+          <m:e>
+            <m:r>
+              <w:rPr>
+                <w:rFonts w:ascii="Cambria Math" w:eastAsia="宋体" w:hAnsi="Cambria Math"/>
+              </w:rPr>
+              <m:t>y</m:t>
+            </m:r>
+          </m:e>
+          <m:sub>
+            <m:r>
+              <w:rPr>
+                <w:rFonts w:ascii="Cambria Math" w:eastAsia="宋体" w:hAnsi="Cambria Math"/>
+              </w:rPr>
+              <m:t>3</m:t>
+            </m:r>
+          </m:sub>
+        </m:sSub>
+        <m:r>
+          <w:rPr>
+            <w:rFonts w:ascii="Cambria Math" w:eastAsia="宋体" w:hAnsi="Cambria Math"/>
+          </w:rPr>
+          <m:t>-</m:t>
+        </m:r>
+        <m:sSub>
+          <m:sSubPr>
+            <m:ctrlPr>
+              <w:rPr>
+                <w:rFonts w:ascii="Cambria Math" w:eastAsia="宋体" w:hAnsi="Cambria Math"/>
+                <w:i/>
+              </w:rPr>
+            </m:ctrlPr>
+          </m:sSubPr>
+          <m:e>
+            <m:r>
+              <w:rPr>
+                <w:rFonts w:ascii="Cambria Math" w:eastAsia="宋体" w:hAnsi="Cambria Math"/>
+              </w:rPr>
+              <m:t>y</m:t>
+            </m:r>
+          </m:e>
+          <m:sub>
+            <m:r>
+              <w:rPr>
+                <w:rFonts w:ascii="Cambria Math" w:eastAsia="宋体" w:hAnsi="Cambria Math"/>
+              </w:rPr>
+              <m:t>2</m:t>
+            </m:r>
+          </m:sub>
+        </m:sSub>
+      </m:oMath>
+    </w:p>
+    <w:p>
+      <w:pPr>
+        <w:spacing w:line="400" w:lineRule="exact"/>
+        <w:rPr>
+          <w:rFonts w:ascii="宋体" w:eastAsia="宋体" w:hAnsi="宋体"/>
+        </w:rPr>
+      </w:pPr>
+      <w:r>
+        <w:rPr>
+          <w:rFonts w:ascii="宋体" w:eastAsia="宋体" w:hAnsi="宋体" w:hint="eastAsia"/>
+        </w:rPr>
+        <w:t>则说明A</w:t>
+      </w:r>
+      <w:r>
+        <w:rPr>
+          <w:rFonts w:ascii="宋体" w:eastAsia="宋体" w:hAnsi="宋体"/>
+        </w:rPr>
+        <w:t>,B,C</w:t>
+      </w:r>
+      <w:r>
+        <w:rPr>
+          <w:rFonts w:ascii="宋体" w:eastAsia="宋体" w:hAnsi="宋体" w:hint="eastAsia"/>
+        </w:rPr>
+        <w:t>三点共线，那么只需要保留处于端点的两点，</w:t>
+      </w:r>
+      <w:r>
+        <w:rPr>
+          <w:rFonts w:ascii="宋体" w:eastAsia="宋体" w:hAnsi="宋体" w:hint="eastAsia"/>
+        </w:rPr>
+        <w:t>除去中间的点。对于空间直角坐标系，原理类似，A(x</w:t>
+      </w:r>
+      <w:r>
+        <w:rPr>
+          <w:rFonts w:ascii="宋体" w:eastAsia="宋体" w:hAnsi="宋体"/>
+          <w:vertAlign w:val="subscript"/>
+        </w:rPr>
+        <w:t>1</w:t>
+      </w:r>
+      <w:r>
+        <w:rPr>
+          <w:rFonts w:ascii="宋体" w:eastAsia="宋体" w:hAnsi="宋体"/>
+        </w:rPr>
+        <w:t>,y</w:t>
+      </w:r>
+      <w:r>
+        <w:rPr>
+          <w:rFonts w:ascii="宋体" w:eastAsia="宋体" w:hAnsi="宋体"/>
+          <w:vertAlign w:val="subscript"/>
+        </w:rPr>
+        <w:t>1</w:t>
+      </w:r>
+      <w:r>
+        <w:rPr>
+          <w:rFonts w:ascii="宋体" w:eastAsia="宋体" w:hAnsi="宋体"/>
+        </w:rPr>
+        <w:t>,z</w:t>
+      </w:r>
+      <w:r>
+        <w:rPr>
+          <w:rFonts w:ascii="宋体" w:eastAsia="宋体" w:hAnsi="宋体"/>
+          <w:vertAlign w:val="subscript"/>
+        </w:rPr>
+        <w:t>1</w:t>
+      </w:r>
+      <w:r>
+        <w:rPr>
+          <w:rFonts w:ascii="宋体" w:eastAsia="宋体" w:hAnsi="宋体"/>
+        </w:rPr>
+        <w:t>),B(x</w:t>
+      </w:r>
+      <w:r>
+        <w:rPr>
+          <w:rFonts w:ascii="宋体" w:eastAsia="宋体" w:hAnsi="宋体"/>
+          <w:vertAlign w:val="subscript"/>
+        </w:rPr>
+        <w:t>2</w:t>
+      </w:r>
+      <w:r>
+        <w:rPr>
+          <w:rFonts w:ascii="宋体" w:eastAsia="宋体" w:hAnsi="宋体"/>
+        </w:rPr>
+        <w:t>,y</w:t>
+      </w:r>
+      <w:r>
+        <w:rPr>
+          <w:rFonts w:ascii="宋体" w:eastAsia="宋体" w:hAnsi="宋体"/>
+          <w:vertAlign w:val="subscript"/>
+        </w:rPr>
+        <w:t>2</w:t>
+      </w:r>
+      <w:r>
+        <w:rPr>
+          <w:rFonts w:ascii="宋体" w:eastAsia="宋体" w:hAnsi="宋体"/>
+        </w:rPr>
+        <w:t>,z</w:t>
+      </w:r>
+      <w:r>
+        <w:rPr>
+          <w:rFonts w:ascii="宋体" w:eastAsia="宋体" w:hAnsi="宋体"/>
+          <w:vertAlign w:val="subscript"/>
+        </w:rPr>
+        <w:t>2</w:t>
+      </w:r>
+      <w:r>
+        <w:rPr>
+          <w:rFonts w:ascii="宋体" w:eastAsia="宋体" w:hAnsi="宋体"/>
+        </w:rPr>
+        <w:t>),C(x</w:t>
+      </w:r>
+      <w:r>
+        <w:rPr>
+          <w:rFonts w:ascii="宋体" w:eastAsia="宋体" w:hAnsi="宋体"/>
+          <w:vertAlign w:val="subscript"/>
+        </w:rPr>
+        <w:t>3</w:t>
+      </w:r>
+      <w:r>
+        <w:rPr>
+          <w:rFonts w:ascii="宋体" w:eastAsia="宋体" w:hAnsi="宋体"/>
+        </w:rPr>
+        <w:t>,y</w:t>
+      </w:r>
+      <w:r>
+        <w:rPr>
+          <w:rFonts w:ascii="宋体" w:eastAsia="宋体" w:hAnsi="宋体"/>
+          <w:vertAlign w:val="subscript"/>
+        </w:rPr>
+        <w:t>3</w:t>
+      </w:r>
+      <w:r>
+        <w:rPr>
+          <w:rFonts w:ascii="宋体" w:eastAsia="宋体" w:hAnsi="宋体"/>
+        </w:rPr>
+        <w:t>,z</w:t>
+      </w:r>
+      <w:r>
+        <w:rPr>
+          <w:rFonts w:ascii="宋体" w:eastAsia="宋体" w:hAnsi="宋体"/>
+          <w:vertAlign w:val="subscript"/>
+        </w:rPr>
+        <w:t>3</w:t>
+      </w:r>
+      <w:r>
+        <w:rPr>
+          <w:rFonts w:ascii="宋体" w:eastAsia="宋体" w:hAnsi="宋体"/>
+        </w:rPr>
+        <w:t>)</w:t>
+      </w:r>
+      <w:r>
+        <w:rPr>
+          <w:rFonts w:ascii="宋体" w:eastAsia="宋体" w:hAnsi="宋体"/>
+        </w:rPr>
+        <w:t>,</w:t>
+      </w:r>
+      <w:r>
+        <w:rPr>
+          <w:rFonts w:ascii="宋体" w:eastAsia="宋体" w:hAnsi="宋体" w:hint="eastAsia"/>
+        </w:rPr>
+        <w:t>当存在以下关系时，A、B、C三点共线：</w:t>
+      </w:r>
+    </w:p>
+    <w:p>
+      <w:pPr>
+        <w:spacing w:line="400" w:lineRule="exact"/>
+        <w:ind w:firstLine="706"/>
+        <w:rPr>
+          <w:rFonts w:ascii="宋体" w:eastAsia="宋体" w:hAnsi="宋体"/>
+        </w:rPr>
+      </w:pPr>
+      <m:oMath>
+        <m:sSub>
+          <m:sSubPr>
+            <m:ctrlPr>
+              <w:rPr>
+                <w:rFonts w:ascii="Cambria Math" w:eastAsia="宋体" w:hAnsi="Cambria Math"/>
+              </w:rPr>
+            </m:ctrlPr>
+          </m:sSubPr>
+          <m:e>
+            <m:r>
+              <w:rPr>
+                <w:rFonts w:ascii="Cambria Math" w:eastAsia="宋体" w:hAnsi="Cambria Math"/>
+              </w:rPr>
+              <m:t>x</m:t>
+            </m:r>
+          </m:e>
+          <m:sub>
+            <m:r>
+              <w:rPr>
+                <w:rFonts w:ascii="Cambria Math" w:eastAsia="宋体" w:hAnsi="Cambria Math"/>
+              </w:rPr>
+              <m:t>2</m:t>
+            </m:r>
+          </m:sub>
+        </m:sSub>
+        <m:r>
+          <w:rPr>
+            <w:rFonts w:ascii="Cambria Math" w:eastAsia="宋体" w:hAnsi="Cambria Math"/>
+          </w:rPr>
+          <m:t>-</m:t>
+        </m:r>
+        <m:sSub>
+          <m:sSubPr>
+            <m:ctrlPr>
+              <w:rPr>
+                <w:rFonts w:ascii="Cambria Math" w:eastAsia="宋体" w:hAnsi="Cambria Math"/>
+                <w:i/>
+              </w:rPr>
+            </m:ctrlPr>
+          </m:sSubPr>
+          <m:e>
+            <m:r>
+              <w:rPr>
+                <w:rFonts w:ascii="Cambria Math" w:eastAsia="宋体" w:hAnsi="Cambria Math"/>
+              </w:rPr>
+              <m:t>x</m:t>
+            </m:r>
+          </m:e>
+          <m:sub>
+            <m:r>
+              <w:rPr>
+                <w:rFonts w:ascii="Cambria Math" w:eastAsia="宋体" w:hAnsi="Cambria Math"/>
+              </w:rPr>
+              <m:t>1</m:t>
+            </m:r>
+          </m:sub>
+        </m:sSub>
+        <m:r>
+          <w:rPr>
+            <w:rFonts w:ascii="Cambria Math" w:eastAsia="宋体" w:hAnsi="Cambria Math"/>
+          </w:rPr>
+          <m:t>=</m:t>
+        </m:r>
+        <m:sSub>
+          <m:sSubPr>
+            <m:ctrlPr>
+              <w:rPr>
+                <w:rFonts w:ascii="Cambria Math" w:eastAsia="宋体" w:hAnsi="Cambria Math"/>
+                <w:i/>
+              </w:rPr>
+            </m:ctrlPr>
+          </m:sSubPr>
+          <m:e>
+            <m:r>
+              <w:rPr>
+                <w:rFonts w:ascii="Cambria Math" w:eastAsia="宋体" w:hAnsi="Cambria Math"/>
+              </w:rPr>
+              <m:t>x</m:t>
+            </m:r>
+          </m:e>
+          <m:sub>
+            <m:r>
+              <w:rPr>
+                <w:rFonts w:ascii="Cambria Math" w:eastAsia="宋体" w:hAnsi="Cambria Math"/>
+              </w:rPr>
+              <m:t>3</m:t>
+            </m:r>
+          </m:sub>
+        </m:sSub>
+        <m:r>
+          <w:rPr>
+            <w:rFonts w:ascii="Cambria Math" w:eastAsia="宋体" w:hAnsi="Cambria Math"/>
+          </w:rPr>
+          <m:t>-</m:t>
+        </m:r>
+        <m:sSub>
+          <m:sSubPr>
+            <m:ctrlPr>
+              <w:rPr>
+                <w:rFonts w:ascii="Cambria Math" w:eastAsia="宋体" w:hAnsi="Cambria Math"/>
+                <w:i/>
+              </w:rPr>
+            </m:ctrlPr>
+          </m:sSubPr>
+          <m:e>
+            <m:r>
+              <w:rPr>
+                <w:rFonts w:ascii="Cambria Math" w:eastAsia="宋体" w:hAnsi="Cambria Math"/>
+              </w:rPr>
+              <m:t>x</m:t>
+            </m:r>
+          </m:e>
+          <m:sub>
+            <m:r>
+              <w:rPr>
+                <w:rFonts w:ascii="Cambria Math" w:eastAsia="宋体" w:hAnsi="Cambria Math"/>
+              </w:rPr>
+              <m:t>2</m:t>
+            </m:r>
+          </m:sub>
+        </m:sSub>
+      </m:oMath>
+      <w:r>
+        <w:rPr>
+          <w:rFonts w:ascii="宋体" w:eastAsia="宋体" w:hAnsi="宋体" w:hint="eastAsia"/>
+        </w:rPr>
+        <w:t xml:space="preserve">    </w:t>
+      </w:r>
+      <m:oMath>
+        <m:sSub>
+          <m:sSubPr>
+            <m:ctrlPr>
+              <w:rPr>
+                <w:rFonts w:ascii="Cambria Math" w:eastAsia="宋体" w:hAnsi="Cambria Math"/>
+              </w:rPr>
+            </m:ctrlPr>
+          </m:sSubPr>
+          <m:e>
+            <m:r>
+              <w:rPr>
+                <w:rFonts w:ascii="Cambria Math" w:eastAsia="宋体" w:hAnsi="Cambria Math"/>
+              </w:rPr>
+              <m:t>y</m:t>
+            </m:r>
+          </m:e>
+          <m:sub>
+            <m:r>
+              <w:rPr>
+                <w:rFonts w:ascii="Cambria Math" w:eastAsia="宋体" w:hAnsi="Cambria Math"/>
+              </w:rPr>
+              <m:t>2</m:t>
+            </m:r>
+          </m:sub>
+        </m:sSub>
+        <m:r>
+          <w:rPr>
+            <w:rFonts w:ascii="Cambria Math" w:eastAsia="宋体" w:hAnsi="Cambria Math"/>
+          </w:rPr>
+          <m:t>-</m:t>
+        </m:r>
+        <m:sSub>
+          <m:sSubPr>
+            <m:ctrlPr>
+              <w:rPr>
+                <w:rFonts w:ascii="Cambria Math" w:eastAsia="宋体" w:hAnsi="Cambria Math"/>
+                <w:i/>
+              </w:rPr>
+            </m:ctrlPr>
+          </m:sSubPr>
+          <m:e>
+            <m:r>
+              <w:rPr>
+                <w:rFonts w:ascii="Cambria Math" w:eastAsia="宋体" w:hAnsi="Cambria Math"/>
+              </w:rPr>
+              <m:t>y</m:t>
+            </m:r>
+          </m:e>
+          <m:sub>
+            <m:r>
+              <w:rPr>
+                <w:rFonts w:ascii="Cambria Math" w:eastAsia="宋体" w:hAnsi="Cambria Math"/>
+              </w:rPr>
+              <m:t>1</m:t>
+            </m:r>
+          </m:sub>
+        </m:sSub>
+        <m:r>
+          <w:rPr>
+            <w:rFonts w:ascii="Cambria Math" w:eastAsia="宋体" w:hAnsi="Cambria Math"/>
+          </w:rPr>
+          <m:t>=</m:t>
+        </m:r>
+        <m:sSub>
+          <m:sSubPr>
+            <m:ctrlPr>
+              <w:rPr>
+                <w:rFonts w:ascii="Cambria Math" w:eastAsia="宋体" w:hAnsi="Cambria Math"/>
+                <w:i/>
+              </w:rPr>
+            </m:ctrlPr>
+          </m:sSubPr>
+          <m:e>
+            <m:r>
+              <w:rPr>
+                <w:rFonts w:ascii="Cambria Math" w:eastAsia="宋体" w:hAnsi="Cambria Math"/>
+              </w:rPr>
+              <m:t>y</m:t>
+            </m:r>
+          </m:e>
+          <m:sub>
+            <m:r>
+              <w:rPr>
+                <w:rFonts w:ascii="Cambria Math" w:eastAsia="宋体" w:hAnsi="Cambria Math"/>
+              </w:rPr>
+              <m:t>3</m:t>
+            </m:r>
+          </m:sub>
+        </m:sSub>
+        <m:r>
+          <w:rPr>
+            <w:rFonts w:ascii="Cambria Math" w:eastAsia="宋体" w:hAnsi="Cambria Math"/>
+          </w:rPr>
+          <m:t>-</m:t>
+        </m:r>
+        <m:sSub>
+          <m:sSubPr>
+            <m:ctrlPr>
+              <w:rPr>
+                <w:rFonts w:ascii="Cambria Math" w:eastAsia="宋体" w:hAnsi="Cambria Math"/>
+                <w:i/>
+              </w:rPr>
+            </m:ctrlPr>
+          </m:sSubPr>
+          <m:e>
+            <m:r>
+              <w:rPr>
+                <w:rFonts w:ascii="Cambria Math" w:eastAsia="宋体" w:hAnsi="Cambria Math"/>
+              </w:rPr>
+              <m:t>y</m:t>
+            </m:r>
+          </m:e>
+          <m:sub>
+            <m:r>
+              <w:rPr>
+                <w:rFonts w:ascii="Cambria Math" w:eastAsia="宋体" w:hAnsi="Cambria Math"/>
+              </w:rPr>
+              <m:t>2</m:t>
+            </m:r>
+          </m:sub>
+        </m:sSub>
+      </m:oMath>
+      <w:r>
+        <w:rPr>
+          <w:rFonts w:ascii="宋体" w:eastAsia="宋体" w:hAnsi="宋体" w:hint="eastAsia"/>
+        </w:rPr>
+        <w:t xml:space="preserve"> </w:t>
+      </w:r>
+      <w:r>
+        <w:rPr>
+          <w:rFonts w:ascii="宋体" w:eastAsia="宋体" w:hAnsi="宋体"/>
+        </w:rPr>
+        <w:t xml:space="preserve">  </w:t>
+      </w:r>
+      <m:oMath>
+        <m:sSub>
+          <m:sSubPr>
+            <m:ctrlPr>
+              <w:rPr>
+                <w:rFonts w:ascii="Cambria Math" w:eastAsia="宋体" w:hAnsi="Cambria Math"/>
+              </w:rPr>
+            </m:ctrlPr>
+          </m:sSubPr>
+          <m:e>
+            <m:r>
+              <w:rPr>
+                <w:rFonts w:ascii="Cambria Math" w:eastAsia="宋体" w:hAnsi="Cambria Math" w:hint="eastAsia"/>
+              </w:rPr>
+              <m:t>z</m:t>
+            </m:r>
+          </m:e>
+          <m:sub>
+            <m:r>
+              <w:rPr>
+                <w:rFonts w:ascii="Cambria Math" w:eastAsia="宋体" w:hAnsi="Cambria Math"/>
+              </w:rPr>
+              <m:t>2</m:t>
+            </m:r>
+          </m:sub>
+        </m:sSub>
+        <m:r>
+          <w:rPr>
+            <w:rFonts w:ascii="Cambria Math" w:eastAsia="宋体" w:hAnsi="Cambria Math"/>
+          </w:rPr>
+          <m:t>-</m:t>
+        </m:r>
+        <m:sSub>
+          <m:sSubPr>
+            <m:ctrlPr>
+              <w:rPr>
+                <w:rFonts w:ascii="Cambria Math" w:eastAsia="宋体" w:hAnsi="Cambria Math"/>
+                <w:i/>
+              </w:rPr>
+            </m:ctrlPr>
+          </m:sSubPr>
+          <m:e>
+            <m:r>
+              <w:rPr>
+                <w:rFonts w:ascii="Cambria Math" w:eastAsia="宋体" w:hAnsi="Cambria Math"/>
+              </w:rPr>
+              <m:t>z</m:t>
+            </m:r>
+          </m:e>
+          <m:sub>
+            <m:r>
+              <w:rPr>
+                <w:rFonts w:ascii="Cambria Math" w:eastAsia="宋体" w:hAnsi="Cambria Math"/>
+              </w:rPr>
+              <m:t>1</m:t>
+            </m:r>
+          </m:sub>
+        </m:sSub>
+        <m:r>
+          <w:rPr>
+            <w:rFonts w:ascii="Cambria Math" w:eastAsia="宋体" w:hAnsi="Cambria Math"/>
+          </w:rPr>
+          <m:t>=</m:t>
+        </m:r>
+        <m:sSub>
+          <m:sSubPr>
+            <m:ctrlPr>
+              <w:rPr>
+                <w:rFonts w:ascii="Cambria Math" w:eastAsia="宋体" w:hAnsi="Cambria Math"/>
+                <w:i/>
+              </w:rPr>
+            </m:ctrlPr>
+          </m:sSubPr>
+          <m:e>
+            <m:r>
+              <w:rPr>
+                <w:rFonts w:ascii="Cambria Math" w:eastAsia="宋体" w:hAnsi="Cambria Math"/>
+              </w:rPr>
+              <m:t>z</m:t>
+            </m:r>
+          </m:e>
+          <m:sub>
+            <m:r>
+              <w:rPr>
+                <w:rFonts w:ascii="Cambria Math" w:eastAsia="宋体" w:hAnsi="Cambria Math"/>
+              </w:rPr>
+              <m:t>3</m:t>
+            </m:r>
+          </m:sub>
+        </m:sSub>
+        <m:r>
+          <w:rPr>
+            <w:rFonts w:ascii="Cambria Math" w:eastAsia="宋体" w:hAnsi="Cambria Math"/>
+          </w:rPr>
+          <m:t>-</m:t>
+        </m:r>
+        <m:sSub>
+          <m:sSubPr>
+            <m:ctrlPr>
+              <w:rPr>
+                <w:rFonts w:ascii="Cambria Math" w:eastAsia="宋体" w:hAnsi="Cambria Math"/>
+                <w:i/>
+              </w:rPr>
+            </m:ctrlPr>
+          </m:sSubPr>
+          <m:e>
+            <m:r>
+              <w:rPr>
+                <w:rFonts w:ascii="Cambria Math" w:eastAsia="宋体" w:hAnsi="Cambria Math"/>
+              </w:rPr>
+              <m:t>z</m:t>
+            </m:r>
+          </m:e>
+          <m:sub>
+            <m:r>
+              <w:rPr>
+                <w:rFonts w:ascii="Cambria Math" w:eastAsia="宋体" w:hAnsi="Cambria Math"/>
+              </w:rPr>
+              <m:t>2</m:t>
+            </m:r>
+          </m:sub>
+        </m:sSub>
+      </m:oMath>
+    </w:p>
+    <w:p>
+      <w:pPr>
+        <w:spacing w:line="400" w:lineRule="exact"/>
+        <w:ind w:firstLine="706"/>
+        <w:rPr>
+          <w:rFonts w:ascii="宋体" w:eastAsia="宋体" w:hAnsi="宋体" w:hint="eastAsia"/>
+        </w:rPr>
+      </w:pPr>
+      <w:r>
+        <w:rPr>
+          <w:rFonts w:ascii="宋体" w:eastAsia="宋体" w:hAnsi="宋体" w:hint="eastAsia"/>
+        </w:rPr>
+        <w:t>这种情况下也可以消除这三点中的中间点。</w:t>
       </w:r>
     </w:p>
     <w:p>
@@ -24962,7 +26606,319 @@
         <w:rPr>
           <w:rFonts w:ascii="宋体" w:eastAsia="宋体" w:hAnsi="宋体" w:hint="eastAsia"/>
         </w:rPr>
-        <w:t>仔细观察第三幅图你会发现，若路径中存在节点A,B,C,D,E,F,G，如果A与G之间的连线所经过的节点中没有一个节点是不可移动节点，则我们称A与 G之间是不存在障碍物的。如两节点间不存在障碍物，则可以去掉此两点间其他所有节点。如上例中A-G这些节点，若A与G之间不存在障碍物，则我们可以去掉 A与G之间的B,C,D,E,F节点，最终路径数组中只剩下A与G两个节点。</w:t>
+        <w:t>对于多余拐点的消除，原来主要是：</w:t>
+      </w:r>
+      <w:r>
+        <w:rPr>
+          <w:rFonts w:ascii="宋体" w:eastAsia="宋体" w:hAnsi="宋体" w:hint="eastAsia"/>
+        </w:rPr>
+        <w:t>若路径中存在</w:t>
+      </w:r>
+      <w:r>
+        <w:rPr>
+          <w:rFonts w:ascii="宋体" w:eastAsia="宋体" w:hAnsi="宋体" w:hint="eastAsia"/>
+        </w:rPr>
+        <w:t>的</w:t>
+      </w:r>
+      <w:r>
+        <w:rPr>
+          <w:rFonts w:ascii="宋体" w:eastAsia="宋体" w:hAnsi="宋体" w:hint="eastAsia"/>
+        </w:rPr>
+        <w:t>节点</w:t>
+      </w:r>
+      <w:r>
+        <w:rPr>
+          <w:rFonts w:ascii="宋体" w:eastAsia="宋体" w:hAnsi="宋体" w:hint="eastAsia"/>
+        </w:rPr>
+        <w:t>一系列</w:t>
+      </w:r>
+      <w:r>
+        <w:rPr>
+          <w:rFonts w:ascii="宋体" w:eastAsia="宋体" w:hAnsi="宋体" w:hint="eastAsia"/>
+        </w:rPr>
+        <w:t>A,B,C,D,E,F,G</w:t>
+      </w:r>
+      <w:r>
+        <w:rPr>
+          <w:rFonts w:ascii="宋体" w:eastAsia="宋体" w:hAnsi="宋体" w:hint="eastAsia"/>
+        </w:rPr>
+        <w:t>，且节点</w:t>
+      </w:r>
+      <w:r>
+        <w:rPr>
+          <w:rFonts w:ascii="宋体" w:eastAsia="宋体" w:hAnsi="宋体" w:hint="eastAsia"/>
+        </w:rPr>
+        <w:t>A</w:t>
+      </w:r>
+      <w:r>
+        <w:rPr>
+          <w:rFonts w:ascii="宋体" w:eastAsia="宋体" w:hAnsi="宋体" w:hint="eastAsia"/>
+        </w:rPr>
+        <w:t>和节点</w:t>
+      </w:r>
+      <w:r>
+        <w:rPr>
+          <w:rFonts w:ascii="宋体" w:eastAsia="宋体" w:hAnsi="宋体" w:hint="eastAsia"/>
+        </w:rPr>
+        <w:t>G</w:t>
+      </w:r>
+      <w:r>
+        <w:rPr>
+          <w:rFonts w:ascii="宋体" w:eastAsia="宋体" w:hAnsi="宋体" w:hint="eastAsia"/>
+        </w:rPr>
+        <w:t>直接地</w:t>
+      </w:r>
+      <w:r>
+        <w:rPr>
+          <w:rFonts w:ascii="宋体" w:eastAsia="宋体" w:hAnsi="宋体" w:hint="eastAsia"/>
+        </w:rPr>
+        <w:t>连线所经过的节点中没有一个节点是不可</w:t>
+      </w:r>
+      <w:r>
+        <w:rPr>
+          <w:rFonts w:ascii="宋体" w:eastAsia="宋体" w:hAnsi="宋体" w:hint="eastAsia"/>
+        </w:rPr>
+        <w:t>通过的</w:t>
+      </w:r>
+      <w:r>
+        <w:rPr>
+          <w:rFonts w:ascii="宋体" w:eastAsia="宋体" w:hAnsi="宋体" w:hint="eastAsia"/>
+        </w:rPr>
+        <w:t>节点，</w:t>
+      </w:r>
+      <w:r>
+        <w:rPr>
+          <w:rFonts w:ascii="宋体" w:eastAsia="宋体" w:hAnsi="宋体" w:hint="eastAsia"/>
+        </w:rPr>
+        <w:t>那</w:t>
+      </w:r>
+      <w:r>
+        <w:rPr>
+          <w:rFonts w:ascii="宋体" w:eastAsia="宋体" w:hAnsi="宋体" w:hint="eastAsia"/>
+        </w:rPr>
+        <w:t>我们</w:t>
+      </w:r>
+      <w:r>
+        <w:rPr>
+          <w:rFonts w:ascii="宋体" w:eastAsia="宋体" w:hAnsi="宋体" w:hint="eastAsia"/>
+        </w:rPr>
+        <w:t>可以</w:t>
+      </w:r>
+      <w:r>
+        <w:rPr>
+          <w:rFonts w:ascii="宋体" w:eastAsia="宋体" w:hAnsi="宋体" w:hint="eastAsia"/>
+        </w:rPr>
+        <w:t>称</w:t>
+      </w:r>
+      <w:r>
+        <w:rPr>
+          <w:rFonts w:ascii="宋体" w:eastAsia="宋体" w:hAnsi="宋体" w:hint="eastAsia"/>
+        </w:rPr>
+        <w:t>节点</w:t>
+      </w:r>
+      <w:r>
+        <w:rPr>
+          <w:rFonts w:ascii="宋体" w:eastAsia="宋体" w:hAnsi="宋体" w:hint="eastAsia"/>
+        </w:rPr>
+        <w:t>A与</w:t>
+      </w:r>
+      <w:r>
+        <w:rPr>
+          <w:rFonts w:ascii="宋体" w:eastAsia="宋体" w:hAnsi="宋体" w:hint="eastAsia"/>
+        </w:rPr>
+        <w:t>节点</w:t>
+      </w:r>
+      <w:r>
+        <w:rPr>
+          <w:rFonts w:ascii="宋体" w:eastAsia="宋体" w:hAnsi="宋体" w:hint="eastAsia"/>
+        </w:rPr>
+        <w:t>G之间</w:t>
+      </w:r>
+      <w:r>
+        <w:rPr>
+          <w:rFonts w:ascii="宋体" w:eastAsia="宋体" w:hAnsi="宋体" w:hint="eastAsia"/>
+        </w:rPr>
+        <w:t>不存在障碍物</w:t>
+      </w:r>
+      <w:r>
+        <w:rPr>
+          <w:rFonts w:ascii="宋体" w:eastAsia="宋体" w:hAnsi="宋体" w:hint="eastAsia"/>
+        </w:rPr>
+        <w:t>。如果</w:t>
+      </w:r>
+      <w:r>
+        <w:rPr>
+          <w:rFonts w:ascii="宋体" w:eastAsia="宋体" w:hAnsi="宋体" w:hint="eastAsia"/>
+        </w:rPr>
+        <w:t>两</w:t>
+      </w:r>
+      <w:r>
+        <w:rPr>
+          <w:rFonts w:ascii="宋体" w:eastAsia="宋体" w:hAnsi="宋体" w:hint="eastAsia"/>
+        </w:rPr>
+        <w:t>格</w:t>
+      </w:r>
+      <w:r>
+        <w:rPr>
+          <w:rFonts w:ascii="宋体" w:eastAsia="宋体" w:hAnsi="宋体" w:hint="eastAsia"/>
+        </w:rPr>
+        <w:t>节点</w:t>
+      </w:r>
+      <w:r>
+        <w:rPr>
+          <w:rFonts w:ascii="宋体" w:eastAsia="宋体" w:hAnsi="宋体" w:hint="eastAsia"/>
+        </w:rPr>
+        <w:t>之</w:t>
+      </w:r>
+      <w:r>
+        <w:rPr>
+          <w:rFonts w:ascii="宋体" w:eastAsia="宋体" w:hAnsi="宋体" w:hint="eastAsia"/>
+        </w:rPr>
+        <w:t>间不存在障碍物，</w:t>
+      </w:r>
+      <w:r>
+        <w:rPr>
+          <w:rFonts w:ascii="宋体" w:eastAsia="宋体" w:hAnsi="宋体" w:hint="eastAsia"/>
+        </w:rPr>
+        <w:t>那么这两个</w:t>
+      </w:r>
+      <w:r>
+        <w:rPr>
+          <w:rFonts w:ascii="宋体" w:eastAsia="宋体" w:hAnsi="宋体" w:hint="eastAsia"/>
+        </w:rPr>
+        <w:t>两点间</w:t>
+      </w:r>
+      <w:r>
+        <w:rPr>
+          <w:rFonts w:ascii="宋体" w:eastAsia="宋体" w:hAnsi="宋体" w:hint="eastAsia"/>
+        </w:rPr>
+        <w:t>的所有其他节点都是可以被除去的</w:t>
+      </w:r>
+      <w:r>
+        <w:rPr>
+          <w:rFonts w:ascii="宋体" w:eastAsia="宋体" w:hAnsi="宋体" w:hint="eastAsia"/>
+        </w:rPr>
+        <w:t>。</w:t>
+      </w:r>
+      <w:r>
+        <w:rPr>
+          <w:rFonts w:ascii="宋体" w:eastAsia="宋体" w:hAnsi="宋体" w:hint="eastAsia"/>
+        </w:rPr>
+        <w:t>例如上述A</w:t>
+      </w:r>
+      <w:r>
+        <w:rPr>
+          <w:rFonts w:ascii="宋体" w:eastAsia="宋体" w:hAnsi="宋体"/>
+        </w:rPr>
+        <w:t>,</w:t>
+      </w:r>
+      <w:r>
+        <w:rPr>
+          <w:rFonts w:ascii="宋体" w:eastAsia="宋体" w:hAnsi="宋体" w:hint="eastAsia"/>
+        </w:rPr>
+        <w:t>B</w:t>
+      </w:r>
+      <w:r>
+        <w:rPr>
+          <w:rFonts w:ascii="宋体" w:eastAsia="宋体" w:hAnsi="宋体"/>
+        </w:rPr>
+        <w:t>,C,D,E,F,</w:t>
+      </w:r>
+      <w:r>
+        <w:rPr>
+          <w:rFonts w:ascii="宋体" w:eastAsia="宋体" w:hAnsi="宋体" w:hint="eastAsia"/>
+        </w:rPr>
+        <w:t>G</w:t>
+      </w:r>
+      <w:r>
+        <w:rPr>
+          <w:rFonts w:ascii="宋体" w:eastAsia="宋体" w:hAnsi="宋体" w:hint="eastAsia"/>
+        </w:rPr>
+        <w:t>这些节点，假设</w:t>
+      </w:r>
+      <w:r>
+        <w:rPr>
+          <w:rFonts w:ascii="宋体" w:eastAsia="宋体" w:hAnsi="宋体" w:hint="eastAsia"/>
+        </w:rPr>
+        <w:t>节点</w:t>
+      </w:r>
+      <w:r>
+        <w:rPr>
+          <w:rFonts w:ascii="宋体" w:eastAsia="宋体" w:hAnsi="宋体" w:hint="eastAsia"/>
+        </w:rPr>
+        <w:t>A与</w:t>
+      </w:r>
+      <w:r>
+        <w:rPr>
+          <w:rFonts w:ascii="宋体" w:eastAsia="宋体" w:hAnsi="宋体" w:hint="eastAsia"/>
+        </w:rPr>
+        <w:t>节点</w:t>
+      </w:r>
+      <w:r>
+        <w:rPr>
+          <w:rFonts w:ascii="宋体" w:eastAsia="宋体" w:hAnsi="宋体" w:hint="eastAsia"/>
+        </w:rPr>
+        <w:t>G之间不存在障碍物，</w:t>
+      </w:r>
+      <w:r>
+        <w:rPr>
+          <w:rFonts w:ascii="宋体" w:eastAsia="宋体" w:hAnsi="宋体" w:hint="eastAsia"/>
+        </w:rPr>
+        <w:t>那么</w:t>
+      </w:r>
+      <w:r>
+        <w:rPr>
+          <w:rFonts w:ascii="宋体" w:eastAsia="宋体" w:hAnsi="宋体" w:hint="eastAsia"/>
+        </w:rPr>
+        <w:t>我们</w:t>
+      </w:r>
+      <w:r>
+        <w:rPr>
+          <w:rFonts w:ascii="宋体" w:eastAsia="宋体" w:hAnsi="宋体" w:hint="eastAsia"/>
+        </w:rPr>
+        <w:t>将</w:t>
+      </w:r>
+      <w:r>
+        <w:rPr>
+          <w:rFonts w:ascii="宋体" w:eastAsia="宋体" w:hAnsi="宋体" w:hint="eastAsia"/>
+        </w:rPr>
+        <w:t>A与G之间的B,C,D,E,F节点</w:t>
+      </w:r>
+      <w:r>
+        <w:rPr>
+          <w:rFonts w:ascii="宋体" w:eastAsia="宋体" w:hAnsi="宋体" w:hint="eastAsia"/>
+        </w:rPr>
+        <w:t>全部都除去</w:t>
+      </w:r>
+      <w:r>
+        <w:rPr>
+          <w:rFonts w:ascii="宋体" w:eastAsia="宋体" w:hAnsi="宋体" w:hint="eastAsia"/>
+        </w:rPr>
+        <w:t>，最终</w:t>
+      </w:r>
+      <w:r>
+        <w:rPr>
+          <w:rFonts w:ascii="宋体" w:eastAsia="宋体" w:hAnsi="宋体" w:hint="eastAsia"/>
+        </w:rPr>
+        <w:t>形成的</w:t>
+      </w:r>
+      <w:r>
+        <w:rPr>
+          <w:rFonts w:ascii="宋体" w:eastAsia="宋体" w:hAnsi="宋体" w:hint="eastAsia"/>
+        </w:rPr>
+        <w:t>路径</w:t>
+      </w:r>
+      <w:r>
+        <w:rPr>
+          <w:rFonts w:ascii="宋体" w:eastAsia="宋体" w:hAnsi="宋体" w:hint="eastAsia"/>
+        </w:rPr>
+        <w:t>将</w:t>
+      </w:r>
+      <w:r>
+        <w:rPr>
+          <w:rFonts w:ascii="宋体" w:eastAsia="宋体" w:hAnsi="宋体" w:hint="eastAsia"/>
+        </w:rPr>
+        <w:t>只剩下A与G两个节点。</w:t>
       </w:r>
     </w:p>
     <w:p/>
@@ -24970,11 +26926,12 @@
       <w:pPr>
         <w:pStyle w:val="2"/>
       </w:pPr>
-      <w:bookmarkStart w:id="13" w:name="_Toc482697361"/>
+      <w:bookmarkStart w:id="12" w:name="_Toc482697361"/>
       <w:r>
         <w:rPr>
           <w:rFonts w:hint="eastAsia"/>
         </w:rPr>
+        <w:lastRenderedPageBreak/>
         <w:t>2.3</w:t>
       </w:r>
       <w:r>
@@ -24989,7 +26946,7 @@
         </w:rPr>
         <w:t>算法</w:t>
       </w:r>
-      <w:bookmarkEnd w:id="13"/>
+      <w:bookmarkEnd w:id="12"/>
     </w:p>
     <w:p>
       <w:pPr>
@@ -25033,7 +26990,59 @@
         <w:rPr>
           <w:rFonts w:ascii="宋体" w:eastAsia="宋体" w:hAnsi="宋体" w:hint="eastAsia"/>
         </w:rPr>
-        <w:t>设(x1，y1)和(x2，y2)分别为所求直线的起点和终点坐标，由直线的微分方程得：</w:t>
+        <w:t>设(x</w:t>
+      </w:r>
+      <w:r>
+        <w:rPr>
+          <w:rFonts w:ascii="宋体" w:eastAsia="宋体" w:hAnsi="宋体" w:hint="eastAsia"/>
+          <w:vertAlign w:val="subscript"/>
+        </w:rPr>
+        <w:t>1</w:t>
+      </w:r>
+      <w:r>
+        <w:rPr>
+          <w:rFonts w:ascii="宋体" w:eastAsia="宋体" w:hAnsi="宋体" w:hint="eastAsia"/>
+        </w:rPr>
+        <w:t>，y</w:t>
+      </w:r>
+      <w:r>
+        <w:rPr>
+          <w:rFonts w:ascii="宋体" w:eastAsia="宋体" w:hAnsi="宋体" w:hint="eastAsia"/>
+          <w:vertAlign w:val="subscript"/>
+        </w:rPr>
+        <w:t>1</w:t>
+      </w:r>
+      <w:r>
+        <w:rPr>
+          <w:rFonts w:ascii="宋体" w:eastAsia="宋体" w:hAnsi="宋体" w:hint="eastAsia"/>
+        </w:rPr>
+        <w:t>)和(x</w:t>
+      </w:r>
+      <w:r>
+        <w:rPr>
+          <w:rFonts w:ascii="宋体" w:eastAsia="宋体" w:hAnsi="宋体" w:hint="eastAsia"/>
+          <w:vertAlign w:val="subscript"/>
+        </w:rPr>
+        <w:t>2</w:t>
+      </w:r>
+      <w:r>
+        <w:rPr>
+          <w:rFonts w:ascii="宋体" w:eastAsia="宋体" w:hAnsi="宋体" w:hint="eastAsia"/>
+        </w:rPr>
+        <w:t>，y</w:t>
+      </w:r>
+      <w:r>
+        <w:rPr>
+          <w:rFonts w:ascii="宋体" w:eastAsia="宋体" w:hAnsi="宋体" w:hint="eastAsia"/>
+          <w:vertAlign w:val="subscript"/>
+        </w:rPr>
+        <w:t>2</w:t>
+      </w:r>
+      <w:r>
+        <w:rPr>
+          <w:rFonts w:ascii="宋体" w:eastAsia="宋体" w:hAnsi="宋体" w:hint="eastAsia"/>
+        </w:rPr>
+        <w:t>)分别为所求直线的起点和终点坐标，由直线的微分方程得：</w:t>
       </w:r>
     </w:p>
     <w:p>
@@ -25214,6 +27223,12 @@
         <w:rPr>
           <w:rFonts w:ascii="宋体" w:eastAsia="宋体" w:hAnsi="宋体" w:hint="eastAsia"/>
         </w:rPr>
+        <w:t>那我们就</w:t>
+      </w:r>
+      <w:r>
+        <w:rPr>
+          <w:rFonts w:ascii="宋体" w:eastAsia="宋体" w:hAnsi="宋体" w:hint="eastAsia"/>
+        </w:rPr>
         <w:t>可通过计算x方向上的增量</w:t>
       </w:r>
       <m:oMath>
@@ -25231,7 +27246,19 @@
         <w:rPr>
           <w:rFonts w:ascii="宋体" w:eastAsia="宋体" w:hAnsi="宋体" w:hint="eastAsia"/>
         </w:rPr>
-        <w:t>引起y的改变来生成直线。</w:t>
+        <w:t>引起y的改变来生成</w:t>
+      </w:r>
+      <w:r>
+        <w:rPr>
+          <w:rFonts w:ascii="宋体" w:eastAsia="宋体" w:hAnsi="宋体" w:hint="eastAsia"/>
+        </w:rPr>
+        <w:t>所需的</w:t>
+      </w:r>
+      <w:r>
+        <w:rPr>
+          <w:rFonts w:ascii="宋体" w:eastAsia="宋体" w:hAnsi="宋体" w:hint="eastAsia"/>
+        </w:rPr>
+        <w:t>直线。</w:t>
       </w:r>
     </w:p>
     <w:p>
@@ -25387,6 +27414,12 @@
         <w:rPr>
           <w:rFonts w:ascii="宋体" w:eastAsia="宋体" w:hAnsi="宋体" w:hint="eastAsia"/>
         </w:rPr>
+        <w:t>我们</w:t>
+      </w:r>
+      <w:r>
+        <w:rPr>
+          <w:rFonts w:ascii="宋体" w:eastAsia="宋体" w:hAnsi="宋体" w:hint="eastAsia"/>
+        </w:rPr>
         <w:t>也可通过计算由y方向的增量</w:t>
       </w:r>
       <m:oMath>
@@ -25404,7 +27437,19 @@
         <w:rPr>
           <w:rFonts w:ascii="宋体" w:eastAsia="宋体" w:hAnsi="宋体" w:hint="eastAsia"/>
         </w:rPr>
-        <w:t>引起x的改变来生成直线：</w:t>
+        <w:t>引起x的改变来生成直线</w:t>
+      </w:r>
+      <w:r>
+        <w:rPr>
+          <w:rFonts w:ascii="宋体" w:eastAsia="宋体" w:hAnsi="宋体" w:hint="eastAsia"/>
+        </w:rPr>
+        <w:t>，但是这比改变x方向的增量少见</w:t>
+      </w:r>
+      <w:r>
+        <w:rPr>
+          <w:rFonts w:ascii="宋体" w:eastAsia="宋体" w:hAnsi="宋体" w:hint="eastAsia"/>
+        </w:rPr>
+        <w:t>：</w:t>
       </w:r>
     </w:p>
     <w:p>
@@ -25593,7 +27638,7 @@
         <w:rPr>
           <w:rFonts w:ascii="宋体" w:eastAsia="宋体" w:hAnsi="宋体" w:hint="eastAsia"/>
         </w:rPr>
-        <w:t>选择</w:t>
+        <w:t>我们</w:t>
       </w:r>
       <w:r>
         <w:rPr>
@@ -25800,7 +27845,7 @@
         <w:pStyle w:val="1"/>
         <w:jc w:val="center"/>
       </w:pPr>
-      <w:bookmarkStart w:id="14" w:name="_Toc482697362"/>
+      <w:bookmarkStart w:id="13" w:name="_Toc482697362"/>
       <w:r>
         <w:rPr>
           <w:rFonts w:hint="eastAsia"/>
@@ -25814,7 +27859,7 @@
         </w:rPr>
         <w:t>抖动消除</w:t>
       </w:r>
-      <w:bookmarkEnd w:id="14"/>
+      <w:bookmarkEnd w:id="13"/>
     </w:p>
     <w:p>
       <w:pPr>
@@ -26073,7 +28118,7 @@
       <w:pPr>
         <w:pStyle w:val="2"/>
       </w:pPr>
-      <w:bookmarkStart w:id="15" w:name="_Toc482697363"/>
+      <w:bookmarkStart w:id="14" w:name="_Toc482697363"/>
       <w:r>
         <w:rPr>
           <w:rFonts w:hint="eastAsia"/>
@@ -26086,7 +28131,7 @@
         </w:rPr>
         <w:t>抖动与抖动发生的原因</w:t>
       </w:r>
-      <w:bookmarkEnd w:id="15"/>
+      <w:bookmarkEnd w:id="14"/>
     </w:p>
     <w:p>
       <w:pPr>
@@ -26184,7 +28229,6 @@
       <w:pPr>
         <w:ind w:firstLine="700"/>
         <w:rPr>
-          <w:rFonts w:hint="eastAsia"/>
           <w:b/>
         </w:rPr>
       </w:pPr>
@@ -26378,7 +28422,7 @@
       <w:pPr>
         <w:pStyle w:val="2"/>
       </w:pPr>
-      <w:bookmarkStart w:id="16" w:name="_Toc482697364"/>
+      <w:bookmarkStart w:id="15" w:name="_Toc482697364"/>
       <w:r>
         <w:rPr>
           <w:rFonts w:hint="eastAsia"/>
@@ -26391,7 +28435,7 @@
         </w:rPr>
         <w:t>抖动消除原理</w:t>
       </w:r>
-      <w:bookmarkEnd w:id="16"/>
+      <w:bookmarkEnd w:id="15"/>
     </w:p>
     <w:p>
       <w:pPr>
@@ -26454,7 +28498,7 @@
       <w:pPr>
         <w:pStyle w:val="2"/>
       </w:pPr>
-      <w:bookmarkStart w:id="17" w:name="_Toc482697365"/>
+      <w:bookmarkStart w:id="16" w:name="_Toc482697365"/>
       <w:r>
         <w:rPr>
           <w:rFonts w:hint="eastAsia"/>
@@ -26468,13 +28512,13 @@
         </w:rPr>
         <w:t>算法实现</w:t>
       </w:r>
-      <w:bookmarkEnd w:id="17"/>
+      <w:bookmarkEnd w:id="16"/>
     </w:p>
     <w:p>
       <w:pPr>
         <w:pStyle w:val="3"/>
       </w:pPr>
-      <w:bookmarkStart w:id="18" w:name="_Toc482697366"/>
+      <w:bookmarkStart w:id="17" w:name="_Toc482697366"/>
       <w:r>
         <w:rPr>
           <w:rFonts w:hint="eastAsia"/>
@@ -26487,7 +28531,7 @@
         </w:rPr>
         <w:t>不转向时平滑算法</w:t>
       </w:r>
-      <w:bookmarkEnd w:id="18"/>
+      <w:bookmarkEnd w:id="17"/>
     </w:p>
     <w:p>
       <w:pPr>
@@ -26784,7 +28828,7 @@
         <w:spacing w:line="400" w:lineRule="exact"/>
         <w:ind w:firstLine="700"/>
         <w:rPr>
-          <w:rFonts w:ascii="宋体" w:eastAsia="宋体" w:hAnsi="宋体" w:hint="eastAsia"/>
+          <w:rFonts w:ascii="宋体" w:eastAsia="宋体" w:hAnsi="宋体"/>
         </w:rPr>
       </w:pPr>
     </w:p>
@@ -28345,7 +30389,7 @@
       <w:pPr>
         <w:spacing w:line="400" w:lineRule="exact"/>
         <w:rPr>
-          <w:rFonts w:ascii="宋体" w:eastAsia="宋体" w:hAnsi="宋体" w:hint="eastAsia"/>
+          <w:rFonts w:ascii="宋体" w:eastAsia="宋体" w:hAnsi="宋体"/>
         </w:rPr>
       </w:pPr>
     </w:p>
@@ -29041,7 +31085,7 @@
       <w:pPr>
         <w:pStyle w:val="3"/>
       </w:pPr>
-      <w:bookmarkStart w:id="19" w:name="_Toc482697367"/>
+      <w:bookmarkStart w:id="18" w:name="_Toc482697367"/>
       <w:r>
         <w:rPr>
           <w:rFonts w:hint="eastAsia"/>
@@ -29054,7 +31098,7 @@
         </w:rPr>
         <w:t>转向时的平滑算法</w:t>
       </w:r>
-      <w:bookmarkEnd w:id="19"/>
+      <w:bookmarkEnd w:id="18"/>
     </w:p>
     <w:p>
       <w:pPr>
@@ -31646,7 +33690,7 @@
         <w:pStyle w:val="1"/>
         <w:jc w:val="center"/>
       </w:pPr>
-      <w:bookmarkStart w:id="20" w:name="_Toc482697368"/>
+      <w:bookmarkStart w:id="19" w:name="_Toc482697368"/>
       <w:r>
         <w:rPr>
           <w:rFonts w:hint="eastAsia"/>
@@ -31654,13 +33698,13 @@
         <w:lastRenderedPageBreak/>
         <w:t>四、实验与分析</w:t>
       </w:r>
-      <w:bookmarkEnd w:id="20"/>
+      <w:bookmarkEnd w:id="19"/>
     </w:p>
     <w:p>
       <w:pPr>
         <w:pStyle w:val="2"/>
       </w:pPr>
-      <w:bookmarkStart w:id="21" w:name="_Toc482697369"/>
+      <w:bookmarkStart w:id="20" w:name="_Toc482697369"/>
       <w:r>
         <w:rPr>
           <w:rFonts w:hint="eastAsia"/>
@@ -31672,100 +33716,149 @@
           <w:rFonts w:hint="eastAsia"/>
         </w:rPr>
         <w:t>实验结果</w:t>
+      </w:r>
+      <w:bookmarkEnd w:id="20"/>
+    </w:p>
+    <w:p>
+      <w:pPr>
+        <w:spacing w:line="400" w:lineRule="exact"/>
+        <w:rPr>
+          <w:rFonts w:ascii="宋体" w:eastAsia="宋体" w:hAnsi="宋体"/>
+        </w:rPr>
+      </w:pPr>
+      <w:r>
+        <w:tab/>
+      </w:r>
+      <w:r>
+        <w:rPr>
+          <w:rFonts w:ascii="宋体" w:eastAsia="宋体" w:hAnsi="宋体" w:hint="eastAsia"/>
+        </w:rPr>
+        <w:t>我们在所开发的demo为一个酷跑类型的游戏，游戏过程中，玩家控制游戏中的角色一直前进，中途可能会转向会有障碍物。摄像机在游戏过程中会一直跟随着玩家来一起运动。游戏demo使用的是Unity</w:t>
+      </w:r>
+      <w:r>
+        <w:rPr>
+          <w:rFonts w:ascii="宋体" w:eastAsia="宋体" w:hAnsi="宋体"/>
+        </w:rPr>
+        <w:t>3D</w:t>
+      </w:r>
+      <w:r>
+        <w:rPr>
+          <w:rFonts w:ascii="宋体" w:eastAsia="宋体" w:hAnsi="宋体" w:hint="eastAsia"/>
+        </w:rPr>
+        <w:t>引擎来制作。</w:t>
+      </w:r>
+    </w:p>
+    <w:p>
+      <w:pPr>
+        <w:spacing w:line="400" w:lineRule="exact"/>
+        <w:rPr>
+          <w:rFonts w:ascii="宋体" w:eastAsia="宋体" w:hAnsi="宋体"/>
+        </w:rPr>
+      </w:pPr>
+      <w:r>
+        <w:rPr>
+          <w:rFonts w:ascii="宋体" w:eastAsia="宋体" w:hAnsi="宋体"/>
+        </w:rPr>
+        <w:tab/>
+      </w:r>
+      <w:r>
+        <w:rPr>
+          <w:rFonts w:ascii="宋体" w:eastAsia="宋体" w:hAnsi="宋体" w:hint="eastAsia"/>
+        </w:rPr>
+        <w:t>在使用平滑算法之前，游戏在匀速直行的时候，基本不会发生抖动。但是如果速度发生变化例如从静到动的时候或者有转向时或者突然横向平移时，游戏会发生剧烈的抖动。摄像机表现失控。可能会发生旋转。</w:t>
+      </w:r>
+    </w:p>
+    <w:p>
+      <w:pPr>
+        <w:spacing w:line="400" w:lineRule="exact"/>
+        <w:rPr>
+          <w:rFonts w:ascii="宋体" w:eastAsia="宋体" w:hAnsi="宋体"/>
+        </w:rPr>
+      </w:pPr>
+      <w:r>
+        <w:rPr>
+          <w:rFonts w:ascii="宋体" w:eastAsia="宋体" w:hAnsi="宋体"/>
+        </w:rPr>
+        <w:tab/>
+      </w:r>
+      <w:r>
+        <w:rPr>
+          <w:rFonts w:ascii="宋体" w:eastAsia="宋体" w:hAnsi="宋体" w:hint="eastAsia"/>
+        </w:rPr>
+        <w:t>将平滑算法加入到摄像机的控制脚本中之后，在匀速直线移动的时候，运动路径为直线 ，与之前一致，游戏表现正常，与加入平滑算法前的行为保持一致。在加速直线运动时，比如由静到动时，路径为直线，与之前一致，摄像机有一个加速过程。在加速过程中玩家可以很清晰的感觉到物体的速度加快，画面中物体接近摄像机的速度越来越快，过程中未发生抖动，摄像机失控的现象。转向时，摄像机现在会以转向处的外的某个点为圆心，以匀速做圆周运动转过，同时摄像机的朝向也逐步变化。屏幕上会展示出沿途的物体，转到了合适的方向之后，摄像机又开始执行，继续前进，等待玩家的指令输入。发生横向平移的时候，摄像机先水平方向的运动以一定加速度减慢，会同时在横向提供一个加速度使之加速，使之运动起来，朝向不发生改变。在这个过程之中，摄像机移动平缓，画面稳定，没有发生抖动、跳帧的情况。</w:t>
+      </w:r>
+    </w:p>
+    <w:p>
+      <w:pPr>
+        <w:pStyle w:val="2"/>
+      </w:pPr>
+      <w:bookmarkStart w:id="21" w:name="_Toc482697370"/>
+      <w:r>
+        <w:rPr>
+          <w:rFonts w:hint="eastAsia"/>
+        </w:rPr>
+        <w:t xml:space="preserve">4.2 </w:t>
+      </w:r>
+      <w:r>
+        <w:rPr>
+          <w:rFonts w:hint="eastAsia"/>
+        </w:rPr>
+        <w:t>分析</w:t>
+      </w:r>
+      <w:r>
+        <w:rPr>
+          <w:rFonts w:hint="eastAsia"/>
+        </w:rPr>
+        <w:t>与讨论</w:t>
       </w:r>
       <w:bookmarkEnd w:id="21"/>
     </w:p>
     <w:p>
       <w:pPr>
         <w:spacing w:line="400" w:lineRule="exact"/>
+        <w:ind w:firstLine="709"/>
         <w:rPr>
           <w:rFonts w:ascii="宋体" w:eastAsia="宋体" w:hAnsi="宋体"/>
         </w:rPr>
       </w:pPr>
       <w:r>
-        <w:tab/>
-      </w:r>
-      <w:r>
-        <w:rPr>
-          <w:rFonts w:ascii="宋体" w:eastAsia="宋体" w:hAnsi="宋体" w:hint="eastAsia"/>
-        </w:rPr>
-        <w:t>我们在所开发的demo为一个酷跑类型的游戏，游戏过程中，玩家控制游戏中的角色一直前进，中途可能会转向会有障碍物。摄像机在游戏过程中会一直跟随着玩家来一起运动。游戏demo使用的是Unity</w:t>
-      </w:r>
-      <w:r>
-        <w:rPr>
-          <w:rFonts w:ascii="宋体" w:eastAsia="宋体" w:hAnsi="宋体"/>
-        </w:rPr>
-        <w:t>3D</w:t>
-      </w:r>
-      <w:r>
-        <w:rPr>
-          <w:rFonts w:ascii="宋体" w:eastAsia="宋体" w:hAnsi="宋体" w:hint="eastAsia"/>
-        </w:rPr>
-        <w:t>引擎来制作。</w:t>
+        <w:rPr>
+          <w:rFonts w:ascii="宋体" w:eastAsia="宋体" w:hAnsi="宋体" w:hint="eastAsia"/>
+        </w:rPr>
+        <w:t>在应用算法前，匀速之前运动的时候，由于不存在速度上和路径上的不平滑，所以游戏过程中表现非常正常，没有出险抖动、跳帧、失控等不正常现象。但在加速、减数时，由于此时速度发生了变化，由于游戏没有对速度进行处理、平滑，所以速度的突然变化会导致游戏画面的抖动、跳跃。当有横向移动的时候，之前会直接瞬间横向移动，缺少了速度变化的过程，路径也不平滑，摄像机照出来的场景变化大、频繁，导致了抖动和跳帧。当转动时，最开始的是瞬间改变朝向，这样会发生非常剧烈的抖动，还可能会是摄像机失控。后面改为以原地为圆心旋转。但是这使得摄像机照出的画面显得很生硬，不自然。与现实差距较大。</w:t>
       </w:r>
     </w:p>
     <w:p>
       <w:pPr>
         <w:spacing w:line="400" w:lineRule="exact"/>
-        <w:rPr>
-          <w:rFonts w:ascii="宋体" w:eastAsia="宋体" w:hAnsi="宋体"/>
-        </w:rPr>
+        <w:ind w:firstLine="709"/>
       </w:pPr>
       <w:r>
         <w:rPr>
-          <w:rFonts w:ascii="宋体" w:eastAsia="宋体" w:hAnsi="宋体"/>
-        </w:rPr>
-        <w:tab/>
-      </w:r>
-      <w:r>
-        <w:rPr>
-          <w:rFonts w:ascii="宋体" w:eastAsia="宋体" w:hAnsi="宋体" w:hint="eastAsia"/>
-        </w:rPr>
-        <w:t>在使用平滑算法之前，游戏在匀速直行的时候，基本不会发生抖动。但是如果速度发生变化例如从静到动的时候或者有转向时或者突然横向平移时，游戏会发生剧烈的抖动。摄像机表现失控。可能会发生旋转。</w:t>
+          <w:rFonts w:ascii="宋体" w:eastAsia="宋体" w:hAnsi="宋体" w:hint="eastAsia"/>
+        </w:rPr>
+        <w:lastRenderedPageBreak/>
+        <w:t>在应用平滑算法之后，匀速直线运动由于路径、速度都是平滑的，结果与之前一样是在预料之中的，也是符合情景的。在加速、减速的直线运动时，之前由于速度不是平滑的，所以对速度进行平滑处理后，摄像机运动的速度有了一个平滑的变化，游戏画面变化不突兀、没有发生抖动也是符合预期结果的。转向时改变后游戏变化连续，未出现抖动现象，符合预期结果。横向移动时，可以感觉到前后速度与横向速度的变化，未出现抖动，符合预期结果。</w:t>
+      </w:r>
+      <w:r>
+        <w:rPr>
+          <w:rFonts w:hint="eastAsia"/>
+        </w:rPr>
+        <w:br w:type="page"/>
       </w:r>
     </w:p>
     <w:p>
       <w:pPr>
-        <w:spacing w:line="400" w:lineRule="exact"/>
-        <w:rPr>
-          <w:rFonts w:ascii="宋体" w:eastAsia="宋体" w:hAnsi="宋体"/>
-        </w:rPr>
+        <w:pStyle w:val="1"/>
+        <w:jc w:val="center"/>
       </w:pPr>
-      <w:r>
-        <w:rPr>
-          <w:rFonts w:ascii="宋体" w:eastAsia="宋体" w:hAnsi="宋体"/>
-        </w:rPr>
-        <w:tab/>
-      </w:r>
-      <w:r>
-        <w:rPr>
-          <w:rFonts w:ascii="宋体" w:eastAsia="宋体" w:hAnsi="宋体" w:hint="eastAsia"/>
-        </w:rPr>
-        <w:t>将平滑算法加入到摄像机的控制脚本中之后，在匀速直线移动的时候，运动路径为直线 ，与之前一致，游戏表现正常，与加入平滑算法前的行为保持一致。在加速直线运动时，比如由静到动时，路径为直线，与之前一致，摄像机有一个加速过程。在加速过程中玩家可以很清晰的感觉到物体的速度加快，画面中物体接近摄像机的速度越来越快，过程中未发生抖动，摄像机失控的现象。转向时，摄像机现在会以转向处的外的某个点为圆心，以匀速做圆周运动转过，同时摄像机的朝向也逐步变化。屏幕上会展示出沿途的物体，转到了合适的方向之后，摄像机又开始执行，继续前进，等待玩家的指令输入。发生横向平移的时候，摄像机先水平方向的运动以一定加速度减慢，会同时在横向提供一个加速度使之加速，使之运动起来，朝向不发生改变。在这个过程之中，摄像机移动平缓，画面稳定，没有发生抖动、跳帧的情况。</w:t>
-      </w:r>
-    </w:p>
-    <w:p>
-      <w:pPr>
-        <w:pStyle w:val="2"/>
-      </w:pPr>
-      <w:bookmarkStart w:id="22" w:name="_Toc482697370"/>
+      <w:bookmarkStart w:id="22" w:name="_Toc482697371"/>
       <w:r>
         <w:rPr>
           <w:rFonts w:hint="eastAsia"/>
         </w:rPr>
-        <w:t xml:space="preserve">4.2 </w:t>
-      </w:r>
-      <w:r>
-        <w:rPr>
-          <w:rFonts w:hint="eastAsia"/>
-        </w:rPr>
-        <w:t>分析</w:t>
-      </w:r>
-      <w:r>
-        <w:rPr>
-          <w:rFonts w:hint="eastAsia"/>
-        </w:rPr>
-        <w:t>与讨论</w:t>
+        <w:lastRenderedPageBreak/>
+        <w:t>五、总结与展望</w:t>
       </w:r>
       <w:bookmarkEnd w:id="22"/>
     </w:p>
@@ -31781,25 +33874,26 @@
         <w:rPr>
           <w:rFonts w:ascii="宋体" w:eastAsia="宋体" w:hAnsi="宋体" w:hint="eastAsia"/>
         </w:rPr>
-        <w:t>在应用算法前，匀速之前运动的时候，由于不存在速度上和路径上的不平滑，所以游戏过程中表现非常正常，没有出险抖动、跳帧、失控等不正常现象。但在加速、减数时，由于此时速度发生了变化，由于游戏没有对速度进行处理、平滑，所以速度的突然变化会导致游戏画面的抖动、跳跃。当有横向移动的时候，之前会直接瞬间横向移动，缺少了速度变化的过程，路径也不平滑，摄像机照出来的场景变化大、频繁，导致了抖动和跳帧。当转动时，最开始的是瞬间改变朝向，这样会发生非常剧烈的抖动，还可能会是摄像机失控。后面改为以原地为圆心旋转。但是这使得摄像机照出的画面显得很生硬，不自然。与现实差距较大。</w:t>
+        <w:t>通过应用平滑算法，使得游戏中摄像机能够平滑、稳定的进行移动、旋转，使得游戏的画面能够连续、稳定的进行变换，不会出现游戏画面的抖动。</w:t>
       </w:r>
     </w:p>
     <w:p>
       <w:pPr>
         <w:spacing w:line="400" w:lineRule="exact"/>
         <w:ind w:firstLine="709"/>
+        <w:rPr>
+          <w:rFonts w:ascii="宋体" w:eastAsia="宋体" w:hAnsi="宋体"/>
+        </w:rPr>
       </w:pPr>
       <w:r>
         <w:rPr>
           <w:rFonts w:ascii="宋体" w:eastAsia="宋体" w:hAnsi="宋体" w:hint="eastAsia"/>
         </w:rPr>
-        <w:lastRenderedPageBreak/>
-        <w:t>在应用平滑算法之后，匀速直线运动由于路径、速度都是平滑的，结果与之前一样是在预料之中的，也是符合情景的。在加速、减速的直线运动时，之前由于速度不是平滑的，所以对速度进行平滑处理后，摄像机运动的速度有了一个平滑的变化，游戏画面变化不突兀、没有发生抖动也是符合预期结果的。转向时改变后游戏变化连续，未出现抖动现象，符合预期结果。横向移动时，可以感觉到前后速度与横向速度的变化，未出现抖动，符合预期结果。</w:t>
-      </w:r>
-      <w:r>
-        <w:rPr>
-          <w:rFonts w:hint="eastAsia"/>
-        </w:rPr>
+        <w:t>本文所使用的平滑算法，在匀速直线运动时不会导致异常，在转向、变速运动、横向移动时，能够很好的解决画面抖动与画面不连续的问题，说明了本文的算法是较为可靠的。使能够应用到开发过程中的。</w:t>
+      </w:r>
+    </w:p>
+    <w:p>
+      <w:r>
         <w:br w:type="page"/>
       </w:r>
     </w:p>
@@ -31808,13 +33902,13 @@
         <w:pStyle w:val="1"/>
         <w:jc w:val="center"/>
       </w:pPr>
-      <w:bookmarkStart w:id="23" w:name="_Toc482697371"/>
+      <w:bookmarkStart w:id="23" w:name="_Toc482697372"/>
       <w:r>
         <w:rPr>
           <w:rFonts w:hint="eastAsia"/>
         </w:rPr>
         <w:lastRenderedPageBreak/>
-        <w:t>五、总结与展望</w:t>
+        <w:t>六、致谢</w:t>
       </w:r>
       <w:bookmarkEnd w:id="23"/>
     </w:p>
@@ -31830,7 +33924,43 @@
         <w:rPr>
           <w:rFonts w:ascii="宋体" w:eastAsia="宋体" w:hAnsi="宋体" w:hint="eastAsia"/>
         </w:rPr>
-        <w:t>通过应用平滑算法，使得游戏中摄像机能够平滑、稳定的进行移动、旋转，使得游戏的画面能够连续、稳定的进行变换，不会出现游戏画面的抖动。</w:t>
+        <w:t>在本文的编写过程中，感谢</w:t>
+      </w:r>
+      <w:r>
+        <w:rPr>
+          <w:rFonts w:ascii="宋体" w:eastAsia="宋体" w:hAnsi="宋体" w:hint="eastAsia"/>
+        </w:rPr>
+        <w:t>我的</w:t>
+      </w:r>
+      <w:r>
+        <w:rPr>
+          <w:rFonts w:ascii="宋体" w:eastAsia="宋体" w:hAnsi="宋体" w:hint="eastAsia"/>
+        </w:rPr>
+        <w:t>指导老师陈杰老师的细心指导，老师在从设计拟题、文章的编写、文献的选取都提供了很大的帮助，在过程中每周</w:t>
+      </w:r>
+      <w:r>
+        <w:rPr>
+          <w:rFonts w:ascii="宋体" w:eastAsia="宋体" w:hAnsi="宋体" w:hint="eastAsia"/>
+        </w:rPr>
+        <w:t>五</w:t>
+      </w:r>
+      <w:r>
+        <w:rPr>
+          <w:rFonts w:ascii="宋体" w:eastAsia="宋体" w:hAnsi="宋体" w:hint="eastAsia"/>
+        </w:rPr>
+        <w:t>都会</w:t>
+      </w:r>
+      <w:r>
+        <w:rPr>
+          <w:rFonts w:ascii="宋体" w:eastAsia="宋体" w:hAnsi="宋体" w:hint="eastAsia"/>
+        </w:rPr>
+        <w:t>在望江实验室</w:t>
+      </w:r>
+      <w:r>
+        <w:rPr>
+          <w:rFonts w:ascii="宋体" w:eastAsia="宋体" w:hAnsi="宋体" w:hint="eastAsia"/>
+        </w:rPr>
+        <w:t>进行交流、了解进度、对不清楚的部分进行指导、说明。这篇文章的成形，离不开老师的心血。在此，谨向导师表示崇高的敬意和衷心的感谢!</w:t>
       </w:r>
     </w:p>
     <w:p>
@@ -31845,57 +33975,69 @@
         <w:rPr>
           <w:rFonts w:ascii="宋体" w:eastAsia="宋体" w:hAnsi="宋体" w:hint="eastAsia"/>
         </w:rPr>
-        <w:t>本文所使用的平滑算法，在匀速直线运动时不会导致异常，在转向、变速运动、横向移动时，能够很好的解决画面抖动与画面不连续的问题，说明了本文的算法是较为可靠的。使能够应用到开发过程中的。</w:t>
-      </w:r>
-    </w:p>
-    <w:p>
-      <w:r>
-        <w:br w:type="page"/>
-      </w:r>
-    </w:p>
-    <w:p>
-      <w:pPr>
-        <w:pStyle w:val="1"/>
-        <w:jc w:val="center"/>
-      </w:pPr>
-      <w:bookmarkStart w:id="24" w:name="_Toc482697372"/>
-      <w:r>
-        <w:rPr>
-          <w:rFonts w:hint="eastAsia"/>
-        </w:rPr>
-        <w:lastRenderedPageBreak/>
-        <w:t>六、致谢</w:t>
-      </w:r>
+        <w:t>通过</w:t>
+      </w:r>
+      <w:r>
+        <w:rPr>
+          <w:rFonts w:ascii="宋体" w:eastAsia="宋体" w:hAnsi="宋体" w:hint="eastAsia"/>
+        </w:rPr>
+        <w:t>这篇</w:t>
+      </w:r>
+      <w:r>
+        <w:rPr>
+          <w:rFonts w:ascii="宋体" w:eastAsia="宋体" w:hAnsi="宋体" w:hint="eastAsia"/>
+        </w:rPr>
+        <w:t>论文的撰写，使我能够等系统、全面的学习有关游戏开发</w:t>
+      </w:r>
+      <w:r>
+        <w:rPr>
+          <w:rFonts w:ascii="宋体" w:eastAsia="宋体" w:hAnsi="宋体" w:hint="eastAsia"/>
+        </w:rPr>
+        <w:t>的最新的</w:t>
+      </w:r>
+      <w:r>
+        <w:rPr>
+          <w:rFonts w:ascii="宋体" w:eastAsia="宋体" w:hAnsi="宋体" w:hint="eastAsia"/>
+        </w:rPr>
+        <w:t>、</w:t>
+      </w:r>
+      <w:r>
+        <w:rPr>
+          <w:rFonts w:ascii="宋体" w:eastAsia="宋体" w:hAnsi="宋体" w:hint="eastAsia"/>
+        </w:rPr>
+        <w:t>最先进的前沿理论知识</w:t>
+      </w:r>
+      <w:r>
+        <w:rPr>
+          <w:rFonts w:ascii="宋体" w:eastAsia="宋体" w:hAnsi="宋体" w:hint="eastAsia"/>
+        </w:rPr>
+        <w:t>，这对于我今后的工作和</w:t>
+      </w:r>
+      <w:r>
+        <w:rPr>
+          <w:rFonts w:ascii="宋体" w:eastAsia="宋体" w:hAnsi="宋体" w:hint="eastAsia"/>
+        </w:rPr>
+        <w:t>和我以后自身的发展</w:t>
+      </w:r>
+      <w:r>
+        <w:rPr>
+          <w:rFonts w:ascii="宋体" w:eastAsia="宋体" w:hAnsi="宋体" w:hint="eastAsia"/>
+        </w:rPr>
+        <w:t>，无疑是不可多得的宝贵财富。由于本</w:t>
+      </w:r>
+      <w:r>
+        <w:rPr>
+          <w:rFonts w:ascii="宋体" w:eastAsia="宋体" w:hAnsi="宋体" w:hint="eastAsia"/>
+        </w:rPr>
+        <w:t>人</w:t>
+      </w:r>
+      <w:bookmarkStart w:id="24" w:name="_GoBack"/>
       <w:bookmarkEnd w:id="24"/>
-    </w:p>
-    <w:p>
-      <w:pPr>
-        <w:spacing w:line="400" w:lineRule="exact"/>
-        <w:ind w:firstLine="709"/>
-        <w:rPr>
-          <w:rFonts w:ascii="宋体" w:eastAsia="宋体" w:hAnsi="宋体"/>
-        </w:rPr>
-      </w:pPr>
-      <w:r>
-        <w:rPr>
-          <w:rFonts w:ascii="宋体" w:eastAsia="宋体" w:hAnsi="宋体" w:hint="eastAsia"/>
-        </w:rPr>
-        <w:t>在本文的编写过程中，感谢指导老师陈杰老师的细心指导，老师在从设计拟题、文章的编写、文献的选取都提供了很大的帮助，在过程中每周都会进行交流、了解进度、对不清楚的部分进行指导、说明。这篇文章的成形，离不开老师的心血。在此，谨向导师表示崇高的敬意和衷心的感谢!</w:t>
-      </w:r>
-    </w:p>
-    <w:p>
-      <w:pPr>
-        <w:spacing w:line="400" w:lineRule="exact"/>
-        <w:ind w:firstLine="709"/>
-        <w:rPr>
-          <w:rFonts w:ascii="宋体" w:eastAsia="宋体" w:hAnsi="宋体"/>
-        </w:rPr>
-      </w:pPr>
-      <w:r>
-        <w:rPr>
-          <w:rFonts w:ascii="宋体" w:eastAsia="宋体" w:hAnsi="宋体" w:hint="eastAsia"/>
-        </w:rPr>
-        <w:t>通过论文的撰写，使我能够等系统、全面的学习有关游戏开发新型的、先进的前沿理论知识，并得以借鉴众多专家学者的宝贵经验，这对于我今后的工作和我为之服务的企业，无疑是不可多得的宝贵财富。由于本理论水平比较有限，论文中的有些观点和归纳和阐述难免有疏漏和不足的地方，欢迎老师和专家们指正。</w:t>
+      <w:r>
+        <w:rPr>
+          <w:rFonts w:ascii="宋体" w:eastAsia="宋体" w:hAnsi="宋体" w:hint="eastAsia"/>
+        </w:rPr>
+        <w:t>理论水平比较有限，论文中的有些观点和归纳和阐述难免有疏漏和不足的地方，欢迎老师和专家们指正。</w:t>
       </w:r>
     </w:p>
     <w:p>
@@ -31917,6 +34059,57 @@
         <w:t>参考文献</w:t>
       </w:r>
       <w:bookmarkEnd w:id="25"/>
+    </w:p>
+    <w:p>
+      <w:pPr>
+        <w:pStyle w:val="1"/>
+        <w:jc w:val="center"/>
+      </w:pPr>
+      <w:r>
+        <w:rPr>
+          <w:rFonts w:hint="eastAsia"/>
+        </w:rPr>
+        <w:t>附录一</w:t>
+      </w:r>
+      <w:r>
+        <w:rPr>
+          <w:rFonts w:hint="eastAsia"/>
+        </w:rPr>
+        <w:t xml:space="preserve"> </w:t>
+      </w:r>
+      <w:r>
+        <w:rPr>
+          <w:rFonts w:hint="eastAsia"/>
+        </w:rPr>
+        <w:t>文献翻译</w:t>
+      </w:r>
+    </w:p>
+    <w:p>
+      <w:pPr>
+        <w:pStyle w:val="1"/>
+        <w:jc w:val="center"/>
+        <w:rPr>
+          <w:rFonts w:hint="eastAsia"/>
+        </w:rPr>
+      </w:pPr>
+      <w:r>
+        <w:rPr>
+          <w:rFonts w:hint="eastAsia"/>
+        </w:rPr>
+        <w:t>附录二</w:t>
+      </w:r>
+      <w:r>
+        <w:rPr>
+          <w:rFonts w:hint="eastAsia"/>
+        </w:rPr>
+        <w:t xml:space="preserve"> </w:t>
+      </w:r>
+      <w:r>
+        <w:rPr>
+          <w:rFonts w:hint="eastAsia"/>
+        </w:rPr>
+        <w:t>文献原文</w:t>
+      </w:r>
     </w:p>
     <w:sectPr>
       <w:headerReference w:type="even" r:id="rId15"/>
@@ -31957,33 +34150,58 @@
     <w:p>
       <w:pPr>
         <w:pStyle w:val="ae"/>
+      </w:pPr>
+      <w:r>
+        <w:rPr>
+          <w:rStyle w:val="af0"/>
+        </w:rPr>
+        <w:t>[1]</w:t>
+      </w:r>
+      <w:r>
+        <w:t xml:space="preserve"> </w:t>
+      </w:r>
+      <w:r>
         <w:rPr>
           <w:rFonts w:hint="eastAsia"/>
         </w:rPr>
-      </w:pPr>
-      <w:r>
-        <w:rPr>
-          <w:rStyle w:val="af0"/>
-        </w:rPr>
-        <w:t>[1]</w:t>
-      </w:r>
-      <w:r>
-        <w:t xml:space="preserve"> </w:t>
+        <w:t>穆俊</w:t>
       </w:r>
       <w:r>
         <w:rPr>
           <w:rFonts w:hint="eastAsia"/>
         </w:rPr>
+        <w:t xml:space="preserve">. </w:t>
+      </w:r>
+      <w:r>
+        <w:rPr>
+          <w:rFonts w:hint="eastAsia"/>
+        </w:rPr>
         <w:t>计算机游戏设计原理以及游戏引擎的设计思想</w:t>
       </w:r>
       <w:r>
         <w:rPr>
           <w:rFonts w:hint="eastAsia"/>
         </w:rPr>
+        <w:t xml:space="preserve">[J]. </w:t>
+      </w:r>
+      <w:r>
+        <w:rPr>
+          <w:rFonts w:hint="eastAsia"/>
+        </w:rPr>
+        <w:t>硅谷</w:t>
+      </w:r>
+      <w:r>
+        <w:rPr>
+          <w:rFonts w:hint="eastAsia"/>
+        </w:rPr>
+        <w:t>,2014,(03):49+98</w:t>
+      </w:r>
+      <w:r>
+        <w:rPr>
+          <w:rFonts w:hint="eastAsia"/>
+        </w:rPr>
         <w:t>.</w:t>
       </w:r>
-      <w:bookmarkStart w:id="5" w:name="_GoBack"/>
-      <w:bookmarkEnd w:id="5"/>
     </w:p>
   </w:endnote>
   <w:endnote w:id="2">
@@ -32004,7 +34222,67 @@
         <w:rPr>
           <w:rFonts w:hint="eastAsia"/>
         </w:rPr>
-        <w:t>基于</w:t>
+        <w:t>袁俊杰</w:t>
+      </w:r>
+      <w:r>
+        <w:rPr>
+          <w:rFonts w:hint="eastAsia"/>
+        </w:rPr>
+        <w:t>,</w:t>
+      </w:r>
+      <w:r>
+        <w:rPr>
+          <w:rFonts w:hint="eastAsia"/>
+        </w:rPr>
+        <w:t>徐小良</w:t>
+      </w:r>
+      <w:r>
+        <w:rPr>
+          <w:rFonts w:hint="eastAsia"/>
+        </w:rPr>
+        <w:t xml:space="preserve">. </w:t>
+      </w:r>
+      <w:r>
+        <w:rPr>
+          <w:rFonts w:hint="eastAsia"/>
+        </w:rPr>
+        <w:t>基于漏斗的实时</w:t>
+      </w:r>
+      <w:r>
+        <w:rPr>
+          <w:rFonts w:hint="eastAsia"/>
+        </w:rPr>
+        <w:t>VBR</w:t>
+      </w:r>
+      <w:r>
+        <w:rPr>
+          <w:rFonts w:hint="eastAsia"/>
+        </w:rPr>
+        <w:t>视频最短路径平滑算法</w:t>
+      </w:r>
+      <w:r>
+        <w:rPr>
+          <w:rFonts w:hint="eastAsia"/>
+        </w:rPr>
+        <w:t xml:space="preserve">[J]. </w:t>
+      </w:r>
+      <w:r>
+        <w:rPr>
+          <w:rFonts w:hint="eastAsia"/>
+        </w:rPr>
+        <w:t>计算机系统应用</w:t>
+      </w:r>
+      <w:r>
+        <w:rPr>
+          <w:rFonts w:hint="eastAsia"/>
+        </w:rPr>
+        <w:t>,2010,(07):42-46</w:t>
+      </w:r>
+      <w:r>
+        <w:rPr>
+          <w:rFonts w:hint="eastAsia"/>
+        </w:rPr>
+        <w:t>.</w:t>
       </w:r>
     </w:p>
   </w:endnote>
@@ -32047,7 +34325,7 @@
             <w:noProof/>
             <w:lang w:val="zh-CN"/>
           </w:rPr>
-          <w:t>23</w:t>
+          <w:t>24</w:t>
         </w:r>
         <w:r>
           <w:fldChar w:fldCharType="end"/>
@@ -33153,6 +35431,16 @@
       <w:vertAlign w:val="superscript"/>
     </w:rPr>
   </w:style>
+  <w:style w:type="character" w:styleId="af1">
+    <w:name w:val="Placeholder Text"/>
+    <w:basedOn w:val="a0"/>
+    <w:uiPriority w:val="99"/>
+    <w:semiHidden/>
+    <w:rsid w:val="009C0693"/>
+    <w:rPr>
+      <w:color w:val="808080"/>
+    </w:rPr>
+  </w:style>
 </w:styles>
 </file>
 
@@ -33236,7 +35524,7 @@
     <w:charset w:val="00"/>
     <w:family w:val="roman"/>
     <w:pitch w:val="variable"/>
-    <w:sig w:usb0="E0002AFF" w:usb1="C0007843" w:usb2="00000009" w:usb3="00000000" w:csb0="000001FF" w:csb1="00000000"/>
+    <w:sig w:usb0="E0002EFF" w:usb1="C000785B" w:usb2="00000009" w:usb3="00000000" w:csb0="000001FF" w:csb1="00000000"/>
   </w:font>
   <w:font w:name="宋体">
     <w:altName w:val="SimSun"/>
@@ -33266,7 +35554,7 @@
     <w:charset w:val="00"/>
     <w:family w:val="swiss"/>
     <w:pitch w:val="variable"/>
-    <w:sig w:usb0="E0002AFF" w:usb1="C0007843" w:usb2="00000009" w:usb3="00000000" w:csb0="000001FF" w:csb1="00000000"/>
+    <w:sig w:usb0="E0002EFF" w:usb1="C0007843" w:usb2="00000009" w:usb3="00000000" w:csb0="000001FF" w:csb1="00000000"/>
   </w:font>
   <w:font w:name="黑体">
     <w:altName w:val="SimHei"/>
@@ -33315,7 +35603,7 @@
     <w:charset w:val="00"/>
     <w:family w:val="swiss"/>
     <w:pitch w:val="variable"/>
-    <w:sig w:usb0="E10002FF" w:usb1="4000ACFF" w:usb2="00000009" w:usb3="00000000" w:csb0="0000019F" w:csb1="00000000"/>
+    <w:sig w:usb0="E0002AFF" w:usb1="C000247B" w:usb2="00000009" w:usb3="00000000" w:csb0="000001FF" w:csb1="00000000"/>
   </w:font>
   <w:font w:name="微软雅黑">
     <w:panose1 w:val="020B0503020204020204"/>
@@ -33361,6 +35649,7 @@
   <w:rsids>
     <w:rsidRoot w:val="00F67476"/>
     <w:rsid w:val="001B03B3"/>
+    <w:rsid w:val="005836FD"/>
     <w:rsid w:val="006E3DC9"/>
     <w:rsid w:val="00AD3574"/>
     <w:rsid w:val="00BA61B7"/>
@@ -33827,6 +36116,16 @@
       <w:szCs w:val="22"/>
     </w:rPr>
   </w:style>
+  <w:style w:type="character" w:styleId="a3">
+    <w:name w:val="Placeholder Text"/>
+    <w:basedOn w:val="a0"/>
+    <w:uiPriority w:val="99"/>
+    <w:semiHidden/>
+    <w:rsid w:val="005836FD"/>
+    <w:rPr>
+      <w:color w:val="808080"/>
+    </w:rPr>
+  </w:style>
 </w:styles>
 </file>
 
@@ -34122,7 +36421,7 @@
 </file>
 
 <file path=customXml/itemProps2.xml><?xml version="1.0" encoding="utf-8"?>
-<ds:datastoreItem xmlns:ds="http://schemas.openxmlformats.org/officeDocument/2006/customXml" ds:itemID="{31C512DE-CBF5-44FA-9CA9-4AFDFF1FE088}">
+<ds:datastoreItem xmlns:ds="http://schemas.openxmlformats.org/officeDocument/2006/customXml" ds:itemID="{DEE92378-CE7A-43C8-820B-8780625F1B5C}">
   <ds:schemaRefs>
     <ds:schemaRef ds:uri="http://schemas.openxmlformats.org/officeDocument/2006/bibliography"/>
   </ds:schemaRefs>

--- a/docs/毕业论文.docx
+++ b/docs/毕业论文.docx
@@ -4023,9 +4023,6 @@
     <w:p>
       <w:pPr>
         <w:pStyle w:val="2"/>
-        <w:rPr>
-          <w:rFonts w:hint="eastAsia"/>
-        </w:rPr>
       </w:pPr>
       <w:r>
         <w:rPr>
@@ -4189,145 +4186,19 @@
         <w:rPr>
           <w:rFonts w:ascii="宋体" w:eastAsia="宋体" w:hAnsi="宋体" w:hint="eastAsia"/>
         </w:rPr>
-        <w:t>构成的区域可以看作是一个单调多边形。我们用Π(</w:t>
-      </w:r>
-      <w:proofErr w:type="spellStart"/>
-      <w:r>
-        <w:rPr>
-          <w:rFonts w:ascii="宋体" w:eastAsia="宋体" w:hAnsi="宋体" w:hint="eastAsia"/>
-        </w:rPr>
-        <w:t>s,w</w:t>
-      </w:r>
-      <w:proofErr w:type="spellEnd"/>
-      <w:r>
-        <w:rPr>
-          <w:rFonts w:ascii="宋体" w:eastAsia="宋体" w:hAnsi="宋体" w:hint="eastAsia"/>
-        </w:rPr>
-        <w:t>) 来表示多边形内点 s至点 w 的最短路径，那么 Π(</w:t>
-      </w:r>
-      <w:proofErr w:type="spellStart"/>
-      <w:r>
-        <w:rPr>
-          <w:rFonts w:ascii="宋体" w:eastAsia="宋体" w:hAnsi="宋体" w:hint="eastAsia"/>
-        </w:rPr>
-        <w:t>s,e</w:t>
-      </w:r>
-      <w:proofErr w:type="spellEnd"/>
-      <w:r>
-        <w:rPr>
-          <w:rFonts w:ascii="宋体" w:eastAsia="宋体" w:hAnsi="宋体" w:hint="eastAsia"/>
-        </w:rPr>
-        <w:t>) 即为所求最短路径。显然，Π</w:t>
-      </w:r>
-      <w:r>
-        <w:rPr>
-          <w:rFonts w:ascii="宋体" w:eastAsia="宋体" w:hAnsi="宋体" w:hint="eastAsia"/>
-        </w:rPr>
-        <w:t>(</w:t>
-      </w:r>
-      <w:proofErr w:type="spellStart"/>
-      <w:r>
-        <w:rPr>
-          <w:rFonts w:ascii="宋体" w:eastAsia="宋体" w:hAnsi="宋体" w:hint="eastAsia"/>
-        </w:rPr>
-        <w:t>s,e</w:t>
-      </w:r>
-      <w:proofErr w:type="spellEnd"/>
-      <w:r>
-        <w:rPr>
-          <w:rFonts w:ascii="宋体" w:eastAsia="宋体" w:hAnsi="宋体" w:hint="eastAsia"/>
-        </w:rPr>
-        <w:t>)</w:t>
-      </w:r>
-      <w:r>
-        <w:rPr>
-          <w:rFonts w:ascii="宋体" w:eastAsia="宋体" w:hAnsi="宋体" w:hint="eastAsia"/>
-        </w:rPr>
-        <w:t>只可能与多边形的凹点(例如 v)相交，不可能与凸点(例如 z)相交。因此，计算最短路径只需要考虑凹点。假设已知 Π (</w:t>
-      </w:r>
-      <w:proofErr w:type="spellStart"/>
-      <w:r>
-        <w:rPr>
-          <w:rFonts w:ascii="宋体" w:eastAsia="宋体" w:hAnsi="宋体" w:hint="eastAsia"/>
-        </w:rPr>
-        <w:t>u,s</w:t>
-      </w:r>
-      <w:proofErr w:type="spellEnd"/>
-      <w:r>
-        <w:rPr>
-          <w:rFonts w:ascii="宋体" w:eastAsia="宋体" w:hAnsi="宋体" w:hint="eastAsia"/>
-        </w:rPr>
-        <w:t>) ＝ [</w:t>
-      </w:r>
-      <w:proofErr w:type="spellStart"/>
-      <w:r>
-        <w:rPr>
-          <w:rFonts w:ascii="宋体" w:eastAsia="宋体" w:hAnsi="宋体" w:hint="eastAsia"/>
-        </w:rPr>
-        <w:t>u,s</w:t>
-      </w:r>
-      <w:proofErr w:type="spellEnd"/>
-      <w:r>
-        <w:rPr>
-          <w:rFonts w:ascii="宋体" w:eastAsia="宋体" w:hAnsi="宋体" w:hint="eastAsia"/>
-        </w:rPr>
-        <w:t>] 及 Π (</w:t>
-      </w:r>
-      <w:proofErr w:type="spellStart"/>
-      <w:r>
-        <w:rPr>
-          <w:rFonts w:ascii="宋体" w:eastAsia="宋体" w:hAnsi="宋体" w:hint="eastAsia"/>
-        </w:rPr>
-        <w:t>s,w</w:t>
-      </w:r>
-      <w:proofErr w:type="spellEnd"/>
-      <w:r>
-        <w:rPr>
-          <w:rFonts w:ascii="宋体" w:eastAsia="宋体" w:hAnsi="宋体" w:hint="eastAsia"/>
-        </w:rPr>
-        <w:t>) ＝[</w:t>
-      </w:r>
-      <w:proofErr w:type="spellStart"/>
-      <w:r>
-        <w:rPr>
-          <w:rFonts w:ascii="宋体" w:eastAsia="宋体" w:hAnsi="宋体" w:hint="eastAsia"/>
-        </w:rPr>
-        <w:t>s,v,w</w:t>
-      </w:r>
-      <w:proofErr w:type="spellEnd"/>
-      <w:r>
-        <w:rPr>
-          <w:rFonts w:ascii="宋体" w:eastAsia="宋体" w:hAnsi="宋体" w:hint="eastAsia"/>
-        </w:rPr>
-        <w:t>] ，那么漏斗就是由 Π(</w:t>
-      </w:r>
-      <w:proofErr w:type="spellStart"/>
-      <w:r>
-        <w:rPr>
-          <w:rFonts w:ascii="宋体" w:eastAsia="宋体" w:hAnsi="宋体" w:hint="eastAsia"/>
-        </w:rPr>
-        <w:t>u,s</w:t>
-      </w:r>
-      <w:proofErr w:type="spellEnd"/>
-      <w:r>
-        <w:rPr>
-          <w:rFonts w:ascii="宋体" w:eastAsia="宋体" w:hAnsi="宋体" w:hint="eastAsia"/>
-        </w:rPr>
-        <w:t>) 以及 Π(</w:t>
-      </w:r>
-      <w:proofErr w:type="spellStart"/>
-      <w:r>
-        <w:rPr>
-          <w:rFonts w:ascii="宋体" w:eastAsia="宋体" w:hAnsi="宋体" w:hint="eastAsia"/>
-        </w:rPr>
-        <w:t>s,w</w:t>
-      </w:r>
-      <w:proofErr w:type="spellEnd"/>
-      <w:r>
-        <w:rPr>
-          <w:rFonts w:ascii="宋体" w:eastAsia="宋体" w:hAnsi="宋体" w:hint="eastAsia"/>
-        </w:rPr>
-        <w:t xml:space="preserve">) 构成的 V形结构，用 </w:t>
+        <w:t>构成的区域可以看作是一个单调多边形。我们用Π(s,w) 来表示多边形内点 s至点 w 的最短路径，那么 Π(s,e) 即为所求最短路径。显然，Π</w:t>
+      </w:r>
+      <w:r>
+        <w:rPr>
+          <w:rFonts w:ascii="宋体" w:eastAsia="宋体" w:hAnsi="宋体" w:hint="eastAsia"/>
+        </w:rPr>
+        <w:t>(s,e)</w:t>
+      </w:r>
+      <w:r>
+        <w:rPr>
+          <w:rFonts w:ascii="宋体" w:eastAsia="宋体" w:hAnsi="宋体" w:hint="eastAsia"/>
+        </w:rPr>
+        <w:t xml:space="preserve">只可能与多边形的凹点(例如 v)相交，不可能与凸点(例如 z)相交。因此，计算最短路径只需要考虑凹点。假设已知 Π (u,s) ＝ [u,s] 及 Π (s,w) ＝[s,v,w] ，那么漏斗就是由 Π(u,s) 以及 Π(s,w) 构成的 V形结构，用 </w:t>
       </w:r>
       <m:oMath>
         <m:sSub>
@@ -22635,21 +22506,7 @@
         <w:rPr>
           <w:rFonts w:ascii="宋体" w:eastAsia="宋体" w:hAnsi="宋体" w:hint="eastAsia"/>
         </w:rPr>
-        <w:t xml:space="preserve"> 的基础上，计算出漏斗底至下一凹点 x 的最短路径 Π(</w:t>
-      </w:r>
-      <w:proofErr w:type="spellStart"/>
-      <w:r>
-        <w:rPr>
-          <w:rFonts w:ascii="宋体" w:eastAsia="宋体" w:hAnsi="宋体" w:hint="eastAsia"/>
-        </w:rPr>
-        <w:t>s,x</w:t>
-      </w:r>
-      <w:proofErr w:type="spellEnd"/>
-      <w:r>
-        <w:rPr>
-          <w:rFonts w:ascii="宋体" w:eastAsia="宋体" w:hAnsi="宋体" w:hint="eastAsia"/>
-        </w:rPr>
-        <w:t xml:space="preserve">) ，那么漏斗就更新为 </w:t>
+        <w:t xml:space="preserve"> 的基础上，计算出漏斗底至下一凹点 x 的最短路径 Π(s,x) ，那么漏斗就更新为 </w:t>
       </w:r>
       <m:oMath>
         <m:sSub>
@@ -22735,21 +22592,7 @@
           <w:rFonts w:ascii="宋体" w:eastAsia="宋体" w:hAnsi="宋体" w:hint="eastAsia"/>
         </w:rPr>
         <w:lastRenderedPageBreak/>
-        <w:t>*e ，而 F *e 的下半部分即为所求的 Π(</w:t>
-      </w:r>
-      <w:proofErr w:type="spellStart"/>
-      <w:r>
-        <w:rPr>
-          <w:rFonts w:ascii="宋体" w:eastAsia="宋体" w:hAnsi="宋体" w:hint="eastAsia"/>
-        </w:rPr>
-        <w:t>s,e</w:t>
-      </w:r>
-      <w:proofErr w:type="spellEnd"/>
-      <w:r>
-        <w:rPr>
-          <w:rFonts w:ascii="宋体" w:eastAsia="宋体" w:hAnsi="宋体" w:hint="eastAsia"/>
-        </w:rPr>
-        <w:t xml:space="preserve">)，在 </w:t>
+        <w:t xml:space="preserve">*e ，而 F *e 的下半部分即为所求的 Π(s,e)，在 </w:t>
       </w:r>
       <m:oMath>
         <m:sSub>
@@ -22789,21 +22632,7 @@
         <w:rPr>
           <w:rFonts w:ascii="宋体" w:eastAsia="宋体" w:hAnsi="宋体" w:hint="eastAsia"/>
         </w:rPr>
-        <w:t xml:space="preserve"> 的基础上，计算 Π(</w:t>
-      </w:r>
-      <w:proofErr w:type="spellStart"/>
-      <w:r>
-        <w:rPr>
-          <w:rFonts w:ascii="宋体" w:eastAsia="宋体" w:hAnsi="宋体" w:hint="eastAsia"/>
-        </w:rPr>
-        <w:t>s,x</w:t>
-      </w:r>
-      <w:proofErr w:type="spellEnd"/>
-      <w:r>
-        <w:rPr>
-          <w:rFonts w:ascii="宋体" w:eastAsia="宋体" w:hAnsi="宋体" w:hint="eastAsia"/>
-        </w:rPr>
-        <w:t xml:space="preserve">) 的方法如下。首先，如果 s 到 x 的直线不与 </w:t>
+        <w:t xml:space="preserve"> 的基础上，计算 Π(s,x) 的方法如下。首先，如果 s 到 x 的直线不与 </w:t>
       </w:r>
       <m:oMath>
         <m:sSub>
@@ -22843,35 +22672,7 @@
         <w:rPr>
           <w:rFonts w:ascii="宋体" w:eastAsia="宋体" w:hAnsi="宋体" w:hint="eastAsia"/>
         </w:rPr>
-        <w:t xml:space="preserve"> 相交，那么 Π(</w:t>
-      </w:r>
-      <w:proofErr w:type="spellStart"/>
-      <w:r>
-        <w:rPr>
-          <w:rFonts w:ascii="宋体" w:eastAsia="宋体" w:hAnsi="宋体" w:hint="eastAsia"/>
-        </w:rPr>
-        <w:t>s,x</w:t>
-      </w:r>
-      <w:proofErr w:type="spellEnd"/>
-      <w:r>
-        <w:rPr>
-          <w:rFonts w:ascii="宋体" w:eastAsia="宋体" w:hAnsi="宋体" w:hint="eastAsia"/>
-        </w:rPr>
-        <w:t xml:space="preserve">) 就是直线 </w:t>
-      </w:r>
-      <w:proofErr w:type="spellStart"/>
-      <w:r>
-        <w:rPr>
-          <w:rFonts w:ascii="宋体" w:eastAsia="宋体" w:hAnsi="宋体" w:hint="eastAsia"/>
-        </w:rPr>
-        <w:t>sx</w:t>
-      </w:r>
-      <w:proofErr w:type="spellEnd"/>
-      <w:r>
-        <w:rPr>
-          <w:rFonts w:ascii="宋体" w:eastAsia="宋体" w:hAnsi="宋体" w:hint="eastAsia"/>
-        </w:rPr>
-        <w:t xml:space="preserve"> ，否则，在 </w:t>
+        <w:t xml:space="preserve"> 相交，那么 Π(s,x) 就是直线 sx ，否则，在 </w:t>
       </w:r>
       <m:oMath>
         <m:sSub>
@@ -22918,14 +22719,7 @@
         <w:rPr>
           <w:rFonts w:ascii="宋体" w:eastAsia="宋体" w:hAnsi="宋体" w:hint="eastAsia"/>
         </w:rPr>
-        <w:t xml:space="preserve">，使得 </w:t>
-      </w:r>
-      <w:proofErr w:type="spellStart"/>
-      <w:r>
-        <w:rPr>
-          <w:rFonts w:ascii="宋体" w:eastAsia="宋体" w:hAnsi="宋体" w:hint="eastAsia"/>
-        </w:rPr>
-        <w:t>v</w:t>
+        <w:t>，使得 v</w:t>
       </w:r>
       <w:r>
         <w:rPr>
@@ -22938,14 +22732,7 @@
         <w:rPr>
           <w:rFonts w:ascii="宋体" w:eastAsia="宋体" w:hAnsi="宋体" w:hint="eastAsia"/>
         </w:rPr>
-        <w:t>x</w:t>
-      </w:r>
-      <w:proofErr w:type="spellEnd"/>
-      <w:r>
-        <w:rPr>
-          <w:rFonts w:ascii="宋体" w:eastAsia="宋体" w:hAnsi="宋体" w:hint="eastAsia"/>
-        </w:rPr>
-        <w:t xml:space="preserve"> 与 </w:t>
+        <w:t xml:space="preserve">x 与 </w:t>
       </w:r>
       <m:oMath>
         <m:sSub>
@@ -23166,21 +22953,7 @@
         <w:rPr>
           <w:rFonts w:ascii="宋体" w:eastAsia="宋体" w:hAnsi="宋体" w:hint="eastAsia"/>
         </w:rPr>
-        <w:t xml:space="preserve">其中 </w:t>
-      </w:r>
-      <w:proofErr w:type="spellStart"/>
-      <w:r>
-        <w:rPr>
-          <w:rFonts w:ascii="宋体" w:eastAsia="宋体" w:hAnsi="宋体" w:hint="eastAsia"/>
-        </w:rPr>
-        <w:t>tg</w:t>
-      </w:r>
-      <w:proofErr w:type="spellEnd"/>
-      <w:r>
-        <w:rPr>
-          <w:rFonts w:ascii="宋体" w:eastAsia="宋体" w:hAnsi="宋体" w:hint="eastAsia"/>
-        </w:rPr>
-        <w:t xml:space="preserve"> 表示线段的斜率， v</w:t>
+        <w:t>其中 tg 表示线段的斜率， v</w:t>
       </w:r>
       <w:r>
         <w:rPr>
@@ -23200,176 +22973,110 @@
           <w:rFonts w:ascii="宋体" w:eastAsia="宋体" w:hAnsi="宋体" w:hint="eastAsia"/>
           <w:vertAlign w:val="subscript"/>
         </w:rPr>
-        <w:t xml:space="preserve"> </w:t>
-      </w:r>
-      <w:proofErr w:type="spellStart"/>
+        <w:t xml:space="preserve"> i </w:t>
+      </w:r>
+      <w:r>
+        <w:rPr>
+          <w:rFonts w:ascii="宋体" w:eastAsia="宋体" w:hAnsi="宋体" w:hint="eastAsia"/>
+        </w:rPr>
+        <w:t>以及 v</w:t>
+      </w:r>
       <w:r>
         <w:rPr>
           <w:rFonts w:ascii="宋体" w:eastAsia="宋体" w:hAnsi="宋体" w:hint="eastAsia"/>
           <w:vertAlign w:val="subscript"/>
         </w:rPr>
+        <w:t xml:space="preserve"> i</w:t>
+      </w:r>
+      <w:r>
+        <w:rPr>
+          <w:rFonts w:ascii="宋体" w:eastAsia="宋体" w:hAnsi="宋体" w:hint="eastAsia"/>
+        </w:rPr>
+        <w:t xml:space="preserve"> v </w:t>
+      </w:r>
+      <w:r>
+        <w:rPr>
+          <w:rFonts w:ascii="宋体" w:eastAsia="宋体" w:hAnsi="宋体" w:hint="eastAsia"/>
+          <w:vertAlign w:val="subscript"/>
+        </w:rPr>
+        <w:t>i+1</w:t>
+      </w:r>
+      <w:r>
+        <w:rPr>
+          <w:rFonts w:ascii="宋体" w:eastAsia="宋体" w:hAnsi="宋体" w:hint="eastAsia"/>
+        </w:rPr>
+        <w:t xml:space="preserve"> 为 F</w:t>
+      </w:r>
+      <w:r>
+        <w:rPr>
+          <w:rFonts w:ascii="宋体" w:eastAsia="宋体" w:hAnsi="宋体" w:hint="eastAsia"/>
+          <w:vertAlign w:val="subscript"/>
+        </w:rPr>
+        <w:t>uw</w:t>
+      </w:r>
+      <w:r>
+        <w:rPr>
+          <w:rFonts w:ascii="宋体" w:eastAsia="宋体" w:hAnsi="宋体" w:hint="eastAsia"/>
+        </w:rPr>
+        <w:t xml:space="preserve"> 中v</w:t>
+      </w:r>
+      <w:r>
+        <w:rPr>
+          <w:rFonts w:ascii="宋体" w:eastAsia="宋体" w:hAnsi="宋体" w:hint="eastAsia"/>
+          <w:vertAlign w:val="subscript"/>
+        </w:rPr>
+        <w:t xml:space="preserve"> i</w:t>
+      </w:r>
+      <w:r>
+        <w:rPr>
+          <w:rFonts w:ascii="宋体" w:eastAsia="宋体" w:hAnsi="宋体" w:hint="eastAsia"/>
+        </w:rPr>
+        <w:t xml:space="preserve"> 的前后线段。找到点 v </w:t>
+      </w:r>
+      <w:r>
+        <w:rPr>
+          <w:rFonts w:ascii="宋体" w:eastAsia="宋体" w:hAnsi="宋体" w:hint="eastAsia"/>
+          <w:vertAlign w:val="subscript"/>
+        </w:rPr>
         <w:t>i</w:t>
       </w:r>
-      <w:proofErr w:type="spellEnd"/>
+      <w:r>
+        <w:rPr>
+          <w:rFonts w:ascii="宋体" w:eastAsia="宋体" w:hAnsi="宋体" w:hint="eastAsia"/>
+        </w:rPr>
+        <w:t xml:space="preserve"> 后连接v</w:t>
+      </w:r>
       <w:r>
         <w:rPr>
           <w:rFonts w:ascii="宋体" w:eastAsia="宋体" w:hAnsi="宋体" w:hint="eastAsia"/>
           <w:vertAlign w:val="subscript"/>
         </w:rPr>
-        <w:t xml:space="preserve"> </w:t>
-      </w:r>
-      <w:r>
-        <w:rPr>
-          <w:rFonts w:ascii="宋体" w:eastAsia="宋体" w:hAnsi="宋体" w:hint="eastAsia"/>
-        </w:rPr>
-        <w:t>以及 v</w:t>
-      </w:r>
-      <w:r>
-        <w:rPr>
-          <w:rFonts w:ascii="宋体" w:eastAsia="宋体" w:hAnsi="宋体" w:hint="eastAsia"/>
+        <w:t xml:space="preserve"> i</w:t>
+      </w:r>
+      <w:r>
+        <w:rPr>
+          <w:rFonts w:ascii="宋体" w:eastAsia="宋体" w:hAnsi="宋体" w:hint="eastAsia"/>
+        </w:rPr>
+        <w:t>x ，那么 Π(s,x)＝[s,…</w:t>
+      </w:r>
+      <w:r>
+        <w:rPr>
+          <w:rFonts w:ascii="宋体" w:eastAsia="宋体" w:hAnsi="宋体"/>
+        </w:rPr>
+        <w:t>v</w:t>
+      </w:r>
+      <w:r>
+        <w:rPr>
+          <w:rFonts w:ascii="宋体" w:eastAsia="宋体" w:hAnsi="宋体"/>
           <w:vertAlign w:val="subscript"/>
         </w:rPr>
-        <w:t xml:space="preserve"> </w:t>
-      </w:r>
-      <w:proofErr w:type="spellStart"/>
-      <w:r>
-        <w:rPr>
-          <w:rFonts w:ascii="宋体" w:eastAsia="宋体" w:hAnsi="宋体" w:hint="eastAsia"/>
-          <w:vertAlign w:val="subscript"/>
-        </w:rPr>
         <w:t>i</w:t>
       </w:r>
-      <w:proofErr w:type="spellEnd"/>
-      <w:r>
-        <w:rPr>
-          <w:rFonts w:ascii="宋体" w:eastAsia="宋体" w:hAnsi="宋体" w:hint="eastAsia"/>
-        </w:rPr>
-        <w:t xml:space="preserve"> v </w:t>
-      </w:r>
-      <w:r>
-        <w:rPr>
-          <w:rFonts w:ascii="宋体" w:eastAsia="宋体" w:hAnsi="宋体" w:hint="eastAsia"/>
-          <w:vertAlign w:val="subscript"/>
-        </w:rPr>
-        <w:t>i+1</w:t>
-      </w:r>
-      <w:r>
-        <w:rPr>
-          <w:rFonts w:ascii="宋体" w:eastAsia="宋体" w:hAnsi="宋体" w:hint="eastAsia"/>
-        </w:rPr>
-        <w:t xml:space="preserve"> 为 </w:t>
-      </w:r>
-      <w:proofErr w:type="spellStart"/>
-      <w:r>
-        <w:rPr>
-          <w:rFonts w:ascii="宋体" w:eastAsia="宋体" w:hAnsi="宋体" w:hint="eastAsia"/>
-        </w:rPr>
-        <w:t>F</w:t>
-      </w:r>
-      <w:r>
-        <w:rPr>
-          <w:rFonts w:ascii="宋体" w:eastAsia="宋体" w:hAnsi="宋体" w:hint="eastAsia"/>
-          <w:vertAlign w:val="subscript"/>
-        </w:rPr>
-        <w:t>uw</w:t>
-      </w:r>
-      <w:proofErr w:type="spellEnd"/>
-      <w:r>
-        <w:rPr>
-          <w:rFonts w:ascii="宋体" w:eastAsia="宋体" w:hAnsi="宋体" w:hint="eastAsia"/>
-        </w:rPr>
-        <w:t xml:space="preserve"> 中v</w:t>
-      </w:r>
-      <w:r>
-        <w:rPr>
-          <w:rFonts w:ascii="宋体" w:eastAsia="宋体" w:hAnsi="宋体" w:hint="eastAsia"/>
-          <w:vertAlign w:val="subscript"/>
-        </w:rPr>
-        <w:t xml:space="preserve"> </w:t>
-      </w:r>
-      <w:proofErr w:type="spellStart"/>
-      <w:r>
-        <w:rPr>
-          <w:rFonts w:ascii="宋体" w:eastAsia="宋体" w:hAnsi="宋体" w:hint="eastAsia"/>
-          <w:vertAlign w:val="subscript"/>
-        </w:rPr>
-        <w:t>i</w:t>
-      </w:r>
-      <w:proofErr w:type="spellEnd"/>
-      <w:r>
-        <w:rPr>
-          <w:rFonts w:ascii="宋体" w:eastAsia="宋体" w:hAnsi="宋体" w:hint="eastAsia"/>
-        </w:rPr>
-        <w:t xml:space="preserve"> 的前后线段。找到点 v </w:t>
-      </w:r>
-      <w:proofErr w:type="spellStart"/>
-      <w:r>
-        <w:rPr>
-          <w:rFonts w:ascii="宋体" w:eastAsia="宋体" w:hAnsi="宋体" w:hint="eastAsia"/>
-          <w:vertAlign w:val="subscript"/>
-        </w:rPr>
-        <w:t>i</w:t>
-      </w:r>
-      <w:proofErr w:type="spellEnd"/>
-      <w:r>
-        <w:rPr>
-          <w:rFonts w:ascii="宋体" w:eastAsia="宋体" w:hAnsi="宋体" w:hint="eastAsia"/>
-        </w:rPr>
-        <w:t xml:space="preserve"> 后连接v</w:t>
-      </w:r>
-      <w:r>
-        <w:rPr>
-          <w:rFonts w:ascii="宋体" w:eastAsia="宋体" w:hAnsi="宋体" w:hint="eastAsia"/>
-          <w:vertAlign w:val="subscript"/>
-        </w:rPr>
-        <w:t xml:space="preserve"> i</w:t>
-      </w:r>
-      <w:r>
-        <w:rPr>
-          <w:rFonts w:ascii="宋体" w:eastAsia="宋体" w:hAnsi="宋体" w:hint="eastAsia"/>
-        </w:rPr>
-        <w:t>x ，那么 Π(</w:t>
-      </w:r>
-      <w:proofErr w:type="spellStart"/>
-      <w:r>
-        <w:rPr>
-          <w:rFonts w:ascii="宋体" w:eastAsia="宋体" w:hAnsi="宋体" w:hint="eastAsia"/>
-        </w:rPr>
-        <w:t>s,x</w:t>
-      </w:r>
-      <w:proofErr w:type="spellEnd"/>
-      <w:r>
-        <w:rPr>
-          <w:rFonts w:ascii="宋体" w:eastAsia="宋体" w:hAnsi="宋体" w:hint="eastAsia"/>
-        </w:rPr>
-        <w:t>)＝[s,…</w:t>
-      </w:r>
-      <w:proofErr w:type="spellStart"/>
-      <w:r>
-        <w:rPr>
-          <w:rFonts w:ascii="宋体" w:eastAsia="宋体" w:hAnsi="宋体"/>
-        </w:rPr>
-        <w:t>v</w:t>
-      </w:r>
-      <w:r>
-        <w:rPr>
-          <w:rFonts w:ascii="宋体" w:eastAsia="宋体" w:hAnsi="宋体"/>
-          <w:vertAlign w:val="subscript"/>
-        </w:rPr>
-        <w:t>i</w:t>
-      </w:r>
-      <w:r>
-        <w:rPr>
-          <w:rFonts w:ascii="宋体" w:eastAsia="宋体" w:hAnsi="宋体"/>
-        </w:rPr>
-        <w:t>,x</w:t>
-      </w:r>
-      <w:proofErr w:type="spellEnd"/>
-      <w:r>
-        <w:rPr>
-          <w:rFonts w:ascii="宋体" w:eastAsia="宋体" w:hAnsi="宋体"/>
-        </w:rPr>
-        <w:t>]</w:t>
+      <w:r>
+        <w:rPr>
+          <w:rFonts w:ascii="宋体" w:eastAsia="宋体" w:hAnsi="宋体"/>
+        </w:rPr>
+        <w:t>,x]</w:t>
       </w:r>
       <w:r>
         <w:rPr>
@@ -23980,7 +23687,55 @@
         <w:rPr>
           <w:rFonts w:ascii="宋体" w:eastAsia="宋体" w:hAnsi="宋体" w:hint="eastAsia"/>
         </w:rPr>
-        <w:t>其中， f(n) 是从初始状态经由状态n到目标状态的代价估计，g(n) 是在状态空间中从初始状态到状态n的实际代价，h(n) 是从状态n到目标状态的最佳路径的估计代价。</w:t>
+        <w:t>其中， f(n)是从初始状态经由状态n</w:t>
+      </w:r>
+      <w:r>
+        <w:rPr>
+          <w:rFonts w:ascii="宋体" w:eastAsia="宋体" w:hAnsi="宋体" w:hint="eastAsia"/>
+        </w:rPr>
+        <w:t>到目标状态的代价即距离</w:t>
+      </w:r>
+      <w:r>
+        <w:rPr>
+          <w:rFonts w:ascii="宋体" w:eastAsia="宋体" w:hAnsi="宋体" w:hint="eastAsia"/>
+        </w:rPr>
+        <w:t>，g(n)是在状态空间中从初始状态到状态n的实际代价</w:t>
+      </w:r>
+      <w:r>
+        <w:rPr>
+          <w:rFonts w:ascii="宋体" w:eastAsia="宋体" w:hAnsi="宋体" w:hint="eastAsia"/>
+        </w:rPr>
+        <w:t>即初始点到点n的距离</w:t>
+      </w:r>
+      <w:r>
+        <w:rPr>
+          <w:rFonts w:ascii="宋体" w:eastAsia="宋体" w:hAnsi="宋体" w:hint="eastAsia"/>
+        </w:rPr>
+        <w:t>，</w:t>
+      </w:r>
+      <w:r>
+        <w:rPr>
+          <w:rFonts w:ascii="宋体" w:eastAsia="宋体" w:hAnsi="宋体" w:hint="eastAsia"/>
+        </w:rPr>
+        <w:t>h(n)</w:t>
+      </w:r>
+      <w:r>
+        <w:rPr>
+          <w:rFonts w:ascii="宋体" w:eastAsia="宋体" w:hAnsi="宋体" w:hint="eastAsia"/>
+        </w:rPr>
+        <w:t>是从状态n到目标状态的最佳路径的估计代价</w:t>
+      </w:r>
+      <w:r>
+        <w:rPr>
+          <w:rFonts w:ascii="宋体" w:eastAsia="宋体" w:hAnsi="宋体" w:hint="eastAsia"/>
+        </w:rPr>
+        <w:t>即点n到终点的距离</w:t>
+      </w:r>
+      <w:r>
+        <w:rPr>
+          <w:rFonts w:ascii="宋体" w:eastAsia="宋体" w:hAnsi="宋体" w:hint="eastAsia"/>
+        </w:rPr>
+        <w:t>。</w:t>
       </w:r>
     </w:p>
     <w:p>
@@ -24003,7 +23758,7 @@
         <w:spacing w:line="400" w:lineRule="exact"/>
         <w:ind w:firstLine="697"/>
         <w:rPr>
-          <w:rFonts w:ascii="宋体" w:eastAsia="宋体" w:hAnsi="宋体" w:hint="eastAsia"/>
+          <w:rFonts w:ascii="宋体" w:eastAsia="宋体" w:hAnsi="宋体"/>
         </w:rPr>
       </w:pPr>
     </w:p>
@@ -24037,7 +23792,25 @@
         <w:rPr>
           <w:rFonts w:ascii="宋体" w:eastAsia="宋体" w:hAnsi="宋体" w:hint="eastAsia"/>
         </w:rPr>
-        <w:t>把起始格添加到开启列表。</w:t>
+        <w:t>开启列表置为空，将</w:t>
+      </w:r>
+      <w:r>
+        <w:rPr>
+          <w:rFonts w:ascii="宋体" w:eastAsia="宋体" w:hAnsi="宋体" w:hint="eastAsia"/>
+        </w:rPr>
+        <w:t>起始格添加到开启列表</w:t>
+      </w:r>
+      <w:r>
+        <w:rPr>
+          <w:rFonts w:ascii="宋体" w:eastAsia="宋体" w:hAnsi="宋体" w:hint="eastAsia"/>
+        </w:rPr>
+        <w:t>之中</w:t>
+      </w:r>
+      <w:r>
+        <w:rPr>
+          <w:rFonts w:ascii="宋体" w:eastAsia="宋体" w:hAnsi="宋体" w:hint="eastAsia"/>
+        </w:rPr>
+        <w:t>。</w:t>
       </w:r>
     </w:p>
     <w:p>
@@ -24070,7 +23843,19 @@
         <w:rPr>
           <w:rFonts w:ascii="宋体" w:eastAsia="宋体" w:hAnsi="宋体" w:hint="eastAsia"/>
         </w:rPr>
-        <w:t>寻找开启列表中F</w:t>
+        <w:t>寻找开启列表中</w:t>
+      </w:r>
+      <w:r>
+        <w:rPr>
+          <w:rFonts w:ascii="宋体" w:eastAsia="宋体" w:hAnsi="宋体" w:hint="eastAsia"/>
+        </w:rPr>
+        <w:t>当前</w:t>
+      </w:r>
+      <w:r>
+        <w:rPr>
+          <w:rFonts w:ascii="宋体" w:eastAsia="宋体" w:hAnsi="宋体" w:hint="eastAsia"/>
+        </w:rPr>
+        <w:t>F</w:t>
       </w:r>
       <w:r>
         <w:rPr>
@@ -24088,7 +23873,7 @@
         <w:rPr>
           <w:rFonts w:ascii="宋体" w:eastAsia="宋体" w:hAnsi="宋体" w:hint="eastAsia"/>
         </w:rPr>
-        <w:t>这就是</w:t>
+        <w:t>即为</w:t>
       </w:r>
       <w:r>
         <w:rPr>
@@ -24100,7 +23885,13 @@
         <w:rPr>
           <w:rFonts w:ascii="宋体" w:eastAsia="宋体" w:hAnsi="宋体" w:hint="eastAsia"/>
         </w:rPr>
-        <w:t>将这个格子加入到</w:t>
+        <w:t>然后将当前格</w:t>
+      </w:r>
+      <w:r>
+        <w:rPr>
+          <w:rFonts w:ascii="宋体" w:eastAsia="宋体" w:hAnsi="宋体" w:hint="eastAsia"/>
+        </w:rPr>
+        <w:t>加入到</w:t>
       </w:r>
       <w:r>
         <w:rPr>
@@ -24187,6 +23978,18 @@
         <w:rPr>
           <w:rFonts w:ascii="宋体" w:eastAsia="宋体" w:hAnsi="宋体" w:hint="eastAsia"/>
         </w:rPr>
+        <w:t>，比较下一个格子</w:t>
+      </w:r>
+      <w:r>
+        <w:rPr>
+          <w:rFonts w:ascii="宋体" w:eastAsia="宋体" w:hAnsi="宋体" w:hint="eastAsia"/>
+        </w:rPr>
+        <w:t>从v</w:t>
+      </w:r>
+      <w:r>
+        <w:rPr>
+          <w:rFonts w:ascii="宋体" w:eastAsia="宋体" w:hAnsi="宋体" w:hint="eastAsia"/>
+        </w:rPr>
         <w:t>；</w:t>
       </w:r>
       <w:r>
@@ -24205,13 +24008,49 @@
         <w:rPr>
           <w:rFonts w:ascii="宋体" w:eastAsia="宋体" w:hAnsi="宋体" w:hint="eastAsia"/>
         </w:rPr>
-        <w:t>不在开启列表中，把这一格</w:t>
-      </w:r>
-      <w:r>
-        <w:rPr>
-          <w:rFonts w:ascii="宋体" w:eastAsia="宋体" w:hAnsi="宋体" w:hint="eastAsia"/>
-        </w:rPr>
-        <w:t>添加进去开启列表，并且</w:t>
+        <w:t>不在开启列表中，</w:t>
+      </w:r>
+      <w:r>
+        <w:rPr>
+          <w:rFonts w:ascii="宋体" w:eastAsia="宋体" w:hAnsi="宋体" w:hint="eastAsia"/>
+        </w:rPr>
+        <w:t>那么就</w:t>
+      </w:r>
+      <w:r>
+        <w:rPr>
+          <w:rFonts w:ascii="宋体" w:eastAsia="宋体" w:hAnsi="宋体" w:hint="eastAsia"/>
+        </w:rPr>
+        <w:t>把这一格</w:t>
+      </w:r>
+      <w:r>
+        <w:rPr>
+          <w:rFonts w:ascii="宋体" w:eastAsia="宋体" w:hAnsi="宋体" w:hint="eastAsia"/>
+        </w:rPr>
+        <w:t>添加</w:t>
+      </w:r>
+      <w:r>
+        <w:rPr>
+          <w:rFonts w:ascii="宋体" w:eastAsia="宋体" w:hAnsi="宋体" w:hint="eastAsia"/>
+        </w:rPr>
+        <w:t>到</w:t>
+      </w:r>
+      <w:r>
+        <w:rPr>
+          <w:rFonts w:ascii="宋体" w:eastAsia="宋体" w:hAnsi="宋体" w:hint="eastAsia"/>
+        </w:rPr>
+        <w:t>开启列表</w:t>
+      </w:r>
+      <w:r>
+        <w:rPr>
+          <w:rFonts w:ascii="宋体" w:eastAsia="宋体" w:hAnsi="宋体" w:hint="eastAsia"/>
+        </w:rPr>
+        <w:t>中去</w:t>
+      </w:r>
+      <w:r>
+        <w:rPr>
+          <w:rFonts w:ascii="宋体" w:eastAsia="宋体" w:hAnsi="宋体" w:hint="eastAsia"/>
+        </w:rPr>
+        <w:t>，并且</w:t>
       </w:r>
       <w:r>
         <w:rPr>
@@ -24223,6 +24062,12 @@
         <w:rPr>
           <w:rFonts w:ascii="宋体" w:eastAsia="宋体" w:hAnsi="宋体" w:hint="eastAsia"/>
         </w:rPr>
+        <w:t>并</w:t>
+      </w:r>
+      <w:r>
+        <w:rPr>
+          <w:rFonts w:ascii="宋体" w:eastAsia="宋体" w:hAnsi="宋体" w:hint="eastAsia"/>
+        </w:rPr>
         <w:t>记录这一格的F,G,和H</w:t>
       </w:r>
       <w:r>
@@ -24295,19 +24140,79 @@
         <w:rPr>
           <w:rFonts w:ascii="宋体" w:eastAsia="宋体" w:hAnsi="宋体" w:hint="eastAsia"/>
         </w:rPr>
-        <w:t>路径被找到，或者没有找到目标格，</w:t>
-      </w:r>
-      <w:r>
-        <w:rPr>
-          <w:rFonts w:ascii="宋体" w:eastAsia="宋体" w:hAnsi="宋体" w:hint="eastAsia"/>
-        </w:rPr>
-        <w:t>但这个时候</w:t>
-      </w:r>
-      <w:r>
-        <w:rPr>
-          <w:rFonts w:ascii="宋体" w:eastAsia="宋体" w:hAnsi="宋体" w:hint="eastAsia"/>
-        </w:rPr>
-        <w:t>开启列表已经空了则说明</w:t>
+        <w:t>路径被找到</w:t>
+      </w:r>
+      <w:r>
+        <w:rPr>
+          <w:rFonts w:ascii="宋体" w:eastAsia="宋体" w:hAnsi="宋体" w:hint="eastAsia"/>
+        </w:rPr>
+        <w:t>则结束</w:t>
+      </w:r>
+      <w:r>
+        <w:rPr>
+          <w:rFonts w:ascii="宋体" w:eastAsia="宋体" w:hAnsi="宋体" w:hint="eastAsia"/>
+        </w:rPr>
+        <w:t>这</w:t>
+      </w:r>
+      <w:r>
+        <w:rPr>
+          <w:rFonts w:ascii="宋体" w:eastAsia="宋体" w:hAnsi="宋体" w:hint="eastAsia"/>
+        </w:rPr>
+        <w:t>一步</w:t>
+      </w:r>
+      <w:r>
+        <w:rPr>
+          <w:rFonts w:ascii="宋体" w:eastAsia="宋体" w:hAnsi="宋体" w:hint="eastAsia"/>
+        </w:rPr>
+        <w:t>并</w:t>
+      </w:r>
+      <w:r>
+        <w:rPr>
+          <w:rFonts w:ascii="宋体" w:eastAsia="宋体" w:hAnsi="宋体" w:hint="eastAsia"/>
+        </w:rPr>
+        <w:t>执行</w:t>
+      </w:r>
+      <w:r>
+        <w:rPr>
+          <w:rFonts w:ascii="宋体" w:eastAsia="宋体" w:hAnsi="宋体" w:hint="eastAsia"/>
+        </w:rPr>
+        <w:t>步骤4</w:t>
+      </w:r>
+      <w:r>
+        <w:rPr>
+          <w:rFonts w:ascii="宋体" w:eastAsia="宋体" w:hAnsi="宋体" w:hint="eastAsia"/>
+        </w:rPr>
+        <w:t>。</w:t>
+      </w:r>
+      <w:r>
+        <w:rPr>
+          <w:rFonts w:ascii="宋体" w:eastAsia="宋体" w:hAnsi="宋体" w:hint="eastAsia"/>
+        </w:rPr>
+        <w:t>遍历完所有</w:t>
+      </w:r>
+      <w:r>
+        <w:rPr>
+          <w:rFonts w:ascii="宋体" w:eastAsia="宋体" w:hAnsi="宋体" w:hint="eastAsia"/>
+        </w:rPr>
+        <w:t>邻格后，</w:t>
+      </w:r>
+      <w:r>
+        <w:rPr>
+          <w:rFonts w:ascii="宋体" w:eastAsia="宋体" w:hAnsi="宋体" w:hint="eastAsia"/>
+        </w:rPr>
+        <w:t>如果</w:t>
+      </w:r>
+      <w:r>
+        <w:rPr>
+          <w:rFonts w:ascii="宋体" w:eastAsia="宋体" w:hAnsi="宋体" w:hint="eastAsia"/>
+        </w:rPr>
+        <w:t>没有找到目标格，</w:t>
+      </w:r>
+      <w:r>
+        <w:rPr>
+          <w:rFonts w:ascii="宋体" w:eastAsia="宋体" w:hAnsi="宋体" w:hint="eastAsia"/>
+        </w:rPr>
+        <w:t>而且这个时候开启列表已经空了则说明</w:t>
       </w:r>
       <w:r>
         <w:rPr>
@@ -24319,13 +24224,13 @@
         <w:rPr>
           <w:rFonts w:ascii="宋体" w:eastAsia="宋体" w:hAnsi="宋体" w:hint="eastAsia"/>
         </w:rPr>
-        <w:t>则</w:t>
-      </w:r>
-      <w:r>
-        <w:rPr>
-          <w:rFonts w:ascii="宋体" w:eastAsia="宋体" w:hAnsi="宋体" w:hint="eastAsia"/>
-        </w:rPr>
-        <w:t>结束这一步</w:t>
+        <w:t>则结束</w:t>
+      </w:r>
+      <w:r>
+        <w:rPr>
+          <w:rFonts w:ascii="宋体" w:eastAsia="宋体" w:hAnsi="宋体" w:hint="eastAsia"/>
+        </w:rPr>
+        <w:t>查找，退出。否则</w:t>
       </w:r>
       <w:r>
         <w:rPr>
@@ -24337,31 +24242,13 @@
         <w:rPr>
           <w:rFonts w:ascii="宋体" w:eastAsia="宋体" w:hAnsi="宋体" w:hint="eastAsia"/>
         </w:rPr>
-        <w:t>4</w:t>
-      </w:r>
-      <w:r>
-        <w:rPr>
-          <w:rFonts w:ascii="宋体" w:eastAsia="宋体" w:hAnsi="宋体" w:hint="eastAsia"/>
-        </w:rPr>
-        <w:t>。</w:t>
-      </w:r>
-      <w:r>
-        <w:rPr>
-          <w:rFonts w:ascii="宋体" w:eastAsia="宋体" w:hAnsi="宋体" w:hint="eastAsia"/>
-        </w:rPr>
-        <w:t>遍历完所有</w:t>
-      </w:r>
-      <w:r>
-        <w:rPr>
-          <w:rFonts w:ascii="宋体" w:eastAsia="宋体" w:hAnsi="宋体" w:hint="eastAsia"/>
-        </w:rPr>
-        <w:t>邻格后，</w:t>
-      </w:r>
-      <w:r>
-        <w:rPr>
-          <w:rFonts w:ascii="宋体" w:eastAsia="宋体" w:hAnsi="宋体" w:hint="eastAsia"/>
-        </w:rPr>
-        <w:t>执行2</w:t>
+        <w:t>步骤</w:t>
+      </w:r>
+      <w:r>
+        <w:rPr>
+          <w:rFonts w:ascii="宋体" w:eastAsia="宋体" w:hAnsi="宋体" w:hint="eastAsia"/>
+        </w:rPr>
+        <w:t>2</w:t>
       </w:r>
       <w:r>
         <w:rPr>
@@ -24403,7 +24290,25 @@
         <w:rPr>
           <w:rFonts w:ascii="宋体" w:eastAsia="宋体" w:hAnsi="宋体" w:hint="eastAsia"/>
         </w:rPr>
-        <w:t>保存路径。从目标格开始，沿着每一格的父节点移动直到回到起始格。这就是你的路径。</w:t>
+        <w:t>保存</w:t>
+      </w:r>
+      <w:r>
+        <w:rPr>
+          <w:rFonts w:ascii="宋体" w:eastAsia="宋体" w:hAnsi="宋体" w:hint="eastAsia"/>
+        </w:rPr>
+        <w:t>关闭列表中</w:t>
+      </w:r>
+      <w:r>
+        <w:rPr>
+          <w:rFonts w:ascii="宋体" w:eastAsia="宋体" w:hAnsi="宋体" w:hint="eastAsia"/>
+        </w:rPr>
+        <w:t>所存储的最短</w:t>
+      </w:r>
+      <w:r>
+        <w:rPr>
+          <w:rFonts w:ascii="宋体" w:eastAsia="宋体" w:hAnsi="宋体" w:hint="eastAsia"/>
+        </w:rPr>
+        <w:t>路径。</w:t>
       </w:r>
     </w:p>
     <w:p>
@@ -24906,7 +24811,7 @@
         <w:spacing w:line="400" w:lineRule="exact"/>
         <w:ind w:firstLine="706"/>
         <w:rPr>
-          <w:rFonts w:ascii="宋体" w:eastAsia="宋体" w:hAnsi="宋体" w:hint="eastAsia"/>
+          <w:rFonts w:ascii="宋体" w:eastAsia="宋体" w:hAnsi="宋体"/>
         </w:rPr>
       </w:pPr>
     </w:p>
@@ -25107,7 +25012,7 @@
         <w:spacing w:line="400" w:lineRule="exact"/>
         <w:ind w:left="706" w:firstLine="706"/>
         <w:rPr>
-          <w:rFonts w:ascii="宋体" w:eastAsia="宋体" w:hAnsi="宋体" w:hint="eastAsia"/>
+          <w:rFonts w:ascii="宋体" w:eastAsia="宋体" w:hAnsi="宋体"/>
         </w:rPr>
       </w:pPr>
       <w:r>
@@ -25134,7 +25039,7 @@
         <w:spacing w:line="400" w:lineRule="exact"/>
         <w:ind w:left="706" w:firstLine="706"/>
         <w:rPr>
-          <w:rFonts w:ascii="宋体" w:eastAsia="宋体" w:hAnsi="宋体" w:hint="eastAsia"/>
+          <w:rFonts w:ascii="宋体" w:eastAsia="宋体" w:hAnsi="宋体"/>
         </w:rPr>
       </w:pPr>
     </w:p>
@@ -26587,7 +26492,7 @@
         <w:spacing w:line="400" w:lineRule="exact"/>
         <w:ind w:firstLine="706"/>
         <w:rPr>
-          <w:rFonts w:ascii="宋体" w:eastAsia="宋体" w:hAnsi="宋体" w:hint="eastAsia"/>
+          <w:rFonts w:ascii="宋体" w:eastAsia="宋体" w:hAnsi="宋体"/>
         </w:rPr>
       </w:pPr>
       <w:r>
@@ -26960,7 +26865,13 @@
         <w:rPr>
           <w:rFonts w:ascii="宋体" w:eastAsia="宋体" w:hAnsi="宋体" w:hint="eastAsia"/>
         </w:rPr>
-        <w:t>数值微分法即DDA法(Digital Differential Analyzer)，是一种基于直线的微分方程来生成直线的方法。</w:t>
+        <w:t>DDA法即</w:t>
+      </w:r>
+      <w:r>
+        <w:rPr>
+          <w:rFonts w:ascii="宋体" w:eastAsia="宋体" w:hAnsi="宋体" w:hint="eastAsia"/>
+        </w:rPr>
+        <w:t>数值微分法(Digital Differential Analyzer)，是一种基于直线的微分方程来生成直线的方法。</w:t>
       </w:r>
     </w:p>
     <w:p>
@@ -27070,29 +26981,14 @@
         <w:rPr>
           <w:rFonts w:ascii="宋体" w:eastAsia="宋体" w:hAnsi="宋体"/>
         </w:rPr>
-        <w:t>/</w:t>
-      </w:r>
-      <w:proofErr w:type="spellStart"/>
-      <w:r>
-        <w:rPr>
-          <w:rFonts w:ascii="宋体" w:eastAsia="宋体" w:hAnsi="宋体"/>
-        </w:rPr>
-        <w:t>d</w:t>
+        <w:t>/d</w:t>
       </w:r>
       <w:r>
         <w:rPr>
           <w:rFonts w:ascii="宋体" w:eastAsia="宋体" w:hAnsi="宋体"/>
           <w:vertAlign w:val="subscript"/>
         </w:rPr>
-        <w:t>y</w:t>
-      </w:r>
-      <w:proofErr w:type="spellEnd"/>
-      <w:r>
-        <w:rPr>
-          <w:rFonts w:ascii="宋体" w:eastAsia="宋体" w:hAnsi="宋体"/>
-          <w:vertAlign w:val="subscript"/>
-        </w:rPr>
-        <w:t xml:space="preserve"> </w:t>
+        <w:t xml:space="preserve">y </w:t>
       </w:r>
       <w:r>
         <w:rPr>
@@ -27356,14 +27252,7 @@
         <w:rPr>
           <w:rFonts w:ascii="宋体" w:eastAsia="宋体" w:hAnsi="宋体"/>
         </w:rPr>
-        <w:t xml:space="preserve">= </w:t>
-      </w:r>
-      <w:proofErr w:type="spellStart"/>
-      <w:r>
-        <w:rPr>
-          <w:rFonts w:ascii="宋体" w:eastAsia="宋体" w:hAnsi="宋体"/>
-        </w:rPr>
-        <w:t>y</w:t>
+        <w:t>= y</w:t>
       </w:r>
       <w:r>
         <w:rPr>
@@ -27372,7 +27261,6 @@
         </w:rPr>
         <w:t>i</w:t>
       </w:r>
-      <w:proofErr w:type="spellEnd"/>
       <w:r>
         <w:rPr>
           <w:rFonts w:ascii="宋体" w:eastAsia="宋体" w:hAnsi="宋体"/>
@@ -27483,29 +27371,14 @@
         <w:rPr>
           <w:rFonts w:ascii="宋体" w:eastAsia="宋体" w:hAnsi="宋体"/>
         </w:rPr>
-        <w:t xml:space="preserve">= </w:t>
-      </w:r>
-      <w:proofErr w:type="spellStart"/>
-      <w:r>
-        <w:rPr>
-          <w:rFonts w:ascii="宋体" w:eastAsia="宋体" w:hAnsi="宋体"/>
-        </w:rPr>
-        <w:t>y</w:t>
+        <w:t>= y</w:t>
       </w:r>
       <w:r>
         <w:rPr>
           <w:rFonts w:ascii="宋体" w:eastAsia="宋体" w:hAnsi="宋体"/>
           <w:vertAlign w:val="subscript"/>
         </w:rPr>
-        <w:t>i</w:t>
-      </w:r>
-      <w:proofErr w:type="spellEnd"/>
-      <w:r>
-        <w:rPr>
-          <w:rFonts w:ascii="宋体" w:eastAsia="宋体" w:hAnsi="宋体"/>
-          <w:vertAlign w:val="subscript"/>
-        </w:rPr>
-        <w:t xml:space="preserve"> </w:t>
+        <w:t xml:space="preserve">i </w:t>
       </w:r>
       <w:r>
         <w:rPr>
@@ -27696,7 +27569,31 @@
         <w:rPr>
           <w:rFonts w:ascii="宋体" w:eastAsia="宋体" w:hAnsi="宋体" w:hint="eastAsia"/>
         </w:rPr>
-        <w:t>中较大者作为步进方向(假设</w:t>
+        <w:t>中较大者作为步进方向</w:t>
+      </w:r>
+      <w:r>
+        <w:rPr>
+          <w:rFonts w:ascii="宋体" w:eastAsia="宋体" w:hAnsi="宋体" w:hint="eastAsia"/>
+        </w:rPr>
+        <w:t>即选择m与</w:t>
+      </w:r>
+      <w:r>
+        <w:rPr>
+          <w:rFonts w:ascii="宋体" w:eastAsia="宋体" w:hAnsi="宋体" w:hint="eastAsia"/>
+        </w:rPr>
+        <w:t>1/m</w:t>
+      </w:r>
+      <w:r>
+        <w:rPr>
+          <w:rFonts w:ascii="宋体" w:eastAsia="宋体" w:hAnsi="宋体" w:hint="eastAsia"/>
+        </w:rPr>
+        <w:t>中较大的一个作为直线的斜率。</w:t>
+      </w:r>
+      <w:r>
+        <w:rPr>
+          <w:rFonts w:ascii="宋体" w:eastAsia="宋体" w:hAnsi="宋体" w:hint="eastAsia"/>
+        </w:rPr>
+        <w:t>(假设</w:t>
       </w:r>
       <w:r>
         <w:rPr>
@@ -27829,12 +27726,46 @@
     <w:p>
       <w:pPr>
         <w:spacing w:line="400" w:lineRule="exact"/>
+        <w:ind w:firstLine="480"/>
+        <w:rPr>
+          <w:rFonts w:ascii="宋体" w:eastAsia="宋体" w:hAnsi="宋体"/>
+        </w:rPr>
       </w:pPr>
       <w:r>
         <w:rPr>
           <w:rFonts w:ascii="宋体" w:eastAsia="宋体" w:hAnsi="宋体" w:hint="eastAsia"/>
         </w:rPr>
-        <w:t xml:space="preserve">　　之所以取x2－x1和y2－y1中较大者作为步进方向，是考虑沿着线段分布的象素应均匀。</w:t>
+        <w:t>之所以取x2－x1和y2－y1中较大者作为步进方向，是考虑沿着线段分布的象素应均匀。</w:t>
+      </w:r>
+    </w:p>
+    <w:p>
+      <w:pPr>
+        <w:spacing w:line="400" w:lineRule="exact"/>
+        <w:ind w:firstLine="480"/>
+      </w:pPr>
+      <w:r>
+        <w:rPr>
+          <w:rFonts w:ascii="宋体" w:eastAsia="宋体" w:hAnsi="宋体"/>
+        </w:rPr>
+        <w:tab/>
+      </w:r>
+      <w:r>
+        <w:rPr>
+          <w:rFonts w:ascii="宋体" w:eastAsia="宋体" w:hAnsi="宋体" w:hint="eastAsia"/>
+        </w:rPr>
+        <w:t>在空间直角坐标系中，</w:t>
+      </w:r>
+      <w:r>
+        <w:rPr>
+          <w:rFonts w:ascii="宋体" w:eastAsia="宋体" w:hAnsi="宋体" w:hint="eastAsia"/>
+        </w:rPr>
+        <w:t>斜率的选取基本一致，主要是将斜率变为与</w:t>
+      </w:r>
+      <w:r>
+        <w:rPr>
+          <w:rFonts w:ascii="宋体" w:eastAsia="宋体" w:hAnsi="宋体" w:hint="eastAsia"/>
+        </w:rPr>
+        <w:t>直线与平面的倾斜程度。</w:t>
       </w:r>
       <w:r>
         <w:br w:type="page"/>
@@ -28567,8 +28498,14 @@
     </w:p>
     <w:p>
       <w:pPr>
+        <w:pBdr>
+          <w:top w:val="single" w:sz="4" w:space="1" w:color="auto"/>
+          <w:left w:val="single" w:sz="4" w:space="4" w:color="auto"/>
+          <w:bottom w:val="single" w:sz="4" w:space="1" w:color="auto"/>
+          <w:right w:val="single" w:sz="4" w:space="4" w:color="auto"/>
+        </w:pBdr>
         <w:spacing w:line="400" w:lineRule="exact"/>
-        <w:ind w:firstLine="697"/>
+        <w:ind w:firstLineChars="300" w:firstLine="720"/>
         <w:rPr>
           <w:rFonts w:ascii="宋体" w:eastAsia="宋体" w:hAnsi="宋体"/>
         </w:rPr>
@@ -28595,70 +28532,292 @@
         <w:rPr>
           <w:rFonts w:ascii="宋体" w:eastAsia="宋体" w:hAnsi="宋体" w:hint="eastAsia"/>
         </w:rPr>
+        <w:t>．开启列表置为空，将</w:t>
+      </w:r>
+      <w:r>
+        <w:rPr>
+          <w:rFonts w:ascii="宋体" w:eastAsia="宋体" w:hAnsi="宋体" w:hint="eastAsia"/>
+        </w:rPr>
+        <w:t>起始格添加到开启列表</w:t>
+      </w:r>
+      <w:r>
+        <w:rPr>
+          <w:rFonts w:ascii="宋体" w:eastAsia="宋体" w:hAnsi="宋体" w:hint="eastAsia"/>
+        </w:rPr>
+        <w:t>之中</w:t>
+      </w:r>
+      <w:r>
+        <w:rPr>
+          <w:rFonts w:ascii="宋体" w:eastAsia="宋体" w:hAnsi="宋体" w:hint="eastAsia"/>
+        </w:rPr>
+        <w:t>。</w:t>
+      </w:r>
+    </w:p>
+    <w:p>
+      <w:pPr>
+        <w:pBdr>
+          <w:top w:val="single" w:sz="4" w:space="1" w:color="auto"/>
+          <w:left w:val="single" w:sz="4" w:space="4" w:color="auto"/>
+          <w:bottom w:val="single" w:sz="4" w:space="1" w:color="auto"/>
+          <w:right w:val="single" w:sz="4" w:space="4" w:color="auto"/>
+        </w:pBdr>
+        <w:spacing w:line="400" w:lineRule="exact"/>
+        <w:ind w:firstLineChars="300" w:firstLine="720"/>
+        <w:rPr>
+          <w:rFonts w:ascii="宋体" w:eastAsia="宋体" w:hAnsi="宋体"/>
+        </w:rPr>
+      </w:pPr>
+      <w:r>
+        <w:rPr>
+          <w:rFonts w:ascii="宋体" w:eastAsia="宋体" w:hAnsi="宋体" w:hint="eastAsia"/>
+        </w:rPr>
+        <w:t>2</w:t>
+      </w:r>
+      <w:r>
+        <w:rPr>
+          <w:rFonts w:ascii="宋体" w:eastAsia="宋体" w:hAnsi="宋体" w:hint="eastAsia"/>
+        </w:rPr>
         <w:t>．</w:t>
       </w:r>
       <w:r>
         <w:rPr>
           <w:rFonts w:ascii="宋体" w:eastAsia="宋体" w:hAnsi="宋体" w:hint="eastAsia"/>
         </w:rPr>
-        <w:t>把起始格添加到开启列表。</w:t>
+        <w:t>寻找开启列表中</w:t>
+      </w:r>
+      <w:r>
+        <w:rPr>
+          <w:rFonts w:ascii="宋体" w:eastAsia="宋体" w:hAnsi="宋体" w:hint="eastAsia"/>
+        </w:rPr>
+        <w:t>当前</w:t>
+      </w:r>
+      <w:r>
+        <w:rPr>
+          <w:rFonts w:ascii="宋体" w:eastAsia="宋体" w:hAnsi="宋体" w:hint="eastAsia"/>
+        </w:rPr>
+        <w:t>F</w:t>
+      </w:r>
+      <w:r>
+        <w:rPr>
+          <w:rFonts w:ascii="宋体" w:eastAsia="宋体" w:hAnsi="宋体" w:hint="eastAsia"/>
+        </w:rPr>
+        <w:t>值最低的格子，即为</w:t>
+      </w:r>
+      <w:r>
+        <w:rPr>
+          <w:rFonts w:ascii="宋体" w:eastAsia="宋体" w:hAnsi="宋体" w:hint="eastAsia"/>
+        </w:rPr>
+        <w:t>当前格。</w:t>
+      </w:r>
+      <w:r>
+        <w:rPr>
+          <w:rFonts w:ascii="宋体" w:eastAsia="宋体" w:hAnsi="宋体" w:hint="eastAsia"/>
+        </w:rPr>
+        <w:t>然后将当前格加入到</w:t>
+      </w:r>
+      <w:r>
+        <w:rPr>
+          <w:rFonts w:ascii="宋体" w:eastAsia="宋体" w:hAnsi="宋体" w:hint="eastAsia"/>
+        </w:rPr>
+        <w:t>关闭列表。</w:t>
+      </w:r>
+    </w:p>
+    <w:p>
+      <w:pPr>
+        <w:pBdr>
+          <w:top w:val="single" w:sz="4" w:space="1" w:color="auto"/>
+          <w:left w:val="single" w:sz="4" w:space="4" w:color="auto"/>
+          <w:bottom w:val="single" w:sz="4" w:space="1" w:color="auto"/>
+          <w:right w:val="single" w:sz="4" w:space="4" w:color="auto"/>
+        </w:pBdr>
+        <w:spacing w:line="400" w:lineRule="exact"/>
+        <w:ind w:firstLineChars="300" w:firstLine="720"/>
+        <w:rPr>
+          <w:rFonts w:ascii="宋体" w:eastAsia="宋体" w:hAnsi="宋体"/>
+        </w:rPr>
+      </w:pPr>
+      <w:r>
+        <w:rPr>
+          <w:rFonts w:ascii="宋体" w:eastAsia="宋体" w:hAnsi="宋体"/>
+        </w:rPr>
+        <w:t xml:space="preserve">3. </w:t>
+      </w:r>
+      <w:r>
+        <w:rPr>
+          <w:rFonts w:ascii="宋体" w:eastAsia="宋体" w:hAnsi="宋体" w:hint="eastAsia"/>
+        </w:rPr>
+        <w:t>对于当前格相邻的每一个格子，如果这一格不可通过或者已经在关闭列表中，那么就略过这一格，比较下一个格子从v；</w:t>
+      </w:r>
+      <w:r>
+        <w:rPr>
+          <w:rFonts w:ascii="宋体" w:eastAsia="宋体" w:hAnsi="宋体" w:hint="eastAsia"/>
+        </w:rPr>
+        <w:t>如果</w:t>
+      </w:r>
+      <w:r>
+        <w:rPr>
+          <w:rFonts w:ascii="宋体" w:eastAsia="宋体" w:hAnsi="宋体" w:hint="eastAsia"/>
+        </w:rPr>
+        <w:t>这一格不在开启列表中，那么就把这一格添加到开启列表中去，并且把当前格作为这一格的父节点，并</w:t>
+      </w:r>
+      <w:r>
+        <w:rPr>
+          <w:rFonts w:ascii="宋体" w:eastAsia="宋体" w:hAnsi="宋体" w:hint="eastAsia"/>
+        </w:rPr>
+        <w:t>记录这一格的F,G,和H</w:t>
+      </w:r>
+      <w:r>
+        <w:rPr>
+          <w:rFonts w:ascii="宋体" w:eastAsia="宋体" w:hAnsi="宋体" w:hint="eastAsia"/>
+        </w:rPr>
+        <w:t>的值；如果这一格</w:t>
+      </w:r>
+      <w:r>
+        <w:rPr>
+          <w:rFonts w:ascii="宋体" w:eastAsia="宋体" w:hAnsi="宋体" w:hint="eastAsia"/>
+        </w:rPr>
+        <w:t>已经在开启列表中，</w:t>
+      </w:r>
+      <w:r>
+        <w:rPr>
+          <w:rFonts w:ascii="宋体" w:eastAsia="宋体" w:hAnsi="宋体" w:hint="eastAsia"/>
+        </w:rPr>
+        <w:t>则检查这一格的G值是否更低，如果是</w:t>
+      </w:r>
+      <w:r>
+        <w:rPr>
+          <w:rFonts w:ascii="宋体" w:eastAsia="宋体" w:hAnsi="宋体" w:hint="eastAsia"/>
+        </w:rPr>
+        <w:t>，就把这一格的父节点改成当前格，并且重新计算这一格的G和F</w:t>
+      </w:r>
+      <w:r>
+        <w:rPr>
+          <w:rFonts w:ascii="宋体" w:eastAsia="宋体" w:hAnsi="宋体" w:hint="eastAsia"/>
+        </w:rPr>
+        <w:t>值；如果</w:t>
+      </w:r>
+      <w:r>
+        <w:rPr>
+          <w:rFonts w:ascii="宋体" w:eastAsia="宋体" w:hAnsi="宋体" w:hint="eastAsia"/>
+        </w:rPr>
+        <w:t>你把目标格添加进了关闭列表，</w:t>
+      </w:r>
+      <w:r>
+        <w:rPr>
+          <w:rFonts w:ascii="宋体" w:eastAsia="宋体" w:hAnsi="宋体" w:hint="eastAsia"/>
+        </w:rPr>
+        <w:t>则说明</w:t>
+      </w:r>
+      <w:r>
+        <w:rPr>
+          <w:rFonts w:ascii="宋体" w:eastAsia="宋体" w:hAnsi="宋体" w:hint="eastAsia"/>
+        </w:rPr>
+        <w:t>路径被找到</w:t>
+      </w:r>
+      <w:r>
+        <w:rPr>
+          <w:rFonts w:ascii="宋体" w:eastAsia="宋体" w:hAnsi="宋体" w:hint="eastAsia"/>
+        </w:rPr>
+        <w:t>则结束这一步并执行步骤4</w:t>
+      </w:r>
+      <w:r>
+        <w:rPr>
+          <w:rFonts w:ascii="宋体" w:eastAsia="宋体" w:hAnsi="宋体" w:hint="eastAsia"/>
+        </w:rPr>
+        <w:t>。</w:t>
+      </w:r>
+      <w:r>
+        <w:rPr>
+          <w:rFonts w:ascii="宋体" w:eastAsia="宋体" w:hAnsi="宋体" w:hint="eastAsia"/>
+        </w:rPr>
+        <w:t>遍历完所有邻格后，如果</w:t>
+      </w:r>
+      <w:r>
+        <w:rPr>
+          <w:rFonts w:ascii="宋体" w:eastAsia="宋体" w:hAnsi="宋体" w:hint="eastAsia"/>
+        </w:rPr>
+        <w:t>没有找到目标格，</w:t>
+      </w:r>
+      <w:r>
+        <w:rPr>
+          <w:rFonts w:ascii="宋体" w:eastAsia="宋体" w:hAnsi="宋体" w:hint="eastAsia"/>
+        </w:rPr>
+        <w:t>而且这个时候开启列表已经空了则说明</w:t>
+      </w:r>
+      <w:r>
+        <w:rPr>
+          <w:rFonts w:ascii="宋体" w:eastAsia="宋体" w:hAnsi="宋体" w:hint="eastAsia"/>
+        </w:rPr>
+        <w:t>路径不存在</w:t>
+      </w:r>
+      <w:r>
+        <w:rPr>
+          <w:rFonts w:ascii="宋体" w:eastAsia="宋体" w:hAnsi="宋体" w:hint="eastAsia"/>
+        </w:rPr>
+        <w:t>则结束查找，退出。否则执行步骤2。</w:t>
+      </w:r>
+    </w:p>
+    <w:p>
+      <w:pPr>
+        <w:pBdr>
+          <w:top w:val="single" w:sz="4" w:space="1" w:color="auto"/>
+          <w:left w:val="single" w:sz="4" w:space="4" w:color="auto"/>
+          <w:bottom w:val="single" w:sz="4" w:space="1" w:color="auto"/>
+          <w:right w:val="single" w:sz="4" w:space="4" w:color="auto"/>
+        </w:pBdr>
+        <w:spacing w:line="400" w:lineRule="exact"/>
+        <w:ind w:firstLineChars="300" w:firstLine="720"/>
+      </w:pPr>
+      <w:r>
+        <w:rPr>
+          <w:rFonts w:ascii="宋体" w:eastAsia="宋体" w:hAnsi="宋体" w:hint="eastAsia"/>
+        </w:rPr>
+        <w:t>4</w:t>
+      </w:r>
+      <w:r>
+        <w:rPr>
+          <w:rFonts w:ascii="宋体" w:eastAsia="宋体" w:hAnsi="宋体" w:hint="eastAsia"/>
+        </w:rPr>
+        <w:t>.</w:t>
+      </w:r>
+      <w:r>
+        <w:rPr>
+          <w:rFonts w:ascii="宋体" w:eastAsia="宋体" w:hAnsi="宋体"/>
+        </w:rPr>
+        <w:t xml:space="preserve"> </w:t>
+      </w:r>
+      <w:r>
+        <w:rPr>
+          <w:rFonts w:ascii="宋体" w:eastAsia="宋体" w:hAnsi="宋体" w:hint="eastAsia"/>
+        </w:rPr>
+        <w:t>保存</w:t>
+      </w:r>
+      <w:r>
+        <w:rPr>
+          <w:rFonts w:ascii="宋体" w:eastAsia="宋体" w:hAnsi="宋体" w:hint="eastAsia"/>
+        </w:rPr>
+        <w:t>关闭列表中所存储的最短</w:t>
+      </w:r>
+      <w:r>
+        <w:rPr>
+          <w:rFonts w:ascii="宋体" w:eastAsia="宋体" w:hAnsi="宋体" w:hint="eastAsia"/>
+        </w:rPr>
+        <w:t>路径。</w:t>
       </w:r>
     </w:p>
     <w:p>
       <w:pPr>
         <w:spacing w:line="400" w:lineRule="exact"/>
-        <w:ind w:left="697" w:firstLine="706"/>
+        <w:ind w:firstLine="697"/>
         <w:rPr>
           <w:rFonts w:ascii="宋体" w:eastAsia="宋体" w:hAnsi="宋体"/>
         </w:rPr>
       </w:pPr>
-      <w:r>
-        <w:rPr>
-          <w:rFonts w:ascii="宋体" w:eastAsia="宋体" w:hAnsi="宋体" w:hint="eastAsia"/>
-        </w:rPr>
-        <w:t>2</w:t>
-      </w:r>
-      <w:r>
-        <w:rPr>
-          <w:rFonts w:ascii="宋体" w:eastAsia="宋体" w:hAnsi="宋体" w:hint="eastAsia"/>
-        </w:rPr>
-        <w:t>．</w:t>
-      </w:r>
-      <w:r>
-        <w:rPr>
-          <w:rFonts w:ascii="宋体" w:eastAsia="宋体" w:hAnsi="宋体" w:hint="eastAsia"/>
-        </w:rPr>
-        <w:t>寻找开启列表中F</w:t>
-      </w:r>
-      <w:r>
-        <w:rPr>
-          <w:rFonts w:ascii="宋体" w:eastAsia="宋体" w:hAnsi="宋体" w:hint="eastAsia"/>
-        </w:rPr>
-        <w:t>值最低的格子，这就是</w:t>
-      </w:r>
-      <w:r>
-        <w:rPr>
-          <w:rFonts w:ascii="宋体" w:eastAsia="宋体" w:hAnsi="宋体" w:hint="eastAsia"/>
-        </w:rPr>
-        <w:t>当前格。</w:t>
-      </w:r>
-      <w:r>
-        <w:rPr>
-          <w:rFonts w:ascii="宋体" w:eastAsia="宋体" w:hAnsi="宋体" w:hint="eastAsia"/>
-        </w:rPr>
-        <w:t>将这个格子加入到</w:t>
-      </w:r>
-      <w:r>
-        <w:rPr>
-          <w:rFonts w:ascii="宋体" w:eastAsia="宋体" w:hAnsi="宋体" w:hint="eastAsia"/>
-        </w:rPr>
-        <w:t>关闭列表。</w:t>
-      </w:r>
     </w:p>
     <w:p>
       <w:pPr>
         <w:spacing w:line="400" w:lineRule="exact"/>
-        <w:ind w:left="697" w:firstLine="706"/>
+        <w:ind w:firstLine="697"/>
         <w:rPr>
           <w:rFonts w:ascii="宋体" w:eastAsia="宋体" w:hAnsi="宋体"/>
         </w:rPr>
@@ -28667,160 +28826,25 @@
         <w:rPr>
           <w:rFonts w:ascii="宋体" w:eastAsia="宋体" w:hAnsi="宋体"/>
         </w:rPr>
-        <w:t xml:space="preserve">3. </w:t>
-      </w:r>
-      <w:r>
-        <w:rPr>
-          <w:rFonts w:ascii="宋体" w:eastAsia="宋体" w:hAnsi="宋体" w:hint="eastAsia"/>
-        </w:rPr>
-        <w:t>对于当前格相邻的每一个格子，如果这一格不可通过或者已经在关闭列表中，那么就略过这一格；</w:t>
-      </w:r>
-      <w:r>
-        <w:rPr>
-          <w:rFonts w:ascii="宋体" w:eastAsia="宋体" w:hAnsi="宋体" w:hint="eastAsia"/>
-        </w:rPr>
-        <w:t>如果</w:t>
-      </w:r>
-      <w:r>
-        <w:rPr>
-          <w:rFonts w:ascii="宋体" w:eastAsia="宋体" w:hAnsi="宋体" w:hint="eastAsia"/>
-        </w:rPr>
-        <w:t>这一格不在开启列表中，把这一格添加进去开启列表，并且把当前格作为这一格的父节点，</w:t>
-      </w:r>
-      <w:r>
-        <w:rPr>
-          <w:rFonts w:ascii="宋体" w:eastAsia="宋体" w:hAnsi="宋体" w:hint="eastAsia"/>
-        </w:rPr>
-        <w:t>记录这一格的F,G,和H</w:t>
-      </w:r>
-      <w:r>
-        <w:rPr>
-          <w:rFonts w:ascii="宋体" w:eastAsia="宋体" w:hAnsi="宋体" w:hint="eastAsia"/>
-        </w:rPr>
-        <w:t>的值；如果这一格</w:t>
-      </w:r>
-      <w:r>
-        <w:rPr>
-          <w:rFonts w:ascii="宋体" w:eastAsia="宋体" w:hAnsi="宋体" w:hint="eastAsia"/>
-        </w:rPr>
-        <w:t>已经在开启列表中，</w:t>
-      </w:r>
-      <w:r>
-        <w:rPr>
-          <w:rFonts w:ascii="宋体" w:eastAsia="宋体" w:hAnsi="宋体" w:hint="eastAsia"/>
-        </w:rPr>
-        <w:t>则检查这一格的G值是否更低，如果是</w:t>
-      </w:r>
-      <w:r>
-        <w:rPr>
-          <w:rFonts w:ascii="宋体" w:eastAsia="宋体" w:hAnsi="宋体" w:hint="eastAsia"/>
-        </w:rPr>
-        <w:t>，就把这一格的父节点改成当前格，并且重新计算这一格的G和F</w:t>
-      </w:r>
-      <w:r>
-        <w:rPr>
-          <w:rFonts w:ascii="宋体" w:eastAsia="宋体" w:hAnsi="宋体" w:hint="eastAsia"/>
-        </w:rPr>
-        <w:t>值；如果</w:t>
-      </w:r>
-      <w:r>
-        <w:rPr>
-          <w:rFonts w:ascii="宋体" w:eastAsia="宋体" w:hAnsi="宋体" w:hint="eastAsia"/>
-        </w:rPr>
-        <w:t>你把目标格添加进了关闭列表，</w:t>
-      </w:r>
-      <w:r>
-        <w:rPr>
-          <w:rFonts w:ascii="宋体" w:eastAsia="宋体" w:hAnsi="宋体" w:hint="eastAsia"/>
-        </w:rPr>
-        <w:t>则说明</w:t>
-      </w:r>
-      <w:r>
-        <w:rPr>
-          <w:rFonts w:ascii="宋体" w:eastAsia="宋体" w:hAnsi="宋体" w:hint="eastAsia"/>
-        </w:rPr>
-        <w:t>路径被找到，或者没有找到目标格，</w:t>
-      </w:r>
-      <w:r>
-        <w:rPr>
-          <w:rFonts w:ascii="宋体" w:eastAsia="宋体" w:hAnsi="宋体" w:hint="eastAsia"/>
-        </w:rPr>
-        <w:t>但这个时候开启列表已经空了则说明</w:t>
-      </w:r>
-      <w:r>
-        <w:rPr>
-          <w:rFonts w:ascii="宋体" w:eastAsia="宋体" w:hAnsi="宋体" w:hint="eastAsia"/>
-        </w:rPr>
-        <w:t>路径不存在</w:t>
-      </w:r>
-      <w:r>
-        <w:rPr>
-          <w:rFonts w:ascii="宋体" w:eastAsia="宋体" w:hAnsi="宋体" w:hint="eastAsia"/>
-        </w:rPr>
-        <w:t>则结束这一步执行4</w:t>
-      </w:r>
-      <w:r>
-        <w:rPr>
-          <w:rFonts w:ascii="宋体" w:eastAsia="宋体" w:hAnsi="宋体" w:hint="eastAsia"/>
-        </w:rPr>
-        <w:t>。</w:t>
-      </w:r>
-      <w:r>
-        <w:rPr>
-          <w:rFonts w:ascii="宋体" w:eastAsia="宋体" w:hAnsi="宋体" w:hint="eastAsia"/>
-        </w:rPr>
-        <w:t>遍历完所有邻格后，执行2。</w:t>
-      </w:r>
-    </w:p>
-    <w:p>
-      <w:pPr>
-        <w:spacing w:line="400" w:lineRule="exact"/>
-        <w:ind w:left="697" w:firstLine="706"/>
-      </w:pPr>
-      <w:r>
-        <w:rPr>
-          <w:rFonts w:ascii="宋体" w:eastAsia="宋体" w:hAnsi="宋体" w:hint="eastAsia"/>
-        </w:rPr>
-        <w:t>4</w:t>
-      </w:r>
-      <w:r>
-        <w:rPr>
-          <w:rFonts w:ascii="宋体" w:eastAsia="宋体" w:hAnsi="宋体" w:hint="eastAsia"/>
-        </w:rPr>
-        <w:t>.</w:t>
-      </w:r>
-      <w:r>
-        <w:rPr>
-          <w:rFonts w:ascii="宋体" w:eastAsia="宋体" w:hAnsi="宋体"/>
-        </w:rPr>
-        <w:t xml:space="preserve"> </w:t>
-      </w:r>
-      <w:r>
-        <w:rPr>
-          <w:rFonts w:ascii="宋体" w:eastAsia="宋体" w:hAnsi="宋体" w:hint="eastAsia"/>
-        </w:rPr>
-        <w:t>保存路径。从目标格开始，沿着每一格的父节点移动直到回到起始格。这就是你的路径。</w:t>
-      </w:r>
-    </w:p>
-    <w:p>
-      <w:pPr>
-        <w:spacing w:line="400" w:lineRule="exact"/>
-        <w:ind w:firstLine="700"/>
-        <w:rPr>
-          <w:rFonts w:ascii="宋体" w:eastAsia="宋体" w:hAnsi="宋体"/>
-        </w:rPr>
-      </w:pPr>
-      <w:r>
-        <w:rPr>
-          <w:rFonts w:ascii="宋体" w:eastAsia="宋体" w:hAnsi="宋体"/>
-        </w:rPr>
         <w:tab/>
       </w:r>
       <w:r>
         <w:rPr>
           <w:rFonts w:ascii="宋体" w:eastAsia="宋体" w:hAnsi="宋体" w:hint="eastAsia"/>
         </w:rPr>
-        <w:t>该过程的位代码为：</w:t>
+        <w:t>该过程的</w:t>
+      </w:r>
+      <w:r>
+        <w:rPr>
+          <w:rFonts w:ascii="宋体" w:eastAsia="宋体" w:hAnsi="宋体" w:hint="eastAsia"/>
+        </w:rPr>
+        <w:t>伪</w:t>
+      </w:r>
+      <w:r>
+        <w:rPr>
+          <w:rFonts w:ascii="宋体" w:eastAsia="宋体" w:hAnsi="宋体" w:hint="eastAsia"/>
+        </w:rPr>
+        <w:t>代码为：</w:t>
       </w:r>
     </w:p>
     <w:p>
@@ -28969,7 +28993,6 @@
           <w:rFonts w:ascii="宋体" w:eastAsia="宋体" w:hAnsi="宋体"/>
         </w:rPr>
       </w:pPr>
-      <w:proofErr w:type="spellStart"/>
       <w:r>
         <w:rPr>
           <w:rFonts w:ascii="宋体" w:eastAsia="宋体" w:hAnsi="宋体" w:hint="eastAsia"/>
@@ -28980,14 +29003,7 @@
         <w:rPr>
           <w:rFonts w:ascii="宋体" w:eastAsia="宋体" w:hAnsi="宋体"/>
         </w:rPr>
-        <w:t>each</w:t>
-      </w:r>
-      <w:proofErr w:type="spellEnd"/>
-      <w:r>
-        <w:rPr>
-          <w:rFonts w:ascii="宋体" w:eastAsia="宋体" w:hAnsi="宋体"/>
-        </w:rPr>
-        <w:t xml:space="preserve"> </w:t>
+        <w:t xml:space="preserve">each </w:t>
       </w:r>
       <w:r>
         <w:rPr>
@@ -29239,6 +29255,7 @@
         <w:rPr>
           <w:rFonts w:ascii="宋体" w:eastAsia="宋体" w:hAnsi="宋体"/>
         </w:rPr>
+        <w:lastRenderedPageBreak/>
         <w:t>end</w:t>
       </w:r>
     </w:p>
@@ -29260,7 +29277,6 @@
         <w:rPr>
           <w:rFonts w:ascii="宋体" w:eastAsia="宋体" w:hAnsi="宋体"/>
         </w:rPr>
-        <w:lastRenderedPageBreak/>
         <w:t xml:space="preserve">if </w:t>
       </w:r>
       <w:r>
@@ -29746,7 +29762,6 @@
         </w:rPr>
         <w:t xml:space="preserve">x </w:t>
       </w:r>
-      <w:proofErr w:type="spellStart"/>
       <w:r>
         <w:rPr>
           <w:rFonts w:ascii="宋体" w:eastAsia="宋体" w:hAnsi="宋体"/>
@@ -29754,14 +29769,12 @@
         </w:rPr>
         <w:t>i</w:t>
       </w:r>
-      <w:proofErr w:type="spellEnd"/>
       <w:r>
         <w:rPr>
           <w:rFonts w:ascii="宋体" w:eastAsia="宋体" w:hAnsi="宋体"/>
         </w:rPr>
         <w:t xml:space="preserve">, y </w:t>
       </w:r>
-      <w:proofErr w:type="spellStart"/>
       <w:r>
         <w:rPr>
           <w:rFonts w:ascii="宋体" w:eastAsia="宋体" w:hAnsi="宋体"/>
@@ -29769,14 +29782,12 @@
         </w:rPr>
         <w:t>i</w:t>
       </w:r>
-      <w:proofErr w:type="spellEnd"/>
       <w:r>
         <w:rPr>
           <w:rFonts w:ascii="宋体" w:eastAsia="宋体" w:hAnsi="宋体"/>
         </w:rPr>
         <w:t xml:space="preserve">, z </w:t>
       </w:r>
-      <w:proofErr w:type="spellStart"/>
       <w:r>
         <w:rPr>
           <w:rFonts w:ascii="宋体" w:eastAsia="宋体" w:hAnsi="宋体"/>
@@ -29784,7 +29795,6 @@
         </w:rPr>
         <w:t>i</w:t>
       </w:r>
-      <w:proofErr w:type="spellEnd"/>
       <w:r>
         <w:rPr>
           <w:rFonts w:ascii="宋体" w:eastAsia="宋体" w:hAnsi="宋体" w:hint="eastAsia"/>
@@ -30501,20 +30511,7 @@
           <w:rFonts w:ascii="宋体" w:eastAsia="宋体" w:hAnsi="宋体"/>
         </w:rPr>
         <w:tab/>
-      </w:r>
-      <w:proofErr w:type="spellStart"/>
-      <w:r>
-        <w:rPr>
-          <w:rFonts w:ascii="宋体" w:eastAsia="宋体" w:hAnsi="宋体"/>
-        </w:rPr>
-        <w:t>i</w:t>
-      </w:r>
-      <w:proofErr w:type="spellEnd"/>
-      <w:r>
-        <w:rPr>
-          <w:rFonts w:ascii="宋体" w:eastAsia="宋体" w:hAnsi="宋体"/>
-        </w:rPr>
-        <w:t xml:space="preserve"> </w:t>
+        <w:t xml:space="preserve">i </w:t>
       </w:r>
       <w:r>
         <w:rPr>
@@ -30700,20 +30697,7 @@
           <w:rFonts w:ascii="宋体" w:eastAsia="宋体" w:hAnsi="宋体"/>
         </w:rPr>
         <w:tab/>
-      </w:r>
-      <w:proofErr w:type="spellStart"/>
-      <w:r>
-        <w:rPr>
-          <w:rFonts w:ascii="宋体" w:eastAsia="宋体" w:hAnsi="宋体"/>
-        </w:rPr>
-        <w:t>i</w:t>
-      </w:r>
-      <w:proofErr w:type="spellEnd"/>
-      <w:r>
-        <w:rPr>
-          <w:rFonts w:ascii="宋体" w:eastAsia="宋体" w:hAnsi="宋体"/>
-        </w:rPr>
-        <w:t xml:space="preserve"> </w:t>
+        <w:t xml:space="preserve">i </w:t>
       </w:r>
       <w:r>
         <w:rPr>
@@ -30752,21 +30736,7 @@
         <w:rPr>
           <w:rFonts w:ascii="宋体" w:eastAsia="宋体" w:hAnsi="宋体"/>
         </w:rPr>
-        <w:t xml:space="preserve"> </w:t>
-      </w:r>
-      <w:proofErr w:type="spellStart"/>
-      <w:r>
-        <w:rPr>
-          <w:rFonts w:ascii="宋体" w:eastAsia="宋体" w:hAnsi="宋体"/>
-        </w:rPr>
-        <w:t>i</w:t>
-      </w:r>
-      <w:proofErr w:type="spellEnd"/>
-      <w:r>
-        <w:rPr>
-          <w:rFonts w:ascii="宋体" w:eastAsia="宋体" w:hAnsi="宋体"/>
-        </w:rPr>
-        <w:t xml:space="preserve"> = n</w:t>
+        <w:t xml:space="preserve"> i = n</w:t>
       </w:r>
     </w:p>
     <w:p>
@@ -30783,19 +30753,11 @@
           <w:rFonts w:ascii="宋体" w:eastAsia="宋体" w:hAnsi="宋体"/>
         </w:rPr>
       </w:pPr>
-      <w:proofErr w:type="spellStart"/>
-      <w:r>
-        <w:rPr>
-          <w:rFonts w:ascii="宋体" w:eastAsia="宋体" w:hAnsi="宋体"/>
-        </w:rPr>
-        <w:t>i</w:t>
-      </w:r>
-      <w:proofErr w:type="spellEnd"/>
-      <w:r>
-        <w:rPr>
-          <w:rFonts w:ascii="宋体" w:eastAsia="宋体" w:hAnsi="宋体"/>
-        </w:rPr>
-        <w:t xml:space="preserve"> </w:t>
+      <w:r>
+        <w:rPr>
+          <w:rFonts w:ascii="宋体" w:eastAsia="宋体" w:hAnsi="宋体"/>
+        </w:rPr>
+        <w:t xml:space="preserve">i </w:t>
       </w:r>
       <w:r>
         <w:rPr>
@@ -30961,6 +30923,7 @@
         <w:rPr>
           <w:rFonts w:ascii="宋体" w:eastAsia="宋体" w:hAnsi="宋体"/>
         </w:rPr>
+        <w:lastRenderedPageBreak/>
         <w:tab/>
       </w:r>
       <w:r>
@@ -30996,7 +30959,6 @@
         <w:rPr>
           <w:rFonts w:ascii="宋体" w:eastAsia="宋体" w:hAnsi="宋体"/>
         </w:rPr>
-        <w:lastRenderedPageBreak/>
         <w:tab/>
       </w:r>
       <w:r>
@@ -31112,14 +31074,7 @@
         <w:rPr>
           <w:rFonts w:ascii="宋体" w:eastAsia="宋体" w:hAnsi="宋体" w:hint="eastAsia"/>
         </w:rPr>
-        <w:t>2D游戏中由于只有</w:t>
-      </w:r>
-      <w:proofErr w:type="spellStart"/>
-      <w:r>
-        <w:rPr>
-          <w:rFonts w:ascii="宋体" w:eastAsia="宋体" w:hAnsi="宋体" w:hint="eastAsia"/>
-        </w:rPr>
-        <w:t>x</w:t>
+        <w:t>2D游戏中由于只有x</w:t>
       </w:r>
       <w:r>
         <w:rPr>
@@ -31127,7 +31082,6 @@
         </w:rPr>
         <w:t>,y</w:t>
       </w:r>
-      <w:proofErr w:type="spellEnd"/>
       <w:r>
         <w:rPr>
           <w:rFonts w:ascii="宋体" w:eastAsia="宋体" w:hAnsi="宋体" w:hint="eastAsia"/>
@@ -31645,21 +31599,7 @@
         <w:rPr>
           <w:rFonts w:ascii="宋体" w:eastAsia="宋体" w:hAnsi="宋体" w:hint="eastAsia"/>
         </w:rPr>
-        <w:t>对于一般情况下转向，就只简单的做一下数学上的推导，在实际游戏开发中，一般都会选择</w:t>
-      </w:r>
-      <w:proofErr w:type="spellStart"/>
-      <w:r>
-        <w:rPr>
-          <w:rFonts w:ascii="宋体" w:eastAsia="宋体" w:hAnsi="宋体" w:hint="eastAsia"/>
-        </w:rPr>
-        <w:t>Ax+By</w:t>
-      </w:r>
-      <w:proofErr w:type="spellEnd"/>
-      <w:r>
-        <w:rPr>
-          <w:rFonts w:ascii="宋体" w:eastAsia="宋体" w:hAnsi="宋体" w:hint="eastAsia"/>
-        </w:rPr>
-        <w:t>=0这个平面为基准面。</w:t>
+        <w:t>对于一般情况下转向，就只简单的做一下数学上的推导，在实际游戏开发中，一般都会选择Ax+By=0这个平面为基准面。</w:t>
       </w:r>
     </w:p>
     <w:p>
@@ -31673,6 +31613,7 @@
         <w:rPr>
           <w:rFonts w:ascii="宋体" w:eastAsia="宋体" w:hAnsi="宋体" w:hint="eastAsia"/>
         </w:rPr>
+        <w:lastRenderedPageBreak/>
         <w:t>在三维空间中，设圆的圆心为(x</w:t>
       </w:r>
       <w:r>
@@ -33987,25 +33928,25 @@
         <w:rPr>
           <w:rFonts w:ascii="宋体" w:eastAsia="宋体" w:hAnsi="宋体" w:hint="eastAsia"/>
         </w:rPr>
-        <w:t>论文的撰写，使我能够等系统、全面的学习有关游戏开发</w:t>
-      </w:r>
-      <w:r>
-        <w:rPr>
-          <w:rFonts w:ascii="宋体" w:eastAsia="宋体" w:hAnsi="宋体" w:hint="eastAsia"/>
-        </w:rPr>
-        <w:t>的最新的</w:t>
-      </w:r>
-      <w:r>
-        <w:rPr>
-          <w:rFonts w:ascii="宋体" w:eastAsia="宋体" w:hAnsi="宋体" w:hint="eastAsia"/>
-        </w:rPr>
-        <w:t>、</w:t>
-      </w:r>
-      <w:r>
-        <w:rPr>
-          <w:rFonts w:ascii="宋体" w:eastAsia="宋体" w:hAnsi="宋体" w:hint="eastAsia"/>
-        </w:rPr>
-        <w:t>最先进的前沿理论知识</w:t>
+        <w:t>论文的撰写，使我能够</w:t>
+      </w:r>
+      <w:r>
+        <w:rPr>
+          <w:rFonts w:ascii="宋体" w:eastAsia="宋体" w:hAnsi="宋体" w:hint="eastAsia"/>
+        </w:rPr>
+        <w:t>有机会和精力来</w:t>
+      </w:r>
+      <w:r>
+        <w:rPr>
+          <w:rFonts w:ascii="宋体" w:eastAsia="宋体" w:hAnsi="宋体" w:hint="eastAsia"/>
+        </w:rPr>
+        <w:t>系统、全面的学习有关游戏开发</w:t>
+      </w:r>
+      <w:r>
+        <w:rPr>
+          <w:rFonts w:ascii="宋体" w:eastAsia="宋体" w:hAnsi="宋体" w:hint="eastAsia"/>
+        </w:rPr>
+        <w:t>的理论知识</w:t>
       </w:r>
       <w:r>
         <w:rPr>
@@ -34023,16 +33964,34 @@
         <w:rPr>
           <w:rFonts w:ascii="宋体" w:eastAsia="宋体" w:hAnsi="宋体" w:hint="eastAsia"/>
         </w:rPr>
-        <w:t>，无疑是不可多得的宝贵财富。由于本</w:t>
-      </w:r>
-      <w:r>
-        <w:rPr>
-          <w:rFonts w:ascii="宋体" w:eastAsia="宋体" w:hAnsi="宋体" w:hint="eastAsia"/>
-        </w:rPr>
-        <w:t>人</w:t>
+        <w:t>，</w:t>
+      </w:r>
+      <w:r>
+        <w:rPr>
+          <w:rFonts w:ascii="宋体" w:eastAsia="宋体" w:hAnsi="宋体" w:hint="eastAsia"/>
+        </w:rPr>
+        <w:t>是一笔</w:t>
+      </w:r>
+      <w:r>
+        <w:rPr>
+          <w:rFonts w:ascii="宋体" w:eastAsia="宋体" w:hAnsi="宋体" w:hint="eastAsia"/>
+        </w:rPr>
+        <w:t>极其</w:t>
       </w:r>
       <w:bookmarkStart w:id="24" w:name="_GoBack"/>
       <w:bookmarkEnd w:id="24"/>
+      <w:r>
+        <w:rPr>
+          <w:rFonts w:ascii="宋体" w:eastAsia="宋体" w:hAnsi="宋体" w:hint="eastAsia"/>
+        </w:rPr>
+        <w:t>宝贵财富。由于本</w:t>
+      </w:r>
+      <w:r>
+        <w:rPr>
+          <w:rFonts w:ascii="宋体" w:eastAsia="宋体" w:hAnsi="宋体" w:hint="eastAsia"/>
+        </w:rPr>
+        <w:t>人</w:t>
+      </w:r>
       <w:r>
         <w:rPr>
           <w:rFonts w:ascii="宋体" w:eastAsia="宋体" w:hAnsi="宋体" w:hint="eastAsia"/>
@@ -34088,9 +34047,6 @@
       <w:pPr>
         <w:pStyle w:val="1"/>
         <w:jc w:val="center"/>
-        <w:rPr>
-          <w:rFonts w:hint="eastAsia"/>
-        </w:rPr>
       </w:pPr>
       <w:r>
         <w:rPr>
@@ -35649,6 +35605,7 @@
   <w:rsids>
     <w:rsidRoot w:val="00F67476"/>
     <w:rsid w:val="001B03B3"/>
+    <w:rsid w:val="00310CF3"/>
     <w:rsid w:val="005836FD"/>
     <w:rsid w:val="006E3DC9"/>
     <w:rsid w:val="00AD3574"/>
@@ -36121,7 +36078,7 @@
     <w:basedOn w:val="a0"/>
     <w:uiPriority w:val="99"/>
     <w:semiHidden/>
-    <w:rsid w:val="005836FD"/>
+    <w:rsid w:val="00310CF3"/>
     <w:rPr>
       <w:color w:val="808080"/>
     </w:rPr>
@@ -36421,7 +36378,7 @@
 </file>
 
 <file path=customXml/itemProps2.xml><?xml version="1.0" encoding="utf-8"?>
-<ds:datastoreItem xmlns:ds="http://schemas.openxmlformats.org/officeDocument/2006/customXml" ds:itemID="{DEE92378-CE7A-43C8-820B-8780625F1B5C}">
+<ds:datastoreItem xmlns:ds="http://schemas.openxmlformats.org/officeDocument/2006/customXml" ds:itemID="{5830B7F1-4899-4A02-964F-490209FC509C}">
   <ds:schemaRefs>
     <ds:schemaRef ds:uri="http://schemas.openxmlformats.org/officeDocument/2006/bibliography"/>
   </ds:schemaRefs>
